--- a/12 ... Chapter 10 Menus/Chapter 10 Menus Part 1.docx
+++ b/12 ... Chapter 10 Menus/Chapter 10 Menus Part 1.docx
@@ -192,15 +192,7 @@
         <w:t xml:space="preserve">Character strings </w:t>
       </w:r>
       <w:r>
-        <w:t xml:space="preserve">are text strings that are used by programs. They can be used for menus, dialog boxes, error messages, and other purposes. Character strings can be stored in the </w:t>
-      </w:r>
-      <w:proofErr w:type="gramStart"/>
-      <w:r>
-        <w:t>program's</w:t>
-      </w:r>
-      <w:proofErr w:type="gramEnd"/>
-      <w:r>
-        <w:t xml:space="preserve"> .EXE file or in a separate resource file.</w:t>
+        <w:t>are text strings that are used by programs. They can be used for menus, dialog boxes, error messages, and other purposes. Character strings can be stored in the program's .EXE file or in a separate resource file.</w:t>
       </w:r>
     </w:p>
     <w:p>
@@ -255,15 +247,7 @@
         <w:t xml:space="preserve">Custom resources </w:t>
       </w:r>
       <w:r>
-        <w:t xml:space="preserve">are any type of resource that is not an icon, cursor, character string, or menu. They can be used for storing data that is specific to the program, such as images, sounds, or video. Custom resources are stored in the </w:t>
-      </w:r>
-      <w:proofErr w:type="gramStart"/>
-      <w:r>
-        <w:t>program's</w:t>
-      </w:r>
-      <w:proofErr w:type="gramEnd"/>
-      <w:r>
-        <w:t xml:space="preserve"> .EXE file or in a separate resource file.</w:t>
+        <w:t>are any type of resource that is not an icon, cursor, character string, or menu. They can be used for storing data that is specific to the program, such as images, sounds, or video. Custom resources are stored in the program's .EXE file or in a separate resource file.</w:t>
       </w:r>
     </w:p>
     <w:p>
@@ -362,6 +346,584 @@
         <w:t>are keyboard shortcuts that allow users to quickly perform actions in a program. They are typically combinations of two or more keys, such as Ctrl+S to save a file. Keyboard accelerators can be customized to the user's preferences.</w:t>
       </w:r>
     </w:p>
+    <w:p/>
+    <w:p>
+      <w:r>
+        <w:rPr>
+          <w:noProof/>
+        </w:rPr>
+        <w:lastRenderedPageBreak/>
+        <w:drawing>
+          <wp:inline distT="0" distB="0" distL="0" distR="0" wp14:anchorId="75CCEA13" wp14:editId="7C96769C">
+            <wp:extent cx="5943600" cy="4298315"/>
+            <wp:effectExtent l="0" t="0" r="0" b="6985"/>
+            <wp:docPr id="1" name="Picture 1"/>
+            <wp:cNvGraphicFramePr>
+              <a:graphicFrameLocks xmlns:a="http://schemas.openxmlformats.org/drawingml/2006/main" noChangeAspect="1"/>
+            </wp:cNvGraphicFramePr>
+            <a:graphic xmlns:a="http://schemas.openxmlformats.org/drawingml/2006/main">
+              <a:graphicData uri="http://schemas.openxmlformats.org/drawingml/2006/picture">
+                <pic:pic xmlns:pic="http://schemas.openxmlformats.org/drawingml/2006/picture">
+                  <pic:nvPicPr>
+                    <pic:cNvPr id="1" name=""/>
+                    <pic:cNvPicPr/>
+                  </pic:nvPicPr>
+                  <pic:blipFill>
+                    <a:blip r:embed="rId4"/>
+                    <a:stretch>
+                      <a:fillRect/>
+                    </a:stretch>
+                  </pic:blipFill>
+                  <pic:spPr>
+                    <a:xfrm>
+                      <a:off x="0" y="0"/>
+                      <a:ext cx="5943600" cy="4298315"/>
+                    </a:xfrm>
+                    <a:prstGeom prst="rect">
+                      <a:avLst/>
+                    </a:prstGeom>
+                  </pic:spPr>
+                </pic:pic>
+              </a:graphicData>
+            </a:graphic>
+          </wp:inline>
+        </w:drawing>
+      </w:r>
+    </w:p>
+    <w:p>
+      <w:pPr>
+        <w:rPr>
+          <w:sz w:val="28"/>
+          <w:szCs w:val="28"/>
+          <w14:textOutline w14:w="9525" w14:cap="rnd" w14:cmpd="sng" w14:algn="ctr">
+            <w14:solidFill>
+              <w14:srgbClr w14:val="00B050"/>
+            </w14:solidFill>
+            <w14:prstDash w14:val="solid"/>
+            <w14:bevel/>
+          </w14:textOutline>
+        </w:rPr>
+      </w:pPr>
+    </w:p>
+    <w:p>
+      <w:pPr>
+        <w:rPr>
+          <w:sz w:val="28"/>
+          <w:szCs w:val="28"/>
+          <w14:textOutline w14:w="9525" w14:cap="rnd" w14:cmpd="sng" w14:algn="ctr">
+            <w14:solidFill>
+              <w14:srgbClr w14:val="00B050"/>
+            </w14:solidFill>
+            <w14:prstDash w14:val="solid"/>
+            <w14:bevel/>
+          </w14:textOutline>
+        </w:rPr>
+      </w:pPr>
+      <w:r>
+        <w:rPr>
+          <w:sz w:val="28"/>
+          <w:szCs w:val="28"/>
+          <w14:textOutline w14:w="9525" w14:cap="rnd" w14:cmpd="sng" w14:algn="ctr">
+            <w14:solidFill>
+              <w14:srgbClr w14:val="00B050"/>
+            </w14:solidFill>
+            <w14:prstDash w14:val="solid"/>
+            <w14:bevel/>
+          </w14:textOutline>
+        </w:rPr>
+        <w:t>Introduction</w:t>
+      </w:r>
+    </w:p>
+    <w:p>
+      <w:r>
+        <w:t xml:space="preserve">Resources in C++ programming offer a convenient way to bind various components of a program into the executable file. </w:t>
+      </w:r>
+    </w:p>
+    <w:p>
+      <w:r>
+        <w:t xml:space="preserve">This </w:t>
+      </w:r>
+      <w:r>
+        <w:rPr>
+          <w:color w:val="0066FF"/>
+        </w:rPr>
+        <w:t>eliminates the need for separate files</w:t>
+      </w:r>
+      <w:r>
+        <w:t>, making it easier to manage and distribute the application. For instance, icons, cursors, strings, and other custom resources can be included within the program's .EXE file.</w:t>
+      </w:r>
+    </w:p>
+    <w:p>
+      <w:pPr>
+        <w:rPr>
+          <w:sz w:val="28"/>
+          <w:szCs w:val="28"/>
+          <w14:textOutline w14:w="9525" w14:cap="rnd" w14:cmpd="sng" w14:algn="ctr">
+            <w14:solidFill>
+              <w14:srgbClr w14:val="00B050"/>
+            </w14:solidFill>
+            <w14:prstDash w14:val="solid"/>
+            <w14:bevel/>
+          </w14:textOutline>
+        </w:rPr>
+      </w:pPr>
+    </w:p>
+    <w:p>
+      <w:pPr>
+        <w:rPr>
+          <w:sz w:val="28"/>
+          <w:szCs w:val="28"/>
+          <w14:textOutline w14:w="9525" w14:cap="rnd" w14:cmpd="sng" w14:algn="ctr">
+            <w14:solidFill>
+              <w14:srgbClr w14:val="00B050"/>
+            </w14:solidFill>
+            <w14:prstDash w14:val="solid"/>
+            <w14:bevel/>
+          </w14:textOutline>
+        </w:rPr>
+      </w:pPr>
+      <w:r>
+        <w:rPr>
+          <w:sz w:val="28"/>
+          <w:szCs w:val="28"/>
+          <w14:textOutline w14:w="9525" w14:cap="rnd" w14:cmpd="sng" w14:algn="ctr">
+            <w14:solidFill>
+              <w14:srgbClr w14:val="00B050"/>
+            </w14:solidFill>
+            <w14:prstDash w14:val="solid"/>
+            <w14:bevel/>
+          </w14:textOutline>
+        </w:rPr>
+        <w:t>Icons as Resources</w:t>
+      </w:r>
+    </w:p>
+    <w:p>
+      <w:r>
+        <w:t xml:space="preserve">One notable example is the </w:t>
+      </w:r>
+      <w:r>
+        <w:rPr>
+          <w:color w:val="0066FF"/>
+        </w:rPr>
+        <w:t xml:space="preserve">inclusion of icons. </w:t>
+      </w:r>
+      <w:r>
+        <w:t xml:space="preserve">Typically, an icon would require a separate file, but with resources, it </w:t>
+      </w:r>
+      <w:r>
+        <w:rPr>
+          <w:color w:val="0066FF"/>
+        </w:rPr>
+        <w:t xml:space="preserve">can be stored in an editable file </w:t>
+      </w:r>
+      <w:r>
+        <w:t xml:space="preserve">on the developer's computer and bound into the .EXE during the build process. </w:t>
+      </w:r>
+    </w:p>
+    <w:p>
+      <w:r>
+        <w:t xml:space="preserve">This approach </w:t>
+      </w:r>
+      <w:r>
+        <w:rPr>
+          <w:color w:val="0066FF"/>
+        </w:rPr>
+        <w:t xml:space="preserve">streamlines development </w:t>
+      </w:r>
+      <w:r>
+        <w:t>and ensures that the icon is an integral part of the executable.</w:t>
+      </w:r>
+    </w:p>
+    <w:p>
+      <w:pPr>
+        <w:rPr>
+          <w:sz w:val="28"/>
+          <w:szCs w:val="28"/>
+          <w14:textOutline w14:w="9525" w14:cap="rnd" w14:cmpd="sng" w14:algn="ctr">
+            <w14:solidFill>
+              <w14:srgbClr w14:val="00B050"/>
+            </w14:solidFill>
+            <w14:prstDash w14:val="solid"/>
+            <w14:bevel/>
+          </w14:textOutline>
+        </w:rPr>
+      </w:pPr>
+    </w:p>
+    <w:p>
+      <w:pPr>
+        <w:rPr>
+          <w:sz w:val="28"/>
+          <w:szCs w:val="28"/>
+          <w14:textOutline w14:w="9525" w14:cap="rnd" w14:cmpd="sng" w14:algn="ctr">
+            <w14:solidFill>
+              <w14:srgbClr w14:val="00B050"/>
+            </w14:solidFill>
+            <w14:prstDash w14:val="solid"/>
+            <w14:bevel/>
+          </w14:textOutline>
+        </w:rPr>
+      </w:pPr>
+      <w:r>
+        <w:rPr>
+          <w:sz w:val="28"/>
+          <w:szCs w:val="28"/>
+          <w14:textOutline w14:w="9525" w14:cap="rnd" w14:cmpd="sng" w14:algn="ctr">
+            <w14:solidFill>
+              <w14:srgbClr w14:val="00B050"/>
+            </w14:solidFill>
+            <w14:prstDash w14:val="solid"/>
+            <w14:bevel/>
+          </w14:textOutline>
+        </w:rPr>
+        <w:lastRenderedPageBreak/>
+        <w:t>Adding an Icon to a Program</w:t>
+      </w:r>
+    </w:p>
+    <w:p>
+      <w:r>
+        <w:t xml:space="preserve">To add an icon to a program, Visual C++ Developer Studio </w:t>
+      </w:r>
+      <w:r>
+        <w:rPr>
+          <w:color w:val="0066FF"/>
+        </w:rPr>
+        <w:t>provides the Image Editor</w:t>
+      </w:r>
+      <w:r>
+        <w:t xml:space="preserve">, allowing developers to draw an icon that gets saved in an .ICO file. </w:t>
+      </w:r>
+    </w:p>
+    <w:p>
+      <w:r>
+        <w:t xml:space="preserve">Simultaneously, Developer Studio generates a </w:t>
+      </w:r>
+      <w:r>
+        <w:rPr>
+          <w:color w:val="0066FF"/>
+        </w:rPr>
+        <w:t xml:space="preserve">resource script (with .RC extension) </w:t>
+      </w:r>
+      <w:r>
+        <w:t>listing all program resources and a header file (RESOURCE.H) enabling the program to reference these resources.</w:t>
+      </w:r>
+    </w:p>
+    <w:p>
+      <w:pPr>
+        <w:rPr>
+          <w:sz w:val="28"/>
+          <w:szCs w:val="28"/>
+          <w14:textOutline w14:w="9525" w14:cap="rnd" w14:cmpd="sng" w14:algn="ctr">
+            <w14:solidFill>
+              <w14:srgbClr w14:val="00B050"/>
+            </w14:solidFill>
+            <w14:prstDash w14:val="solid"/>
+            <w14:bevel/>
+          </w14:textOutline>
+        </w:rPr>
+      </w:pPr>
+    </w:p>
+    <w:p>
+      <w:pPr>
+        <w:rPr>
+          <w:sz w:val="28"/>
+          <w:szCs w:val="28"/>
+          <w14:textOutline w14:w="9525" w14:cap="rnd" w14:cmpd="sng" w14:algn="ctr">
+            <w14:solidFill>
+              <w14:srgbClr w14:val="00B050"/>
+            </w14:solidFill>
+            <w14:prstDash w14:val="solid"/>
+            <w14:bevel/>
+          </w14:textOutline>
+        </w:rPr>
+      </w:pPr>
+      <w:r>
+        <w:rPr>
+          <w:sz w:val="28"/>
+          <w:szCs w:val="28"/>
+          <w14:textOutline w14:w="9525" w14:cap="rnd" w14:cmpd="sng" w14:algn="ctr">
+            <w14:solidFill>
+              <w14:srgbClr w14:val="00B050"/>
+            </w14:solidFill>
+            <w14:prstDash w14:val="solid"/>
+            <w14:bevel/>
+          </w14:textOutline>
+        </w:rPr>
+        <w:t>Project Setup: ICONDEMO</w:t>
+      </w:r>
+    </w:p>
+    <w:p>
+      <w:r>
+        <w:t xml:space="preserve">Let's illustrate this process by creating a new project named ICONDEMO in Visual C++ Developer Studio. </w:t>
+      </w:r>
+    </w:p>
+    <w:p>
+      <w:r>
+        <w:t>After creating the project, the studio generates several files, including ICONDEMO.DSW, ICONDEMO.DSP, and ICONDEMO.MAK. Additionally, a C source code file (ICONDEMO.C) is created, where the program logic will be implemented.</w:t>
+      </w:r>
+    </w:p>
+    <w:p>
+      <w:pPr>
+        <w:rPr>
+          <w:sz w:val="28"/>
+          <w:szCs w:val="28"/>
+          <w14:textOutline w14:w="9525" w14:cap="rnd" w14:cmpd="sng" w14:algn="ctr">
+            <w14:solidFill>
+              <w14:srgbClr w14:val="00B050"/>
+            </w14:solidFill>
+            <w14:prstDash w14:val="solid"/>
+            <w14:bevel/>
+          </w14:textOutline>
+        </w:rPr>
+      </w:pPr>
+    </w:p>
+    <w:p>
+      <w:pPr>
+        <w:rPr>
+          <w:sz w:val="28"/>
+          <w:szCs w:val="28"/>
+          <w14:textOutline w14:w="9525" w14:cap="rnd" w14:cmpd="sng" w14:algn="ctr">
+            <w14:solidFill>
+              <w14:srgbClr w14:val="00B050"/>
+            </w14:solidFill>
+            <w14:prstDash w14:val="solid"/>
+            <w14:bevel/>
+          </w14:textOutline>
+        </w:rPr>
+      </w:pPr>
+      <w:r>
+        <w:rPr>
+          <w:sz w:val="28"/>
+          <w:szCs w:val="28"/>
+          <w14:textOutline w14:w="9525" w14:cap="rnd" w14:cmpd="sng" w14:algn="ctr">
+            <w14:solidFill>
+              <w14:srgbClr w14:val="00B050"/>
+            </w14:solidFill>
+            <w14:prstDash w14:val="solid"/>
+            <w14:bevel/>
+          </w14:textOutline>
+        </w:rPr>
+        <w:t>Example Program Structure</w:t>
+      </w:r>
+    </w:p>
+    <w:p>
+      <w:r>
+        <w:t>Here's a simplified version of the program structure:</w:t>
+      </w:r>
+    </w:p>
+    <w:p>
+      <w:r>
+        <w:rPr>
+          <w:noProof/>
+        </w:rPr>
+        <w:drawing>
+          <wp:inline distT="0" distB="0" distL="0" distR="0" wp14:anchorId="18ABDDF3" wp14:editId="52D1172D">
+            <wp:extent cx="5943600" cy="3260725"/>
+            <wp:effectExtent l="0" t="0" r="0" b="0"/>
+            <wp:docPr id="2" name="Picture 2"/>
+            <wp:cNvGraphicFramePr>
+              <a:graphicFrameLocks xmlns:a="http://schemas.openxmlformats.org/drawingml/2006/main" noChangeAspect="1"/>
+            </wp:cNvGraphicFramePr>
+            <a:graphic xmlns:a="http://schemas.openxmlformats.org/drawingml/2006/main">
+              <a:graphicData uri="http://schemas.openxmlformats.org/drawingml/2006/picture">
+                <pic:pic xmlns:pic="http://schemas.openxmlformats.org/drawingml/2006/picture">
+                  <pic:nvPicPr>
+                    <pic:cNvPr id="1" name=""/>
+                    <pic:cNvPicPr/>
+                  </pic:nvPicPr>
+                  <pic:blipFill>
+                    <a:blip r:embed="rId5"/>
+                    <a:stretch>
+                      <a:fillRect/>
+                    </a:stretch>
+                  </pic:blipFill>
+                  <pic:spPr>
+                    <a:xfrm>
+                      <a:off x="0" y="0"/>
+                      <a:ext cx="5943600" cy="3260725"/>
+                    </a:xfrm>
+                    <a:prstGeom prst="rect">
+                      <a:avLst/>
+                    </a:prstGeom>
+                  </pic:spPr>
+                </pic:pic>
+              </a:graphicData>
+            </a:graphic>
+          </wp:inline>
+        </w:drawing>
+      </w:r>
+    </w:p>
+    <w:p>
+      <w:r>
+        <w:t>The source code is in the icondemo folder….</w:t>
+      </w:r>
+    </w:p>
+    <w:p/>
+    <w:p>
+      <w:r>
+        <w:lastRenderedPageBreak/>
+        <w:t xml:space="preserve">ICONDEMO.C is a Windows program that demonstrates </w:t>
+      </w:r>
+      <w:r>
+        <w:rPr>
+          <w:color w:val="CC00FF"/>
+        </w:rPr>
+        <w:t>the use of icons in a graphical user interface (GUI) application.</w:t>
+      </w:r>
+      <w:r>
+        <w:rPr>
+          <w:color w:val="0066FF"/>
+        </w:rPr>
+        <w:t xml:space="preserve"> </w:t>
+      </w:r>
+      <w:r>
+        <w:t>It creates a window and fills it with copies of an icon specified in the program's resources.</w:t>
+      </w:r>
+    </w:p>
+    <w:p>
+      <w:r>
+        <w:rPr>
+          <w:color w:val="0000FF"/>
+        </w:rPr>
+        <w:t>Windows Header File:</w:t>
+      </w:r>
+      <w:r>
+        <w:t xml:space="preserve"> The #include &lt;windows.h&gt; statement includes the Windows header file, which contains essential definitions for interacting with the Windows API.</w:t>
+      </w:r>
+    </w:p>
+    <w:p>
+      <w:r>
+        <w:rPr>
+          <w:color w:val="0000FF"/>
+        </w:rPr>
+        <w:t xml:space="preserve">Resource File Inclusion: </w:t>
+      </w:r>
+      <w:r>
+        <w:t>The #include "resource.h" statement incorporates the resource file, which holds the program's resources, including icons and cursors.</w:t>
+      </w:r>
+    </w:p>
+    <w:p>
+      <w:r>
+        <w:rPr>
+          <w:color w:val="0000FF"/>
+        </w:rPr>
+        <w:t xml:space="preserve">Window Procedure Function: </w:t>
+      </w:r>
+      <w:r>
+        <w:t>The LRESULT CALLBACK WndProc (HWND hwnd, UINT message, WPARAM wParam, LPARAM lParam) function serves as the window procedure, responsible for handling messages sent to the window by the operating system.</w:t>
+      </w:r>
+    </w:p>
+    <w:p>
+      <w:r>
+        <w:rPr>
+          <w:color w:val="0000FF"/>
+        </w:rPr>
+        <w:t xml:space="preserve">Program Entry Point: </w:t>
+      </w:r>
+      <w:r>
+        <w:t>The int WINAPI WinMain (HINSTANCE hInstance, HINSTANCE hPrevInstance, PSTR szCmdLine, int iCmdShow) function acts as the program's entry point, executed when the program starts.</w:t>
+      </w:r>
+    </w:p>
+    <w:p>
+      <w:r>
+        <w:rPr>
+          <w:color w:val="CC00FF"/>
+        </w:rPr>
+        <w:t xml:space="preserve">Variable Declarations: </w:t>
+      </w:r>
+      <w:r>
+        <w:t>Variables are declared to store essential program information, including the program's name (szAppName), window handle (hwnd), current message (msg), and window class structure (wndclass).</w:t>
+      </w:r>
+    </w:p>
+    <w:p>
+      <w:r>
+        <w:rPr>
+          <w:color w:val="CC00FF"/>
+        </w:rPr>
+        <w:t xml:space="preserve">Window Class Configuration: </w:t>
+      </w:r>
+      <w:r>
+        <w:t>The window class structure (wndclass) is configured with settings that define the window's appearance and behavior.</w:t>
+      </w:r>
+    </w:p>
+    <w:p>
+      <w:r>
+        <w:rPr>
+          <w:color w:val="CC00FF"/>
+        </w:rPr>
+        <w:t xml:space="preserve">Window Registration: </w:t>
+      </w:r>
+      <w:r>
+        <w:t>The RegisterClass (&amp;wndclass) statement registers the window class with the system, allowing the program to create windows based on that class.</w:t>
+      </w:r>
+    </w:p>
+    <w:p>
+      <w:r>
+        <w:rPr>
+          <w:color w:val="CC00FF"/>
+        </w:rPr>
+        <w:t xml:space="preserve">Window Creation: </w:t>
+      </w:r>
+      <w:r>
+        <w:t>The hwnd = CreateWindow (...) statement creates a window using the registered window class, specifying the window's name, position, size, and other attributes.</w:t>
+      </w:r>
+    </w:p>
+    <w:p>
+      <w:r>
+        <w:rPr>
+          <w:color w:val="CC00FF"/>
+        </w:rPr>
+        <w:t xml:space="preserve">Window Display: </w:t>
+      </w:r>
+      <w:r>
+        <w:t>The ShowWindow (hwnd, iCmdShow) function displays the created window, making it visible to the user.</w:t>
+      </w:r>
+    </w:p>
+    <w:p>
+      <w:r>
+        <w:rPr>
+          <w:color w:val="CC00FF"/>
+        </w:rPr>
+        <w:t xml:space="preserve">Window Update: </w:t>
+      </w:r>
+      <w:r>
+        <w:t>The UpdateWindow (hwnd) function refreshes the window's contents, ensuring it is properly rendered on the screen.</w:t>
+      </w:r>
+    </w:p>
+    <w:p>
+      <w:r>
+        <w:rPr>
+          <w:color w:val="CC00FF"/>
+        </w:rPr>
+        <w:t xml:space="preserve">Message Loop: </w:t>
+      </w:r>
+      <w:r>
+        <w:t>The while (GetMessage (&amp;msg, NULL, 0, 0)) (...) loop continuously retrieves messages from the message queue and dispatches them to the window procedure function.</w:t>
+      </w:r>
+    </w:p>
+    <w:p>
+      <w:r>
+        <w:rPr>
+          <w:color w:val="CC00FF"/>
+        </w:rPr>
+        <w:t xml:space="preserve">Message Translation: </w:t>
+      </w:r>
+      <w:r>
+        <w:t>The TranslateMessage (&amp;msg) statement translates the retrieved message into a format compatible with the window procedure function.</w:t>
+      </w:r>
+    </w:p>
+    <w:p>
+      <w:r>
+        <w:rPr>
+          <w:color w:val="CC00FF"/>
+        </w:rPr>
+        <w:t xml:space="preserve">Message Dispatching: </w:t>
+      </w:r>
+      <w:r>
+        <w:t>The DispatchMessage (&amp;msg) statement sends the translated message to the window procedure function for processing.</w:t>
+      </w:r>
+    </w:p>
+    <w:p/>
+    <w:p/>
     <w:sectPr>
       <w:pgSz w:w="12240" w:h="15840"/>
       <w:pgMar w:top="1440" w:right="1440" w:bottom="1440" w:left="1440" w:header="720" w:footer="720" w:gutter="0"/>

--- a/12 ... Chapter 10 Menus/Chapter 10 Menus Part 1.docx
+++ b/12 ... Chapter 10 Menus/Chapter 10 Menus Part 1.docx
@@ -192,7 +192,15 @@
         <w:t xml:space="preserve">Character strings </w:t>
       </w:r>
       <w:r>
-        <w:t>are text strings that are used by programs. They can be used for menus, dialog boxes, error messages, and other purposes. Character strings can be stored in the program's .EXE file or in a separate resource file.</w:t>
+        <w:t xml:space="preserve">are text strings that are used by programs. They can be used for menus, dialog boxes, error messages, and other purposes. Character strings can be stored in the </w:t>
+      </w:r>
+      <w:proofErr w:type="gramStart"/>
+      <w:r>
+        <w:t>program's</w:t>
+      </w:r>
+      <w:proofErr w:type="gramEnd"/>
+      <w:r>
+        <w:t xml:space="preserve"> .EXE file or in a separate resource file.</w:t>
       </w:r>
     </w:p>
     <w:p>
@@ -247,7 +255,15 @@
         <w:t xml:space="preserve">Custom resources </w:t>
       </w:r>
       <w:r>
-        <w:t>are any type of resource that is not an icon, cursor, character string, or menu. They can be used for storing data that is specific to the program, such as images, sounds, or video. Custom resources are stored in the program's .EXE file or in a separate resource file.</w:t>
+        <w:t xml:space="preserve">are any type of resource that is not an icon, cursor, character string, or menu. They can be used for storing data that is specific to the program, such as images, sounds, or video. Custom resources are stored in the </w:t>
+      </w:r>
+      <w:proofErr w:type="gramStart"/>
+      <w:r>
+        <w:t>program's</w:t>
+      </w:r>
+      <w:proofErr w:type="gramEnd"/>
+      <w:r>
+        <w:t xml:space="preserve"> .EXE file or in a separate resource file.</w:t>
       </w:r>
     </w:p>
     <w:p>
@@ -358,368 +374,6 @@
             <wp:extent cx="5943600" cy="4298315"/>
             <wp:effectExtent l="0" t="0" r="0" b="6985"/>
             <wp:docPr id="1" name="Picture 1"/>
-            <wp:cNvGraphicFramePr>
-              <a:graphicFrameLocks xmlns:a="http://schemas.openxmlformats.org/drawingml/2006/main" noChangeAspect="1"/>
-            </wp:cNvGraphicFramePr>
-            <a:graphic xmlns:a="http://schemas.openxmlformats.org/drawingml/2006/main">
-              <a:graphicData uri="http://schemas.openxmlformats.org/drawingml/2006/picture">
-                <pic:pic xmlns:pic="http://schemas.openxmlformats.org/drawingml/2006/picture">
-                  <pic:nvPicPr>
-                    <pic:cNvPr id="1" name=""/>
-                    <pic:cNvPicPr/>
-                  </pic:nvPicPr>
-                  <pic:blipFill>
-                    <a:blip r:embed="rId4"/>
-                    <a:stretch>
-                      <a:fillRect/>
-                    </a:stretch>
-                  </pic:blipFill>
-                  <pic:spPr>
-                    <a:xfrm>
-                      <a:off x="0" y="0"/>
-                      <a:ext cx="5943600" cy="4298315"/>
-                    </a:xfrm>
-                    <a:prstGeom prst="rect">
-                      <a:avLst/>
-                    </a:prstGeom>
-                  </pic:spPr>
-                </pic:pic>
-              </a:graphicData>
-            </a:graphic>
-          </wp:inline>
-        </w:drawing>
-      </w:r>
-    </w:p>
-    <w:p>
-      <w:pPr>
-        <w:rPr>
-          <w:sz w:val="28"/>
-          <w:szCs w:val="28"/>
-          <w14:textOutline w14:w="9525" w14:cap="rnd" w14:cmpd="sng" w14:algn="ctr">
-            <w14:solidFill>
-              <w14:srgbClr w14:val="00B050"/>
-            </w14:solidFill>
-            <w14:prstDash w14:val="solid"/>
-            <w14:bevel/>
-          </w14:textOutline>
-        </w:rPr>
-      </w:pPr>
-    </w:p>
-    <w:p>
-      <w:pPr>
-        <w:rPr>
-          <w:sz w:val="28"/>
-          <w:szCs w:val="28"/>
-          <w14:textOutline w14:w="9525" w14:cap="rnd" w14:cmpd="sng" w14:algn="ctr">
-            <w14:solidFill>
-              <w14:srgbClr w14:val="00B050"/>
-            </w14:solidFill>
-            <w14:prstDash w14:val="solid"/>
-            <w14:bevel/>
-          </w14:textOutline>
-        </w:rPr>
-      </w:pPr>
-      <w:r>
-        <w:rPr>
-          <w:sz w:val="28"/>
-          <w:szCs w:val="28"/>
-          <w14:textOutline w14:w="9525" w14:cap="rnd" w14:cmpd="sng" w14:algn="ctr">
-            <w14:solidFill>
-              <w14:srgbClr w14:val="00B050"/>
-            </w14:solidFill>
-            <w14:prstDash w14:val="solid"/>
-            <w14:bevel/>
-          </w14:textOutline>
-        </w:rPr>
-        <w:t>Introduction</w:t>
-      </w:r>
-    </w:p>
-    <w:p>
-      <w:r>
-        <w:t xml:space="preserve">Resources in C++ programming offer a convenient way to bind various components of a program into the executable file. </w:t>
-      </w:r>
-    </w:p>
-    <w:p>
-      <w:r>
-        <w:t xml:space="preserve">This </w:t>
-      </w:r>
-      <w:r>
-        <w:rPr>
-          <w:color w:val="0066FF"/>
-        </w:rPr>
-        <w:t>eliminates the need for separate files</w:t>
-      </w:r>
-      <w:r>
-        <w:t>, making it easier to manage and distribute the application. For instance, icons, cursors, strings, and other custom resources can be included within the program's .EXE file.</w:t>
-      </w:r>
-    </w:p>
-    <w:p>
-      <w:pPr>
-        <w:rPr>
-          <w:sz w:val="28"/>
-          <w:szCs w:val="28"/>
-          <w14:textOutline w14:w="9525" w14:cap="rnd" w14:cmpd="sng" w14:algn="ctr">
-            <w14:solidFill>
-              <w14:srgbClr w14:val="00B050"/>
-            </w14:solidFill>
-            <w14:prstDash w14:val="solid"/>
-            <w14:bevel/>
-          </w14:textOutline>
-        </w:rPr>
-      </w:pPr>
-    </w:p>
-    <w:p>
-      <w:pPr>
-        <w:rPr>
-          <w:sz w:val="28"/>
-          <w:szCs w:val="28"/>
-          <w14:textOutline w14:w="9525" w14:cap="rnd" w14:cmpd="sng" w14:algn="ctr">
-            <w14:solidFill>
-              <w14:srgbClr w14:val="00B050"/>
-            </w14:solidFill>
-            <w14:prstDash w14:val="solid"/>
-            <w14:bevel/>
-          </w14:textOutline>
-        </w:rPr>
-      </w:pPr>
-      <w:r>
-        <w:rPr>
-          <w:sz w:val="28"/>
-          <w:szCs w:val="28"/>
-          <w14:textOutline w14:w="9525" w14:cap="rnd" w14:cmpd="sng" w14:algn="ctr">
-            <w14:solidFill>
-              <w14:srgbClr w14:val="00B050"/>
-            </w14:solidFill>
-            <w14:prstDash w14:val="solid"/>
-            <w14:bevel/>
-          </w14:textOutline>
-        </w:rPr>
-        <w:t>Icons as Resources</w:t>
-      </w:r>
-    </w:p>
-    <w:p>
-      <w:r>
-        <w:t xml:space="preserve">One notable example is the </w:t>
-      </w:r>
-      <w:r>
-        <w:rPr>
-          <w:color w:val="0066FF"/>
-        </w:rPr>
-        <w:t xml:space="preserve">inclusion of icons. </w:t>
-      </w:r>
-      <w:r>
-        <w:t xml:space="preserve">Typically, an icon would require a separate file, but with resources, it </w:t>
-      </w:r>
-      <w:r>
-        <w:rPr>
-          <w:color w:val="0066FF"/>
-        </w:rPr>
-        <w:t xml:space="preserve">can be stored in an editable file </w:t>
-      </w:r>
-      <w:r>
-        <w:t xml:space="preserve">on the developer's computer and bound into the .EXE during the build process. </w:t>
-      </w:r>
-    </w:p>
-    <w:p>
-      <w:r>
-        <w:t xml:space="preserve">This approach </w:t>
-      </w:r>
-      <w:r>
-        <w:rPr>
-          <w:color w:val="0066FF"/>
-        </w:rPr>
-        <w:t xml:space="preserve">streamlines development </w:t>
-      </w:r>
-      <w:r>
-        <w:t>and ensures that the icon is an integral part of the executable.</w:t>
-      </w:r>
-    </w:p>
-    <w:p>
-      <w:pPr>
-        <w:rPr>
-          <w:sz w:val="28"/>
-          <w:szCs w:val="28"/>
-          <w14:textOutline w14:w="9525" w14:cap="rnd" w14:cmpd="sng" w14:algn="ctr">
-            <w14:solidFill>
-              <w14:srgbClr w14:val="00B050"/>
-            </w14:solidFill>
-            <w14:prstDash w14:val="solid"/>
-            <w14:bevel/>
-          </w14:textOutline>
-        </w:rPr>
-      </w:pPr>
-    </w:p>
-    <w:p>
-      <w:pPr>
-        <w:rPr>
-          <w:sz w:val="28"/>
-          <w:szCs w:val="28"/>
-          <w14:textOutline w14:w="9525" w14:cap="rnd" w14:cmpd="sng" w14:algn="ctr">
-            <w14:solidFill>
-              <w14:srgbClr w14:val="00B050"/>
-            </w14:solidFill>
-            <w14:prstDash w14:val="solid"/>
-            <w14:bevel/>
-          </w14:textOutline>
-        </w:rPr>
-      </w:pPr>
-      <w:r>
-        <w:rPr>
-          <w:sz w:val="28"/>
-          <w:szCs w:val="28"/>
-          <w14:textOutline w14:w="9525" w14:cap="rnd" w14:cmpd="sng" w14:algn="ctr">
-            <w14:solidFill>
-              <w14:srgbClr w14:val="00B050"/>
-            </w14:solidFill>
-            <w14:prstDash w14:val="solid"/>
-            <w14:bevel/>
-          </w14:textOutline>
-        </w:rPr>
-        <w:lastRenderedPageBreak/>
-        <w:t>Adding an Icon to a Program</w:t>
-      </w:r>
-    </w:p>
-    <w:p>
-      <w:r>
-        <w:t xml:space="preserve">To add an icon to a program, Visual C++ Developer Studio </w:t>
-      </w:r>
-      <w:r>
-        <w:rPr>
-          <w:color w:val="0066FF"/>
-        </w:rPr>
-        <w:t>provides the Image Editor</w:t>
-      </w:r>
-      <w:r>
-        <w:t xml:space="preserve">, allowing developers to draw an icon that gets saved in an .ICO file. </w:t>
-      </w:r>
-    </w:p>
-    <w:p>
-      <w:r>
-        <w:t xml:space="preserve">Simultaneously, Developer Studio generates a </w:t>
-      </w:r>
-      <w:r>
-        <w:rPr>
-          <w:color w:val="0066FF"/>
-        </w:rPr>
-        <w:t xml:space="preserve">resource script (with .RC extension) </w:t>
-      </w:r>
-      <w:r>
-        <w:t>listing all program resources and a header file (RESOURCE.H) enabling the program to reference these resources.</w:t>
-      </w:r>
-    </w:p>
-    <w:p>
-      <w:pPr>
-        <w:rPr>
-          <w:sz w:val="28"/>
-          <w:szCs w:val="28"/>
-          <w14:textOutline w14:w="9525" w14:cap="rnd" w14:cmpd="sng" w14:algn="ctr">
-            <w14:solidFill>
-              <w14:srgbClr w14:val="00B050"/>
-            </w14:solidFill>
-            <w14:prstDash w14:val="solid"/>
-            <w14:bevel/>
-          </w14:textOutline>
-        </w:rPr>
-      </w:pPr>
-    </w:p>
-    <w:p>
-      <w:pPr>
-        <w:rPr>
-          <w:sz w:val="28"/>
-          <w:szCs w:val="28"/>
-          <w14:textOutline w14:w="9525" w14:cap="rnd" w14:cmpd="sng" w14:algn="ctr">
-            <w14:solidFill>
-              <w14:srgbClr w14:val="00B050"/>
-            </w14:solidFill>
-            <w14:prstDash w14:val="solid"/>
-            <w14:bevel/>
-          </w14:textOutline>
-        </w:rPr>
-      </w:pPr>
-      <w:r>
-        <w:rPr>
-          <w:sz w:val="28"/>
-          <w:szCs w:val="28"/>
-          <w14:textOutline w14:w="9525" w14:cap="rnd" w14:cmpd="sng" w14:algn="ctr">
-            <w14:solidFill>
-              <w14:srgbClr w14:val="00B050"/>
-            </w14:solidFill>
-            <w14:prstDash w14:val="solid"/>
-            <w14:bevel/>
-          </w14:textOutline>
-        </w:rPr>
-        <w:t>Project Setup: ICONDEMO</w:t>
-      </w:r>
-    </w:p>
-    <w:p>
-      <w:r>
-        <w:t xml:space="preserve">Let's illustrate this process by creating a new project named ICONDEMO in Visual C++ Developer Studio. </w:t>
-      </w:r>
-    </w:p>
-    <w:p>
-      <w:r>
-        <w:t>After creating the project, the studio generates several files, including ICONDEMO.DSW, ICONDEMO.DSP, and ICONDEMO.MAK. Additionally, a C source code file (ICONDEMO.C) is created, where the program logic will be implemented.</w:t>
-      </w:r>
-    </w:p>
-    <w:p>
-      <w:pPr>
-        <w:rPr>
-          <w:sz w:val="28"/>
-          <w:szCs w:val="28"/>
-          <w14:textOutline w14:w="9525" w14:cap="rnd" w14:cmpd="sng" w14:algn="ctr">
-            <w14:solidFill>
-              <w14:srgbClr w14:val="00B050"/>
-            </w14:solidFill>
-            <w14:prstDash w14:val="solid"/>
-            <w14:bevel/>
-          </w14:textOutline>
-        </w:rPr>
-      </w:pPr>
-    </w:p>
-    <w:p>
-      <w:pPr>
-        <w:rPr>
-          <w:sz w:val="28"/>
-          <w:szCs w:val="28"/>
-          <w14:textOutline w14:w="9525" w14:cap="rnd" w14:cmpd="sng" w14:algn="ctr">
-            <w14:solidFill>
-              <w14:srgbClr w14:val="00B050"/>
-            </w14:solidFill>
-            <w14:prstDash w14:val="solid"/>
-            <w14:bevel/>
-          </w14:textOutline>
-        </w:rPr>
-      </w:pPr>
-      <w:r>
-        <w:rPr>
-          <w:sz w:val="28"/>
-          <w:szCs w:val="28"/>
-          <w14:textOutline w14:w="9525" w14:cap="rnd" w14:cmpd="sng" w14:algn="ctr">
-            <w14:solidFill>
-              <w14:srgbClr w14:val="00B050"/>
-            </w14:solidFill>
-            <w14:prstDash w14:val="solid"/>
-            <w14:bevel/>
-          </w14:textOutline>
-        </w:rPr>
-        <w:t>Example Program Structure</w:t>
-      </w:r>
-    </w:p>
-    <w:p>
-      <w:r>
-        <w:t>Here's a simplified version of the program structure:</w:t>
-      </w:r>
-    </w:p>
-    <w:p>
-      <w:r>
-        <w:rPr>
-          <w:noProof/>
-        </w:rPr>
-        <w:drawing>
-          <wp:inline distT="0" distB="0" distL="0" distR="0" wp14:anchorId="18ABDDF3" wp14:editId="52D1172D">
-            <wp:extent cx="5943600" cy="3260725"/>
-            <wp:effectExtent l="0" t="0" r="0" b="0"/>
-            <wp:docPr id="2" name="Picture 2"/>
             <wp:cNvGraphicFramePr>
               <a:graphicFrameLocks xmlns:a="http://schemas.openxmlformats.org/drawingml/2006/main" noChangeAspect="1"/>
             </wp:cNvGraphicFramePr>
@@ -739,6 +393,382 @@
                   <pic:spPr>
                     <a:xfrm>
                       <a:off x="0" y="0"/>
+                      <a:ext cx="5943600" cy="4298315"/>
+                    </a:xfrm>
+                    <a:prstGeom prst="rect">
+                      <a:avLst/>
+                    </a:prstGeom>
+                  </pic:spPr>
+                </pic:pic>
+              </a:graphicData>
+            </a:graphic>
+          </wp:inline>
+        </w:drawing>
+      </w:r>
+    </w:p>
+    <w:p>
+      <w:pPr>
+        <w:rPr>
+          <w:sz w:val="28"/>
+          <w:szCs w:val="28"/>
+          <w14:textOutline w14:w="9525" w14:cap="rnd" w14:cmpd="sng" w14:algn="ctr">
+            <w14:solidFill>
+              <w14:srgbClr w14:val="00B050"/>
+            </w14:solidFill>
+            <w14:prstDash w14:val="solid"/>
+            <w14:bevel/>
+          </w14:textOutline>
+        </w:rPr>
+      </w:pPr>
+    </w:p>
+    <w:p>
+      <w:pPr>
+        <w:rPr>
+          <w:sz w:val="28"/>
+          <w:szCs w:val="28"/>
+          <w14:textOutline w14:w="9525" w14:cap="rnd" w14:cmpd="sng" w14:algn="ctr">
+            <w14:solidFill>
+              <w14:srgbClr w14:val="00B050"/>
+            </w14:solidFill>
+            <w14:prstDash w14:val="solid"/>
+            <w14:bevel/>
+          </w14:textOutline>
+        </w:rPr>
+      </w:pPr>
+      <w:r>
+        <w:rPr>
+          <w:sz w:val="28"/>
+          <w:szCs w:val="28"/>
+          <w14:textOutline w14:w="9525" w14:cap="rnd" w14:cmpd="sng" w14:algn="ctr">
+            <w14:solidFill>
+              <w14:srgbClr w14:val="00B050"/>
+            </w14:solidFill>
+            <w14:prstDash w14:val="solid"/>
+            <w14:bevel/>
+          </w14:textOutline>
+        </w:rPr>
+        <w:t>Introduction</w:t>
+      </w:r>
+    </w:p>
+    <w:p>
+      <w:r>
+        <w:t>Resources in C</w:t>
+      </w:r>
+      <w:r>
+        <w:t xml:space="preserve"> </w:t>
+      </w:r>
+      <w:r>
+        <w:t xml:space="preserve">programming offer a convenient way to bind various components of a program into the executable file. </w:t>
+      </w:r>
+    </w:p>
+    <w:p>
+      <w:r>
+        <w:t xml:space="preserve">This </w:t>
+      </w:r>
+      <w:r>
+        <w:rPr>
+          <w:color w:val="0066FF"/>
+        </w:rPr>
+        <w:t>eliminates the need for separate files</w:t>
+      </w:r>
+      <w:r>
+        <w:t xml:space="preserve">, making it easier to manage and distribute the application. For instance, icons, cursors, strings, and other custom resources can be included within the </w:t>
+      </w:r>
+      <w:proofErr w:type="gramStart"/>
+      <w:r>
+        <w:t>program's</w:t>
+      </w:r>
+      <w:proofErr w:type="gramEnd"/>
+      <w:r>
+        <w:t xml:space="preserve"> .EXE file.</w:t>
+      </w:r>
+    </w:p>
+    <w:p>
+      <w:pPr>
+        <w:rPr>
+          <w:sz w:val="28"/>
+          <w:szCs w:val="28"/>
+          <w14:textOutline w14:w="9525" w14:cap="rnd" w14:cmpd="sng" w14:algn="ctr">
+            <w14:solidFill>
+              <w14:srgbClr w14:val="00B050"/>
+            </w14:solidFill>
+            <w14:prstDash w14:val="solid"/>
+            <w14:bevel/>
+          </w14:textOutline>
+        </w:rPr>
+      </w:pPr>
+    </w:p>
+    <w:p>
+      <w:pPr>
+        <w:rPr>
+          <w:sz w:val="28"/>
+          <w:szCs w:val="28"/>
+          <w14:textOutline w14:w="9525" w14:cap="rnd" w14:cmpd="sng" w14:algn="ctr">
+            <w14:solidFill>
+              <w14:srgbClr w14:val="00B050"/>
+            </w14:solidFill>
+            <w14:prstDash w14:val="solid"/>
+            <w14:bevel/>
+          </w14:textOutline>
+        </w:rPr>
+      </w:pPr>
+      <w:r>
+        <w:rPr>
+          <w:sz w:val="28"/>
+          <w:szCs w:val="28"/>
+          <w14:textOutline w14:w="9525" w14:cap="rnd" w14:cmpd="sng" w14:algn="ctr">
+            <w14:solidFill>
+              <w14:srgbClr w14:val="00B050"/>
+            </w14:solidFill>
+            <w14:prstDash w14:val="solid"/>
+            <w14:bevel/>
+          </w14:textOutline>
+        </w:rPr>
+        <w:t>Icons as Resources</w:t>
+      </w:r>
+    </w:p>
+    <w:p>
+      <w:r>
+        <w:t xml:space="preserve">One notable example is the </w:t>
+      </w:r>
+      <w:r>
+        <w:rPr>
+          <w:color w:val="0066FF"/>
+        </w:rPr>
+        <w:t xml:space="preserve">inclusion of icons. </w:t>
+      </w:r>
+      <w:r>
+        <w:t xml:space="preserve">Typically, an icon would require a separate file, but with resources, it </w:t>
+      </w:r>
+      <w:r>
+        <w:rPr>
+          <w:color w:val="0066FF"/>
+        </w:rPr>
+        <w:t xml:space="preserve">can be stored in an editable file </w:t>
+      </w:r>
+      <w:r>
+        <w:t xml:space="preserve">on the developer's computer and bound into the .EXE during the build process. </w:t>
+      </w:r>
+    </w:p>
+    <w:p>
+      <w:r>
+        <w:t xml:space="preserve">This approach </w:t>
+      </w:r>
+      <w:r>
+        <w:rPr>
+          <w:color w:val="0066FF"/>
+        </w:rPr>
+        <w:t xml:space="preserve">streamlines development </w:t>
+      </w:r>
+      <w:r>
+        <w:t>and ensures that the icon is an integral part of the executable.</w:t>
+      </w:r>
+    </w:p>
+    <w:p>
+      <w:pPr>
+        <w:rPr>
+          <w:sz w:val="28"/>
+          <w:szCs w:val="28"/>
+          <w14:textOutline w14:w="9525" w14:cap="rnd" w14:cmpd="sng" w14:algn="ctr">
+            <w14:solidFill>
+              <w14:srgbClr w14:val="00B050"/>
+            </w14:solidFill>
+            <w14:prstDash w14:val="solid"/>
+            <w14:bevel/>
+          </w14:textOutline>
+        </w:rPr>
+      </w:pPr>
+    </w:p>
+    <w:p>
+      <w:pPr>
+        <w:rPr>
+          <w:sz w:val="28"/>
+          <w:szCs w:val="28"/>
+          <w14:textOutline w14:w="9525" w14:cap="rnd" w14:cmpd="sng" w14:algn="ctr">
+            <w14:solidFill>
+              <w14:srgbClr w14:val="00B050"/>
+            </w14:solidFill>
+            <w14:prstDash w14:val="solid"/>
+            <w14:bevel/>
+          </w14:textOutline>
+        </w:rPr>
+      </w:pPr>
+      <w:r>
+        <w:rPr>
+          <w:sz w:val="28"/>
+          <w:szCs w:val="28"/>
+          <w14:textOutline w14:w="9525" w14:cap="rnd" w14:cmpd="sng" w14:algn="ctr">
+            <w14:solidFill>
+              <w14:srgbClr w14:val="00B050"/>
+            </w14:solidFill>
+            <w14:prstDash w14:val="solid"/>
+            <w14:bevel/>
+          </w14:textOutline>
+        </w:rPr>
+        <w:lastRenderedPageBreak/>
+        <w:t>Adding an Icon to a Program</w:t>
+      </w:r>
+    </w:p>
+    <w:p>
+      <w:r>
+        <w:t xml:space="preserve">To add an icon to a program, Visual C++ Developer Studio </w:t>
+      </w:r>
+      <w:r>
+        <w:rPr>
+          <w:color w:val="0066FF"/>
+        </w:rPr>
+        <w:t>provides the Image Editor</w:t>
+      </w:r>
+      <w:r>
+        <w:t xml:space="preserve">, allowing developers to draw an icon that gets saved in an .ICO file. </w:t>
+      </w:r>
+    </w:p>
+    <w:p>
+      <w:r>
+        <w:t xml:space="preserve">Simultaneously, Developer Studio generates a </w:t>
+      </w:r>
+      <w:r>
+        <w:rPr>
+          <w:color w:val="0066FF"/>
+        </w:rPr>
+        <w:t xml:space="preserve">resource script (with .RC extension) </w:t>
+      </w:r>
+      <w:r>
+        <w:t>listing all program resources and a header file (RESOURCE.H) enabling the program to reference these resources.</w:t>
+      </w:r>
+    </w:p>
+    <w:p>
+      <w:pPr>
+        <w:rPr>
+          <w:sz w:val="28"/>
+          <w:szCs w:val="28"/>
+          <w14:textOutline w14:w="9525" w14:cap="rnd" w14:cmpd="sng" w14:algn="ctr">
+            <w14:solidFill>
+              <w14:srgbClr w14:val="00B050"/>
+            </w14:solidFill>
+            <w14:prstDash w14:val="solid"/>
+            <w14:bevel/>
+          </w14:textOutline>
+        </w:rPr>
+      </w:pPr>
+    </w:p>
+    <w:p>
+      <w:pPr>
+        <w:rPr>
+          <w:sz w:val="28"/>
+          <w:szCs w:val="28"/>
+          <w14:textOutline w14:w="9525" w14:cap="rnd" w14:cmpd="sng" w14:algn="ctr">
+            <w14:solidFill>
+              <w14:srgbClr w14:val="00B050"/>
+            </w14:solidFill>
+            <w14:prstDash w14:val="solid"/>
+            <w14:bevel/>
+          </w14:textOutline>
+        </w:rPr>
+      </w:pPr>
+      <w:r>
+        <w:rPr>
+          <w:sz w:val="28"/>
+          <w:szCs w:val="28"/>
+          <w14:textOutline w14:w="9525" w14:cap="rnd" w14:cmpd="sng" w14:algn="ctr">
+            <w14:solidFill>
+              <w14:srgbClr w14:val="00B050"/>
+            </w14:solidFill>
+            <w14:prstDash w14:val="solid"/>
+            <w14:bevel/>
+          </w14:textOutline>
+        </w:rPr>
+        <w:t>Project Setup: ICONDEMO</w:t>
+      </w:r>
+    </w:p>
+    <w:p>
+      <w:r>
+        <w:t xml:space="preserve">Let's illustrate this process by creating a new project named ICONDEMO in Visual C++ Developer Studio. </w:t>
+      </w:r>
+    </w:p>
+    <w:p>
+      <w:r>
+        <w:t>After creating the project, the studio generates several files, including ICONDEMO.DSW, ICONDEMO.DSP, and ICONDEMO.MAK. Additionally, a C source code file (ICONDEMO.C) is created, where the program logic will be implemented.</w:t>
+      </w:r>
+    </w:p>
+    <w:p>
+      <w:pPr>
+        <w:rPr>
+          <w:sz w:val="28"/>
+          <w:szCs w:val="28"/>
+          <w14:textOutline w14:w="9525" w14:cap="rnd" w14:cmpd="sng" w14:algn="ctr">
+            <w14:solidFill>
+              <w14:srgbClr w14:val="00B050"/>
+            </w14:solidFill>
+            <w14:prstDash w14:val="solid"/>
+            <w14:bevel/>
+          </w14:textOutline>
+        </w:rPr>
+      </w:pPr>
+    </w:p>
+    <w:p>
+      <w:pPr>
+        <w:rPr>
+          <w:sz w:val="28"/>
+          <w:szCs w:val="28"/>
+          <w14:textOutline w14:w="9525" w14:cap="rnd" w14:cmpd="sng" w14:algn="ctr">
+            <w14:solidFill>
+              <w14:srgbClr w14:val="00B050"/>
+            </w14:solidFill>
+            <w14:prstDash w14:val="solid"/>
+            <w14:bevel/>
+          </w14:textOutline>
+        </w:rPr>
+      </w:pPr>
+      <w:r>
+        <w:rPr>
+          <w:sz w:val="28"/>
+          <w:szCs w:val="28"/>
+          <w14:textOutline w14:w="9525" w14:cap="rnd" w14:cmpd="sng" w14:algn="ctr">
+            <w14:solidFill>
+              <w14:srgbClr w14:val="00B050"/>
+            </w14:solidFill>
+            <w14:prstDash w14:val="solid"/>
+            <w14:bevel/>
+          </w14:textOutline>
+        </w:rPr>
+        <w:t>Example Program Structure</w:t>
+      </w:r>
+    </w:p>
+    <w:p>
+      <w:r>
+        <w:t>Here's a simplified version of the program structure:</w:t>
+      </w:r>
+    </w:p>
+    <w:p>
+      <w:r>
+        <w:rPr>
+          <w:noProof/>
+        </w:rPr>
+        <w:drawing>
+          <wp:inline distT="0" distB="0" distL="0" distR="0" wp14:anchorId="18ABDDF3" wp14:editId="52D1172D">
+            <wp:extent cx="5943600" cy="3260725"/>
+            <wp:effectExtent l="0" t="0" r="0" b="0"/>
+            <wp:docPr id="2" name="Picture 2"/>
+            <wp:cNvGraphicFramePr>
+              <a:graphicFrameLocks xmlns:a="http://schemas.openxmlformats.org/drawingml/2006/main" noChangeAspect="1"/>
+            </wp:cNvGraphicFramePr>
+            <a:graphic xmlns:a="http://schemas.openxmlformats.org/drawingml/2006/main">
+              <a:graphicData uri="http://schemas.openxmlformats.org/drawingml/2006/picture">
+                <pic:pic xmlns:pic="http://schemas.openxmlformats.org/drawingml/2006/picture">
+                  <pic:nvPicPr>
+                    <pic:cNvPr id="1" name=""/>
+                    <pic:cNvPicPr/>
+                  </pic:nvPicPr>
+                  <pic:blipFill>
+                    <a:blip r:embed="rId6"/>
+                    <a:stretch>
+                      <a:fillRect/>
+                    </a:stretch>
+                  </pic:blipFill>
+                  <pic:spPr>
+                    <a:xfrm>
+                      <a:off x="0" y="0"/>
                       <a:ext cx="5943600" cy="3260725"/>
                     </a:xfrm>
                     <a:prstGeom prst="rect">
@@ -924,6 +954,525 @@
     </w:p>
     <w:p/>
     <w:p/>
+    <w:p>
+      <w:pPr>
+        <w:rPr>
+          <w14:textOutline w14:w="9525" w14:cap="rnd" w14:cmpd="sng" w14:algn="ctr">
+            <w14:solidFill>
+              <w14:srgbClr w14:val="00B050"/>
+            </w14:solidFill>
+            <w14:prstDash w14:val="solid"/>
+            <w14:bevel/>
+          </w14:textOutline>
+        </w:rPr>
+      </w:pPr>
+      <w:r>
+        <w:rPr>
+          <w14:textOutline w14:w="9525" w14:cap="rnd" w14:cmpd="sng" w14:algn="ctr">
+            <w14:solidFill>
+              <w14:srgbClr w14:val="00B050"/>
+            </w14:solidFill>
+            <w14:prstDash w14:val="solid"/>
+            <w14:bevel/>
+          </w14:textOutline>
+        </w:rPr>
+        <w:lastRenderedPageBreak/>
+        <w:t>1. Creating a Resource Script</w:t>
+      </w:r>
+    </w:p>
+    <w:p>
+      <w:r>
+        <w:t>To create an icon for the ICONDEMO program, you first need to create a resource script. A resource script is a text file that contains the definitions of the program's resources, such as icons, cursors, and menus.</w:t>
+      </w:r>
+    </w:p>
+    <w:p>
+      <w:pPr>
+        <w:rPr>
+          <w:i/>
+          <w:iCs/>
+          <w:color w:val="CC00FF"/>
+        </w:rPr>
+      </w:pPr>
+      <w:r>
+        <w:rPr>
+          <w:i/>
+          <w:iCs/>
+          <w:color w:val="CC00FF"/>
+        </w:rPr>
+        <w:t>To create a resource script, follow these steps:</w:t>
+      </w:r>
+    </w:p>
+    <w:p>
+      <w:pPr>
+        <w:pStyle w:val="ListParagraph"/>
+        <w:numPr>
+          <w:ilvl w:val="0"/>
+          <w:numId w:val="2"/>
+        </w:numPr>
+      </w:pPr>
+      <w:r>
+        <w:t>In Developer Studio, select File &gt; New.</w:t>
+      </w:r>
+    </w:p>
+    <w:p>
+      <w:pPr>
+        <w:pStyle w:val="ListParagraph"/>
+        <w:numPr>
+          <w:ilvl w:val="0"/>
+          <w:numId w:val="2"/>
+        </w:numPr>
+      </w:pPr>
+      <w:r>
+        <w:t>In the New dialog box, select Resource Script and click OK.</w:t>
+      </w:r>
+    </w:p>
+    <w:p>
+      <w:pPr>
+        <w:pStyle w:val="ListParagraph"/>
+        <w:numPr>
+          <w:ilvl w:val="0"/>
+          <w:numId w:val="2"/>
+        </w:numPr>
+      </w:pPr>
+      <w:r>
+        <w:t>In the File Name field, type ICONDEMO.RC and click OK.</w:t>
+      </w:r>
+    </w:p>
+    <w:p>
+      <w:pPr>
+        <w:pStyle w:val="ListParagraph"/>
+        <w:numPr>
+          <w:ilvl w:val="0"/>
+          <w:numId w:val="2"/>
+        </w:numPr>
+      </w:pPr>
+      <w:r>
+        <w:t>Developer Studio will create two new files: ICONDEMO.RC, the resource script, and RESOURCE.H, a header file that allows the C source code file and the resource script to refer to the same defined identifiers.</w:t>
+      </w:r>
+    </w:p>
+    <w:p>
+      <w:pPr>
+        <w:rPr>
+          <w14:textOutline w14:w="9525" w14:cap="rnd" w14:cmpd="sng" w14:algn="ctr">
+            <w14:solidFill>
+              <w14:srgbClr w14:val="00B050"/>
+            </w14:solidFill>
+            <w14:prstDash w14:val="solid"/>
+            <w14:bevel/>
+          </w14:textOutline>
+        </w:rPr>
+      </w:pPr>
+    </w:p>
+    <w:p>
+      <w:pPr>
+        <w:rPr>
+          <w14:textOutline w14:w="9525" w14:cap="rnd" w14:cmpd="sng" w14:algn="ctr">
+            <w14:solidFill>
+              <w14:srgbClr w14:val="00B050"/>
+            </w14:solidFill>
+            <w14:prstDash w14:val="solid"/>
+            <w14:bevel/>
+          </w14:textOutline>
+        </w:rPr>
+      </w:pPr>
+      <w:r>
+        <w:rPr>
+          <w14:textOutline w14:w="9525" w14:cap="rnd" w14:cmpd="sng" w14:algn="ctr">
+            <w14:solidFill>
+              <w14:srgbClr w14:val="00B050"/>
+            </w14:solidFill>
+            <w14:prstDash w14:val="solid"/>
+            <w14:bevel/>
+          </w14:textOutline>
+        </w:rPr>
+        <w:t>2. Adding an Icon Resource</w:t>
+      </w:r>
+    </w:p>
+    <w:p>
+      <w:r>
+        <w:t>To add an icon resource to the resource script, follow these steps:</w:t>
+      </w:r>
+    </w:p>
+    <w:p>
+      <w:pPr>
+        <w:pStyle w:val="ListParagraph"/>
+        <w:numPr>
+          <w:ilvl w:val="0"/>
+          <w:numId w:val="3"/>
+        </w:numPr>
+      </w:pPr>
+      <w:r>
+        <w:t>In Developer Studio, open the ICONDEMO.RC file.</w:t>
+      </w:r>
+    </w:p>
+    <w:p>
+      <w:pPr>
+        <w:pStyle w:val="ListParagraph"/>
+        <w:numPr>
+          <w:ilvl w:val="0"/>
+          <w:numId w:val="3"/>
+        </w:numPr>
+      </w:pPr>
+      <w:r>
+        <w:t>Select Insert &gt; Resource.</w:t>
+      </w:r>
+    </w:p>
+    <w:p>
+      <w:pPr>
+        <w:pStyle w:val="ListParagraph"/>
+        <w:numPr>
+          <w:ilvl w:val="0"/>
+          <w:numId w:val="3"/>
+        </w:numPr>
+      </w:pPr>
+      <w:r>
+        <w:t>In the Resource dialog box, select Icon and click New.</w:t>
+      </w:r>
+    </w:p>
+    <w:p>
+      <w:pPr>
+        <w:pStyle w:val="ListParagraph"/>
+        <w:numPr>
+          <w:ilvl w:val="0"/>
+          <w:numId w:val="3"/>
+        </w:numPr>
+      </w:pPr>
+      <w:r>
+        <w:t>A blank 32-pixel-by-32-pixel icon will appear in the resource editor. You can use the painting tools and colors to create your icon.</w:t>
+      </w:r>
+    </w:p>
+    <w:p>
+      <w:pPr>
+        <w:rPr>
+          <w14:textOutline w14:w="9525" w14:cap="rnd" w14:cmpd="sng" w14:algn="ctr">
+            <w14:solidFill>
+              <w14:srgbClr w14:val="00B050"/>
+            </w14:solidFill>
+            <w14:prstDash w14:val="solid"/>
+            <w14:bevel/>
+          </w14:textOutline>
+        </w:rPr>
+      </w:pPr>
+      <w:r>
+        <w:rPr>
+          <w14:textOutline w14:w="9525" w14:cap="rnd" w14:cmpd="sng" w14:algn="ctr">
+            <w14:solidFill>
+              <w14:srgbClr w14:val="00B050"/>
+            </w14:solidFill>
+            <w14:prstDash w14:val="solid"/>
+            <w14:bevel/>
+          </w14:textOutline>
+        </w:rPr>
+        <w:t>3. Saving the Icon Resource</w:t>
+      </w:r>
+    </w:p>
+    <w:p>
+      <w:r>
+        <w:t>Once you have created your icon, you need to save it as an ICO file. To do this, follow these steps:</w:t>
+      </w:r>
+    </w:p>
+    <w:p>
+      <w:pPr>
+        <w:pStyle w:val="ListParagraph"/>
+        <w:numPr>
+          <w:ilvl w:val="0"/>
+          <w:numId w:val="4"/>
+        </w:numPr>
+      </w:pPr>
+      <w:r>
+        <w:t>In the icon properties dialog box, change the ID to IDI_ICON.</w:t>
+      </w:r>
+    </w:p>
+    <w:p>
+      <w:pPr>
+        <w:pStyle w:val="ListParagraph"/>
+        <w:numPr>
+          <w:ilvl w:val="0"/>
+          <w:numId w:val="4"/>
+        </w:numPr>
+      </w:pPr>
+      <w:r>
+        <w:t>Change the Filename to ICONDEMO.ICO.</w:t>
+      </w:r>
+    </w:p>
+    <w:p>
+      <w:pPr>
+        <w:pStyle w:val="ListParagraph"/>
+        <w:numPr>
+          <w:ilvl w:val="0"/>
+          <w:numId w:val="4"/>
+        </w:numPr>
+      </w:pPr>
+      <w:r>
+        <w:t>Click OK.</w:t>
+      </w:r>
+    </w:p>
+    <w:p>
+      <w:pPr>
+        <w:pStyle w:val="ListParagraph"/>
+        <w:numPr>
+          <w:ilvl w:val="0"/>
+          <w:numId w:val="4"/>
+        </w:numPr>
+      </w:pPr>
+      <w:r>
+        <w:t>Developer Studio will save the icon as ICONDEMO.ICO in the project directory.</w:t>
+      </w:r>
+    </w:p>
+    <w:p>
+      <w:pPr>
+        <w:rPr>
+          <w14:textOutline w14:w="9525" w14:cap="rnd" w14:cmpd="sng" w14:algn="ctr">
+            <w14:solidFill>
+              <w14:srgbClr w14:val="00B050"/>
+            </w14:solidFill>
+            <w14:prstDash w14:val="solid"/>
+            <w14:bevel/>
+          </w14:textOutline>
+        </w:rPr>
+      </w:pPr>
+    </w:p>
+    <w:p>
+      <w:pPr>
+        <w:rPr>
+          <w14:textOutline w14:w="9525" w14:cap="rnd" w14:cmpd="sng" w14:algn="ctr">
+            <w14:solidFill>
+              <w14:srgbClr w14:val="00B050"/>
+            </w14:solidFill>
+            <w14:prstDash w14:val="solid"/>
+            <w14:bevel/>
+          </w14:textOutline>
+        </w:rPr>
+      </w:pPr>
+      <w:r>
+        <w:rPr>
+          <w14:textOutline w14:w="9525" w14:cap="rnd" w14:cmpd="sng" w14:algn="ctr">
+            <w14:solidFill>
+              <w14:srgbClr w14:val="00B050"/>
+            </w14:solidFill>
+            <w14:prstDash w14:val="solid"/>
+            <w14:bevel/>
+          </w14:textOutline>
+        </w:rPr>
+        <w:t>4. Compiling the Program</w:t>
+      </w:r>
+    </w:p>
+    <w:p>
+      <w:pPr>
+        <w:rPr>
+          <w14:textOutline w14:w="9525" w14:cap="rnd" w14:cmpd="sng" w14:algn="ctr">
+            <w14:solidFill>
+              <w14:srgbClr w14:val="00B050"/>
+            </w14:solidFill>
+            <w14:prstDash w14:val="solid"/>
+            <w14:bevel/>
+          </w14:textOutline>
+        </w:rPr>
+      </w:pPr>
+      <w:r>
+        <w:rPr>
+          <w14:textOutline w14:w="9525" w14:cap="rnd" w14:cmpd="sng" w14:algn="ctr">
+            <w14:solidFill>
+              <w14:srgbClr w14:val="00B050"/>
+            </w14:solidFill>
+            <w14:prstDash w14:val="solid"/>
+            <w14:bevel/>
+          </w14:textOutline>
+        </w:rPr>
+        <w:t>Now that you have created the icon resource, you can compile the program. To do this, follow these steps:</w:t>
+      </w:r>
+    </w:p>
+    <w:p>
+      <w:pPr>
+        <w:pStyle w:val="ListParagraph"/>
+        <w:numPr>
+          <w:ilvl w:val="0"/>
+          <w:numId w:val="6"/>
+        </w:numPr>
+      </w:pPr>
+      <w:r>
+        <w:t>In Developer Studio, select Build &gt; Build ICONDEMO.</w:t>
+      </w:r>
+    </w:p>
+    <w:p>
+      <w:pPr>
+        <w:pStyle w:val="ListParagraph"/>
+        <w:numPr>
+          <w:ilvl w:val="0"/>
+          <w:numId w:val="6"/>
+        </w:numPr>
+      </w:pPr>
+      <w:r>
+        <w:t>Developer Studio will compile the program and link it with the icon resource.</w:t>
+      </w:r>
+    </w:p>
+    <w:p>
+      <w:pPr>
+        <w:rPr>
+          <w14:textOutline w14:w="9525" w14:cap="rnd" w14:cmpd="sng" w14:algn="ctr">
+            <w14:solidFill>
+              <w14:srgbClr w14:val="00B050"/>
+            </w14:solidFill>
+            <w14:prstDash w14:val="solid"/>
+            <w14:bevel/>
+          </w14:textOutline>
+        </w:rPr>
+      </w:pPr>
+    </w:p>
+    <w:p>
+      <w:pPr>
+        <w:rPr>
+          <w14:textOutline w14:w="9525" w14:cap="rnd" w14:cmpd="sng" w14:algn="ctr">
+            <w14:solidFill>
+              <w14:srgbClr w14:val="00B050"/>
+            </w14:solidFill>
+            <w14:prstDash w14:val="solid"/>
+            <w14:bevel/>
+          </w14:textOutline>
+        </w:rPr>
+      </w:pPr>
+    </w:p>
+    <w:p>
+      <w:pPr>
+        <w:rPr>
+          <w14:textOutline w14:w="9525" w14:cap="rnd" w14:cmpd="sng" w14:algn="ctr">
+            <w14:solidFill>
+              <w14:srgbClr w14:val="00B050"/>
+            </w14:solidFill>
+            <w14:prstDash w14:val="solid"/>
+            <w14:bevel/>
+          </w14:textOutline>
+        </w:rPr>
+      </w:pPr>
+      <w:r>
+        <w:rPr>
+          <w14:textOutline w14:w="9525" w14:cap="rnd" w14:cmpd="sng" w14:algn="ctr">
+            <w14:solidFill>
+              <w14:srgbClr w14:val="00B050"/>
+            </w14:solidFill>
+            <w14:prstDash w14:val="solid"/>
+            <w14:bevel/>
+          </w14:textOutline>
+        </w:rPr>
+        <w:lastRenderedPageBreak/>
+        <w:t>5. Running the Program</w:t>
+      </w:r>
+    </w:p>
+    <w:p>
+      <w:pPr>
+        <w:rPr>
+          <w14:textOutline w14:w="9525" w14:cap="rnd" w14:cmpd="sng" w14:algn="ctr">
+            <w14:solidFill>
+              <w14:srgbClr w14:val="00B050"/>
+            </w14:solidFill>
+            <w14:prstDash w14:val="solid"/>
+            <w14:bevel/>
+          </w14:textOutline>
+        </w:rPr>
+      </w:pPr>
+      <w:r>
+        <w:rPr>
+          <w14:textOutline w14:w="9525" w14:cap="rnd" w14:cmpd="sng" w14:algn="ctr">
+            <w14:solidFill>
+              <w14:srgbClr w14:val="00B050"/>
+            </w14:solidFill>
+            <w14:prstDash w14:val="solid"/>
+            <w14:bevel/>
+          </w14:textOutline>
+        </w:rPr>
+        <w:t>Once the program has been compiled, you can run it by following these steps:</w:t>
+      </w:r>
+    </w:p>
+    <w:p>
+      <w:pPr>
+        <w:pStyle w:val="ListParagraph"/>
+        <w:numPr>
+          <w:ilvl w:val="0"/>
+          <w:numId w:val="8"/>
+        </w:numPr>
+      </w:pPr>
+      <w:r>
+        <w:t>In Developer Studio, select Debug &gt; Start Debugging.</w:t>
+      </w:r>
+    </w:p>
+    <w:p>
+      <w:pPr>
+        <w:pStyle w:val="ListParagraph"/>
+        <w:numPr>
+          <w:ilvl w:val="0"/>
+          <w:numId w:val="8"/>
+        </w:numPr>
+      </w:pPr>
+      <w:r>
+        <w:t>The program will run and the icon will be displayed in the window.</w:t>
+      </w:r>
+    </w:p>
+    <w:p>
+      <w:pPr>
+        <w:pStyle w:val="ListParagraph"/>
+      </w:pPr>
+    </w:p>
+    <w:p>
+      <w:pPr>
+        <w:rPr>
+          <w14:textOutline w14:w="9525" w14:cap="rnd" w14:cmpd="sng" w14:algn="ctr">
+            <w14:solidFill>
+              <w14:srgbClr w14:val="00B050"/>
+            </w14:solidFill>
+            <w14:prstDash w14:val="solid"/>
+            <w14:bevel/>
+          </w14:textOutline>
+        </w:rPr>
+      </w:pPr>
+      <w:r>
+        <w:rPr>
+          <w14:textOutline w14:w="9525" w14:cap="rnd" w14:cmpd="sng" w14:algn="ctr">
+            <w14:solidFill>
+              <w14:srgbClr w14:val="00B050"/>
+            </w14:solidFill>
+            <w14:prstDash w14:val="solid"/>
+            <w14:bevel/>
+          </w14:textOutline>
+        </w:rPr>
+        <w:t>Here are some additional tips for creating icons:</w:t>
+      </w:r>
+    </w:p>
+    <w:p>
+      <w:pPr>
+        <w:pStyle w:val="ListParagraph"/>
+        <w:numPr>
+          <w:ilvl w:val="0"/>
+          <w:numId w:val="9"/>
+        </w:numPr>
+      </w:pPr>
+      <w:r>
+        <w:t>Use a distinctive color palette so that your icon will stand out.</w:t>
+      </w:r>
+    </w:p>
+    <w:p>
+      <w:pPr>
+        <w:pStyle w:val="ListParagraph"/>
+        <w:numPr>
+          <w:ilvl w:val="0"/>
+          <w:numId w:val="9"/>
+        </w:numPr>
+      </w:pPr>
+      <w:r>
+        <w:t>Use simple shapes and colors so that your icon is easy to understand and remember.</w:t>
+      </w:r>
+    </w:p>
+    <w:p>
+      <w:pPr>
+        <w:pStyle w:val="ListParagraph"/>
+        <w:numPr>
+          <w:ilvl w:val="0"/>
+          <w:numId w:val="9"/>
+        </w:numPr>
+      </w:pPr>
+      <w:r>
+        <w:t>Avoid using too much detail, as this can make your icon appear cluttered and difficult to see.</w:t>
+      </w:r>
+    </w:p>
     <w:sectPr>
       <w:pgSz w:w="12240" w:h="15840"/>
       <w:pgMar w:top="1440" w:right="1440" w:bottom="1440" w:left="1440" w:header="720" w:footer="720" w:gutter="0"/>
@@ -932,6 +1481,1055 @@
     </w:sectPr>
   </w:body>
 </w:document>
+</file>
+
+<file path=word/numbering.xml><?xml version="1.0" encoding="utf-8"?>
+<w:numbering xmlns:wpc="http://schemas.microsoft.com/office/word/2010/wordprocessingCanvas" xmlns:cx="http://schemas.microsoft.com/office/drawing/2014/chartex" xmlns:cx1="http://schemas.microsoft.com/office/drawing/2015/9/8/chartex" xmlns:cx2="http://schemas.microsoft.com/office/drawing/2015/10/21/chartex" xmlns:cx3="http://schemas.microsoft.com/office/drawing/2016/5/9/chartex" xmlns:cx4="http://schemas.microsoft.com/office/drawing/2016/5/10/chartex" xmlns:cx5="http://schemas.microsoft.com/office/drawing/2016/5/11/chartex" xmlns:cx6="http://schemas.microsoft.com/office/drawing/2016/5/12/chartex" xmlns:cx7="http://schemas.microsoft.com/office/drawing/2016/5/13/chartex" xmlns:cx8="http://schemas.microsoft.com/office/drawing/2016/5/14/chartex" xmlns:mc="http://schemas.openxmlformats.org/markup-compatibility/2006" xmlns:aink="http://schemas.microsoft.com/office/drawing/2016/ink" xmlns:am3d="http://schemas.microsoft.com/office/drawing/2017/model3d" xmlns:o="urn:schemas-microsoft-com:office:office" xmlns:r="http://schemas.openxmlformats.org/officeDocument/2006/relationships" xmlns:m="http://schemas.openxmlformats.org/officeDocument/2006/math" xmlns:v="urn:schemas-microsoft-com:vml" xmlns:wp14="http://schemas.microsoft.com/office/word/2010/wordprocessingDrawing" xmlns:wp="http://schemas.openxmlformats.org/drawingml/2006/wordprocessingDrawing" xmlns:w10="urn:schemas-microsoft-com:office:word" xmlns:w="http://schemas.openxmlformats.org/wordprocessingml/2006/main" xmlns:w14="http://schemas.microsoft.com/office/word/2010/wordml" xmlns:w15="http://schemas.microsoft.com/office/word/2012/wordml" xmlns:w16cex="http://schemas.microsoft.com/office/word/2018/wordml/cex" xmlns:w16cid="http://schemas.microsoft.com/office/word/2016/wordml/cid" xmlns:w16="http://schemas.microsoft.com/office/word/2018/wordml" xmlns:w16sdtdh="http://schemas.microsoft.com/office/word/2020/wordml/sdtdatahash" xmlns:w16se="http://schemas.microsoft.com/office/word/2015/wordml/symex" xmlns:wpg="http://schemas.microsoft.com/office/word/2010/wordprocessingGroup" xmlns:wpi="http://schemas.microsoft.com/office/word/2010/wordprocessingInk" xmlns:wne="http://schemas.microsoft.com/office/word/2006/wordml" xmlns:wps="http://schemas.microsoft.com/office/word/2010/wordprocessingShape" mc:Ignorable="w14 w15 w16se w16cid w16 w16cex w16sdtdh wp14">
+  <w:abstractNum w:abstractNumId="0" w15:restartNumberingAfterBreak="0">
+    <w:nsid w:val="0B8F159C"/>
+    <w:multiLevelType w:val="hybridMultilevel"/>
+    <w:tmpl w:val="6F849662"/>
+    <w:lvl w:ilvl="0" w:tplc="0409000B">
+      <w:start w:val="1"/>
+      <w:numFmt w:val="bullet"/>
+      <w:lvlText w:val=""/>
+      <w:lvlJc w:val="left"/>
+      <w:pPr>
+        <w:ind w:left="720" w:hanging="360"/>
+      </w:pPr>
+      <w:rPr>
+        <w:rFonts w:ascii="Wingdings" w:hAnsi="Wingdings" w:hint="default"/>
+      </w:rPr>
+    </w:lvl>
+    <w:lvl w:ilvl="1" w:tplc="04090003" w:tentative="1">
+      <w:start w:val="1"/>
+      <w:numFmt w:val="bullet"/>
+      <w:lvlText w:val="o"/>
+      <w:lvlJc w:val="left"/>
+      <w:pPr>
+        <w:ind w:left="1440" w:hanging="360"/>
+      </w:pPr>
+      <w:rPr>
+        <w:rFonts w:ascii="Courier New" w:hAnsi="Courier New" w:cs="Courier New" w:hint="default"/>
+      </w:rPr>
+    </w:lvl>
+    <w:lvl w:ilvl="2" w:tplc="04090005" w:tentative="1">
+      <w:start w:val="1"/>
+      <w:numFmt w:val="bullet"/>
+      <w:lvlText w:val=""/>
+      <w:lvlJc w:val="left"/>
+      <w:pPr>
+        <w:ind w:left="2160" w:hanging="360"/>
+      </w:pPr>
+      <w:rPr>
+        <w:rFonts w:ascii="Wingdings" w:hAnsi="Wingdings" w:hint="default"/>
+      </w:rPr>
+    </w:lvl>
+    <w:lvl w:ilvl="3" w:tplc="04090001" w:tentative="1">
+      <w:start w:val="1"/>
+      <w:numFmt w:val="bullet"/>
+      <w:lvlText w:val=""/>
+      <w:lvlJc w:val="left"/>
+      <w:pPr>
+        <w:ind w:left="2880" w:hanging="360"/>
+      </w:pPr>
+      <w:rPr>
+        <w:rFonts w:ascii="Symbol" w:hAnsi="Symbol" w:hint="default"/>
+      </w:rPr>
+    </w:lvl>
+    <w:lvl w:ilvl="4" w:tplc="04090003" w:tentative="1">
+      <w:start w:val="1"/>
+      <w:numFmt w:val="bullet"/>
+      <w:lvlText w:val="o"/>
+      <w:lvlJc w:val="left"/>
+      <w:pPr>
+        <w:ind w:left="3600" w:hanging="360"/>
+      </w:pPr>
+      <w:rPr>
+        <w:rFonts w:ascii="Courier New" w:hAnsi="Courier New" w:cs="Courier New" w:hint="default"/>
+      </w:rPr>
+    </w:lvl>
+    <w:lvl w:ilvl="5" w:tplc="04090005" w:tentative="1">
+      <w:start w:val="1"/>
+      <w:numFmt w:val="bullet"/>
+      <w:lvlText w:val=""/>
+      <w:lvlJc w:val="left"/>
+      <w:pPr>
+        <w:ind w:left="4320" w:hanging="360"/>
+      </w:pPr>
+      <w:rPr>
+        <w:rFonts w:ascii="Wingdings" w:hAnsi="Wingdings" w:hint="default"/>
+      </w:rPr>
+    </w:lvl>
+    <w:lvl w:ilvl="6" w:tplc="04090001" w:tentative="1">
+      <w:start w:val="1"/>
+      <w:numFmt w:val="bullet"/>
+      <w:lvlText w:val=""/>
+      <w:lvlJc w:val="left"/>
+      <w:pPr>
+        <w:ind w:left="5040" w:hanging="360"/>
+      </w:pPr>
+      <w:rPr>
+        <w:rFonts w:ascii="Symbol" w:hAnsi="Symbol" w:hint="default"/>
+      </w:rPr>
+    </w:lvl>
+    <w:lvl w:ilvl="7" w:tplc="04090003" w:tentative="1">
+      <w:start w:val="1"/>
+      <w:numFmt w:val="bullet"/>
+      <w:lvlText w:val="o"/>
+      <w:lvlJc w:val="left"/>
+      <w:pPr>
+        <w:ind w:left="5760" w:hanging="360"/>
+      </w:pPr>
+      <w:rPr>
+        <w:rFonts w:ascii="Courier New" w:hAnsi="Courier New" w:cs="Courier New" w:hint="default"/>
+      </w:rPr>
+    </w:lvl>
+    <w:lvl w:ilvl="8" w:tplc="04090005" w:tentative="1">
+      <w:start w:val="1"/>
+      <w:numFmt w:val="bullet"/>
+      <w:lvlText w:val=""/>
+      <w:lvlJc w:val="left"/>
+      <w:pPr>
+        <w:ind w:left="6480" w:hanging="360"/>
+      </w:pPr>
+      <w:rPr>
+        <w:rFonts w:ascii="Wingdings" w:hAnsi="Wingdings" w:hint="default"/>
+      </w:rPr>
+    </w:lvl>
+  </w:abstractNum>
+  <w:abstractNum w:abstractNumId="1" w15:restartNumberingAfterBreak="0">
+    <w:nsid w:val="118A10FC"/>
+    <w:multiLevelType w:val="hybridMultilevel"/>
+    <w:tmpl w:val="67EA0408"/>
+    <w:lvl w:ilvl="0" w:tplc="0409000B">
+      <w:start w:val="1"/>
+      <w:numFmt w:val="bullet"/>
+      <w:lvlText w:val=""/>
+      <w:lvlJc w:val="left"/>
+      <w:pPr>
+        <w:ind w:left="720" w:hanging="360"/>
+      </w:pPr>
+      <w:rPr>
+        <w:rFonts w:ascii="Wingdings" w:hAnsi="Wingdings" w:hint="default"/>
+      </w:rPr>
+    </w:lvl>
+    <w:lvl w:ilvl="1" w:tplc="04090003" w:tentative="1">
+      <w:start w:val="1"/>
+      <w:numFmt w:val="bullet"/>
+      <w:lvlText w:val="o"/>
+      <w:lvlJc w:val="left"/>
+      <w:pPr>
+        <w:ind w:left="1440" w:hanging="360"/>
+      </w:pPr>
+      <w:rPr>
+        <w:rFonts w:ascii="Courier New" w:hAnsi="Courier New" w:cs="Courier New" w:hint="default"/>
+      </w:rPr>
+    </w:lvl>
+    <w:lvl w:ilvl="2" w:tplc="04090005" w:tentative="1">
+      <w:start w:val="1"/>
+      <w:numFmt w:val="bullet"/>
+      <w:lvlText w:val=""/>
+      <w:lvlJc w:val="left"/>
+      <w:pPr>
+        <w:ind w:left="2160" w:hanging="360"/>
+      </w:pPr>
+      <w:rPr>
+        <w:rFonts w:ascii="Wingdings" w:hAnsi="Wingdings" w:hint="default"/>
+      </w:rPr>
+    </w:lvl>
+    <w:lvl w:ilvl="3" w:tplc="04090001" w:tentative="1">
+      <w:start w:val="1"/>
+      <w:numFmt w:val="bullet"/>
+      <w:lvlText w:val=""/>
+      <w:lvlJc w:val="left"/>
+      <w:pPr>
+        <w:ind w:left="2880" w:hanging="360"/>
+      </w:pPr>
+      <w:rPr>
+        <w:rFonts w:ascii="Symbol" w:hAnsi="Symbol" w:hint="default"/>
+      </w:rPr>
+    </w:lvl>
+    <w:lvl w:ilvl="4" w:tplc="04090003" w:tentative="1">
+      <w:start w:val="1"/>
+      <w:numFmt w:val="bullet"/>
+      <w:lvlText w:val="o"/>
+      <w:lvlJc w:val="left"/>
+      <w:pPr>
+        <w:ind w:left="3600" w:hanging="360"/>
+      </w:pPr>
+      <w:rPr>
+        <w:rFonts w:ascii="Courier New" w:hAnsi="Courier New" w:cs="Courier New" w:hint="default"/>
+      </w:rPr>
+    </w:lvl>
+    <w:lvl w:ilvl="5" w:tplc="04090005" w:tentative="1">
+      <w:start w:val="1"/>
+      <w:numFmt w:val="bullet"/>
+      <w:lvlText w:val=""/>
+      <w:lvlJc w:val="left"/>
+      <w:pPr>
+        <w:ind w:left="4320" w:hanging="360"/>
+      </w:pPr>
+      <w:rPr>
+        <w:rFonts w:ascii="Wingdings" w:hAnsi="Wingdings" w:hint="default"/>
+      </w:rPr>
+    </w:lvl>
+    <w:lvl w:ilvl="6" w:tplc="04090001" w:tentative="1">
+      <w:start w:val="1"/>
+      <w:numFmt w:val="bullet"/>
+      <w:lvlText w:val=""/>
+      <w:lvlJc w:val="left"/>
+      <w:pPr>
+        <w:ind w:left="5040" w:hanging="360"/>
+      </w:pPr>
+      <w:rPr>
+        <w:rFonts w:ascii="Symbol" w:hAnsi="Symbol" w:hint="default"/>
+      </w:rPr>
+    </w:lvl>
+    <w:lvl w:ilvl="7" w:tplc="04090003" w:tentative="1">
+      <w:start w:val="1"/>
+      <w:numFmt w:val="bullet"/>
+      <w:lvlText w:val="o"/>
+      <w:lvlJc w:val="left"/>
+      <w:pPr>
+        <w:ind w:left="5760" w:hanging="360"/>
+      </w:pPr>
+      <w:rPr>
+        <w:rFonts w:ascii="Courier New" w:hAnsi="Courier New" w:cs="Courier New" w:hint="default"/>
+      </w:rPr>
+    </w:lvl>
+    <w:lvl w:ilvl="8" w:tplc="04090005" w:tentative="1">
+      <w:start w:val="1"/>
+      <w:numFmt w:val="bullet"/>
+      <w:lvlText w:val=""/>
+      <w:lvlJc w:val="left"/>
+      <w:pPr>
+        <w:ind w:left="6480" w:hanging="360"/>
+      </w:pPr>
+      <w:rPr>
+        <w:rFonts w:ascii="Wingdings" w:hAnsi="Wingdings" w:hint="default"/>
+      </w:rPr>
+    </w:lvl>
+  </w:abstractNum>
+  <w:abstractNum w:abstractNumId="2" w15:restartNumberingAfterBreak="0">
+    <w:nsid w:val="25184FB9"/>
+    <w:multiLevelType w:val="hybridMultilevel"/>
+    <w:tmpl w:val="8A18407A"/>
+    <w:lvl w:ilvl="0" w:tplc="0409000B">
+      <w:start w:val="1"/>
+      <w:numFmt w:val="bullet"/>
+      <w:lvlText w:val=""/>
+      <w:lvlJc w:val="left"/>
+      <w:pPr>
+        <w:ind w:left="720" w:hanging="360"/>
+      </w:pPr>
+      <w:rPr>
+        <w:rFonts w:ascii="Wingdings" w:hAnsi="Wingdings" w:hint="default"/>
+      </w:rPr>
+    </w:lvl>
+    <w:lvl w:ilvl="1" w:tplc="04090003" w:tentative="1">
+      <w:start w:val="1"/>
+      <w:numFmt w:val="bullet"/>
+      <w:lvlText w:val="o"/>
+      <w:lvlJc w:val="left"/>
+      <w:pPr>
+        <w:ind w:left="1440" w:hanging="360"/>
+      </w:pPr>
+      <w:rPr>
+        <w:rFonts w:ascii="Courier New" w:hAnsi="Courier New" w:cs="Courier New" w:hint="default"/>
+      </w:rPr>
+    </w:lvl>
+    <w:lvl w:ilvl="2" w:tplc="04090005" w:tentative="1">
+      <w:start w:val="1"/>
+      <w:numFmt w:val="bullet"/>
+      <w:lvlText w:val=""/>
+      <w:lvlJc w:val="left"/>
+      <w:pPr>
+        <w:ind w:left="2160" w:hanging="360"/>
+      </w:pPr>
+      <w:rPr>
+        <w:rFonts w:ascii="Wingdings" w:hAnsi="Wingdings" w:hint="default"/>
+      </w:rPr>
+    </w:lvl>
+    <w:lvl w:ilvl="3" w:tplc="04090001" w:tentative="1">
+      <w:start w:val="1"/>
+      <w:numFmt w:val="bullet"/>
+      <w:lvlText w:val=""/>
+      <w:lvlJc w:val="left"/>
+      <w:pPr>
+        <w:ind w:left="2880" w:hanging="360"/>
+      </w:pPr>
+      <w:rPr>
+        <w:rFonts w:ascii="Symbol" w:hAnsi="Symbol" w:hint="default"/>
+      </w:rPr>
+    </w:lvl>
+    <w:lvl w:ilvl="4" w:tplc="04090003" w:tentative="1">
+      <w:start w:val="1"/>
+      <w:numFmt w:val="bullet"/>
+      <w:lvlText w:val="o"/>
+      <w:lvlJc w:val="left"/>
+      <w:pPr>
+        <w:ind w:left="3600" w:hanging="360"/>
+      </w:pPr>
+      <w:rPr>
+        <w:rFonts w:ascii="Courier New" w:hAnsi="Courier New" w:cs="Courier New" w:hint="default"/>
+      </w:rPr>
+    </w:lvl>
+    <w:lvl w:ilvl="5" w:tplc="04090005" w:tentative="1">
+      <w:start w:val="1"/>
+      <w:numFmt w:val="bullet"/>
+      <w:lvlText w:val=""/>
+      <w:lvlJc w:val="left"/>
+      <w:pPr>
+        <w:ind w:left="4320" w:hanging="360"/>
+      </w:pPr>
+      <w:rPr>
+        <w:rFonts w:ascii="Wingdings" w:hAnsi="Wingdings" w:hint="default"/>
+      </w:rPr>
+    </w:lvl>
+    <w:lvl w:ilvl="6" w:tplc="04090001" w:tentative="1">
+      <w:start w:val="1"/>
+      <w:numFmt w:val="bullet"/>
+      <w:lvlText w:val=""/>
+      <w:lvlJc w:val="left"/>
+      <w:pPr>
+        <w:ind w:left="5040" w:hanging="360"/>
+      </w:pPr>
+      <w:rPr>
+        <w:rFonts w:ascii="Symbol" w:hAnsi="Symbol" w:hint="default"/>
+      </w:rPr>
+    </w:lvl>
+    <w:lvl w:ilvl="7" w:tplc="04090003" w:tentative="1">
+      <w:start w:val="1"/>
+      <w:numFmt w:val="bullet"/>
+      <w:lvlText w:val="o"/>
+      <w:lvlJc w:val="left"/>
+      <w:pPr>
+        <w:ind w:left="5760" w:hanging="360"/>
+      </w:pPr>
+      <w:rPr>
+        <w:rFonts w:ascii="Courier New" w:hAnsi="Courier New" w:cs="Courier New" w:hint="default"/>
+      </w:rPr>
+    </w:lvl>
+    <w:lvl w:ilvl="8" w:tplc="04090005" w:tentative="1">
+      <w:start w:val="1"/>
+      <w:numFmt w:val="bullet"/>
+      <w:lvlText w:val=""/>
+      <w:lvlJc w:val="left"/>
+      <w:pPr>
+        <w:ind w:left="6480" w:hanging="360"/>
+      </w:pPr>
+      <w:rPr>
+        <w:rFonts w:ascii="Wingdings" w:hAnsi="Wingdings" w:hint="default"/>
+      </w:rPr>
+    </w:lvl>
+  </w:abstractNum>
+  <w:abstractNum w:abstractNumId="3" w15:restartNumberingAfterBreak="0">
+    <w:nsid w:val="30C36CF0"/>
+    <w:multiLevelType w:val="hybridMultilevel"/>
+    <w:tmpl w:val="E04A2CFA"/>
+    <w:lvl w:ilvl="0" w:tplc="04090001">
+      <w:start w:val="1"/>
+      <w:numFmt w:val="bullet"/>
+      <w:lvlText w:val=""/>
+      <w:lvlJc w:val="left"/>
+      <w:pPr>
+        <w:ind w:left="720" w:hanging="360"/>
+      </w:pPr>
+      <w:rPr>
+        <w:rFonts w:ascii="Symbol" w:hAnsi="Symbol" w:hint="default"/>
+      </w:rPr>
+    </w:lvl>
+    <w:lvl w:ilvl="1" w:tplc="04090003" w:tentative="1">
+      <w:start w:val="1"/>
+      <w:numFmt w:val="bullet"/>
+      <w:lvlText w:val="o"/>
+      <w:lvlJc w:val="left"/>
+      <w:pPr>
+        <w:ind w:left="1440" w:hanging="360"/>
+      </w:pPr>
+      <w:rPr>
+        <w:rFonts w:ascii="Courier New" w:hAnsi="Courier New" w:cs="Courier New" w:hint="default"/>
+      </w:rPr>
+    </w:lvl>
+    <w:lvl w:ilvl="2" w:tplc="04090005" w:tentative="1">
+      <w:start w:val="1"/>
+      <w:numFmt w:val="bullet"/>
+      <w:lvlText w:val=""/>
+      <w:lvlJc w:val="left"/>
+      <w:pPr>
+        <w:ind w:left="2160" w:hanging="360"/>
+      </w:pPr>
+      <w:rPr>
+        <w:rFonts w:ascii="Wingdings" w:hAnsi="Wingdings" w:hint="default"/>
+      </w:rPr>
+    </w:lvl>
+    <w:lvl w:ilvl="3" w:tplc="04090001" w:tentative="1">
+      <w:start w:val="1"/>
+      <w:numFmt w:val="bullet"/>
+      <w:lvlText w:val=""/>
+      <w:lvlJc w:val="left"/>
+      <w:pPr>
+        <w:ind w:left="2880" w:hanging="360"/>
+      </w:pPr>
+      <w:rPr>
+        <w:rFonts w:ascii="Symbol" w:hAnsi="Symbol" w:hint="default"/>
+      </w:rPr>
+    </w:lvl>
+    <w:lvl w:ilvl="4" w:tplc="04090003" w:tentative="1">
+      <w:start w:val="1"/>
+      <w:numFmt w:val="bullet"/>
+      <w:lvlText w:val="o"/>
+      <w:lvlJc w:val="left"/>
+      <w:pPr>
+        <w:ind w:left="3600" w:hanging="360"/>
+      </w:pPr>
+      <w:rPr>
+        <w:rFonts w:ascii="Courier New" w:hAnsi="Courier New" w:cs="Courier New" w:hint="default"/>
+      </w:rPr>
+    </w:lvl>
+    <w:lvl w:ilvl="5" w:tplc="04090005" w:tentative="1">
+      <w:start w:val="1"/>
+      <w:numFmt w:val="bullet"/>
+      <w:lvlText w:val=""/>
+      <w:lvlJc w:val="left"/>
+      <w:pPr>
+        <w:ind w:left="4320" w:hanging="360"/>
+      </w:pPr>
+      <w:rPr>
+        <w:rFonts w:ascii="Wingdings" w:hAnsi="Wingdings" w:hint="default"/>
+      </w:rPr>
+    </w:lvl>
+    <w:lvl w:ilvl="6" w:tplc="04090001" w:tentative="1">
+      <w:start w:val="1"/>
+      <w:numFmt w:val="bullet"/>
+      <w:lvlText w:val=""/>
+      <w:lvlJc w:val="left"/>
+      <w:pPr>
+        <w:ind w:left="5040" w:hanging="360"/>
+      </w:pPr>
+      <w:rPr>
+        <w:rFonts w:ascii="Symbol" w:hAnsi="Symbol" w:hint="default"/>
+      </w:rPr>
+    </w:lvl>
+    <w:lvl w:ilvl="7" w:tplc="04090003" w:tentative="1">
+      <w:start w:val="1"/>
+      <w:numFmt w:val="bullet"/>
+      <w:lvlText w:val="o"/>
+      <w:lvlJc w:val="left"/>
+      <w:pPr>
+        <w:ind w:left="5760" w:hanging="360"/>
+      </w:pPr>
+      <w:rPr>
+        <w:rFonts w:ascii="Courier New" w:hAnsi="Courier New" w:cs="Courier New" w:hint="default"/>
+      </w:rPr>
+    </w:lvl>
+    <w:lvl w:ilvl="8" w:tplc="04090005" w:tentative="1">
+      <w:start w:val="1"/>
+      <w:numFmt w:val="bullet"/>
+      <w:lvlText w:val=""/>
+      <w:lvlJc w:val="left"/>
+      <w:pPr>
+        <w:ind w:left="6480" w:hanging="360"/>
+      </w:pPr>
+      <w:rPr>
+        <w:rFonts w:ascii="Wingdings" w:hAnsi="Wingdings" w:hint="default"/>
+      </w:rPr>
+    </w:lvl>
+  </w:abstractNum>
+  <w:abstractNum w:abstractNumId="4" w15:restartNumberingAfterBreak="0">
+    <w:nsid w:val="3DF92843"/>
+    <w:multiLevelType w:val="hybridMultilevel"/>
+    <w:tmpl w:val="A40AC4FA"/>
+    <w:lvl w:ilvl="0" w:tplc="0409000B">
+      <w:start w:val="1"/>
+      <w:numFmt w:val="bullet"/>
+      <w:lvlText w:val=""/>
+      <w:lvlJc w:val="left"/>
+      <w:pPr>
+        <w:ind w:left="720" w:hanging="360"/>
+      </w:pPr>
+      <w:rPr>
+        <w:rFonts w:ascii="Wingdings" w:hAnsi="Wingdings" w:hint="default"/>
+      </w:rPr>
+    </w:lvl>
+    <w:lvl w:ilvl="1" w:tplc="04090003" w:tentative="1">
+      <w:start w:val="1"/>
+      <w:numFmt w:val="bullet"/>
+      <w:lvlText w:val="o"/>
+      <w:lvlJc w:val="left"/>
+      <w:pPr>
+        <w:ind w:left="1440" w:hanging="360"/>
+      </w:pPr>
+      <w:rPr>
+        <w:rFonts w:ascii="Courier New" w:hAnsi="Courier New" w:cs="Courier New" w:hint="default"/>
+      </w:rPr>
+    </w:lvl>
+    <w:lvl w:ilvl="2" w:tplc="04090005" w:tentative="1">
+      <w:start w:val="1"/>
+      <w:numFmt w:val="bullet"/>
+      <w:lvlText w:val=""/>
+      <w:lvlJc w:val="left"/>
+      <w:pPr>
+        <w:ind w:left="2160" w:hanging="360"/>
+      </w:pPr>
+      <w:rPr>
+        <w:rFonts w:ascii="Wingdings" w:hAnsi="Wingdings" w:hint="default"/>
+      </w:rPr>
+    </w:lvl>
+    <w:lvl w:ilvl="3" w:tplc="04090001" w:tentative="1">
+      <w:start w:val="1"/>
+      <w:numFmt w:val="bullet"/>
+      <w:lvlText w:val=""/>
+      <w:lvlJc w:val="left"/>
+      <w:pPr>
+        <w:ind w:left="2880" w:hanging="360"/>
+      </w:pPr>
+      <w:rPr>
+        <w:rFonts w:ascii="Symbol" w:hAnsi="Symbol" w:hint="default"/>
+      </w:rPr>
+    </w:lvl>
+    <w:lvl w:ilvl="4" w:tplc="04090003" w:tentative="1">
+      <w:start w:val="1"/>
+      <w:numFmt w:val="bullet"/>
+      <w:lvlText w:val="o"/>
+      <w:lvlJc w:val="left"/>
+      <w:pPr>
+        <w:ind w:left="3600" w:hanging="360"/>
+      </w:pPr>
+      <w:rPr>
+        <w:rFonts w:ascii="Courier New" w:hAnsi="Courier New" w:cs="Courier New" w:hint="default"/>
+      </w:rPr>
+    </w:lvl>
+    <w:lvl w:ilvl="5" w:tplc="04090005" w:tentative="1">
+      <w:start w:val="1"/>
+      <w:numFmt w:val="bullet"/>
+      <w:lvlText w:val=""/>
+      <w:lvlJc w:val="left"/>
+      <w:pPr>
+        <w:ind w:left="4320" w:hanging="360"/>
+      </w:pPr>
+      <w:rPr>
+        <w:rFonts w:ascii="Wingdings" w:hAnsi="Wingdings" w:hint="default"/>
+      </w:rPr>
+    </w:lvl>
+    <w:lvl w:ilvl="6" w:tplc="04090001" w:tentative="1">
+      <w:start w:val="1"/>
+      <w:numFmt w:val="bullet"/>
+      <w:lvlText w:val=""/>
+      <w:lvlJc w:val="left"/>
+      <w:pPr>
+        <w:ind w:left="5040" w:hanging="360"/>
+      </w:pPr>
+      <w:rPr>
+        <w:rFonts w:ascii="Symbol" w:hAnsi="Symbol" w:hint="default"/>
+      </w:rPr>
+    </w:lvl>
+    <w:lvl w:ilvl="7" w:tplc="04090003" w:tentative="1">
+      <w:start w:val="1"/>
+      <w:numFmt w:val="bullet"/>
+      <w:lvlText w:val="o"/>
+      <w:lvlJc w:val="left"/>
+      <w:pPr>
+        <w:ind w:left="5760" w:hanging="360"/>
+      </w:pPr>
+      <w:rPr>
+        <w:rFonts w:ascii="Courier New" w:hAnsi="Courier New" w:cs="Courier New" w:hint="default"/>
+      </w:rPr>
+    </w:lvl>
+    <w:lvl w:ilvl="8" w:tplc="04090005" w:tentative="1">
+      <w:start w:val="1"/>
+      <w:numFmt w:val="bullet"/>
+      <w:lvlText w:val=""/>
+      <w:lvlJc w:val="left"/>
+      <w:pPr>
+        <w:ind w:left="6480" w:hanging="360"/>
+      </w:pPr>
+      <w:rPr>
+        <w:rFonts w:ascii="Wingdings" w:hAnsi="Wingdings" w:hint="default"/>
+      </w:rPr>
+    </w:lvl>
+  </w:abstractNum>
+  <w:abstractNum w:abstractNumId="5" w15:restartNumberingAfterBreak="0">
+    <w:nsid w:val="4BA5347B"/>
+    <w:multiLevelType w:val="hybridMultilevel"/>
+    <w:tmpl w:val="32B84344"/>
+    <w:lvl w:ilvl="0" w:tplc="0409000B">
+      <w:start w:val="1"/>
+      <w:numFmt w:val="bullet"/>
+      <w:lvlText w:val=""/>
+      <w:lvlJc w:val="left"/>
+      <w:pPr>
+        <w:ind w:left="720" w:hanging="360"/>
+      </w:pPr>
+      <w:rPr>
+        <w:rFonts w:ascii="Wingdings" w:hAnsi="Wingdings" w:hint="default"/>
+      </w:rPr>
+    </w:lvl>
+    <w:lvl w:ilvl="1" w:tplc="04090003" w:tentative="1">
+      <w:start w:val="1"/>
+      <w:numFmt w:val="bullet"/>
+      <w:lvlText w:val="o"/>
+      <w:lvlJc w:val="left"/>
+      <w:pPr>
+        <w:ind w:left="1440" w:hanging="360"/>
+      </w:pPr>
+      <w:rPr>
+        <w:rFonts w:ascii="Courier New" w:hAnsi="Courier New" w:cs="Courier New" w:hint="default"/>
+      </w:rPr>
+    </w:lvl>
+    <w:lvl w:ilvl="2" w:tplc="04090005" w:tentative="1">
+      <w:start w:val="1"/>
+      <w:numFmt w:val="bullet"/>
+      <w:lvlText w:val=""/>
+      <w:lvlJc w:val="left"/>
+      <w:pPr>
+        <w:ind w:left="2160" w:hanging="360"/>
+      </w:pPr>
+      <w:rPr>
+        <w:rFonts w:ascii="Wingdings" w:hAnsi="Wingdings" w:hint="default"/>
+      </w:rPr>
+    </w:lvl>
+    <w:lvl w:ilvl="3" w:tplc="04090001" w:tentative="1">
+      <w:start w:val="1"/>
+      <w:numFmt w:val="bullet"/>
+      <w:lvlText w:val=""/>
+      <w:lvlJc w:val="left"/>
+      <w:pPr>
+        <w:ind w:left="2880" w:hanging="360"/>
+      </w:pPr>
+      <w:rPr>
+        <w:rFonts w:ascii="Symbol" w:hAnsi="Symbol" w:hint="default"/>
+      </w:rPr>
+    </w:lvl>
+    <w:lvl w:ilvl="4" w:tplc="04090003" w:tentative="1">
+      <w:start w:val="1"/>
+      <w:numFmt w:val="bullet"/>
+      <w:lvlText w:val="o"/>
+      <w:lvlJc w:val="left"/>
+      <w:pPr>
+        <w:ind w:left="3600" w:hanging="360"/>
+      </w:pPr>
+      <w:rPr>
+        <w:rFonts w:ascii="Courier New" w:hAnsi="Courier New" w:cs="Courier New" w:hint="default"/>
+      </w:rPr>
+    </w:lvl>
+    <w:lvl w:ilvl="5" w:tplc="04090005" w:tentative="1">
+      <w:start w:val="1"/>
+      <w:numFmt w:val="bullet"/>
+      <w:lvlText w:val=""/>
+      <w:lvlJc w:val="left"/>
+      <w:pPr>
+        <w:ind w:left="4320" w:hanging="360"/>
+      </w:pPr>
+      <w:rPr>
+        <w:rFonts w:ascii="Wingdings" w:hAnsi="Wingdings" w:hint="default"/>
+      </w:rPr>
+    </w:lvl>
+    <w:lvl w:ilvl="6" w:tplc="04090001" w:tentative="1">
+      <w:start w:val="1"/>
+      <w:numFmt w:val="bullet"/>
+      <w:lvlText w:val=""/>
+      <w:lvlJc w:val="left"/>
+      <w:pPr>
+        <w:ind w:left="5040" w:hanging="360"/>
+      </w:pPr>
+      <w:rPr>
+        <w:rFonts w:ascii="Symbol" w:hAnsi="Symbol" w:hint="default"/>
+      </w:rPr>
+    </w:lvl>
+    <w:lvl w:ilvl="7" w:tplc="04090003" w:tentative="1">
+      <w:start w:val="1"/>
+      <w:numFmt w:val="bullet"/>
+      <w:lvlText w:val="o"/>
+      <w:lvlJc w:val="left"/>
+      <w:pPr>
+        <w:ind w:left="5760" w:hanging="360"/>
+      </w:pPr>
+      <w:rPr>
+        <w:rFonts w:ascii="Courier New" w:hAnsi="Courier New" w:cs="Courier New" w:hint="default"/>
+      </w:rPr>
+    </w:lvl>
+    <w:lvl w:ilvl="8" w:tplc="04090005" w:tentative="1">
+      <w:start w:val="1"/>
+      <w:numFmt w:val="bullet"/>
+      <w:lvlText w:val=""/>
+      <w:lvlJc w:val="left"/>
+      <w:pPr>
+        <w:ind w:left="6480" w:hanging="360"/>
+      </w:pPr>
+      <w:rPr>
+        <w:rFonts w:ascii="Wingdings" w:hAnsi="Wingdings" w:hint="default"/>
+      </w:rPr>
+    </w:lvl>
+  </w:abstractNum>
+  <w:abstractNum w:abstractNumId="6" w15:restartNumberingAfterBreak="0">
+    <w:nsid w:val="60F55A6B"/>
+    <w:multiLevelType w:val="hybridMultilevel"/>
+    <w:tmpl w:val="2506B7A4"/>
+    <w:lvl w:ilvl="0" w:tplc="0409000B">
+      <w:start w:val="1"/>
+      <w:numFmt w:val="bullet"/>
+      <w:lvlText w:val=""/>
+      <w:lvlJc w:val="left"/>
+      <w:pPr>
+        <w:ind w:left="720" w:hanging="360"/>
+      </w:pPr>
+      <w:rPr>
+        <w:rFonts w:ascii="Wingdings" w:hAnsi="Wingdings" w:hint="default"/>
+      </w:rPr>
+    </w:lvl>
+    <w:lvl w:ilvl="1" w:tplc="04090003" w:tentative="1">
+      <w:start w:val="1"/>
+      <w:numFmt w:val="bullet"/>
+      <w:lvlText w:val="o"/>
+      <w:lvlJc w:val="left"/>
+      <w:pPr>
+        <w:ind w:left="1440" w:hanging="360"/>
+      </w:pPr>
+      <w:rPr>
+        <w:rFonts w:ascii="Courier New" w:hAnsi="Courier New" w:cs="Courier New" w:hint="default"/>
+      </w:rPr>
+    </w:lvl>
+    <w:lvl w:ilvl="2" w:tplc="04090005" w:tentative="1">
+      <w:start w:val="1"/>
+      <w:numFmt w:val="bullet"/>
+      <w:lvlText w:val=""/>
+      <w:lvlJc w:val="left"/>
+      <w:pPr>
+        <w:ind w:left="2160" w:hanging="360"/>
+      </w:pPr>
+      <w:rPr>
+        <w:rFonts w:ascii="Wingdings" w:hAnsi="Wingdings" w:hint="default"/>
+      </w:rPr>
+    </w:lvl>
+    <w:lvl w:ilvl="3" w:tplc="04090001" w:tentative="1">
+      <w:start w:val="1"/>
+      <w:numFmt w:val="bullet"/>
+      <w:lvlText w:val=""/>
+      <w:lvlJc w:val="left"/>
+      <w:pPr>
+        <w:ind w:left="2880" w:hanging="360"/>
+      </w:pPr>
+      <w:rPr>
+        <w:rFonts w:ascii="Symbol" w:hAnsi="Symbol" w:hint="default"/>
+      </w:rPr>
+    </w:lvl>
+    <w:lvl w:ilvl="4" w:tplc="04090003" w:tentative="1">
+      <w:start w:val="1"/>
+      <w:numFmt w:val="bullet"/>
+      <w:lvlText w:val="o"/>
+      <w:lvlJc w:val="left"/>
+      <w:pPr>
+        <w:ind w:left="3600" w:hanging="360"/>
+      </w:pPr>
+      <w:rPr>
+        <w:rFonts w:ascii="Courier New" w:hAnsi="Courier New" w:cs="Courier New" w:hint="default"/>
+      </w:rPr>
+    </w:lvl>
+    <w:lvl w:ilvl="5" w:tplc="04090005" w:tentative="1">
+      <w:start w:val="1"/>
+      <w:numFmt w:val="bullet"/>
+      <w:lvlText w:val=""/>
+      <w:lvlJc w:val="left"/>
+      <w:pPr>
+        <w:ind w:left="4320" w:hanging="360"/>
+      </w:pPr>
+      <w:rPr>
+        <w:rFonts w:ascii="Wingdings" w:hAnsi="Wingdings" w:hint="default"/>
+      </w:rPr>
+    </w:lvl>
+    <w:lvl w:ilvl="6" w:tplc="04090001" w:tentative="1">
+      <w:start w:val="1"/>
+      <w:numFmt w:val="bullet"/>
+      <w:lvlText w:val=""/>
+      <w:lvlJc w:val="left"/>
+      <w:pPr>
+        <w:ind w:left="5040" w:hanging="360"/>
+      </w:pPr>
+      <w:rPr>
+        <w:rFonts w:ascii="Symbol" w:hAnsi="Symbol" w:hint="default"/>
+      </w:rPr>
+    </w:lvl>
+    <w:lvl w:ilvl="7" w:tplc="04090003" w:tentative="1">
+      <w:start w:val="1"/>
+      <w:numFmt w:val="bullet"/>
+      <w:lvlText w:val="o"/>
+      <w:lvlJc w:val="left"/>
+      <w:pPr>
+        <w:ind w:left="5760" w:hanging="360"/>
+      </w:pPr>
+      <w:rPr>
+        <w:rFonts w:ascii="Courier New" w:hAnsi="Courier New" w:cs="Courier New" w:hint="default"/>
+      </w:rPr>
+    </w:lvl>
+    <w:lvl w:ilvl="8" w:tplc="04090005" w:tentative="1">
+      <w:start w:val="1"/>
+      <w:numFmt w:val="bullet"/>
+      <w:lvlText w:val=""/>
+      <w:lvlJc w:val="left"/>
+      <w:pPr>
+        <w:ind w:left="6480" w:hanging="360"/>
+      </w:pPr>
+      <w:rPr>
+        <w:rFonts w:ascii="Wingdings" w:hAnsi="Wingdings" w:hint="default"/>
+      </w:rPr>
+    </w:lvl>
+  </w:abstractNum>
+  <w:abstractNum w:abstractNumId="7" w15:restartNumberingAfterBreak="0">
+    <w:nsid w:val="66343743"/>
+    <w:multiLevelType w:val="hybridMultilevel"/>
+    <w:tmpl w:val="93FC9F00"/>
+    <w:lvl w:ilvl="0" w:tplc="0409000B">
+      <w:start w:val="1"/>
+      <w:numFmt w:val="bullet"/>
+      <w:lvlText w:val=""/>
+      <w:lvlJc w:val="left"/>
+      <w:pPr>
+        <w:ind w:left="720" w:hanging="360"/>
+      </w:pPr>
+      <w:rPr>
+        <w:rFonts w:ascii="Wingdings" w:hAnsi="Wingdings" w:hint="default"/>
+      </w:rPr>
+    </w:lvl>
+    <w:lvl w:ilvl="1" w:tplc="04090003" w:tentative="1">
+      <w:start w:val="1"/>
+      <w:numFmt w:val="bullet"/>
+      <w:lvlText w:val="o"/>
+      <w:lvlJc w:val="left"/>
+      <w:pPr>
+        <w:ind w:left="1440" w:hanging="360"/>
+      </w:pPr>
+      <w:rPr>
+        <w:rFonts w:ascii="Courier New" w:hAnsi="Courier New" w:cs="Courier New" w:hint="default"/>
+      </w:rPr>
+    </w:lvl>
+    <w:lvl w:ilvl="2" w:tplc="04090005" w:tentative="1">
+      <w:start w:val="1"/>
+      <w:numFmt w:val="bullet"/>
+      <w:lvlText w:val=""/>
+      <w:lvlJc w:val="left"/>
+      <w:pPr>
+        <w:ind w:left="2160" w:hanging="360"/>
+      </w:pPr>
+      <w:rPr>
+        <w:rFonts w:ascii="Wingdings" w:hAnsi="Wingdings" w:hint="default"/>
+      </w:rPr>
+    </w:lvl>
+    <w:lvl w:ilvl="3" w:tplc="04090001" w:tentative="1">
+      <w:start w:val="1"/>
+      <w:numFmt w:val="bullet"/>
+      <w:lvlText w:val=""/>
+      <w:lvlJc w:val="left"/>
+      <w:pPr>
+        <w:ind w:left="2880" w:hanging="360"/>
+      </w:pPr>
+      <w:rPr>
+        <w:rFonts w:ascii="Symbol" w:hAnsi="Symbol" w:hint="default"/>
+      </w:rPr>
+    </w:lvl>
+    <w:lvl w:ilvl="4" w:tplc="04090003" w:tentative="1">
+      <w:start w:val="1"/>
+      <w:numFmt w:val="bullet"/>
+      <w:lvlText w:val="o"/>
+      <w:lvlJc w:val="left"/>
+      <w:pPr>
+        <w:ind w:left="3600" w:hanging="360"/>
+      </w:pPr>
+      <w:rPr>
+        <w:rFonts w:ascii="Courier New" w:hAnsi="Courier New" w:cs="Courier New" w:hint="default"/>
+      </w:rPr>
+    </w:lvl>
+    <w:lvl w:ilvl="5" w:tplc="04090005" w:tentative="1">
+      <w:start w:val="1"/>
+      <w:numFmt w:val="bullet"/>
+      <w:lvlText w:val=""/>
+      <w:lvlJc w:val="left"/>
+      <w:pPr>
+        <w:ind w:left="4320" w:hanging="360"/>
+      </w:pPr>
+      <w:rPr>
+        <w:rFonts w:ascii="Wingdings" w:hAnsi="Wingdings" w:hint="default"/>
+      </w:rPr>
+    </w:lvl>
+    <w:lvl w:ilvl="6" w:tplc="04090001" w:tentative="1">
+      <w:start w:val="1"/>
+      <w:numFmt w:val="bullet"/>
+      <w:lvlText w:val=""/>
+      <w:lvlJc w:val="left"/>
+      <w:pPr>
+        <w:ind w:left="5040" w:hanging="360"/>
+      </w:pPr>
+      <w:rPr>
+        <w:rFonts w:ascii="Symbol" w:hAnsi="Symbol" w:hint="default"/>
+      </w:rPr>
+    </w:lvl>
+    <w:lvl w:ilvl="7" w:tplc="04090003" w:tentative="1">
+      <w:start w:val="1"/>
+      <w:numFmt w:val="bullet"/>
+      <w:lvlText w:val="o"/>
+      <w:lvlJc w:val="left"/>
+      <w:pPr>
+        <w:ind w:left="5760" w:hanging="360"/>
+      </w:pPr>
+      <w:rPr>
+        <w:rFonts w:ascii="Courier New" w:hAnsi="Courier New" w:cs="Courier New" w:hint="default"/>
+      </w:rPr>
+    </w:lvl>
+    <w:lvl w:ilvl="8" w:tplc="04090005" w:tentative="1">
+      <w:start w:val="1"/>
+      <w:numFmt w:val="bullet"/>
+      <w:lvlText w:val=""/>
+      <w:lvlJc w:val="left"/>
+      <w:pPr>
+        <w:ind w:left="6480" w:hanging="360"/>
+      </w:pPr>
+      <w:rPr>
+        <w:rFonts w:ascii="Wingdings" w:hAnsi="Wingdings" w:hint="default"/>
+      </w:rPr>
+    </w:lvl>
+  </w:abstractNum>
+  <w:abstractNum w:abstractNumId="8" w15:restartNumberingAfterBreak="0">
+    <w:nsid w:val="7A111EFE"/>
+    <w:multiLevelType w:val="hybridMultilevel"/>
+    <w:tmpl w:val="4E28A47A"/>
+    <w:lvl w:ilvl="0" w:tplc="0409000B">
+      <w:start w:val="1"/>
+      <w:numFmt w:val="bullet"/>
+      <w:lvlText w:val=""/>
+      <w:lvlJc w:val="left"/>
+      <w:pPr>
+        <w:ind w:left="720" w:hanging="360"/>
+      </w:pPr>
+      <w:rPr>
+        <w:rFonts w:ascii="Wingdings" w:hAnsi="Wingdings" w:hint="default"/>
+      </w:rPr>
+    </w:lvl>
+    <w:lvl w:ilvl="1" w:tplc="04090003" w:tentative="1">
+      <w:start w:val="1"/>
+      <w:numFmt w:val="bullet"/>
+      <w:lvlText w:val="o"/>
+      <w:lvlJc w:val="left"/>
+      <w:pPr>
+        <w:ind w:left="1440" w:hanging="360"/>
+      </w:pPr>
+      <w:rPr>
+        <w:rFonts w:ascii="Courier New" w:hAnsi="Courier New" w:cs="Courier New" w:hint="default"/>
+      </w:rPr>
+    </w:lvl>
+    <w:lvl w:ilvl="2" w:tplc="04090005" w:tentative="1">
+      <w:start w:val="1"/>
+      <w:numFmt w:val="bullet"/>
+      <w:lvlText w:val=""/>
+      <w:lvlJc w:val="left"/>
+      <w:pPr>
+        <w:ind w:left="2160" w:hanging="360"/>
+      </w:pPr>
+      <w:rPr>
+        <w:rFonts w:ascii="Wingdings" w:hAnsi="Wingdings" w:hint="default"/>
+      </w:rPr>
+    </w:lvl>
+    <w:lvl w:ilvl="3" w:tplc="04090001" w:tentative="1">
+      <w:start w:val="1"/>
+      <w:numFmt w:val="bullet"/>
+      <w:lvlText w:val=""/>
+      <w:lvlJc w:val="left"/>
+      <w:pPr>
+        <w:ind w:left="2880" w:hanging="360"/>
+      </w:pPr>
+      <w:rPr>
+        <w:rFonts w:ascii="Symbol" w:hAnsi="Symbol" w:hint="default"/>
+      </w:rPr>
+    </w:lvl>
+    <w:lvl w:ilvl="4" w:tplc="04090003" w:tentative="1">
+      <w:start w:val="1"/>
+      <w:numFmt w:val="bullet"/>
+      <w:lvlText w:val="o"/>
+      <w:lvlJc w:val="left"/>
+      <w:pPr>
+        <w:ind w:left="3600" w:hanging="360"/>
+      </w:pPr>
+      <w:rPr>
+        <w:rFonts w:ascii="Courier New" w:hAnsi="Courier New" w:cs="Courier New" w:hint="default"/>
+      </w:rPr>
+    </w:lvl>
+    <w:lvl w:ilvl="5" w:tplc="04090005" w:tentative="1">
+      <w:start w:val="1"/>
+      <w:numFmt w:val="bullet"/>
+      <w:lvlText w:val=""/>
+      <w:lvlJc w:val="left"/>
+      <w:pPr>
+        <w:ind w:left="4320" w:hanging="360"/>
+      </w:pPr>
+      <w:rPr>
+        <w:rFonts w:ascii="Wingdings" w:hAnsi="Wingdings" w:hint="default"/>
+      </w:rPr>
+    </w:lvl>
+    <w:lvl w:ilvl="6" w:tplc="04090001" w:tentative="1">
+      <w:start w:val="1"/>
+      <w:numFmt w:val="bullet"/>
+      <w:lvlText w:val=""/>
+      <w:lvlJc w:val="left"/>
+      <w:pPr>
+        <w:ind w:left="5040" w:hanging="360"/>
+      </w:pPr>
+      <w:rPr>
+        <w:rFonts w:ascii="Symbol" w:hAnsi="Symbol" w:hint="default"/>
+      </w:rPr>
+    </w:lvl>
+    <w:lvl w:ilvl="7" w:tplc="04090003" w:tentative="1">
+      <w:start w:val="1"/>
+      <w:numFmt w:val="bullet"/>
+      <w:lvlText w:val="o"/>
+      <w:lvlJc w:val="left"/>
+      <w:pPr>
+        <w:ind w:left="5760" w:hanging="360"/>
+      </w:pPr>
+      <w:rPr>
+        <w:rFonts w:ascii="Courier New" w:hAnsi="Courier New" w:cs="Courier New" w:hint="default"/>
+      </w:rPr>
+    </w:lvl>
+    <w:lvl w:ilvl="8" w:tplc="04090005" w:tentative="1">
+      <w:start w:val="1"/>
+      <w:numFmt w:val="bullet"/>
+      <w:lvlText w:val=""/>
+      <w:lvlJc w:val="left"/>
+      <w:pPr>
+        <w:ind w:left="6480" w:hanging="360"/>
+      </w:pPr>
+      <w:rPr>
+        <w:rFonts w:ascii="Wingdings" w:hAnsi="Wingdings" w:hint="default"/>
+      </w:rPr>
+    </w:lvl>
+  </w:abstractNum>
+  <w:num w:numId="1">
+    <w:abstractNumId w:val="3"/>
+  </w:num>
+  <w:num w:numId="2">
+    <w:abstractNumId w:val="7"/>
+  </w:num>
+  <w:num w:numId="3">
+    <w:abstractNumId w:val="4"/>
+  </w:num>
+  <w:num w:numId="4">
+    <w:abstractNumId w:val="1"/>
+  </w:num>
+  <w:num w:numId="5">
+    <w:abstractNumId w:val="2"/>
+  </w:num>
+  <w:num w:numId="6">
+    <w:abstractNumId w:val="6"/>
+  </w:num>
+  <w:num w:numId="7">
+    <w:abstractNumId w:val="8"/>
+  </w:num>
+  <w:num w:numId="8">
+    <w:abstractNumId w:val="0"/>
+  </w:num>
+  <w:num w:numId="9">
+    <w:abstractNumId w:val="5"/>
+  </w:num>
+</w:numbering>
 </file>
 
 <file path=word/styles.xml><?xml version="1.0" encoding="utf-8"?>
@@ -1361,6 +2959,17 @@
     <w:semiHidden/>
     <w:unhideWhenUsed/>
   </w:style>
+  <w:style w:type="paragraph" w:styleId="ListParagraph">
+    <w:name w:val="List Paragraph"/>
+    <w:basedOn w:val="Normal"/>
+    <w:uiPriority w:val="34"/>
+    <w:qFormat/>
+    <w:rsid w:val="0003536D"/>
+    <w:pPr>
+      <w:ind w:left="720"/>
+      <w:contextualSpacing/>
+    </w:pPr>
+  </w:style>
 </w:styles>
 </file>
 

--- a/12 ... Chapter 10 Menus/Chapter 10 Menus Part 1.docx
+++ b/12 ... Chapter 10 Menus/Chapter 10 Menus Part 1.docx
@@ -192,15 +192,7 @@
         <w:t xml:space="preserve">Character strings </w:t>
       </w:r>
       <w:r>
-        <w:t xml:space="preserve">are text strings that are used by programs. They can be used for menus, dialog boxes, error messages, and other purposes. Character strings can be stored in the </w:t>
-      </w:r>
-      <w:proofErr w:type="gramStart"/>
-      <w:r>
-        <w:t>program's</w:t>
-      </w:r>
-      <w:proofErr w:type="gramEnd"/>
-      <w:r>
-        <w:t xml:space="preserve"> .EXE file or in a separate resource file.</w:t>
+        <w:t>are text strings that are used by programs. They can be used for menus, dialog boxes, error messages, and other purposes. Character strings can be stored in the program's .EXE file or in a separate resource file.</w:t>
       </w:r>
     </w:p>
     <w:p>
@@ -255,15 +247,7 @@
         <w:t xml:space="preserve">Custom resources </w:t>
       </w:r>
       <w:r>
-        <w:t xml:space="preserve">are any type of resource that is not an icon, cursor, character string, or menu. They can be used for storing data that is specific to the program, such as images, sounds, or video. Custom resources are stored in the </w:t>
-      </w:r>
-      <w:proofErr w:type="gramStart"/>
-      <w:r>
-        <w:t>program's</w:t>
-      </w:r>
-      <w:proofErr w:type="gramEnd"/>
-      <w:r>
-        <w:t xml:space="preserve"> .EXE file or in a separate resource file.</w:t>
+        <w:t>are any type of resource that is not an icon, cursor, character string, or menu. They can be used for storing data that is specific to the program, such as images, sounds, or video. Custom resources are stored in the program's .EXE file or in a separate resource file.</w:t>
       </w:r>
     </w:p>
     <w:p>
@@ -472,15 +456,7 @@
         <w:t>eliminates the need for separate files</w:t>
       </w:r>
       <w:r>
-        <w:t xml:space="preserve">, making it easier to manage and distribute the application. For instance, icons, cursors, strings, and other custom resources can be included within the </w:t>
-      </w:r>
-      <w:proofErr w:type="gramStart"/>
-      <w:r>
-        <w:t>program's</w:t>
-      </w:r>
-      <w:proofErr w:type="gramEnd"/>
-      <w:r>
-        <w:t xml:space="preserve"> .EXE file.</w:t>
+        <w:t>, making it easier to manage and distribute the application. For instance, icons, cursors, strings, and other custom resources can be included within the program's .EXE file.</w:t>
       </w:r>
     </w:p>
     <w:p>
@@ -957,17 +933,21 @@
     <w:p>
       <w:pPr>
         <w:rPr>
-          <w14:textOutline w14:w="9525" w14:cap="rnd" w14:cmpd="sng" w14:algn="ctr">
-            <w14:solidFill>
-              <w14:srgbClr w14:val="00B050"/>
-            </w14:solidFill>
-            <w14:prstDash w14:val="solid"/>
-            <w14:bevel/>
-          </w14:textOutline>
-        </w:rPr>
-      </w:pPr>
-      <w:r>
-        <w:rPr>
+          <w:sz w:val="28"/>
+          <w:szCs w:val="28"/>
+          <w14:textOutline w14:w="9525" w14:cap="rnd" w14:cmpd="sng" w14:algn="ctr">
+            <w14:solidFill>
+              <w14:srgbClr w14:val="00B050"/>
+            </w14:solidFill>
+            <w14:prstDash w14:val="solid"/>
+            <w14:bevel/>
+          </w14:textOutline>
+        </w:rPr>
+      </w:pPr>
+      <w:r>
+        <w:rPr>
+          <w:sz w:val="28"/>
+          <w:szCs w:val="28"/>
           <w14:textOutline w14:w="9525" w14:cap="rnd" w14:cmpd="sng" w14:algn="ctr">
             <w14:solidFill>
               <w14:srgbClr w14:val="00B050"/>
@@ -1066,17 +1046,21 @@
     <w:p>
       <w:pPr>
         <w:rPr>
-          <w14:textOutline w14:w="9525" w14:cap="rnd" w14:cmpd="sng" w14:algn="ctr">
-            <w14:solidFill>
-              <w14:srgbClr w14:val="00B050"/>
-            </w14:solidFill>
-            <w14:prstDash w14:val="solid"/>
-            <w14:bevel/>
-          </w14:textOutline>
-        </w:rPr>
-      </w:pPr>
-      <w:r>
-        <w:rPr>
+          <w:sz w:val="28"/>
+          <w:szCs w:val="28"/>
+          <w14:textOutline w14:w="9525" w14:cap="rnd" w14:cmpd="sng" w14:algn="ctr">
+            <w14:solidFill>
+              <w14:srgbClr w14:val="00B050"/>
+            </w14:solidFill>
+            <w14:prstDash w14:val="solid"/>
+            <w14:bevel/>
+          </w14:textOutline>
+        </w:rPr>
+      </w:pPr>
+      <w:r>
+        <w:rPr>
+          <w:sz w:val="28"/>
+          <w:szCs w:val="28"/>
           <w14:textOutline w14:w="9525" w14:cap="rnd" w14:cmpd="sng" w14:algn="ctr">
             <w14:solidFill>
               <w14:srgbClr w14:val="00B050"/>
@@ -1153,8 +1137,25 @@
           </w14:textOutline>
         </w:rPr>
       </w:pPr>
-      <w:r>
-        <w:rPr>
+    </w:p>
+    <w:p>
+      <w:pPr>
+        <w:rPr>
+          <w:sz w:val="28"/>
+          <w:szCs w:val="28"/>
+          <w14:textOutline w14:w="9525" w14:cap="rnd" w14:cmpd="sng" w14:algn="ctr">
+            <w14:solidFill>
+              <w14:srgbClr w14:val="00B050"/>
+            </w14:solidFill>
+            <w14:prstDash w14:val="solid"/>
+            <w14:bevel/>
+          </w14:textOutline>
+        </w:rPr>
+      </w:pPr>
+      <w:r>
+        <w:rPr>
+          <w:sz w:val="28"/>
+          <w:szCs w:val="28"/>
           <w14:textOutline w14:w="9525" w14:cap="rnd" w14:cmpd="sng" w14:algn="ctr">
             <w14:solidFill>
               <w14:srgbClr w14:val="00B050"/>
@@ -1244,41 +1245,91 @@
           </w14:textOutline>
         </w:rPr>
       </w:pPr>
-      <w:r>
-        <w:rPr>
-          <w14:textOutline w14:w="9525" w14:cap="rnd" w14:cmpd="sng" w14:algn="ctr">
-            <w14:solidFill>
-              <w14:srgbClr w14:val="00B050"/>
-            </w14:solidFill>
-            <w14:prstDash w14:val="solid"/>
-            <w14:bevel/>
-          </w14:textOutline>
-        </w:rPr>
+    </w:p>
+    <w:p>
+      <w:pPr>
+        <w:rPr>
+          <w14:textOutline w14:w="9525" w14:cap="rnd" w14:cmpd="sng" w14:algn="ctr">
+            <w14:solidFill>
+              <w14:srgbClr w14:val="00B050"/>
+            </w14:solidFill>
+            <w14:prstDash w14:val="solid"/>
+            <w14:bevel/>
+          </w14:textOutline>
+        </w:rPr>
+      </w:pPr>
+    </w:p>
+    <w:p>
+      <w:pPr>
+        <w:rPr>
+          <w14:textOutline w14:w="9525" w14:cap="rnd" w14:cmpd="sng" w14:algn="ctr">
+            <w14:solidFill>
+              <w14:srgbClr w14:val="00B050"/>
+            </w14:solidFill>
+            <w14:prstDash w14:val="solid"/>
+            <w14:bevel/>
+          </w14:textOutline>
+        </w:rPr>
+      </w:pPr>
+    </w:p>
+    <w:p>
+      <w:pPr>
+        <w:rPr>
+          <w14:textOutline w14:w="9525" w14:cap="rnd" w14:cmpd="sng" w14:algn="ctr">
+            <w14:solidFill>
+              <w14:srgbClr w14:val="00B050"/>
+            </w14:solidFill>
+            <w14:prstDash w14:val="solid"/>
+            <w14:bevel/>
+          </w14:textOutline>
+        </w:rPr>
+      </w:pPr>
+    </w:p>
+    <w:p>
+      <w:pPr>
+        <w:rPr>
+          <w14:textOutline w14:w="9525" w14:cap="rnd" w14:cmpd="sng" w14:algn="ctr">
+            <w14:solidFill>
+              <w14:srgbClr w14:val="00B050"/>
+            </w14:solidFill>
+            <w14:prstDash w14:val="solid"/>
+            <w14:bevel/>
+          </w14:textOutline>
+        </w:rPr>
+      </w:pPr>
+    </w:p>
+    <w:p>
+      <w:pPr>
+        <w:rPr>
+          <w:sz w:val="28"/>
+          <w:szCs w:val="28"/>
+          <w14:textOutline w14:w="9525" w14:cap="rnd" w14:cmpd="sng" w14:algn="ctr">
+            <w14:solidFill>
+              <w14:srgbClr w14:val="00B050"/>
+            </w14:solidFill>
+            <w14:prstDash w14:val="solid"/>
+            <w14:bevel/>
+          </w14:textOutline>
+        </w:rPr>
+      </w:pPr>
+      <w:r>
+        <w:rPr>
+          <w:sz w:val="28"/>
+          <w:szCs w:val="28"/>
+          <w14:textOutline w14:w="9525" w14:cap="rnd" w14:cmpd="sng" w14:algn="ctr">
+            <w14:solidFill>
+              <w14:srgbClr w14:val="00B050"/>
+            </w14:solidFill>
+            <w14:prstDash w14:val="solid"/>
+            <w14:bevel/>
+          </w14:textOutline>
+        </w:rPr>
+        <w:lastRenderedPageBreak/>
         <w:t>4. Compiling the Program</w:t>
       </w:r>
     </w:p>
     <w:p>
-      <w:pPr>
-        <w:rPr>
-          <w14:textOutline w14:w="9525" w14:cap="rnd" w14:cmpd="sng" w14:algn="ctr">
-            <w14:solidFill>
-              <w14:srgbClr w14:val="00B050"/>
-            </w14:solidFill>
-            <w14:prstDash w14:val="solid"/>
-            <w14:bevel/>
-          </w14:textOutline>
-        </w:rPr>
-      </w:pPr>
-      <w:r>
-        <w:rPr>
-          <w14:textOutline w14:w="9525" w14:cap="rnd" w14:cmpd="sng" w14:algn="ctr">
-            <w14:solidFill>
-              <w14:srgbClr w14:val="00B050"/>
-            </w14:solidFill>
-            <w14:prstDash w14:val="solid"/>
-            <w14:bevel/>
-          </w14:textOutline>
-        </w:rPr>
+      <w:r>
         <w:t>Now that you have created the icon resource, you can compile the program. To do this, follow these steps:</w:t>
       </w:r>
     </w:p>
@@ -1322,39 +1373,29 @@
     <w:p>
       <w:pPr>
         <w:rPr>
-          <w14:textOutline w14:w="9525" w14:cap="rnd" w14:cmpd="sng" w14:algn="ctr">
-            <w14:solidFill>
-              <w14:srgbClr w14:val="00B050"/>
-            </w14:solidFill>
-            <w14:prstDash w14:val="solid"/>
-            <w14:bevel/>
-          </w14:textOutline>
-        </w:rPr>
-      </w:pPr>
-    </w:p>
-    <w:p>
-      <w:pPr>
-        <w:rPr>
-          <w14:textOutline w14:w="9525" w14:cap="rnd" w14:cmpd="sng" w14:algn="ctr">
-            <w14:solidFill>
-              <w14:srgbClr w14:val="00B050"/>
-            </w14:solidFill>
-            <w14:prstDash w14:val="solid"/>
-            <w14:bevel/>
-          </w14:textOutline>
-        </w:rPr>
-      </w:pPr>
-      <w:r>
-        <w:rPr>
-          <w14:textOutline w14:w="9525" w14:cap="rnd" w14:cmpd="sng" w14:algn="ctr">
-            <w14:solidFill>
-              <w14:srgbClr w14:val="00B050"/>
-            </w14:solidFill>
-            <w14:prstDash w14:val="solid"/>
-            <w14:bevel/>
-          </w14:textOutline>
-        </w:rPr>
-        <w:lastRenderedPageBreak/>
+          <w:sz w:val="28"/>
+          <w:szCs w:val="28"/>
+          <w14:textOutline w14:w="9525" w14:cap="rnd" w14:cmpd="sng" w14:algn="ctr">
+            <w14:solidFill>
+              <w14:srgbClr w14:val="00B050"/>
+            </w14:solidFill>
+            <w14:prstDash w14:val="solid"/>
+            <w14:bevel/>
+          </w14:textOutline>
+        </w:rPr>
+      </w:pPr>
+      <w:r>
+        <w:rPr>
+          <w:sz w:val="28"/>
+          <w:szCs w:val="28"/>
+          <w14:textOutline w14:w="9525" w14:cap="rnd" w14:cmpd="sng" w14:algn="ctr">
+            <w14:solidFill>
+              <w14:srgbClr w14:val="00B050"/>
+            </w14:solidFill>
+            <w14:prstDash w14:val="solid"/>
+            <w14:bevel/>
+          </w14:textOutline>
+        </w:rPr>
         <w:t>5. Running the Program</w:t>
       </w:r>
     </w:p>
@@ -1473,6 +1514,1520 @@
         <w:t>Avoid using too much detail, as this can make your icon appear cluttered and difficult to see.</w:t>
       </w:r>
     </w:p>
+    <w:p/>
+    <w:p>
+      <w:pPr>
+        <w:rPr>
+          <w:sz w:val="28"/>
+          <w:szCs w:val="28"/>
+          <w14:textOutline w14:w="9525" w14:cap="rnd" w14:cmpd="sng" w14:algn="ctr">
+            <w14:solidFill>
+              <w14:srgbClr w14:val="00B050"/>
+            </w14:solidFill>
+            <w14:prstDash w14:val="solid"/>
+            <w14:bevel/>
+          </w14:textOutline>
+        </w:rPr>
+      </w:pPr>
+      <w:r>
+        <w:rPr>
+          <w:sz w:val="28"/>
+          <w:szCs w:val="28"/>
+          <w14:textOutline w14:w="9525" w14:cap="rnd" w14:cmpd="sng" w14:algn="ctr">
+            <w14:solidFill>
+              <w14:srgbClr w14:val="00B050"/>
+            </w14:solidFill>
+            <w14:prstDash w14:val="solid"/>
+            <w14:bevel/>
+          </w14:textOutline>
+        </w:rPr>
+        <w:t>Creating Resource Files</w:t>
+      </w:r>
+    </w:p>
+    <w:p>
+      <w:r>
+        <w:t xml:space="preserve">Resource files are text files that contain the definitions of the program's resources, such as icons, cursors, and menus. </w:t>
+      </w:r>
+    </w:p>
+    <w:p>
+      <w:r>
+        <w:t xml:space="preserve">Resource files are </w:t>
+      </w:r>
+      <w:r>
+        <w:rPr>
+          <w:color w:val="6600CC"/>
+        </w:rPr>
+        <w:t>compiled into binary resource files</w:t>
+      </w:r>
+      <w:r>
+        <w:t xml:space="preserve"> using the resource compiler RC.EXE. The binary resource files are then </w:t>
+      </w:r>
+      <w:r>
+        <w:rPr>
+          <w:color w:val="0000FF"/>
+        </w:rPr>
+        <w:t>linked with the program's object files and libraries</w:t>
+      </w:r>
+      <w:r>
+        <w:t xml:space="preserve"> to create the final executable file.</w:t>
+      </w:r>
+    </w:p>
+    <w:p>
+      <w:pPr>
+        <w:rPr>
+          <w14:textOutline w14:w="9525" w14:cap="rnd" w14:cmpd="sng" w14:algn="ctr">
+            <w14:solidFill>
+              <w14:srgbClr w14:val="00B050"/>
+            </w14:solidFill>
+            <w14:prstDash w14:val="solid"/>
+            <w14:bevel/>
+          </w14:textOutline>
+        </w:rPr>
+      </w:pPr>
+    </w:p>
+    <w:p>
+      <w:pPr>
+        <w:rPr>
+          <w:sz w:val="28"/>
+          <w:szCs w:val="28"/>
+          <w14:textOutline w14:w="9525" w14:cap="rnd" w14:cmpd="sng" w14:algn="ctr">
+            <w14:solidFill>
+              <w14:srgbClr w14:val="00B050"/>
+            </w14:solidFill>
+            <w14:prstDash w14:val="solid"/>
+            <w14:bevel/>
+          </w14:textOutline>
+        </w:rPr>
+      </w:pPr>
+      <w:r>
+        <w:rPr>
+          <w:sz w:val="28"/>
+          <w:szCs w:val="28"/>
+          <w14:textOutline w14:w="9525" w14:cap="rnd" w14:cmpd="sng" w14:algn="ctr">
+            <w14:solidFill>
+              <w14:srgbClr w14:val="00B050"/>
+            </w14:solidFill>
+            <w14:prstDash w14:val="solid"/>
+            <w14:bevel/>
+          </w14:textOutline>
+        </w:rPr>
+        <w:t>Loading Icons</w:t>
+      </w:r>
+    </w:p>
+    <w:p>
+      <w:r>
+        <w:t xml:space="preserve">The </w:t>
+      </w:r>
+      <w:r>
+        <w:rPr>
+          <w:color w:val="0000FF"/>
+        </w:rPr>
+        <w:t xml:space="preserve">LoadIcon function </w:t>
+      </w:r>
+      <w:r>
+        <w:t>is used to load an icon from a resource file. The function takes two arguments:</w:t>
+      </w:r>
+    </w:p>
+    <w:p>
+      <w:pPr>
+        <w:pStyle w:val="ListParagraph"/>
+        <w:numPr>
+          <w:ilvl w:val="0"/>
+          <w:numId w:val="11"/>
+        </w:numPr>
+      </w:pPr>
+      <w:r>
+        <w:rPr>
+          <w:color w:val="0000FF"/>
+        </w:rPr>
+        <w:t xml:space="preserve">hInstance: </w:t>
+      </w:r>
+      <w:r>
+        <w:t>The instance handle of the program</w:t>
+      </w:r>
+    </w:p>
+    <w:p>
+      <w:pPr>
+        <w:pStyle w:val="ListParagraph"/>
+        <w:numPr>
+          <w:ilvl w:val="0"/>
+          <w:numId w:val="11"/>
+        </w:numPr>
+      </w:pPr>
+      <w:r>
+        <w:rPr>
+          <w:color w:val="0000FF"/>
+        </w:rPr>
+        <w:t xml:space="preserve">MAKEINTRESOURCE(IDI_ICON): </w:t>
+      </w:r>
+      <w:r>
+        <w:t>The resource identifier of the icon</w:t>
+      </w:r>
+    </w:p>
+    <w:p>
+      <w:pPr>
+        <w:pStyle w:val="ListParagraph"/>
+        <w:numPr>
+          <w:ilvl w:val="0"/>
+          <w:numId w:val="11"/>
+        </w:numPr>
+      </w:pPr>
+      <w:r>
+        <w:rPr>
+          <w:color w:val="0000FF"/>
+        </w:rPr>
+        <w:t xml:space="preserve">The MAKEINTRESOURCE macro </w:t>
+      </w:r>
+      <w:r>
+        <w:t>takes an integer resource identifier and converts it to a resource identifier that can be used with the LoadIcon function.</w:t>
+      </w:r>
+    </w:p>
+    <w:p>
+      <w:pPr>
+        <w:rPr>
+          <w14:textOutline w14:w="9525" w14:cap="rnd" w14:cmpd="sng" w14:algn="ctr">
+            <w14:solidFill>
+              <w14:srgbClr w14:val="00B050"/>
+            </w14:solidFill>
+            <w14:prstDash w14:val="solid"/>
+            <w14:bevel/>
+          </w14:textOutline>
+        </w:rPr>
+      </w:pPr>
+    </w:p>
+    <w:p>
+      <w:pPr>
+        <w:rPr>
+          <w:sz w:val="28"/>
+          <w:szCs w:val="28"/>
+          <w14:textOutline w14:w="9525" w14:cap="rnd" w14:cmpd="sng" w14:algn="ctr">
+            <w14:solidFill>
+              <w14:srgbClr w14:val="00B050"/>
+            </w14:solidFill>
+            <w14:prstDash w14:val="solid"/>
+            <w14:bevel/>
+          </w14:textOutline>
+        </w:rPr>
+      </w:pPr>
+    </w:p>
+    <w:p>
+      <w:pPr>
+        <w:rPr>
+          <w:sz w:val="28"/>
+          <w:szCs w:val="28"/>
+          <w14:textOutline w14:w="9525" w14:cap="rnd" w14:cmpd="sng" w14:algn="ctr">
+            <w14:solidFill>
+              <w14:srgbClr w14:val="00B050"/>
+            </w14:solidFill>
+            <w14:prstDash w14:val="solid"/>
+            <w14:bevel/>
+          </w14:textOutline>
+        </w:rPr>
+      </w:pPr>
+    </w:p>
+    <w:p>
+      <w:pPr>
+        <w:rPr>
+          <w:sz w:val="28"/>
+          <w:szCs w:val="28"/>
+          <w14:textOutline w14:w="9525" w14:cap="rnd" w14:cmpd="sng" w14:algn="ctr">
+            <w14:solidFill>
+              <w14:srgbClr w14:val="00B050"/>
+            </w14:solidFill>
+            <w14:prstDash w14:val="solid"/>
+            <w14:bevel/>
+          </w14:textOutline>
+        </w:rPr>
+      </w:pPr>
+      <w:r>
+        <w:rPr>
+          <w:sz w:val="28"/>
+          <w:szCs w:val="28"/>
+          <w14:textOutline w14:w="9525" w14:cap="rnd" w14:cmpd="sng" w14:algn="ctr">
+            <w14:solidFill>
+              <w14:srgbClr w14:val="00B050"/>
+            </w14:solidFill>
+            <w14:prstDash w14:val="solid"/>
+            <w14:bevel/>
+          </w14:textOutline>
+        </w:rPr>
+        <w:t>Drawing Icons</w:t>
+      </w:r>
+    </w:p>
+    <w:p>
+      <w:r>
+        <w:t>The DrawIcon function is used to draw an icon on the screen. The function takes four arguments:</w:t>
+      </w:r>
+    </w:p>
+    <w:p>
+      <w:pPr>
+        <w:pStyle w:val="ListParagraph"/>
+        <w:numPr>
+          <w:ilvl w:val="0"/>
+          <w:numId w:val="12"/>
+        </w:numPr>
+      </w:pPr>
+      <w:r>
+        <w:rPr>
+          <w:color w:val="0000FF"/>
+        </w:rPr>
+        <w:t xml:space="preserve">hdc: </w:t>
+      </w:r>
+      <w:r>
+        <w:t>The device context of the window in which to draw the icon</w:t>
+      </w:r>
+    </w:p>
+    <w:p>
+      <w:pPr>
+        <w:pStyle w:val="ListParagraph"/>
+        <w:numPr>
+          <w:ilvl w:val="0"/>
+          <w:numId w:val="12"/>
+        </w:numPr>
+      </w:pPr>
+      <w:r>
+        <w:rPr>
+          <w:color w:val="0000FF"/>
+        </w:rPr>
+        <w:t xml:space="preserve">x: </w:t>
+      </w:r>
+      <w:r>
+        <w:t>The x-coordinate of the upper-left corner of the icon</w:t>
+      </w:r>
+    </w:p>
+    <w:p>
+      <w:pPr>
+        <w:pStyle w:val="ListParagraph"/>
+        <w:numPr>
+          <w:ilvl w:val="0"/>
+          <w:numId w:val="12"/>
+        </w:numPr>
+      </w:pPr>
+      <w:r>
+        <w:rPr>
+          <w:color w:val="0000FF"/>
+        </w:rPr>
+        <w:t xml:space="preserve">y: </w:t>
+      </w:r>
+      <w:r>
+        <w:t>The y-coordinate of the upper-left corner of the icon</w:t>
+      </w:r>
+    </w:p>
+    <w:p>
+      <w:pPr>
+        <w:pStyle w:val="ListParagraph"/>
+        <w:numPr>
+          <w:ilvl w:val="0"/>
+          <w:numId w:val="12"/>
+        </w:numPr>
+      </w:pPr>
+      <w:r>
+        <w:rPr>
+          <w:color w:val="0000FF"/>
+        </w:rPr>
+        <w:t xml:space="preserve">hIcon: </w:t>
+      </w:r>
+      <w:r>
+        <w:t>The handle of the icon to draw</w:t>
+      </w:r>
+    </w:p>
+    <w:p>
+      <w:pPr>
+        <w:rPr>
+          <w:sz w:val="32"/>
+          <w:szCs w:val="32"/>
+          <w14:textOutline w14:w="9525" w14:cap="rnd" w14:cmpd="sng" w14:algn="ctr">
+            <w14:solidFill>
+              <w14:srgbClr w14:val="00B050"/>
+            </w14:solidFill>
+            <w14:prstDash w14:val="solid"/>
+            <w14:bevel/>
+          </w14:textOutline>
+        </w:rPr>
+      </w:pPr>
+      <w:r>
+        <w:rPr>
+          <w:sz w:val="32"/>
+          <w:szCs w:val="32"/>
+          <w14:textOutline w14:w="9525" w14:cap="rnd" w14:cmpd="sng" w14:algn="ctr">
+            <w14:solidFill>
+              <w14:srgbClr w14:val="00B050"/>
+            </w14:solidFill>
+            <w14:prstDash w14:val="solid"/>
+            <w14:bevel/>
+          </w14:textOutline>
+        </w:rPr>
+        <w:t>Small Icons</w:t>
+      </w:r>
+    </w:p>
+    <w:p>
+      <w:r>
+        <w:t xml:space="preserve">Windows will </w:t>
+      </w:r>
+      <w:r>
+        <w:rPr>
+          <w:color w:val="0000FF"/>
+        </w:rPr>
+        <w:t>automatically use a smaller version of an icon when it is more appropriate</w:t>
+      </w:r>
+      <w:r>
+        <w:t xml:space="preserve">, such as in the title bar and the taskbar. </w:t>
+      </w:r>
+    </w:p>
+    <w:p>
+      <w:r>
+        <w:t xml:space="preserve">The </w:t>
+      </w:r>
+      <w:r>
+        <w:rPr>
+          <w:color w:val="6600CC"/>
+        </w:rPr>
+        <w:t xml:space="preserve">small icon size can be obtained from GetSystemMetrics </w:t>
+      </w:r>
+      <w:r>
+        <w:t>with the SM_CXSMSIZE and SM_CYSMSIZE indices. For most display adapters in current use, the small icon size is 16 by 16 pixels.</w:t>
+      </w:r>
+    </w:p>
+    <w:p>
+      <w:r>
+        <w:t xml:space="preserve">To create a small icon, </w:t>
+      </w:r>
+      <w:r>
+        <w:rPr>
+          <w:color w:val="0000FF"/>
+        </w:rPr>
+        <w:t xml:space="preserve">you can select Small (16x16) from the Device combo box </w:t>
+      </w:r>
+      <w:r>
+        <w:t>in the icon editor. You can then draw a different icon for the small size.</w:t>
+      </w:r>
+    </w:p>
+    <w:p/>
+    <w:p>
+      <w:pPr>
+        <w:rPr>
+          <w:sz w:val="28"/>
+          <w:szCs w:val="28"/>
+          <w14:textOutline w14:w="9525" w14:cap="rnd" w14:cmpd="sng" w14:algn="ctr">
+            <w14:solidFill>
+              <w14:srgbClr w14:val="00B050"/>
+            </w14:solidFill>
+            <w14:prstDash w14:val="solid"/>
+            <w14:bevel/>
+          </w14:textOutline>
+        </w:rPr>
+      </w:pPr>
+      <w:r>
+        <w:rPr>
+          <w:sz w:val="28"/>
+          <w:szCs w:val="28"/>
+          <w14:textOutline w14:w="9525" w14:cap="rnd" w14:cmpd="sng" w14:algn="ctr">
+            <w14:solidFill>
+              <w14:srgbClr w14:val="00B050"/>
+            </w14:solidFill>
+            <w14:prstDash w14:val="solid"/>
+            <w14:bevel/>
+          </w14:textOutline>
+        </w:rPr>
+        <w:t>Understanding Resource Script ICON Statements</w:t>
+      </w:r>
+    </w:p>
+    <w:p>
+      <w:r>
+        <w:t xml:space="preserve">The line </w:t>
+      </w:r>
+      <w:r>
+        <w:rPr>
+          <w:color w:val="0000FF"/>
+        </w:rPr>
+        <w:t xml:space="preserve">IDI_ICON ICON DISCARDABLE "icondemo.ico" in the ICONDEMO.RC file </w:t>
+      </w:r>
+      <w:r>
+        <w:t>is a resource script ICON statement. It defines an icon resource with the following properties:</w:t>
+      </w:r>
+    </w:p>
+    <w:p>
+      <w:pPr>
+        <w:pStyle w:val="ListParagraph"/>
+        <w:numPr>
+          <w:ilvl w:val="0"/>
+          <w:numId w:val="15"/>
+        </w:numPr>
+      </w:pPr>
+      <w:r>
+        <w:t>Identifier: IDI_ICON</w:t>
+      </w:r>
+    </w:p>
+    <w:p>
+      <w:pPr>
+        <w:pStyle w:val="ListParagraph"/>
+        <w:numPr>
+          <w:ilvl w:val="0"/>
+          <w:numId w:val="15"/>
+        </w:numPr>
+      </w:pPr>
+      <w:r>
+        <w:t>Type: ICON</w:t>
+      </w:r>
+    </w:p>
+    <w:p>
+      <w:pPr>
+        <w:pStyle w:val="ListParagraph"/>
+        <w:numPr>
+          <w:ilvl w:val="0"/>
+          <w:numId w:val="15"/>
+        </w:numPr>
+      </w:pPr>
+      <w:r>
+        <w:t>Filename: icondemo.ico</w:t>
+      </w:r>
+    </w:p>
+    <w:p>
+      <w:pPr>
+        <w:pStyle w:val="ListParagraph"/>
+        <w:numPr>
+          <w:ilvl w:val="0"/>
+          <w:numId w:val="15"/>
+        </w:numPr>
+      </w:pPr>
+      <w:r>
+        <w:t>Attribute: DISCARDABLE</w:t>
+      </w:r>
+    </w:p>
+    <w:p>
+      <w:pPr>
+        <w:pStyle w:val="ListParagraph"/>
+        <w:numPr>
+          <w:ilvl w:val="0"/>
+          <w:numId w:val="15"/>
+        </w:numPr>
+      </w:pPr>
+      <w:r>
+        <w:t>Resource Identifiers</w:t>
+      </w:r>
+    </w:p>
+    <w:p>
+      <w:r>
+        <w:t xml:space="preserve">The identifier </w:t>
+      </w:r>
+      <w:r>
+        <w:rPr>
+          <w:color w:val="6600CC"/>
+        </w:rPr>
+        <w:t xml:space="preserve">IDI_ICON is a numeric identifier </w:t>
+      </w:r>
+      <w:r>
+        <w:t>that uniquely identifies the icon resource within the project. In this case, the identifier is 101. Resource identifiers are used by the LoadIcon function to retrieve specific resources from the compiled resource file.</w:t>
+      </w:r>
+    </w:p>
+    <w:p>
+      <w:pPr>
+        <w:rPr>
+          <w14:textOutline w14:w="9525" w14:cap="rnd" w14:cmpd="sng" w14:algn="ctr">
+            <w14:solidFill>
+              <w14:srgbClr w14:val="00B050"/>
+            </w14:solidFill>
+            <w14:prstDash w14:val="solid"/>
+            <w14:bevel/>
+          </w14:textOutline>
+        </w:rPr>
+      </w:pPr>
+    </w:p>
+    <w:p>
+      <w:pPr>
+        <w:rPr>
+          <w:sz w:val="28"/>
+          <w:szCs w:val="28"/>
+          <w14:textOutline w14:w="9525" w14:cap="rnd" w14:cmpd="sng" w14:algn="ctr">
+            <w14:solidFill>
+              <w14:srgbClr w14:val="00B050"/>
+            </w14:solidFill>
+            <w14:prstDash w14:val="solid"/>
+            <w14:bevel/>
+          </w14:textOutline>
+        </w:rPr>
+      </w:pPr>
+    </w:p>
+    <w:p>
+      <w:pPr>
+        <w:rPr>
+          <w:sz w:val="28"/>
+          <w:szCs w:val="28"/>
+          <w14:textOutline w14:w="9525" w14:cap="rnd" w14:cmpd="sng" w14:algn="ctr">
+            <w14:solidFill>
+              <w14:srgbClr w14:val="00B050"/>
+            </w14:solidFill>
+            <w14:prstDash w14:val="solid"/>
+            <w14:bevel/>
+          </w14:textOutline>
+        </w:rPr>
+      </w:pPr>
+    </w:p>
+    <w:p>
+      <w:pPr>
+        <w:rPr>
+          <w:sz w:val="28"/>
+          <w:szCs w:val="28"/>
+          <w14:textOutline w14:w="9525" w14:cap="rnd" w14:cmpd="sng" w14:algn="ctr">
+            <w14:solidFill>
+              <w14:srgbClr w14:val="00B050"/>
+            </w14:solidFill>
+            <w14:prstDash w14:val="solid"/>
+            <w14:bevel/>
+          </w14:textOutline>
+        </w:rPr>
+      </w:pPr>
+    </w:p>
+    <w:p>
+      <w:pPr>
+        <w:rPr>
+          <w:sz w:val="28"/>
+          <w:szCs w:val="28"/>
+          <w14:textOutline w14:w="9525" w14:cap="rnd" w14:cmpd="sng" w14:algn="ctr">
+            <w14:solidFill>
+              <w14:srgbClr w14:val="00B050"/>
+            </w14:solidFill>
+            <w14:prstDash w14:val="solid"/>
+            <w14:bevel/>
+          </w14:textOutline>
+        </w:rPr>
+      </w:pPr>
+      <w:r>
+        <w:rPr>
+          <w:sz w:val="28"/>
+          <w:szCs w:val="28"/>
+          <w14:textOutline w14:w="9525" w14:cap="rnd" w14:cmpd="sng" w14:algn="ctr">
+            <w14:solidFill>
+              <w14:srgbClr w14:val="00B050"/>
+            </w14:solidFill>
+            <w14:prstDash w14:val="solid"/>
+            <w14:bevel/>
+          </w14:textOutline>
+        </w:rPr>
+        <w:lastRenderedPageBreak/>
+        <w:t>Resource Types</w:t>
+      </w:r>
+    </w:p>
+    <w:p>
+      <w:r>
+        <w:t xml:space="preserve">The </w:t>
+      </w:r>
+      <w:r>
+        <w:rPr>
+          <w:color w:val="6600CC"/>
+        </w:rPr>
+        <w:t xml:space="preserve">type ICON indicates </w:t>
+      </w:r>
+      <w:r>
+        <w:t>that the resource is an icon. Resource types are used by the resource compiler to organize and manage different types of resources.</w:t>
+      </w:r>
+    </w:p>
+    <w:p>
+      <w:pPr>
+        <w:rPr>
+          <w:sz w:val="28"/>
+          <w:szCs w:val="28"/>
+          <w14:textOutline w14:w="9525" w14:cap="rnd" w14:cmpd="sng" w14:algn="ctr">
+            <w14:solidFill>
+              <w14:srgbClr w14:val="00B050"/>
+            </w14:solidFill>
+            <w14:prstDash w14:val="solid"/>
+            <w14:bevel/>
+          </w14:textOutline>
+        </w:rPr>
+      </w:pPr>
+      <w:r>
+        <w:rPr>
+          <w:sz w:val="28"/>
+          <w:szCs w:val="28"/>
+          <w14:textOutline w14:w="9525" w14:cap="rnd" w14:cmpd="sng" w14:algn="ctr">
+            <w14:solidFill>
+              <w14:srgbClr w14:val="00B050"/>
+            </w14:solidFill>
+            <w14:prstDash w14:val="solid"/>
+            <w14:bevel/>
+          </w14:textOutline>
+        </w:rPr>
+        <w:t>Resource Filenames</w:t>
+      </w:r>
+    </w:p>
+    <w:p>
+      <w:r>
+        <w:t xml:space="preserve">The </w:t>
+      </w:r>
+      <w:r>
+        <w:rPr>
+          <w:color w:val="6600CC"/>
+        </w:rPr>
+        <w:t xml:space="preserve">filename icondemo.ico specifies </w:t>
+      </w:r>
+      <w:r>
+        <w:t>the location of the icon file that contains the icon image. The filename can be a relative or absolute path.</w:t>
+      </w:r>
+    </w:p>
+    <w:p>
+      <w:pPr>
+        <w:rPr>
+          <w:sz w:val="28"/>
+          <w:szCs w:val="28"/>
+          <w14:textOutline w14:w="9525" w14:cap="rnd" w14:cmpd="sng" w14:algn="ctr">
+            <w14:solidFill>
+              <w14:srgbClr w14:val="00B050"/>
+            </w14:solidFill>
+            <w14:prstDash w14:val="solid"/>
+            <w14:bevel/>
+          </w14:textOutline>
+        </w:rPr>
+      </w:pPr>
+      <w:r>
+        <w:rPr>
+          <w:sz w:val="28"/>
+          <w:szCs w:val="28"/>
+          <w14:textOutline w14:w="9525" w14:cap="rnd" w14:cmpd="sng" w14:algn="ctr">
+            <w14:solidFill>
+              <w14:srgbClr w14:val="00B050"/>
+            </w14:solidFill>
+            <w14:prstDash w14:val="solid"/>
+            <w14:bevel/>
+          </w14:textOutline>
+        </w:rPr>
+        <w:t>Resource Attributes</w:t>
+      </w:r>
+    </w:p>
+    <w:p>
+      <w:r>
+        <w:t xml:space="preserve">The attribute </w:t>
+      </w:r>
+      <w:r>
+        <w:rPr>
+          <w:color w:val="6600CC"/>
+        </w:rPr>
+        <w:t xml:space="preserve">DISCARDABLE indicates </w:t>
+      </w:r>
+      <w:r>
+        <w:t>that the icon can be discarded from memory by Windows if necessary to free up space. This attribute is the default and does not need to be specified.</w:t>
+      </w:r>
+    </w:p>
+    <w:p>
+      <w:pPr>
+        <w:rPr>
+          <w:sz w:val="28"/>
+          <w:szCs w:val="28"/>
+          <w14:textOutline w14:w="9525" w14:cap="rnd" w14:cmpd="sng" w14:algn="ctr">
+            <w14:solidFill>
+              <w14:srgbClr w14:val="00B050"/>
+            </w14:solidFill>
+            <w14:prstDash w14:val="solid"/>
+            <w14:bevel/>
+          </w14:textOutline>
+        </w:rPr>
+      </w:pPr>
+      <w:r>
+        <w:rPr>
+          <w:sz w:val="28"/>
+          <w:szCs w:val="28"/>
+          <w14:textOutline w14:w="9525" w14:cap="rnd" w14:cmpd="sng" w14:algn="ctr">
+            <w14:solidFill>
+              <w14:srgbClr w14:val="00B050"/>
+            </w14:solidFill>
+            <w14:prstDash w14:val="solid"/>
+            <w14:bevel/>
+          </w14:textOutline>
+        </w:rPr>
+        <w:t>Obtaining a Handle to an Icon</w:t>
+      </w:r>
+    </w:p>
+    <w:p>
+      <w:r>
+        <w:t>A program can obtain a handle to an icon by calling the LoadIcon function. The LoadIcon function takes two arguments:</w:t>
+      </w:r>
+    </w:p>
+    <w:p>
+      <w:pPr>
+        <w:pStyle w:val="ListParagraph"/>
+        <w:numPr>
+          <w:ilvl w:val="0"/>
+          <w:numId w:val="16"/>
+        </w:numPr>
+      </w:pPr>
+      <w:r>
+        <w:rPr>
+          <w:color w:val="6600CC"/>
+        </w:rPr>
+        <w:t xml:space="preserve">hInstance: </w:t>
+      </w:r>
+      <w:r>
+        <w:t>The instance handle of the program</w:t>
+      </w:r>
+    </w:p>
+    <w:p>
+      <w:pPr>
+        <w:pStyle w:val="ListParagraph"/>
+        <w:numPr>
+          <w:ilvl w:val="0"/>
+          <w:numId w:val="16"/>
+        </w:numPr>
+      </w:pPr>
+      <w:r>
+        <w:rPr>
+          <w:color w:val="6600CC"/>
+        </w:rPr>
+        <w:t xml:space="preserve">MAKEINTRESOURCE(IDI_ICON): </w:t>
+      </w:r>
+      <w:r>
+        <w:t>The resource identifier of the icon</w:t>
+      </w:r>
+    </w:p>
+    <w:p>
+      <w:pPr>
+        <w:pStyle w:val="ListParagraph"/>
+        <w:numPr>
+          <w:ilvl w:val="0"/>
+          <w:numId w:val="16"/>
+        </w:numPr>
+      </w:pPr>
+      <w:r>
+        <w:t xml:space="preserve">The </w:t>
+      </w:r>
+      <w:r>
+        <w:rPr>
+          <w:color w:val="6600CC"/>
+        </w:rPr>
+        <w:t xml:space="preserve">MAKEINTRESOURCE macro </w:t>
+      </w:r>
+      <w:r>
+        <w:t>converts the integer resource identifier IDI_ICON to a resource identifier that can be used with the LoadIcon function.</w:t>
+      </w:r>
+    </w:p>
+    <w:p>
+      <w:r>
+        <w:t>Here is an example of how to obtain a handle to the icon defined in the ICONDEMO.RC file:</w:t>
+      </w:r>
+    </w:p>
+    <w:p>
+      <w:r>
+        <w:rPr>
+          <w:noProof/>
+        </w:rPr>
+        <w:drawing>
+          <wp:inline distT="0" distB="0" distL="0" distR="0" wp14:anchorId="47E1B74B" wp14:editId="44B9F4FA">
+            <wp:extent cx="4024648" cy="332559"/>
+            <wp:effectExtent l="0" t="0" r="0" b="0"/>
+            <wp:docPr id="3" name="Picture 3"/>
+            <wp:cNvGraphicFramePr>
+              <a:graphicFrameLocks xmlns:a="http://schemas.openxmlformats.org/drawingml/2006/main" noChangeAspect="1"/>
+            </wp:cNvGraphicFramePr>
+            <a:graphic xmlns:a="http://schemas.openxmlformats.org/drawingml/2006/main">
+              <a:graphicData uri="http://schemas.openxmlformats.org/drawingml/2006/picture">
+                <pic:pic xmlns:pic="http://schemas.openxmlformats.org/drawingml/2006/picture">
+                  <pic:nvPicPr>
+                    <pic:cNvPr id="1" name=""/>
+                    <pic:cNvPicPr/>
+                  </pic:nvPicPr>
+                  <pic:blipFill>
+                    <a:blip r:embed="rId7"/>
+                    <a:stretch>
+                      <a:fillRect/>
+                    </a:stretch>
+                  </pic:blipFill>
+                  <pic:spPr>
+                    <a:xfrm>
+                      <a:off x="0" y="0"/>
+                      <a:ext cx="4065958" cy="335972"/>
+                    </a:xfrm>
+                    <a:prstGeom prst="rect">
+                      <a:avLst/>
+                    </a:prstGeom>
+                  </pic:spPr>
+                </pic:pic>
+              </a:graphicData>
+            </a:graphic>
+          </wp:inline>
+        </w:drawing>
+      </w:r>
+    </w:p>
+    <w:p/>
+    <w:p>
+      <w:pPr>
+        <w:rPr>
+          <w:sz w:val="28"/>
+          <w:szCs w:val="28"/>
+          <w14:textOutline w14:w="9525" w14:cap="rnd" w14:cmpd="sng" w14:algn="ctr">
+            <w14:solidFill>
+              <w14:srgbClr w14:val="00B050"/>
+            </w14:solidFill>
+            <w14:prstDash w14:val="solid"/>
+            <w14:bevel/>
+          </w14:textOutline>
+        </w:rPr>
+      </w:pPr>
+      <w:r>
+        <w:rPr>
+          <w:sz w:val="28"/>
+          <w:szCs w:val="28"/>
+          <w14:textOutline w14:w="9525" w14:cap="rnd" w14:cmpd="sng" w14:algn="ctr">
+            <w14:solidFill>
+              <w14:srgbClr w14:val="00B050"/>
+            </w14:solidFill>
+            <w14:prstDash w14:val="solid"/>
+            <w14:bevel/>
+          </w14:textOutline>
+        </w:rPr>
+        <w:t>Using the Icon Handle</w:t>
+      </w:r>
+    </w:p>
+    <w:p>
+      <w:r>
+        <w:t>The icon handle can be used to draw the icon on the screen using the DrawIcon function. The DrawIcon function takes four arguments:</w:t>
+      </w:r>
+    </w:p>
+    <w:p>
+      <w:pPr>
+        <w:pStyle w:val="ListParagraph"/>
+        <w:numPr>
+          <w:ilvl w:val="0"/>
+          <w:numId w:val="17"/>
+        </w:numPr>
+      </w:pPr>
+      <w:r>
+        <w:rPr>
+          <w:color w:val="6600CC"/>
+        </w:rPr>
+        <w:t xml:space="preserve">hdc: </w:t>
+      </w:r>
+      <w:r>
+        <w:t>The device context of the window in which to draw the icon</w:t>
+      </w:r>
+    </w:p>
+    <w:p>
+      <w:pPr>
+        <w:pStyle w:val="ListParagraph"/>
+        <w:numPr>
+          <w:ilvl w:val="0"/>
+          <w:numId w:val="17"/>
+        </w:numPr>
+      </w:pPr>
+      <w:r>
+        <w:rPr>
+          <w:color w:val="6600CC"/>
+        </w:rPr>
+        <w:t xml:space="preserve">x: </w:t>
+      </w:r>
+      <w:r>
+        <w:t>The x-coordinate of the upper-left corner of the icon</w:t>
+      </w:r>
+    </w:p>
+    <w:p>
+      <w:pPr>
+        <w:pStyle w:val="ListParagraph"/>
+        <w:numPr>
+          <w:ilvl w:val="0"/>
+          <w:numId w:val="17"/>
+        </w:numPr>
+      </w:pPr>
+      <w:r>
+        <w:rPr>
+          <w:color w:val="6600CC"/>
+        </w:rPr>
+        <w:t xml:space="preserve">y: </w:t>
+      </w:r>
+      <w:r>
+        <w:t>The y-coordinate of the upper-left corner of the icon</w:t>
+      </w:r>
+    </w:p>
+    <w:p>
+      <w:pPr>
+        <w:pStyle w:val="ListParagraph"/>
+        <w:numPr>
+          <w:ilvl w:val="0"/>
+          <w:numId w:val="17"/>
+        </w:numPr>
+      </w:pPr>
+      <w:r>
+        <w:rPr>
+          <w:color w:val="6600CC"/>
+        </w:rPr>
+        <w:t xml:space="preserve">hIcon: </w:t>
+      </w:r>
+      <w:r>
+        <w:t>The handle of the icon to draw</w:t>
+      </w:r>
+    </w:p>
+    <w:p>
+      <w:r>
+        <w:t>Here is an example of how to draw the icon defined in the ICONDEMO.RC file at the coordinates (100, 100):</w:t>
+      </w:r>
+    </w:p>
+    <w:p>
+      <w:r>
+        <w:rPr>
+          <w:noProof/>
+        </w:rPr>
+        <w:drawing>
+          <wp:inline distT="0" distB="0" distL="0" distR="0" wp14:anchorId="448FEC14" wp14:editId="750D6682">
+            <wp:extent cx="2389031" cy="343292"/>
+            <wp:effectExtent l="0" t="0" r="0" b="0"/>
+            <wp:docPr id="4" name="Picture 4"/>
+            <wp:cNvGraphicFramePr>
+              <a:graphicFrameLocks xmlns:a="http://schemas.openxmlformats.org/drawingml/2006/main" noChangeAspect="1"/>
+            </wp:cNvGraphicFramePr>
+            <a:graphic xmlns:a="http://schemas.openxmlformats.org/drawingml/2006/main">
+              <a:graphicData uri="http://schemas.openxmlformats.org/drawingml/2006/picture">
+                <pic:pic xmlns:pic="http://schemas.openxmlformats.org/drawingml/2006/picture">
+                  <pic:nvPicPr>
+                    <pic:cNvPr id="1" name=""/>
+                    <pic:cNvPicPr/>
+                  </pic:nvPicPr>
+                  <pic:blipFill>
+                    <a:blip r:embed="rId8"/>
+                    <a:stretch>
+                      <a:fillRect/>
+                    </a:stretch>
+                  </pic:blipFill>
+                  <pic:spPr>
+                    <a:xfrm>
+                      <a:off x="0" y="0"/>
+                      <a:ext cx="2414447" cy="346944"/>
+                    </a:xfrm>
+                    <a:prstGeom prst="rect">
+                      <a:avLst/>
+                    </a:prstGeom>
+                  </pic:spPr>
+                </pic:pic>
+              </a:graphicData>
+            </a:graphic>
+          </wp:inline>
+        </w:drawing>
+      </w:r>
+    </w:p>
+    <w:p>
+      <w:r>
+        <w:lastRenderedPageBreak/>
+        <w:t xml:space="preserve">The </w:t>
+      </w:r>
+      <w:r>
+        <w:rPr>
+          <w:color w:val="6600CC"/>
+        </w:rPr>
+        <w:t xml:space="preserve">process of getting a handle to an icon </w:t>
+      </w:r>
+      <w:r>
+        <w:t xml:space="preserve">involves defining the icon resource in the resource script, compiling the resource script into a binary resource file, and linking the binary resource file into the program's executable file. </w:t>
+      </w:r>
+    </w:p>
+    <w:p>
+      <w:r>
+        <w:t xml:space="preserve">Once the </w:t>
+      </w:r>
+      <w:r>
+        <w:rPr>
+          <w:color w:val="6600CC"/>
+        </w:rPr>
+        <w:t>icon is linked into the executable file</w:t>
+      </w:r>
+      <w:r>
+        <w:t>, the program can obtain a handle to the icon by calling the LoadIcon function. The icon handle can then be used to draw the icon on the screen using the DrawIcon function.</w:t>
+      </w:r>
+    </w:p>
+    <w:p/>
+    <w:p>
+      <w:pPr>
+        <w:rPr>
+          <w14:textOutline w14:w="9525" w14:cap="rnd" w14:cmpd="sng" w14:algn="ctr">
+            <w14:solidFill>
+              <w14:srgbClr w14:val="00B050"/>
+            </w14:solidFill>
+            <w14:prstDash w14:val="solid"/>
+            <w14:bevel/>
+          </w14:textOutline>
+        </w:rPr>
+      </w:pPr>
+      <w:r>
+        <w:rPr>
+          <w14:textOutline w14:w="9525" w14:cap="rnd" w14:cmpd="sng" w14:algn="ctr">
+            <w14:solidFill>
+              <w14:srgbClr w14:val="00B050"/>
+            </w14:solidFill>
+            <w14:prstDash w14:val="solid"/>
+            <w14:bevel/>
+          </w14:textOutline>
+        </w:rPr>
+        <w:t>Loading Icons Using LoadIcon</w:t>
+      </w:r>
+    </w:p>
+    <w:p>
+      <w:r>
+        <w:t>The LoadIcon function is used to load an icon from a resource or from a file. The function takes two arguments:</w:t>
+      </w:r>
+    </w:p>
+    <w:p>
+      <w:pPr>
+        <w:pStyle w:val="ListParagraph"/>
+        <w:numPr>
+          <w:ilvl w:val="0"/>
+          <w:numId w:val="18"/>
+        </w:numPr>
+      </w:pPr>
+      <w:r>
+        <w:rPr>
+          <w:color w:val="6600CC"/>
+        </w:rPr>
+        <w:t xml:space="preserve">hInstance: </w:t>
+      </w:r>
+      <w:r>
+        <w:t>The instance handle of the program</w:t>
+      </w:r>
+    </w:p>
+    <w:p>
+      <w:pPr>
+        <w:pStyle w:val="ListParagraph"/>
+        <w:numPr>
+          <w:ilvl w:val="0"/>
+          <w:numId w:val="18"/>
+        </w:numPr>
+      </w:pPr>
+      <w:r>
+        <w:rPr>
+          <w:color w:val="6600CC"/>
+        </w:rPr>
+        <w:t xml:space="preserve">resourceIdentifier: </w:t>
+      </w:r>
+      <w:r>
+        <w:t>The identifier of the icon</w:t>
+      </w:r>
+    </w:p>
+    <w:p>
+      <w:r>
+        <w:t>The identifier can be a numeric identifier, a character string, or a string prefixed with the # character.</w:t>
+      </w:r>
+    </w:p>
+    <w:p>
+      <w:pPr>
+        <w:rPr>
+          <w14:textOutline w14:w="9525" w14:cap="rnd" w14:cmpd="sng" w14:algn="ctr">
+            <w14:solidFill>
+              <w14:srgbClr w14:val="00B050"/>
+            </w14:solidFill>
+            <w14:prstDash w14:val="solid"/>
+            <w14:bevel/>
+          </w14:textOutline>
+        </w:rPr>
+      </w:pPr>
+    </w:p>
+    <w:p>
+      <w:pPr>
+        <w:rPr>
+          <w14:textOutline w14:w="9525" w14:cap="rnd" w14:cmpd="sng" w14:algn="ctr">
+            <w14:solidFill>
+              <w14:srgbClr w14:val="00B050"/>
+            </w14:solidFill>
+            <w14:prstDash w14:val="solid"/>
+            <w14:bevel/>
+          </w14:textOutline>
+        </w:rPr>
+      </w:pPr>
+      <w:r>
+        <w:rPr>
+          <w14:textOutline w14:w="9525" w14:cap="rnd" w14:cmpd="sng" w14:algn="ctr">
+            <w14:solidFill>
+              <w14:srgbClr w14:val="00B050"/>
+            </w14:solidFill>
+            <w14:prstDash w14:val="solid"/>
+            <w14:bevel/>
+          </w14:textOutline>
+        </w:rPr>
+        <w:t>Loading Icons by Numeric Identifier</w:t>
+      </w:r>
+    </w:p>
+    <w:p>
+      <w:r>
+        <w:t xml:space="preserve">To load an icon by numeric identifier, you can use the </w:t>
+      </w:r>
+      <w:r>
+        <w:rPr>
+          <w:color w:val="6600CC"/>
+        </w:rPr>
+        <w:t>MAKEINTRESOURCE macro</w:t>
+      </w:r>
+      <w:r>
+        <w:t xml:space="preserve">. </w:t>
+      </w:r>
+    </w:p>
+    <w:p>
+      <w:r>
+        <w:t xml:space="preserve">The </w:t>
+      </w:r>
+      <w:r>
+        <w:rPr>
+          <w:color w:val="6600CC"/>
+        </w:rPr>
+        <w:t xml:space="preserve">MAKEINTRESOURCE macro </w:t>
+      </w:r>
+      <w:r>
+        <w:t>takes an integer identifier and converts it to a resource identifier that can be used with the LoadIcon function.</w:t>
+      </w:r>
+    </w:p>
+    <w:p>
+      <w:r>
+        <w:t>Here is an example of how to load an icon by numeric identifier:</w:t>
+      </w:r>
+    </w:p>
+    <w:p>
+      <w:r>
+        <w:rPr>
+          <w:noProof/>
+        </w:rPr>
+        <w:drawing>
+          <wp:inline distT="0" distB="0" distL="0" distR="0" wp14:anchorId="35E0B2F7" wp14:editId="78A03046">
+            <wp:extent cx="3657600" cy="413407"/>
+            <wp:effectExtent l="0" t="0" r="0" b="5715"/>
+            <wp:docPr id="5" name="Picture 5"/>
+            <wp:cNvGraphicFramePr>
+              <a:graphicFrameLocks xmlns:a="http://schemas.openxmlformats.org/drawingml/2006/main" noChangeAspect="1"/>
+            </wp:cNvGraphicFramePr>
+            <a:graphic xmlns:a="http://schemas.openxmlformats.org/drawingml/2006/main">
+              <a:graphicData uri="http://schemas.openxmlformats.org/drawingml/2006/picture">
+                <pic:pic xmlns:pic="http://schemas.openxmlformats.org/drawingml/2006/picture">
+                  <pic:nvPicPr>
+                    <pic:cNvPr id="1" name=""/>
+                    <pic:cNvPicPr/>
+                  </pic:nvPicPr>
+                  <pic:blipFill>
+                    <a:blip r:embed="rId9"/>
+                    <a:stretch>
+                      <a:fillRect/>
+                    </a:stretch>
+                  </pic:blipFill>
+                  <pic:spPr>
+                    <a:xfrm>
+                      <a:off x="0" y="0"/>
+                      <a:ext cx="3679968" cy="415935"/>
+                    </a:xfrm>
+                    <a:prstGeom prst="rect">
+                      <a:avLst/>
+                    </a:prstGeom>
+                  </pic:spPr>
+                </pic:pic>
+              </a:graphicData>
+            </a:graphic>
+          </wp:inline>
+        </w:drawing>
+      </w:r>
+    </w:p>
+    <w:p>
+      <w:pPr>
+        <w:rPr>
+          <w:sz w:val="28"/>
+          <w:szCs w:val="28"/>
+          <w14:textOutline w14:w="9525" w14:cap="rnd" w14:cmpd="sng" w14:algn="ctr">
+            <w14:solidFill>
+              <w14:srgbClr w14:val="00B050"/>
+            </w14:solidFill>
+            <w14:prstDash w14:val="solid"/>
+            <w14:bevel/>
+          </w14:textOutline>
+        </w:rPr>
+      </w:pPr>
+    </w:p>
+    <w:p>
+      <w:pPr>
+        <w:rPr>
+          <w:sz w:val="28"/>
+          <w:szCs w:val="28"/>
+          <w14:textOutline w14:w="9525" w14:cap="rnd" w14:cmpd="sng" w14:algn="ctr">
+            <w14:solidFill>
+              <w14:srgbClr w14:val="00B050"/>
+            </w14:solidFill>
+            <w14:prstDash w14:val="solid"/>
+            <w14:bevel/>
+          </w14:textOutline>
+        </w:rPr>
+      </w:pPr>
+      <w:r>
+        <w:rPr>
+          <w:sz w:val="28"/>
+          <w:szCs w:val="28"/>
+          <w14:textOutline w14:w="9525" w14:cap="rnd" w14:cmpd="sng" w14:algn="ctr">
+            <w14:solidFill>
+              <w14:srgbClr w14:val="00B050"/>
+            </w14:solidFill>
+            <w14:prstDash w14:val="solid"/>
+            <w14:bevel/>
+          </w14:textOutline>
+        </w:rPr>
+        <w:t>Loading Icons by Character String</w:t>
+      </w:r>
+    </w:p>
+    <w:p>
+      <w:r>
+        <w:t xml:space="preserve">To load an icon by character string, you can </w:t>
+      </w:r>
+      <w:r>
+        <w:rPr>
+          <w:color w:val="6600CC"/>
+        </w:rPr>
+        <w:t>simply pass the string to the LoadIcon function</w:t>
+      </w:r>
+      <w:r>
+        <w:t>. The string can be the name of the icon or the name of the resource file.</w:t>
+      </w:r>
+    </w:p>
+    <w:p>
+      <w:r>
+        <w:t>Here is an example of how to load an icon by character string:</w:t>
+      </w:r>
+    </w:p>
+    <w:p>
+      <w:r>
+        <w:rPr>
+          <w:noProof/>
+        </w:rPr>
+        <w:drawing>
+          <wp:inline distT="0" distB="0" distL="0" distR="0" wp14:anchorId="177CD7CC" wp14:editId="7CC7390C">
+            <wp:extent cx="3342068" cy="454703"/>
+            <wp:effectExtent l="0" t="0" r="0" b="2540"/>
+            <wp:docPr id="6" name="Picture 6"/>
+            <wp:cNvGraphicFramePr>
+              <a:graphicFrameLocks xmlns:a="http://schemas.openxmlformats.org/drawingml/2006/main" noChangeAspect="1"/>
+            </wp:cNvGraphicFramePr>
+            <a:graphic xmlns:a="http://schemas.openxmlformats.org/drawingml/2006/main">
+              <a:graphicData uri="http://schemas.openxmlformats.org/drawingml/2006/picture">
+                <pic:pic xmlns:pic="http://schemas.openxmlformats.org/drawingml/2006/picture">
+                  <pic:nvPicPr>
+                    <pic:cNvPr id="1" name=""/>
+                    <pic:cNvPicPr/>
+                  </pic:nvPicPr>
+                  <pic:blipFill>
+                    <a:blip r:embed="rId10"/>
+                    <a:stretch>
+                      <a:fillRect/>
+                    </a:stretch>
+                  </pic:blipFill>
+                  <pic:spPr>
+                    <a:xfrm>
+                      <a:off x="0" y="0"/>
+                      <a:ext cx="3358085" cy="456882"/>
+                    </a:xfrm>
+                    <a:prstGeom prst="rect">
+                      <a:avLst/>
+                    </a:prstGeom>
+                  </pic:spPr>
+                </pic:pic>
+              </a:graphicData>
+            </a:graphic>
+          </wp:inline>
+        </w:drawing>
+      </w:r>
+    </w:p>
+    <w:p/>
+    <w:p/>
+    <w:p>
+      <w:pPr>
+        <w:rPr>
+          <w:sz w:val="28"/>
+          <w:szCs w:val="28"/>
+          <w14:textOutline w14:w="9525" w14:cap="rnd" w14:cmpd="sng" w14:algn="ctr">
+            <w14:solidFill>
+              <w14:srgbClr w14:val="00B050"/>
+            </w14:solidFill>
+            <w14:prstDash w14:val="solid"/>
+            <w14:bevel/>
+          </w14:textOutline>
+        </w:rPr>
+      </w:pPr>
+      <w:r>
+        <w:rPr>
+          <w:sz w:val="28"/>
+          <w:szCs w:val="28"/>
+          <w14:textOutline w14:w="9525" w14:cap="rnd" w14:cmpd="sng" w14:algn="ctr">
+            <w14:solidFill>
+              <w14:srgbClr w14:val="00B050"/>
+            </w14:solidFill>
+            <w14:prstDash w14:val="solid"/>
+            <w14:bevel/>
+          </w14:textOutline>
+        </w:rPr>
+        <w:lastRenderedPageBreak/>
+        <w:t>Loading Icons by String Prefixed with # Character</w:t>
+      </w:r>
+    </w:p>
+    <w:p>
+      <w:r>
+        <w:t>To load an icon by string prefixed with the # character, you can pass the string to the LoadIcon function. The string should be a number in ASCII form.</w:t>
+      </w:r>
+    </w:p>
+    <w:p>
+      <w:r>
+        <w:t>Here is an example of how to load an icon by string prefixed with the # character:</w:t>
+      </w:r>
+    </w:p>
+    <w:p>
+      <w:r>
+        <w:rPr>
+          <w:noProof/>
+        </w:rPr>
+        <w:drawing>
+          <wp:inline distT="0" distB="0" distL="0" distR="0" wp14:anchorId="3D6B4555" wp14:editId="1C045D2F">
+            <wp:extent cx="3598040" cy="450761"/>
+            <wp:effectExtent l="0" t="0" r="2540" b="6985"/>
+            <wp:docPr id="7" name="Picture 7"/>
+            <wp:cNvGraphicFramePr>
+              <a:graphicFrameLocks xmlns:a="http://schemas.openxmlformats.org/drawingml/2006/main" noChangeAspect="1"/>
+            </wp:cNvGraphicFramePr>
+            <a:graphic xmlns:a="http://schemas.openxmlformats.org/drawingml/2006/main">
+              <a:graphicData uri="http://schemas.openxmlformats.org/drawingml/2006/picture">
+                <pic:pic xmlns:pic="http://schemas.openxmlformats.org/drawingml/2006/picture">
+                  <pic:nvPicPr>
+                    <pic:cNvPr id="1" name=""/>
+                    <pic:cNvPicPr/>
+                  </pic:nvPicPr>
+                  <pic:blipFill>
+                    <a:blip r:embed="rId11"/>
+                    <a:stretch>
+                      <a:fillRect/>
+                    </a:stretch>
+                  </pic:blipFill>
+                  <pic:spPr>
+                    <a:xfrm>
+                      <a:off x="0" y="0"/>
+                      <a:ext cx="3643034" cy="456398"/>
+                    </a:xfrm>
+                    <a:prstGeom prst="rect">
+                      <a:avLst/>
+                    </a:prstGeom>
+                  </pic:spPr>
+                </pic:pic>
+              </a:graphicData>
+            </a:graphic>
+          </wp:inline>
+        </w:drawing>
+      </w:r>
+    </w:p>
+    <w:p/>
+    <w:p>
+      <w:pPr>
+        <w:rPr>
+          <w:sz w:val="28"/>
+          <w:szCs w:val="28"/>
+          <w14:textOutline w14:w="9525" w14:cap="rnd" w14:cmpd="sng" w14:algn="ctr">
+            <w14:solidFill>
+              <w14:srgbClr w14:val="00B050"/>
+            </w14:solidFill>
+            <w14:prstDash w14:val="solid"/>
+            <w14:bevel/>
+          </w14:textOutline>
+        </w:rPr>
+      </w:pPr>
+      <w:r>
+        <w:rPr>
+          <w:sz w:val="28"/>
+          <w:szCs w:val="28"/>
+          <w14:textOutline w14:w="9525" w14:cap="rnd" w14:cmpd="sng" w14:algn="ctr">
+            <w14:solidFill>
+              <w14:srgbClr w14:val="00B050"/>
+            </w14:solidFill>
+            <w14:prstDash w14:val="solid"/>
+            <w14:bevel/>
+          </w14:textOutline>
+        </w:rPr>
+        <w:t>Using LoadIcon in ICONDEMO</w:t>
+      </w:r>
+    </w:p>
+    <w:p>
+      <w:r>
+        <w:t>ICONDEMO calls the LoadIcon function twice:</w:t>
+      </w:r>
+    </w:p>
+    <w:p>
+      <w:pPr>
+        <w:pStyle w:val="ListParagraph"/>
+        <w:numPr>
+          <w:ilvl w:val="0"/>
+          <w:numId w:val="19"/>
+        </w:numPr>
+      </w:pPr>
+      <w:r>
+        <w:t>Once when defining the window class</w:t>
+      </w:r>
+      <w:r>
+        <w:t>.</w:t>
+      </w:r>
+    </w:p>
+    <w:p>
+      <w:pPr>
+        <w:pStyle w:val="ListParagraph"/>
+        <w:numPr>
+          <w:ilvl w:val="0"/>
+          <w:numId w:val="19"/>
+        </w:numPr>
+      </w:pPr>
+      <w:r>
+        <w:t>Once in the window procedure to obtain a handle to the icon for drawing</w:t>
+      </w:r>
+      <w:r>
+        <w:t>.</w:t>
+      </w:r>
+    </w:p>
+    <w:p>
+      <w:r>
+        <w:t>In both cases, ICONDEMO uses the MAKEINTRESOURCE macro to convert the numeric identifier IDI_ICON to a resource identifier.</w:t>
+      </w:r>
+    </w:p>
+    <w:p>
+      <w:r>
+        <w:t>Here is an example of how ICONDEMO calls the LoadIcon function in the window procedure:</w:t>
+      </w:r>
+    </w:p>
+    <w:p>
+      <w:r>
+        <w:rPr>
+          <w:noProof/>
+        </w:rPr>
+        <w:drawing>
+          <wp:inline distT="0" distB="0" distL="0" distR="0" wp14:anchorId="4264A820" wp14:editId="3BBE8112">
+            <wp:extent cx="4327301" cy="430503"/>
+            <wp:effectExtent l="0" t="0" r="0" b="8255"/>
+            <wp:docPr id="8" name="Picture 8"/>
+            <wp:cNvGraphicFramePr>
+              <a:graphicFrameLocks xmlns:a="http://schemas.openxmlformats.org/drawingml/2006/main" noChangeAspect="1"/>
+            </wp:cNvGraphicFramePr>
+            <a:graphic xmlns:a="http://schemas.openxmlformats.org/drawingml/2006/main">
+              <a:graphicData uri="http://schemas.openxmlformats.org/drawingml/2006/picture">
+                <pic:pic xmlns:pic="http://schemas.openxmlformats.org/drawingml/2006/picture">
+                  <pic:nvPicPr>
+                    <pic:cNvPr id="1" name=""/>
+                    <pic:cNvPicPr/>
+                  </pic:nvPicPr>
+                  <pic:blipFill>
+                    <a:blip r:embed="rId12"/>
+                    <a:stretch>
+                      <a:fillRect/>
+                    </a:stretch>
+                  </pic:blipFill>
+                  <pic:spPr>
+                    <a:xfrm>
+                      <a:off x="0" y="0"/>
+                      <a:ext cx="4362129" cy="433968"/>
+                    </a:xfrm>
+                    <a:prstGeom prst="rect">
+                      <a:avLst/>
+                    </a:prstGeom>
+                  </pic:spPr>
+                </pic:pic>
+              </a:graphicData>
+            </a:graphic>
+          </wp:inline>
+        </w:drawing>
+      </w:r>
+    </w:p>
+    <w:p>
+      <w:r>
+        <w:t>The LoadIcon function is a versatile function that can be used to load icons by numeric identifier, character string, or string prefixed with the # character. ICONDEMO demonstrates how to use the LoadIcon function to load an icon from a resource file.</w:t>
+      </w:r>
+    </w:p>
+    <w:p/>
+    <w:p/>
+    <w:p/>
     <w:sectPr>
       <w:pgSz w:w="12240" w:h="15840"/>
       <w:pgMar w:top="1440" w:right="1440" w:bottom="1440" w:left="1440" w:header="720" w:footer="720" w:gutter="0"/>
@@ -1486,6 +3041,119 @@
 <file path=word/numbering.xml><?xml version="1.0" encoding="utf-8"?>
 <w:numbering xmlns:wpc="http://schemas.microsoft.com/office/word/2010/wordprocessingCanvas" xmlns:cx="http://schemas.microsoft.com/office/drawing/2014/chartex" xmlns:cx1="http://schemas.microsoft.com/office/drawing/2015/9/8/chartex" xmlns:cx2="http://schemas.microsoft.com/office/drawing/2015/10/21/chartex" xmlns:cx3="http://schemas.microsoft.com/office/drawing/2016/5/9/chartex" xmlns:cx4="http://schemas.microsoft.com/office/drawing/2016/5/10/chartex" xmlns:cx5="http://schemas.microsoft.com/office/drawing/2016/5/11/chartex" xmlns:cx6="http://schemas.microsoft.com/office/drawing/2016/5/12/chartex" xmlns:cx7="http://schemas.microsoft.com/office/drawing/2016/5/13/chartex" xmlns:cx8="http://schemas.microsoft.com/office/drawing/2016/5/14/chartex" xmlns:mc="http://schemas.openxmlformats.org/markup-compatibility/2006" xmlns:aink="http://schemas.microsoft.com/office/drawing/2016/ink" xmlns:am3d="http://schemas.microsoft.com/office/drawing/2017/model3d" xmlns:o="urn:schemas-microsoft-com:office:office" xmlns:r="http://schemas.openxmlformats.org/officeDocument/2006/relationships" xmlns:m="http://schemas.openxmlformats.org/officeDocument/2006/math" xmlns:v="urn:schemas-microsoft-com:vml" xmlns:wp14="http://schemas.microsoft.com/office/word/2010/wordprocessingDrawing" xmlns:wp="http://schemas.openxmlformats.org/drawingml/2006/wordprocessingDrawing" xmlns:w10="urn:schemas-microsoft-com:office:word" xmlns:w="http://schemas.openxmlformats.org/wordprocessingml/2006/main" xmlns:w14="http://schemas.microsoft.com/office/word/2010/wordml" xmlns:w15="http://schemas.microsoft.com/office/word/2012/wordml" xmlns:w16cex="http://schemas.microsoft.com/office/word/2018/wordml/cex" xmlns:w16cid="http://schemas.microsoft.com/office/word/2016/wordml/cid" xmlns:w16="http://schemas.microsoft.com/office/word/2018/wordml" xmlns:w16sdtdh="http://schemas.microsoft.com/office/word/2020/wordml/sdtdatahash" xmlns:w16se="http://schemas.microsoft.com/office/word/2015/wordml/symex" xmlns:wpg="http://schemas.microsoft.com/office/word/2010/wordprocessingGroup" xmlns:wpi="http://schemas.microsoft.com/office/word/2010/wordprocessingInk" xmlns:wne="http://schemas.microsoft.com/office/word/2006/wordml" xmlns:wps="http://schemas.microsoft.com/office/word/2010/wordprocessingShape" mc:Ignorable="w14 w15 w16se w16cid w16 w16cex w16sdtdh wp14">
   <w:abstractNum w:abstractNumId="0" w15:restartNumberingAfterBreak="0">
+    <w:nsid w:val="092635DB"/>
+    <w:multiLevelType w:val="hybridMultilevel"/>
+    <w:tmpl w:val="B0A2C698"/>
+    <w:lvl w:ilvl="0" w:tplc="0409000B">
+      <w:start w:val="1"/>
+      <w:numFmt w:val="bullet"/>
+      <w:lvlText w:val=""/>
+      <w:lvlJc w:val="left"/>
+      <w:pPr>
+        <w:ind w:left="720" w:hanging="360"/>
+      </w:pPr>
+      <w:rPr>
+        <w:rFonts w:ascii="Wingdings" w:hAnsi="Wingdings" w:hint="default"/>
+      </w:rPr>
+    </w:lvl>
+    <w:lvl w:ilvl="1" w:tplc="04090003" w:tentative="1">
+      <w:start w:val="1"/>
+      <w:numFmt w:val="bullet"/>
+      <w:lvlText w:val="o"/>
+      <w:lvlJc w:val="left"/>
+      <w:pPr>
+        <w:ind w:left="1440" w:hanging="360"/>
+      </w:pPr>
+      <w:rPr>
+        <w:rFonts w:ascii="Courier New" w:hAnsi="Courier New" w:cs="Courier New" w:hint="default"/>
+      </w:rPr>
+    </w:lvl>
+    <w:lvl w:ilvl="2" w:tplc="04090005" w:tentative="1">
+      <w:start w:val="1"/>
+      <w:numFmt w:val="bullet"/>
+      <w:lvlText w:val=""/>
+      <w:lvlJc w:val="left"/>
+      <w:pPr>
+        <w:ind w:left="2160" w:hanging="360"/>
+      </w:pPr>
+      <w:rPr>
+        <w:rFonts w:ascii="Wingdings" w:hAnsi="Wingdings" w:hint="default"/>
+      </w:rPr>
+    </w:lvl>
+    <w:lvl w:ilvl="3" w:tplc="04090001" w:tentative="1">
+      <w:start w:val="1"/>
+      <w:numFmt w:val="bullet"/>
+      <w:lvlText w:val=""/>
+      <w:lvlJc w:val="left"/>
+      <w:pPr>
+        <w:ind w:left="2880" w:hanging="360"/>
+      </w:pPr>
+      <w:rPr>
+        <w:rFonts w:ascii="Symbol" w:hAnsi="Symbol" w:hint="default"/>
+      </w:rPr>
+    </w:lvl>
+    <w:lvl w:ilvl="4" w:tplc="04090003" w:tentative="1">
+      <w:start w:val="1"/>
+      <w:numFmt w:val="bullet"/>
+      <w:lvlText w:val="o"/>
+      <w:lvlJc w:val="left"/>
+      <w:pPr>
+        <w:ind w:left="3600" w:hanging="360"/>
+      </w:pPr>
+      <w:rPr>
+        <w:rFonts w:ascii="Courier New" w:hAnsi="Courier New" w:cs="Courier New" w:hint="default"/>
+      </w:rPr>
+    </w:lvl>
+    <w:lvl w:ilvl="5" w:tplc="04090005" w:tentative="1">
+      <w:start w:val="1"/>
+      <w:numFmt w:val="bullet"/>
+      <w:lvlText w:val=""/>
+      <w:lvlJc w:val="left"/>
+      <w:pPr>
+        <w:ind w:left="4320" w:hanging="360"/>
+      </w:pPr>
+      <w:rPr>
+        <w:rFonts w:ascii="Wingdings" w:hAnsi="Wingdings" w:hint="default"/>
+      </w:rPr>
+    </w:lvl>
+    <w:lvl w:ilvl="6" w:tplc="04090001" w:tentative="1">
+      <w:start w:val="1"/>
+      <w:numFmt w:val="bullet"/>
+      <w:lvlText w:val=""/>
+      <w:lvlJc w:val="left"/>
+      <w:pPr>
+        <w:ind w:left="5040" w:hanging="360"/>
+      </w:pPr>
+      <w:rPr>
+        <w:rFonts w:ascii="Symbol" w:hAnsi="Symbol" w:hint="default"/>
+      </w:rPr>
+    </w:lvl>
+    <w:lvl w:ilvl="7" w:tplc="04090003" w:tentative="1">
+      <w:start w:val="1"/>
+      <w:numFmt w:val="bullet"/>
+      <w:lvlText w:val="o"/>
+      <w:lvlJc w:val="left"/>
+      <w:pPr>
+        <w:ind w:left="5760" w:hanging="360"/>
+      </w:pPr>
+      <w:rPr>
+        <w:rFonts w:ascii="Courier New" w:hAnsi="Courier New" w:cs="Courier New" w:hint="default"/>
+      </w:rPr>
+    </w:lvl>
+    <w:lvl w:ilvl="8" w:tplc="04090005" w:tentative="1">
+      <w:start w:val="1"/>
+      <w:numFmt w:val="bullet"/>
+      <w:lvlText w:val=""/>
+      <w:lvlJc w:val="left"/>
+      <w:pPr>
+        <w:ind w:left="6480" w:hanging="360"/>
+      </w:pPr>
+      <w:rPr>
+        <w:rFonts w:ascii="Wingdings" w:hAnsi="Wingdings" w:hint="default"/>
+      </w:rPr>
+    </w:lvl>
+  </w:abstractNum>
+  <w:abstractNum w:abstractNumId="1" w15:restartNumberingAfterBreak="0">
     <w:nsid w:val="0B8F159C"/>
     <w:multiLevelType w:val="hybridMultilevel"/>
     <w:tmpl w:val="6F849662"/>
@@ -1598,7 +3266,120 @@
       </w:rPr>
     </w:lvl>
   </w:abstractNum>
-  <w:abstractNum w:abstractNumId="1" w15:restartNumberingAfterBreak="0">
+  <w:abstractNum w:abstractNumId="2" w15:restartNumberingAfterBreak="0">
+    <w:nsid w:val="0D0D668E"/>
+    <w:multiLevelType w:val="hybridMultilevel"/>
+    <w:tmpl w:val="69124608"/>
+    <w:lvl w:ilvl="0" w:tplc="0409000B">
+      <w:start w:val="1"/>
+      <w:numFmt w:val="bullet"/>
+      <w:lvlText w:val=""/>
+      <w:lvlJc w:val="left"/>
+      <w:pPr>
+        <w:ind w:left="720" w:hanging="360"/>
+      </w:pPr>
+      <w:rPr>
+        <w:rFonts w:ascii="Wingdings" w:hAnsi="Wingdings" w:hint="default"/>
+      </w:rPr>
+    </w:lvl>
+    <w:lvl w:ilvl="1" w:tplc="04090003" w:tentative="1">
+      <w:start w:val="1"/>
+      <w:numFmt w:val="bullet"/>
+      <w:lvlText w:val="o"/>
+      <w:lvlJc w:val="left"/>
+      <w:pPr>
+        <w:ind w:left="1440" w:hanging="360"/>
+      </w:pPr>
+      <w:rPr>
+        <w:rFonts w:ascii="Courier New" w:hAnsi="Courier New" w:cs="Courier New" w:hint="default"/>
+      </w:rPr>
+    </w:lvl>
+    <w:lvl w:ilvl="2" w:tplc="04090005" w:tentative="1">
+      <w:start w:val="1"/>
+      <w:numFmt w:val="bullet"/>
+      <w:lvlText w:val=""/>
+      <w:lvlJc w:val="left"/>
+      <w:pPr>
+        <w:ind w:left="2160" w:hanging="360"/>
+      </w:pPr>
+      <w:rPr>
+        <w:rFonts w:ascii="Wingdings" w:hAnsi="Wingdings" w:hint="default"/>
+      </w:rPr>
+    </w:lvl>
+    <w:lvl w:ilvl="3" w:tplc="04090001" w:tentative="1">
+      <w:start w:val="1"/>
+      <w:numFmt w:val="bullet"/>
+      <w:lvlText w:val=""/>
+      <w:lvlJc w:val="left"/>
+      <w:pPr>
+        <w:ind w:left="2880" w:hanging="360"/>
+      </w:pPr>
+      <w:rPr>
+        <w:rFonts w:ascii="Symbol" w:hAnsi="Symbol" w:hint="default"/>
+      </w:rPr>
+    </w:lvl>
+    <w:lvl w:ilvl="4" w:tplc="04090003" w:tentative="1">
+      <w:start w:val="1"/>
+      <w:numFmt w:val="bullet"/>
+      <w:lvlText w:val="o"/>
+      <w:lvlJc w:val="left"/>
+      <w:pPr>
+        <w:ind w:left="3600" w:hanging="360"/>
+      </w:pPr>
+      <w:rPr>
+        <w:rFonts w:ascii="Courier New" w:hAnsi="Courier New" w:cs="Courier New" w:hint="default"/>
+      </w:rPr>
+    </w:lvl>
+    <w:lvl w:ilvl="5" w:tplc="04090005" w:tentative="1">
+      <w:start w:val="1"/>
+      <w:numFmt w:val="bullet"/>
+      <w:lvlText w:val=""/>
+      <w:lvlJc w:val="left"/>
+      <w:pPr>
+        <w:ind w:left="4320" w:hanging="360"/>
+      </w:pPr>
+      <w:rPr>
+        <w:rFonts w:ascii="Wingdings" w:hAnsi="Wingdings" w:hint="default"/>
+      </w:rPr>
+    </w:lvl>
+    <w:lvl w:ilvl="6" w:tplc="04090001" w:tentative="1">
+      <w:start w:val="1"/>
+      <w:numFmt w:val="bullet"/>
+      <w:lvlText w:val=""/>
+      <w:lvlJc w:val="left"/>
+      <w:pPr>
+        <w:ind w:left="5040" w:hanging="360"/>
+      </w:pPr>
+      <w:rPr>
+        <w:rFonts w:ascii="Symbol" w:hAnsi="Symbol" w:hint="default"/>
+      </w:rPr>
+    </w:lvl>
+    <w:lvl w:ilvl="7" w:tplc="04090003" w:tentative="1">
+      <w:start w:val="1"/>
+      <w:numFmt w:val="bullet"/>
+      <w:lvlText w:val="o"/>
+      <w:lvlJc w:val="left"/>
+      <w:pPr>
+        <w:ind w:left="5760" w:hanging="360"/>
+      </w:pPr>
+      <w:rPr>
+        <w:rFonts w:ascii="Courier New" w:hAnsi="Courier New" w:cs="Courier New" w:hint="default"/>
+      </w:rPr>
+    </w:lvl>
+    <w:lvl w:ilvl="8" w:tplc="04090005" w:tentative="1">
+      <w:start w:val="1"/>
+      <w:numFmt w:val="bullet"/>
+      <w:lvlText w:val=""/>
+      <w:lvlJc w:val="left"/>
+      <w:pPr>
+        <w:ind w:left="6480" w:hanging="360"/>
+      </w:pPr>
+      <w:rPr>
+        <w:rFonts w:ascii="Wingdings" w:hAnsi="Wingdings" w:hint="default"/>
+      </w:rPr>
+    </w:lvl>
+  </w:abstractNum>
+  <w:abstractNum w:abstractNumId="3" w15:restartNumberingAfterBreak="0">
     <w:nsid w:val="118A10FC"/>
     <w:multiLevelType w:val="hybridMultilevel"/>
     <w:tmpl w:val="67EA0408"/>
@@ -1711,7 +3492,346 @@
       </w:rPr>
     </w:lvl>
   </w:abstractNum>
-  <w:abstractNum w:abstractNumId="2" w15:restartNumberingAfterBreak="0">
+  <w:abstractNum w:abstractNumId="4" w15:restartNumberingAfterBreak="0">
+    <w:nsid w:val="155E62D6"/>
+    <w:multiLevelType w:val="hybridMultilevel"/>
+    <w:tmpl w:val="10EEC534"/>
+    <w:lvl w:ilvl="0" w:tplc="04090001">
+      <w:start w:val="1"/>
+      <w:numFmt w:val="bullet"/>
+      <w:lvlText w:val=""/>
+      <w:lvlJc w:val="left"/>
+      <w:pPr>
+        <w:ind w:left="720" w:hanging="360"/>
+      </w:pPr>
+      <w:rPr>
+        <w:rFonts w:ascii="Symbol" w:hAnsi="Symbol" w:hint="default"/>
+      </w:rPr>
+    </w:lvl>
+    <w:lvl w:ilvl="1" w:tplc="04090003" w:tentative="1">
+      <w:start w:val="1"/>
+      <w:numFmt w:val="bullet"/>
+      <w:lvlText w:val="o"/>
+      <w:lvlJc w:val="left"/>
+      <w:pPr>
+        <w:ind w:left="1440" w:hanging="360"/>
+      </w:pPr>
+      <w:rPr>
+        <w:rFonts w:ascii="Courier New" w:hAnsi="Courier New" w:cs="Courier New" w:hint="default"/>
+      </w:rPr>
+    </w:lvl>
+    <w:lvl w:ilvl="2" w:tplc="04090005" w:tentative="1">
+      <w:start w:val="1"/>
+      <w:numFmt w:val="bullet"/>
+      <w:lvlText w:val=""/>
+      <w:lvlJc w:val="left"/>
+      <w:pPr>
+        <w:ind w:left="2160" w:hanging="360"/>
+      </w:pPr>
+      <w:rPr>
+        <w:rFonts w:ascii="Wingdings" w:hAnsi="Wingdings" w:hint="default"/>
+      </w:rPr>
+    </w:lvl>
+    <w:lvl w:ilvl="3" w:tplc="04090001" w:tentative="1">
+      <w:start w:val="1"/>
+      <w:numFmt w:val="bullet"/>
+      <w:lvlText w:val=""/>
+      <w:lvlJc w:val="left"/>
+      <w:pPr>
+        <w:ind w:left="2880" w:hanging="360"/>
+      </w:pPr>
+      <w:rPr>
+        <w:rFonts w:ascii="Symbol" w:hAnsi="Symbol" w:hint="default"/>
+      </w:rPr>
+    </w:lvl>
+    <w:lvl w:ilvl="4" w:tplc="04090003" w:tentative="1">
+      <w:start w:val="1"/>
+      <w:numFmt w:val="bullet"/>
+      <w:lvlText w:val="o"/>
+      <w:lvlJc w:val="left"/>
+      <w:pPr>
+        <w:ind w:left="3600" w:hanging="360"/>
+      </w:pPr>
+      <w:rPr>
+        <w:rFonts w:ascii="Courier New" w:hAnsi="Courier New" w:cs="Courier New" w:hint="default"/>
+      </w:rPr>
+    </w:lvl>
+    <w:lvl w:ilvl="5" w:tplc="04090005" w:tentative="1">
+      <w:start w:val="1"/>
+      <w:numFmt w:val="bullet"/>
+      <w:lvlText w:val=""/>
+      <w:lvlJc w:val="left"/>
+      <w:pPr>
+        <w:ind w:left="4320" w:hanging="360"/>
+      </w:pPr>
+      <w:rPr>
+        <w:rFonts w:ascii="Wingdings" w:hAnsi="Wingdings" w:hint="default"/>
+      </w:rPr>
+    </w:lvl>
+    <w:lvl w:ilvl="6" w:tplc="04090001" w:tentative="1">
+      <w:start w:val="1"/>
+      <w:numFmt w:val="bullet"/>
+      <w:lvlText w:val=""/>
+      <w:lvlJc w:val="left"/>
+      <w:pPr>
+        <w:ind w:left="5040" w:hanging="360"/>
+      </w:pPr>
+      <w:rPr>
+        <w:rFonts w:ascii="Symbol" w:hAnsi="Symbol" w:hint="default"/>
+      </w:rPr>
+    </w:lvl>
+    <w:lvl w:ilvl="7" w:tplc="04090003" w:tentative="1">
+      <w:start w:val="1"/>
+      <w:numFmt w:val="bullet"/>
+      <w:lvlText w:val="o"/>
+      <w:lvlJc w:val="left"/>
+      <w:pPr>
+        <w:ind w:left="5760" w:hanging="360"/>
+      </w:pPr>
+      <w:rPr>
+        <w:rFonts w:ascii="Courier New" w:hAnsi="Courier New" w:cs="Courier New" w:hint="default"/>
+      </w:rPr>
+    </w:lvl>
+    <w:lvl w:ilvl="8" w:tplc="04090005" w:tentative="1">
+      <w:start w:val="1"/>
+      <w:numFmt w:val="bullet"/>
+      <w:lvlText w:val=""/>
+      <w:lvlJc w:val="left"/>
+      <w:pPr>
+        <w:ind w:left="6480" w:hanging="360"/>
+      </w:pPr>
+      <w:rPr>
+        <w:rFonts w:ascii="Wingdings" w:hAnsi="Wingdings" w:hint="default"/>
+      </w:rPr>
+    </w:lvl>
+  </w:abstractNum>
+  <w:abstractNum w:abstractNumId="5" w15:restartNumberingAfterBreak="0">
+    <w:nsid w:val="17B530DD"/>
+    <w:multiLevelType w:val="hybridMultilevel"/>
+    <w:tmpl w:val="AE4AD602"/>
+    <w:lvl w:ilvl="0" w:tplc="04090001">
+      <w:start w:val="1"/>
+      <w:numFmt w:val="bullet"/>
+      <w:lvlText w:val=""/>
+      <w:lvlJc w:val="left"/>
+      <w:pPr>
+        <w:ind w:left="720" w:hanging="360"/>
+      </w:pPr>
+      <w:rPr>
+        <w:rFonts w:ascii="Symbol" w:hAnsi="Symbol" w:hint="default"/>
+      </w:rPr>
+    </w:lvl>
+    <w:lvl w:ilvl="1" w:tplc="04090003" w:tentative="1">
+      <w:start w:val="1"/>
+      <w:numFmt w:val="bullet"/>
+      <w:lvlText w:val="o"/>
+      <w:lvlJc w:val="left"/>
+      <w:pPr>
+        <w:ind w:left="1440" w:hanging="360"/>
+      </w:pPr>
+      <w:rPr>
+        <w:rFonts w:ascii="Courier New" w:hAnsi="Courier New" w:cs="Courier New" w:hint="default"/>
+      </w:rPr>
+    </w:lvl>
+    <w:lvl w:ilvl="2" w:tplc="04090005" w:tentative="1">
+      <w:start w:val="1"/>
+      <w:numFmt w:val="bullet"/>
+      <w:lvlText w:val=""/>
+      <w:lvlJc w:val="left"/>
+      <w:pPr>
+        <w:ind w:left="2160" w:hanging="360"/>
+      </w:pPr>
+      <w:rPr>
+        <w:rFonts w:ascii="Wingdings" w:hAnsi="Wingdings" w:hint="default"/>
+      </w:rPr>
+    </w:lvl>
+    <w:lvl w:ilvl="3" w:tplc="04090001" w:tentative="1">
+      <w:start w:val="1"/>
+      <w:numFmt w:val="bullet"/>
+      <w:lvlText w:val=""/>
+      <w:lvlJc w:val="left"/>
+      <w:pPr>
+        <w:ind w:left="2880" w:hanging="360"/>
+      </w:pPr>
+      <w:rPr>
+        <w:rFonts w:ascii="Symbol" w:hAnsi="Symbol" w:hint="default"/>
+      </w:rPr>
+    </w:lvl>
+    <w:lvl w:ilvl="4" w:tplc="04090003" w:tentative="1">
+      <w:start w:val="1"/>
+      <w:numFmt w:val="bullet"/>
+      <w:lvlText w:val="o"/>
+      <w:lvlJc w:val="left"/>
+      <w:pPr>
+        <w:ind w:left="3600" w:hanging="360"/>
+      </w:pPr>
+      <w:rPr>
+        <w:rFonts w:ascii="Courier New" w:hAnsi="Courier New" w:cs="Courier New" w:hint="default"/>
+      </w:rPr>
+    </w:lvl>
+    <w:lvl w:ilvl="5" w:tplc="04090005" w:tentative="1">
+      <w:start w:val="1"/>
+      <w:numFmt w:val="bullet"/>
+      <w:lvlText w:val=""/>
+      <w:lvlJc w:val="left"/>
+      <w:pPr>
+        <w:ind w:left="4320" w:hanging="360"/>
+      </w:pPr>
+      <w:rPr>
+        <w:rFonts w:ascii="Wingdings" w:hAnsi="Wingdings" w:hint="default"/>
+      </w:rPr>
+    </w:lvl>
+    <w:lvl w:ilvl="6" w:tplc="04090001" w:tentative="1">
+      <w:start w:val="1"/>
+      <w:numFmt w:val="bullet"/>
+      <w:lvlText w:val=""/>
+      <w:lvlJc w:val="left"/>
+      <w:pPr>
+        <w:ind w:left="5040" w:hanging="360"/>
+      </w:pPr>
+      <w:rPr>
+        <w:rFonts w:ascii="Symbol" w:hAnsi="Symbol" w:hint="default"/>
+      </w:rPr>
+    </w:lvl>
+    <w:lvl w:ilvl="7" w:tplc="04090003" w:tentative="1">
+      <w:start w:val="1"/>
+      <w:numFmt w:val="bullet"/>
+      <w:lvlText w:val="o"/>
+      <w:lvlJc w:val="left"/>
+      <w:pPr>
+        <w:ind w:left="5760" w:hanging="360"/>
+      </w:pPr>
+      <w:rPr>
+        <w:rFonts w:ascii="Courier New" w:hAnsi="Courier New" w:cs="Courier New" w:hint="default"/>
+      </w:rPr>
+    </w:lvl>
+    <w:lvl w:ilvl="8" w:tplc="04090005" w:tentative="1">
+      <w:start w:val="1"/>
+      <w:numFmt w:val="bullet"/>
+      <w:lvlText w:val=""/>
+      <w:lvlJc w:val="left"/>
+      <w:pPr>
+        <w:ind w:left="6480" w:hanging="360"/>
+      </w:pPr>
+      <w:rPr>
+        <w:rFonts w:ascii="Wingdings" w:hAnsi="Wingdings" w:hint="default"/>
+      </w:rPr>
+    </w:lvl>
+  </w:abstractNum>
+  <w:abstractNum w:abstractNumId="6" w15:restartNumberingAfterBreak="0">
+    <w:nsid w:val="1A531BD6"/>
+    <w:multiLevelType w:val="hybridMultilevel"/>
+    <w:tmpl w:val="1CFE7D32"/>
+    <w:lvl w:ilvl="0" w:tplc="0409000B">
+      <w:start w:val="1"/>
+      <w:numFmt w:val="bullet"/>
+      <w:lvlText w:val=""/>
+      <w:lvlJc w:val="left"/>
+      <w:pPr>
+        <w:ind w:left="720" w:hanging="360"/>
+      </w:pPr>
+      <w:rPr>
+        <w:rFonts w:ascii="Wingdings" w:hAnsi="Wingdings" w:hint="default"/>
+      </w:rPr>
+    </w:lvl>
+    <w:lvl w:ilvl="1" w:tplc="04090003" w:tentative="1">
+      <w:start w:val="1"/>
+      <w:numFmt w:val="bullet"/>
+      <w:lvlText w:val="o"/>
+      <w:lvlJc w:val="left"/>
+      <w:pPr>
+        <w:ind w:left="1440" w:hanging="360"/>
+      </w:pPr>
+      <w:rPr>
+        <w:rFonts w:ascii="Courier New" w:hAnsi="Courier New" w:cs="Courier New" w:hint="default"/>
+      </w:rPr>
+    </w:lvl>
+    <w:lvl w:ilvl="2" w:tplc="04090005" w:tentative="1">
+      <w:start w:val="1"/>
+      <w:numFmt w:val="bullet"/>
+      <w:lvlText w:val=""/>
+      <w:lvlJc w:val="left"/>
+      <w:pPr>
+        <w:ind w:left="2160" w:hanging="360"/>
+      </w:pPr>
+      <w:rPr>
+        <w:rFonts w:ascii="Wingdings" w:hAnsi="Wingdings" w:hint="default"/>
+      </w:rPr>
+    </w:lvl>
+    <w:lvl w:ilvl="3" w:tplc="04090001" w:tentative="1">
+      <w:start w:val="1"/>
+      <w:numFmt w:val="bullet"/>
+      <w:lvlText w:val=""/>
+      <w:lvlJc w:val="left"/>
+      <w:pPr>
+        <w:ind w:left="2880" w:hanging="360"/>
+      </w:pPr>
+      <w:rPr>
+        <w:rFonts w:ascii="Symbol" w:hAnsi="Symbol" w:hint="default"/>
+      </w:rPr>
+    </w:lvl>
+    <w:lvl w:ilvl="4" w:tplc="04090003" w:tentative="1">
+      <w:start w:val="1"/>
+      <w:numFmt w:val="bullet"/>
+      <w:lvlText w:val="o"/>
+      <w:lvlJc w:val="left"/>
+      <w:pPr>
+        <w:ind w:left="3600" w:hanging="360"/>
+      </w:pPr>
+      <w:rPr>
+        <w:rFonts w:ascii="Courier New" w:hAnsi="Courier New" w:cs="Courier New" w:hint="default"/>
+      </w:rPr>
+    </w:lvl>
+    <w:lvl w:ilvl="5" w:tplc="04090005" w:tentative="1">
+      <w:start w:val="1"/>
+      <w:numFmt w:val="bullet"/>
+      <w:lvlText w:val=""/>
+      <w:lvlJc w:val="left"/>
+      <w:pPr>
+        <w:ind w:left="4320" w:hanging="360"/>
+      </w:pPr>
+      <w:rPr>
+        <w:rFonts w:ascii="Wingdings" w:hAnsi="Wingdings" w:hint="default"/>
+      </w:rPr>
+    </w:lvl>
+    <w:lvl w:ilvl="6" w:tplc="04090001" w:tentative="1">
+      <w:start w:val="1"/>
+      <w:numFmt w:val="bullet"/>
+      <w:lvlText w:val=""/>
+      <w:lvlJc w:val="left"/>
+      <w:pPr>
+        <w:ind w:left="5040" w:hanging="360"/>
+      </w:pPr>
+      <w:rPr>
+        <w:rFonts w:ascii="Symbol" w:hAnsi="Symbol" w:hint="default"/>
+      </w:rPr>
+    </w:lvl>
+    <w:lvl w:ilvl="7" w:tplc="04090003" w:tentative="1">
+      <w:start w:val="1"/>
+      <w:numFmt w:val="bullet"/>
+      <w:lvlText w:val="o"/>
+      <w:lvlJc w:val="left"/>
+      <w:pPr>
+        <w:ind w:left="5760" w:hanging="360"/>
+      </w:pPr>
+      <w:rPr>
+        <w:rFonts w:ascii="Courier New" w:hAnsi="Courier New" w:cs="Courier New" w:hint="default"/>
+      </w:rPr>
+    </w:lvl>
+    <w:lvl w:ilvl="8" w:tplc="04090005" w:tentative="1">
+      <w:start w:val="1"/>
+      <w:numFmt w:val="bullet"/>
+      <w:lvlText w:val=""/>
+      <w:lvlJc w:val="left"/>
+      <w:pPr>
+        <w:ind w:left="6480" w:hanging="360"/>
+      </w:pPr>
+      <w:rPr>
+        <w:rFonts w:ascii="Wingdings" w:hAnsi="Wingdings" w:hint="default"/>
+      </w:rPr>
+    </w:lvl>
+  </w:abstractNum>
+  <w:abstractNum w:abstractNumId="7" w15:restartNumberingAfterBreak="0">
     <w:nsid w:val="25184FB9"/>
     <w:multiLevelType w:val="hybridMultilevel"/>
     <w:tmpl w:val="8A18407A"/>
@@ -1824,7 +3944,120 @@
       </w:rPr>
     </w:lvl>
   </w:abstractNum>
-  <w:abstractNum w:abstractNumId="3" w15:restartNumberingAfterBreak="0">
+  <w:abstractNum w:abstractNumId="8" w15:restartNumberingAfterBreak="0">
+    <w:nsid w:val="28DD6EA0"/>
+    <w:multiLevelType w:val="hybridMultilevel"/>
+    <w:tmpl w:val="81D4253E"/>
+    <w:lvl w:ilvl="0" w:tplc="04090001">
+      <w:start w:val="1"/>
+      <w:numFmt w:val="bullet"/>
+      <w:lvlText w:val=""/>
+      <w:lvlJc w:val="left"/>
+      <w:pPr>
+        <w:ind w:left="720" w:hanging="360"/>
+      </w:pPr>
+      <w:rPr>
+        <w:rFonts w:ascii="Symbol" w:hAnsi="Symbol" w:hint="default"/>
+      </w:rPr>
+    </w:lvl>
+    <w:lvl w:ilvl="1" w:tplc="04090003" w:tentative="1">
+      <w:start w:val="1"/>
+      <w:numFmt w:val="bullet"/>
+      <w:lvlText w:val="o"/>
+      <w:lvlJc w:val="left"/>
+      <w:pPr>
+        <w:ind w:left="1440" w:hanging="360"/>
+      </w:pPr>
+      <w:rPr>
+        <w:rFonts w:ascii="Courier New" w:hAnsi="Courier New" w:cs="Courier New" w:hint="default"/>
+      </w:rPr>
+    </w:lvl>
+    <w:lvl w:ilvl="2" w:tplc="04090005" w:tentative="1">
+      <w:start w:val="1"/>
+      <w:numFmt w:val="bullet"/>
+      <w:lvlText w:val=""/>
+      <w:lvlJc w:val="left"/>
+      <w:pPr>
+        <w:ind w:left="2160" w:hanging="360"/>
+      </w:pPr>
+      <w:rPr>
+        <w:rFonts w:ascii="Wingdings" w:hAnsi="Wingdings" w:hint="default"/>
+      </w:rPr>
+    </w:lvl>
+    <w:lvl w:ilvl="3" w:tplc="04090001" w:tentative="1">
+      <w:start w:val="1"/>
+      <w:numFmt w:val="bullet"/>
+      <w:lvlText w:val=""/>
+      <w:lvlJc w:val="left"/>
+      <w:pPr>
+        <w:ind w:left="2880" w:hanging="360"/>
+      </w:pPr>
+      <w:rPr>
+        <w:rFonts w:ascii="Symbol" w:hAnsi="Symbol" w:hint="default"/>
+      </w:rPr>
+    </w:lvl>
+    <w:lvl w:ilvl="4" w:tplc="04090003" w:tentative="1">
+      <w:start w:val="1"/>
+      <w:numFmt w:val="bullet"/>
+      <w:lvlText w:val="o"/>
+      <w:lvlJc w:val="left"/>
+      <w:pPr>
+        <w:ind w:left="3600" w:hanging="360"/>
+      </w:pPr>
+      <w:rPr>
+        <w:rFonts w:ascii="Courier New" w:hAnsi="Courier New" w:cs="Courier New" w:hint="default"/>
+      </w:rPr>
+    </w:lvl>
+    <w:lvl w:ilvl="5" w:tplc="04090005" w:tentative="1">
+      <w:start w:val="1"/>
+      <w:numFmt w:val="bullet"/>
+      <w:lvlText w:val=""/>
+      <w:lvlJc w:val="left"/>
+      <w:pPr>
+        <w:ind w:left="4320" w:hanging="360"/>
+      </w:pPr>
+      <w:rPr>
+        <w:rFonts w:ascii="Wingdings" w:hAnsi="Wingdings" w:hint="default"/>
+      </w:rPr>
+    </w:lvl>
+    <w:lvl w:ilvl="6" w:tplc="04090001" w:tentative="1">
+      <w:start w:val="1"/>
+      <w:numFmt w:val="bullet"/>
+      <w:lvlText w:val=""/>
+      <w:lvlJc w:val="left"/>
+      <w:pPr>
+        <w:ind w:left="5040" w:hanging="360"/>
+      </w:pPr>
+      <w:rPr>
+        <w:rFonts w:ascii="Symbol" w:hAnsi="Symbol" w:hint="default"/>
+      </w:rPr>
+    </w:lvl>
+    <w:lvl w:ilvl="7" w:tplc="04090003" w:tentative="1">
+      <w:start w:val="1"/>
+      <w:numFmt w:val="bullet"/>
+      <w:lvlText w:val="o"/>
+      <w:lvlJc w:val="left"/>
+      <w:pPr>
+        <w:ind w:left="5760" w:hanging="360"/>
+      </w:pPr>
+      <w:rPr>
+        <w:rFonts w:ascii="Courier New" w:hAnsi="Courier New" w:cs="Courier New" w:hint="default"/>
+      </w:rPr>
+    </w:lvl>
+    <w:lvl w:ilvl="8" w:tplc="04090005" w:tentative="1">
+      <w:start w:val="1"/>
+      <w:numFmt w:val="bullet"/>
+      <w:lvlText w:val=""/>
+      <w:lvlJc w:val="left"/>
+      <w:pPr>
+        <w:ind w:left="6480" w:hanging="360"/>
+      </w:pPr>
+      <w:rPr>
+        <w:rFonts w:ascii="Wingdings" w:hAnsi="Wingdings" w:hint="default"/>
+      </w:rPr>
+    </w:lvl>
+  </w:abstractNum>
+  <w:abstractNum w:abstractNumId="9" w15:restartNumberingAfterBreak="0">
     <w:nsid w:val="30C36CF0"/>
     <w:multiLevelType w:val="hybridMultilevel"/>
     <w:tmpl w:val="E04A2CFA"/>
@@ -1937,7 +4170,7 @@
       </w:rPr>
     </w:lvl>
   </w:abstractNum>
-  <w:abstractNum w:abstractNumId="4" w15:restartNumberingAfterBreak="0">
+  <w:abstractNum w:abstractNumId="10" w15:restartNumberingAfterBreak="0">
     <w:nsid w:val="3DF92843"/>
     <w:multiLevelType w:val="hybridMultilevel"/>
     <w:tmpl w:val="A40AC4FA"/>
@@ -2050,7 +4283,120 @@
       </w:rPr>
     </w:lvl>
   </w:abstractNum>
-  <w:abstractNum w:abstractNumId="5" w15:restartNumberingAfterBreak="0">
+  <w:abstractNum w:abstractNumId="11" w15:restartNumberingAfterBreak="0">
+    <w:nsid w:val="4479235F"/>
+    <w:multiLevelType w:val="hybridMultilevel"/>
+    <w:tmpl w:val="7A708134"/>
+    <w:lvl w:ilvl="0" w:tplc="04090001">
+      <w:start w:val="1"/>
+      <w:numFmt w:val="bullet"/>
+      <w:lvlText w:val=""/>
+      <w:lvlJc w:val="left"/>
+      <w:pPr>
+        <w:ind w:left="720" w:hanging="360"/>
+      </w:pPr>
+      <w:rPr>
+        <w:rFonts w:ascii="Symbol" w:hAnsi="Symbol" w:hint="default"/>
+      </w:rPr>
+    </w:lvl>
+    <w:lvl w:ilvl="1" w:tplc="04090003" w:tentative="1">
+      <w:start w:val="1"/>
+      <w:numFmt w:val="bullet"/>
+      <w:lvlText w:val="o"/>
+      <w:lvlJc w:val="left"/>
+      <w:pPr>
+        <w:ind w:left="1440" w:hanging="360"/>
+      </w:pPr>
+      <w:rPr>
+        <w:rFonts w:ascii="Courier New" w:hAnsi="Courier New" w:cs="Courier New" w:hint="default"/>
+      </w:rPr>
+    </w:lvl>
+    <w:lvl w:ilvl="2" w:tplc="04090005" w:tentative="1">
+      <w:start w:val="1"/>
+      <w:numFmt w:val="bullet"/>
+      <w:lvlText w:val=""/>
+      <w:lvlJc w:val="left"/>
+      <w:pPr>
+        <w:ind w:left="2160" w:hanging="360"/>
+      </w:pPr>
+      <w:rPr>
+        <w:rFonts w:ascii="Wingdings" w:hAnsi="Wingdings" w:hint="default"/>
+      </w:rPr>
+    </w:lvl>
+    <w:lvl w:ilvl="3" w:tplc="04090001" w:tentative="1">
+      <w:start w:val="1"/>
+      <w:numFmt w:val="bullet"/>
+      <w:lvlText w:val=""/>
+      <w:lvlJc w:val="left"/>
+      <w:pPr>
+        <w:ind w:left="2880" w:hanging="360"/>
+      </w:pPr>
+      <w:rPr>
+        <w:rFonts w:ascii="Symbol" w:hAnsi="Symbol" w:hint="default"/>
+      </w:rPr>
+    </w:lvl>
+    <w:lvl w:ilvl="4" w:tplc="04090003" w:tentative="1">
+      <w:start w:val="1"/>
+      <w:numFmt w:val="bullet"/>
+      <w:lvlText w:val="o"/>
+      <w:lvlJc w:val="left"/>
+      <w:pPr>
+        <w:ind w:left="3600" w:hanging="360"/>
+      </w:pPr>
+      <w:rPr>
+        <w:rFonts w:ascii="Courier New" w:hAnsi="Courier New" w:cs="Courier New" w:hint="default"/>
+      </w:rPr>
+    </w:lvl>
+    <w:lvl w:ilvl="5" w:tplc="04090005" w:tentative="1">
+      <w:start w:val="1"/>
+      <w:numFmt w:val="bullet"/>
+      <w:lvlText w:val=""/>
+      <w:lvlJc w:val="left"/>
+      <w:pPr>
+        <w:ind w:left="4320" w:hanging="360"/>
+      </w:pPr>
+      <w:rPr>
+        <w:rFonts w:ascii="Wingdings" w:hAnsi="Wingdings" w:hint="default"/>
+      </w:rPr>
+    </w:lvl>
+    <w:lvl w:ilvl="6" w:tplc="04090001" w:tentative="1">
+      <w:start w:val="1"/>
+      <w:numFmt w:val="bullet"/>
+      <w:lvlText w:val=""/>
+      <w:lvlJc w:val="left"/>
+      <w:pPr>
+        <w:ind w:left="5040" w:hanging="360"/>
+      </w:pPr>
+      <w:rPr>
+        <w:rFonts w:ascii="Symbol" w:hAnsi="Symbol" w:hint="default"/>
+      </w:rPr>
+    </w:lvl>
+    <w:lvl w:ilvl="7" w:tplc="04090003" w:tentative="1">
+      <w:start w:val="1"/>
+      <w:numFmt w:val="bullet"/>
+      <w:lvlText w:val="o"/>
+      <w:lvlJc w:val="left"/>
+      <w:pPr>
+        <w:ind w:left="5760" w:hanging="360"/>
+      </w:pPr>
+      <w:rPr>
+        <w:rFonts w:ascii="Courier New" w:hAnsi="Courier New" w:cs="Courier New" w:hint="default"/>
+      </w:rPr>
+    </w:lvl>
+    <w:lvl w:ilvl="8" w:tplc="04090005" w:tentative="1">
+      <w:start w:val="1"/>
+      <w:numFmt w:val="bullet"/>
+      <w:lvlText w:val=""/>
+      <w:lvlJc w:val="left"/>
+      <w:pPr>
+        <w:ind w:left="6480" w:hanging="360"/>
+      </w:pPr>
+      <w:rPr>
+        <w:rFonts w:ascii="Wingdings" w:hAnsi="Wingdings" w:hint="default"/>
+      </w:rPr>
+    </w:lvl>
+  </w:abstractNum>
+  <w:abstractNum w:abstractNumId="12" w15:restartNumberingAfterBreak="0">
     <w:nsid w:val="4BA5347B"/>
     <w:multiLevelType w:val="hybridMultilevel"/>
     <w:tmpl w:val="32B84344"/>
@@ -2163,7 +4509,7 @@
       </w:rPr>
     </w:lvl>
   </w:abstractNum>
-  <w:abstractNum w:abstractNumId="6" w15:restartNumberingAfterBreak="0">
+  <w:abstractNum w:abstractNumId="13" w15:restartNumberingAfterBreak="0">
     <w:nsid w:val="60F55A6B"/>
     <w:multiLevelType w:val="hybridMultilevel"/>
     <w:tmpl w:val="2506B7A4"/>
@@ -2276,7 +4622,7 @@
       </w:rPr>
     </w:lvl>
   </w:abstractNum>
-  <w:abstractNum w:abstractNumId="7" w15:restartNumberingAfterBreak="0">
+  <w:abstractNum w:abstractNumId="14" w15:restartNumberingAfterBreak="0">
     <w:nsid w:val="66343743"/>
     <w:multiLevelType w:val="hybridMultilevel"/>
     <w:tmpl w:val="93FC9F00"/>
@@ -2389,7 +4735,346 @@
       </w:rPr>
     </w:lvl>
   </w:abstractNum>
-  <w:abstractNum w:abstractNumId="8" w15:restartNumberingAfterBreak="0">
+  <w:abstractNum w:abstractNumId="15" w15:restartNumberingAfterBreak="0">
+    <w:nsid w:val="6B252606"/>
+    <w:multiLevelType w:val="hybridMultilevel"/>
+    <w:tmpl w:val="CB46DD38"/>
+    <w:lvl w:ilvl="0" w:tplc="04090001">
+      <w:start w:val="1"/>
+      <w:numFmt w:val="bullet"/>
+      <w:lvlText w:val=""/>
+      <w:lvlJc w:val="left"/>
+      <w:pPr>
+        <w:ind w:left="720" w:hanging="360"/>
+      </w:pPr>
+      <w:rPr>
+        <w:rFonts w:ascii="Symbol" w:hAnsi="Symbol" w:hint="default"/>
+      </w:rPr>
+    </w:lvl>
+    <w:lvl w:ilvl="1" w:tplc="04090003" w:tentative="1">
+      <w:start w:val="1"/>
+      <w:numFmt w:val="bullet"/>
+      <w:lvlText w:val="o"/>
+      <w:lvlJc w:val="left"/>
+      <w:pPr>
+        <w:ind w:left="1440" w:hanging="360"/>
+      </w:pPr>
+      <w:rPr>
+        <w:rFonts w:ascii="Courier New" w:hAnsi="Courier New" w:cs="Courier New" w:hint="default"/>
+      </w:rPr>
+    </w:lvl>
+    <w:lvl w:ilvl="2" w:tplc="04090005" w:tentative="1">
+      <w:start w:val="1"/>
+      <w:numFmt w:val="bullet"/>
+      <w:lvlText w:val=""/>
+      <w:lvlJc w:val="left"/>
+      <w:pPr>
+        <w:ind w:left="2160" w:hanging="360"/>
+      </w:pPr>
+      <w:rPr>
+        <w:rFonts w:ascii="Wingdings" w:hAnsi="Wingdings" w:hint="default"/>
+      </w:rPr>
+    </w:lvl>
+    <w:lvl w:ilvl="3" w:tplc="04090001" w:tentative="1">
+      <w:start w:val="1"/>
+      <w:numFmt w:val="bullet"/>
+      <w:lvlText w:val=""/>
+      <w:lvlJc w:val="left"/>
+      <w:pPr>
+        <w:ind w:left="2880" w:hanging="360"/>
+      </w:pPr>
+      <w:rPr>
+        <w:rFonts w:ascii="Symbol" w:hAnsi="Symbol" w:hint="default"/>
+      </w:rPr>
+    </w:lvl>
+    <w:lvl w:ilvl="4" w:tplc="04090003" w:tentative="1">
+      <w:start w:val="1"/>
+      <w:numFmt w:val="bullet"/>
+      <w:lvlText w:val="o"/>
+      <w:lvlJc w:val="left"/>
+      <w:pPr>
+        <w:ind w:left="3600" w:hanging="360"/>
+      </w:pPr>
+      <w:rPr>
+        <w:rFonts w:ascii="Courier New" w:hAnsi="Courier New" w:cs="Courier New" w:hint="default"/>
+      </w:rPr>
+    </w:lvl>
+    <w:lvl w:ilvl="5" w:tplc="04090005" w:tentative="1">
+      <w:start w:val="1"/>
+      <w:numFmt w:val="bullet"/>
+      <w:lvlText w:val=""/>
+      <w:lvlJc w:val="left"/>
+      <w:pPr>
+        <w:ind w:left="4320" w:hanging="360"/>
+      </w:pPr>
+      <w:rPr>
+        <w:rFonts w:ascii="Wingdings" w:hAnsi="Wingdings" w:hint="default"/>
+      </w:rPr>
+    </w:lvl>
+    <w:lvl w:ilvl="6" w:tplc="04090001" w:tentative="1">
+      <w:start w:val="1"/>
+      <w:numFmt w:val="bullet"/>
+      <w:lvlText w:val=""/>
+      <w:lvlJc w:val="left"/>
+      <w:pPr>
+        <w:ind w:left="5040" w:hanging="360"/>
+      </w:pPr>
+      <w:rPr>
+        <w:rFonts w:ascii="Symbol" w:hAnsi="Symbol" w:hint="default"/>
+      </w:rPr>
+    </w:lvl>
+    <w:lvl w:ilvl="7" w:tplc="04090003" w:tentative="1">
+      <w:start w:val="1"/>
+      <w:numFmt w:val="bullet"/>
+      <w:lvlText w:val="o"/>
+      <w:lvlJc w:val="left"/>
+      <w:pPr>
+        <w:ind w:left="5760" w:hanging="360"/>
+      </w:pPr>
+      <w:rPr>
+        <w:rFonts w:ascii="Courier New" w:hAnsi="Courier New" w:cs="Courier New" w:hint="default"/>
+      </w:rPr>
+    </w:lvl>
+    <w:lvl w:ilvl="8" w:tplc="04090005" w:tentative="1">
+      <w:start w:val="1"/>
+      <w:numFmt w:val="bullet"/>
+      <w:lvlText w:val=""/>
+      <w:lvlJc w:val="left"/>
+      <w:pPr>
+        <w:ind w:left="6480" w:hanging="360"/>
+      </w:pPr>
+      <w:rPr>
+        <w:rFonts w:ascii="Wingdings" w:hAnsi="Wingdings" w:hint="default"/>
+      </w:rPr>
+    </w:lvl>
+  </w:abstractNum>
+  <w:abstractNum w:abstractNumId="16" w15:restartNumberingAfterBreak="0">
+    <w:nsid w:val="6BD46F2E"/>
+    <w:multiLevelType w:val="hybridMultilevel"/>
+    <w:tmpl w:val="FFC0FEAC"/>
+    <w:lvl w:ilvl="0" w:tplc="0409000B">
+      <w:start w:val="1"/>
+      <w:numFmt w:val="bullet"/>
+      <w:lvlText w:val=""/>
+      <w:lvlJc w:val="left"/>
+      <w:pPr>
+        <w:ind w:left="720" w:hanging="360"/>
+      </w:pPr>
+      <w:rPr>
+        <w:rFonts w:ascii="Wingdings" w:hAnsi="Wingdings" w:hint="default"/>
+      </w:rPr>
+    </w:lvl>
+    <w:lvl w:ilvl="1" w:tplc="04090003" w:tentative="1">
+      <w:start w:val="1"/>
+      <w:numFmt w:val="bullet"/>
+      <w:lvlText w:val="o"/>
+      <w:lvlJc w:val="left"/>
+      <w:pPr>
+        <w:ind w:left="1440" w:hanging="360"/>
+      </w:pPr>
+      <w:rPr>
+        <w:rFonts w:ascii="Courier New" w:hAnsi="Courier New" w:cs="Courier New" w:hint="default"/>
+      </w:rPr>
+    </w:lvl>
+    <w:lvl w:ilvl="2" w:tplc="04090005" w:tentative="1">
+      <w:start w:val="1"/>
+      <w:numFmt w:val="bullet"/>
+      <w:lvlText w:val=""/>
+      <w:lvlJc w:val="left"/>
+      <w:pPr>
+        <w:ind w:left="2160" w:hanging="360"/>
+      </w:pPr>
+      <w:rPr>
+        <w:rFonts w:ascii="Wingdings" w:hAnsi="Wingdings" w:hint="default"/>
+      </w:rPr>
+    </w:lvl>
+    <w:lvl w:ilvl="3" w:tplc="04090001" w:tentative="1">
+      <w:start w:val="1"/>
+      <w:numFmt w:val="bullet"/>
+      <w:lvlText w:val=""/>
+      <w:lvlJc w:val="left"/>
+      <w:pPr>
+        <w:ind w:left="2880" w:hanging="360"/>
+      </w:pPr>
+      <w:rPr>
+        <w:rFonts w:ascii="Symbol" w:hAnsi="Symbol" w:hint="default"/>
+      </w:rPr>
+    </w:lvl>
+    <w:lvl w:ilvl="4" w:tplc="04090003" w:tentative="1">
+      <w:start w:val="1"/>
+      <w:numFmt w:val="bullet"/>
+      <w:lvlText w:val="o"/>
+      <w:lvlJc w:val="left"/>
+      <w:pPr>
+        <w:ind w:left="3600" w:hanging="360"/>
+      </w:pPr>
+      <w:rPr>
+        <w:rFonts w:ascii="Courier New" w:hAnsi="Courier New" w:cs="Courier New" w:hint="default"/>
+      </w:rPr>
+    </w:lvl>
+    <w:lvl w:ilvl="5" w:tplc="04090005" w:tentative="1">
+      <w:start w:val="1"/>
+      <w:numFmt w:val="bullet"/>
+      <w:lvlText w:val=""/>
+      <w:lvlJc w:val="left"/>
+      <w:pPr>
+        <w:ind w:left="4320" w:hanging="360"/>
+      </w:pPr>
+      <w:rPr>
+        <w:rFonts w:ascii="Wingdings" w:hAnsi="Wingdings" w:hint="default"/>
+      </w:rPr>
+    </w:lvl>
+    <w:lvl w:ilvl="6" w:tplc="04090001" w:tentative="1">
+      <w:start w:val="1"/>
+      <w:numFmt w:val="bullet"/>
+      <w:lvlText w:val=""/>
+      <w:lvlJc w:val="left"/>
+      <w:pPr>
+        <w:ind w:left="5040" w:hanging="360"/>
+      </w:pPr>
+      <w:rPr>
+        <w:rFonts w:ascii="Symbol" w:hAnsi="Symbol" w:hint="default"/>
+      </w:rPr>
+    </w:lvl>
+    <w:lvl w:ilvl="7" w:tplc="04090003" w:tentative="1">
+      <w:start w:val="1"/>
+      <w:numFmt w:val="bullet"/>
+      <w:lvlText w:val="o"/>
+      <w:lvlJc w:val="left"/>
+      <w:pPr>
+        <w:ind w:left="5760" w:hanging="360"/>
+      </w:pPr>
+      <w:rPr>
+        <w:rFonts w:ascii="Courier New" w:hAnsi="Courier New" w:cs="Courier New" w:hint="default"/>
+      </w:rPr>
+    </w:lvl>
+    <w:lvl w:ilvl="8" w:tplc="04090005" w:tentative="1">
+      <w:start w:val="1"/>
+      <w:numFmt w:val="bullet"/>
+      <w:lvlText w:val=""/>
+      <w:lvlJc w:val="left"/>
+      <w:pPr>
+        <w:ind w:left="6480" w:hanging="360"/>
+      </w:pPr>
+      <w:rPr>
+        <w:rFonts w:ascii="Wingdings" w:hAnsi="Wingdings" w:hint="default"/>
+      </w:rPr>
+    </w:lvl>
+  </w:abstractNum>
+  <w:abstractNum w:abstractNumId="17" w15:restartNumberingAfterBreak="0">
+    <w:nsid w:val="6BDD398A"/>
+    <w:multiLevelType w:val="hybridMultilevel"/>
+    <w:tmpl w:val="2E6AED6E"/>
+    <w:lvl w:ilvl="0" w:tplc="0409000B">
+      <w:start w:val="1"/>
+      <w:numFmt w:val="bullet"/>
+      <w:lvlText w:val=""/>
+      <w:lvlJc w:val="left"/>
+      <w:pPr>
+        <w:ind w:left="720" w:hanging="360"/>
+      </w:pPr>
+      <w:rPr>
+        <w:rFonts w:ascii="Wingdings" w:hAnsi="Wingdings" w:hint="default"/>
+      </w:rPr>
+    </w:lvl>
+    <w:lvl w:ilvl="1" w:tplc="04090003" w:tentative="1">
+      <w:start w:val="1"/>
+      <w:numFmt w:val="bullet"/>
+      <w:lvlText w:val="o"/>
+      <w:lvlJc w:val="left"/>
+      <w:pPr>
+        <w:ind w:left="1440" w:hanging="360"/>
+      </w:pPr>
+      <w:rPr>
+        <w:rFonts w:ascii="Courier New" w:hAnsi="Courier New" w:cs="Courier New" w:hint="default"/>
+      </w:rPr>
+    </w:lvl>
+    <w:lvl w:ilvl="2" w:tplc="04090005" w:tentative="1">
+      <w:start w:val="1"/>
+      <w:numFmt w:val="bullet"/>
+      <w:lvlText w:val=""/>
+      <w:lvlJc w:val="left"/>
+      <w:pPr>
+        <w:ind w:left="2160" w:hanging="360"/>
+      </w:pPr>
+      <w:rPr>
+        <w:rFonts w:ascii="Wingdings" w:hAnsi="Wingdings" w:hint="default"/>
+      </w:rPr>
+    </w:lvl>
+    <w:lvl w:ilvl="3" w:tplc="04090001" w:tentative="1">
+      <w:start w:val="1"/>
+      <w:numFmt w:val="bullet"/>
+      <w:lvlText w:val=""/>
+      <w:lvlJc w:val="left"/>
+      <w:pPr>
+        <w:ind w:left="2880" w:hanging="360"/>
+      </w:pPr>
+      <w:rPr>
+        <w:rFonts w:ascii="Symbol" w:hAnsi="Symbol" w:hint="default"/>
+      </w:rPr>
+    </w:lvl>
+    <w:lvl w:ilvl="4" w:tplc="04090003" w:tentative="1">
+      <w:start w:val="1"/>
+      <w:numFmt w:val="bullet"/>
+      <w:lvlText w:val="o"/>
+      <w:lvlJc w:val="left"/>
+      <w:pPr>
+        <w:ind w:left="3600" w:hanging="360"/>
+      </w:pPr>
+      <w:rPr>
+        <w:rFonts w:ascii="Courier New" w:hAnsi="Courier New" w:cs="Courier New" w:hint="default"/>
+      </w:rPr>
+    </w:lvl>
+    <w:lvl w:ilvl="5" w:tplc="04090005" w:tentative="1">
+      <w:start w:val="1"/>
+      <w:numFmt w:val="bullet"/>
+      <w:lvlText w:val=""/>
+      <w:lvlJc w:val="left"/>
+      <w:pPr>
+        <w:ind w:left="4320" w:hanging="360"/>
+      </w:pPr>
+      <w:rPr>
+        <w:rFonts w:ascii="Wingdings" w:hAnsi="Wingdings" w:hint="default"/>
+      </w:rPr>
+    </w:lvl>
+    <w:lvl w:ilvl="6" w:tplc="04090001" w:tentative="1">
+      <w:start w:val="1"/>
+      <w:numFmt w:val="bullet"/>
+      <w:lvlText w:val=""/>
+      <w:lvlJc w:val="left"/>
+      <w:pPr>
+        <w:ind w:left="5040" w:hanging="360"/>
+      </w:pPr>
+      <w:rPr>
+        <w:rFonts w:ascii="Symbol" w:hAnsi="Symbol" w:hint="default"/>
+      </w:rPr>
+    </w:lvl>
+    <w:lvl w:ilvl="7" w:tplc="04090003" w:tentative="1">
+      <w:start w:val="1"/>
+      <w:numFmt w:val="bullet"/>
+      <w:lvlText w:val="o"/>
+      <w:lvlJc w:val="left"/>
+      <w:pPr>
+        <w:ind w:left="5760" w:hanging="360"/>
+      </w:pPr>
+      <w:rPr>
+        <w:rFonts w:ascii="Courier New" w:hAnsi="Courier New" w:cs="Courier New" w:hint="default"/>
+      </w:rPr>
+    </w:lvl>
+    <w:lvl w:ilvl="8" w:tplc="04090005" w:tentative="1">
+      <w:start w:val="1"/>
+      <w:numFmt w:val="bullet"/>
+      <w:lvlText w:val=""/>
+      <w:lvlJc w:val="left"/>
+      <w:pPr>
+        <w:ind w:left="6480" w:hanging="360"/>
+      </w:pPr>
+      <w:rPr>
+        <w:rFonts w:ascii="Wingdings" w:hAnsi="Wingdings" w:hint="default"/>
+      </w:rPr>
+    </w:lvl>
+  </w:abstractNum>
+  <w:abstractNum w:abstractNumId="18" w15:restartNumberingAfterBreak="0">
     <w:nsid w:val="7A111EFE"/>
     <w:multiLevelType w:val="hybridMultilevel"/>
     <w:tmpl w:val="4E28A47A"/>
@@ -2503,31 +5188,61 @@
     </w:lvl>
   </w:abstractNum>
   <w:num w:numId="1">
+    <w:abstractNumId w:val="9"/>
+  </w:num>
+  <w:num w:numId="2">
+    <w:abstractNumId w:val="14"/>
+  </w:num>
+  <w:num w:numId="3">
+    <w:abstractNumId w:val="10"/>
+  </w:num>
+  <w:num w:numId="4">
     <w:abstractNumId w:val="3"/>
   </w:num>
-  <w:num w:numId="2">
+  <w:num w:numId="5">
     <w:abstractNumId w:val="7"/>
   </w:num>
-  <w:num w:numId="3">
+  <w:num w:numId="6">
+    <w:abstractNumId w:val="13"/>
+  </w:num>
+  <w:num w:numId="7">
+    <w:abstractNumId w:val="18"/>
+  </w:num>
+  <w:num w:numId="8">
+    <w:abstractNumId w:val="1"/>
+  </w:num>
+  <w:num w:numId="9">
+    <w:abstractNumId w:val="12"/>
+  </w:num>
+  <w:num w:numId="10">
+    <w:abstractNumId w:val="5"/>
+  </w:num>
+  <w:num w:numId="11">
+    <w:abstractNumId w:val="8"/>
+  </w:num>
+  <w:num w:numId="12">
+    <w:abstractNumId w:val="11"/>
+  </w:num>
+  <w:num w:numId="13">
     <w:abstractNumId w:val="4"/>
   </w:num>
-  <w:num w:numId="4">
-    <w:abstractNumId w:val="1"/>
+  <w:num w:numId="14">
+    <w:abstractNumId w:val="15"/>
   </w:num>
-  <w:num w:numId="5">
+  <w:num w:numId="15">
+    <w:abstractNumId w:val="0"/>
+  </w:num>
+  <w:num w:numId="16">
+    <w:abstractNumId w:val="17"/>
+  </w:num>
+  <w:num w:numId="17">
     <w:abstractNumId w:val="2"/>
   </w:num>
-  <w:num w:numId="6">
+  <w:num w:numId="18">
+    <w:abstractNumId w:val="16"/>
+  </w:num>
+  <w:num w:numId="19">
     <w:abstractNumId w:val="6"/>
-  </w:num>
-  <w:num w:numId="7">
-    <w:abstractNumId w:val="8"/>
-  </w:num>
-  <w:num w:numId="8">
-    <w:abstractNumId w:val="0"/>
-  </w:num>
-  <w:num w:numId="9">
-    <w:abstractNumId w:val="5"/>
   </w:num>
 </w:numbering>
 </file>

--- a/12 ... Chapter 10 Menus/Chapter 10 Menus Part 1.docx
+++ b/12 ... Chapter 10 Menus/Chapter 10 Menus Part 1.docx
@@ -192,7 +192,15 @@
         <w:t xml:space="preserve">Character strings </w:t>
       </w:r>
       <w:r>
-        <w:t>are text strings that are used by programs. They can be used for menus, dialog boxes, error messages, and other purposes. Character strings can be stored in the program's .EXE file or in a separate resource file.</w:t>
+        <w:t xml:space="preserve">are text strings that are used by programs. They can be used for menus, dialog boxes, error messages, and other purposes. Character strings can be stored in the </w:t>
+      </w:r>
+      <w:proofErr w:type="gramStart"/>
+      <w:r>
+        <w:t>program's</w:t>
+      </w:r>
+      <w:proofErr w:type="gramEnd"/>
+      <w:r>
+        <w:t xml:space="preserve"> .EXE file or in a separate resource file.</w:t>
       </w:r>
     </w:p>
     <w:p>
@@ -247,7 +255,15 @@
         <w:t xml:space="preserve">Custom resources </w:t>
       </w:r>
       <w:r>
-        <w:t>are any type of resource that is not an icon, cursor, character string, or menu. They can be used for storing data that is specific to the program, such as images, sounds, or video. Custom resources are stored in the program's .EXE file or in a separate resource file.</w:t>
+        <w:t xml:space="preserve">are any type of resource that is not an icon, cursor, character string, or menu. They can be used for storing data that is specific to the program, such as images, sounds, or video. Custom resources are stored in the </w:t>
+      </w:r>
+      <w:proofErr w:type="gramStart"/>
+      <w:r>
+        <w:t>program's</w:t>
+      </w:r>
+      <w:proofErr w:type="gramEnd"/>
+      <w:r>
+        <w:t xml:space="preserve"> .EXE file or in a separate resource file.</w:t>
       </w:r>
     </w:p>
     <w:p>
@@ -456,7 +472,15 @@
         <w:t>eliminates the need for separate files</w:t>
       </w:r>
       <w:r>
-        <w:t>, making it easier to manage and distribute the application. For instance, icons, cursors, strings, and other custom resources can be included within the program's .EXE file.</w:t>
+        <w:t xml:space="preserve">, making it easier to manage and distribute the application. For instance, icons, cursors, strings, and other custom resources can be included within the </w:t>
+      </w:r>
+      <w:proofErr w:type="gramStart"/>
+      <w:r>
+        <w:t>program's</w:t>
+      </w:r>
+      <w:proofErr w:type="gramEnd"/>
+      <w:r>
+        <w:t xml:space="preserve"> .EXE file.</w:t>
       </w:r>
     </w:p>
     <w:p>
@@ -2853,7 +2877,16 @@
     </w:p>
     <w:p>
       <w:r>
-        <w:t>To load an icon by string prefixed with the # character, you can pass the string to the LoadIcon function. The string should be a number in ASCII form.</w:t>
+        <w:t xml:space="preserve">To load an icon by </w:t>
+      </w:r>
+      <w:r>
+        <w:rPr>
+          <w:color w:val="6600CC"/>
+        </w:rPr>
+        <w:t>string prefixed with the # character</w:t>
+      </w:r>
+      <w:r>
+        <w:t>, you can pass the string to the LoadIcon function. The string should be a number in ASCII form.</w:t>
       </w:r>
     </w:p>
     <w:p>
@@ -2970,7 +3003,16 @@
     </w:p>
     <w:p>
       <w:r>
-        <w:t>In both cases, ICONDEMO uses the MAKEINTRESOURCE macro to convert the numeric identifier IDI_ICON to a resource identifier.</w:t>
+        <w:t xml:space="preserve">In both cases, </w:t>
+      </w:r>
+      <w:r>
+        <w:rPr>
+          <w:color w:val="6600CC"/>
+        </w:rPr>
+        <w:t xml:space="preserve">ICONDEMO uses the MAKEINTRESOURCE macro </w:t>
+      </w:r>
+      <w:r>
+        <w:t>to convert the numeric identifier IDI_ICON to a resource identifier.</w:t>
       </w:r>
     </w:p>
     <w:p>
@@ -3022,9 +3064,657 @@
     </w:p>
     <w:p>
       <w:r>
-        <w:t>The LoadIcon function is a versatile function that can be used to load icons by numeric identifier, character string, or string prefixed with the # character. ICONDEMO demonstrates how to use the LoadIcon function to load an icon from a resource file.</w:t>
-      </w:r>
-    </w:p>
+        <w:t xml:space="preserve">The </w:t>
+      </w:r>
+      <w:r>
+        <w:rPr>
+          <w:color w:val="6600CC"/>
+        </w:rPr>
+        <w:t xml:space="preserve">LoadIcon function </w:t>
+      </w:r>
+      <w:r>
+        <w:t>is a versatile function that can be used to load icons by numeric identifier, character string, or string prefixed with the # character. ICONDEMO demonstrates how to use the LoadIcon function to load an icon from a resource file.</w:t>
+      </w:r>
+    </w:p>
+    <w:p/>
+    <w:p>
+      <w:pPr>
+        <w:rPr>
+          <w:sz w:val="28"/>
+          <w:szCs w:val="28"/>
+          <w14:textOutline w14:w="9525" w14:cap="rnd" w14:cmpd="sng" w14:algn="ctr">
+            <w14:solidFill>
+              <w14:srgbClr w14:val="00B050"/>
+            </w14:solidFill>
+            <w14:prstDash w14:val="solid"/>
+            <w14:bevel/>
+          </w14:textOutline>
+        </w:rPr>
+      </w:pPr>
+      <w:r>
+        <w:rPr>
+          <w:sz w:val="28"/>
+          <w:szCs w:val="28"/>
+          <w14:textOutline w14:w="9525" w14:cap="rnd" w14:cmpd="sng" w14:algn="ctr">
+            <w14:solidFill>
+              <w14:srgbClr w14:val="00B050"/>
+            </w14:solidFill>
+            <w14:prstDash w14:val="solid"/>
+            <w14:bevel/>
+          </w14:textOutline>
+        </w:rPr>
+        <w:t>Using Icons in Windows Programs: A Deep Dive</w:t>
+      </w:r>
+    </w:p>
+    <w:p>
+      <w:pPr>
+        <w:rPr>
+          <w:sz w:val="28"/>
+          <w:szCs w:val="28"/>
+          <w14:textOutline w14:w="9525" w14:cap="rnd" w14:cmpd="sng" w14:algn="ctr">
+            <w14:solidFill>
+              <w14:srgbClr w14:val="00B050"/>
+            </w14:solidFill>
+            <w14:prstDash w14:val="solid"/>
+            <w14:bevel/>
+          </w14:textOutline>
+        </w:rPr>
+      </w:pPr>
+    </w:p>
+    <w:p>
+      <w:pPr>
+        <w:rPr>
+          <w14:textOutline w14:w="9525" w14:cap="rnd" w14:cmpd="sng" w14:algn="ctr">
+            <w14:solidFill>
+              <w14:srgbClr w14:val="00B050"/>
+            </w14:solidFill>
+            <w14:prstDash w14:val="solid"/>
+            <w14:bevel/>
+          </w14:textOutline>
+        </w:rPr>
+      </w:pPr>
+      <w:r>
+        <w:rPr>
+          <w14:textOutline w14:w="9525" w14:cap="rnd" w14:cmpd="sng" w14:algn="ctr">
+            <w14:solidFill>
+              <w14:srgbClr w14:val="00B050"/>
+            </w14:solidFill>
+            <w14:prstDash w14:val="solid"/>
+            <w14:bevel/>
+          </w14:textOutline>
+        </w:rPr>
+        <w:t>1. Setting Icons with WNDCLASS and RegisterClass</w:t>
+      </w:r>
+    </w:p>
+    <w:p>
+      <w:r>
+        <w:t>When defining a window class using the WNDCLASS structure and registering it with RegisterClass, it's common to specify an icon. This is typically done through the hIcon field of the WNDCLASS structure. Windows intelligently selects the appropriate image size from a single icon file when needed.</w:t>
+      </w:r>
+    </w:p>
+    <w:p>
+      <w:pPr>
+        <w:rPr>
+          <w14:textOutline w14:w="9525" w14:cap="rnd" w14:cmpd="sng" w14:algn="ctr">
+            <w14:solidFill>
+              <w14:srgbClr w14:val="00B050"/>
+            </w14:solidFill>
+            <w14:prstDash w14:val="solid"/>
+            <w14:bevel/>
+          </w14:textOutline>
+        </w:rPr>
+      </w:pPr>
+    </w:p>
+    <w:p>
+      <w:pPr>
+        <w:rPr>
+          <w14:textOutline w14:w="9525" w14:cap="rnd" w14:cmpd="sng" w14:algn="ctr">
+            <w14:solidFill>
+              <w14:srgbClr w14:val="00B050"/>
+            </w14:solidFill>
+            <w14:prstDash w14:val="solid"/>
+            <w14:bevel/>
+          </w14:textOutline>
+        </w:rPr>
+      </w:pPr>
+    </w:p>
+    <w:p>
+      <w:pPr>
+        <w:rPr>
+          <w14:textOutline w14:w="9525" w14:cap="rnd" w14:cmpd="sng" w14:algn="ctr">
+            <w14:solidFill>
+              <w14:srgbClr w14:val="00B050"/>
+            </w14:solidFill>
+            <w14:prstDash w14:val="solid"/>
+            <w14:bevel/>
+          </w14:textOutline>
+        </w:rPr>
+      </w:pPr>
+    </w:p>
+    <w:p>
+      <w:pPr>
+        <w:rPr>
+          <w14:textOutline w14:w="9525" w14:cap="rnd" w14:cmpd="sng" w14:algn="ctr">
+            <w14:solidFill>
+              <w14:srgbClr w14:val="00B050"/>
+            </w14:solidFill>
+            <w14:prstDash w14:val="solid"/>
+            <w14:bevel/>
+          </w14:textOutline>
+        </w:rPr>
+      </w:pPr>
+    </w:p>
+    <w:p>
+      <w:pPr>
+        <w:rPr>
+          <w14:textOutline w14:w="9525" w14:cap="rnd" w14:cmpd="sng" w14:algn="ctr">
+            <w14:solidFill>
+              <w14:srgbClr w14:val="00B050"/>
+            </w14:solidFill>
+            <w14:prstDash w14:val="solid"/>
+            <w14:bevel/>
+          </w14:textOutline>
+        </w:rPr>
+      </w:pPr>
+      <w:r>
+        <w:rPr>
+          <w14:textOutline w14:w="9525" w14:cap="rnd" w14:cmpd="sng" w14:algn="ctr">
+            <w14:solidFill>
+              <w14:srgbClr w14:val="00B050"/>
+            </w14:solidFill>
+            <w14:prstDash w14:val="solid"/>
+            <w14:bevel/>
+          </w14:textOutline>
+        </w:rPr>
+        <w:lastRenderedPageBreak/>
+        <w:t>2. RegisterClassEx and WNDCLASSEX</w:t>
+      </w:r>
+    </w:p>
+    <w:p>
+      <w:r>
+        <w:t xml:space="preserve">There exists an enhanced version, </w:t>
+      </w:r>
+      <w:r>
+        <w:rPr>
+          <w:color w:val="6600CC"/>
+        </w:rPr>
+        <w:t>RegisterClassEx</w:t>
+      </w:r>
+      <w:r>
+        <w:t>, which utilizes the WNDCLASSEX structure. This structure introduces two additional fields</w:t>
+      </w:r>
+      <w:r>
+        <w:rPr>
+          <w:color w:val="6600CC"/>
+        </w:rPr>
+        <w:t xml:space="preserve">: cbSize </w:t>
+      </w:r>
+      <w:r>
+        <w:t xml:space="preserve">and </w:t>
+      </w:r>
+      <w:r>
+        <w:rPr>
+          <w:color w:val="6600CC"/>
+        </w:rPr>
+        <w:t>hIconSm</w:t>
+      </w:r>
+      <w:r>
+        <w:t xml:space="preserve">. </w:t>
+      </w:r>
+    </w:p>
+    <w:p>
+      <w:r>
+        <w:t xml:space="preserve">The cbSize field denotes the size of the </w:t>
+      </w:r>
+      <w:r>
+        <w:rPr>
+          <w:color w:val="6600CC"/>
+        </w:rPr>
+        <w:t>WNDCLASSEX structure</w:t>
+      </w:r>
+      <w:r>
+        <w:t>, while hIconSm is intended for the small icon handle. However, using WNDCLASSEX doesn't seem necessary since Windows can extract correctly sized icons from a single file.</w:t>
+      </w:r>
+    </w:p>
+    <w:p>
+      <w:pPr>
+        <w:rPr>
+          <w14:textOutline w14:w="9525" w14:cap="rnd" w14:cmpd="sng" w14:algn="ctr">
+            <w14:solidFill>
+              <w14:srgbClr w14:val="00B050"/>
+            </w14:solidFill>
+            <w14:prstDash w14:val="solid"/>
+            <w14:bevel/>
+          </w14:textOutline>
+        </w:rPr>
+      </w:pPr>
+    </w:p>
+    <w:p>
+      <w:pPr>
+        <w:rPr>
+          <w14:textOutline w14:w="9525" w14:cap="rnd" w14:cmpd="sng" w14:algn="ctr">
+            <w14:solidFill>
+              <w14:srgbClr w14:val="00B050"/>
+            </w14:solidFill>
+            <w14:prstDash w14:val="solid"/>
+            <w14:bevel/>
+          </w14:textOutline>
+        </w:rPr>
+      </w:pPr>
+      <w:r>
+        <w:rPr>
+          <w14:textOutline w14:w="9525" w14:cap="rnd" w14:cmpd="sng" w14:algn="ctr">
+            <w14:solidFill>
+              <w14:srgbClr w14:val="00B050"/>
+            </w14:solidFill>
+            <w14:prstDash w14:val="solid"/>
+            <w14:bevel/>
+          </w14:textOutline>
+        </w:rPr>
+        <w:t>3. Dynamic Icon Changes with SetClassLong</w:t>
+      </w:r>
+    </w:p>
+    <w:p>
+      <w:r>
+        <w:t>To dynamically change the program's icon during runtime, you can use the SetClassLong function. For example, if you have a second icon file associated with the identifier IDI_ALTICON, you can switch to that icon using:</w:t>
+      </w:r>
+    </w:p>
+    <w:p>
+      <w:r>
+        <w:rPr>
+          <w:noProof/>
+        </w:rPr>
+        <w:drawing>
+          <wp:inline distT="0" distB="0" distL="0" distR="0" wp14:anchorId="0963F734" wp14:editId="1CAE468C">
+            <wp:extent cx="5286777" cy="363748"/>
+            <wp:effectExtent l="0" t="0" r="0" b="0"/>
+            <wp:docPr id="9" name="Picture 9"/>
+            <wp:cNvGraphicFramePr>
+              <a:graphicFrameLocks xmlns:a="http://schemas.openxmlformats.org/drawingml/2006/main" noChangeAspect="1"/>
+            </wp:cNvGraphicFramePr>
+            <a:graphic xmlns:a="http://schemas.openxmlformats.org/drawingml/2006/main">
+              <a:graphicData uri="http://schemas.openxmlformats.org/drawingml/2006/picture">
+                <pic:pic xmlns:pic="http://schemas.openxmlformats.org/drawingml/2006/picture">
+                  <pic:nvPicPr>
+                    <pic:cNvPr id="1" name=""/>
+                    <pic:cNvPicPr/>
+                  </pic:nvPicPr>
+                  <pic:blipFill>
+                    <a:blip r:embed="rId13"/>
+                    <a:stretch>
+                      <a:fillRect/>
+                    </a:stretch>
+                  </pic:blipFill>
+                  <pic:spPr>
+                    <a:xfrm>
+                      <a:off x="0" y="0"/>
+                      <a:ext cx="5317620" cy="365870"/>
+                    </a:xfrm>
+                    <a:prstGeom prst="rect">
+                      <a:avLst/>
+                    </a:prstGeom>
+                  </pic:spPr>
+                </pic:pic>
+              </a:graphicData>
+            </a:graphic>
+          </wp:inline>
+        </w:drawing>
+      </w:r>
+    </w:p>
+    <w:p>
+      <w:r>
+        <w:t>Alternatively, if you prefer not to retain the program's icon handle but instead display it using the DrawIcon function, you can retrieve the handle through GetClassLong. Here's an example:</w:t>
+      </w:r>
+    </w:p>
+    <w:p>
+      <w:r>
+        <w:rPr>
+          <w:noProof/>
+        </w:rPr>
+        <w:drawing>
+          <wp:inline distT="0" distB="0" distL="0" distR="0" wp14:anchorId="140B6922" wp14:editId="1AE39096">
+            <wp:extent cx="4033116" cy="450760"/>
+            <wp:effectExtent l="0" t="0" r="0" b="6985"/>
+            <wp:docPr id="10" name="Picture 10"/>
+            <wp:cNvGraphicFramePr>
+              <a:graphicFrameLocks xmlns:a="http://schemas.openxmlformats.org/drawingml/2006/main" noChangeAspect="1"/>
+            </wp:cNvGraphicFramePr>
+            <a:graphic xmlns:a="http://schemas.openxmlformats.org/drawingml/2006/main">
+              <a:graphicData uri="http://schemas.openxmlformats.org/drawingml/2006/picture">
+                <pic:pic xmlns:pic="http://schemas.openxmlformats.org/drawingml/2006/picture">
+                  <pic:nvPicPr>
+                    <pic:cNvPr id="1" name=""/>
+                    <pic:cNvPicPr/>
+                  </pic:nvPicPr>
+                  <pic:blipFill>
+                    <a:blip r:embed="rId14"/>
+                    <a:stretch>
+                      <a:fillRect/>
+                    </a:stretch>
+                  </pic:blipFill>
+                  <pic:spPr>
+                    <a:xfrm>
+                      <a:off x="0" y="0"/>
+                      <a:ext cx="4067981" cy="454657"/>
+                    </a:xfrm>
+                    <a:prstGeom prst="rect">
+                      <a:avLst/>
+                    </a:prstGeom>
+                  </pic:spPr>
+                </pic:pic>
+              </a:graphicData>
+            </a:graphic>
+          </wp:inline>
+        </w:drawing>
+      </w:r>
+    </w:p>
+    <w:p>
+      <w:r>
+        <w:t xml:space="preserve">While some sections of the Windows documentation suggest that </w:t>
+      </w:r>
+      <w:r>
+        <w:rPr>
+          <w:color w:val="6600CC"/>
+        </w:rPr>
+        <w:t xml:space="preserve">LoadIcon is "obsolete" and favor LoadImage instead, </w:t>
+      </w:r>
+      <w:r>
+        <w:rPr>
+          <w:color w:val="0000FF"/>
+        </w:rPr>
+        <w:t>LoadImage</w:t>
+      </w:r>
+      <w:r>
+        <w:t xml:space="preserve">, documented in /Platform SDK/User Interface Services/Resources/Resources, undoubtedly offers greater flexibility. </w:t>
+      </w:r>
+    </w:p>
+    <w:p>
+      <w:r>
+        <w:t xml:space="preserve">However, </w:t>
+      </w:r>
+      <w:r>
+        <w:rPr>
+          <w:color w:val="6600CC"/>
+        </w:rPr>
+        <w:t xml:space="preserve">it has not yet surpassed LoadIcon's simplicity. </w:t>
+      </w:r>
+      <w:r>
+        <w:t xml:space="preserve">In the provided ICONDEMO example, LoadIcon is called twice for the same icon without issues or additional memory consumption. </w:t>
+      </w:r>
+    </w:p>
+    <w:p>
+      <w:r>
+        <w:rPr>
+          <w:color w:val="6600CC"/>
+        </w:rPr>
+        <w:t xml:space="preserve">LoadIcon is one of the few functions that </w:t>
+      </w:r>
+      <w:r>
+        <w:t>acquire a handle without explicit handle destruction. It's worth noting that while a DestroyIcon function exists, it is primarily used in conjunction with functions like CreateIcon, CreateIconIndirect, and CreateIconFromResource, which enable the dynamic creation of icon images algorithmically within a program.</w:t>
+      </w:r>
+    </w:p>
+    <w:p>
+      <w:r>
+        <w:t xml:space="preserve">In conclusion, </w:t>
+      </w:r>
+      <w:r>
+        <w:rPr>
+          <w:color w:val="6600CC"/>
+        </w:rPr>
+        <w:t>icons are fundamental elements of Windows programming</w:t>
+      </w:r>
+      <w:r>
+        <w:t>, and understanding their proper implementation is crucial for crafting user-friendly and aesthetically pleasing applications.</w:t>
+      </w:r>
+    </w:p>
+    <w:p/>
+    <w:p/>
+    <w:p/>
+    <w:p/>
+    <w:p>
+      <w:pPr>
+        <w:rPr>
+          <w14:textOutline w14:w="9525" w14:cap="rnd" w14:cmpd="sng" w14:algn="ctr">
+            <w14:solidFill>
+              <w14:srgbClr w14:val="00B050"/>
+            </w14:solidFill>
+            <w14:prstDash w14:val="solid"/>
+            <w14:bevel/>
+          </w14:textOutline>
+        </w:rPr>
+      </w:pPr>
+      <w:r>
+        <w:rPr>
+          <w14:textOutline w14:w="9525" w14:cap="rnd" w14:cmpd="sng" w14:algn="ctr">
+            <w14:solidFill>
+              <w14:srgbClr w14:val="00B050"/>
+            </w14:solidFill>
+            <w14:prstDash w14:val="solid"/>
+            <w14:bevel/>
+          </w14:textOutline>
+        </w:rPr>
+        <w:lastRenderedPageBreak/>
+        <w:t>Customizing Mouse Cursors in Windows Programming</w:t>
+      </w:r>
+    </w:p>
+    <w:p>
+      <w:r>
+        <w:t xml:space="preserve">Similar to </w:t>
+      </w:r>
+      <w:r>
+        <w:rPr>
+          <w:color w:val="0000FF"/>
+        </w:rPr>
+        <w:t xml:space="preserve">customizing icons, customizing mouse cursors </w:t>
+      </w:r>
+      <w:r>
+        <w:t xml:space="preserve">enhances the visual appeal and interactivity of your Windows </w:t>
+      </w:r>
+      <w:proofErr w:type="gramStart"/>
+      <w:r>
+        <w:t>applications</w:t>
+      </w:r>
+      <w:proofErr w:type="gramEnd"/>
+      <w:r>
+        <w:t xml:space="preserve">. </w:t>
+      </w:r>
+    </w:p>
+    <w:p>
+      <w:r>
+        <w:t xml:space="preserve">While </w:t>
+      </w:r>
+      <w:r>
+        <w:rPr>
+          <w:color w:val="0000FF"/>
+        </w:rPr>
+        <w:t xml:space="preserve">most programmers find the default cursors </w:t>
+      </w:r>
+      <w:r>
+        <w:t>provided by Windows to be sufficient, customizing cursors can add a unique touch to your program.</w:t>
+      </w:r>
+    </w:p>
+    <w:p>
+      <w:r>
+        <w:t xml:space="preserve">Creating customized cursors is straightforward and can be done within the Developer Studio. </w:t>
+      </w:r>
+    </w:p>
+    <w:p>
+      <w:r>
+        <w:t xml:space="preserve">Follow the same steps as creating icons: </w:t>
+      </w:r>
+      <w:r>
+        <w:rPr>
+          <w:color w:val="0000FF"/>
+        </w:rPr>
+        <w:t xml:space="preserve">select "Resource" </w:t>
+      </w:r>
+      <w:r>
+        <w:t xml:space="preserve">from the </w:t>
+      </w:r>
+      <w:r>
+        <w:rPr>
+          <w:color w:val="6600CC"/>
+        </w:rPr>
+        <w:t xml:space="preserve">"Insert" menu </w:t>
+      </w:r>
+      <w:r>
+        <w:t xml:space="preserve">and choose </w:t>
+      </w:r>
+      <w:r>
+        <w:rPr>
+          <w:color w:val="6600CC"/>
+        </w:rPr>
+        <w:t xml:space="preserve">"Cursor." </w:t>
+      </w:r>
+      <w:r>
+        <w:t>Remember to define the hotspot, which is the point on the cursor where interactions occur.</w:t>
+      </w:r>
+    </w:p>
+    <w:p>
+      <w:r>
+        <w:t>To set a customized cursor for your window class, use the following statement within your class definition:</w:t>
+      </w:r>
+    </w:p>
+    <w:p>
+      <w:r>
+        <w:rPr>
+          <w:noProof/>
+        </w:rPr>
+        <w:drawing>
+          <wp:inline distT="0" distB="0" distL="0" distR="0" wp14:anchorId="2BA42D46" wp14:editId="601A198A">
+            <wp:extent cx="4951927" cy="363988"/>
+            <wp:effectExtent l="0" t="0" r="1270" b="0"/>
+            <wp:docPr id="11" name="Picture 11"/>
+            <wp:cNvGraphicFramePr>
+              <a:graphicFrameLocks xmlns:a="http://schemas.openxmlformats.org/drawingml/2006/main" noChangeAspect="1"/>
+            </wp:cNvGraphicFramePr>
+            <a:graphic xmlns:a="http://schemas.openxmlformats.org/drawingml/2006/main">
+              <a:graphicData uri="http://schemas.openxmlformats.org/drawingml/2006/picture">
+                <pic:pic xmlns:pic="http://schemas.openxmlformats.org/drawingml/2006/picture">
+                  <pic:nvPicPr>
+                    <pic:cNvPr id="1" name=""/>
+                    <pic:cNvPicPr/>
+                  </pic:nvPicPr>
+                  <pic:blipFill>
+                    <a:blip r:embed="rId15"/>
+                    <a:stretch>
+                      <a:fillRect/>
+                    </a:stretch>
+                  </pic:blipFill>
+                  <pic:spPr>
+                    <a:xfrm>
+                      <a:off x="0" y="0"/>
+                      <a:ext cx="5000051" cy="367525"/>
+                    </a:xfrm>
+                    <a:prstGeom prst="rect">
+                      <a:avLst/>
+                    </a:prstGeom>
+                  </pic:spPr>
+                </pic:pic>
+              </a:graphicData>
+            </a:graphic>
+          </wp:inline>
+        </w:drawing>
+      </w:r>
+    </w:p>
+    <w:p>
+      <w:r>
+        <w:t>For cursors defined with a text name, use the following statement:</w:t>
+      </w:r>
+    </w:p>
+    <w:p>
+      <w:r>
+        <w:rPr>
+          <w:noProof/>
+        </w:rPr>
+        <w:drawing>
+          <wp:inline distT="0" distB="0" distL="0" distR="0" wp14:anchorId="35E001FD" wp14:editId="6032DB8F">
+            <wp:extent cx="4159876" cy="449930"/>
+            <wp:effectExtent l="0" t="0" r="0" b="7620"/>
+            <wp:docPr id="12" name="Picture 12"/>
+            <wp:cNvGraphicFramePr>
+              <a:graphicFrameLocks xmlns:a="http://schemas.openxmlformats.org/drawingml/2006/main" noChangeAspect="1"/>
+            </wp:cNvGraphicFramePr>
+            <a:graphic xmlns:a="http://schemas.openxmlformats.org/drawingml/2006/main">
+              <a:graphicData uri="http://schemas.openxmlformats.org/drawingml/2006/picture">
+                <pic:pic xmlns:pic="http://schemas.openxmlformats.org/drawingml/2006/picture">
+                  <pic:nvPicPr>
+                    <pic:cNvPr id="1" name=""/>
+                    <pic:cNvPicPr/>
+                  </pic:nvPicPr>
+                  <pic:blipFill>
+                    <a:blip r:embed="rId16"/>
+                    <a:stretch>
+                      <a:fillRect/>
+                    </a:stretch>
+                  </pic:blipFill>
+                  <pic:spPr>
+                    <a:xfrm>
+                      <a:off x="0" y="0"/>
+                      <a:ext cx="4174671" cy="451530"/>
+                    </a:xfrm>
+                    <a:prstGeom prst="rect">
+                      <a:avLst/>
+                    </a:prstGeom>
+                  </pic:spPr>
+                </pic:pic>
+              </a:graphicData>
+            </a:graphic>
+          </wp:inline>
+        </w:drawing>
+      </w:r>
+    </w:p>
+    <w:p>
+      <w:r>
+        <w:t xml:space="preserve">This will </w:t>
+      </w:r>
+      <w:r>
+        <w:rPr>
+          <w:color w:val="0000FF"/>
+        </w:rPr>
+        <w:t xml:space="preserve">display the customized cursor </w:t>
+      </w:r>
+      <w:r>
+        <w:t>associated with IDC_CURSOR or szCursor whenever the mouse hovers over a window created based on this class.</w:t>
+      </w:r>
+    </w:p>
+    <w:p>
+      <w:r>
+        <w:t xml:space="preserve">For child windows, you can </w:t>
+      </w:r>
+      <w:r>
+        <w:rPr>
+          <w:color w:val="0000FF"/>
+        </w:rPr>
+        <w:t xml:space="preserve">set different cursors depending on the child window </w:t>
+      </w:r>
+      <w:r>
+        <w:t xml:space="preserve">below the cursor. </w:t>
+      </w:r>
+    </w:p>
+    <w:p>
+      <w:r>
+        <w:t xml:space="preserve">If your program defines the window class for these child windows, assign different cursors to each class by </w:t>
+      </w:r>
+      <w:r>
+        <w:rPr>
+          <w:color w:val="0000FF"/>
+        </w:rPr>
+        <w:t>setting the hCursor field accordingly.</w:t>
+      </w:r>
+      <w:r>
+        <w:t xml:space="preserve"> For predefined child window controls, modify the hCursor field using the following statement:</w:t>
+      </w:r>
+    </w:p>
+    <w:p/>
+    <w:p/>
+    <w:p/>
+    <w:p/>
+    <w:p/>
+    <w:p/>
+    <w:p/>
+    <w:p/>
+    <w:p/>
+    <w:p/>
     <w:p/>
     <w:p/>
     <w:p/>

--- a/12 ... Chapter 10 Menus/Chapter 10 Menus Part 1.docx
+++ b/12 ... Chapter 10 Menus/Chapter 10 Menus Part 1.docx
@@ -192,15 +192,7 @@
         <w:t xml:space="preserve">Character strings </w:t>
       </w:r>
       <w:r>
-        <w:t xml:space="preserve">are text strings that are used by programs. They can be used for menus, dialog boxes, error messages, and other purposes. Character strings can be stored in the </w:t>
-      </w:r>
-      <w:proofErr w:type="gramStart"/>
-      <w:r>
-        <w:t>program's</w:t>
-      </w:r>
-      <w:proofErr w:type="gramEnd"/>
-      <w:r>
-        <w:t xml:space="preserve"> .EXE file or in a separate resource file.</w:t>
+        <w:t>are text strings that are used by programs. They can be used for menus, dialog boxes, error messages, and other purposes. Character strings can be stored in the program's .EXE file or in a separate resource file.</w:t>
       </w:r>
     </w:p>
     <w:p>
@@ -255,15 +247,7 @@
         <w:t xml:space="preserve">Custom resources </w:t>
       </w:r>
       <w:r>
-        <w:t xml:space="preserve">are any type of resource that is not an icon, cursor, character string, or menu. They can be used for storing data that is specific to the program, such as images, sounds, or video. Custom resources are stored in the </w:t>
-      </w:r>
-      <w:proofErr w:type="gramStart"/>
-      <w:r>
-        <w:t>program's</w:t>
-      </w:r>
-      <w:proofErr w:type="gramEnd"/>
-      <w:r>
-        <w:t xml:space="preserve"> .EXE file or in a separate resource file.</w:t>
+        <w:t>are any type of resource that is not an icon, cursor, character string, or menu. They can be used for storing data that is specific to the program, such as images, sounds, or video. Custom resources are stored in the program's .EXE file or in a separate resource file.</w:t>
       </w:r>
     </w:p>
     <w:p>
@@ -472,15 +456,7 @@
         <w:t>eliminates the need for separate files</w:t>
       </w:r>
       <w:r>
-        <w:t xml:space="preserve">, making it easier to manage and distribute the application. For instance, icons, cursors, strings, and other custom resources can be included within the </w:t>
-      </w:r>
-      <w:proofErr w:type="gramStart"/>
-      <w:r>
-        <w:t>program's</w:t>
-      </w:r>
-      <w:proofErr w:type="gramEnd"/>
-      <w:r>
-        <w:t xml:space="preserve"> .EXE file.</w:t>
+        <w:t>, making it easier to manage and distribute the application. For instance, icons, cursors, strings, and other custom resources can be included within the program's .EXE file.</w:t>
       </w:r>
     </w:p>
     <w:p>
@@ -3473,17 +3449,21 @@
     <w:p>
       <w:pPr>
         <w:rPr>
-          <w14:textOutline w14:w="9525" w14:cap="rnd" w14:cmpd="sng" w14:algn="ctr">
-            <w14:solidFill>
-              <w14:srgbClr w14:val="00B050"/>
-            </w14:solidFill>
-            <w14:prstDash w14:val="solid"/>
-            <w14:bevel/>
-          </w14:textOutline>
-        </w:rPr>
-      </w:pPr>
-      <w:r>
-        <w:rPr>
+          <w:sz w:val="28"/>
+          <w:szCs w:val="28"/>
+          <w14:textOutline w14:w="9525" w14:cap="rnd" w14:cmpd="sng" w14:algn="ctr">
+            <w14:solidFill>
+              <w14:srgbClr w14:val="00B050"/>
+            </w14:solidFill>
+            <w14:prstDash w14:val="solid"/>
+            <w14:bevel/>
+          </w14:textOutline>
+        </w:rPr>
+      </w:pPr>
+      <w:r>
+        <w:rPr>
+          <w:sz w:val="28"/>
+          <w:szCs w:val="28"/>
           <w14:textOutline w14:w="9525" w14:cap="rnd" w14:cmpd="sng" w14:algn="ctr">
             <w14:solidFill>
               <w14:srgbClr w14:val="00B050"/>
@@ -3507,15 +3487,7 @@
         <w:t xml:space="preserve">customizing icons, customizing mouse cursors </w:t>
       </w:r>
       <w:r>
-        <w:t xml:space="preserve">enhances the visual appeal and interactivity of your Windows </w:t>
-      </w:r>
-      <w:proofErr w:type="gramStart"/>
-      <w:r>
-        <w:t>applications</w:t>
-      </w:r>
-      <w:proofErr w:type="gramEnd"/>
-      <w:r>
-        <w:t xml:space="preserve">. </w:t>
+        <w:t xml:space="preserve">enhances the visual appeal and interactivity of your Windows applications. </w:t>
       </w:r>
     </w:p>
     <w:p>
@@ -3705,7 +3677,1361 @@
         <w:t xml:space="preserve"> For predefined child window controls, modify the hCursor field using the following statement:</w:t>
       </w:r>
     </w:p>
+    <w:p>
+      <w:r>
+        <w:rPr>
+          <w:noProof/>
+        </w:rPr>
+        <w:drawing>
+          <wp:inline distT="0" distB="0" distL="0" distR="0" wp14:anchorId="3028B579" wp14:editId="0C86FFE9">
+            <wp:extent cx="3767070" cy="517496"/>
+            <wp:effectExtent l="0" t="0" r="5080" b="0"/>
+            <wp:docPr id="13" name="Picture 13"/>
+            <wp:cNvGraphicFramePr>
+              <a:graphicFrameLocks xmlns:a="http://schemas.openxmlformats.org/drawingml/2006/main" noChangeAspect="1"/>
+            </wp:cNvGraphicFramePr>
+            <a:graphic xmlns:a="http://schemas.openxmlformats.org/drawingml/2006/main">
+              <a:graphicData uri="http://schemas.openxmlformats.org/drawingml/2006/picture">
+                <pic:pic xmlns:pic="http://schemas.openxmlformats.org/drawingml/2006/picture">
+                  <pic:nvPicPr>
+                    <pic:cNvPr id="1" name=""/>
+                    <pic:cNvPicPr/>
+                  </pic:nvPicPr>
+                  <pic:blipFill>
+                    <a:blip r:embed="rId17"/>
+                    <a:stretch>
+                      <a:fillRect/>
+                    </a:stretch>
+                  </pic:blipFill>
+                  <pic:spPr>
+                    <a:xfrm>
+                      <a:off x="0" y="0"/>
+                      <a:ext cx="3791135" cy="520802"/>
+                    </a:xfrm>
+                    <a:prstGeom prst="rect">
+                      <a:avLst/>
+                    </a:prstGeom>
+                  </pic:spPr>
+                </pic:pic>
+              </a:graphicData>
+            </a:graphic>
+          </wp:inline>
+        </w:drawing>
+      </w:r>
+    </w:p>
+    <w:p>
+      <w:r>
+        <w:t xml:space="preserve">To </w:t>
+      </w:r>
+      <w:r>
+        <w:rPr>
+          <w:color w:val="6600CC"/>
+        </w:rPr>
+        <w:t xml:space="preserve">change the mouse cursor for specific areas </w:t>
+      </w:r>
+      <w:r>
+        <w:t>within your client area without using child windows, call the SetCursor function:</w:t>
+      </w:r>
+    </w:p>
+    <w:p>
+      <w:r>
+        <w:rPr>
+          <w:noProof/>
+        </w:rPr>
+        <w:drawing>
+          <wp:inline distT="0" distB="0" distL="0" distR="0" wp14:anchorId="4A11E4F5" wp14:editId="5F584A7E">
+            <wp:extent cx="2235973" cy="392806"/>
+            <wp:effectExtent l="0" t="0" r="0" b="7620"/>
+            <wp:docPr id="14" name="Picture 14"/>
+            <wp:cNvGraphicFramePr>
+              <a:graphicFrameLocks xmlns:a="http://schemas.openxmlformats.org/drawingml/2006/main" noChangeAspect="1"/>
+            </wp:cNvGraphicFramePr>
+            <a:graphic xmlns:a="http://schemas.openxmlformats.org/drawingml/2006/main">
+              <a:graphicData uri="http://schemas.openxmlformats.org/drawingml/2006/picture">
+                <pic:pic xmlns:pic="http://schemas.openxmlformats.org/drawingml/2006/picture">
+                  <pic:nvPicPr>
+                    <pic:cNvPr id="1" name=""/>
+                    <pic:cNvPicPr/>
+                  </pic:nvPicPr>
+                  <pic:blipFill>
+                    <a:blip r:embed="rId18"/>
+                    <a:stretch>
+                      <a:fillRect/>
+                    </a:stretch>
+                  </pic:blipFill>
+                  <pic:spPr>
+                    <a:xfrm>
+                      <a:off x="0" y="0"/>
+                      <a:ext cx="2254263" cy="396019"/>
+                    </a:xfrm>
+                    <a:prstGeom prst="rect">
+                      <a:avLst/>
+                    </a:prstGeom>
+                  </pic:spPr>
+                </pic:pic>
+              </a:graphicData>
+            </a:graphic>
+          </wp:inline>
+        </w:drawing>
+      </w:r>
+    </w:p>
+    <w:p>
+      <w:r>
+        <w:t xml:space="preserve">Invoke SetCursor during </w:t>
+      </w:r>
+      <w:r>
+        <w:rPr>
+          <w:color w:val="6600CC"/>
+        </w:rPr>
+        <w:t xml:space="preserve">WM_MOUSEMOVE message </w:t>
+      </w:r>
+      <w:r>
+        <w:t xml:space="preserve">processing. Otherwise, Windows will use the cursor specified in the window class when the cursor is moved. Documentation suggests that </w:t>
+      </w:r>
+      <w:r>
+        <w:rPr>
+          <w:color w:val="6600CC"/>
+        </w:rPr>
+        <w:t>SetCursor is efficient if</w:t>
+      </w:r>
+      <w:r>
+        <w:t xml:space="preserve"> the cursor doesn't require significant changes.</w:t>
+      </w:r>
+    </w:p>
     <w:p/>
+    <w:p/>
+    <w:p>
+      <w:pPr>
+        <w:rPr>
+          <w14:textOutline w14:w="9525" w14:cap="rnd" w14:cmpd="sng" w14:algn="ctr">
+            <w14:solidFill>
+              <w14:srgbClr w14:val="00B050"/>
+            </w14:solidFill>
+            <w14:prstDash w14:val="solid"/>
+            <w14:bevel/>
+          </w14:textOutline>
+        </w:rPr>
+      </w:pPr>
+      <w:r>
+        <w:rPr>
+          <w14:textOutline w14:w="9525" w14:cap="rnd" w14:cmpd="sng" w14:algn="ctr">
+            <w14:solidFill>
+              <w14:srgbClr w14:val="00B050"/>
+            </w14:solidFill>
+            <w14:prstDash w14:val="solid"/>
+            <w14:bevel/>
+          </w14:textOutline>
+        </w:rPr>
+        <w:t>Utilizing Character String Resources in Windows Programming</w:t>
+      </w:r>
+    </w:p>
+    <w:p>
+      <w:r>
+        <w:t xml:space="preserve">In Windows programming, the </w:t>
+      </w:r>
+      <w:r>
+        <w:rPr>
+          <w:color w:val="6600CC"/>
+        </w:rPr>
+        <w:t xml:space="preserve">integration of character string resources </w:t>
+      </w:r>
+      <w:r>
+        <w:t xml:space="preserve">might initially seem unconventional since regular character strings defined in source code are commonly employed. </w:t>
+      </w:r>
+    </w:p>
+    <w:p>
+      <w:r>
+        <w:t xml:space="preserve">However, </w:t>
+      </w:r>
+      <w:r>
+        <w:rPr>
+          <w:color w:val="6600CC"/>
+        </w:rPr>
+        <w:t>character string resources serve a distinct purpose</w:t>
+      </w:r>
+      <w:r>
+        <w:t>, primarily facilitating the translation of programs into different languages. This becomes especially relevant when dealing with menus and dialog boxes as part of the resource script, as demonstrated later in this chapter and the next.</w:t>
+      </w:r>
+    </w:p>
+    <w:p>
+      <w:r>
+        <w:t xml:space="preserve">By using character string resources </w:t>
+      </w:r>
+      <w:r>
+        <w:rPr>
+          <w:color w:val="6600CC"/>
+        </w:rPr>
+        <w:t>instead of embedding strings directly into the source code</w:t>
+      </w:r>
+      <w:r>
+        <w:t xml:space="preserve">, all the text utilized by your program consolidates into one file—the resource script. </w:t>
+      </w:r>
+    </w:p>
+    <w:p>
+      <w:r>
+        <w:t xml:space="preserve">This proves </w:t>
+      </w:r>
+      <w:r>
+        <w:rPr>
+          <w:color w:val="6600CC"/>
+        </w:rPr>
+        <w:t>advantageous for translation efforts</w:t>
+      </w:r>
+      <w:r>
+        <w:t xml:space="preserve">; if the text in the resource script is translated into another language, </w:t>
+      </w:r>
+      <w:r>
+        <w:rPr>
+          <w:color w:val="6600CC"/>
+        </w:rPr>
+        <w:t xml:space="preserve">creating a foreign-language version </w:t>
+      </w:r>
+      <w:r>
+        <w:t>of your program simply involves relinking, providing a safer alternative to modifying the source code directly.</w:t>
+      </w:r>
+    </w:p>
+    <w:p>
+      <w:r>
+        <w:t xml:space="preserve">To create a string table, you can select </w:t>
+      </w:r>
+      <w:r>
+        <w:rPr>
+          <w:color w:val="6600CC"/>
+        </w:rPr>
+        <w:t>"Resource" from the Insert menu and then choose "String Table."</w:t>
+      </w:r>
+      <w:r>
+        <w:t xml:space="preserve"> </w:t>
+      </w:r>
+    </w:p>
+    <w:p>
+      <w:r>
+        <w:t>The strings appear in a list on the right side of the screen, allowing you to select and define identifiers and corresponding strings for each entry.</w:t>
+      </w:r>
+    </w:p>
+    <w:p>
+      <w:r>
+        <w:t>In the resource script, the strings are organized within a multiline statement, as illustrated below:</w:t>
+      </w:r>
+    </w:p>
+    <w:p>
+      <w:r>
+        <w:rPr>
+          <w:noProof/>
+        </w:rPr>
+        <w:drawing>
+          <wp:inline distT="0" distB="0" distL="0" distR="0" wp14:anchorId="15421027" wp14:editId="633EC95D">
+            <wp:extent cx="2582930" cy="1223493"/>
+            <wp:effectExtent l="0" t="0" r="8255" b="0"/>
+            <wp:docPr id="15" name="Picture 15"/>
+            <wp:cNvGraphicFramePr>
+              <a:graphicFrameLocks xmlns:a="http://schemas.openxmlformats.org/drawingml/2006/main" noChangeAspect="1"/>
+            </wp:cNvGraphicFramePr>
+            <a:graphic xmlns:a="http://schemas.openxmlformats.org/drawingml/2006/main">
+              <a:graphicData uri="http://schemas.openxmlformats.org/drawingml/2006/picture">
+                <pic:pic xmlns:pic="http://schemas.openxmlformats.org/drawingml/2006/picture">
+                  <pic:nvPicPr>
+                    <pic:cNvPr id="1" name=""/>
+                    <pic:cNvPicPr/>
+                  </pic:nvPicPr>
+                  <pic:blipFill>
+                    <a:blip r:embed="rId19"/>
+                    <a:stretch>
+                      <a:fillRect/>
+                    </a:stretch>
+                  </pic:blipFill>
+                  <pic:spPr>
+                    <a:xfrm>
+                      <a:off x="0" y="0"/>
+                      <a:ext cx="2595842" cy="1229609"/>
+                    </a:xfrm>
+                    <a:prstGeom prst="rect">
+                      <a:avLst/>
+                    </a:prstGeom>
+                  </pic:spPr>
+                </pic:pic>
+              </a:graphicData>
+            </a:graphic>
+          </wp:inline>
+        </w:drawing>
+      </w:r>
+    </w:p>
+    <w:p>
+      <w:r>
+        <w:t xml:space="preserve">Historically, if you were manually creating this string table in a text editor, you could use </w:t>
+      </w:r>
+      <w:r>
+        <w:rPr>
+          <w:color w:val="6600CC"/>
+        </w:rPr>
+        <w:t xml:space="preserve">left and right curly brackets </w:t>
+      </w:r>
+      <w:r>
+        <w:t>instead of the BEGIN and END statements.</w:t>
+      </w:r>
+    </w:p>
+    <w:p>
+      <w:r>
+        <w:t>While a resource script can incorporate multiple string tables</w:t>
+      </w:r>
+      <w:r>
+        <w:rPr>
+          <w:color w:val="6600CC"/>
+        </w:rPr>
+        <w:t xml:space="preserve">, each ID </w:t>
+      </w:r>
+      <w:r>
+        <w:t xml:space="preserve">must uniquely identify a single string, and </w:t>
+      </w:r>
+      <w:r>
+        <w:rPr>
+          <w:color w:val="6600CC"/>
+        </w:rPr>
+        <w:t xml:space="preserve">each string </w:t>
+      </w:r>
+      <w:r>
+        <w:t xml:space="preserve">can be only one line long with a maximum of 4097 characters. </w:t>
+      </w:r>
+    </w:p>
+    <w:p>
+      <w:r>
+        <w:rPr>
+          <w:color w:val="0000FF"/>
+        </w:rPr>
+        <w:t xml:space="preserve">Control characters </w:t>
+      </w:r>
+      <w:r>
+        <w:t>like \t and \n for tabs and line breaks are recognized by functions like DrawText and MessageBox.</w:t>
+      </w:r>
+    </w:p>
+    <w:p>
+      <w:r>
+        <w:t>To utilize string resources in your program, the LoadString function can be employed:</w:t>
+      </w:r>
+    </w:p>
+    <w:p>
+      <w:r>
+        <w:rPr>
+          <w:noProof/>
+        </w:rPr>
+        <w:drawing>
+          <wp:inline distT="0" distB="0" distL="0" distR="0" wp14:anchorId="5BD3F290" wp14:editId="7A274D74">
+            <wp:extent cx="3556831" cy="437882"/>
+            <wp:effectExtent l="0" t="0" r="5715" b="635"/>
+            <wp:docPr id="16" name="Picture 16"/>
+            <wp:cNvGraphicFramePr>
+              <a:graphicFrameLocks xmlns:a="http://schemas.openxmlformats.org/drawingml/2006/main" noChangeAspect="1"/>
+            </wp:cNvGraphicFramePr>
+            <a:graphic xmlns:a="http://schemas.openxmlformats.org/drawingml/2006/main">
+              <a:graphicData uri="http://schemas.openxmlformats.org/drawingml/2006/picture">
+                <pic:pic xmlns:pic="http://schemas.openxmlformats.org/drawingml/2006/picture">
+                  <pic:nvPicPr>
+                    <pic:cNvPr id="1" name=""/>
+                    <pic:cNvPicPr/>
+                  </pic:nvPicPr>
+                  <pic:blipFill>
+                    <a:blip r:embed="rId20"/>
+                    <a:stretch>
+                      <a:fillRect/>
+                    </a:stretch>
+                  </pic:blipFill>
+                  <pic:spPr>
+                    <a:xfrm>
+                      <a:off x="0" y="0"/>
+                      <a:ext cx="3637062" cy="447759"/>
+                    </a:xfrm>
+                    <a:prstGeom prst="rect">
+                      <a:avLst/>
+                    </a:prstGeom>
+                  </pic:spPr>
+                </pic:pic>
+              </a:graphicData>
+            </a:graphic>
+          </wp:inline>
+        </w:drawing>
+      </w:r>
+    </w:p>
+    <w:p>
+      <w:r>
+        <w:lastRenderedPageBreak/>
+        <w:t xml:space="preserve">Here, </w:t>
+      </w:r>
+      <w:r>
+        <w:rPr>
+          <w:color w:val="0000FF"/>
+        </w:rPr>
+        <w:t xml:space="preserve">id refers to the ID number preceding each string </w:t>
+      </w:r>
+      <w:r>
+        <w:t xml:space="preserve">in the resource script, </w:t>
+      </w:r>
+      <w:r>
+        <w:rPr>
+          <w:color w:val="0000FF"/>
+        </w:rPr>
+        <w:t>szBuffer</w:t>
+      </w:r>
+      <w:r>
+        <w:t xml:space="preserve"> is a pointer to a character array that receives the string, and </w:t>
+      </w:r>
+      <w:r>
+        <w:rPr>
+          <w:color w:val="0000FF"/>
+        </w:rPr>
+        <w:t>iMaxLength</w:t>
+      </w:r>
+      <w:r>
+        <w:t xml:space="preserve"> is the maximum number of characters to transfer. The function returns the number of characters in the string.</w:t>
+      </w:r>
+    </w:p>
+    <w:p>
+      <w:r>
+        <w:t xml:space="preserve">Commonly, </w:t>
+      </w:r>
+      <w:r>
+        <w:rPr>
+          <w:color w:val="0000FF"/>
+        </w:rPr>
+        <w:t xml:space="preserve">string ID numbers are macro identifiers </w:t>
+      </w:r>
+      <w:r>
+        <w:t>defined in a header file, often prefixed with IDS_. In scenarios where additional information must be embedded in the string when displayed, C formatting characters can be used, treating the string as a formatting string in wsprintf.</w:t>
+      </w:r>
+    </w:p>
+    <w:p>
+      <w:r>
+        <w:rPr>
+          <w:color w:val="0000FF"/>
+        </w:rPr>
+        <w:t>All resource text</w:t>
+      </w:r>
+      <w:r>
+        <w:t xml:space="preserve">, including that in the string table, is stored in the .RES compiled resource file and the final .EXE file in Unicode format. </w:t>
+      </w:r>
+    </w:p>
+    <w:p>
+      <w:r>
+        <w:t xml:space="preserve">The </w:t>
+      </w:r>
+      <w:r>
+        <w:rPr>
+          <w:color w:val="0000FF"/>
+        </w:rPr>
+        <w:t xml:space="preserve">LoadStringW function </w:t>
+      </w:r>
+      <w:r>
+        <w:t xml:space="preserve">loads Unicode text directly, while the </w:t>
+      </w:r>
+      <w:r>
+        <w:rPr>
+          <w:color w:val="0000FF"/>
+        </w:rPr>
+        <w:t xml:space="preserve">LoadStringA function </w:t>
+      </w:r>
+      <w:r>
+        <w:t>(available under Windows 98) performs a conversion from Unicode to the local code page.</w:t>
+      </w:r>
+    </w:p>
+    <w:p>
+      <w:r>
+        <w:t xml:space="preserve">Now, let's explore a </w:t>
+      </w:r>
+      <w:r>
+        <w:rPr>
+          <w:color w:val="0000FF"/>
+        </w:rPr>
+        <w:t xml:space="preserve">function example that employs three character strings to display error messages in a message box. </w:t>
+      </w:r>
+      <w:r>
+        <w:t xml:space="preserve">The RESOURCE.H header file contains identifiers for these messages, and the resource script defines a corresponding string table. </w:t>
+      </w:r>
+    </w:p>
+    <w:p>
+      <w:r>
+        <w:t>The C source code includes this header file and implements a function to display a message box.</w:t>
+      </w:r>
+    </w:p>
+    <w:p>
+      <w:r>
+        <w:rPr>
+          <w:noProof/>
+        </w:rPr>
+        <w:drawing>
+          <wp:inline distT="0" distB="0" distL="0" distR="0" wp14:anchorId="280485D2" wp14:editId="561A539D">
+            <wp:extent cx="5943600" cy="1833880"/>
+            <wp:effectExtent l="0" t="0" r="0" b="0"/>
+            <wp:docPr id="17" name="Picture 17"/>
+            <wp:cNvGraphicFramePr>
+              <a:graphicFrameLocks xmlns:a="http://schemas.openxmlformats.org/drawingml/2006/main" noChangeAspect="1"/>
+            </wp:cNvGraphicFramePr>
+            <a:graphic xmlns:a="http://schemas.openxmlformats.org/drawingml/2006/main">
+              <a:graphicData uri="http://schemas.openxmlformats.org/drawingml/2006/picture">
+                <pic:pic xmlns:pic="http://schemas.openxmlformats.org/drawingml/2006/picture">
+                  <pic:nvPicPr>
+                    <pic:cNvPr id="1" name=""/>
+                    <pic:cNvPicPr/>
+                  </pic:nvPicPr>
+                  <pic:blipFill>
+                    <a:blip r:embed="rId21"/>
+                    <a:stretch>
+                      <a:fillRect/>
+                    </a:stretch>
+                  </pic:blipFill>
+                  <pic:spPr>
+                    <a:xfrm>
+                      <a:off x="0" y="0"/>
+                      <a:ext cx="5943600" cy="1833880"/>
+                    </a:xfrm>
+                    <a:prstGeom prst="rect">
+                      <a:avLst/>
+                    </a:prstGeom>
+                  </pic:spPr>
+                </pic:pic>
+              </a:graphicData>
+            </a:graphic>
+          </wp:inline>
+        </w:drawing>
+      </w:r>
+    </w:p>
+    <w:p>
+      <w:r>
+        <w:t>To display a message box containing the "file not found" message, the program calls:</w:t>
+      </w:r>
+    </w:p>
+    <w:p>
+      <w:r>
+        <w:rPr>
+          <w:noProof/>
+        </w:rPr>
+        <w:drawing>
+          <wp:inline distT="0" distB="0" distL="0" distR="0" wp14:anchorId="7EB3BA0A" wp14:editId="12C6F345">
+            <wp:extent cx="3097369" cy="554945"/>
+            <wp:effectExtent l="0" t="0" r="0" b="0"/>
+            <wp:docPr id="18" name="Picture 18"/>
+            <wp:cNvGraphicFramePr>
+              <a:graphicFrameLocks xmlns:a="http://schemas.openxmlformats.org/drawingml/2006/main" noChangeAspect="1"/>
+            </wp:cNvGraphicFramePr>
+            <a:graphic xmlns:a="http://schemas.openxmlformats.org/drawingml/2006/main">
+              <a:graphicData uri="http://schemas.openxmlformats.org/drawingml/2006/picture">
+                <pic:pic xmlns:pic="http://schemas.openxmlformats.org/drawingml/2006/picture">
+                  <pic:nvPicPr>
+                    <pic:cNvPr id="1" name=""/>
+                    <pic:cNvPicPr/>
+                  </pic:nvPicPr>
+                  <pic:blipFill>
+                    <a:blip r:embed="rId22"/>
+                    <a:stretch>
+                      <a:fillRect/>
+                    </a:stretch>
+                  </pic:blipFill>
+                  <pic:spPr>
+                    <a:xfrm>
+                      <a:off x="0" y="0"/>
+                      <a:ext cx="3129155" cy="560640"/>
+                    </a:xfrm>
+                    <a:prstGeom prst="rect">
+                      <a:avLst/>
+                    </a:prstGeom>
+                  </pic:spPr>
+                </pic:pic>
+              </a:graphicData>
+            </a:graphic>
+          </wp:inline>
+        </w:drawing>
+      </w:r>
+    </w:p>
+    <w:p>
+      <w:r>
+        <w:t>This structure exemplifies the seamless integration of character string resources in a Windows program, streamlining the localization process and enhancing code maintainability.</w:t>
+      </w:r>
+    </w:p>
+    <w:p/>
+    <w:p/>
+    <w:p/>
+    <w:p/>
+    <w:p/>
+    <w:p>
+      <w:pPr>
+        <w:rPr>
+          <w:sz w:val="28"/>
+          <w:szCs w:val="28"/>
+          <w14:textOutline w14:w="9525" w14:cap="rnd" w14:cmpd="sng" w14:algn="ctr">
+            <w14:solidFill>
+              <w14:srgbClr w14:val="00B050"/>
+            </w14:solidFill>
+            <w14:prstDash w14:val="solid"/>
+            <w14:bevel/>
+          </w14:textOutline>
+        </w:rPr>
+      </w:pPr>
+      <w:r>
+        <w:rPr>
+          <w:sz w:val="28"/>
+          <w:szCs w:val="28"/>
+          <w14:textOutline w14:w="9525" w14:cap="rnd" w14:cmpd="sng" w14:algn="ctr">
+            <w14:solidFill>
+              <w14:srgbClr w14:val="00B050"/>
+            </w14:solidFill>
+            <w14:prstDash w14:val="solid"/>
+            <w14:bevel/>
+          </w14:textOutline>
+        </w:rPr>
+        <w:lastRenderedPageBreak/>
+        <w:t>Custom Resources in Windows</w:t>
+      </w:r>
+    </w:p>
+    <w:p>
+      <w:r>
+        <w:rPr>
+          <w:color w:val="6600CC"/>
+        </w:rPr>
+        <w:t>Custom resources</w:t>
+      </w:r>
+      <w:r>
+        <w:t xml:space="preserve">, also known as </w:t>
+      </w:r>
+      <w:r>
+        <w:rPr>
+          <w:color w:val="6600CC"/>
+        </w:rPr>
+        <w:t>user-defined resources</w:t>
+      </w:r>
+      <w:r>
+        <w:t xml:space="preserve">, are a powerful feature of the Windows development platform that allows programmers to store and access miscellaneous data within their applications. </w:t>
+      </w:r>
+    </w:p>
+    <w:p>
+      <w:r>
+        <w:t xml:space="preserve">Unlike external files, </w:t>
+      </w:r>
+      <w:r>
+        <w:rPr>
+          <w:color w:val="6600CC"/>
+        </w:rPr>
+        <w:t>custom resources are embedded directly into the executable file</w:t>
+      </w:r>
+      <w:r>
+        <w:t>, making them convenient for storing sensitive or frequently accessed data.</w:t>
+      </w:r>
+    </w:p>
+    <w:p/>
+    <w:p>
+      <w:pPr>
+        <w:rPr>
+          <w:sz w:val="28"/>
+          <w:szCs w:val="28"/>
+          <w14:textOutline w14:w="9525" w14:cap="rnd" w14:cmpd="sng" w14:algn="ctr">
+            <w14:solidFill>
+              <w14:srgbClr w14:val="00B050"/>
+            </w14:solidFill>
+            <w14:prstDash w14:val="solid"/>
+            <w14:bevel/>
+          </w14:textOutline>
+        </w:rPr>
+      </w:pPr>
+      <w:r>
+        <w:rPr>
+          <w:sz w:val="28"/>
+          <w:szCs w:val="28"/>
+          <w14:textOutline w14:w="9525" w14:cap="rnd" w14:cmpd="sng" w14:algn="ctr">
+            <w14:solidFill>
+              <w14:srgbClr w14:val="00B050"/>
+            </w14:solidFill>
+            <w14:prstDash w14:val="solid"/>
+            <w14:bevel/>
+          </w14:textOutline>
+        </w:rPr>
+        <w:t>Creating Custom Resources</w:t>
+      </w:r>
+    </w:p>
+    <w:p>
+      <w:r>
+        <w:t xml:space="preserve">Custom resources are typically created using a resource script file, which is a text file with a .RC extension. </w:t>
+      </w:r>
+    </w:p>
+    <w:p>
+      <w:r>
+        <w:t xml:space="preserve">The </w:t>
+      </w:r>
+      <w:r>
+        <w:rPr>
+          <w:color w:val="6600CC"/>
+        </w:rPr>
+        <w:t xml:space="preserve">resource script file </w:t>
+      </w:r>
+      <w:r>
+        <w:t xml:space="preserve">defines the resource type, resource name, and the data associated with the resource. </w:t>
+      </w:r>
+    </w:p>
+    <w:p>
+      <w:r>
+        <w:t xml:space="preserve">For example, the following </w:t>
+      </w:r>
+      <w:r>
+        <w:rPr>
+          <w:color w:val="6600CC"/>
+        </w:rPr>
+        <w:t xml:space="preserve">resource script defines a custom resource </w:t>
+      </w:r>
+      <w:r>
+        <w:t>named IDR_BINTYPE1 of type BINTYPE and associates it with the file BINDATA.BIN:</w:t>
+      </w:r>
+    </w:p>
+    <w:p>
+      <w:r>
+        <w:rPr>
+          <w:noProof/>
+        </w:rPr>
+        <w:drawing>
+          <wp:inline distT="0" distB="0" distL="0" distR="0" wp14:anchorId="006BF3E5" wp14:editId="35D68E05">
+            <wp:extent cx="2318197" cy="292385"/>
+            <wp:effectExtent l="0" t="0" r="6350" b="0"/>
+            <wp:docPr id="19" name="Picture 19"/>
+            <wp:cNvGraphicFramePr>
+              <a:graphicFrameLocks xmlns:a="http://schemas.openxmlformats.org/drawingml/2006/main" noChangeAspect="1"/>
+            </wp:cNvGraphicFramePr>
+            <a:graphic xmlns:a="http://schemas.openxmlformats.org/drawingml/2006/main">
+              <a:graphicData uri="http://schemas.openxmlformats.org/drawingml/2006/picture">
+                <pic:pic xmlns:pic="http://schemas.openxmlformats.org/drawingml/2006/picture">
+                  <pic:nvPicPr>
+                    <pic:cNvPr id="1" name=""/>
+                    <pic:cNvPicPr/>
+                  </pic:nvPicPr>
+                  <pic:blipFill>
+                    <a:blip r:embed="rId23"/>
+                    <a:stretch>
+                      <a:fillRect/>
+                    </a:stretch>
+                  </pic:blipFill>
+                  <pic:spPr>
+                    <a:xfrm>
+                      <a:off x="0" y="0"/>
+                      <a:ext cx="2352339" cy="296691"/>
+                    </a:xfrm>
+                    <a:prstGeom prst="rect">
+                      <a:avLst/>
+                    </a:prstGeom>
+                  </pic:spPr>
+                </pic:pic>
+              </a:graphicData>
+            </a:graphic>
+          </wp:inline>
+        </w:drawing>
+      </w:r>
+    </w:p>
+    <w:p>
+      <w:pPr>
+        <w:rPr>
+          <w:sz w:val="28"/>
+          <w:szCs w:val="28"/>
+          <w14:textOutline w14:w="9525" w14:cap="rnd" w14:cmpd="sng" w14:algn="ctr">
+            <w14:solidFill>
+              <w14:srgbClr w14:val="00B050"/>
+            </w14:solidFill>
+            <w14:prstDash w14:val="solid"/>
+            <w14:bevel/>
+          </w14:textOutline>
+        </w:rPr>
+      </w:pPr>
+    </w:p>
+    <w:p>
+      <w:pPr>
+        <w:rPr>
+          <w:sz w:val="28"/>
+          <w:szCs w:val="28"/>
+          <w14:textOutline w14:w="9525" w14:cap="rnd" w14:cmpd="sng" w14:algn="ctr">
+            <w14:solidFill>
+              <w14:srgbClr w14:val="00B050"/>
+            </w14:solidFill>
+            <w14:prstDash w14:val="solid"/>
+            <w14:bevel/>
+          </w14:textOutline>
+        </w:rPr>
+      </w:pPr>
+      <w:r>
+        <w:rPr>
+          <w:sz w:val="28"/>
+          <w:szCs w:val="28"/>
+          <w14:textOutline w14:w="9525" w14:cap="rnd" w14:cmpd="sng" w14:algn="ctr">
+            <w14:solidFill>
+              <w14:srgbClr w14:val="00B050"/>
+            </w14:solidFill>
+            <w14:prstDash w14:val="solid"/>
+            <w14:bevel/>
+          </w14:textOutline>
+        </w:rPr>
+        <w:t>Loading and Accessing Custom Resources</w:t>
+      </w:r>
+    </w:p>
+    <w:p>
+      <w:r>
+        <w:t>To load and access a custom resource within your application, you can use the LoadResource and LockResource functions. The LoadResource function takes three parameters:</w:t>
+      </w:r>
+    </w:p>
+    <w:p>
+      <w:pPr>
+        <w:pStyle w:val="ListParagraph"/>
+        <w:numPr>
+          <w:ilvl w:val="0"/>
+          <w:numId w:val="20"/>
+        </w:numPr>
+      </w:pPr>
+      <w:r>
+        <w:rPr>
+          <w:color w:val="6600CC"/>
+        </w:rPr>
+        <w:t xml:space="preserve">hInstance: </w:t>
+      </w:r>
+      <w:r>
+        <w:t>The handle to the application instance</w:t>
+      </w:r>
+    </w:p>
+    <w:p>
+      <w:pPr>
+        <w:pStyle w:val="ListParagraph"/>
+        <w:numPr>
+          <w:ilvl w:val="0"/>
+          <w:numId w:val="20"/>
+        </w:numPr>
+      </w:pPr>
+      <w:r>
+        <w:rPr>
+          <w:color w:val="6600CC"/>
+        </w:rPr>
+        <w:t xml:space="preserve">lpName: </w:t>
+      </w:r>
+      <w:r>
+        <w:t>The name or ID of the resource</w:t>
+      </w:r>
+    </w:p>
+    <w:p>
+      <w:pPr>
+        <w:pStyle w:val="ListParagraph"/>
+        <w:numPr>
+          <w:ilvl w:val="0"/>
+          <w:numId w:val="20"/>
+        </w:numPr>
+      </w:pPr>
+      <w:r>
+        <w:rPr>
+          <w:color w:val="6600CC"/>
+        </w:rPr>
+        <w:t xml:space="preserve">lpType: </w:t>
+      </w:r>
+      <w:r>
+        <w:t>The type of the resource</w:t>
+      </w:r>
+    </w:p>
+    <w:p>
+      <w:r>
+        <w:t xml:space="preserve">The </w:t>
+      </w:r>
+      <w:r>
+        <w:rPr>
+          <w:color w:val="6600CC"/>
+        </w:rPr>
+        <w:t>LoadResource function returns a handle to the resource</w:t>
+      </w:r>
+      <w:r>
+        <w:t>, which can then be passed to the LockResource function to lock the resource into memory. The LockResource function returns a pointer to the resource data, which can be used to access the data.</w:t>
+      </w:r>
+    </w:p>
+    <w:p>
+      <w:pPr>
+        <w:rPr>
+          <w14:textOutline w14:w="9525" w14:cap="rnd" w14:cmpd="sng" w14:algn="ctr">
+            <w14:solidFill>
+              <w14:srgbClr w14:val="00B050"/>
+            </w14:solidFill>
+            <w14:prstDash w14:val="solid"/>
+            <w14:bevel/>
+          </w14:textOutline>
+        </w:rPr>
+      </w:pPr>
+    </w:p>
+    <w:p>
+      <w:pPr>
+        <w:rPr>
+          <w:sz w:val="28"/>
+          <w:szCs w:val="28"/>
+          <w14:textOutline w14:w="9525" w14:cap="rnd" w14:cmpd="sng" w14:algn="ctr">
+            <w14:solidFill>
+              <w14:srgbClr w14:val="00B050"/>
+            </w14:solidFill>
+            <w14:prstDash w14:val="solid"/>
+            <w14:bevel/>
+          </w14:textOutline>
+        </w:rPr>
+      </w:pPr>
+      <w:r>
+        <w:rPr>
+          <w:sz w:val="28"/>
+          <w:szCs w:val="28"/>
+          <w14:textOutline w14:w="9525" w14:cap="rnd" w14:cmpd="sng" w14:algn="ctr">
+            <w14:solidFill>
+              <w14:srgbClr w14:val="00B050"/>
+            </w14:solidFill>
+            <w14:prstDash w14:val="solid"/>
+            <w14:bevel/>
+          </w14:textOutline>
+        </w:rPr>
+        <w:t>Freeing Custom Resources</w:t>
+      </w:r>
+    </w:p>
+    <w:p>
+      <w:r>
+        <w:t xml:space="preserve">Once you have </w:t>
+      </w:r>
+      <w:r>
+        <w:rPr>
+          <w:color w:val="6600CC"/>
+        </w:rPr>
+        <w:t>finished accessing a custom resource</w:t>
+      </w:r>
+      <w:r>
+        <w:t xml:space="preserve">, you should </w:t>
+      </w:r>
+      <w:r>
+        <w:rPr>
+          <w:color w:val="6600CC"/>
+        </w:rPr>
+        <w:t xml:space="preserve">free it from memory </w:t>
+      </w:r>
+      <w:r>
+        <w:t>using the FreeResource function. This will prevent memory leaks and ensure that the resource data is properly released.</w:t>
+      </w:r>
+    </w:p>
+    <w:p>
+      <w:pPr>
+        <w:rPr>
+          <w14:textOutline w14:w="9525" w14:cap="rnd" w14:cmpd="sng" w14:algn="ctr">
+            <w14:solidFill>
+              <w14:srgbClr w14:val="00B050"/>
+            </w14:solidFill>
+            <w14:prstDash w14:val="solid"/>
+            <w14:bevel/>
+          </w14:textOutline>
+        </w:rPr>
+      </w:pPr>
+    </w:p>
+    <w:p>
+      <w:pPr>
+        <w:rPr>
+          <w14:textOutline w14:w="9525" w14:cap="rnd" w14:cmpd="sng" w14:algn="ctr">
+            <w14:solidFill>
+              <w14:srgbClr w14:val="00B050"/>
+            </w14:solidFill>
+            <w14:prstDash w14:val="solid"/>
+            <w14:bevel/>
+          </w14:textOutline>
+        </w:rPr>
+      </w:pPr>
+    </w:p>
+    <w:p>
+      <w:pPr>
+        <w:rPr>
+          <w14:textOutline w14:w="9525" w14:cap="rnd" w14:cmpd="sng" w14:algn="ctr">
+            <w14:solidFill>
+              <w14:srgbClr w14:val="00B050"/>
+            </w14:solidFill>
+            <w14:prstDash w14:val="solid"/>
+            <w14:bevel/>
+          </w14:textOutline>
+        </w:rPr>
+      </w:pPr>
+    </w:p>
+    <w:p>
+      <w:pPr>
+        <w:rPr>
+          <w14:textOutline w14:w="9525" w14:cap="rnd" w14:cmpd="sng" w14:algn="ctr">
+            <w14:solidFill>
+              <w14:srgbClr w14:val="00B050"/>
+            </w14:solidFill>
+            <w14:prstDash w14:val="solid"/>
+            <w14:bevel/>
+          </w14:textOutline>
+        </w:rPr>
+      </w:pPr>
+      <w:r>
+        <w:rPr>
+          <w14:textOutline w14:w="9525" w14:cap="rnd" w14:cmpd="sng" w14:algn="ctr">
+            <w14:solidFill>
+              <w14:srgbClr w14:val="00B050"/>
+            </w14:solidFill>
+            <w14:prstDash w14:val="solid"/>
+            <w14:bevel/>
+          </w14:textOutline>
+        </w:rPr>
+        <w:t>Sample Code</w:t>
+      </w:r>
+    </w:p>
+    <w:p>
+      <w:r>
+        <w:t>The following code demonstrates how to load and access a custom resource named IDR_BINTYPE1 and display its contents to the console:</w:t>
+      </w:r>
+    </w:p>
+    <w:p>
+      <w:r>
+        <w:rPr>
+          <w:noProof/>
+        </w:rPr>
+        <w:drawing>
+          <wp:inline distT="0" distB="0" distL="0" distR="0" wp14:anchorId="1F61D2B6" wp14:editId="2BE01427">
+            <wp:extent cx="5943600" cy="3067050"/>
+            <wp:effectExtent l="0" t="0" r="0" b="0"/>
+            <wp:docPr id="20" name="Picture 20"/>
+            <wp:cNvGraphicFramePr>
+              <a:graphicFrameLocks xmlns:a="http://schemas.openxmlformats.org/drawingml/2006/main" noChangeAspect="1"/>
+            </wp:cNvGraphicFramePr>
+            <a:graphic xmlns:a="http://schemas.openxmlformats.org/drawingml/2006/main">
+              <a:graphicData uri="http://schemas.openxmlformats.org/drawingml/2006/picture">
+                <pic:pic xmlns:pic="http://schemas.openxmlformats.org/drawingml/2006/picture">
+                  <pic:nvPicPr>
+                    <pic:cNvPr id="1" name=""/>
+                    <pic:cNvPicPr/>
+                  </pic:nvPicPr>
+                  <pic:blipFill>
+                    <a:blip r:embed="rId24"/>
+                    <a:stretch>
+                      <a:fillRect/>
+                    </a:stretch>
+                  </pic:blipFill>
+                  <pic:spPr>
+                    <a:xfrm>
+                      <a:off x="0" y="0"/>
+                      <a:ext cx="5943600" cy="3067050"/>
+                    </a:xfrm>
+                    <a:prstGeom prst="rect">
+                      <a:avLst/>
+                    </a:prstGeom>
+                  </pic:spPr>
+                </pic:pic>
+              </a:graphicData>
+            </a:graphic>
+          </wp:inline>
+        </w:drawing>
+      </w:r>
+    </w:p>
+    <w:p/>
+    <w:p>
+      <w:r>
+        <w:t>This code will load the custom resource IDR_BINTYPE1, lock it into memory, and print its contents to the console.</w:t>
+      </w:r>
+    </w:p>
+    <w:p>
+      <w:pPr>
+        <w:rPr>
+          <w:sz w:val="28"/>
+          <w:szCs w:val="28"/>
+          <w14:textOutline w14:w="9525" w14:cap="rnd" w14:cmpd="sng" w14:algn="ctr">
+            <w14:solidFill>
+              <w14:srgbClr w14:val="00B050"/>
+            </w14:solidFill>
+            <w14:prstDash w14:val="solid"/>
+            <w14:bevel/>
+          </w14:textOutline>
+        </w:rPr>
+      </w:pPr>
+    </w:p>
+    <w:p>
+      <w:pPr>
+        <w:rPr>
+          <w:sz w:val="28"/>
+          <w:szCs w:val="28"/>
+          <w14:textOutline w14:w="9525" w14:cap="rnd" w14:cmpd="sng" w14:algn="ctr">
+            <w14:solidFill>
+              <w14:srgbClr w14:val="00B050"/>
+            </w14:solidFill>
+            <w14:prstDash w14:val="solid"/>
+            <w14:bevel/>
+          </w14:textOutline>
+        </w:rPr>
+      </w:pPr>
+      <w:r>
+        <w:rPr>
+          <w:sz w:val="28"/>
+          <w:szCs w:val="28"/>
+          <w14:textOutline w14:w="9525" w14:cap="rnd" w14:cmpd="sng" w14:algn="ctr">
+            <w14:solidFill>
+              <w14:srgbClr w14:val="00B050"/>
+            </w14:solidFill>
+            <w14:prstDash w14:val="solid"/>
+            <w14:bevel/>
+          </w14:textOutline>
+        </w:rPr>
+        <w:t>Benefits of Using Custom Resources</w:t>
+      </w:r>
+    </w:p>
+    <w:p>
+      <w:r>
+        <w:t>Custom resources offer several advantages over external files for storing data in Windows applications:</w:t>
+      </w:r>
+    </w:p>
+    <w:p>
+      <w:r>
+        <w:rPr>
+          <w:color w:val="6600CC"/>
+        </w:rPr>
+        <w:t xml:space="preserve">Embedded Data: </w:t>
+      </w:r>
+      <w:r>
+        <w:t>Custom resources are embedded directly into the executable file, making them convenient for storing sensitive or frequently accessed data.</w:t>
+      </w:r>
+    </w:p>
+    <w:p>
+      <w:r>
+        <w:rPr>
+          <w:noProof/>
+        </w:rPr>
+        <w:drawing>
+          <wp:inline distT="0" distB="0" distL="0" distR="0" wp14:anchorId="0A996703" wp14:editId="0EAAE307">
+            <wp:extent cx="2962275" cy="1545590"/>
+            <wp:effectExtent l="0" t="0" r="9525" b="0"/>
+            <wp:docPr id="22" name="Picture 22" descr="Wir machen Daten zu Wissen. | embedded data GmbH"/>
+            <wp:cNvGraphicFramePr>
+              <a:graphicFrameLocks xmlns:a="http://schemas.openxmlformats.org/drawingml/2006/main" noChangeAspect="1"/>
+            </wp:cNvGraphicFramePr>
+            <a:graphic xmlns:a="http://schemas.openxmlformats.org/drawingml/2006/main">
+              <a:graphicData uri="http://schemas.openxmlformats.org/drawingml/2006/picture">
+                <pic:pic xmlns:pic="http://schemas.openxmlformats.org/drawingml/2006/picture">
+                  <pic:nvPicPr>
+                    <pic:cNvPr id="0" name="Picture 6" descr="Wir machen Daten zu Wissen. | embedded data GmbH"/>
+                    <pic:cNvPicPr>
+                      <a:picLocks noChangeAspect="1" noChangeArrowheads="1"/>
+                    </pic:cNvPicPr>
+                  </pic:nvPicPr>
+                  <pic:blipFill>
+                    <a:blip r:embed="rId25">
+                      <a:extLst>
+                        <a:ext uri="{28A0092B-C50C-407E-A947-70E740481C1C}">
+                          <a14:useLocalDpi xmlns:a14="http://schemas.microsoft.com/office/drawing/2010/main" val="0"/>
+                        </a:ext>
+                      </a:extLst>
+                    </a:blip>
+                    <a:srcRect/>
+                    <a:stretch>
+                      <a:fillRect/>
+                    </a:stretch>
+                  </pic:blipFill>
+                  <pic:spPr bwMode="auto">
+                    <a:xfrm>
+                      <a:off x="0" y="0"/>
+                      <a:ext cx="2962275" cy="1545590"/>
+                    </a:xfrm>
+                    <a:prstGeom prst="rect">
+                      <a:avLst/>
+                    </a:prstGeom>
+                    <a:noFill/>
+                    <a:ln>
+                      <a:noFill/>
+                    </a:ln>
+                  </pic:spPr>
+                </pic:pic>
+              </a:graphicData>
+            </a:graphic>
+          </wp:inline>
+        </w:drawing>
+      </w:r>
+    </w:p>
+    <w:p>
+      <w:r>
+        <w:rPr>
+          <w:color w:val="6600CC"/>
+        </w:rPr>
+        <w:lastRenderedPageBreak/>
+        <w:t xml:space="preserve">Memory Management: </w:t>
+      </w:r>
+      <w:r>
+        <w:t>Windows handles the loading and unloading of custom resources, eliminating the need for explicit file I/O operations.</w:t>
+      </w:r>
+    </w:p>
+    <w:p>
+      <w:r>
+        <w:rPr>
+          <w:noProof/>
+        </w:rPr>
+        <w:drawing>
+          <wp:inline distT="0" distB="0" distL="0" distR="0" wp14:anchorId="3734B9BB" wp14:editId="73AA8C12">
+            <wp:extent cx="3135529" cy="1764405"/>
+            <wp:effectExtent l="0" t="0" r="8255" b="7620"/>
+            <wp:docPr id="23" name="Picture 23" descr="Memory Management in Python – Real Python"/>
+            <wp:cNvGraphicFramePr>
+              <a:graphicFrameLocks xmlns:a="http://schemas.openxmlformats.org/drawingml/2006/main" noChangeAspect="1"/>
+            </wp:cNvGraphicFramePr>
+            <a:graphic xmlns:a="http://schemas.openxmlformats.org/drawingml/2006/main">
+              <a:graphicData uri="http://schemas.openxmlformats.org/drawingml/2006/picture">
+                <pic:pic xmlns:pic="http://schemas.openxmlformats.org/drawingml/2006/picture">
+                  <pic:nvPicPr>
+                    <pic:cNvPr id="0" name="Picture 8" descr="Memory Management in Python – Real Python"/>
+                    <pic:cNvPicPr>
+                      <a:picLocks noChangeAspect="1" noChangeArrowheads="1"/>
+                    </pic:cNvPicPr>
+                  </pic:nvPicPr>
+                  <pic:blipFill>
+                    <a:blip r:embed="rId26" cstate="print">
+                      <a:extLst>
+                        <a:ext uri="{28A0092B-C50C-407E-A947-70E740481C1C}">
+                          <a14:useLocalDpi xmlns:a14="http://schemas.microsoft.com/office/drawing/2010/main" val="0"/>
+                        </a:ext>
+                      </a:extLst>
+                    </a:blip>
+                    <a:srcRect/>
+                    <a:stretch>
+                      <a:fillRect/>
+                    </a:stretch>
+                  </pic:blipFill>
+                  <pic:spPr bwMode="auto">
+                    <a:xfrm>
+                      <a:off x="0" y="0"/>
+                      <a:ext cx="3142346" cy="1768241"/>
+                    </a:xfrm>
+                    <a:prstGeom prst="rect">
+                      <a:avLst/>
+                    </a:prstGeom>
+                    <a:noFill/>
+                    <a:ln>
+                      <a:noFill/>
+                    </a:ln>
+                  </pic:spPr>
+                </pic:pic>
+              </a:graphicData>
+            </a:graphic>
+          </wp:inline>
+        </w:drawing>
+      </w:r>
+    </w:p>
+    <w:p>
+      <w:r>
+        <w:rPr>
+          <w:color w:val="6600CC"/>
+        </w:rPr>
+        <w:t xml:space="preserve">Portability: </w:t>
+      </w:r>
+      <w:r>
+        <w:t>Custom resources are embedded in the executable file, making applications portable without relying on external files.</w:t>
+      </w:r>
+    </w:p>
+    <w:p>
+      <w:r>
+        <w:rPr>
+          <w:noProof/>
+        </w:rPr>
+        <w:drawing>
+          <wp:inline distT="0" distB="0" distL="0" distR="0" wp14:anchorId="6F2F7B1E" wp14:editId="22B335EE">
+            <wp:extent cx="3056133" cy="1783724"/>
+            <wp:effectExtent l="0" t="0" r="0" b="6985"/>
+            <wp:docPr id="24" name="Picture 24" descr="HIPAA: P for Portability - HIPAA Secure Now!"/>
+            <wp:cNvGraphicFramePr>
+              <a:graphicFrameLocks xmlns:a="http://schemas.openxmlformats.org/drawingml/2006/main" noChangeAspect="1"/>
+            </wp:cNvGraphicFramePr>
+            <a:graphic xmlns:a="http://schemas.openxmlformats.org/drawingml/2006/main">
+              <a:graphicData uri="http://schemas.openxmlformats.org/drawingml/2006/picture">
+                <pic:pic xmlns:pic="http://schemas.openxmlformats.org/drawingml/2006/picture">
+                  <pic:nvPicPr>
+                    <pic:cNvPr id="0" name="Picture 10" descr="HIPAA: P for Portability - HIPAA Secure Now!"/>
+                    <pic:cNvPicPr>
+                      <a:picLocks noChangeAspect="1" noChangeArrowheads="1"/>
+                    </pic:cNvPicPr>
+                  </pic:nvPicPr>
+                  <pic:blipFill>
+                    <a:blip r:embed="rId27" cstate="print">
+                      <a:extLst>
+                        <a:ext uri="{28A0092B-C50C-407E-A947-70E740481C1C}">
+                          <a14:useLocalDpi xmlns:a14="http://schemas.microsoft.com/office/drawing/2010/main" val="0"/>
+                        </a:ext>
+                      </a:extLst>
+                    </a:blip>
+                    <a:srcRect/>
+                    <a:stretch>
+                      <a:fillRect/>
+                    </a:stretch>
+                  </pic:blipFill>
+                  <pic:spPr bwMode="auto">
+                    <a:xfrm>
+                      <a:off x="0" y="0"/>
+                      <a:ext cx="3093201" cy="1805359"/>
+                    </a:xfrm>
+                    <a:prstGeom prst="rect">
+                      <a:avLst/>
+                    </a:prstGeom>
+                    <a:noFill/>
+                    <a:ln>
+                      <a:noFill/>
+                    </a:ln>
+                  </pic:spPr>
+                </pic:pic>
+              </a:graphicData>
+            </a:graphic>
+          </wp:inline>
+        </w:drawing>
+      </w:r>
+    </w:p>
+    <w:p>
+      <w:r>
+        <w:rPr>
+          <w:color w:val="6600CC"/>
+        </w:rPr>
+        <w:t xml:space="preserve">Security: </w:t>
+      </w:r>
+      <w:r>
+        <w:t>Custom resources are protected by the executable file's permissions, enhancing data security.</w:t>
+      </w:r>
+    </w:p>
+    <w:p>
+      <w:r>
+        <w:rPr>
+          <w:noProof/>
+        </w:rPr>
+        <w:drawing>
+          <wp:inline distT="0" distB="0" distL="0" distR="0" wp14:anchorId="75AB7EC9" wp14:editId="33F75474">
+            <wp:extent cx="3020060" cy="1513205"/>
+            <wp:effectExtent l="0" t="0" r="8890" b="0"/>
+            <wp:docPr id="25" name="Picture 25" descr="Virus and Malware - Webster Five"/>
+            <wp:cNvGraphicFramePr>
+              <a:graphicFrameLocks xmlns:a="http://schemas.openxmlformats.org/drawingml/2006/main" noChangeAspect="1"/>
+            </wp:cNvGraphicFramePr>
+            <a:graphic xmlns:a="http://schemas.openxmlformats.org/drawingml/2006/main">
+              <a:graphicData uri="http://schemas.openxmlformats.org/drawingml/2006/picture">
+                <pic:pic xmlns:pic="http://schemas.openxmlformats.org/drawingml/2006/picture">
+                  <pic:nvPicPr>
+                    <pic:cNvPr id="0" name="Picture 12" descr="Virus and Malware - Webster Five"/>
+                    <pic:cNvPicPr>
+                      <a:picLocks noChangeAspect="1" noChangeArrowheads="1"/>
+                    </pic:cNvPicPr>
+                  </pic:nvPicPr>
+                  <pic:blipFill>
+                    <a:blip r:embed="rId28">
+                      <a:extLst>
+                        <a:ext uri="{28A0092B-C50C-407E-A947-70E740481C1C}">
+                          <a14:useLocalDpi xmlns:a14="http://schemas.microsoft.com/office/drawing/2010/main" val="0"/>
+                        </a:ext>
+                      </a:extLst>
+                    </a:blip>
+                    <a:srcRect/>
+                    <a:stretch>
+                      <a:fillRect/>
+                    </a:stretch>
+                  </pic:blipFill>
+                  <pic:spPr bwMode="auto">
+                    <a:xfrm>
+                      <a:off x="0" y="0"/>
+                      <a:ext cx="3020060" cy="1513205"/>
+                    </a:xfrm>
+                    <a:prstGeom prst="rect">
+                      <a:avLst/>
+                    </a:prstGeom>
+                    <a:noFill/>
+                    <a:ln>
+                      <a:noFill/>
+                    </a:ln>
+                  </pic:spPr>
+                </pic:pic>
+              </a:graphicData>
+            </a:graphic>
+          </wp:inline>
+        </w:drawing>
+      </w:r>
+    </w:p>
     <w:p/>
     <w:p/>
     <w:p/>
@@ -5313,6 +6639,119 @@
     </w:lvl>
   </w:abstractNum>
   <w:abstractNum w:abstractNumId="14" w15:restartNumberingAfterBreak="0">
+    <w:nsid w:val="645B4DA3"/>
+    <w:multiLevelType w:val="hybridMultilevel"/>
+    <w:tmpl w:val="4EBE4E72"/>
+    <w:lvl w:ilvl="0" w:tplc="0409000B">
+      <w:start w:val="1"/>
+      <w:numFmt w:val="bullet"/>
+      <w:lvlText w:val=""/>
+      <w:lvlJc w:val="left"/>
+      <w:pPr>
+        <w:ind w:left="720" w:hanging="360"/>
+      </w:pPr>
+      <w:rPr>
+        <w:rFonts w:ascii="Wingdings" w:hAnsi="Wingdings" w:hint="default"/>
+      </w:rPr>
+    </w:lvl>
+    <w:lvl w:ilvl="1" w:tplc="04090003" w:tentative="1">
+      <w:start w:val="1"/>
+      <w:numFmt w:val="bullet"/>
+      <w:lvlText w:val="o"/>
+      <w:lvlJc w:val="left"/>
+      <w:pPr>
+        <w:ind w:left="1440" w:hanging="360"/>
+      </w:pPr>
+      <w:rPr>
+        <w:rFonts w:ascii="Courier New" w:hAnsi="Courier New" w:cs="Courier New" w:hint="default"/>
+      </w:rPr>
+    </w:lvl>
+    <w:lvl w:ilvl="2" w:tplc="04090005" w:tentative="1">
+      <w:start w:val="1"/>
+      <w:numFmt w:val="bullet"/>
+      <w:lvlText w:val=""/>
+      <w:lvlJc w:val="left"/>
+      <w:pPr>
+        <w:ind w:left="2160" w:hanging="360"/>
+      </w:pPr>
+      <w:rPr>
+        <w:rFonts w:ascii="Wingdings" w:hAnsi="Wingdings" w:hint="default"/>
+      </w:rPr>
+    </w:lvl>
+    <w:lvl w:ilvl="3" w:tplc="04090001" w:tentative="1">
+      <w:start w:val="1"/>
+      <w:numFmt w:val="bullet"/>
+      <w:lvlText w:val=""/>
+      <w:lvlJc w:val="left"/>
+      <w:pPr>
+        <w:ind w:left="2880" w:hanging="360"/>
+      </w:pPr>
+      <w:rPr>
+        <w:rFonts w:ascii="Symbol" w:hAnsi="Symbol" w:hint="default"/>
+      </w:rPr>
+    </w:lvl>
+    <w:lvl w:ilvl="4" w:tplc="04090003" w:tentative="1">
+      <w:start w:val="1"/>
+      <w:numFmt w:val="bullet"/>
+      <w:lvlText w:val="o"/>
+      <w:lvlJc w:val="left"/>
+      <w:pPr>
+        <w:ind w:left="3600" w:hanging="360"/>
+      </w:pPr>
+      <w:rPr>
+        <w:rFonts w:ascii="Courier New" w:hAnsi="Courier New" w:cs="Courier New" w:hint="default"/>
+      </w:rPr>
+    </w:lvl>
+    <w:lvl w:ilvl="5" w:tplc="04090005" w:tentative="1">
+      <w:start w:val="1"/>
+      <w:numFmt w:val="bullet"/>
+      <w:lvlText w:val=""/>
+      <w:lvlJc w:val="left"/>
+      <w:pPr>
+        <w:ind w:left="4320" w:hanging="360"/>
+      </w:pPr>
+      <w:rPr>
+        <w:rFonts w:ascii="Wingdings" w:hAnsi="Wingdings" w:hint="default"/>
+      </w:rPr>
+    </w:lvl>
+    <w:lvl w:ilvl="6" w:tplc="04090001" w:tentative="1">
+      <w:start w:val="1"/>
+      <w:numFmt w:val="bullet"/>
+      <w:lvlText w:val=""/>
+      <w:lvlJc w:val="left"/>
+      <w:pPr>
+        <w:ind w:left="5040" w:hanging="360"/>
+      </w:pPr>
+      <w:rPr>
+        <w:rFonts w:ascii="Symbol" w:hAnsi="Symbol" w:hint="default"/>
+      </w:rPr>
+    </w:lvl>
+    <w:lvl w:ilvl="7" w:tplc="04090003" w:tentative="1">
+      <w:start w:val="1"/>
+      <w:numFmt w:val="bullet"/>
+      <w:lvlText w:val="o"/>
+      <w:lvlJc w:val="left"/>
+      <w:pPr>
+        <w:ind w:left="5760" w:hanging="360"/>
+      </w:pPr>
+      <w:rPr>
+        <w:rFonts w:ascii="Courier New" w:hAnsi="Courier New" w:cs="Courier New" w:hint="default"/>
+      </w:rPr>
+    </w:lvl>
+    <w:lvl w:ilvl="8" w:tplc="04090005" w:tentative="1">
+      <w:start w:val="1"/>
+      <w:numFmt w:val="bullet"/>
+      <w:lvlText w:val=""/>
+      <w:lvlJc w:val="left"/>
+      <w:pPr>
+        <w:ind w:left="6480" w:hanging="360"/>
+      </w:pPr>
+      <w:rPr>
+        <w:rFonts w:ascii="Wingdings" w:hAnsi="Wingdings" w:hint="default"/>
+      </w:rPr>
+    </w:lvl>
+  </w:abstractNum>
+  <w:abstractNum w:abstractNumId="15" w15:restartNumberingAfterBreak="0">
     <w:nsid w:val="66343743"/>
     <w:multiLevelType w:val="hybridMultilevel"/>
     <w:tmpl w:val="93FC9F00"/>
@@ -5425,7 +6864,7 @@
       </w:rPr>
     </w:lvl>
   </w:abstractNum>
-  <w:abstractNum w:abstractNumId="15" w15:restartNumberingAfterBreak="0">
+  <w:abstractNum w:abstractNumId="16" w15:restartNumberingAfterBreak="0">
     <w:nsid w:val="6B252606"/>
     <w:multiLevelType w:val="hybridMultilevel"/>
     <w:tmpl w:val="CB46DD38"/>
@@ -5538,7 +6977,7 @@
       </w:rPr>
     </w:lvl>
   </w:abstractNum>
-  <w:abstractNum w:abstractNumId="16" w15:restartNumberingAfterBreak="0">
+  <w:abstractNum w:abstractNumId="17" w15:restartNumberingAfterBreak="0">
     <w:nsid w:val="6BD46F2E"/>
     <w:multiLevelType w:val="hybridMultilevel"/>
     <w:tmpl w:val="FFC0FEAC"/>
@@ -5651,7 +7090,7 @@
       </w:rPr>
     </w:lvl>
   </w:abstractNum>
-  <w:abstractNum w:abstractNumId="17" w15:restartNumberingAfterBreak="0">
+  <w:abstractNum w:abstractNumId="18" w15:restartNumberingAfterBreak="0">
     <w:nsid w:val="6BDD398A"/>
     <w:multiLevelType w:val="hybridMultilevel"/>
     <w:tmpl w:val="2E6AED6E"/>
@@ -5764,7 +7203,7 @@
       </w:rPr>
     </w:lvl>
   </w:abstractNum>
-  <w:abstractNum w:abstractNumId="18" w15:restartNumberingAfterBreak="0">
+  <w:abstractNum w:abstractNumId="19" w15:restartNumberingAfterBreak="0">
     <w:nsid w:val="7A111EFE"/>
     <w:multiLevelType w:val="hybridMultilevel"/>
     <w:tmpl w:val="4E28A47A"/>
@@ -5881,7 +7320,7 @@
     <w:abstractNumId w:val="9"/>
   </w:num>
   <w:num w:numId="2">
-    <w:abstractNumId w:val="14"/>
+    <w:abstractNumId w:val="15"/>
   </w:num>
   <w:num w:numId="3">
     <w:abstractNumId w:val="10"/>
@@ -5896,7 +7335,7 @@
     <w:abstractNumId w:val="13"/>
   </w:num>
   <w:num w:numId="7">
-    <w:abstractNumId w:val="18"/>
+    <w:abstractNumId w:val="19"/>
   </w:num>
   <w:num w:numId="8">
     <w:abstractNumId w:val="1"/>
@@ -5917,22 +7356,25 @@
     <w:abstractNumId w:val="4"/>
   </w:num>
   <w:num w:numId="14">
-    <w:abstractNumId w:val="15"/>
+    <w:abstractNumId w:val="16"/>
   </w:num>
   <w:num w:numId="15">
     <w:abstractNumId w:val="0"/>
   </w:num>
   <w:num w:numId="16">
-    <w:abstractNumId w:val="17"/>
+    <w:abstractNumId w:val="18"/>
   </w:num>
   <w:num w:numId="17">
     <w:abstractNumId w:val="2"/>
   </w:num>
   <w:num w:numId="18">
-    <w:abstractNumId w:val="16"/>
+    <w:abstractNumId w:val="17"/>
   </w:num>
   <w:num w:numId="19">
     <w:abstractNumId w:val="6"/>
+  </w:num>
+  <w:num w:numId="20">
+    <w:abstractNumId w:val="14"/>
   </w:num>
 </w:numbering>
 </file>

--- a/12 ... Chapter 10 Menus/Chapter 10 Menus Part 1.docx
+++ b/12 ... Chapter 10 Menus/Chapter 10 Menus Part 1.docx
@@ -192,7 +192,15 @@
         <w:t xml:space="preserve">Character strings </w:t>
       </w:r>
       <w:r>
-        <w:t>are text strings that are used by programs. They can be used for menus, dialog boxes, error messages, and other purposes. Character strings can be stored in the program's .EXE file or in a separate resource file.</w:t>
+        <w:t xml:space="preserve">are text strings that are used by programs. They can be used for menus, dialog boxes, error messages, and other purposes. Character strings can be stored in the </w:t>
+      </w:r>
+      <w:proofErr w:type="gramStart"/>
+      <w:r>
+        <w:t>program's</w:t>
+      </w:r>
+      <w:proofErr w:type="gramEnd"/>
+      <w:r>
+        <w:t xml:space="preserve"> .EXE file or in a separate resource file.</w:t>
       </w:r>
     </w:p>
     <w:p>
@@ -247,7 +255,15 @@
         <w:t xml:space="preserve">Custom resources </w:t>
       </w:r>
       <w:r>
-        <w:t>are any type of resource that is not an icon, cursor, character string, or menu. They can be used for storing data that is specific to the program, such as images, sounds, or video. Custom resources are stored in the program's .EXE file or in a separate resource file.</w:t>
+        <w:t xml:space="preserve">are any type of resource that is not an icon, cursor, character string, or menu. They can be used for storing data that is specific to the program, such as images, sounds, or video. Custom resources are stored in the </w:t>
+      </w:r>
+      <w:proofErr w:type="gramStart"/>
+      <w:r>
+        <w:t>program's</w:t>
+      </w:r>
+      <w:proofErr w:type="gramEnd"/>
+      <w:r>
+        <w:t xml:space="preserve"> .EXE file or in a separate resource file.</w:t>
       </w:r>
     </w:p>
     <w:p>
@@ -456,7 +472,15 @@
         <w:t>eliminates the need for separate files</w:t>
       </w:r>
       <w:r>
-        <w:t>, making it easier to manage and distribute the application. For instance, icons, cursors, strings, and other custom resources can be included within the program's .EXE file.</w:t>
+        <w:t xml:space="preserve">, making it easier to manage and distribute the application. For instance, icons, cursors, strings, and other custom resources can be included within the </w:t>
+      </w:r>
+      <w:proofErr w:type="gramStart"/>
+      <w:r>
+        <w:t>program's</w:t>
+      </w:r>
+      <w:proofErr w:type="gramEnd"/>
+      <w:r>
+        <w:t xml:space="preserve"> .EXE file.</w:t>
       </w:r>
     </w:p>
     <w:p>
@@ -3487,7 +3511,15 @@
         <w:t xml:space="preserve">customizing icons, customizing mouse cursors </w:t>
       </w:r>
       <w:r>
-        <w:t xml:space="preserve">enhances the visual appeal and interactivity of your Windows applications. </w:t>
+        <w:t xml:space="preserve">enhances the visual appeal and interactivity of your Windows </w:t>
+      </w:r>
+      <w:proofErr w:type="gramStart"/>
+      <w:r>
+        <w:t>applications</w:t>
+      </w:r>
+      <w:proofErr w:type="gramEnd"/>
+      <w:r>
+        <w:t xml:space="preserve">. </w:t>
       </w:r>
     </w:p>
     <w:p>
@@ -4140,7 +4172,21 @@
         <w:rPr>
           <w:color w:val="0000FF"/>
         </w:rPr>
-        <w:t xml:space="preserve">function example that employs three character strings to display error messages in a message box. </w:t>
+        <w:t xml:space="preserve">function example that employs </w:t>
+      </w:r>
+      <w:proofErr w:type="gramStart"/>
+      <w:r>
+        <w:rPr>
+          <w:color w:val="0000FF"/>
+        </w:rPr>
+        <w:t>three character</w:t>
+      </w:r>
+      <w:proofErr w:type="gramEnd"/>
+      <w:r>
+        <w:rPr>
+          <w:color w:val="0000FF"/>
+        </w:rPr>
+        <w:t xml:space="preserve"> strings to display error messages in a message box. </w:t>
       </w:r>
       <w:r>
         <w:t xml:space="preserve">The RESOURCE.H header file contains identifiers for these messages, and the resource script defines a corresponding string table. </w:t>
@@ -5037,6 +5083,2666 @@
     <w:p/>
     <w:p/>
     <w:p/>
+    <w:p>
+      <w:pPr>
+        <w:rPr>
+          <w:sz w:val="32"/>
+          <w:szCs w:val="32"/>
+          <w14:textOutline w14:w="9525" w14:cap="rnd" w14:cmpd="sng" w14:algn="ctr">
+            <w14:solidFill>
+              <w14:srgbClr w14:val="FF0000"/>
+            </w14:solidFill>
+            <w14:prstDash w14:val="solid"/>
+            <w14:bevel/>
+          </w14:textOutline>
+        </w:rPr>
+      </w:pPr>
+      <w:r>
+        <w:rPr>
+          <w:sz w:val="32"/>
+          <w:szCs w:val="32"/>
+          <w14:textOutline w14:w="9525" w14:cap="rnd" w14:cmpd="sng" w14:algn="ctr">
+            <w14:solidFill>
+              <w14:srgbClr w14:val="FF0000"/>
+            </w14:solidFill>
+            <w14:prstDash w14:val="solid"/>
+            <w14:bevel/>
+          </w14:textOutline>
+        </w:rPr>
+        <w:lastRenderedPageBreak/>
+        <w:t>PROGRAM CODE POEPOEM EXPLAINED:</w:t>
+      </w:r>
+    </w:p>
+    <w:p>
+      <w:r>
+        <w:t>The provided code is part of a Windows program named "POEPOEM," which demonstrates the use of custom resources, including an icon and text. Let's break down the code in depth:</w:t>
+      </w:r>
+    </w:p>
+    <w:p/>
+    <w:p>
+      <w:pPr>
+        <w:rPr>
+          <w:sz w:val="28"/>
+          <w:szCs w:val="28"/>
+          <w14:textOutline w14:w="9525" w14:cap="rnd" w14:cmpd="sng" w14:algn="ctr">
+            <w14:solidFill>
+              <w14:srgbClr w14:val="00B050"/>
+            </w14:solidFill>
+            <w14:prstDash w14:val="solid"/>
+            <w14:bevel/>
+          </w14:textOutline>
+        </w:rPr>
+      </w:pPr>
+      <w:r>
+        <w:rPr>
+          <w:sz w:val="28"/>
+          <w:szCs w:val="28"/>
+          <w14:textOutline w14:w="9525" w14:cap="rnd" w14:cmpd="sng" w14:algn="ctr">
+            <w14:solidFill>
+              <w14:srgbClr w14:val="00B050"/>
+            </w14:solidFill>
+            <w14:prstDash w14:val="solid"/>
+            <w14:bevel/>
+          </w14:textOutline>
+        </w:rPr>
+        <w:t>Resource Loading and Initialization:</w:t>
+      </w:r>
+    </w:p>
+    <w:p>
+      <w:r>
+        <w:t xml:space="preserve">The </w:t>
+      </w:r>
+      <w:r>
+        <w:rPr>
+          <w:color w:val="3333CC"/>
+        </w:rPr>
+        <w:t xml:space="preserve">WinMain function is the program's entry point. </w:t>
+      </w:r>
+      <w:r>
+        <w:t>It initializes necessary variables, including the application name (szAppName) and caption (szCaption), by loading them from string resources using LoadString.</w:t>
+      </w:r>
+    </w:p>
+    <w:p>
+      <w:r>
+        <w:t xml:space="preserve">The </w:t>
+      </w:r>
+      <w:r>
+        <w:rPr>
+          <w:color w:val="3333CC"/>
+        </w:rPr>
+        <w:t xml:space="preserve">window class is registered, and if registration fails, an error message </w:t>
+      </w:r>
+      <w:r>
+        <w:t>is displayed using MessageBoxA. This message is loaded from the IDS_ERRMSG resource.</w:t>
+      </w:r>
+    </w:p>
+    <w:p>
+      <w:r>
+        <w:rPr>
+          <w:noProof/>
+        </w:rPr>
+        <w:drawing>
+          <wp:inline distT="0" distB="0" distL="0" distR="0" wp14:anchorId="2DC65698" wp14:editId="009DC3ED">
+            <wp:extent cx="5467542" cy="540913"/>
+            <wp:effectExtent l="0" t="0" r="0" b="0"/>
+            <wp:docPr id="26" name="Picture 26"/>
+            <wp:cNvGraphicFramePr>
+              <a:graphicFrameLocks xmlns:a="http://schemas.openxmlformats.org/drawingml/2006/main" noChangeAspect="1"/>
+            </wp:cNvGraphicFramePr>
+            <a:graphic xmlns:a="http://schemas.openxmlformats.org/drawingml/2006/main">
+              <a:graphicData uri="http://schemas.openxmlformats.org/drawingml/2006/picture">
+                <pic:pic xmlns:pic="http://schemas.openxmlformats.org/drawingml/2006/picture">
+                  <pic:nvPicPr>
+                    <pic:cNvPr id="1" name=""/>
+                    <pic:cNvPicPr/>
+                  </pic:nvPicPr>
+                  <pic:blipFill>
+                    <a:blip r:embed="rId29"/>
+                    <a:stretch>
+                      <a:fillRect/>
+                    </a:stretch>
+                  </pic:blipFill>
+                  <pic:spPr>
+                    <a:xfrm>
+                      <a:off x="0" y="0"/>
+                      <a:ext cx="5521521" cy="546253"/>
+                    </a:xfrm>
+                    <a:prstGeom prst="rect">
+                      <a:avLst/>
+                    </a:prstGeom>
+                  </pic:spPr>
+                </pic:pic>
+              </a:graphicData>
+            </a:graphic>
+          </wp:inline>
+        </w:drawing>
+      </w:r>
+    </w:p>
+    <w:p>
+      <w:pPr>
+        <w:rPr>
+          <w:sz w:val="28"/>
+          <w:szCs w:val="28"/>
+          <w14:textOutline w14:w="9525" w14:cap="rnd" w14:cmpd="sng" w14:algn="ctr">
+            <w14:solidFill>
+              <w14:srgbClr w14:val="00B050"/>
+            </w14:solidFill>
+            <w14:prstDash w14:val="solid"/>
+            <w14:bevel/>
+          </w14:textOutline>
+        </w:rPr>
+      </w:pPr>
+    </w:p>
+    <w:p>
+      <w:pPr>
+        <w:rPr>
+          <w:sz w:val="28"/>
+          <w:szCs w:val="28"/>
+          <w14:textOutline w14:w="9525" w14:cap="rnd" w14:cmpd="sng" w14:algn="ctr">
+            <w14:solidFill>
+              <w14:srgbClr w14:val="00B050"/>
+            </w14:solidFill>
+            <w14:prstDash w14:val="solid"/>
+            <w14:bevel/>
+          </w14:textOutline>
+        </w:rPr>
+      </w:pPr>
+      <w:r>
+        <w:rPr>
+          <w:sz w:val="28"/>
+          <w:szCs w:val="28"/>
+          <w14:textOutline w14:w="9525" w14:cap="rnd" w14:cmpd="sng" w14:algn="ctr">
+            <w14:solidFill>
+              <w14:srgbClr w14:val="00B050"/>
+            </w14:solidFill>
+            <w14:prstDash w14:val="solid"/>
+            <w14:bevel/>
+          </w14:textOutline>
+        </w:rPr>
+        <w:t>Window Creation and Message Loop:</w:t>
+      </w:r>
+    </w:p>
+    <w:p>
+      <w:r>
+        <w:t xml:space="preserve">The program </w:t>
+      </w:r>
+      <w:r>
+        <w:rPr>
+          <w:color w:val="3333CC"/>
+        </w:rPr>
+        <w:t xml:space="preserve">creates the main window using CreateWindow </w:t>
+      </w:r>
+      <w:r>
+        <w:t xml:space="preserve">and enters the </w:t>
+      </w:r>
+      <w:r>
+        <w:rPr>
+          <w:color w:val="3333CC"/>
+        </w:rPr>
+        <w:t xml:space="preserve">message loop. </w:t>
+      </w:r>
+      <w:r>
+        <w:t>The main window's class name, icon, and cursor are set during window class registration.</w:t>
+      </w:r>
+    </w:p>
+    <w:p>
+      <w:r>
+        <w:t xml:space="preserve">Inside the message loop, messages are processed using </w:t>
+      </w:r>
+      <w:r>
+        <w:rPr>
+          <w:color w:val="3333CC"/>
+        </w:rPr>
+        <w:t xml:space="preserve">TranslateMessage </w:t>
+      </w:r>
+      <w:r>
+        <w:t xml:space="preserve">and </w:t>
+      </w:r>
+      <w:r>
+        <w:rPr>
+          <w:color w:val="3333CC"/>
+        </w:rPr>
+        <w:t>DispatchMessage.</w:t>
+      </w:r>
+    </w:p>
+    <w:p>
+      <w:r>
+        <w:rPr>
+          <w:noProof/>
+        </w:rPr>
+        <w:drawing>
+          <wp:inline distT="0" distB="0" distL="0" distR="0" wp14:anchorId="5F0A21B4" wp14:editId="0276094F">
+            <wp:extent cx="5943600" cy="990600"/>
+            <wp:effectExtent l="0" t="0" r="0" b="0"/>
+            <wp:docPr id="27" name="Picture 27"/>
+            <wp:cNvGraphicFramePr>
+              <a:graphicFrameLocks xmlns:a="http://schemas.openxmlformats.org/drawingml/2006/main" noChangeAspect="1"/>
+            </wp:cNvGraphicFramePr>
+            <a:graphic xmlns:a="http://schemas.openxmlformats.org/drawingml/2006/main">
+              <a:graphicData uri="http://schemas.openxmlformats.org/drawingml/2006/picture">
+                <pic:pic xmlns:pic="http://schemas.openxmlformats.org/drawingml/2006/picture">
+                  <pic:nvPicPr>
+                    <pic:cNvPr id="1" name=""/>
+                    <pic:cNvPicPr/>
+                  </pic:nvPicPr>
+                  <pic:blipFill>
+                    <a:blip r:embed="rId30"/>
+                    <a:stretch>
+                      <a:fillRect/>
+                    </a:stretch>
+                  </pic:blipFill>
+                  <pic:spPr>
+                    <a:xfrm>
+                      <a:off x="0" y="0"/>
+                      <a:ext cx="5943600" cy="990600"/>
+                    </a:xfrm>
+                    <a:prstGeom prst="rect">
+                      <a:avLst/>
+                    </a:prstGeom>
+                  </pic:spPr>
+                </pic:pic>
+              </a:graphicData>
+            </a:graphic>
+          </wp:inline>
+        </w:drawing>
+      </w:r>
+    </w:p>
+    <w:p/>
+    <w:p>
+      <w:pPr>
+        <w:rPr>
+          <w14:textOutline w14:w="9525" w14:cap="rnd" w14:cmpd="sng" w14:algn="ctr">
+            <w14:solidFill>
+              <w14:srgbClr w14:val="00B050"/>
+            </w14:solidFill>
+            <w14:prstDash w14:val="solid"/>
+            <w14:bevel/>
+          </w14:textOutline>
+        </w:rPr>
+      </w:pPr>
+      <w:r>
+        <w:rPr>
+          <w14:textOutline w14:w="9525" w14:cap="rnd" w14:cmpd="sng" w14:algn="ctr">
+            <w14:solidFill>
+              <w14:srgbClr w14:val="00B050"/>
+            </w14:solidFill>
+            <w14:prstDash w14:val="solid"/>
+            <w14:bevel/>
+          </w14:textOutline>
+        </w:rPr>
+        <w:t>Window Procedure (WndProc):</w:t>
+      </w:r>
+    </w:p>
+    <w:p>
+      <w:r>
+        <w:t xml:space="preserve">The </w:t>
+      </w:r>
+      <w:r>
+        <w:rPr>
+          <w:color w:val="3333CC"/>
+        </w:rPr>
+        <w:t>window procedure handles various messages</w:t>
+      </w:r>
+      <w:r>
+        <w:t>, including WM_CREATE, WM_SIZE, WM_SETFOCUS, WM_VSCROLL, WM_PAINT, and WM_DESTROY.</w:t>
+      </w:r>
+    </w:p>
+    <w:p>
+      <w:r>
+        <w:t xml:space="preserve">On WM_CREATE, the </w:t>
+      </w:r>
+      <w:r>
+        <w:rPr>
+          <w:color w:val="3333CC"/>
+        </w:rPr>
+        <w:t xml:space="preserve">program sets up a vertical scrollbar (hScroll) </w:t>
+      </w:r>
+      <w:r>
+        <w:t xml:space="preserve">and </w:t>
+      </w:r>
+      <w:r>
+        <w:rPr>
+          <w:color w:val="3333CC"/>
+        </w:rPr>
+        <w:t xml:space="preserve">loads the text resource </w:t>
+      </w:r>
+      <w:r>
+        <w:t>(AnnabelLee) using LoadResource and LockResource.</w:t>
+      </w:r>
+    </w:p>
+    <w:p>
+      <w:r>
+        <w:drawing>
+          <wp:inline distT="0" distB="0" distL="0" distR="0" wp14:anchorId="5E921317" wp14:editId="2F92E918">
+            <wp:extent cx="5306096" cy="640019"/>
+            <wp:effectExtent l="0" t="0" r="0" b="8255"/>
+            <wp:docPr id="28" name="Picture 28"/>
+            <wp:cNvGraphicFramePr>
+              <a:graphicFrameLocks xmlns:a="http://schemas.openxmlformats.org/drawingml/2006/main" noChangeAspect="1"/>
+            </wp:cNvGraphicFramePr>
+            <a:graphic xmlns:a="http://schemas.openxmlformats.org/drawingml/2006/main">
+              <a:graphicData uri="http://schemas.openxmlformats.org/drawingml/2006/picture">
+                <pic:pic xmlns:pic="http://schemas.openxmlformats.org/drawingml/2006/picture">
+                  <pic:nvPicPr>
+                    <pic:cNvPr id="1" name=""/>
+                    <pic:cNvPicPr/>
+                  </pic:nvPicPr>
+                  <pic:blipFill>
+                    <a:blip r:embed="rId31"/>
+                    <a:stretch>
+                      <a:fillRect/>
+                    </a:stretch>
+                  </pic:blipFill>
+                  <pic:spPr>
+                    <a:xfrm>
+                      <a:off x="0" y="0"/>
+                      <a:ext cx="5351187" cy="645458"/>
+                    </a:xfrm>
+                    <a:prstGeom prst="rect">
+                      <a:avLst/>
+                    </a:prstGeom>
+                  </pic:spPr>
+                </pic:pic>
+              </a:graphicData>
+            </a:graphic>
+          </wp:inline>
+        </w:drawing>
+      </w:r>
+    </w:p>
+    <w:p>
+      <w:pPr>
+        <w:rPr>
+          <w:sz w:val="28"/>
+          <w:szCs w:val="28"/>
+          <w14:textOutline w14:w="9525" w14:cap="rnd" w14:cmpd="sng" w14:algn="ctr">
+            <w14:solidFill>
+              <w14:srgbClr w14:val="00B050"/>
+            </w14:solidFill>
+            <w14:prstDash w14:val="solid"/>
+            <w14:bevel/>
+          </w14:textOutline>
+        </w:rPr>
+      </w:pPr>
+      <w:r>
+        <w:rPr>
+          <w:sz w:val="28"/>
+          <w:szCs w:val="28"/>
+          <w14:textOutline w14:w="9525" w14:cap="rnd" w14:cmpd="sng" w14:algn="ctr">
+            <w14:solidFill>
+              <w14:srgbClr w14:val="00B050"/>
+            </w14:solidFill>
+            <w14:prstDash w14:val="solid"/>
+            <w14:bevel/>
+          </w14:textOutline>
+        </w:rPr>
+        <w:lastRenderedPageBreak/>
+        <w:t>Scrollbar and Text Display:</w:t>
+      </w:r>
+    </w:p>
+    <w:p>
+      <w:pPr>
+        <w:rPr>
+          <w:color w:val="3333CC"/>
+        </w:rPr>
+      </w:pPr>
+      <w:r>
+        <w:t xml:space="preserve">The program calculates the number of lines in the text resource to set the </w:t>
+      </w:r>
+      <w:r>
+        <w:rPr>
+          <w:color w:val="3333CC"/>
+        </w:rPr>
+        <w:t>scrollbar range.</w:t>
+      </w:r>
+    </w:p>
+    <w:p>
+      <w:r>
+        <w:t xml:space="preserve">On WM_SIZE, the </w:t>
+      </w:r>
+      <w:r>
+        <w:rPr>
+          <w:color w:val="3333CC"/>
+        </w:rPr>
+        <w:t>scrollbar is positioned</w:t>
+      </w:r>
+      <w:r>
+        <w:t>, and on WM_VSCROLL, the text is scrolled accordingly.</w:t>
+      </w:r>
+    </w:p>
+    <w:p>
+      <w:r>
+        <w:rPr>
+          <w:noProof/>
+        </w:rPr>
+        <w:drawing>
+          <wp:inline distT="0" distB="0" distL="0" distR="0" wp14:anchorId="72655BF1" wp14:editId="6B046300">
+            <wp:extent cx="5615189" cy="1156633"/>
+            <wp:effectExtent l="0" t="0" r="5080" b="5715"/>
+            <wp:docPr id="29" name="Picture 29"/>
+            <wp:cNvGraphicFramePr>
+              <a:graphicFrameLocks xmlns:a="http://schemas.openxmlformats.org/drawingml/2006/main" noChangeAspect="1"/>
+            </wp:cNvGraphicFramePr>
+            <a:graphic xmlns:a="http://schemas.openxmlformats.org/drawingml/2006/main">
+              <a:graphicData uri="http://schemas.openxmlformats.org/drawingml/2006/picture">
+                <pic:pic xmlns:pic="http://schemas.openxmlformats.org/drawingml/2006/picture">
+                  <pic:nvPicPr>
+                    <pic:cNvPr id="1" name=""/>
+                    <pic:cNvPicPr/>
+                  </pic:nvPicPr>
+                  <pic:blipFill>
+                    <a:blip r:embed="rId32"/>
+                    <a:stretch>
+                      <a:fillRect/>
+                    </a:stretch>
+                  </pic:blipFill>
+                  <pic:spPr>
+                    <a:xfrm>
+                      <a:off x="0" y="0"/>
+                      <a:ext cx="5622099" cy="1158056"/>
+                    </a:xfrm>
+                    <a:prstGeom prst="rect">
+                      <a:avLst/>
+                    </a:prstGeom>
+                  </pic:spPr>
+                </pic:pic>
+              </a:graphicData>
+            </a:graphic>
+          </wp:inline>
+        </w:drawing>
+      </w:r>
+    </w:p>
+    <w:p/>
+    <w:p>
+      <w:pPr>
+        <w:rPr>
+          <w:sz w:val="28"/>
+          <w:szCs w:val="28"/>
+          <w14:textOutline w14:w="9525" w14:cap="rnd" w14:cmpd="sng" w14:algn="ctr">
+            <w14:solidFill>
+              <w14:srgbClr w14:val="00B050"/>
+            </w14:solidFill>
+            <w14:prstDash w14:val="solid"/>
+            <w14:bevel/>
+          </w14:textOutline>
+        </w:rPr>
+      </w:pPr>
+      <w:r>
+        <w:rPr>
+          <w:sz w:val="28"/>
+          <w:szCs w:val="28"/>
+          <w14:textOutline w14:w="9525" w14:cap="rnd" w14:cmpd="sng" w14:algn="ctr">
+            <w14:solidFill>
+              <w14:srgbClr w14:val="00B050"/>
+            </w14:solidFill>
+            <w14:prstDash w14:val="solid"/>
+            <w14:bevel/>
+          </w14:textOutline>
+        </w:rPr>
+        <w:t>Text Rendering and Cleanup:</w:t>
+      </w:r>
+    </w:p>
+    <w:p>
+      <w:r>
+        <w:t xml:space="preserve">On WM_PAINT, the </w:t>
+      </w:r>
+      <w:r>
+        <w:rPr>
+          <w:color w:val="3333CC"/>
+        </w:rPr>
+        <w:t xml:space="preserve">text is rendered using DrawTextA </w:t>
+      </w:r>
+      <w:r>
+        <w:t>based on the current scrollbar position.</w:t>
+      </w:r>
+    </w:p>
+    <w:p>
+      <w:r>
+        <w:t xml:space="preserve">On WM_DESTROY, </w:t>
+      </w:r>
+      <w:r>
+        <w:rPr>
+          <w:color w:val="3333CC"/>
+        </w:rPr>
+        <w:t>resources are freed</w:t>
+      </w:r>
+      <w:r>
+        <w:t>.</w:t>
+      </w:r>
+    </w:p>
+    <w:p>
+      <w:r>
+        <w:rPr>
+          <w:noProof/>
+        </w:rPr>
+        <w:drawing>
+          <wp:inline distT="0" distB="0" distL="0" distR="0" wp14:anchorId="71309B4E" wp14:editId="57F882F1">
+            <wp:extent cx="2591137" cy="1474631"/>
+            <wp:effectExtent l="0" t="0" r="0" b="0"/>
+            <wp:docPr id="30" name="Picture 30"/>
+            <wp:cNvGraphicFramePr>
+              <a:graphicFrameLocks xmlns:a="http://schemas.openxmlformats.org/drawingml/2006/main" noChangeAspect="1"/>
+            </wp:cNvGraphicFramePr>
+            <a:graphic xmlns:a="http://schemas.openxmlformats.org/drawingml/2006/main">
+              <a:graphicData uri="http://schemas.openxmlformats.org/drawingml/2006/picture">
+                <pic:pic xmlns:pic="http://schemas.openxmlformats.org/drawingml/2006/picture">
+                  <pic:nvPicPr>
+                    <pic:cNvPr id="1" name=""/>
+                    <pic:cNvPicPr/>
+                  </pic:nvPicPr>
+                  <pic:blipFill>
+                    <a:blip r:embed="rId33"/>
+                    <a:stretch>
+                      <a:fillRect/>
+                    </a:stretch>
+                  </pic:blipFill>
+                  <pic:spPr>
+                    <a:xfrm>
+                      <a:off x="0" y="0"/>
+                      <a:ext cx="2596416" cy="1477635"/>
+                    </a:xfrm>
+                    <a:prstGeom prst="rect">
+                      <a:avLst/>
+                    </a:prstGeom>
+                  </pic:spPr>
+                </pic:pic>
+              </a:graphicData>
+            </a:graphic>
+          </wp:inline>
+        </w:drawing>
+      </w:r>
+    </w:p>
+    <w:p/>
+    <w:p>
+      <w:r>
+        <w:t xml:space="preserve">In summary, the code demonstrates the initialization, creation, and message processing of a Windows application. It </w:t>
+      </w:r>
+      <w:r>
+        <w:rPr>
+          <w:color w:val="3333CC"/>
+        </w:rPr>
+        <w:t>emphasizes the use of custom resources</w:t>
+      </w:r>
+      <w:r>
+        <w:t xml:space="preserve">, particularly a text resource (AnnabelLee), and </w:t>
+      </w:r>
+      <w:r>
+        <w:rPr>
+          <w:color w:val="3333CC"/>
+        </w:rPr>
+        <w:t xml:space="preserve">incorporates a scrollbar for text scrolling </w:t>
+      </w:r>
+      <w:r>
+        <w:t>within the main window. The code structure ensures efficient handling of messages and resource management.</w:t>
+      </w:r>
+    </w:p>
+    <w:p/>
+    <w:p>
+      <w:pPr>
+        <w:rPr>
+          <w:sz w:val="32"/>
+          <w:szCs w:val="32"/>
+          <w14:textOutline w14:w="9525" w14:cap="rnd" w14:cmpd="sng" w14:algn="ctr">
+            <w14:solidFill>
+              <w14:srgbClr w14:val="FF0000"/>
+            </w14:solidFill>
+            <w14:prstDash w14:val="solid"/>
+            <w14:bevel/>
+          </w14:textOutline>
+        </w:rPr>
+      </w:pPr>
+    </w:p>
+    <w:p>
+      <w:pPr>
+        <w:rPr>
+          <w:sz w:val="32"/>
+          <w:szCs w:val="32"/>
+          <w14:textOutline w14:w="9525" w14:cap="rnd" w14:cmpd="sng" w14:algn="ctr">
+            <w14:solidFill>
+              <w14:srgbClr w14:val="FF0000"/>
+            </w14:solidFill>
+            <w14:prstDash w14:val="solid"/>
+            <w14:bevel/>
+          </w14:textOutline>
+        </w:rPr>
+      </w:pPr>
+    </w:p>
+    <w:p>
+      <w:pPr>
+        <w:rPr>
+          <w:sz w:val="32"/>
+          <w:szCs w:val="32"/>
+          <w14:textOutline w14:w="9525" w14:cap="rnd" w14:cmpd="sng" w14:algn="ctr">
+            <w14:solidFill>
+              <w14:srgbClr w14:val="FF0000"/>
+            </w14:solidFill>
+            <w14:prstDash w14:val="solid"/>
+            <w14:bevel/>
+          </w14:textOutline>
+        </w:rPr>
+      </w:pPr>
+    </w:p>
+    <w:p>
+      <w:pPr>
+        <w:rPr>
+          <w:sz w:val="32"/>
+          <w:szCs w:val="32"/>
+          <w14:textOutline w14:w="9525" w14:cap="rnd" w14:cmpd="sng" w14:algn="ctr">
+            <w14:solidFill>
+              <w14:srgbClr w14:val="FF0000"/>
+            </w14:solidFill>
+            <w14:prstDash w14:val="solid"/>
+            <w14:bevel/>
+          </w14:textOutline>
+        </w:rPr>
+      </w:pPr>
+    </w:p>
+    <w:p>
+      <w:pPr>
+        <w:rPr>
+          <w:sz w:val="32"/>
+          <w:szCs w:val="32"/>
+          <w14:textOutline w14:w="9525" w14:cap="rnd" w14:cmpd="sng" w14:algn="ctr">
+            <w14:solidFill>
+              <w14:srgbClr w14:val="FF0000"/>
+            </w14:solidFill>
+            <w14:prstDash w14:val="solid"/>
+            <w14:bevel/>
+          </w14:textOutline>
+        </w:rPr>
+      </w:pPr>
+      <w:r>
+        <w:rPr>
+          <w:sz w:val="32"/>
+          <w:szCs w:val="32"/>
+          <w14:textOutline w14:w="9525" w14:cap="rnd" w14:cmpd="sng" w14:algn="ctr">
+            <w14:solidFill>
+              <w14:srgbClr w14:val="FF0000"/>
+            </w14:solidFill>
+            <w14:prstDash w14:val="solid"/>
+            <w14:bevel/>
+          </w14:textOutline>
+        </w:rPr>
+        <w:lastRenderedPageBreak/>
+        <w:t>POEPOEM PROGRAM RESOURCE SECTION IN-DEPTH</w:t>
+      </w:r>
+    </w:p>
+    <w:p>
+      <w:pPr>
+        <w:rPr>
+          <w:sz w:val="28"/>
+          <w:szCs w:val="28"/>
+          <w14:textOutline w14:w="9525" w14:cap="rnd" w14:cmpd="sng" w14:algn="ctr">
+            <w14:solidFill>
+              <w14:srgbClr w14:val="00B050"/>
+            </w14:solidFill>
+            <w14:prstDash w14:val="solid"/>
+            <w14:bevel/>
+          </w14:textOutline>
+        </w:rPr>
+      </w:pPr>
+      <w:r>
+        <w:rPr>
+          <w:sz w:val="28"/>
+          <w:szCs w:val="28"/>
+          <w14:textOutline w14:w="9525" w14:cap="rnd" w14:cmpd="sng" w14:algn="ctr">
+            <w14:solidFill>
+              <w14:srgbClr w14:val="00B050"/>
+            </w14:solidFill>
+            <w14:prstDash w14:val="solid"/>
+            <w14:bevel/>
+          </w14:textOutline>
+        </w:rPr>
+        <w:t>Resource Types and Definitions:</w:t>
+      </w:r>
+    </w:p>
+    <w:p>
+      <w:r>
+        <w:t xml:space="preserve">The </w:t>
+      </w:r>
+      <w:r>
+        <w:rPr>
+          <w:color w:val="3333CC"/>
+        </w:rPr>
+        <w:t>resource script file (POEPOEM.RC)</w:t>
+      </w:r>
+      <w:r>
+        <w:t xml:space="preserve"> defines various resource types, such as text (ANNABELLEE), an icon (POEPOEM), and string tables (STRINGTABLE). These resources are identified by unique names and types.</w:t>
+      </w:r>
+    </w:p>
+    <w:p>
+      <w:r>
+        <w:t xml:space="preserve">The </w:t>
+      </w:r>
+      <w:r>
+        <w:rPr>
+          <w:color w:val="3333CC"/>
+        </w:rPr>
+        <w:t>POEPOEM icon</w:t>
+      </w:r>
+      <w:r>
+        <w:t xml:space="preserve"> and </w:t>
+      </w:r>
+      <w:r>
+        <w:rPr>
+          <w:color w:val="3333CC"/>
+        </w:rPr>
+        <w:t xml:space="preserve">ANNABELLEE text </w:t>
+      </w:r>
+      <w:r>
+        <w:t>are associated with external files (poepoem.ico and poepoem.txt, respectively).</w:t>
+      </w:r>
+    </w:p>
+    <w:p/>
+    <w:p>
+      <w:pPr>
+        <w:rPr>
+          <w:sz w:val="28"/>
+          <w:szCs w:val="28"/>
+          <w14:textOutline w14:w="9525" w14:cap="rnd" w14:cmpd="sng" w14:algn="ctr">
+            <w14:solidFill>
+              <w14:srgbClr w14:val="00B050"/>
+            </w14:solidFill>
+            <w14:prstDash w14:val="solid"/>
+            <w14:bevel/>
+          </w14:textOutline>
+        </w:rPr>
+      </w:pPr>
+      <w:r>
+        <w:rPr>
+          <w:sz w:val="28"/>
+          <w:szCs w:val="28"/>
+          <w14:textOutline w14:w="9525" w14:cap="rnd" w14:cmpd="sng" w14:algn="ctr">
+            <w14:solidFill>
+              <w14:srgbClr w14:val="00B050"/>
+            </w14:solidFill>
+            <w14:prstDash w14:val="solid"/>
+            <w14:bevel/>
+          </w14:textOutline>
+        </w:rPr>
+        <w:t>String Table Usage:</w:t>
+      </w:r>
+    </w:p>
+    <w:p>
+      <w:r>
+        <w:t xml:space="preserve">The </w:t>
+      </w:r>
+      <w:r>
+        <w:rPr>
+          <w:color w:val="3333CC"/>
+        </w:rPr>
+        <w:t xml:space="preserve">string table defined in the resource script (STRINGTABLE) </w:t>
+      </w:r>
+      <w:r>
+        <w:t>includes string resources with identifiers (IDS_APPNAME, IDS_CAPTION, and IDS_ERRMSG).</w:t>
+      </w:r>
+    </w:p>
+    <w:p>
+      <w:r>
+        <w:t>The RESOURCE.H header file contains macro definitions for these string identifiers.</w:t>
+      </w:r>
+    </w:p>
+    <w:p/>
+    <w:p>
+      <w:pPr>
+        <w:rPr>
+          <w:sz w:val="28"/>
+          <w:szCs w:val="28"/>
+          <w14:textOutline w14:w="9525" w14:cap="rnd" w14:cmpd="sng" w14:algn="ctr">
+            <w14:solidFill>
+              <w14:srgbClr w14:val="00B050"/>
+            </w14:solidFill>
+            <w14:prstDash w14:val="solid"/>
+            <w14:bevel/>
+          </w14:textOutline>
+        </w:rPr>
+      </w:pPr>
+      <w:r>
+        <w:rPr>
+          <w:sz w:val="28"/>
+          <w:szCs w:val="28"/>
+          <w14:textOutline w14:w="9525" w14:cap="rnd" w14:cmpd="sng" w14:algn="ctr">
+            <w14:solidFill>
+              <w14:srgbClr w14:val="00B050"/>
+            </w14:solidFill>
+            <w14:prstDash w14:val="solid"/>
+            <w14:bevel/>
+          </w14:textOutline>
+        </w:rPr>
+        <w:t>Loading String Resources:</w:t>
+      </w:r>
+    </w:p>
+    <w:p>
+      <w:r>
+        <w:t>During program initialization, the LoadString function is used to load string resources into memory. For example:</w:t>
+      </w:r>
+    </w:p>
+    <w:p>
+      <w:r>
+        <w:rPr>
+          <w:noProof/>
+        </w:rPr>
+        <w:drawing>
+          <wp:inline distT="0" distB="0" distL="0" distR="0" wp14:anchorId="4E8386A8" wp14:editId="71418C0A">
+            <wp:extent cx="5224107" cy="515155"/>
+            <wp:effectExtent l="0" t="0" r="0" b="0"/>
+            <wp:docPr id="21" name="Picture 21"/>
+            <wp:cNvGraphicFramePr>
+              <a:graphicFrameLocks xmlns:a="http://schemas.openxmlformats.org/drawingml/2006/main" noChangeAspect="1"/>
+            </wp:cNvGraphicFramePr>
+            <a:graphic xmlns:a="http://schemas.openxmlformats.org/drawingml/2006/main">
+              <a:graphicData uri="http://schemas.openxmlformats.org/drawingml/2006/picture">
+                <pic:pic xmlns:pic="http://schemas.openxmlformats.org/drawingml/2006/picture">
+                  <pic:nvPicPr>
+                    <pic:cNvPr id="1" name=""/>
+                    <pic:cNvPicPr/>
+                  </pic:nvPicPr>
+                  <pic:blipFill>
+                    <a:blip r:embed="rId34"/>
+                    <a:stretch>
+                      <a:fillRect/>
+                    </a:stretch>
+                  </pic:blipFill>
+                  <pic:spPr>
+                    <a:xfrm>
+                      <a:off x="0" y="0"/>
+                      <a:ext cx="5300067" cy="522645"/>
+                    </a:xfrm>
+                    <a:prstGeom prst="rect">
+                      <a:avLst/>
+                    </a:prstGeom>
+                  </pic:spPr>
+                </pic:pic>
+              </a:graphicData>
+            </a:graphic>
+          </wp:inline>
+        </w:drawing>
+      </w:r>
+    </w:p>
+    <w:p>
+      <w:pPr>
+        <w:rPr>
+          <w:sz w:val="28"/>
+          <w:szCs w:val="28"/>
+          <w14:textOutline w14:w="9525" w14:cap="rnd" w14:cmpd="sng" w14:algn="ctr">
+            <w14:solidFill>
+              <w14:srgbClr w14:val="00B050"/>
+            </w14:solidFill>
+            <w14:prstDash w14:val="solid"/>
+            <w14:bevel/>
+          </w14:textOutline>
+        </w:rPr>
+      </w:pPr>
+      <w:r>
+        <w:rPr>
+          <w:sz w:val="28"/>
+          <w:szCs w:val="28"/>
+          <w14:textOutline w14:w="9525" w14:cap="rnd" w14:cmpd="sng" w14:algn="ctr">
+            <w14:solidFill>
+              <w14:srgbClr w14:val="00B050"/>
+            </w14:solidFill>
+            <w14:prstDash w14:val="solid"/>
+            <w14:bevel/>
+          </w14:textOutline>
+        </w:rPr>
+        <w:t>Handling Unicode and ANSI Strings:</w:t>
+      </w:r>
+    </w:p>
+    <w:p>
+      <w:r>
+        <w:t>There's a note about loading strings in both Unicode (LoadStringW) and ANSI (LoadStringA) formats. This is relevant for compatibility with different Windows versions. For instance, under Windows 98, LoadStringW is not supported.</w:t>
+      </w:r>
+    </w:p>
+    <w:p>
+      <w:pPr>
+        <w:rPr>
+          <w:sz w:val="28"/>
+          <w:szCs w:val="28"/>
+          <w14:textOutline w14:w="9525" w14:cap="rnd" w14:cmpd="sng" w14:algn="ctr">
+            <w14:solidFill>
+              <w14:srgbClr w14:val="00B050"/>
+            </w14:solidFill>
+            <w14:prstDash w14:val="solid"/>
+            <w14:bevel/>
+          </w14:textOutline>
+        </w:rPr>
+      </w:pPr>
+      <w:r>
+        <w:rPr>
+          <w:sz w:val="28"/>
+          <w:szCs w:val="28"/>
+          <w14:textOutline w14:w="9525" w14:cap="rnd" w14:cmpd="sng" w14:algn="ctr">
+            <w14:solidFill>
+              <w14:srgbClr w14:val="00B050"/>
+            </w14:solidFill>
+            <w14:prstDash w14:val="solid"/>
+            <w14:bevel/>
+          </w14:textOutline>
+        </w:rPr>
+        <w:t>Child Window Scroll Bar Control:</w:t>
+      </w:r>
+    </w:p>
+    <w:p>
+      <w:r>
+        <w:t>The application uses a child window scroll bar control instead of a window scroll bar. This control provides an automatic keyboard interface, eliminating the need for specific keyboard event processing (WM_KEYDOWN).</w:t>
+      </w:r>
+    </w:p>
+    <w:p>
+      <w:pPr>
+        <w:rPr>
+          <w:sz w:val="28"/>
+          <w:szCs w:val="28"/>
+          <w14:textOutline w14:w="9525" w14:cap="rnd" w14:cmpd="sng" w14:algn="ctr">
+            <w14:solidFill>
+              <w14:srgbClr w14:val="00B050"/>
+            </w14:solidFill>
+            <w14:prstDash w14:val="solid"/>
+            <w14:bevel/>
+          </w14:textOutline>
+        </w:rPr>
+      </w:pPr>
+      <w:r>
+        <w:rPr>
+          <w:sz w:val="28"/>
+          <w:szCs w:val="28"/>
+          <w14:textOutline w14:w="9525" w14:cap="rnd" w14:cmpd="sng" w14:algn="ctr">
+            <w14:solidFill>
+              <w14:srgbClr w14:val="00B050"/>
+            </w14:solidFill>
+            <w14:prstDash w14:val="solid"/>
+            <w14:bevel/>
+          </w14:textOutline>
+        </w:rPr>
+        <w:t>Error Handling and Message Display:</w:t>
+      </w:r>
+    </w:p>
+    <w:p>
+      <w:r>
+        <w:t>The program performs error handling during class registration, loading appropriate error messages from the string resources. If the Unicode version of the program is run under Windows 98, it handles the loading and display of strings using both Unicode and ANSI functions (MessageBoxA).</w:t>
+      </w:r>
+    </w:p>
+    <w:p>
+      <w:pPr>
+        <w:rPr>
+          <w14:textOutline w14:w="9525" w14:cap="rnd" w14:cmpd="sng" w14:algn="ctr">
+            <w14:solidFill>
+              <w14:srgbClr w14:val="00B050"/>
+            </w14:solidFill>
+            <w14:prstDash w14:val="solid"/>
+            <w14:bevel/>
+          </w14:textOutline>
+        </w:rPr>
+      </w:pPr>
+    </w:p>
+    <w:p>
+      <w:pPr>
+        <w:rPr>
+          <w:sz w:val="28"/>
+          <w:szCs w:val="28"/>
+          <w14:textOutline w14:w="9525" w14:cap="rnd" w14:cmpd="sng" w14:algn="ctr">
+            <w14:solidFill>
+              <w14:srgbClr w14:val="00B050"/>
+            </w14:solidFill>
+            <w14:prstDash w14:val="solid"/>
+            <w14:bevel/>
+          </w14:textOutline>
+        </w:rPr>
+      </w:pPr>
+      <w:r>
+        <w:rPr>
+          <w:sz w:val="28"/>
+          <w:szCs w:val="28"/>
+          <w14:textOutline w14:w="9525" w14:cap="rnd" w14:cmpd="sng" w14:algn="ctr">
+            <w14:solidFill>
+              <w14:srgbClr w14:val="00B050"/>
+            </w14:solidFill>
+            <w14:prstDash w14:val="solid"/>
+            <w14:bevel/>
+          </w14:textOutline>
+        </w:rPr>
+        <w:t>Facilitating Translation:</w:t>
+      </w:r>
+    </w:p>
+    <w:p>
+      <w:r>
+        <w:t>By defining character strings as resources, the program becomes more accessible for translators aiming to convert it into a foreign-language version.</w:t>
+      </w:r>
+    </w:p>
+    <w:p>
+      <w:pPr>
+        <w:rPr>
+          <w:sz w:val="28"/>
+          <w:szCs w:val="28"/>
+          <w14:textOutline w14:w="9525" w14:cap="rnd" w14:cmpd="sng" w14:algn="ctr">
+            <w14:solidFill>
+              <w14:srgbClr w14:val="00B050"/>
+            </w14:solidFill>
+            <w14:prstDash w14:val="solid"/>
+            <w14:bevel/>
+          </w14:textOutline>
+        </w:rPr>
+      </w:pPr>
+      <w:r>
+        <w:rPr>
+          <w:sz w:val="28"/>
+          <w:szCs w:val="28"/>
+          <w14:textOutline w14:w="9525" w14:cap="rnd" w14:cmpd="sng" w14:algn="ctr">
+            <w14:solidFill>
+              <w14:srgbClr w14:val="00B050"/>
+            </w14:solidFill>
+            <w14:prstDash w14:val="solid"/>
+            <w14:bevel/>
+          </w14:textOutline>
+        </w:rPr>
+        <w:t>Excerpt from "Annabel Lee":</w:t>
+      </w:r>
+    </w:p>
+    <w:p>
+      <w:r>
+        <w:t>The program includes an excerpt from the poem "Annabel Lee" by Edgar Allan Poe, stored in the resource file (POEPOEM.TXT).</w:t>
+      </w:r>
+    </w:p>
+    <w:p>
+      <w:r>
+        <w:t>These main points highlight the resource-centric approach of the application, leveraging resources for text, icons, and string handling to enhance modularity, ease of translation, and error handling.</w:t>
+      </w:r>
+    </w:p>
+    <w:p/>
+    <w:p/>
+    <w:p>
+      <w:pPr>
+        <w:rPr>
+          <w:sz w:val="40"/>
+          <w:szCs w:val="40"/>
+          <w14:textOutline w14:w="9525" w14:cap="rnd" w14:cmpd="sng" w14:algn="ctr">
+            <w14:solidFill>
+              <w14:srgbClr w14:val="FF0000"/>
+            </w14:solidFill>
+            <w14:prstDash w14:val="solid"/>
+            <w14:bevel/>
+          </w14:textOutline>
+        </w:rPr>
+      </w:pPr>
+      <w:r>
+        <w:rPr>
+          <w:sz w:val="40"/>
+          <w:szCs w:val="40"/>
+          <w14:textOutline w14:w="9525" w14:cap="rnd" w14:cmpd="sng" w14:algn="ctr">
+            <w14:solidFill>
+              <w14:srgbClr w14:val="FF0000"/>
+            </w14:solidFill>
+            <w14:prstDash w14:val="solid"/>
+            <w14:bevel/>
+          </w14:textOutline>
+        </w:rPr>
+        <w:t>MENUS IN WINDOWS PROGRAMMING</w:t>
+      </w:r>
+    </w:p>
+    <w:p>
+      <w:r>
+        <w:t xml:space="preserve">Menus are an essential part of the user interface in Windows applications. They provide users with a </w:t>
+      </w:r>
+      <w:r>
+        <w:rPr>
+          <w:color w:val="3333CC"/>
+        </w:rPr>
+        <w:t xml:space="preserve">clear and concise way to interact with the program </w:t>
+      </w:r>
+      <w:r>
+        <w:t xml:space="preserve">and </w:t>
+      </w:r>
+      <w:r>
+        <w:rPr>
+          <w:color w:val="3333CC"/>
+        </w:rPr>
+        <w:t xml:space="preserve">perform various actions. </w:t>
+      </w:r>
+    </w:p>
+    <w:p>
+      <w:r>
+        <w:t xml:space="preserve">Menus are typically </w:t>
+      </w:r>
+      <w:r>
+        <w:rPr>
+          <w:color w:val="3333CC"/>
+        </w:rPr>
+        <w:t>displayed as a list of options</w:t>
+      </w:r>
+      <w:r>
+        <w:t>, each with a corresponding command or action. When a user selects a menu item, the application receives a notification and executes the associated command.</w:t>
+      </w:r>
+    </w:p>
+    <w:p>
+      <w:pPr>
+        <w:rPr>
+          <w14:textOutline w14:w="9525" w14:cap="rnd" w14:cmpd="sng" w14:algn="ctr">
+            <w14:solidFill>
+              <w14:srgbClr w14:val="00B0F0"/>
+            </w14:solidFill>
+            <w14:prstDash w14:val="solid"/>
+            <w14:bevel/>
+          </w14:textOutline>
+        </w:rPr>
+      </w:pPr>
+    </w:p>
+    <w:p>
+      <w:pPr>
+        <w:rPr>
+          <w:sz w:val="28"/>
+          <w:szCs w:val="28"/>
+          <w14:textOutline w14:w="9525" w14:cap="rnd" w14:cmpd="sng" w14:algn="ctr">
+            <w14:solidFill>
+              <w14:srgbClr w14:val="00B0F0"/>
+            </w14:solidFill>
+            <w14:prstDash w14:val="solid"/>
+            <w14:bevel/>
+          </w14:textOutline>
+        </w:rPr>
+      </w:pPr>
+      <w:r>
+        <w:rPr>
+          <w:sz w:val="28"/>
+          <w:szCs w:val="28"/>
+          <w14:textOutline w14:w="9525" w14:cap="rnd" w14:cmpd="sng" w14:algn="ctr">
+            <w14:solidFill>
+              <w14:srgbClr w14:val="00B0F0"/>
+            </w14:solidFill>
+            <w14:prstDash w14:val="solid"/>
+            <w14:bevel/>
+          </w14:textOutline>
+        </w:rPr>
+        <w:t>Menu Structure</w:t>
+      </w:r>
+    </w:p>
+    <w:p>
+      <w:r>
+        <w:t xml:space="preserve">The structure of menus in Windows applications is </w:t>
+      </w:r>
+      <w:r>
+        <w:rPr>
+          <w:color w:val="FF00FF"/>
+        </w:rPr>
+        <w:t>hierarchical.</w:t>
+      </w:r>
+      <w:r>
+        <w:t xml:space="preserve"> Each menu can contain submenu items, which are nested within the main menu. This allows for a more </w:t>
+      </w:r>
+      <w:r>
+        <w:rPr>
+          <w:color w:val="CC00FF"/>
+        </w:rPr>
+        <w:t>organized and manageable presentation of options</w:t>
+      </w:r>
+      <w:r>
+        <w:t>, especially when dealing with a large number of commands.</w:t>
+      </w:r>
+    </w:p>
+    <w:p>
+      <w:pPr>
+        <w:rPr>
+          <w14:textOutline w14:w="9525" w14:cap="rnd" w14:cmpd="sng" w14:algn="ctr">
+            <w14:solidFill>
+              <w14:srgbClr w14:val="00B0F0"/>
+            </w14:solidFill>
+            <w14:prstDash w14:val="solid"/>
+            <w14:bevel/>
+          </w14:textOutline>
+        </w:rPr>
+      </w:pPr>
+    </w:p>
+    <w:p>
+      <w:pPr>
+        <w:rPr>
+          <w14:textOutline w14:w="9525" w14:cap="rnd" w14:cmpd="sng" w14:algn="ctr">
+            <w14:solidFill>
+              <w14:srgbClr w14:val="00B0F0"/>
+            </w14:solidFill>
+            <w14:prstDash w14:val="solid"/>
+            <w14:bevel/>
+          </w14:textOutline>
+        </w:rPr>
+      </w:pPr>
+    </w:p>
+    <w:p>
+      <w:pPr>
+        <w:rPr>
+          <w14:textOutline w14:w="9525" w14:cap="rnd" w14:cmpd="sng" w14:algn="ctr">
+            <w14:solidFill>
+              <w14:srgbClr w14:val="00B0F0"/>
+            </w14:solidFill>
+            <w14:prstDash w14:val="solid"/>
+            <w14:bevel/>
+          </w14:textOutline>
+        </w:rPr>
+      </w:pPr>
+    </w:p>
+    <w:p>
+      <w:pPr>
+        <w:rPr>
+          <w14:textOutline w14:w="9525" w14:cap="rnd" w14:cmpd="sng" w14:algn="ctr">
+            <w14:solidFill>
+              <w14:srgbClr w14:val="00B0F0"/>
+            </w14:solidFill>
+            <w14:prstDash w14:val="solid"/>
+            <w14:bevel/>
+          </w14:textOutline>
+        </w:rPr>
+      </w:pPr>
+    </w:p>
+    <w:p>
+      <w:pPr>
+        <w:rPr>
+          <w14:textOutline w14:w="9525" w14:cap="rnd" w14:cmpd="sng" w14:algn="ctr">
+            <w14:solidFill>
+              <w14:srgbClr w14:val="00B0F0"/>
+            </w14:solidFill>
+            <w14:prstDash w14:val="solid"/>
+            <w14:bevel/>
+          </w14:textOutline>
+        </w:rPr>
+      </w:pPr>
+    </w:p>
+    <w:p>
+      <w:pPr>
+        <w:rPr>
+          <w14:textOutline w14:w="9525" w14:cap="rnd" w14:cmpd="sng" w14:algn="ctr">
+            <w14:solidFill>
+              <w14:srgbClr w14:val="00B0F0"/>
+            </w14:solidFill>
+            <w14:prstDash w14:val="solid"/>
+            <w14:bevel/>
+          </w14:textOutline>
+        </w:rPr>
+      </w:pPr>
+    </w:p>
+    <w:p>
+      <w:pPr>
+        <w:rPr>
+          <w14:textOutline w14:w="9525" w14:cap="rnd" w14:cmpd="sng" w14:algn="ctr">
+            <w14:solidFill>
+              <w14:srgbClr w14:val="00B0F0"/>
+            </w14:solidFill>
+            <w14:prstDash w14:val="solid"/>
+            <w14:bevel/>
+          </w14:textOutline>
+        </w:rPr>
+      </w:pPr>
+    </w:p>
+    <w:p>
+      <w:pPr>
+        <w:rPr>
+          <w14:textOutline w14:w="9525" w14:cap="rnd" w14:cmpd="sng" w14:algn="ctr">
+            <w14:solidFill>
+              <w14:srgbClr w14:val="00B0F0"/>
+            </w14:solidFill>
+            <w14:prstDash w14:val="solid"/>
+            <w14:bevel/>
+          </w14:textOutline>
+        </w:rPr>
+      </w:pPr>
+    </w:p>
+    <w:p>
+      <w:pPr>
+        <w:rPr>
+          <w:sz w:val="28"/>
+          <w:szCs w:val="28"/>
+          <w14:textOutline w14:w="9525" w14:cap="rnd" w14:cmpd="sng" w14:algn="ctr">
+            <w14:solidFill>
+              <w14:srgbClr w14:val="00B0F0"/>
+            </w14:solidFill>
+            <w14:prstDash w14:val="solid"/>
+            <w14:bevel/>
+          </w14:textOutline>
+        </w:rPr>
+      </w:pPr>
+      <w:r>
+        <w:rPr>
+          <w:sz w:val="28"/>
+          <w:szCs w:val="28"/>
+          <w14:textOutline w14:w="9525" w14:cap="rnd" w14:cmpd="sng" w14:algn="ctr">
+            <w14:solidFill>
+              <w14:srgbClr w14:val="00B0F0"/>
+            </w14:solidFill>
+            <w14:prstDash w14:val="solid"/>
+            <w14:bevel/>
+          </w14:textOutline>
+        </w:rPr>
+        <w:lastRenderedPageBreak/>
+        <w:t>Types of Menus</w:t>
+      </w:r>
+    </w:p>
+    <w:p>
+      <w:r>
+        <w:t>There are several types of menus commonly used in Windows applications:</w:t>
+      </w:r>
+    </w:p>
+    <w:p>
+      <w:r>
+        <w:rPr>
+          <w:color w:val="CC00FF"/>
+        </w:rPr>
+        <w:t xml:space="preserve">Main Menu: </w:t>
+      </w:r>
+      <w:r>
+        <w:t>The main menu is the top-level menu, typically located at the top of the application window. It provides access to the primary functions and features of the program.</w:t>
+      </w:r>
+    </w:p>
+    <w:p>
+      <w:r>
+        <w:rPr>
+          <w:color w:val="CC00FF"/>
+        </w:rPr>
+        <w:t xml:space="preserve">Popup Menu: </w:t>
+      </w:r>
+      <w:r>
+        <w:t>Popup menus are context-sensitive menus that appear when the user right-clicks on an object or control within the application. They provide options specific to the object or context.</w:t>
+      </w:r>
+    </w:p>
+    <w:p>
+      <w:r>
+        <w:rPr>
+          <w:color w:val="CC00FF"/>
+        </w:rPr>
+        <w:t xml:space="preserve">System Menu: </w:t>
+      </w:r>
+      <w:r>
+        <w:t>The system menu is a special menu associated with the window's title bar. It provides options for managing the window, such as moving, resizing, minimizing, maximizing, and closing.</w:t>
+      </w:r>
+    </w:p>
+    <w:p>
+      <w:pPr>
+        <w:rPr>
+          <w:sz w:val="28"/>
+          <w:szCs w:val="28"/>
+          <w14:textOutline w14:w="9525" w14:cap="rnd" w14:cmpd="sng" w14:algn="ctr">
+            <w14:solidFill>
+              <w14:srgbClr w14:val="00B0F0"/>
+            </w14:solidFill>
+            <w14:prstDash w14:val="solid"/>
+            <w14:bevel/>
+          </w14:textOutline>
+        </w:rPr>
+      </w:pPr>
+    </w:p>
+    <w:p>
+      <w:pPr>
+        <w:rPr>
+          <w:sz w:val="28"/>
+          <w:szCs w:val="28"/>
+          <w14:textOutline w14:w="9525" w14:cap="rnd" w14:cmpd="sng" w14:algn="ctr">
+            <w14:solidFill>
+              <w14:srgbClr w14:val="00B0F0"/>
+            </w14:solidFill>
+            <w14:prstDash w14:val="solid"/>
+            <w14:bevel/>
+          </w14:textOutline>
+        </w:rPr>
+      </w:pPr>
+      <w:r>
+        <w:rPr>
+          <w:sz w:val="28"/>
+          <w:szCs w:val="28"/>
+          <w14:textOutline w14:w="9525" w14:cap="rnd" w14:cmpd="sng" w14:algn="ctr">
+            <w14:solidFill>
+              <w14:srgbClr w14:val="00B0F0"/>
+            </w14:solidFill>
+            <w14:prstDash w14:val="solid"/>
+            <w14:bevel/>
+          </w14:textOutline>
+        </w:rPr>
+        <w:t>Menu Creation</w:t>
+      </w:r>
+    </w:p>
+    <w:p>
+      <w:r>
+        <w:t xml:space="preserve">Menus are created and </w:t>
+      </w:r>
+      <w:r>
+        <w:rPr>
+          <w:color w:val="CC00FF"/>
+        </w:rPr>
+        <w:t>defined using a resource script</w:t>
+      </w:r>
+      <w:r>
+        <w:t>, which is a text file with a .RC extension. The resource script specifies the structure, content, and properties of each menu item.</w:t>
+      </w:r>
+    </w:p>
+    <w:p>
+      <w:pPr>
+        <w:rPr>
+          <w:sz w:val="28"/>
+          <w:szCs w:val="28"/>
+        </w:rPr>
+      </w:pPr>
+    </w:p>
+    <w:p>
+      <w:pPr>
+        <w:rPr>
+          <w:sz w:val="28"/>
+          <w:szCs w:val="28"/>
+          <w14:textOutline w14:w="9525" w14:cap="rnd" w14:cmpd="sng" w14:algn="ctr">
+            <w14:solidFill>
+              <w14:srgbClr w14:val="00B0F0"/>
+            </w14:solidFill>
+            <w14:prstDash w14:val="solid"/>
+            <w14:bevel/>
+          </w14:textOutline>
+        </w:rPr>
+      </w:pPr>
+      <w:r>
+        <w:rPr>
+          <w:sz w:val="28"/>
+          <w:szCs w:val="28"/>
+          <w14:textOutline w14:w="9525" w14:cap="rnd" w14:cmpd="sng" w14:algn="ctr">
+            <w14:solidFill>
+              <w14:srgbClr w14:val="00B0F0"/>
+            </w14:solidFill>
+            <w14:prstDash w14:val="solid"/>
+            <w14:bevel/>
+          </w14:textOutline>
+        </w:rPr>
+        <w:t>Menu Handling</w:t>
+      </w:r>
+    </w:p>
+    <w:p>
+      <w:r>
+        <w:t xml:space="preserve">When a user selects a menu item, the </w:t>
+      </w:r>
+      <w:r>
+        <w:rPr>
+          <w:color w:val="CC00FF"/>
+        </w:rPr>
+        <w:t xml:space="preserve">application receives a WM_COMMAND message </w:t>
+      </w:r>
+      <w:r>
+        <w:t>from Windows. The message contains the ID of the selected menu item, which the application can use to identify the corresponding command or action.</w:t>
+      </w:r>
+    </w:p>
+    <w:p>
+      <w:pPr>
+        <w:rPr>
+          <w14:textOutline w14:w="9525" w14:cap="rnd" w14:cmpd="sng" w14:algn="ctr">
+            <w14:solidFill>
+              <w14:srgbClr w14:val="00B0F0"/>
+            </w14:solidFill>
+            <w14:prstDash w14:val="solid"/>
+            <w14:bevel/>
+          </w14:textOutline>
+        </w:rPr>
+      </w:pPr>
+    </w:p>
+    <w:p>
+      <w:pPr>
+        <w:rPr>
+          <w:sz w:val="28"/>
+          <w:szCs w:val="28"/>
+          <w14:textOutline w14:w="9525" w14:cap="rnd" w14:cmpd="sng" w14:algn="ctr">
+            <w14:solidFill>
+              <w14:srgbClr w14:val="00B0F0"/>
+            </w14:solidFill>
+            <w14:prstDash w14:val="solid"/>
+            <w14:bevel/>
+          </w14:textOutline>
+        </w:rPr>
+      </w:pPr>
+      <w:r>
+        <w:rPr>
+          <w:sz w:val="28"/>
+          <w:szCs w:val="28"/>
+          <w14:textOutline w14:w="9525" w14:cap="rnd" w14:cmpd="sng" w14:algn="ctr">
+            <w14:solidFill>
+              <w14:srgbClr w14:val="00B0F0"/>
+            </w14:solidFill>
+            <w14:prstDash w14:val="solid"/>
+            <w14:bevel/>
+          </w14:textOutline>
+        </w:rPr>
+        <w:t>Keyboard Accelerators</w:t>
+      </w:r>
+    </w:p>
+    <w:p>
+      <w:r>
+        <w:rPr>
+          <w:color w:val="CC00FF"/>
+        </w:rPr>
+        <w:t xml:space="preserve">Keyboard accelerators </w:t>
+      </w:r>
+      <w:r>
+        <w:t>are key combinations that can be used to quickly activate menu items. They are typically defined in the resource script and consist of a combination of the Alt key and a letter or number.</w:t>
+      </w:r>
+    </w:p>
+    <w:p>
+      <w:pPr>
+        <w:rPr>
+          <w14:textOutline w14:w="9525" w14:cap="rnd" w14:cmpd="sng" w14:algn="ctr">
+            <w14:solidFill>
+              <w14:srgbClr w14:val="00B0F0"/>
+            </w14:solidFill>
+            <w14:prstDash w14:val="solid"/>
+            <w14:bevel/>
+          </w14:textOutline>
+        </w:rPr>
+      </w:pPr>
+    </w:p>
+    <w:p>
+      <w:pPr>
+        <w:rPr>
+          <w:sz w:val="28"/>
+          <w:szCs w:val="28"/>
+          <w14:textOutline w14:w="9525" w14:cap="rnd" w14:cmpd="sng" w14:algn="ctr">
+            <w14:solidFill>
+              <w14:srgbClr w14:val="00B0F0"/>
+            </w14:solidFill>
+            <w14:prstDash w14:val="solid"/>
+            <w14:bevel/>
+          </w14:textOutline>
+        </w:rPr>
+      </w:pPr>
+    </w:p>
+    <w:p>
+      <w:pPr>
+        <w:rPr>
+          <w:sz w:val="28"/>
+          <w:szCs w:val="28"/>
+          <w14:textOutline w14:w="9525" w14:cap="rnd" w14:cmpd="sng" w14:algn="ctr">
+            <w14:solidFill>
+              <w14:srgbClr w14:val="00B0F0"/>
+            </w14:solidFill>
+            <w14:prstDash w14:val="solid"/>
+            <w14:bevel/>
+          </w14:textOutline>
+        </w:rPr>
+      </w:pPr>
+    </w:p>
+    <w:p>
+      <w:pPr>
+        <w:rPr>
+          <w:sz w:val="28"/>
+          <w:szCs w:val="28"/>
+          <w14:textOutline w14:w="9525" w14:cap="rnd" w14:cmpd="sng" w14:algn="ctr">
+            <w14:solidFill>
+              <w14:srgbClr w14:val="00B0F0"/>
+            </w14:solidFill>
+            <w14:prstDash w14:val="solid"/>
+            <w14:bevel/>
+          </w14:textOutline>
+        </w:rPr>
+      </w:pPr>
+    </w:p>
+    <w:p>
+      <w:pPr>
+        <w:rPr>
+          <w:sz w:val="28"/>
+          <w:szCs w:val="28"/>
+          <w14:textOutline w14:w="9525" w14:cap="rnd" w14:cmpd="sng" w14:algn="ctr">
+            <w14:solidFill>
+              <w14:srgbClr w14:val="00B0F0"/>
+            </w14:solidFill>
+            <w14:prstDash w14:val="solid"/>
+            <w14:bevel/>
+          </w14:textOutline>
+        </w:rPr>
+      </w:pPr>
+    </w:p>
+    <w:p>
+      <w:pPr>
+        <w:rPr>
+          <w:sz w:val="28"/>
+          <w:szCs w:val="28"/>
+          <w14:textOutline w14:w="9525" w14:cap="rnd" w14:cmpd="sng" w14:algn="ctr">
+            <w14:solidFill>
+              <w14:srgbClr w14:val="00B0F0"/>
+            </w14:solidFill>
+            <w14:prstDash w14:val="solid"/>
+            <w14:bevel/>
+          </w14:textOutline>
+        </w:rPr>
+      </w:pPr>
+    </w:p>
+    <w:p>
+      <w:pPr>
+        <w:rPr>
+          <w:sz w:val="28"/>
+          <w:szCs w:val="28"/>
+          <w14:textOutline w14:w="9525" w14:cap="rnd" w14:cmpd="sng" w14:algn="ctr">
+            <w14:solidFill>
+              <w14:srgbClr w14:val="00B0F0"/>
+            </w14:solidFill>
+            <w14:prstDash w14:val="solid"/>
+            <w14:bevel/>
+          </w14:textOutline>
+        </w:rPr>
+      </w:pPr>
+    </w:p>
+    <w:p>
+      <w:pPr>
+        <w:rPr>
+          <w:sz w:val="28"/>
+          <w:szCs w:val="28"/>
+          <w14:textOutline w14:w="9525" w14:cap="rnd" w14:cmpd="sng" w14:algn="ctr">
+            <w14:solidFill>
+              <w14:srgbClr w14:val="00B0F0"/>
+            </w14:solidFill>
+            <w14:prstDash w14:val="solid"/>
+            <w14:bevel/>
+          </w14:textOutline>
+        </w:rPr>
+      </w:pPr>
+      <w:r>
+        <w:rPr>
+          <w:sz w:val="28"/>
+          <w:szCs w:val="28"/>
+          <w14:textOutline w14:w="9525" w14:cap="rnd" w14:cmpd="sng" w14:algn="ctr">
+            <w14:solidFill>
+              <w14:srgbClr w14:val="00B0F0"/>
+            </w14:solidFill>
+            <w14:prstDash w14:val="solid"/>
+            <w14:bevel/>
+          </w14:textOutline>
+        </w:rPr>
+        <w:lastRenderedPageBreak/>
+        <w:t>Benefits of Menus</w:t>
+      </w:r>
+    </w:p>
+    <w:p>
+      <w:r>
+        <w:t>Menus offer several benefits for Windows applications:</w:t>
+      </w:r>
+    </w:p>
+    <w:p>
+      <w:pPr>
+        <w:pStyle w:val="ListParagraph"/>
+        <w:numPr>
+          <w:ilvl w:val="0"/>
+          <w:numId w:val="25"/>
+        </w:numPr>
+      </w:pPr>
+      <w:r>
+        <w:rPr>
+          <w:color w:val="CC00FF"/>
+        </w:rPr>
+        <w:t xml:space="preserve">User Interface Consistency: </w:t>
+      </w:r>
+      <w:r>
+        <w:t>Menus provide a consistent way for users to interact with applications, making it easier to learn and use different programs.</w:t>
+      </w:r>
+    </w:p>
+    <w:p>
+      <w:pPr>
+        <w:pStyle w:val="ListParagraph"/>
+        <w:numPr>
+          <w:ilvl w:val="0"/>
+          <w:numId w:val="25"/>
+        </w:numPr>
+      </w:pPr>
+      <w:r>
+        <w:rPr>
+          <w:color w:val="CC00FF"/>
+        </w:rPr>
+        <w:t xml:space="preserve">Organized Presentation: </w:t>
+      </w:r>
+      <w:r>
+        <w:t>Menus allow for a structured presentation of options, preventing clutter and making it easier for users to find the desired commands.</w:t>
+      </w:r>
+    </w:p>
+    <w:p>
+      <w:pPr>
+        <w:pStyle w:val="ListParagraph"/>
+        <w:numPr>
+          <w:ilvl w:val="0"/>
+          <w:numId w:val="25"/>
+        </w:numPr>
+      </w:pPr>
+      <w:r>
+        <w:rPr>
+          <w:color w:val="CC00FF"/>
+        </w:rPr>
+        <w:t xml:space="preserve">Accessibility: </w:t>
+      </w:r>
+      <w:r>
+        <w:t>Menus are accessible to users who rely on keyboard input, providing an alternative to mouse interaction.</w:t>
+      </w:r>
+    </w:p>
+    <w:p>
+      <w:pPr>
+        <w:pStyle w:val="ListParagraph"/>
+        <w:numPr>
+          <w:ilvl w:val="0"/>
+          <w:numId w:val="25"/>
+        </w:numPr>
+      </w:pPr>
+      <w:r>
+        <w:rPr>
+          <w:color w:val="CC00FF"/>
+        </w:rPr>
+        <w:t xml:space="preserve">Context-Sensitivity: </w:t>
+      </w:r>
+      <w:r>
+        <w:t>Context-sensitive popup menus provide relevant options based on the user's current context, improving usability.</w:t>
+      </w:r>
+    </w:p>
+    <w:p>
+      <w:pPr>
+        <w:rPr>
+          <w14:textOutline w14:w="9525" w14:cap="rnd" w14:cmpd="sng" w14:algn="ctr">
+            <w14:solidFill>
+              <w14:srgbClr w14:val="00B0F0"/>
+            </w14:solidFill>
+            <w14:prstDash w14:val="solid"/>
+            <w14:bevel/>
+          </w14:textOutline>
+        </w:rPr>
+      </w:pPr>
+    </w:p>
+    <w:p>
+      <w:pPr>
+        <w:rPr>
+          <w:sz w:val="28"/>
+          <w:szCs w:val="28"/>
+          <w14:textOutline w14:w="9525" w14:cap="rnd" w14:cmpd="sng" w14:algn="ctr">
+            <w14:solidFill>
+              <w14:srgbClr w14:val="00B0F0"/>
+            </w14:solidFill>
+            <w14:prstDash w14:val="solid"/>
+            <w14:bevel/>
+          </w14:textOutline>
+        </w:rPr>
+      </w:pPr>
+      <w:r>
+        <w:rPr>
+          <w:sz w:val="28"/>
+          <w:szCs w:val="28"/>
+          <w14:textOutline w14:w="9525" w14:cap="rnd" w14:cmpd="sng" w14:algn="ctr">
+            <w14:solidFill>
+              <w14:srgbClr w14:val="00B0F0"/>
+            </w14:solidFill>
+            <w14:prstDash w14:val="solid"/>
+            <w14:bevel/>
+          </w14:textOutline>
+        </w:rPr>
+        <w:t>Defining Menus in Windows Programming</w:t>
+      </w:r>
+    </w:p>
+    <w:p>
+      <w:r>
+        <w:t>Menus are a crucial component of Windows applications, providing users with a structured and organized way to interact with the program. To create menus, developers utilize resource scripts, which are text files with the .RC extension. These scripts define the menu's structure, content, and properties of each menu item.</w:t>
+      </w:r>
+    </w:p>
+    <w:p>
+      <w:pPr>
+        <w:rPr>
+          <w14:textOutline w14:w="9525" w14:cap="rnd" w14:cmpd="sng" w14:algn="ctr">
+            <w14:solidFill>
+              <w14:srgbClr w14:val="00B0F0"/>
+            </w14:solidFill>
+            <w14:prstDash w14:val="solid"/>
+            <w14:bevel/>
+          </w14:textOutline>
+        </w:rPr>
+      </w:pPr>
+    </w:p>
+    <w:p>
+      <w:pPr>
+        <w:rPr>
+          <w:sz w:val="28"/>
+          <w:szCs w:val="28"/>
+          <w14:textOutline w14:w="9525" w14:cap="rnd" w14:cmpd="sng" w14:algn="ctr">
+            <w14:solidFill>
+              <w14:srgbClr w14:val="00B0F0"/>
+            </w14:solidFill>
+            <w14:prstDash w14:val="solid"/>
+            <w14:bevel/>
+          </w14:textOutline>
+        </w:rPr>
+      </w:pPr>
+      <w:r>
+        <w:rPr>
+          <w:sz w:val="28"/>
+          <w:szCs w:val="28"/>
+          <w14:textOutline w14:w="9525" w14:cap="rnd" w14:cmpd="sng" w14:algn="ctr">
+            <w14:solidFill>
+              <w14:srgbClr w14:val="00B0F0"/>
+            </w14:solidFill>
+            <w14:prstDash w14:val="solid"/>
+            <w14:bevel/>
+          </w14:textOutline>
+        </w:rPr>
+        <w:t>Creating Menu Items</w:t>
+      </w:r>
+    </w:p>
+    <w:p>
+      <w:r>
+        <w:t>Each menu item is defined by three essential characteristics:</w:t>
+      </w:r>
+    </w:p>
+    <w:p>
+      <w:pPr>
+        <w:pStyle w:val="ListParagraph"/>
+        <w:numPr>
+          <w:ilvl w:val="0"/>
+          <w:numId w:val="24"/>
+        </w:numPr>
+      </w:pPr>
+      <w:r>
+        <w:rPr>
+          <w:color w:val="0000FF"/>
+        </w:rPr>
+        <w:t>Text String:</w:t>
+      </w:r>
+      <w:r>
+        <w:t xml:space="preserve"> The text displayed to the user, typically representing the action or option associated with the menu item.</w:t>
+      </w:r>
+    </w:p>
+    <w:p>
+      <w:pPr>
+        <w:pStyle w:val="ListParagraph"/>
+        <w:numPr>
+          <w:ilvl w:val="0"/>
+          <w:numId w:val="24"/>
+        </w:numPr>
+      </w:pPr>
+      <w:r>
+        <w:rPr>
+          <w:color w:val="0000FF"/>
+        </w:rPr>
+        <w:t xml:space="preserve">Command ID: </w:t>
+      </w:r>
+      <w:r>
+        <w:t>A unique identifier assigned to the menu item. When the user selects the item, Windows sends a WM_COMMAND message to the application, containing this ID.</w:t>
+      </w:r>
+    </w:p>
+    <w:p>
+      <w:pPr>
+        <w:pStyle w:val="ListParagraph"/>
+        <w:numPr>
+          <w:ilvl w:val="0"/>
+          <w:numId w:val="24"/>
+        </w:numPr>
+      </w:pPr>
+      <w:r>
+        <w:rPr>
+          <w:color w:val="0000FF"/>
+        </w:rPr>
+        <w:t xml:space="preserve">Attributes: </w:t>
+      </w:r>
+      <w:r>
+        <w:t>Properties that determine the appearance and behavior of the menu item, such as enabled, disabled, grayed, or checked.</w:t>
+      </w:r>
+    </w:p>
+    <w:p>
+      <w:pPr>
+        <w:rPr>
+          <w14:textOutline w14:w="9525" w14:cap="rnd" w14:cmpd="sng" w14:algn="ctr">
+            <w14:solidFill>
+              <w14:srgbClr w14:val="00B0F0"/>
+            </w14:solidFill>
+            <w14:prstDash w14:val="solid"/>
+            <w14:bevel/>
+          </w14:textOutline>
+        </w:rPr>
+      </w:pPr>
+    </w:p>
+    <w:p>
+      <w:pPr>
+        <w:rPr>
+          <w:sz w:val="28"/>
+          <w:szCs w:val="28"/>
+          <w14:textOutline w14:w="9525" w14:cap="rnd" w14:cmpd="sng" w14:algn="ctr">
+            <w14:solidFill>
+              <w14:srgbClr w14:val="00B0F0"/>
+            </w14:solidFill>
+            <w14:prstDash w14:val="solid"/>
+            <w14:bevel/>
+          </w14:textOutline>
+        </w:rPr>
+      </w:pPr>
+    </w:p>
+    <w:p>
+      <w:pPr>
+        <w:rPr>
+          <w:sz w:val="28"/>
+          <w:szCs w:val="28"/>
+          <w14:textOutline w14:w="9525" w14:cap="rnd" w14:cmpd="sng" w14:algn="ctr">
+            <w14:solidFill>
+              <w14:srgbClr w14:val="00B0F0"/>
+            </w14:solidFill>
+            <w14:prstDash w14:val="solid"/>
+            <w14:bevel/>
+          </w14:textOutline>
+        </w:rPr>
+      </w:pPr>
+    </w:p>
+    <w:p>
+      <w:pPr>
+        <w:rPr>
+          <w:sz w:val="28"/>
+          <w:szCs w:val="28"/>
+          <w14:textOutline w14:w="9525" w14:cap="rnd" w14:cmpd="sng" w14:algn="ctr">
+            <w14:solidFill>
+              <w14:srgbClr w14:val="00B0F0"/>
+            </w14:solidFill>
+            <w14:prstDash w14:val="solid"/>
+            <w14:bevel/>
+          </w14:textOutline>
+        </w:rPr>
+      </w:pPr>
+    </w:p>
+    <w:p>
+      <w:pPr>
+        <w:rPr>
+          <w:sz w:val="28"/>
+          <w:szCs w:val="28"/>
+          <w14:textOutline w14:w="9525" w14:cap="rnd" w14:cmpd="sng" w14:algn="ctr">
+            <w14:solidFill>
+              <w14:srgbClr w14:val="00B0F0"/>
+            </w14:solidFill>
+            <w14:prstDash w14:val="solid"/>
+            <w14:bevel/>
+          </w14:textOutline>
+        </w:rPr>
+      </w:pPr>
+    </w:p>
+    <w:p>
+      <w:pPr>
+        <w:rPr>
+          <w:sz w:val="28"/>
+          <w:szCs w:val="28"/>
+          <w14:textOutline w14:w="9525" w14:cap="rnd" w14:cmpd="sng" w14:algn="ctr">
+            <w14:solidFill>
+              <w14:srgbClr w14:val="00B0F0"/>
+            </w14:solidFill>
+            <w14:prstDash w14:val="solid"/>
+            <w14:bevel/>
+          </w14:textOutline>
+        </w:rPr>
+      </w:pPr>
+    </w:p>
+    <w:p>
+      <w:pPr>
+        <w:rPr>
+          <w:sz w:val="28"/>
+          <w:szCs w:val="28"/>
+          <w14:textOutline w14:w="9525" w14:cap="rnd" w14:cmpd="sng" w14:algn="ctr">
+            <w14:solidFill>
+              <w14:srgbClr w14:val="00B0F0"/>
+            </w14:solidFill>
+            <w14:prstDash w14:val="solid"/>
+            <w14:bevel/>
+          </w14:textOutline>
+        </w:rPr>
+      </w:pPr>
+    </w:p>
+    <w:p>
+      <w:pPr>
+        <w:rPr>
+          <w:sz w:val="28"/>
+          <w:szCs w:val="28"/>
+          <w14:textOutline w14:w="9525" w14:cap="rnd" w14:cmpd="sng" w14:algn="ctr">
+            <w14:solidFill>
+              <w14:srgbClr w14:val="00B0F0"/>
+            </w14:solidFill>
+            <w14:prstDash w14:val="solid"/>
+            <w14:bevel/>
+          </w14:textOutline>
+        </w:rPr>
+      </w:pPr>
+      <w:r>
+        <w:rPr>
+          <w:sz w:val="28"/>
+          <w:szCs w:val="28"/>
+          <w14:textOutline w14:w="9525" w14:cap="rnd" w14:cmpd="sng" w14:algn="ctr">
+            <w14:solidFill>
+              <w14:srgbClr w14:val="00B0F0"/>
+            </w14:solidFill>
+            <w14:prstDash w14:val="solid"/>
+            <w14:bevel/>
+          </w14:textOutline>
+        </w:rPr>
+        <w:lastRenderedPageBreak/>
+        <w:t>Menu Item Properties Dialog Box</w:t>
+      </w:r>
+    </w:p>
+    <w:p>
+      <w:r>
+        <w:t>Developer Studio provides a Menu Items Properties dialog box that allows you to configure the properties of each menu item. This dialog box includes options for:</w:t>
+      </w:r>
+    </w:p>
+    <w:p>
+      <w:pPr>
+        <w:pStyle w:val="ListParagraph"/>
+        <w:numPr>
+          <w:ilvl w:val="0"/>
+          <w:numId w:val="22"/>
+        </w:numPr>
+      </w:pPr>
+      <w:r>
+        <w:rPr>
+          <w:color w:val="0000FF"/>
+        </w:rPr>
+        <w:t xml:space="preserve">Pop-up: </w:t>
+      </w:r>
+      <w:r>
+        <w:t>If checked, the menu item invokes a submenu.</w:t>
+      </w:r>
+    </w:p>
+    <w:p>
+      <w:pPr>
+        <w:pStyle w:val="ListParagraph"/>
+        <w:numPr>
+          <w:ilvl w:val="0"/>
+          <w:numId w:val="22"/>
+        </w:numPr>
+      </w:pPr>
+      <w:r>
+        <w:rPr>
+          <w:color w:val="0000FF"/>
+        </w:rPr>
+        <w:t xml:space="preserve">Command ID: </w:t>
+      </w:r>
+      <w:r>
+        <w:t>The identifier associated with the menu item.</w:t>
+      </w:r>
+    </w:p>
+    <w:p>
+      <w:pPr>
+        <w:pStyle w:val="ListParagraph"/>
+        <w:numPr>
+          <w:ilvl w:val="0"/>
+          <w:numId w:val="22"/>
+        </w:numPr>
+      </w:pPr>
+      <w:r>
+        <w:rPr>
+          <w:color w:val="0000FF"/>
+        </w:rPr>
+        <w:t xml:space="preserve">Grayed: </w:t>
+      </w:r>
+      <w:r>
+        <w:t>If selected, the menu item is inactive and its text appears grayed.</w:t>
+      </w:r>
+    </w:p>
+    <w:p>
+      <w:pPr>
+        <w:pStyle w:val="ListParagraph"/>
+        <w:numPr>
+          <w:ilvl w:val="0"/>
+          <w:numId w:val="22"/>
+        </w:numPr>
+      </w:pPr>
+      <w:r>
+        <w:rPr>
+          <w:color w:val="0000FF"/>
+        </w:rPr>
+        <w:t xml:space="preserve">Inactive: </w:t>
+      </w:r>
+      <w:r>
+        <w:t>If selected, the menu item is inactive but its text appears normally.</w:t>
+      </w:r>
+    </w:p>
+    <w:p>
+      <w:pPr>
+        <w:pStyle w:val="ListParagraph"/>
+        <w:numPr>
+          <w:ilvl w:val="0"/>
+          <w:numId w:val="22"/>
+        </w:numPr>
+      </w:pPr>
+      <w:r>
+        <w:rPr>
+          <w:color w:val="0000FF"/>
+        </w:rPr>
+        <w:t xml:space="preserve">Checked: </w:t>
+      </w:r>
+      <w:r>
+        <w:t>If selected, a check mark is displayed next to the menu item.</w:t>
+      </w:r>
+    </w:p>
+    <w:p>
+      <w:pPr>
+        <w:pStyle w:val="ListParagraph"/>
+        <w:numPr>
+          <w:ilvl w:val="0"/>
+          <w:numId w:val="22"/>
+        </w:numPr>
+      </w:pPr>
+      <w:r>
+        <w:rPr>
+          <w:color w:val="0000FF"/>
+        </w:rPr>
+        <w:t xml:space="preserve">Separator: </w:t>
+      </w:r>
+      <w:r>
+        <w:t>If selected, a horizontal separator bar is drawn on popup menus.</w:t>
+      </w:r>
+    </w:p>
+    <w:p/>
+    <w:p>
+      <w:pPr>
+        <w:rPr>
+          <w14:textOutline w14:w="9525" w14:cap="rnd" w14:cmpd="sng" w14:algn="ctr">
+            <w14:solidFill>
+              <w14:srgbClr w14:val="00B0F0"/>
+            </w14:solidFill>
+            <w14:prstDash w14:val="solid"/>
+            <w14:bevel/>
+          </w14:textOutline>
+        </w:rPr>
+      </w:pPr>
+      <w:r>
+        <w:rPr>
+          <w14:textOutline w14:w="9525" w14:cap="rnd" w14:cmpd="sng" w14:algn="ctr">
+            <w14:solidFill>
+              <w14:srgbClr w14:val="00B0F0"/>
+            </w14:solidFill>
+            <w14:prstDash w14:val="solid"/>
+            <w14:bevel/>
+          </w14:textOutline>
+        </w:rPr>
+        <w:t>Keyboard Accelerators</w:t>
+      </w:r>
+    </w:p>
+    <w:p>
+      <w:r>
+        <w:t xml:space="preserve">Keyboard accelerators are </w:t>
+      </w:r>
+      <w:r>
+        <w:rPr>
+          <w:color w:val="CC00FF"/>
+        </w:rPr>
+        <w:t xml:space="preserve">key combinations </w:t>
+      </w:r>
+      <w:r>
+        <w:t>that can be used to quickly activate menu items. They are typically defined in the resource script and consist of a combination of the Alt key and a letter or number. For instance, "Alt+F" might be the accelerator for the "File" menu.</w:t>
+      </w:r>
+    </w:p>
+    <w:p/>
+    <w:p>
+      <w:pPr>
+        <w:rPr>
+          <w14:textOutline w14:w="9525" w14:cap="rnd" w14:cmpd="sng" w14:algn="ctr">
+            <w14:solidFill>
+              <w14:srgbClr w14:val="00B0F0"/>
+            </w14:solidFill>
+            <w14:prstDash w14:val="solid"/>
+            <w14:bevel/>
+          </w14:textOutline>
+        </w:rPr>
+      </w:pPr>
+      <w:r>
+        <w:rPr>
+          <w14:textOutline w14:w="9525" w14:cap="rnd" w14:cmpd="sng" w14:algn="ctr">
+            <w14:solidFill>
+              <w14:srgbClr w14:val="00B0F0"/>
+            </w14:solidFill>
+            <w14:prstDash w14:val="solid"/>
+            <w14:bevel/>
+          </w14:textOutline>
+        </w:rPr>
+        <w:t>Menu Item Text Formatting</w:t>
+      </w:r>
+    </w:p>
+    <w:p>
+      <w:r>
+        <w:t>To enhance menu readability, two special characters can be used in the menu item text:</w:t>
+      </w:r>
+    </w:p>
+    <w:p>
+      <w:pPr>
+        <w:pStyle w:val="ListParagraph"/>
+        <w:numPr>
+          <w:ilvl w:val="0"/>
+          <w:numId w:val="26"/>
+        </w:numPr>
+      </w:pPr>
+      <w:r>
+        <w:rPr>
+          <w:color w:val="0000FF"/>
+        </w:rPr>
+        <w:t xml:space="preserve">Ampersand (&amp;): </w:t>
+      </w:r>
+      <w:r>
+        <w:t>Places an underline beneath the following character, indicating the Alt key shortcut for that menu item.</w:t>
+      </w:r>
+    </w:p>
+    <w:p>
+      <w:pPr>
+        <w:pStyle w:val="ListParagraph"/>
+        <w:numPr>
+          <w:ilvl w:val="0"/>
+          <w:numId w:val="26"/>
+        </w:numPr>
+      </w:pPr>
+      <w:r>
+        <w:rPr>
+          <w:color w:val="0000FF"/>
+        </w:rPr>
+        <w:t xml:space="preserve">Columnar Tab (\t): </w:t>
+      </w:r>
+      <w:r>
+        <w:t>In popup menus, it aligns text in two columns, with the longest text string in the first column determining the width.</w:t>
+      </w:r>
+    </w:p>
+    <w:p>
+      <w:pPr>
+        <w:rPr>
+          <w14:textOutline w14:w="9525" w14:cap="rnd" w14:cmpd="sng" w14:algn="ctr">
+            <w14:solidFill>
+              <w14:srgbClr w14:val="00B0F0"/>
+            </w14:solidFill>
+            <w14:prstDash w14:val="solid"/>
+            <w14:bevel/>
+          </w14:textOutline>
+        </w:rPr>
+      </w:pPr>
+    </w:p>
+    <w:p>
+      <w:pPr>
+        <w:rPr>
+          <w14:textOutline w14:w="9525" w14:cap="rnd" w14:cmpd="sng" w14:algn="ctr">
+            <w14:solidFill>
+              <w14:srgbClr w14:val="00B0F0"/>
+            </w14:solidFill>
+            <w14:prstDash w14:val="solid"/>
+            <w14:bevel/>
+          </w14:textOutline>
+        </w:rPr>
+      </w:pPr>
+      <w:r>
+        <w:rPr>
+          <w14:textOutline w14:w="9525" w14:cap="rnd" w14:cmpd="sng" w14:algn="ctr">
+            <w14:solidFill>
+              <w14:srgbClr w14:val="00B0F0"/>
+            </w14:solidFill>
+            <w14:prstDash w14:val="solid"/>
+            <w14:bevel/>
+          </w14:textOutline>
+        </w:rPr>
+        <w:t>Specifying the Menu in the Program</w:t>
+      </w:r>
+    </w:p>
+    <w:p>
+      <w:r>
+        <w:t>To associate the menu with the window, you can either:</w:t>
+      </w:r>
+    </w:p>
+    <w:p>
+      <w:pPr>
+        <w:pStyle w:val="ListParagraph"/>
+        <w:numPr>
+          <w:ilvl w:val="0"/>
+          <w:numId w:val="23"/>
+        </w:numPr>
+      </w:pPr>
+      <w:r>
+        <w:rPr>
+          <w:color w:val="0000FF"/>
+        </w:rPr>
+        <w:t xml:space="preserve">Window Class: </w:t>
+      </w:r>
+      <w:r>
+        <w:t>Specify the menu name in the window class structure. This is the most common approach.</w:t>
+      </w:r>
+    </w:p>
+    <w:p>
+      <w:pPr>
+        <w:pStyle w:val="ListParagraph"/>
+        <w:numPr>
+          <w:ilvl w:val="0"/>
+          <w:numId w:val="23"/>
+        </w:numPr>
+      </w:pPr>
+      <w:r>
+        <w:rPr>
+          <w:color w:val="0000FF"/>
+        </w:rPr>
+        <w:t xml:space="preserve">LoadMenu Function: </w:t>
+      </w:r>
+      <w:r>
+        <w:t>Load the menu resource into memory using LoadMenu and pass the returned handle to CreateWindow.</w:t>
+      </w:r>
+    </w:p>
+    <w:p>
+      <w:pPr>
+        <w:pStyle w:val="ListParagraph"/>
+        <w:numPr>
+          <w:ilvl w:val="0"/>
+          <w:numId w:val="23"/>
+        </w:numPr>
+      </w:pPr>
+      <w:r>
+        <w:rPr>
+          <w:color w:val="0000FF"/>
+        </w:rPr>
+        <w:t xml:space="preserve">SetMenu Function: </w:t>
+      </w:r>
+      <w:r>
+        <w:t>Assign the menu to a window after it has been created.</w:t>
+      </w:r>
+    </w:p>
+    <w:p/>
+    <w:p>
+      <w:pPr>
+        <w:rPr>
+          <w14:textOutline w14:w="9525" w14:cap="rnd" w14:cmpd="sng" w14:algn="ctr">
+            <w14:solidFill>
+              <w14:srgbClr w14:val="00B0F0"/>
+            </w14:solidFill>
+            <w14:prstDash w14:val="solid"/>
+            <w14:bevel/>
+          </w14:textOutline>
+        </w:rPr>
+      </w:pPr>
+    </w:p>
+    <w:p>
+      <w:pPr>
+        <w:rPr>
+          <w14:textOutline w14:w="9525" w14:cap="rnd" w14:cmpd="sng" w14:algn="ctr">
+            <w14:solidFill>
+              <w14:srgbClr w14:val="00B0F0"/>
+            </w14:solidFill>
+            <w14:prstDash w14:val="solid"/>
+            <w14:bevel/>
+          </w14:textOutline>
+        </w:rPr>
+      </w:pPr>
+    </w:p>
+    <w:p>
+      <w:pPr>
+        <w:rPr>
+          <w14:textOutline w14:w="9525" w14:cap="rnd" w14:cmpd="sng" w14:algn="ctr">
+            <w14:solidFill>
+              <w14:srgbClr w14:val="00B0F0"/>
+            </w14:solidFill>
+            <w14:prstDash w14:val="solid"/>
+            <w14:bevel/>
+          </w14:textOutline>
+        </w:rPr>
+      </w:pPr>
+    </w:p>
+    <w:p>
+      <w:pPr>
+        <w:rPr>
+          <w:sz w:val="28"/>
+          <w:szCs w:val="28"/>
+          <w14:textOutline w14:w="9525" w14:cap="rnd" w14:cmpd="sng" w14:algn="ctr">
+            <w14:solidFill>
+              <w14:srgbClr w14:val="00B0F0"/>
+            </w14:solidFill>
+            <w14:prstDash w14:val="solid"/>
+            <w14:bevel/>
+          </w14:textOutline>
+        </w:rPr>
+      </w:pPr>
+      <w:r>
+        <w:rPr>
+          <w:sz w:val="28"/>
+          <w:szCs w:val="28"/>
+          <w14:textOutline w14:w="9525" w14:cap="rnd" w14:cmpd="sng" w14:algn="ctr">
+            <w14:solidFill>
+              <w14:srgbClr w14:val="00B0F0"/>
+            </w14:solidFill>
+            <w14:prstDash w14:val="solid"/>
+            <w14:bevel/>
+          </w14:textOutline>
+        </w:rPr>
+        <w:lastRenderedPageBreak/>
+        <w:t>Destroying Menus</w:t>
+      </w:r>
+    </w:p>
+    <w:p>
+      <w:r>
+        <w:t xml:space="preserve">When a window is destroyed, any </w:t>
+      </w:r>
+      <w:r>
+        <w:rPr>
+          <w:color w:val="CC00FF"/>
+        </w:rPr>
+        <w:t>attached menus are also destroyed</w:t>
+      </w:r>
+      <w:r>
+        <w:t>. However, menus not attached to windows should be explicitly destroyed using DestroyMenu before the program terminates.</w:t>
+      </w:r>
+    </w:p>
+    <w:p>
+      <w:pPr>
+        <w:rPr>
+          <w:sz w:val="28"/>
+          <w:szCs w:val="28"/>
+          <w14:textOutline w14:w="9525" w14:cap="rnd" w14:cmpd="sng" w14:algn="ctr">
+            <w14:solidFill>
+              <w14:srgbClr w14:val="00B0F0"/>
+            </w14:solidFill>
+            <w14:prstDash w14:val="solid"/>
+            <w14:bevel/>
+          </w14:textOutline>
+        </w:rPr>
+      </w:pPr>
+    </w:p>
+    <w:p>
+      <w:pPr>
+        <w:rPr>
+          <w:sz w:val="28"/>
+          <w:szCs w:val="28"/>
+          <w14:textOutline w14:w="9525" w14:cap="rnd" w14:cmpd="sng" w14:algn="ctr">
+            <w14:solidFill>
+              <w14:srgbClr w14:val="00B0F0"/>
+            </w14:solidFill>
+            <w14:prstDash w14:val="solid"/>
+            <w14:bevel/>
+          </w14:textOutline>
+        </w:rPr>
+      </w:pPr>
+      <w:r>
+        <w:rPr>
+          <w:sz w:val="28"/>
+          <w:szCs w:val="28"/>
+          <w14:textOutline w14:w="9525" w14:cap="rnd" w14:cmpd="sng" w14:algn="ctr">
+            <w14:solidFill>
+              <w14:srgbClr w14:val="00B0F0"/>
+            </w14:solidFill>
+            <w14:prstDash w14:val="solid"/>
+            <w14:bevel/>
+          </w14:textOutline>
+        </w:rPr>
+        <w:t>Example Code</w:t>
+      </w:r>
+    </w:p>
+    <w:p>
+      <w:r>
+        <w:t>Here's an example of defining a menu in a resource script:</w:t>
+      </w:r>
+    </w:p>
+    <w:p>
+      <w:r>
+        <w:rPr>
+          <w:noProof/>
+        </w:rPr>
+        <w:drawing>
+          <wp:inline distT="0" distB="0" distL="0" distR="0" wp14:anchorId="633235BF" wp14:editId="6C3CF6E3">
+            <wp:extent cx="2832256" cy="2079938"/>
+            <wp:effectExtent l="0" t="0" r="6350" b="0"/>
+            <wp:docPr id="31" name="Picture 31"/>
+            <wp:cNvGraphicFramePr>
+              <a:graphicFrameLocks xmlns:a="http://schemas.openxmlformats.org/drawingml/2006/main" noChangeAspect="1"/>
+            </wp:cNvGraphicFramePr>
+            <a:graphic xmlns:a="http://schemas.openxmlformats.org/drawingml/2006/main">
+              <a:graphicData uri="http://schemas.openxmlformats.org/drawingml/2006/picture">
+                <pic:pic xmlns:pic="http://schemas.openxmlformats.org/drawingml/2006/picture">
+                  <pic:nvPicPr>
+                    <pic:cNvPr id="1" name=""/>
+                    <pic:cNvPicPr/>
+                  </pic:nvPicPr>
+                  <pic:blipFill>
+                    <a:blip r:embed="rId35"/>
+                    <a:stretch>
+                      <a:fillRect/>
+                    </a:stretch>
+                  </pic:blipFill>
+                  <pic:spPr>
+                    <a:xfrm>
+                      <a:off x="0" y="0"/>
+                      <a:ext cx="2839105" cy="2084968"/>
+                    </a:xfrm>
+                    <a:prstGeom prst="rect">
+                      <a:avLst/>
+                    </a:prstGeom>
+                  </pic:spPr>
+                </pic:pic>
+              </a:graphicData>
+            </a:graphic>
+          </wp:inline>
+        </w:drawing>
+      </w:r>
+    </w:p>
+    <w:p>
+      <w:r>
+        <w:t xml:space="preserve">This code </w:t>
+      </w:r>
+      <w:r>
+        <w:rPr>
+          <w:color w:val="CC00FF"/>
+        </w:rPr>
+        <w:t xml:space="preserve">defines a main menu with a "File" popup menu </w:t>
+      </w:r>
+      <w:r>
+        <w:t>containing options for opening, saving, saving as, and exiting. Each menu item has a unique identifier and is associated with a command ID.</w:t>
+      </w:r>
+    </w:p>
+    <w:p>
+      <w:r>
+        <w:t>In this version:</w:t>
+      </w:r>
+    </w:p>
+    <w:p>
+      <w:pPr>
+        <w:pStyle w:val="ListParagraph"/>
+        <w:numPr>
+          <w:ilvl w:val="0"/>
+          <w:numId w:val="27"/>
+        </w:numPr>
+      </w:pPr>
+      <w:r>
+        <w:t xml:space="preserve">The </w:t>
+      </w:r>
+      <w:r>
+        <w:rPr>
+          <w:color w:val="0000FF"/>
+        </w:rPr>
+        <w:t xml:space="preserve">ampersand (&amp;) </w:t>
+      </w:r>
+      <w:r>
+        <w:t>before a letter in the menu items indicates an accelerator key, which is activated by pressing Alt along with the underlined letter.</w:t>
+      </w:r>
+    </w:p>
+    <w:p>
+      <w:pPr>
+        <w:pStyle w:val="ListParagraph"/>
+        <w:numPr>
+          <w:ilvl w:val="0"/>
+          <w:numId w:val="27"/>
+        </w:numPr>
+      </w:pPr>
+      <w:r>
+        <w:t xml:space="preserve">The use of </w:t>
+      </w:r>
+      <w:r>
+        <w:rPr>
+          <w:color w:val="0000FF"/>
+        </w:rPr>
+        <w:t xml:space="preserve">double ampersands (&amp;&amp;) </w:t>
+      </w:r>
+      <w:r>
+        <w:t>in "Save &amp;As" is to display a single ampersand in the menu item.</w:t>
+      </w:r>
+    </w:p>
+    <w:p>
+      <w:pPr>
+        <w:pStyle w:val="ListParagraph"/>
+        <w:numPr>
+          <w:ilvl w:val="0"/>
+          <w:numId w:val="27"/>
+        </w:numPr>
+      </w:pPr>
+      <w:r>
+        <w:t xml:space="preserve">The </w:t>
+      </w:r>
+      <w:r>
+        <w:rPr>
+          <w:color w:val="0000FF"/>
+        </w:rPr>
+        <w:t xml:space="preserve">mnemonic keys </w:t>
+      </w:r>
+      <w:r>
+        <w:t>are set for quick keyboard navigation.</w:t>
+      </w:r>
+    </w:p>
+    <w:p>
+      <w:pPr>
+        <w:pStyle w:val="ListParagraph"/>
+        <w:numPr>
+          <w:ilvl w:val="0"/>
+          <w:numId w:val="27"/>
+        </w:numPr>
+      </w:pPr>
+      <w:r>
+        <w:t xml:space="preserve">The </w:t>
+      </w:r>
+      <w:r>
+        <w:rPr>
+          <w:color w:val="0000FF"/>
+        </w:rPr>
+        <w:t>SEPARATOR</w:t>
+      </w:r>
+      <w:r>
+        <w:t xml:space="preserve"> adds a horizontal line to visually separate menu items.</w:t>
+      </w:r>
+    </w:p>
+    <w:p>
+      <w:pPr>
+        <w:pStyle w:val="ListParagraph"/>
+        <w:numPr>
+          <w:ilvl w:val="0"/>
+          <w:numId w:val="27"/>
+        </w:numPr>
+      </w:pPr>
+      <w:r>
+        <w:rPr>
+          <w:color w:val="0000FF"/>
+        </w:rPr>
+        <w:t xml:space="preserve">"Exit" </w:t>
+      </w:r>
+      <w:r>
+        <w:t>has the mnemonic key</w:t>
+      </w:r>
+      <w:r>
+        <w:rPr>
+          <w:color w:val="0000FF"/>
+        </w:rPr>
+        <w:t xml:space="preserve"> 'x' </w:t>
+      </w:r>
+      <w:r>
+        <w:t>underlined and is activated by pressing Alt + F, X</w:t>
+      </w:r>
+    </w:p>
+    <w:p/>
+    <w:p/>
+    <w:p/>
+    <w:p/>
+    <w:p/>
+    <w:p/>
+    <w:p/>
+    <w:p/>
+    <w:p/>
+    <w:p/>
+    <w:p/>
+    <w:p/>
+    <w:p/>
+    <w:p/>
+    <w:p/>
+    <w:p/>
+    <w:p/>
+    <w:p/>
+    <w:p/>
+    <w:p/>
     <w:p/>
     <w:p/>
     <w:p/>
@@ -5509,6 +8215,119 @@
     </w:lvl>
   </w:abstractNum>
   <w:abstractNum w:abstractNumId="4" w15:restartNumberingAfterBreak="0">
+    <w:nsid w:val="138876B8"/>
+    <w:multiLevelType w:val="hybridMultilevel"/>
+    <w:tmpl w:val="6BA03334"/>
+    <w:lvl w:ilvl="0" w:tplc="0409000B">
+      <w:start w:val="1"/>
+      <w:numFmt w:val="bullet"/>
+      <w:lvlText w:val=""/>
+      <w:lvlJc w:val="left"/>
+      <w:pPr>
+        <w:ind w:left="720" w:hanging="360"/>
+      </w:pPr>
+      <w:rPr>
+        <w:rFonts w:ascii="Wingdings" w:hAnsi="Wingdings" w:hint="default"/>
+      </w:rPr>
+    </w:lvl>
+    <w:lvl w:ilvl="1" w:tplc="04090003" w:tentative="1">
+      <w:start w:val="1"/>
+      <w:numFmt w:val="bullet"/>
+      <w:lvlText w:val="o"/>
+      <w:lvlJc w:val="left"/>
+      <w:pPr>
+        <w:ind w:left="1440" w:hanging="360"/>
+      </w:pPr>
+      <w:rPr>
+        <w:rFonts w:ascii="Courier New" w:hAnsi="Courier New" w:cs="Courier New" w:hint="default"/>
+      </w:rPr>
+    </w:lvl>
+    <w:lvl w:ilvl="2" w:tplc="04090005" w:tentative="1">
+      <w:start w:val="1"/>
+      <w:numFmt w:val="bullet"/>
+      <w:lvlText w:val=""/>
+      <w:lvlJc w:val="left"/>
+      <w:pPr>
+        <w:ind w:left="2160" w:hanging="360"/>
+      </w:pPr>
+      <w:rPr>
+        <w:rFonts w:ascii="Wingdings" w:hAnsi="Wingdings" w:hint="default"/>
+      </w:rPr>
+    </w:lvl>
+    <w:lvl w:ilvl="3" w:tplc="04090001" w:tentative="1">
+      <w:start w:val="1"/>
+      <w:numFmt w:val="bullet"/>
+      <w:lvlText w:val=""/>
+      <w:lvlJc w:val="left"/>
+      <w:pPr>
+        <w:ind w:left="2880" w:hanging="360"/>
+      </w:pPr>
+      <w:rPr>
+        <w:rFonts w:ascii="Symbol" w:hAnsi="Symbol" w:hint="default"/>
+      </w:rPr>
+    </w:lvl>
+    <w:lvl w:ilvl="4" w:tplc="04090003" w:tentative="1">
+      <w:start w:val="1"/>
+      <w:numFmt w:val="bullet"/>
+      <w:lvlText w:val="o"/>
+      <w:lvlJc w:val="left"/>
+      <w:pPr>
+        <w:ind w:left="3600" w:hanging="360"/>
+      </w:pPr>
+      <w:rPr>
+        <w:rFonts w:ascii="Courier New" w:hAnsi="Courier New" w:cs="Courier New" w:hint="default"/>
+      </w:rPr>
+    </w:lvl>
+    <w:lvl w:ilvl="5" w:tplc="04090005" w:tentative="1">
+      <w:start w:val="1"/>
+      <w:numFmt w:val="bullet"/>
+      <w:lvlText w:val=""/>
+      <w:lvlJc w:val="left"/>
+      <w:pPr>
+        <w:ind w:left="4320" w:hanging="360"/>
+      </w:pPr>
+      <w:rPr>
+        <w:rFonts w:ascii="Wingdings" w:hAnsi="Wingdings" w:hint="default"/>
+      </w:rPr>
+    </w:lvl>
+    <w:lvl w:ilvl="6" w:tplc="04090001" w:tentative="1">
+      <w:start w:val="1"/>
+      <w:numFmt w:val="bullet"/>
+      <w:lvlText w:val=""/>
+      <w:lvlJc w:val="left"/>
+      <w:pPr>
+        <w:ind w:left="5040" w:hanging="360"/>
+      </w:pPr>
+      <w:rPr>
+        <w:rFonts w:ascii="Symbol" w:hAnsi="Symbol" w:hint="default"/>
+      </w:rPr>
+    </w:lvl>
+    <w:lvl w:ilvl="7" w:tplc="04090003" w:tentative="1">
+      <w:start w:val="1"/>
+      <w:numFmt w:val="bullet"/>
+      <w:lvlText w:val="o"/>
+      <w:lvlJc w:val="left"/>
+      <w:pPr>
+        <w:ind w:left="5760" w:hanging="360"/>
+      </w:pPr>
+      <w:rPr>
+        <w:rFonts w:ascii="Courier New" w:hAnsi="Courier New" w:cs="Courier New" w:hint="default"/>
+      </w:rPr>
+    </w:lvl>
+    <w:lvl w:ilvl="8" w:tplc="04090005" w:tentative="1">
+      <w:start w:val="1"/>
+      <w:numFmt w:val="bullet"/>
+      <w:lvlText w:val=""/>
+      <w:lvlJc w:val="left"/>
+      <w:pPr>
+        <w:ind w:left="6480" w:hanging="360"/>
+      </w:pPr>
+      <w:rPr>
+        <w:rFonts w:ascii="Wingdings" w:hAnsi="Wingdings" w:hint="default"/>
+      </w:rPr>
+    </w:lvl>
+  </w:abstractNum>
+  <w:abstractNum w:abstractNumId="5" w15:restartNumberingAfterBreak="0">
     <w:nsid w:val="155E62D6"/>
     <w:multiLevelType w:val="hybridMultilevel"/>
     <w:tmpl w:val="10EEC534"/>
@@ -5621,7 +8440,120 @@
       </w:rPr>
     </w:lvl>
   </w:abstractNum>
-  <w:abstractNum w:abstractNumId="5" w15:restartNumberingAfterBreak="0">
+  <w:abstractNum w:abstractNumId="6" w15:restartNumberingAfterBreak="0">
+    <w:nsid w:val="179F747B"/>
+    <w:multiLevelType w:val="hybridMultilevel"/>
+    <w:tmpl w:val="CC66E9D4"/>
+    <w:lvl w:ilvl="0" w:tplc="0409000B">
+      <w:start w:val="1"/>
+      <w:numFmt w:val="bullet"/>
+      <w:lvlText w:val=""/>
+      <w:lvlJc w:val="left"/>
+      <w:pPr>
+        <w:ind w:left="720" w:hanging="360"/>
+      </w:pPr>
+      <w:rPr>
+        <w:rFonts w:ascii="Wingdings" w:hAnsi="Wingdings" w:hint="default"/>
+      </w:rPr>
+    </w:lvl>
+    <w:lvl w:ilvl="1" w:tplc="04090003" w:tentative="1">
+      <w:start w:val="1"/>
+      <w:numFmt w:val="bullet"/>
+      <w:lvlText w:val="o"/>
+      <w:lvlJc w:val="left"/>
+      <w:pPr>
+        <w:ind w:left="1440" w:hanging="360"/>
+      </w:pPr>
+      <w:rPr>
+        <w:rFonts w:ascii="Courier New" w:hAnsi="Courier New" w:cs="Courier New" w:hint="default"/>
+      </w:rPr>
+    </w:lvl>
+    <w:lvl w:ilvl="2" w:tplc="04090005" w:tentative="1">
+      <w:start w:val="1"/>
+      <w:numFmt w:val="bullet"/>
+      <w:lvlText w:val=""/>
+      <w:lvlJc w:val="left"/>
+      <w:pPr>
+        <w:ind w:left="2160" w:hanging="360"/>
+      </w:pPr>
+      <w:rPr>
+        <w:rFonts w:ascii="Wingdings" w:hAnsi="Wingdings" w:hint="default"/>
+      </w:rPr>
+    </w:lvl>
+    <w:lvl w:ilvl="3" w:tplc="04090001" w:tentative="1">
+      <w:start w:val="1"/>
+      <w:numFmt w:val="bullet"/>
+      <w:lvlText w:val=""/>
+      <w:lvlJc w:val="left"/>
+      <w:pPr>
+        <w:ind w:left="2880" w:hanging="360"/>
+      </w:pPr>
+      <w:rPr>
+        <w:rFonts w:ascii="Symbol" w:hAnsi="Symbol" w:hint="default"/>
+      </w:rPr>
+    </w:lvl>
+    <w:lvl w:ilvl="4" w:tplc="04090003" w:tentative="1">
+      <w:start w:val="1"/>
+      <w:numFmt w:val="bullet"/>
+      <w:lvlText w:val="o"/>
+      <w:lvlJc w:val="left"/>
+      <w:pPr>
+        <w:ind w:left="3600" w:hanging="360"/>
+      </w:pPr>
+      <w:rPr>
+        <w:rFonts w:ascii="Courier New" w:hAnsi="Courier New" w:cs="Courier New" w:hint="default"/>
+      </w:rPr>
+    </w:lvl>
+    <w:lvl w:ilvl="5" w:tplc="04090005" w:tentative="1">
+      <w:start w:val="1"/>
+      <w:numFmt w:val="bullet"/>
+      <w:lvlText w:val=""/>
+      <w:lvlJc w:val="left"/>
+      <w:pPr>
+        <w:ind w:left="4320" w:hanging="360"/>
+      </w:pPr>
+      <w:rPr>
+        <w:rFonts w:ascii="Wingdings" w:hAnsi="Wingdings" w:hint="default"/>
+      </w:rPr>
+    </w:lvl>
+    <w:lvl w:ilvl="6" w:tplc="04090001" w:tentative="1">
+      <w:start w:val="1"/>
+      <w:numFmt w:val="bullet"/>
+      <w:lvlText w:val=""/>
+      <w:lvlJc w:val="left"/>
+      <w:pPr>
+        <w:ind w:left="5040" w:hanging="360"/>
+      </w:pPr>
+      <w:rPr>
+        <w:rFonts w:ascii="Symbol" w:hAnsi="Symbol" w:hint="default"/>
+      </w:rPr>
+    </w:lvl>
+    <w:lvl w:ilvl="7" w:tplc="04090003" w:tentative="1">
+      <w:start w:val="1"/>
+      <w:numFmt w:val="bullet"/>
+      <w:lvlText w:val="o"/>
+      <w:lvlJc w:val="left"/>
+      <w:pPr>
+        <w:ind w:left="5760" w:hanging="360"/>
+      </w:pPr>
+      <w:rPr>
+        <w:rFonts w:ascii="Courier New" w:hAnsi="Courier New" w:cs="Courier New" w:hint="default"/>
+      </w:rPr>
+    </w:lvl>
+    <w:lvl w:ilvl="8" w:tplc="04090005" w:tentative="1">
+      <w:start w:val="1"/>
+      <w:numFmt w:val="bullet"/>
+      <w:lvlText w:val=""/>
+      <w:lvlJc w:val="left"/>
+      <w:pPr>
+        <w:ind w:left="6480" w:hanging="360"/>
+      </w:pPr>
+      <w:rPr>
+        <w:rFonts w:ascii="Wingdings" w:hAnsi="Wingdings" w:hint="default"/>
+      </w:rPr>
+    </w:lvl>
+  </w:abstractNum>
+  <w:abstractNum w:abstractNumId="7" w15:restartNumberingAfterBreak="0">
     <w:nsid w:val="17B530DD"/>
     <w:multiLevelType w:val="hybridMultilevel"/>
     <w:tmpl w:val="AE4AD602"/>
@@ -5734,7 +8666,7 @@
       </w:rPr>
     </w:lvl>
   </w:abstractNum>
-  <w:abstractNum w:abstractNumId="6" w15:restartNumberingAfterBreak="0">
+  <w:abstractNum w:abstractNumId="8" w15:restartNumberingAfterBreak="0">
     <w:nsid w:val="1A531BD6"/>
     <w:multiLevelType w:val="hybridMultilevel"/>
     <w:tmpl w:val="1CFE7D32"/>
@@ -5847,7 +8779,7 @@
       </w:rPr>
     </w:lvl>
   </w:abstractNum>
-  <w:abstractNum w:abstractNumId="7" w15:restartNumberingAfterBreak="0">
+  <w:abstractNum w:abstractNumId="9" w15:restartNumberingAfterBreak="0">
     <w:nsid w:val="25184FB9"/>
     <w:multiLevelType w:val="hybridMultilevel"/>
     <w:tmpl w:val="8A18407A"/>
@@ -5960,7 +8892,7 @@
       </w:rPr>
     </w:lvl>
   </w:abstractNum>
-  <w:abstractNum w:abstractNumId="8" w15:restartNumberingAfterBreak="0">
+  <w:abstractNum w:abstractNumId="10" w15:restartNumberingAfterBreak="0">
     <w:nsid w:val="28DD6EA0"/>
     <w:multiLevelType w:val="hybridMultilevel"/>
     <w:tmpl w:val="81D4253E"/>
@@ -6073,7 +9005,120 @@
       </w:rPr>
     </w:lvl>
   </w:abstractNum>
-  <w:abstractNum w:abstractNumId="9" w15:restartNumberingAfterBreak="0">
+  <w:abstractNum w:abstractNumId="11" w15:restartNumberingAfterBreak="0">
+    <w:nsid w:val="2A5F38CF"/>
+    <w:multiLevelType w:val="hybridMultilevel"/>
+    <w:tmpl w:val="1B1094A2"/>
+    <w:lvl w:ilvl="0" w:tplc="0409000B">
+      <w:start w:val="1"/>
+      <w:numFmt w:val="bullet"/>
+      <w:lvlText w:val=""/>
+      <w:lvlJc w:val="left"/>
+      <w:pPr>
+        <w:ind w:left="720" w:hanging="360"/>
+      </w:pPr>
+      <w:rPr>
+        <w:rFonts w:ascii="Wingdings" w:hAnsi="Wingdings" w:hint="default"/>
+      </w:rPr>
+    </w:lvl>
+    <w:lvl w:ilvl="1" w:tplc="04090003" w:tentative="1">
+      <w:start w:val="1"/>
+      <w:numFmt w:val="bullet"/>
+      <w:lvlText w:val="o"/>
+      <w:lvlJc w:val="left"/>
+      <w:pPr>
+        <w:ind w:left="1440" w:hanging="360"/>
+      </w:pPr>
+      <w:rPr>
+        <w:rFonts w:ascii="Courier New" w:hAnsi="Courier New" w:cs="Courier New" w:hint="default"/>
+      </w:rPr>
+    </w:lvl>
+    <w:lvl w:ilvl="2" w:tplc="04090005" w:tentative="1">
+      <w:start w:val="1"/>
+      <w:numFmt w:val="bullet"/>
+      <w:lvlText w:val=""/>
+      <w:lvlJc w:val="left"/>
+      <w:pPr>
+        <w:ind w:left="2160" w:hanging="360"/>
+      </w:pPr>
+      <w:rPr>
+        <w:rFonts w:ascii="Wingdings" w:hAnsi="Wingdings" w:hint="default"/>
+      </w:rPr>
+    </w:lvl>
+    <w:lvl w:ilvl="3" w:tplc="04090001" w:tentative="1">
+      <w:start w:val="1"/>
+      <w:numFmt w:val="bullet"/>
+      <w:lvlText w:val=""/>
+      <w:lvlJc w:val="left"/>
+      <w:pPr>
+        <w:ind w:left="2880" w:hanging="360"/>
+      </w:pPr>
+      <w:rPr>
+        <w:rFonts w:ascii="Symbol" w:hAnsi="Symbol" w:hint="default"/>
+      </w:rPr>
+    </w:lvl>
+    <w:lvl w:ilvl="4" w:tplc="04090003" w:tentative="1">
+      <w:start w:val="1"/>
+      <w:numFmt w:val="bullet"/>
+      <w:lvlText w:val="o"/>
+      <w:lvlJc w:val="left"/>
+      <w:pPr>
+        <w:ind w:left="3600" w:hanging="360"/>
+      </w:pPr>
+      <w:rPr>
+        <w:rFonts w:ascii="Courier New" w:hAnsi="Courier New" w:cs="Courier New" w:hint="default"/>
+      </w:rPr>
+    </w:lvl>
+    <w:lvl w:ilvl="5" w:tplc="04090005" w:tentative="1">
+      <w:start w:val="1"/>
+      <w:numFmt w:val="bullet"/>
+      <w:lvlText w:val=""/>
+      <w:lvlJc w:val="left"/>
+      <w:pPr>
+        <w:ind w:left="4320" w:hanging="360"/>
+      </w:pPr>
+      <w:rPr>
+        <w:rFonts w:ascii="Wingdings" w:hAnsi="Wingdings" w:hint="default"/>
+      </w:rPr>
+    </w:lvl>
+    <w:lvl w:ilvl="6" w:tplc="04090001" w:tentative="1">
+      <w:start w:val="1"/>
+      <w:numFmt w:val="bullet"/>
+      <w:lvlText w:val=""/>
+      <w:lvlJc w:val="left"/>
+      <w:pPr>
+        <w:ind w:left="5040" w:hanging="360"/>
+      </w:pPr>
+      <w:rPr>
+        <w:rFonts w:ascii="Symbol" w:hAnsi="Symbol" w:hint="default"/>
+      </w:rPr>
+    </w:lvl>
+    <w:lvl w:ilvl="7" w:tplc="04090003" w:tentative="1">
+      <w:start w:val="1"/>
+      <w:numFmt w:val="bullet"/>
+      <w:lvlText w:val="o"/>
+      <w:lvlJc w:val="left"/>
+      <w:pPr>
+        <w:ind w:left="5760" w:hanging="360"/>
+      </w:pPr>
+      <w:rPr>
+        <w:rFonts w:ascii="Courier New" w:hAnsi="Courier New" w:cs="Courier New" w:hint="default"/>
+      </w:rPr>
+    </w:lvl>
+    <w:lvl w:ilvl="8" w:tplc="04090005" w:tentative="1">
+      <w:start w:val="1"/>
+      <w:numFmt w:val="bullet"/>
+      <w:lvlText w:val=""/>
+      <w:lvlJc w:val="left"/>
+      <w:pPr>
+        <w:ind w:left="6480" w:hanging="360"/>
+      </w:pPr>
+      <w:rPr>
+        <w:rFonts w:ascii="Wingdings" w:hAnsi="Wingdings" w:hint="default"/>
+      </w:rPr>
+    </w:lvl>
+  </w:abstractNum>
+  <w:abstractNum w:abstractNumId="12" w15:restartNumberingAfterBreak="0">
     <w:nsid w:val="30C36CF0"/>
     <w:multiLevelType w:val="hybridMultilevel"/>
     <w:tmpl w:val="E04A2CFA"/>
@@ -6186,7 +9231,7 @@
       </w:rPr>
     </w:lvl>
   </w:abstractNum>
-  <w:abstractNum w:abstractNumId="10" w15:restartNumberingAfterBreak="0">
+  <w:abstractNum w:abstractNumId="13" w15:restartNumberingAfterBreak="0">
     <w:nsid w:val="3DF92843"/>
     <w:multiLevelType w:val="hybridMultilevel"/>
     <w:tmpl w:val="A40AC4FA"/>
@@ -6299,7 +9344,7 @@
       </w:rPr>
     </w:lvl>
   </w:abstractNum>
-  <w:abstractNum w:abstractNumId="11" w15:restartNumberingAfterBreak="0">
+  <w:abstractNum w:abstractNumId="14" w15:restartNumberingAfterBreak="0">
     <w:nsid w:val="4479235F"/>
     <w:multiLevelType w:val="hybridMultilevel"/>
     <w:tmpl w:val="7A708134"/>
@@ -6412,7 +9457,124 @@
       </w:rPr>
     </w:lvl>
   </w:abstractNum>
-  <w:abstractNum w:abstractNumId="12" w15:restartNumberingAfterBreak="0">
+  <w:abstractNum w:abstractNumId="15" w15:restartNumberingAfterBreak="0">
+    <w:nsid w:val="49B30E25"/>
+    <w:multiLevelType w:val="multilevel"/>
+    <w:tmpl w:val="A61060FE"/>
+    <w:lvl w:ilvl="0">
+      <w:start w:val="1"/>
+      <w:numFmt w:val="decimal"/>
+      <w:lvlText w:val="%1."/>
+      <w:lvlJc w:val="left"/>
+      <w:pPr>
+        <w:tabs>
+          <w:tab w:val="num" w:pos="720"/>
+        </w:tabs>
+        <w:ind w:left="720" w:hanging="360"/>
+      </w:pPr>
+    </w:lvl>
+    <w:lvl w:ilvl="1">
+      <w:start w:val="1"/>
+      <w:numFmt w:val="bullet"/>
+      <w:lvlText w:val=""/>
+      <w:lvlJc w:val="left"/>
+      <w:pPr>
+        <w:tabs>
+          <w:tab w:val="num" w:pos="1440"/>
+        </w:tabs>
+        <w:ind w:left="1440" w:hanging="360"/>
+      </w:pPr>
+      <w:rPr>
+        <w:rFonts w:ascii="Symbol" w:hAnsi="Symbol" w:hint="default"/>
+        <w:sz w:val="20"/>
+      </w:rPr>
+    </w:lvl>
+    <w:lvl w:ilvl="2" w:tentative="1">
+      <w:start w:val="1"/>
+      <w:numFmt w:val="decimal"/>
+      <w:lvlText w:val="%3."/>
+      <w:lvlJc w:val="left"/>
+      <w:pPr>
+        <w:tabs>
+          <w:tab w:val="num" w:pos="2160"/>
+        </w:tabs>
+        <w:ind w:left="2160" w:hanging="360"/>
+      </w:pPr>
+    </w:lvl>
+    <w:lvl w:ilvl="3" w:tentative="1">
+      <w:start w:val="1"/>
+      <w:numFmt w:val="decimal"/>
+      <w:lvlText w:val="%4."/>
+      <w:lvlJc w:val="left"/>
+      <w:pPr>
+        <w:tabs>
+          <w:tab w:val="num" w:pos="2880"/>
+        </w:tabs>
+        <w:ind w:left="2880" w:hanging="360"/>
+      </w:pPr>
+    </w:lvl>
+    <w:lvl w:ilvl="4" w:tentative="1">
+      <w:start w:val="1"/>
+      <w:numFmt w:val="decimal"/>
+      <w:lvlText w:val="%5."/>
+      <w:lvlJc w:val="left"/>
+      <w:pPr>
+        <w:tabs>
+          <w:tab w:val="num" w:pos="3600"/>
+        </w:tabs>
+        <w:ind w:left="3600" w:hanging="360"/>
+      </w:pPr>
+    </w:lvl>
+    <w:lvl w:ilvl="5" w:tentative="1">
+      <w:start w:val="1"/>
+      <w:numFmt w:val="decimal"/>
+      <w:lvlText w:val="%6."/>
+      <w:lvlJc w:val="left"/>
+      <w:pPr>
+        <w:tabs>
+          <w:tab w:val="num" w:pos="4320"/>
+        </w:tabs>
+        <w:ind w:left="4320" w:hanging="360"/>
+      </w:pPr>
+    </w:lvl>
+    <w:lvl w:ilvl="6" w:tentative="1">
+      <w:start w:val="1"/>
+      <w:numFmt w:val="decimal"/>
+      <w:lvlText w:val="%7."/>
+      <w:lvlJc w:val="left"/>
+      <w:pPr>
+        <w:tabs>
+          <w:tab w:val="num" w:pos="5040"/>
+        </w:tabs>
+        <w:ind w:left="5040" w:hanging="360"/>
+      </w:pPr>
+    </w:lvl>
+    <w:lvl w:ilvl="7" w:tentative="1">
+      <w:start w:val="1"/>
+      <w:numFmt w:val="decimal"/>
+      <w:lvlText w:val="%8."/>
+      <w:lvlJc w:val="left"/>
+      <w:pPr>
+        <w:tabs>
+          <w:tab w:val="num" w:pos="5760"/>
+        </w:tabs>
+        <w:ind w:left="5760" w:hanging="360"/>
+      </w:pPr>
+    </w:lvl>
+    <w:lvl w:ilvl="8" w:tentative="1">
+      <w:start w:val="1"/>
+      <w:numFmt w:val="decimal"/>
+      <w:lvlText w:val="%9."/>
+      <w:lvlJc w:val="left"/>
+      <w:pPr>
+        <w:tabs>
+          <w:tab w:val="num" w:pos="6480"/>
+        </w:tabs>
+        <w:ind w:left="6480" w:hanging="360"/>
+      </w:pPr>
+    </w:lvl>
+  </w:abstractNum>
+  <w:abstractNum w:abstractNumId="16" w15:restartNumberingAfterBreak="0">
     <w:nsid w:val="4BA5347B"/>
     <w:multiLevelType w:val="hybridMultilevel"/>
     <w:tmpl w:val="32B84344"/>
@@ -6525,7 +9687,120 @@
       </w:rPr>
     </w:lvl>
   </w:abstractNum>
-  <w:abstractNum w:abstractNumId="13" w15:restartNumberingAfterBreak="0">
+  <w:abstractNum w:abstractNumId="17" w15:restartNumberingAfterBreak="0">
+    <w:nsid w:val="5E071022"/>
+    <w:multiLevelType w:val="hybridMultilevel"/>
+    <w:tmpl w:val="4628EC28"/>
+    <w:lvl w:ilvl="0" w:tplc="0409000B">
+      <w:start w:val="1"/>
+      <w:numFmt w:val="bullet"/>
+      <w:lvlText w:val=""/>
+      <w:lvlJc w:val="left"/>
+      <w:pPr>
+        <w:ind w:left="720" w:hanging="360"/>
+      </w:pPr>
+      <w:rPr>
+        <w:rFonts w:ascii="Wingdings" w:hAnsi="Wingdings" w:hint="default"/>
+      </w:rPr>
+    </w:lvl>
+    <w:lvl w:ilvl="1" w:tplc="04090003" w:tentative="1">
+      <w:start w:val="1"/>
+      <w:numFmt w:val="bullet"/>
+      <w:lvlText w:val="o"/>
+      <w:lvlJc w:val="left"/>
+      <w:pPr>
+        <w:ind w:left="1440" w:hanging="360"/>
+      </w:pPr>
+      <w:rPr>
+        <w:rFonts w:ascii="Courier New" w:hAnsi="Courier New" w:cs="Courier New" w:hint="default"/>
+      </w:rPr>
+    </w:lvl>
+    <w:lvl w:ilvl="2" w:tplc="04090005" w:tentative="1">
+      <w:start w:val="1"/>
+      <w:numFmt w:val="bullet"/>
+      <w:lvlText w:val=""/>
+      <w:lvlJc w:val="left"/>
+      <w:pPr>
+        <w:ind w:left="2160" w:hanging="360"/>
+      </w:pPr>
+      <w:rPr>
+        <w:rFonts w:ascii="Wingdings" w:hAnsi="Wingdings" w:hint="default"/>
+      </w:rPr>
+    </w:lvl>
+    <w:lvl w:ilvl="3" w:tplc="04090001" w:tentative="1">
+      <w:start w:val="1"/>
+      <w:numFmt w:val="bullet"/>
+      <w:lvlText w:val=""/>
+      <w:lvlJc w:val="left"/>
+      <w:pPr>
+        <w:ind w:left="2880" w:hanging="360"/>
+      </w:pPr>
+      <w:rPr>
+        <w:rFonts w:ascii="Symbol" w:hAnsi="Symbol" w:hint="default"/>
+      </w:rPr>
+    </w:lvl>
+    <w:lvl w:ilvl="4" w:tplc="04090003" w:tentative="1">
+      <w:start w:val="1"/>
+      <w:numFmt w:val="bullet"/>
+      <w:lvlText w:val="o"/>
+      <w:lvlJc w:val="left"/>
+      <w:pPr>
+        <w:ind w:left="3600" w:hanging="360"/>
+      </w:pPr>
+      <w:rPr>
+        <w:rFonts w:ascii="Courier New" w:hAnsi="Courier New" w:cs="Courier New" w:hint="default"/>
+      </w:rPr>
+    </w:lvl>
+    <w:lvl w:ilvl="5" w:tplc="04090005" w:tentative="1">
+      <w:start w:val="1"/>
+      <w:numFmt w:val="bullet"/>
+      <w:lvlText w:val=""/>
+      <w:lvlJc w:val="left"/>
+      <w:pPr>
+        <w:ind w:left="4320" w:hanging="360"/>
+      </w:pPr>
+      <w:rPr>
+        <w:rFonts w:ascii="Wingdings" w:hAnsi="Wingdings" w:hint="default"/>
+      </w:rPr>
+    </w:lvl>
+    <w:lvl w:ilvl="6" w:tplc="04090001" w:tentative="1">
+      <w:start w:val="1"/>
+      <w:numFmt w:val="bullet"/>
+      <w:lvlText w:val=""/>
+      <w:lvlJc w:val="left"/>
+      <w:pPr>
+        <w:ind w:left="5040" w:hanging="360"/>
+      </w:pPr>
+      <w:rPr>
+        <w:rFonts w:ascii="Symbol" w:hAnsi="Symbol" w:hint="default"/>
+      </w:rPr>
+    </w:lvl>
+    <w:lvl w:ilvl="7" w:tplc="04090003" w:tentative="1">
+      <w:start w:val="1"/>
+      <w:numFmt w:val="bullet"/>
+      <w:lvlText w:val="o"/>
+      <w:lvlJc w:val="left"/>
+      <w:pPr>
+        <w:ind w:left="5760" w:hanging="360"/>
+      </w:pPr>
+      <w:rPr>
+        <w:rFonts w:ascii="Courier New" w:hAnsi="Courier New" w:cs="Courier New" w:hint="default"/>
+      </w:rPr>
+    </w:lvl>
+    <w:lvl w:ilvl="8" w:tplc="04090005" w:tentative="1">
+      <w:start w:val="1"/>
+      <w:numFmt w:val="bullet"/>
+      <w:lvlText w:val=""/>
+      <w:lvlJc w:val="left"/>
+      <w:pPr>
+        <w:ind w:left="6480" w:hanging="360"/>
+      </w:pPr>
+      <w:rPr>
+        <w:rFonts w:ascii="Wingdings" w:hAnsi="Wingdings" w:hint="default"/>
+      </w:rPr>
+    </w:lvl>
+  </w:abstractNum>
+  <w:abstractNum w:abstractNumId="18" w15:restartNumberingAfterBreak="0">
     <w:nsid w:val="60F55A6B"/>
     <w:multiLevelType w:val="hybridMultilevel"/>
     <w:tmpl w:val="2506B7A4"/>
@@ -6638,7 +9913,7 @@
       </w:rPr>
     </w:lvl>
   </w:abstractNum>
-  <w:abstractNum w:abstractNumId="14" w15:restartNumberingAfterBreak="0">
+  <w:abstractNum w:abstractNumId="19" w15:restartNumberingAfterBreak="0">
     <w:nsid w:val="645B4DA3"/>
     <w:multiLevelType w:val="hybridMultilevel"/>
     <w:tmpl w:val="4EBE4E72"/>
@@ -6751,7 +10026,7 @@
       </w:rPr>
     </w:lvl>
   </w:abstractNum>
-  <w:abstractNum w:abstractNumId="15" w15:restartNumberingAfterBreak="0">
+  <w:abstractNum w:abstractNumId="20" w15:restartNumberingAfterBreak="0">
     <w:nsid w:val="66343743"/>
     <w:multiLevelType w:val="hybridMultilevel"/>
     <w:tmpl w:val="93FC9F00"/>
@@ -6864,7 +10139,7 @@
       </w:rPr>
     </w:lvl>
   </w:abstractNum>
-  <w:abstractNum w:abstractNumId="16" w15:restartNumberingAfterBreak="0">
+  <w:abstractNum w:abstractNumId="21" w15:restartNumberingAfterBreak="0">
     <w:nsid w:val="6B252606"/>
     <w:multiLevelType w:val="hybridMultilevel"/>
     <w:tmpl w:val="CB46DD38"/>
@@ -6977,7 +10252,7 @@
       </w:rPr>
     </w:lvl>
   </w:abstractNum>
-  <w:abstractNum w:abstractNumId="17" w15:restartNumberingAfterBreak="0">
+  <w:abstractNum w:abstractNumId="22" w15:restartNumberingAfterBreak="0">
     <w:nsid w:val="6BD46F2E"/>
     <w:multiLevelType w:val="hybridMultilevel"/>
     <w:tmpl w:val="FFC0FEAC"/>
@@ -7090,7 +10365,7 @@
       </w:rPr>
     </w:lvl>
   </w:abstractNum>
-  <w:abstractNum w:abstractNumId="18" w15:restartNumberingAfterBreak="0">
+  <w:abstractNum w:abstractNumId="23" w15:restartNumberingAfterBreak="0">
     <w:nsid w:val="6BDD398A"/>
     <w:multiLevelType w:val="hybridMultilevel"/>
     <w:tmpl w:val="2E6AED6E"/>
@@ -7203,7 +10478,120 @@
       </w:rPr>
     </w:lvl>
   </w:abstractNum>
-  <w:abstractNum w:abstractNumId="19" w15:restartNumberingAfterBreak="0">
+  <w:abstractNum w:abstractNumId="24" w15:restartNumberingAfterBreak="0">
+    <w:nsid w:val="7252002A"/>
+    <w:multiLevelType w:val="hybridMultilevel"/>
+    <w:tmpl w:val="CCBE3BB2"/>
+    <w:lvl w:ilvl="0" w:tplc="0409000B">
+      <w:start w:val="1"/>
+      <w:numFmt w:val="bullet"/>
+      <w:lvlText w:val=""/>
+      <w:lvlJc w:val="left"/>
+      <w:pPr>
+        <w:ind w:left="720" w:hanging="360"/>
+      </w:pPr>
+      <w:rPr>
+        <w:rFonts w:ascii="Wingdings" w:hAnsi="Wingdings" w:hint="default"/>
+      </w:rPr>
+    </w:lvl>
+    <w:lvl w:ilvl="1" w:tplc="04090003" w:tentative="1">
+      <w:start w:val="1"/>
+      <w:numFmt w:val="bullet"/>
+      <w:lvlText w:val="o"/>
+      <w:lvlJc w:val="left"/>
+      <w:pPr>
+        <w:ind w:left="1440" w:hanging="360"/>
+      </w:pPr>
+      <w:rPr>
+        <w:rFonts w:ascii="Courier New" w:hAnsi="Courier New" w:cs="Courier New" w:hint="default"/>
+      </w:rPr>
+    </w:lvl>
+    <w:lvl w:ilvl="2" w:tplc="04090005" w:tentative="1">
+      <w:start w:val="1"/>
+      <w:numFmt w:val="bullet"/>
+      <w:lvlText w:val=""/>
+      <w:lvlJc w:val="left"/>
+      <w:pPr>
+        <w:ind w:left="2160" w:hanging="360"/>
+      </w:pPr>
+      <w:rPr>
+        <w:rFonts w:ascii="Wingdings" w:hAnsi="Wingdings" w:hint="default"/>
+      </w:rPr>
+    </w:lvl>
+    <w:lvl w:ilvl="3" w:tplc="04090001" w:tentative="1">
+      <w:start w:val="1"/>
+      <w:numFmt w:val="bullet"/>
+      <w:lvlText w:val=""/>
+      <w:lvlJc w:val="left"/>
+      <w:pPr>
+        <w:ind w:left="2880" w:hanging="360"/>
+      </w:pPr>
+      <w:rPr>
+        <w:rFonts w:ascii="Symbol" w:hAnsi="Symbol" w:hint="default"/>
+      </w:rPr>
+    </w:lvl>
+    <w:lvl w:ilvl="4" w:tplc="04090003" w:tentative="1">
+      <w:start w:val="1"/>
+      <w:numFmt w:val="bullet"/>
+      <w:lvlText w:val="o"/>
+      <w:lvlJc w:val="left"/>
+      <w:pPr>
+        <w:ind w:left="3600" w:hanging="360"/>
+      </w:pPr>
+      <w:rPr>
+        <w:rFonts w:ascii="Courier New" w:hAnsi="Courier New" w:cs="Courier New" w:hint="default"/>
+      </w:rPr>
+    </w:lvl>
+    <w:lvl w:ilvl="5" w:tplc="04090005" w:tentative="1">
+      <w:start w:val="1"/>
+      <w:numFmt w:val="bullet"/>
+      <w:lvlText w:val=""/>
+      <w:lvlJc w:val="left"/>
+      <w:pPr>
+        <w:ind w:left="4320" w:hanging="360"/>
+      </w:pPr>
+      <w:rPr>
+        <w:rFonts w:ascii="Wingdings" w:hAnsi="Wingdings" w:hint="default"/>
+      </w:rPr>
+    </w:lvl>
+    <w:lvl w:ilvl="6" w:tplc="04090001" w:tentative="1">
+      <w:start w:val="1"/>
+      <w:numFmt w:val="bullet"/>
+      <w:lvlText w:val=""/>
+      <w:lvlJc w:val="left"/>
+      <w:pPr>
+        <w:ind w:left="5040" w:hanging="360"/>
+      </w:pPr>
+      <w:rPr>
+        <w:rFonts w:ascii="Symbol" w:hAnsi="Symbol" w:hint="default"/>
+      </w:rPr>
+    </w:lvl>
+    <w:lvl w:ilvl="7" w:tplc="04090003" w:tentative="1">
+      <w:start w:val="1"/>
+      <w:numFmt w:val="bullet"/>
+      <w:lvlText w:val="o"/>
+      <w:lvlJc w:val="left"/>
+      <w:pPr>
+        <w:ind w:left="5760" w:hanging="360"/>
+      </w:pPr>
+      <w:rPr>
+        <w:rFonts w:ascii="Courier New" w:hAnsi="Courier New" w:cs="Courier New" w:hint="default"/>
+      </w:rPr>
+    </w:lvl>
+    <w:lvl w:ilvl="8" w:tplc="04090005" w:tentative="1">
+      <w:start w:val="1"/>
+      <w:numFmt w:val="bullet"/>
+      <w:lvlText w:val=""/>
+      <w:lvlJc w:val="left"/>
+      <w:pPr>
+        <w:ind w:left="6480" w:hanging="360"/>
+      </w:pPr>
+      <w:rPr>
+        <w:rFonts w:ascii="Wingdings" w:hAnsi="Wingdings" w:hint="default"/>
+      </w:rPr>
+    </w:lvl>
+  </w:abstractNum>
+  <w:abstractNum w:abstractNumId="25" w15:restartNumberingAfterBreak="0">
     <w:nsid w:val="7A111EFE"/>
     <w:multiLevelType w:val="hybridMultilevel"/>
     <w:tmpl w:val="4E28A47A"/>
@@ -7316,65 +10704,199 @@
       </w:rPr>
     </w:lvl>
   </w:abstractNum>
+  <w:abstractNum w:abstractNumId="26" w15:restartNumberingAfterBreak="0">
+    <w:nsid w:val="7A876E3F"/>
+    <w:multiLevelType w:val="hybridMultilevel"/>
+    <w:tmpl w:val="8264B884"/>
+    <w:lvl w:ilvl="0" w:tplc="0409000B">
+      <w:start w:val="1"/>
+      <w:numFmt w:val="bullet"/>
+      <w:lvlText w:val=""/>
+      <w:lvlJc w:val="left"/>
+      <w:pPr>
+        <w:ind w:left="720" w:hanging="360"/>
+      </w:pPr>
+      <w:rPr>
+        <w:rFonts w:ascii="Wingdings" w:hAnsi="Wingdings" w:hint="default"/>
+      </w:rPr>
+    </w:lvl>
+    <w:lvl w:ilvl="1" w:tplc="04090003" w:tentative="1">
+      <w:start w:val="1"/>
+      <w:numFmt w:val="bullet"/>
+      <w:lvlText w:val="o"/>
+      <w:lvlJc w:val="left"/>
+      <w:pPr>
+        <w:ind w:left="1440" w:hanging="360"/>
+      </w:pPr>
+      <w:rPr>
+        <w:rFonts w:ascii="Courier New" w:hAnsi="Courier New" w:cs="Courier New" w:hint="default"/>
+      </w:rPr>
+    </w:lvl>
+    <w:lvl w:ilvl="2" w:tplc="04090005" w:tentative="1">
+      <w:start w:val="1"/>
+      <w:numFmt w:val="bullet"/>
+      <w:lvlText w:val=""/>
+      <w:lvlJc w:val="left"/>
+      <w:pPr>
+        <w:ind w:left="2160" w:hanging="360"/>
+      </w:pPr>
+      <w:rPr>
+        <w:rFonts w:ascii="Wingdings" w:hAnsi="Wingdings" w:hint="default"/>
+      </w:rPr>
+    </w:lvl>
+    <w:lvl w:ilvl="3" w:tplc="04090001" w:tentative="1">
+      <w:start w:val="1"/>
+      <w:numFmt w:val="bullet"/>
+      <w:lvlText w:val=""/>
+      <w:lvlJc w:val="left"/>
+      <w:pPr>
+        <w:ind w:left="2880" w:hanging="360"/>
+      </w:pPr>
+      <w:rPr>
+        <w:rFonts w:ascii="Symbol" w:hAnsi="Symbol" w:hint="default"/>
+      </w:rPr>
+    </w:lvl>
+    <w:lvl w:ilvl="4" w:tplc="04090003" w:tentative="1">
+      <w:start w:val="1"/>
+      <w:numFmt w:val="bullet"/>
+      <w:lvlText w:val="o"/>
+      <w:lvlJc w:val="left"/>
+      <w:pPr>
+        <w:ind w:left="3600" w:hanging="360"/>
+      </w:pPr>
+      <w:rPr>
+        <w:rFonts w:ascii="Courier New" w:hAnsi="Courier New" w:cs="Courier New" w:hint="default"/>
+      </w:rPr>
+    </w:lvl>
+    <w:lvl w:ilvl="5" w:tplc="04090005" w:tentative="1">
+      <w:start w:val="1"/>
+      <w:numFmt w:val="bullet"/>
+      <w:lvlText w:val=""/>
+      <w:lvlJc w:val="left"/>
+      <w:pPr>
+        <w:ind w:left="4320" w:hanging="360"/>
+      </w:pPr>
+      <w:rPr>
+        <w:rFonts w:ascii="Wingdings" w:hAnsi="Wingdings" w:hint="default"/>
+      </w:rPr>
+    </w:lvl>
+    <w:lvl w:ilvl="6" w:tplc="04090001" w:tentative="1">
+      <w:start w:val="1"/>
+      <w:numFmt w:val="bullet"/>
+      <w:lvlText w:val=""/>
+      <w:lvlJc w:val="left"/>
+      <w:pPr>
+        <w:ind w:left="5040" w:hanging="360"/>
+      </w:pPr>
+      <w:rPr>
+        <w:rFonts w:ascii="Symbol" w:hAnsi="Symbol" w:hint="default"/>
+      </w:rPr>
+    </w:lvl>
+    <w:lvl w:ilvl="7" w:tplc="04090003" w:tentative="1">
+      <w:start w:val="1"/>
+      <w:numFmt w:val="bullet"/>
+      <w:lvlText w:val="o"/>
+      <w:lvlJc w:val="left"/>
+      <w:pPr>
+        <w:ind w:left="5760" w:hanging="360"/>
+      </w:pPr>
+      <w:rPr>
+        <w:rFonts w:ascii="Courier New" w:hAnsi="Courier New" w:cs="Courier New" w:hint="default"/>
+      </w:rPr>
+    </w:lvl>
+    <w:lvl w:ilvl="8" w:tplc="04090005" w:tentative="1">
+      <w:start w:val="1"/>
+      <w:numFmt w:val="bullet"/>
+      <w:lvlText w:val=""/>
+      <w:lvlJc w:val="left"/>
+      <w:pPr>
+        <w:ind w:left="6480" w:hanging="360"/>
+      </w:pPr>
+      <w:rPr>
+        <w:rFonts w:ascii="Wingdings" w:hAnsi="Wingdings" w:hint="default"/>
+      </w:rPr>
+    </w:lvl>
+  </w:abstractNum>
   <w:num w:numId="1">
-    <w:abstractNumId w:val="9"/>
+    <w:abstractNumId w:val="12"/>
   </w:num>
   <w:num w:numId="2">
-    <w:abstractNumId w:val="15"/>
+    <w:abstractNumId w:val="20"/>
   </w:num>
   <w:num w:numId="3">
-    <w:abstractNumId w:val="10"/>
+    <w:abstractNumId w:val="13"/>
   </w:num>
   <w:num w:numId="4">
     <w:abstractNumId w:val="3"/>
   </w:num>
   <w:num w:numId="5">
-    <w:abstractNumId w:val="7"/>
+    <w:abstractNumId w:val="9"/>
   </w:num>
   <w:num w:numId="6">
-    <w:abstractNumId w:val="13"/>
+    <w:abstractNumId w:val="18"/>
   </w:num>
   <w:num w:numId="7">
-    <w:abstractNumId w:val="19"/>
+    <w:abstractNumId w:val="25"/>
   </w:num>
   <w:num w:numId="8">
     <w:abstractNumId w:val="1"/>
   </w:num>
   <w:num w:numId="9">
-    <w:abstractNumId w:val="12"/>
+    <w:abstractNumId w:val="16"/>
   </w:num>
   <w:num w:numId="10">
+    <w:abstractNumId w:val="7"/>
+  </w:num>
+  <w:num w:numId="11">
+    <w:abstractNumId w:val="10"/>
+  </w:num>
+  <w:num w:numId="12">
+    <w:abstractNumId w:val="14"/>
+  </w:num>
+  <w:num w:numId="13">
     <w:abstractNumId w:val="5"/>
   </w:num>
-  <w:num w:numId="11">
-    <w:abstractNumId w:val="8"/>
-  </w:num>
-  <w:num w:numId="12">
-    <w:abstractNumId w:val="11"/>
-  </w:num>
-  <w:num w:numId="13">
-    <w:abstractNumId w:val="4"/>
-  </w:num>
   <w:num w:numId="14">
-    <w:abstractNumId w:val="16"/>
+    <w:abstractNumId w:val="21"/>
   </w:num>
   <w:num w:numId="15">
     <w:abstractNumId w:val="0"/>
   </w:num>
   <w:num w:numId="16">
-    <w:abstractNumId w:val="18"/>
+    <w:abstractNumId w:val="23"/>
   </w:num>
   <w:num w:numId="17">
     <w:abstractNumId w:val="2"/>
   </w:num>
   <w:num w:numId="18">
+    <w:abstractNumId w:val="22"/>
+  </w:num>
+  <w:num w:numId="19">
+    <w:abstractNumId w:val="8"/>
+  </w:num>
+  <w:num w:numId="20">
+    <w:abstractNumId w:val="19"/>
+  </w:num>
+  <w:num w:numId="21">
+    <w:abstractNumId w:val="15"/>
+  </w:num>
+  <w:num w:numId="22">
     <w:abstractNumId w:val="17"/>
   </w:num>
-  <w:num w:numId="19">
+  <w:num w:numId="23">
     <w:abstractNumId w:val="6"/>
   </w:num>
-  <w:num w:numId="20">
-    <w:abstractNumId w:val="14"/>
+  <w:num w:numId="24">
+    <w:abstractNumId w:val="24"/>
+  </w:num>
+  <w:num w:numId="25">
+    <w:abstractNumId w:val="11"/>
+  </w:num>
+  <w:num w:numId="26">
+    <w:abstractNumId w:val="26"/>
+  </w:num>
+  <w:num w:numId="27">
+    <w:abstractNumId w:val="4"/>
   </w:num>
 </w:numbering>
 </file>
@@ -7817,6 +11339,45 @@
       <w:contextualSpacing/>
     </w:pPr>
   </w:style>
+  <w:style w:type="paragraph" w:styleId="NormalWeb">
+    <w:name w:val="Normal (Web)"/>
+    <w:basedOn w:val="Normal"/>
+    <w:uiPriority w:val="99"/>
+    <w:semiHidden/>
+    <w:unhideWhenUsed/>
+    <w:rsid w:val="00A64CBB"/>
+    <w:pPr>
+      <w:spacing w:before="100" w:beforeAutospacing="1" w:after="100" w:afterAutospacing="1" w:line="240" w:lineRule="auto"/>
+    </w:pPr>
+    <w:rPr>
+      <w:rFonts w:eastAsia="Times New Roman"/>
+      <w:color w:val="auto"/>
+    </w:rPr>
+  </w:style>
+  <w:style w:type="character" w:styleId="Strong">
+    <w:name w:val="Strong"/>
+    <w:basedOn w:val="DefaultParagraphFont"/>
+    <w:uiPriority w:val="22"/>
+    <w:qFormat/>
+    <w:rsid w:val="00A64CBB"/>
+    <w:rPr>
+      <w:b/>
+      <w:bCs/>
+    </w:rPr>
+  </w:style>
+  <w:style w:type="character" w:styleId="HTMLCode">
+    <w:name w:val="HTML Code"/>
+    <w:basedOn w:val="DefaultParagraphFont"/>
+    <w:uiPriority w:val="99"/>
+    <w:semiHidden/>
+    <w:unhideWhenUsed/>
+    <w:rsid w:val="00A64CBB"/>
+    <w:rPr>
+      <w:rFonts w:ascii="Courier New" w:eastAsia="Times New Roman" w:hAnsi="Courier New" w:cs="Courier New"/>
+      <w:sz w:val="20"/>
+      <w:szCs w:val="20"/>
+    </w:rPr>
+  </w:style>
 </w:styles>
 </file>
 

--- a/12 ... Chapter 10 Menus/Chapter 10 Menus Part 1.docx
+++ b/12 ... Chapter 10 Menus/Chapter 10 Menus Part 1.docx
@@ -7724,18 +7724,425 @@
       </w:r>
     </w:p>
     <w:p/>
+    <w:p>
+      <w:r>
+        <w:t>Below is a simple program to display a menu</w:t>
+      </w:r>
+      <w:r>
+        <w:t>:</w:t>
+      </w:r>
+    </w:p>
     <w:p/>
     <w:p/>
     <w:p/>
     <w:p/>
     <w:p/>
+    <w:p>
+      <w:r>
+        <w:rPr>
+          <w:noProof/>
+        </w:rPr>
+        <w:drawing>
+          <wp:inline distT="0" distB="0" distL="0" distR="0" wp14:anchorId="2838D927" wp14:editId="585FB0A9">
+            <wp:extent cx="4603630" cy="3271233"/>
+            <wp:effectExtent l="0" t="0" r="6985" b="5715"/>
+            <wp:docPr id="32" name="Picture 32"/>
+            <wp:cNvGraphicFramePr>
+              <a:graphicFrameLocks xmlns:a="http://schemas.openxmlformats.org/drawingml/2006/main" noChangeAspect="1"/>
+            </wp:cNvGraphicFramePr>
+            <a:graphic xmlns:a="http://schemas.openxmlformats.org/drawingml/2006/main">
+              <a:graphicData uri="http://schemas.openxmlformats.org/drawingml/2006/picture">
+                <pic:pic xmlns:pic="http://schemas.openxmlformats.org/drawingml/2006/picture">
+                  <pic:nvPicPr>
+                    <pic:cNvPr id="1" name=""/>
+                    <pic:cNvPicPr/>
+                  </pic:nvPicPr>
+                  <pic:blipFill>
+                    <a:blip r:embed="rId36"/>
+                    <a:stretch>
+                      <a:fillRect/>
+                    </a:stretch>
+                  </pic:blipFill>
+                  <pic:spPr>
+                    <a:xfrm>
+                      <a:off x="0" y="0"/>
+                      <a:ext cx="4613147" cy="3277996"/>
+                    </a:xfrm>
+                    <a:prstGeom prst="rect">
+                      <a:avLst/>
+                    </a:prstGeom>
+                  </pic:spPr>
+                </pic:pic>
+              </a:graphicData>
+            </a:graphic>
+          </wp:inline>
+        </w:drawing>
+      </w:r>
+      <w:r>
+        <w:rPr>
+          <w:noProof/>
+        </w:rPr>
+        <w:drawing>
+          <wp:inline distT="0" distB="0" distL="0" distR="0" wp14:anchorId="077D7CFA" wp14:editId="2FD5E2AC">
+            <wp:extent cx="4905171" cy="3290552"/>
+            <wp:effectExtent l="0" t="0" r="0" b="5715"/>
+            <wp:docPr id="33" name="Picture 33"/>
+            <wp:cNvGraphicFramePr>
+              <a:graphicFrameLocks xmlns:a="http://schemas.openxmlformats.org/drawingml/2006/main" noChangeAspect="1"/>
+            </wp:cNvGraphicFramePr>
+            <a:graphic xmlns:a="http://schemas.openxmlformats.org/drawingml/2006/main">
+              <a:graphicData uri="http://schemas.openxmlformats.org/drawingml/2006/picture">
+                <pic:pic xmlns:pic="http://schemas.openxmlformats.org/drawingml/2006/picture">
+                  <pic:nvPicPr>
+                    <pic:cNvPr id="1" name=""/>
+                    <pic:cNvPicPr/>
+                  </pic:nvPicPr>
+                  <pic:blipFill>
+                    <a:blip r:embed="rId37"/>
+                    <a:stretch>
+                      <a:fillRect/>
+                    </a:stretch>
+                  </pic:blipFill>
+                  <pic:spPr>
+                    <a:xfrm>
+                      <a:off x="0" y="0"/>
+                      <a:ext cx="4915005" cy="3297149"/>
+                    </a:xfrm>
+                    <a:prstGeom prst="rect">
+                      <a:avLst/>
+                    </a:prstGeom>
+                  </pic:spPr>
+                </pic:pic>
+              </a:graphicData>
+            </a:graphic>
+          </wp:inline>
+        </w:drawing>
+      </w:r>
+    </w:p>
     <w:p/>
     <w:p/>
     <w:p/>
     <w:p/>
-    <w:p/>
-    <w:p/>
-    <w:p/>
+    <w:p>
+      <w:r>
+        <w:lastRenderedPageBreak/>
+        <w:t xml:space="preserve">This code defines a menu, registers a window class, creates a window, and runs the message loop. </w:t>
+      </w:r>
+    </w:p>
+    <w:p>
+      <w:r>
+        <w:t xml:space="preserve">The menu is defined using the </w:t>
+      </w:r>
+      <w:r>
+        <w:rPr>
+          <w:color w:val="0000FF"/>
+        </w:rPr>
+        <w:t>MENU macro</w:t>
+      </w:r>
+      <w:r>
+        <w:t xml:space="preserve">, which takes a list of menu items. </w:t>
+      </w:r>
+    </w:p>
+    <w:p>
+      <w:r>
+        <w:t xml:space="preserve">Each menu item is defined using the </w:t>
+      </w:r>
+      <w:r>
+        <w:rPr>
+          <w:color w:val="0000FF"/>
+        </w:rPr>
+        <w:t>MENUITEM macro</w:t>
+      </w:r>
+      <w:r>
+        <w:t xml:space="preserve">, which takes the text of the menu item and an ID number. </w:t>
+      </w:r>
+    </w:p>
+    <w:p>
+      <w:r>
+        <w:t xml:space="preserve">The window class is registered using the </w:t>
+      </w:r>
+      <w:r>
+        <w:rPr>
+          <w:color w:val="0000FF"/>
+        </w:rPr>
+        <w:t>RegisterClassEx function</w:t>
+      </w:r>
+      <w:r>
+        <w:t xml:space="preserve">, which takes a pointer to a WNDCLASSEX structure. </w:t>
+      </w:r>
+    </w:p>
+    <w:p>
+      <w:r>
+        <w:t xml:space="preserve">The window is created using the </w:t>
+      </w:r>
+      <w:r>
+        <w:rPr>
+          <w:color w:val="0000FF"/>
+        </w:rPr>
+        <w:t>CreateWindow function, which takes</w:t>
+      </w:r>
+      <w:r>
+        <w:t xml:space="preserve"> the name of the window class, the title of the window, the window style, the x and y coordinates of the window, the width and height of the window, a handle to the parent window, a handle to the menu, the instance handle, and a pointer to any additional data. </w:t>
+      </w:r>
+    </w:p>
+    <w:p>
+      <w:r>
+        <w:t xml:space="preserve">The </w:t>
+      </w:r>
+      <w:r>
+        <w:rPr>
+          <w:color w:val="0000FF"/>
+        </w:rPr>
+        <w:t>message loop</w:t>
+      </w:r>
+      <w:r>
+        <w:t xml:space="preserve"> is run using the </w:t>
+      </w:r>
+      <w:r>
+        <w:rPr>
+          <w:color w:val="CC00FF"/>
+        </w:rPr>
+        <w:t xml:space="preserve">GetMessage </w:t>
+      </w:r>
+      <w:r>
+        <w:t xml:space="preserve">and </w:t>
+      </w:r>
+      <w:r>
+        <w:rPr>
+          <w:color w:val="CC00FF"/>
+        </w:rPr>
+        <w:t>DispatchMessage</w:t>
+      </w:r>
+      <w:r>
+        <w:t xml:space="preserve"> functions. </w:t>
+      </w:r>
+    </w:p>
+    <w:p>
+      <w:r>
+        <w:rPr>
+          <w:color w:val="0000FF"/>
+        </w:rPr>
+        <w:t xml:space="preserve">GetMessage </w:t>
+      </w:r>
+      <w:r>
+        <w:t>retrieves a message from the message queue and stores it in the MSG structure.</w:t>
+      </w:r>
+    </w:p>
+    <w:p>
+      <w:r>
+        <w:rPr>
+          <w:color w:val="0000FF"/>
+        </w:rPr>
+        <w:t>DispatchMessage</w:t>
+      </w:r>
+      <w:r>
+        <w:t xml:space="preserve"> sends the message to the window procedure for the window that created the message. The window procedure is responsible for processing the message.</w:t>
+      </w:r>
+    </w:p>
+    <w:p>
+      <w:pPr>
+        <w:rPr>
+          <w:i/>
+          <w:iCs/>
+        </w:rPr>
+      </w:pPr>
+      <w:r>
+        <w:rPr>
+          <w:i/>
+          <w:iCs/>
+        </w:rPr>
+        <w:t>Here are some additional explanations of the code:</w:t>
+      </w:r>
+    </w:p>
+    <w:p>
+      <w:pPr>
+        <w:pStyle w:val="ListParagraph"/>
+        <w:numPr>
+          <w:ilvl w:val="0"/>
+          <w:numId w:val="28"/>
+        </w:numPr>
+      </w:pPr>
+      <w:r>
+        <w:t xml:space="preserve">The </w:t>
+      </w:r>
+      <w:r>
+        <w:rPr>
+          <w:color w:val="3333CC"/>
+        </w:rPr>
+        <w:t xml:space="preserve">MENU macro </w:t>
+      </w:r>
+      <w:r>
+        <w:t>is used to define a menu.</w:t>
+      </w:r>
+    </w:p>
+    <w:p>
+      <w:pPr>
+        <w:pStyle w:val="ListParagraph"/>
+        <w:numPr>
+          <w:ilvl w:val="0"/>
+          <w:numId w:val="28"/>
+        </w:numPr>
+      </w:pPr>
+      <w:r>
+        <w:t xml:space="preserve">The </w:t>
+      </w:r>
+      <w:r>
+        <w:rPr>
+          <w:color w:val="3333CC"/>
+        </w:rPr>
+        <w:t xml:space="preserve">POPUP macro </w:t>
+      </w:r>
+      <w:r>
+        <w:t>is used to define a popup menu.</w:t>
+      </w:r>
+    </w:p>
+    <w:p>
+      <w:pPr>
+        <w:pStyle w:val="ListParagraph"/>
+        <w:numPr>
+          <w:ilvl w:val="0"/>
+          <w:numId w:val="28"/>
+        </w:numPr>
+      </w:pPr>
+      <w:r>
+        <w:t xml:space="preserve">The </w:t>
+      </w:r>
+      <w:r>
+        <w:rPr>
+          <w:color w:val="3333CC"/>
+        </w:rPr>
+        <w:t xml:space="preserve">MENUITEM macro </w:t>
+      </w:r>
+      <w:r>
+        <w:t>is used to define a menu item.</w:t>
+      </w:r>
+    </w:p>
+    <w:p>
+      <w:pPr>
+        <w:pStyle w:val="ListParagraph"/>
+        <w:numPr>
+          <w:ilvl w:val="0"/>
+          <w:numId w:val="28"/>
+        </w:numPr>
+      </w:pPr>
+      <w:r>
+        <w:t xml:space="preserve">The </w:t>
+      </w:r>
+      <w:r>
+        <w:rPr>
+          <w:color w:val="3333CC"/>
+        </w:rPr>
+        <w:t xml:space="preserve">IDM_OPEN, IDM_SAVE, IDM_SAVEAS, and IDM_EXIT macros </w:t>
+      </w:r>
+      <w:r>
+        <w:t>are used to define the ID numbers for the menu items.</w:t>
+      </w:r>
+    </w:p>
+    <w:p>
+      <w:pPr>
+        <w:pStyle w:val="ListParagraph"/>
+        <w:numPr>
+          <w:ilvl w:val="0"/>
+          <w:numId w:val="28"/>
+        </w:numPr>
+      </w:pPr>
+      <w:r>
+        <w:t xml:space="preserve">The </w:t>
+      </w:r>
+      <w:r>
+        <w:rPr>
+          <w:color w:val="3333CC"/>
+        </w:rPr>
+        <w:t xml:space="preserve">WNDCLASSEX structure </w:t>
+      </w:r>
+      <w:r>
+        <w:t>is used to define a window class.</w:t>
+      </w:r>
+    </w:p>
+    <w:p>
+      <w:pPr>
+        <w:pStyle w:val="ListParagraph"/>
+        <w:numPr>
+          <w:ilvl w:val="0"/>
+          <w:numId w:val="28"/>
+        </w:numPr>
+      </w:pPr>
+      <w:r>
+        <w:t xml:space="preserve">The </w:t>
+      </w:r>
+      <w:r>
+        <w:rPr>
+          <w:color w:val="3333CC"/>
+        </w:rPr>
+        <w:t xml:space="preserve">RegisterClassEx function </w:t>
+      </w:r>
+      <w:r>
+        <w:t>is used to register a window class.</w:t>
+      </w:r>
+    </w:p>
+    <w:p>
+      <w:pPr>
+        <w:pStyle w:val="ListParagraph"/>
+        <w:numPr>
+          <w:ilvl w:val="0"/>
+          <w:numId w:val="28"/>
+        </w:numPr>
+      </w:pPr>
+      <w:r>
+        <w:t xml:space="preserve">The </w:t>
+      </w:r>
+      <w:r>
+        <w:rPr>
+          <w:color w:val="3333CC"/>
+        </w:rPr>
+        <w:t xml:space="preserve">CreateWindow function </w:t>
+      </w:r>
+      <w:r>
+        <w:t>is used to create a window.</w:t>
+      </w:r>
+    </w:p>
+    <w:p>
+      <w:pPr>
+        <w:pStyle w:val="ListParagraph"/>
+        <w:numPr>
+          <w:ilvl w:val="0"/>
+          <w:numId w:val="28"/>
+        </w:numPr>
+      </w:pPr>
+      <w:r>
+        <w:t xml:space="preserve">The </w:t>
+      </w:r>
+      <w:r>
+        <w:rPr>
+          <w:color w:val="3333CC"/>
+        </w:rPr>
+        <w:t xml:space="preserve">GetMessage function </w:t>
+      </w:r>
+      <w:r>
+        <w:t>is used to retrieve a message from the message queue.</w:t>
+      </w:r>
+    </w:p>
+    <w:p>
+      <w:pPr>
+        <w:pStyle w:val="ListParagraph"/>
+        <w:numPr>
+          <w:ilvl w:val="0"/>
+          <w:numId w:val="28"/>
+        </w:numPr>
+      </w:pPr>
+      <w:r>
+        <w:t xml:space="preserve">The </w:t>
+      </w:r>
+      <w:r>
+        <w:rPr>
+          <w:color w:val="3333CC"/>
+        </w:rPr>
+        <w:t xml:space="preserve">DispatchMessage function </w:t>
+      </w:r>
+      <w:r>
+        <w:t>is used to send a message to the window procedure.</w:t>
+      </w:r>
+    </w:p>
     <w:p/>
     <w:p/>
     <w:p/>
@@ -9914,6 +10321,119 @@
     </w:lvl>
   </w:abstractNum>
   <w:abstractNum w:abstractNumId="19" w15:restartNumberingAfterBreak="0">
+    <w:nsid w:val="629B3306"/>
+    <w:multiLevelType w:val="hybridMultilevel"/>
+    <w:tmpl w:val="3072E7CE"/>
+    <w:lvl w:ilvl="0" w:tplc="0409000B">
+      <w:start w:val="1"/>
+      <w:numFmt w:val="bullet"/>
+      <w:lvlText w:val=""/>
+      <w:lvlJc w:val="left"/>
+      <w:pPr>
+        <w:ind w:left="720" w:hanging="360"/>
+      </w:pPr>
+      <w:rPr>
+        <w:rFonts w:ascii="Wingdings" w:hAnsi="Wingdings" w:hint="default"/>
+      </w:rPr>
+    </w:lvl>
+    <w:lvl w:ilvl="1" w:tplc="04090003" w:tentative="1">
+      <w:start w:val="1"/>
+      <w:numFmt w:val="bullet"/>
+      <w:lvlText w:val="o"/>
+      <w:lvlJc w:val="left"/>
+      <w:pPr>
+        <w:ind w:left="1440" w:hanging="360"/>
+      </w:pPr>
+      <w:rPr>
+        <w:rFonts w:ascii="Courier New" w:hAnsi="Courier New" w:cs="Courier New" w:hint="default"/>
+      </w:rPr>
+    </w:lvl>
+    <w:lvl w:ilvl="2" w:tplc="04090005" w:tentative="1">
+      <w:start w:val="1"/>
+      <w:numFmt w:val="bullet"/>
+      <w:lvlText w:val=""/>
+      <w:lvlJc w:val="left"/>
+      <w:pPr>
+        <w:ind w:left="2160" w:hanging="360"/>
+      </w:pPr>
+      <w:rPr>
+        <w:rFonts w:ascii="Wingdings" w:hAnsi="Wingdings" w:hint="default"/>
+      </w:rPr>
+    </w:lvl>
+    <w:lvl w:ilvl="3" w:tplc="04090001" w:tentative="1">
+      <w:start w:val="1"/>
+      <w:numFmt w:val="bullet"/>
+      <w:lvlText w:val=""/>
+      <w:lvlJc w:val="left"/>
+      <w:pPr>
+        <w:ind w:left="2880" w:hanging="360"/>
+      </w:pPr>
+      <w:rPr>
+        <w:rFonts w:ascii="Symbol" w:hAnsi="Symbol" w:hint="default"/>
+      </w:rPr>
+    </w:lvl>
+    <w:lvl w:ilvl="4" w:tplc="04090003" w:tentative="1">
+      <w:start w:val="1"/>
+      <w:numFmt w:val="bullet"/>
+      <w:lvlText w:val="o"/>
+      <w:lvlJc w:val="left"/>
+      <w:pPr>
+        <w:ind w:left="3600" w:hanging="360"/>
+      </w:pPr>
+      <w:rPr>
+        <w:rFonts w:ascii="Courier New" w:hAnsi="Courier New" w:cs="Courier New" w:hint="default"/>
+      </w:rPr>
+    </w:lvl>
+    <w:lvl w:ilvl="5" w:tplc="04090005" w:tentative="1">
+      <w:start w:val="1"/>
+      <w:numFmt w:val="bullet"/>
+      <w:lvlText w:val=""/>
+      <w:lvlJc w:val="left"/>
+      <w:pPr>
+        <w:ind w:left="4320" w:hanging="360"/>
+      </w:pPr>
+      <w:rPr>
+        <w:rFonts w:ascii="Wingdings" w:hAnsi="Wingdings" w:hint="default"/>
+      </w:rPr>
+    </w:lvl>
+    <w:lvl w:ilvl="6" w:tplc="04090001" w:tentative="1">
+      <w:start w:val="1"/>
+      <w:numFmt w:val="bullet"/>
+      <w:lvlText w:val=""/>
+      <w:lvlJc w:val="left"/>
+      <w:pPr>
+        <w:ind w:left="5040" w:hanging="360"/>
+      </w:pPr>
+      <w:rPr>
+        <w:rFonts w:ascii="Symbol" w:hAnsi="Symbol" w:hint="default"/>
+      </w:rPr>
+    </w:lvl>
+    <w:lvl w:ilvl="7" w:tplc="04090003" w:tentative="1">
+      <w:start w:val="1"/>
+      <w:numFmt w:val="bullet"/>
+      <w:lvlText w:val="o"/>
+      <w:lvlJc w:val="left"/>
+      <w:pPr>
+        <w:ind w:left="5760" w:hanging="360"/>
+      </w:pPr>
+      <w:rPr>
+        <w:rFonts w:ascii="Courier New" w:hAnsi="Courier New" w:cs="Courier New" w:hint="default"/>
+      </w:rPr>
+    </w:lvl>
+    <w:lvl w:ilvl="8" w:tplc="04090005" w:tentative="1">
+      <w:start w:val="1"/>
+      <w:numFmt w:val="bullet"/>
+      <w:lvlText w:val=""/>
+      <w:lvlJc w:val="left"/>
+      <w:pPr>
+        <w:ind w:left="6480" w:hanging="360"/>
+      </w:pPr>
+      <w:rPr>
+        <w:rFonts w:ascii="Wingdings" w:hAnsi="Wingdings" w:hint="default"/>
+      </w:rPr>
+    </w:lvl>
+  </w:abstractNum>
+  <w:abstractNum w:abstractNumId="20" w15:restartNumberingAfterBreak="0">
     <w:nsid w:val="645B4DA3"/>
     <w:multiLevelType w:val="hybridMultilevel"/>
     <w:tmpl w:val="4EBE4E72"/>
@@ -10026,7 +10546,7 @@
       </w:rPr>
     </w:lvl>
   </w:abstractNum>
-  <w:abstractNum w:abstractNumId="20" w15:restartNumberingAfterBreak="0">
+  <w:abstractNum w:abstractNumId="21" w15:restartNumberingAfterBreak="0">
     <w:nsid w:val="66343743"/>
     <w:multiLevelType w:val="hybridMultilevel"/>
     <w:tmpl w:val="93FC9F00"/>
@@ -10139,7 +10659,7 @@
       </w:rPr>
     </w:lvl>
   </w:abstractNum>
-  <w:abstractNum w:abstractNumId="21" w15:restartNumberingAfterBreak="0">
+  <w:abstractNum w:abstractNumId="22" w15:restartNumberingAfterBreak="0">
     <w:nsid w:val="6B252606"/>
     <w:multiLevelType w:val="hybridMultilevel"/>
     <w:tmpl w:val="CB46DD38"/>
@@ -10252,7 +10772,7 @@
       </w:rPr>
     </w:lvl>
   </w:abstractNum>
-  <w:abstractNum w:abstractNumId="22" w15:restartNumberingAfterBreak="0">
+  <w:abstractNum w:abstractNumId="23" w15:restartNumberingAfterBreak="0">
     <w:nsid w:val="6BD46F2E"/>
     <w:multiLevelType w:val="hybridMultilevel"/>
     <w:tmpl w:val="FFC0FEAC"/>
@@ -10365,7 +10885,7 @@
       </w:rPr>
     </w:lvl>
   </w:abstractNum>
-  <w:abstractNum w:abstractNumId="23" w15:restartNumberingAfterBreak="0">
+  <w:abstractNum w:abstractNumId="24" w15:restartNumberingAfterBreak="0">
     <w:nsid w:val="6BDD398A"/>
     <w:multiLevelType w:val="hybridMultilevel"/>
     <w:tmpl w:val="2E6AED6E"/>
@@ -10478,7 +10998,7 @@
       </w:rPr>
     </w:lvl>
   </w:abstractNum>
-  <w:abstractNum w:abstractNumId="24" w15:restartNumberingAfterBreak="0">
+  <w:abstractNum w:abstractNumId="25" w15:restartNumberingAfterBreak="0">
     <w:nsid w:val="7252002A"/>
     <w:multiLevelType w:val="hybridMultilevel"/>
     <w:tmpl w:val="CCBE3BB2"/>
@@ -10591,7 +11111,7 @@
       </w:rPr>
     </w:lvl>
   </w:abstractNum>
-  <w:abstractNum w:abstractNumId="25" w15:restartNumberingAfterBreak="0">
+  <w:abstractNum w:abstractNumId="26" w15:restartNumberingAfterBreak="0">
     <w:nsid w:val="7A111EFE"/>
     <w:multiLevelType w:val="hybridMultilevel"/>
     <w:tmpl w:val="4E28A47A"/>
@@ -10704,7 +11224,7 @@
       </w:rPr>
     </w:lvl>
   </w:abstractNum>
-  <w:abstractNum w:abstractNumId="26" w15:restartNumberingAfterBreak="0">
+  <w:abstractNum w:abstractNumId="27" w15:restartNumberingAfterBreak="0">
     <w:nsid w:val="7A876E3F"/>
     <w:multiLevelType w:val="hybridMultilevel"/>
     <w:tmpl w:val="8264B884"/>
@@ -10821,7 +11341,7 @@
     <w:abstractNumId w:val="12"/>
   </w:num>
   <w:num w:numId="2">
-    <w:abstractNumId w:val="20"/>
+    <w:abstractNumId w:val="21"/>
   </w:num>
   <w:num w:numId="3">
     <w:abstractNumId w:val="13"/>
@@ -10836,7 +11356,7 @@
     <w:abstractNumId w:val="18"/>
   </w:num>
   <w:num w:numId="7">
-    <w:abstractNumId w:val="25"/>
+    <w:abstractNumId w:val="26"/>
   </w:num>
   <w:num w:numId="8">
     <w:abstractNumId w:val="1"/>
@@ -10857,25 +11377,25 @@
     <w:abstractNumId w:val="5"/>
   </w:num>
   <w:num w:numId="14">
-    <w:abstractNumId w:val="21"/>
+    <w:abstractNumId w:val="22"/>
   </w:num>
   <w:num w:numId="15">
     <w:abstractNumId w:val="0"/>
   </w:num>
   <w:num w:numId="16">
-    <w:abstractNumId w:val="23"/>
+    <w:abstractNumId w:val="24"/>
   </w:num>
   <w:num w:numId="17">
     <w:abstractNumId w:val="2"/>
   </w:num>
   <w:num w:numId="18">
-    <w:abstractNumId w:val="22"/>
+    <w:abstractNumId w:val="23"/>
   </w:num>
   <w:num w:numId="19">
     <w:abstractNumId w:val="8"/>
   </w:num>
   <w:num w:numId="20">
-    <w:abstractNumId w:val="19"/>
+    <w:abstractNumId w:val="20"/>
   </w:num>
   <w:num w:numId="21">
     <w:abstractNumId w:val="15"/>
@@ -10887,16 +11407,19 @@
     <w:abstractNumId w:val="6"/>
   </w:num>
   <w:num w:numId="24">
-    <w:abstractNumId w:val="24"/>
+    <w:abstractNumId w:val="25"/>
   </w:num>
   <w:num w:numId="25">
     <w:abstractNumId w:val="11"/>
   </w:num>
   <w:num w:numId="26">
-    <w:abstractNumId w:val="26"/>
+    <w:abstractNumId w:val="27"/>
   </w:num>
   <w:num w:numId="27">
     <w:abstractNumId w:val="4"/>
+  </w:num>
+  <w:num w:numId="28">
+    <w:abstractNumId w:val="19"/>
   </w:num>
 </w:numbering>
 </file>

--- a/12 ... Chapter 10 Menus/Chapter 10 Menus Part 1.docx
+++ b/12 ... Chapter 10 Menus/Chapter 10 Menus Part 1.docx
@@ -8145,12 +8145,1228 @@
     </w:p>
     <w:p/>
     <w:p/>
+    <w:p>
+      <w:pPr>
+        <w:rPr>
+          <w:sz w:val="40"/>
+          <w:szCs w:val="40"/>
+          <w14:textOutline w14:w="9525" w14:cap="rnd" w14:cmpd="sng" w14:algn="ctr">
+            <w14:solidFill>
+              <w14:srgbClr w14:val="FF0000"/>
+            </w14:solidFill>
+            <w14:prstDash w14:val="solid"/>
+            <w14:bevel/>
+          </w14:textOutline>
+        </w:rPr>
+      </w:pPr>
+      <w:r>
+        <w:rPr>
+          <w:sz w:val="40"/>
+          <w:szCs w:val="40"/>
+          <w14:textOutline w14:w="9525" w14:cap="rnd" w14:cmpd="sng" w14:algn="ctr">
+            <w14:solidFill>
+              <w14:srgbClr w14:val="FF0000"/>
+            </w14:solidFill>
+            <w14:prstDash w14:val="solid"/>
+            <w14:bevel/>
+          </w14:textOutline>
+        </w:rPr>
+        <w:t>MENU-RELATED MESSAGES</w:t>
+      </w:r>
+    </w:p>
+    <w:p/>
+    <w:p>
+      <w:r>
+        <w:t>Windows communicates with an application's window procedure using messages. Among these messages, several are specifically related to menus and provide information about the user's interactions with the menu. Here's a detailed breakdown of these messages:</w:t>
+      </w:r>
+    </w:p>
+    <w:p>
+      <w:pPr>
+        <w:rPr>
+          <w14:textOutline w14:w="9525" w14:cap="rnd" w14:cmpd="sng" w14:algn="ctr">
+            <w14:solidFill>
+              <w14:srgbClr w14:val="00B0F0"/>
+            </w14:solidFill>
+            <w14:prstDash w14:val="solid"/>
+            <w14:bevel/>
+          </w14:textOutline>
+        </w:rPr>
+      </w:pPr>
+    </w:p>
+    <w:p>
+      <w:pPr>
+        <w:rPr>
+          <w14:textOutline w14:w="9525" w14:cap="rnd" w14:cmpd="sng" w14:algn="ctr">
+            <w14:solidFill>
+              <w14:srgbClr w14:val="00B0F0"/>
+            </w14:solidFill>
+            <w14:prstDash w14:val="solid"/>
+            <w14:bevel/>
+          </w14:textOutline>
+        </w:rPr>
+      </w:pPr>
+    </w:p>
+    <w:p>
+      <w:pPr>
+        <w:rPr>
+          <w:sz w:val="28"/>
+          <w:szCs w:val="28"/>
+          <w14:textOutline w14:w="9525" w14:cap="rnd" w14:cmpd="sng" w14:algn="ctr">
+            <w14:solidFill>
+              <w14:srgbClr w14:val="00B0F0"/>
+            </w14:solidFill>
+            <w14:prstDash w14:val="solid"/>
+            <w14:bevel/>
+          </w14:textOutline>
+        </w:rPr>
+      </w:pPr>
+      <w:r>
+        <w:rPr>
+          <w:sz w:val="28"/>
+          <w:szCs w:val="28"/>
+          <w14:textOutline w14:w="9525" w14:cap="rnd" w14:cmpd="sng" w14:algn="ctr">
+            <w14:solidFill>
+              <w14:srgbClr w14:val="00B0F0"/>
+            </w14:solidFill>
+            <w14:prstDash w14:val="solid"/>
+            <w14:bevel/>
+          </w14:textOutline>
+        </w:rPr>
+        <w:t>WM_INITMENU</w:t>
+      </w:r>
+    </w:p>
+    <w:p>
+      <w:r>
+        <w:t>This message is sent to the window procedure before the menu is displayed. The message parameters are:</w:t>
+      </w:r>
+    </w:p>
+    <w:p>
+      <w:pPr>
+        <w:pStyle w:val="ListParagraph"/>
+        <w:numPr>
+          <w:ilvl w:val="0"/>
+          <w:numId w:val="29"/>
+        </w:numPr>
+      </w:pPr>
+      <w:r>
+        <w:rPr>
+          <w:color w:val="3333CC"/>
+        </w:rPr>
+        <w:t xml:space="preserve">wParam: </w:t>
+      </w:r>
+      <w:r>
+        <w:t>Handle to the main menu.</w:t>
+      </w:r>
+    </w:p>
+    <w:p>
+      <w:pPr>
+        <w:pStyle w:val="ListParagraph"/>
+        <w:numPr>
+          <w:ilvl w:val="0"/>
+          <w:numId w:val="29"/>
+        </w:numPr>
+      </w:pPr>
+      <w:r>
+        <w:rPr>
+          <w:color w:val="3333CC"/>
+        </w:rPr>
+        <w:t xml:space="preserve">lParam: </w:t>
+      </w:r>
+      <w:r>
+        <w:t>Always 0.</w:t>
+      </w:r>
+    </w:p>
+    <w:p>
+      <w:r>
+        <w:t xml:space="preserve">The purpose of </w:t>
+      </w:r>
+      <w:r>
+        <w:rPr>
+          <w:color w:val="CC00FF"/>
+        </w:rPr>
+        <w:t xml:space="preserve">this message is to allow the application to modify the menu </w:t>
+      </w:r>
+      <w:r>
+        <w:t>before it is displayed to the user. However, it is generally recommended to avoid making significant changes to the top-level menu at this point, as it might confuse the user.</w:t>
+      </w:r>
+    </w:p>
+    <w:p>
+      <w:pPr>
+        <w:rPr>
+          <w14:textOutline w14:w="9525" w14:cap="rnd" w14:cmpd="sng" w14:algn="ctr">
+            <w14:solidFill>
+              <w14:srgbClr w14:val="00B0F0"/>
+            </w14:solidFill>
+            <w14:prstDash w14:val="solid"/>
+            <w14:bevel/>
+          </w14:textOutline>
+        </w:rPr>
+      </w:pPr>
+    </w:p>
+    <w:p>
+      <w:pPr>
+        <w:rPr>
+          <w:sz w:val="28"/>
+          <w:szCs w:val="28"/>
+          <w14:textOutline w14:w="9525" w14:cap="rnd" w14:cmpd="sng" w14:algn="ctr">
+            <w14:solidFill>
+              <w14:srgbClr w14:val="00B0F0"/>
+            </w14:solidFill>
+            <w14:prstDash w14:val="solid"/>
+            <w14:bevel/>
+          </w14:textOutline>
+        </w:rPr>
+      </w:pPr>
+      <w:r>
+        <w:rPr>
+          <w:sz w:val="28"/>
+          <w:szCs w:val="28"/>
+          <w14:textOutline w14:w="9525" w14:cap="rnd" w14:cmpd="sng" w14:algn="ctr">
+            <w14:solidFill>
+              <w14:srgbClr w14:val="00B0F0"/>
+            </w14:solidFill>
+            <w14:prstDash w14:val="solid"/>
+            <w14:bevel/>
+          </w14:textOutline>
+        </w:rPr>
+        <w:t>WM_MENUSELECT</w:t>
+      </w:r>
+    </w:p>
+    <w:p>
+      <w:r>
+        <w:t>This message is sent repeatedly as the user moves the cursor or mouse among the menu items. It provides information about the currently selected menu item. The message parameters are:</w:t>
+      </w:r>
+    </w:p>
+    <w:p>
+      <w:pPr>
+        <w:rPr>
+          <w:color w:val="3333CC"/>
+        </w:rPr>
+      </w:pPr>
+      <w:r>
+        <w:rPr>
+          <w:color w:val="3333CC"/>
+        </w:rPr>
+        <w:t>wParam:</w:t>
+      </w:r>
+    </w:p>
+    <w:p>
+      <w:pPr>
+        <w:pStyle w:val="ListParagraph"/>
+        <w:numPr>
+          <w:ilvl w:val="0"/>
+          <w:numId w:val="38"/>
+        </w:numPr>
+      </w:pPr>
+      <w:r>
+        <w:rPr>
+          <w:color w:val="3333CC"/>
+        </w:rPr>
+        <w:t xml:space="preserve">LOWORD: </w:t>
+      </w:r>
+      <w:r>
+        <w:t>Selected item ID or popup menu index.</w:t>
+      </w:r>
+    </w:p>
+    <w:p>
+      <w:pPr>
+        <w:pStyle w:val="ListParagraph"/>
+        <w:numPr>
+          <w:ilvl w:val="0"/>
+          <w:numId w:val="38"/>
+        </w:numPr>
+      </w:pPr>
+      <w:r>
+        <w:rPr>
+          <w:color w:val="3333CC"/>
+        </w:rPr>
+        <w:t xml:space="preserve">HIWORD: </w:t>
+      </w:r>
+      <w:r>
+        <w:t>Selection flags.</w:t>
+      </w:r>
+    </w:p>
+    <w:p>
+      <w:r>
+        <w:rPr>
+          <w:color w:val="3333CC"/>
+        </w:rPr>
+        <w:t>lParam:</w:t>
+      </w:r>
+      <w:r>
+        <w:t xml:space="preserve"> Handle to the menu containing the selected item.</w:t>
+      </w:r>
+    </w:p>
+    <w:p>
+      <w:r>
+        <w:t xml:space="preserve">The </w:t>
+      </w:r>
+      <w:r>
+        <w:rPr>
+          <w:color w:val="CC00FF"/>
+        </w:rPr>
+        <w:t xml:space="preserve">selection flags in the high word of wParam indicate </w:t>
+      </w:r>
+      <w:r>
+        <w:t>various properties of the selected menu item, such as whether it is grayed, disabled, checked, or a popup menu. This message is useful for implementing features like status bars that display a description of the highlighted menu option.</w:t>
+      </w:r>
+    </w:p>
+    <w:p>
+      <w:pPr>
+        <w:rPr>
+          <w14:textOutline w14:w="9525" w14:cap="rnd" w14:cmpd="sng" w14:algn="ctr">
+            <w14:solidFill>
+              <w14:srgbClr w14:val="00B0F0"/>
+            </w14:solidFill>
+            <w14:prstDash w14:val="solid"/>
+            <w14:bevel/>
+          </w14:textOutline>
+        </w:rPr>
+      </w:pPr>
+    </w:p>
+    <w:p>
+      <w:pPr>
+        <w:rPr>
+          <w:sz w:val="28"/>
+          <w:szCs w:val="28"/>
+          <w14:textOutline w14:w="9525" w14:cap="rnd" w14:cmpd="sng" w14:algn="ctr">
+            <w14:solidFill>
+              <w14:srgbClr w14:val="00B0F0"/>
+            </w14:solidFill>
+            <w14:prstDash w14:val="solid"/>
+            <w14:bevel/>
+          </w14:textOutline>
+        </w:rPr>
+      </w:pPr>
+      <w:r>
+        <w:rPr>
+          <w:sz w:val="28"/>
+          <w:szCs w:val="28"/>
+          <w14:textOutline w14:w="9525" w14:cap="rnd" w14:cmpd="sng" w14:algn="ctr">
+            <w14:solidFill>
+              <w14:srgbClr w14:val="00B0F0"/>
+            </w14:solidFill>
+            <w14:prstDash w14:val="solid"/>
+            <w14:bevel/>
+          </w14:textOutline>
+        </w:rPr>
+        <w:t>WM_INITMENUPOPUP</w:t>
+      </w:r>
+    </w:p>
+    <w:p>
+      <w:r>
+        <w:t>This message is sent when Windows is about to display a popup menu. It provides information about the popup menu and its context. The message parameters are:</w:t>
+      </w:r>
+    </w:p>
+    <w:p>
+      <w:pPr>
+        <w:pStyle w:val="ListParagraph"/>
+        <w:numPr>
+          <w:ilvl w:val="0"/>
+          <w:numId w:val="36"/>
+        </w:numPr>
+      </w:pPr>
+      <w:r>
+        <w:rPr>
+          <w:color w:val="3333CC"/>
+        </w:rPr>
+        <w:t>wParam:</w:t>
+      </w:r>
+      <w:r>
+        <w:t xml:space="preserve"> Handle to the popup menu.</w:t>
+      </w:r>
+    </w:p>
+    <w:p>
+      <w:pPr>
+        <w:pStyle w:val="ListParagraph"/>
+        <w:numPr>
+          <w:ilvl w:val="0"/>
+          <w:numId w:val="35"/>
+        </w:numPr>
+        <w:rPr>
+          <w:color w:val="3333CC"/>
+        </w:rPr>
+      </w:pPr>
+      <w:r>
+        <w:rPr>
+          <w:color w:val="3333CC"/>
+        </w:rPr>
+        <w:t>lParam:</w:t>
+      </w:r>
+    </w:p>
+    <w:p>
+      <w:pPr>
+        <w:pStyle w:val="ListParagraph"/>
+        <w:numPr>
+          <w:ilvl w:val="0"/>
+          <w:numId w:val="37"/>
+        </w:numPr>
+      </w:pPr>
+      <w:r>
+        <w:rPr>
+          <w:color w:val="3333CC"/>
+        </w:rPr>
+        <w:t xml:space="preserve">LOWORD: </w:t>
+      </w:r>
+      <w:r>
+        <w:t>Popup menu index.</w:t>
+      </w:r>
+    </w:p>
+    <w:p>
+      <w:pPr>
+        <w:pStyle w:val="ListParagraph"/>
+        <w:numPr>
+          <w:ilvl w:val="0"/>
+          <w:numId w:val="37"/>
+        </w:numPr>
+      </w:pPr>
+      <w:r>
+        <w:rPr>
+          <w:color w:val="3333CC"/>
+        </w:rPr>
+        <w:t xml:space="preserve">HIWORD: </w:t>
+      </w:r>
+      <w:r>
+        <w:t>1 for system menu, 0 otherwise.</w:t>
+      </w:r>
+    </w:p>
+    <w:p>
+      <w:r>
+        <w:t xml:space="preserve">The </w:t>
+      </w:r>
+      <w:r>
+        <w:rPr>
+          <w:color w:val="CC00FF"/>
+        </w:rPr>
+        <w:t xml:space="preserve">LOWORD of lParam indicates the index of the popup menu </w:t>
+      </w:r>
+      <w:r>
+        <w:t xml:space="preserve">within the parent menu. </w:t>
+      </w:r>
+    </w:p>
+    <w:p>
+      <w:r>
+        <w:t xml:space="preserve">The </w:t>
+      </w:r>
+      <w:r>
+        <w:rPr>
+          <w:color w:val="CC00FF"/>
+        </w:rPr>
+        <w:t xml:space="preserve">HIWORD indicates </w:t>
+      </w:r>
+      <w:r>
+        <w:t>whether the popup menu is part of the system menu or a regular popup menu. This message is useful for enabling or disabling items in a popup menu based on the current context, such as the availability of data in the clipboard for the Paste command.</w:t>
+      </w:r>
+    </w:p>
+    <w:p>
+      <w:r>
+        <w:lastRenderedPageBreak/>
+        <w:t xml:space="preserve">This message is useful for </w:t>
+      </w:r>
+      <w:r>
+        <w:rPr>
+          <w:color w:val="CC00FF"/>
+        </w:rPr>
+        <w:t xml:space="preserve">enabling or disabling items in a popup menu </w:t>
+      </w:r>
+      <w:r>
+        <w:t>based on the current context. For instance, you can disable the Paste command if the clipboard is empty.</w:t>
+      </w:r>
+    </w:p>
+    <w:p>
+      <w:pPr>
+        <w:rPr>
+          <w14:textOutline w14:w="9525" w14:cap="rnd" w14:cmpd="sng" w14:algn="ctr">
+            <w14:solidFill>
+              <w14:srgbClr w14:val="00B0F0"/>
+            </w14:solidFill>
+            <w14:prstDash w14:val="solid"/>
+            <w14:bevel/>
+          </w14:textOutline>
+        </w:rPr>
+      </w:pPr>
+    </w:p>
+    <w:p>
+      <w:pPr>
+        <w:rPr>
+          <w:sz w:val="28"/>
+          <w:szCs w:val="28"/>
+          <w14:textOutline w14:w="9525" w14:cap="rnd" w14:cmpd="sng" w14:algn="ctr">
+            <w14:solidFill>
+              <w14:srgbClr w14:val="00B0F0"/>
+            </w14:solidFill>
+            <w14:prstDash w14:val="solid"/>
+            <w14:bevel/>
+          </w14:textOutline>
+        </w:rPr>
+      </w:pPr>
+      <w:r>
+        <w:rPr>
+          <w:sz w:val="28"/>
+          <w:szCs w:val="28"/>
+          <w14:textOutline w14:w="9525" w14:cap="rnd" w14:cmpd="sng" w14:algn="ctr">
+            <w14:solidFill>
+              <w14:srgbClr w14:val="00B0F0"/>
+            </w14:solidFill>
+            <w14:prstDash w14:val="solid"/>
+            <w14:bevel/>
+          </w14:textOutline>
+        </w:rPr>
+        <w:t>WM_COMMAND</w:t>
+      </w:r>
+    </w:p>
+    <w:p>
+      <w:r>
+        <w:t xml:space="preserve">This message indicates that the </w:t>
+      </w:r>
+      <w:r>
+        <w:rPr>
+          <w:color w:val="CC00FF"/>
+        </w:rPr>
+        <w:t>user has selected an enabled menu item</w:t>
+      </w:r>
+      <w:r>
+        <w:t>. It is the most important menu-related message. The message parameters are:</w:t>
+      </w:r>
+    </w:p>
+    <w:p>
+      <w:pPr>
+        <w:rPr>
+          <w:color w:val="3333CC"/>
+        </w:rPr>
+      </w:pPr>
+      <w:r>
+        <w:rPr>
+          <w:color w:val="3333CC"/>
+        </w:rPr>
+        <w:t>wParam:</w:t>
+      </w:r>
+    </w:p>
+    <w:p>
+      <w:pPr>
+        <w:pStyle w:val="ListParagraph"/>
+        <w:numPr>
+          <w:ilvl w:val="0"/>
+          <w:numId w:val="40"/>
+        </w:numPr>
+      </w:pPr>
+      <w:r>
+        <w:rPr>
+          <w:color w:val="3333CC"/>
+        </w:rPr>
+        <w:t xml:space="preserve">LOWORD: </w:t>
+      </w:r>
+      <w:r>
+        <w:t>Menu ID or control ID (for child window controls).</w:t>
+      </w:r>
+    </w:p>
+    <w:p>
+      <w:pPr>
+        <w:pStyle w:val="ListParagraph"/>
+        <w:numPr>
+          <w:ilvl w:val="0"/>
+          <w:numId w:val="40"/>
+        </w:numPr>
+      </w:pPr>
+      <w:r>
+        <w:rPr>
+          <w:color w:val="3333CC"/>
+        </w:rPr>
+        <w:t xml:space="preserve">HIWORD: </w:t>
+      </w:r>
+      <w:r>
+        <w:t>Notification code (0 for menu items).</w:t>
+      </w:r>
+    </w:p>
+    <w:p>
+      <w:pPr>
+        <w:rPr>
+          <w:color w:val="3333CC"/>
+        </w:rPr>
+      </w:pPr>
+      <w:r>
+        <w:rPr>
+          <w:color w:val="3333CC"/>
+        </w:rPr>
+        <w:t>lParam:</w:t>
+      </w:r>
+    </w:p>
+    <w:p>
+      <w:pPr>
+        <w:pStyle w:val="ListParagraph"/>
+        <w:numPr>
+          <w:ilvl w:val="0"/>
+          <w:numId w:val="41"/>
+        </w:numPr>
+      </w:pPr>
+      <w:r>
+        <w:t>For menu items: 0.</w:t>
+      </w:r>
+    </w:p>
+    <w:p>
+      <w:pPr>
+        <w:pStyle w:val="ListParagraph"/>
+        <w:numPr>
+          <w:ilvl w:val="0"/>
+          <w:numId w:val="41"/>
+        </w:numPr>
+      </w:pPr>
+      <w:r>
+        <w:t>For child window controls: Child window handle</w:t>
+      </w:r>
+      <w:r>
+        <w:t>.</w:t>
+      </w:r>
+    </w:p>
+    <w:p>
+      <w:pPr>
+        <w:rPr>
+          <w14:textOutline w14:w="9525" w14:cap="rnd" w14:cmpd="sng" w14:algn="ctr">
+            <w14:solidFill>
+              <w14:srgbClr w14:val="00B0F0"/>
+            </w14:solidFill>
+            <w14:prstDash w14:val="solid"/>
+            <w14:bevel/>
+          </w14:textOutline>
+        </w:rPr>
+      </w:pPr>
+    </w:p>
+    <w:p>
+      <w:pPr>
+        <w:rPr>
+          <w:sz w:val="28"/>
+          <w:szCs w:val="28"/>
+          <w14:textOutline w14:w="9525" w14:cap="rnd" w14:cmpd="sng" w14:algn="ctr">
+            <w14:solidFill>
+              <w14:srgbClr w14:val="00B0F0"/>
+            </w14:solidFill>
+            <w14:prstDash w14:val="solid"/>
+            <w14:bevel/>
+          </w14:textOutline>
+        </w:rPr>
+      </w:pPr>
+      <w:r>
+        <w:rPr>
+          <w:sz w:val="28"/>
+          <w:szCs w:val="28"/>
+          <w14:textOutline w14:w="9525" w14:cap="rnd" w14:cmpd="sng" w14:algn="ctr">
+            <w14:solidFill>
+              <w14:srgbClr w14:val="00B0F0"/>
+            </w14:solidFill>
+            <w14:prstDash w14:val="solid"/>
+            <w14:bevel/>
+          </w14:textOutline>
+        </w:rPr>
+        <w:t>WM_SYSCOMMAND</w:t>
+      </w:r>
+    </w:p>
+    <w:p>
+      <w:r>
+        <w:t>This message is similar to WM_COMMAND but indicates that the user has selected an item from the system menu. The message parameters are:</w:t>
+      </w:r>
+    </w:p>
+    <w:p>
+      <w:pPr>
+        <w:pStyle w:val="ListParagraph"/>
+        <w:numPr>
+          <w:ilvl w:val="0"/>
+          <w:numId w:val="35"/>
+        </w:numPr>
+      </w:pPr>
+      <w:r>
+        <w:rPr>
+          <w:color w:val="3333CC"/>
+        </w:rPr>
+        <w:t xml:space="preserve">wParam: </w:t>
+      </w:r>
+      <w:r>
+        <w:t>Menu ID.</w:t>
+      </w:r>
+    </w:p>
+    <w:p>
+      <w:pPr>
+        <w:pStyle w:val="ListParagraph"/>
+        <w:numPr>
+          <w:ilvl w:val="0"/>
+          <w:numId w:val="35"/>
+        </w:numPr>
+      </w:pPr>
+      <w:r>
+        <w:rPr>
+          <w:color w:val="3333CC"/>
+        </w:rPr>
+        <w:t xml:space="preserve">lParam: </w:t>
+      </w:r>
+      <w:r>
+        <w:t>0.</w:t>
+      </w:r>
+    </w:p>
+    <w:p>
+      <w:r>
+        <w:t>For predefined system menu items, the low word of wParam contains the masked menu ID. For added menu items, it contains the user-defined menu ID.</w:t>
+      </w:r>
+    </w:p>
+    <w:p>
+      <w:pPr>
+        <w:rPr>
+          <w14:textOutline w14:w="9525" w14:cap="rnd" w14:cmpd="sng" w14:algn="ctr">
+            <w14:solidFill>
+              <w14:srgbClr w14:val="00B0F0"/>
+            </w14:solidFill>
+            <w14:prstDash w14:val="solid"/>
+            <w14:bevel/>
+          </w14:textOutline>
+        </w:rPr>
+      </w:pPr>
+    </w:p>
+    <w:p>
+      <w:pPr>
+        <w:rPr>
+          <w:sz w:val="28"/>
+          <w:szCs w:val="28"/>
+          <w14:textOutline w14:w="9525" w14:cap="rnd" w14:cmpd="sng" w14:algn="ctr">
+            <w14:solidFill>
+              <w14:srgbClr w14:val="00B0F0"/>
+            </w14:solidFill>
+            <w14:prstDash w14:val="solid"/>
+            <w14:bevel/>
+          </w14:textOutline>
+        </w:rPr>
+      </w:pPr>
+      <w:r>
+        <w:rPr>
+          <w:sz w:val="28"/>
+          <w:szCs w:val="28"/>
+          <w14:textOutline w14:w="9525" w14:cap="rnd" w14:cmpd="sng" w14:algn="ctr">
+            <w14:solidFill>
+              <w14:srgbClr w14:val="00B0F0"/>
+            </w14:solidFill>
+            <w14:prstDash w14:val="solid"/>
+            <w14:bevel/>
+          </w14:textOutline>
+        </w:rPr>
+        <w:t>WM_MENUCHAR</w:t>
+      </w:r>
+    </w:p>
+    <w:p>
+      <w:r>
+        <w:t>This message is sent when the user presses Alt and a character key that does not correspond to a menu item or when a character key is pressed in a displayed popup menu that does not correspond to a menu item. The message parameters are:</w:t>
+      </w:r>
+    </w:p>
+    <w:p>
+      <w:pPr>
+        <w:rPr>
+          <w:color w:val="3333CC"/>
+        </w:rPr>
+      </w:pPr>
+      <w:r>
+        <w:rPr>
+          <w:color w:val="3333CC"/>
+        </w:rPr>
+        <w:t>wParam:</w:t>
+      </w:r>
+    </w:p>
+    <w:p>
+      <w:pPr>
+        <w:pStyle w:val="ListParagraph"/>
+        <w:numPr>
+          <w:ilvl w:val="0"/>
+          <w:numId w:val="42"/>
+        </w:numPr>
+      </w:pPr>
+      <w:r>
+        <w:rPr>
+          <w:color w:val="3333CC"/>
+        </w:rPr>
+        <w:t>LOWORD:</w:t>
+      </w:r>
+      <w:r>
+        <w:t xml:space="preserve"> Character code (ASCII or Unicode).</w:t>
+      </w:r>
+    </w:p>
+    <w:p>
+      <w:pPr>
+        <w:pStyle w:val="ListParagraph"/>
+        <w:numPr>
+          <w:ilvl w:val="0"/>
+          <w:numId w:val="42"/>
+        </w:numPr>
+      </w:pPr>
+      <w:r>
+        <w:rPr>
+          <w:color w:val="3333CC"/>
+        </w:rPr>
+        <w:t xml:space="preserve">HIWORD: </w:t>
+      </w:r>
+      <w:r>
+        <w:t>Selection code (0 for no popup, MF_POPUP for popup, MF_SYSMENU for system menu popup).</w:t>
+      </w:r>
+    </w:p>
+    <w:p>
+      <w:r>
+        <w:rPr>
+          <w:color w:val="3333CC"/>
+        </w:rPr>
+        <w:t xml:space="preserve">lParam: </w:t>
+      </w:r>
+      <w:r>
+        <w:t>Handle to the menu.</w:t>
+      </w:r>
+    </w:p>
+    <w:p>
+      <w:r>
+        <w:t>This message is typically used to display a help message or perform a custom action based on the pressed character.</w:t>
+      </w:r>
+    </w:p>
+    <w:p>
+      <w:pPr>
+        <w:rPr>
+          <w14:textOutline w14:w="9525" w14:cap="rnd" w14:cmpd="sng" w14:algn="ctr">
+            <w14:solidFill>
+              <w14:srgbClr w14:val="00B0F0"/>
+            </w14:solidFill>
+            <w14:prstDash w14:val="solid"/>
+            <w14:bevel/>
+          </w14:textOutline>
+        </w:rPr>
+      </w:pPr>
+    </w:p>
+    <w:p>
+      <w:pPr>
+        <w:rPr>
+          <w:sz w:val="28"/>
+          <w:szCs w:val="28"/>
+          <w14:textOutline w14:w="9525" w14:cap="rnd" w14:cmpd="sng" w14:algn="ctr">
+            <w14:solidFill>
+              <w14:srgbClr w14:val="00B0F0"/>
+            </w14:solidFill>
+            <w14:prstDash w14:val="solid"/>
+            <w14:bevel/>
+          </w14:textOutline>
+        </w:rPr>
+      </w:pPr>
+      <w:r>
+        <w:rPr>
+          <w:sz w:val="28"/>
+          <w:szCs w:val="28"/>
+          <w14:textOutline w14:w="9525" w14:cap="rnd" w14:cmpd="sng" w14:algn="ctr">
+            <w14:solidFill>
+              <w14:srgbClr w14:val="00B0F0"/>
+            </w14:solidFill>
+            <w14:prstDash w14:val="solid"/>
+            <w14:bevel/>
+          </w14:textOutline>
+        </w:rPr>
+        <w:t>Handling Menu-Related Messages</w:t>
+      </w:r>
+    </w:p>
+    <w:p>
+      <w:r>
+        <w:t xml:space="preserve">Most applications simply pass these menu-related messages to the default window procedure (DefWindowProc) for handling. </w:t>
+      </w:r>
+    </w:p>
+    <w:p>
+      <w:r>
+        <w:rPr>
+          <w:color w:val="3333CC"/>
+        </w:rPr>
+        <w:t>DefWindowProc</w:t>
+      </w:r>
+      <w:r>
+        <w:t xml:space="preserve"> provides the basic functionality for processing menu interactions, such as highlighting the selected item, displaying popup menus, and generating WM_COMMAND messages when a menu item is selected. </w:t>
+      </w:r>
+    </w:p>
+    <w:p>
+      <w:r>
+        <w:t xml:space="preserve">However, if you need to </w:t>
+      </w:r>
+      <w:r>
+        <w:rPr>
+          <w:color w:val="CC00FF"/>
+        </w:rPr>
+        <w:t>implement custom behavior or dynamic menu changes</w:t>
+      </w:r>
+      <w:r>
+        <w:t>, you can override the handling of these messages in your application's window procedure.</w:t>
+      </w:r>
+    </w:p>
+    <w:p>
+      <w:pPr>
+        <w:rPr>
+          <w14:textOutline w14:w="9525" w14:cap="rnd" w14:cmpd="sng" w14:algn="ctr">
+            <w14:solidFill>
+              <w14:srgbClr w14:val="00B0F0"/>
+            </w14:solidFill>
+            <w14:prstDash w14:val="solid"/>
+            <w14:bevel/>
+          </w14:textOutline>
+        </w:rPr>
+      </w:pPr>
+    </w:p>
+    <w:p>
+      <w:pPr>
+        <w:rPr>
+          <w:sz w:val="28"/>
+          <w:szCs w:val="28"/>
+          <w14:textOutline w14:w="9525" w14:cap="rnd" w14:cmpd="sng" w14:algn="ctr">
+            <w14:solidFill>
+              <w14:srgbClr w14:val="00B0F0"/>
+            </w14:solidFill>
+            <w14:prstDash w14:val="solid"/>
+            <w14:bevel/>
+          </w14:textOutline>
+        </w:rPr>
+      </w:pPr>
+      <w:r>
+        <w:rPr>
+          <w:sz w:val="28"/>
+          <w:szCs w:val="28"/>
+          <w14:textOutline w14:w="9525" w14:cap="rnd" w14:cmpd="sng" w14:algn="ctr">
+            <w14:solidFill>
+              <w14:srgbClr w14:val="00B0F0"/>
+            </w14:solidFill>
+            <w14:prstDash w14:val="solid"/>
+            <w14:bevel/>
+          </w14:textOutline>
+        </w:rPr>
+        <w:t>Code Example</w:t>
+      </w:r>
+      <w:r>
+        <w:rPr>
+          <w:sz w:val="28"/>
+          <w:szCs w:val="28"/>
+          <w14:textOutline w14:w="9525" w14:cap="rnd" w14:cmpd="sng" w14:algn="ctr">
+            <w14:solidFill>
+              <w14:srgbClr w14:val="00B0F0"/>
+            </w14:solidFill>
+            <w14:prstDash w14:val="solid"/>
+            <w14:bevel/>
+          </w14:textOutline>
+        </w:rPr>
+        <w:t>:</w:t>
+      </w:r>
+    </w:p>
+    <w:p>
+      <w:r>
+        <w:t>Here are some code examples demonstrating the use of menu-related messages:</w:t>
+      </w:r>
+    </w:p>
+    <w:p>
+      <w:pPr>
+        <w:pStyle w:val="ListParagraph"/>
+        <w:numPr>
+          <w:ilvl w:val="0"/>
+          <w:numId w:val="43"/>
+        </w:numPr>
+      </w:pPr>
+      <w:r>
+        <w:t>Disabling a Menu Item Based on Clipboard Content</w:t>
+      </w:r>
+      <w:r>
+        <w:t>.</w:t>
+      </w:r>
+    </w:p>
+    <w:p>
+      <w:pPr>
+        <w:pStyle w:val="ListParagraph"/>
+        <w:numPr>
+          <w:ilvl w:val="0"/>
+          <w:numId w:val="43"/>
+        </w:numPr>
+      </w:pPr>
+      <w:r>
+        <w:t>Handling Menu-Related Messages</w:t>
+      </w:r>
+      <w:r>
+        <w:t>.</w:t>
+      </w:r>
+    </w:p>
+    <w:p/>
+    <w:p>
+      <w:r>
+        <w:drawing>
+          <wp:inline distT="0" distB="0" distL="0" distR="0" wp14:anchorId="03F9640B" wp14:editId="79B5DE00">
+            <wp:extent cx="5943600" cy="2883535"/>
+            <wp:effectExtent l="0" t="0" r="0" b="0"/>
+            <wp:docPr id="35" name="Picture 35"/>
+            <wp:cNvGraphicFramePr>
+              <a:graphicFrameLocks xmlns:a="http://schemas.openxmlformats.org/drawingml/2006/main" noChangeAspect="1"/>
+            </wp:cNvGraphicFramePr>
+            <a:graphic xmlns:a="http://schemas.openxmlformats.org/drawingml/2006/main">
+              <a:graphicData uri="http://schemas.openxmlformats.org/drawingml/2006/picture">
+                <pic:pic xmlns:pic="http://schemas.openxmlformats.org/drawingml/2006/picture">
+                  <pic:nvPicPr>
+                    <pic:cNvPr id="1" name=""/>
+                    <pic:cNvPicPr/>
+                  </pic:nvPicPr>
+                  <pic:blipFill>
+                    <a:blip r:embed="rId38"/>
+                    <a:stretch>
+                      <a:fillRect/>
+                    </a:stretch>
+                  </pic:blipFill>
+                  <pic:spPr>
+                    <a:xfrm>
+                      <a:off x="0" y="0"/>
+                      <a:ext cx="5943600" cy="2883535"/>
+                    </a:xfrm>
+                    <a:prstGeom prst="rect">
+                      <a:avLst/>
+                    </a:prstGeom>
+                  </pic:spPr>
+                </pic:pic>
+              </a:graphicData>
+            </a:graphic>
+          </wp:inline>
+        </w:drawing>
+      </w:r>
+    </w:p>
     <w:p/>
     <w:p/>
     <w:p/>
     <w:p/>
-    <w:p/>
-    <w:p/>
+    <w:p>
+      <w:pPr>
+        <w:rPr>
+          <w14:textOutline w14:w="9525" w14:cap="rnd" w14:cmpd="sng" w14:algn="ctr">
+            <w14:solidFill>
+              <w14:srgbClr w14:val="00B050"/>
+            </w14:solidFill>
+            <w14:prstDash w14:val="solid"/>
+            <w14:bevel/>
+          </w14:textOutline>
+        </w:rPr>
+      </w:pPr>
+      <w:r>
+        <w:rPr>
+          <w14:textOutline w14:w="9525" w14:cap="rnd" w14:cmpd="sng" w14:algn="ctr">
+            <w14:solidFill>
+              <w14:srgbClr w14:val="00B050"/>
+            </w14:solidFill>
+            <w14:prstDash w14:val="solid"/>
+            <w14:bevel/>
+          </w14:textOutline>
+        </w:rPr>
+        <w:lastRenderedPageBreak/>
+        <w:t>WM_INITMENUPOPUP Message Handling:</w:t>
+      </w:r>
+    </w:p>
+    <w:p>
+      <w:r>
+        <w:t>The code snippet begins by handling the WM_INITMENUPOPUP message using a case statement. This message indicates that a popup menu is about to be displayed.</w:t>
+      </w:r>
+    </w:p>
+    <w:p>
+      <w:pPr>
+        <w:rPr>
+          <w14:textOutline w14:w="9525" w14:cap="rnd" w14:cmpd="sng" w14:algn="ctr">
+            <w14:solidFill>
+              <w14:srgbClr w14:val="00B050"/>
+            </w14:solidFill>
+            <w14:prstDash w14:val="solid"/>
+            <w14:bevel/>
+          </w14:textOutline>
+        </w:rPr>
+      </w:pPr>
+      <w:r>
+        <w:rPr>
+          <w14:textOutline w14:w="9525" w14:cap="rnd" w14:cmpd="sng" w14:algn="ctr">
+            <w14:solidFill>
+              <w14:srgbClr w14:val="00B050"/>
+            </w14:solidFill>
+            <w14:prstDash w14:val="solid"/>
+            <w14:bevel/>
+          </w14:textOutline>
+        </w:rPr>
+        <w:t>Checking Popup Menu Type:</w:t>
+      </w:r>
+    </w:p>
+    <w:p>
+      <w:r>
+        <w:t xml:space="preserve">Inside the case block, the code checks if the popup menu is indeed a popup menu by examining the HIWORD of the wParam parameter. If </w:t>
+      </w:r>
+      <w:proofErr w:type="gramStart"/>
+      <w:r>
+        <w:t>HIWORD(</w:t>
+      </w:r>
+      <w:proofErr w:type="gramEnd"/>
+      <w:r>
+        <w:t>wParam) is 1, it confirms that the message is for a popup menu.</w:t>
+      </w:r>
+    </w:p>
+    <w:p>
+      <w:pPr>
+        <w:rPr>
+          <w14:textOutline w14:w="9525" w14:cap="rnd" w14:cmpd="sng" w14:algn="ctr">
+            <w14:solidFill>
+              <w14:srgbClr w14:val="00B050"/>
+            </w14:solidFill>
+            <w14:prstDash w14:val="solid"/>
+            <w14:bevel/>
+          </w14:textOutline>
+        </w:rPr>
+      </w:pPr>
+      <w:r>
+        <w:rPr>
+          <w14:textOutline w14:w="9525" w14:cap="rnd" w14:cmpd="sng" w14:algn="ctr">
+            <w14:solidFill>
+              <w14:srgbClr w14:val="00B050"/>
+            </w14:solidFill>
+            <w14:prstDash w14:val="solid"/>
+            <w14:bevel/>
+          </w14:textOutline>
+        </w:rPr>
+        <w:t>Identifying the Edit Popup Menu:</w:t>
+      </w:r>
+    </w:p>
+    <w:p>
+      <w:r>
+        <w:t xml:space="preserve">Next, the code checks if the popup menu is specifically the Edit popup menu (IDR_POPUP_EDIT) by examining the LOWORD of the wParam parameter. If </w:t>
+      </w:r>
+      <w:proofErr w:type="gramStart"/>
+      <w:r>
+        <w:t>LOWORD(</w:t>
+      </w:r>
+      <w:proofErr w:type="gramEnd"/>
+      <w:r>
+        <w:t>wParam) is IDR_POPUP_EDIT, it indicates that the current message is for the Edit popup menu.</w:t>
+      </w:r>
+    </w:p>
+    <w:p>
+      <w:pPr>
+        <w:rPr>
+          <w14:textOutline w14:w="9525" w14:cap="rnd" w14:cmpd="sng" w14:algn="ctr">
+            <w14:solidFill>
+              <w14:srgbClr w14:val="00B050"/>
+            </w14:solidFill>
+            <w14:prstDash w14:val="solid"/>
+            <w14:bevel/>
+          </w14:textOutline>
+        </w:rPr>
+      </w:pPr>
+      <w:r>
+        <w:rPr>
+          <w14:textOutline w14:w="9525" w14:cap="rnd" w14:cmpd="sng" w14:algn="ctr">
+            <w14:solidFill>
+              <w14:srgbClr w14:val="00B050"/>
+            </w14:solidFill>
+            <w14:prstDash w14:val="solid"/>
+            <w14:bevel/>
+          </w14:textOutline>
+        </w:rPr>
+        <w:t>Checking Clipboard Content:</w:t>
+      </w:r>
+    </w:p>
+    <w:p>
+      <w:r>
+        <w:t xml:space="preserve">If the popup menu is the Edit popup menu, the code checks whether the clipboard contains text using the </w:t>
+      </w:r>
+      <w:proofErr w:type="gramStart"/>
+      <w:r>
+        <w:t>IsClipboardFormatAvailable(</w:t>
+      </w:r>
+      <w:proofErr w:type="gramEnd"/>
+      <w:r>
+        <w:t xml:space="preserve">) function. If </w:t>
+      </w:r>
+      <w:proofErr w:type="gramStart"/>
+      <w:r>
+        <w:t>IsClipboardFormatAvailable(</w:t>
+      </w:r>
+      <w:proofErr w:type="gramEnd"/>
+      <w:r>
+        <w:t>CF_TEXT) returns TRUE, it means the clipboard contains text.</w:t>
+      </w:r>
+    </w:p>
+    <w:p>
+      <w:pPr>
+        <w:rPr>
+          <w14:textOutline w14:w="9525" w14:cap="rnd" w14:cmpd="sng" w14:algn="ctr">
+            <w14:solidFill>
+              <w14:srgbClr w14:val="00B050"/>
+            </w14:solidFill>
+            <w14:prstDash w14:val="solid"/>
+            <w14:bevel/>
+          </w14:textOutline>
+        </w:rPr>
+      </w:pPr>
+      <w:r>
+        <w:rPr>
+          <w14:textOutline w14:w="9525" w14:cap="rnd" w14:cmpd="sng" w14:algn="ctr">
+            <w14:solidFill>
+              <w14:srgbClr w14:val="00B050"/>
+            </w14:solidFill>
+            <w14:prstDash w14:val="solid"/>
+            <w14:bevel/>
+          </w14:textOutline>
+        </w:rPr>
+        <w:t>Enabling Paste Menu Item:</w:t>
+      </w:r>
+    </w:p>
+    <w:p>
+      <w:r>
+        <w:t xml:space="preserve">If the clipboard contains text, the code enables the Paste menu item (IDM_EDIT_PASTE) using the </w:t>
+      </w:r>
+      <w:proofErr w:type="gramStart"/>
+      <w:r>
+        <w:t>EnableMenuItem(</w:t>
+      </w:r>
+      <w:proofErr w:type="gramEnd"/>
+      <w:r>
+        <w:t>) function. This function sets the menu item to an enabled state, allowing users to select it.</w:t>
+      </w:r>
+    </w:p>
+    <w:p>
+      <w:pPr>
+        <w:rPr>
+          <w14:textOutline w14:w="9525" w14:cap="rnd" w14:cmpd="sng" w14:algn="ctr">
+            <w14:solidFill>
+              <w14:srgbClr w14:val="00B050"/>
+            </w14:solidFill>
+            <w14:prstDash w14:val="solid"/>
+            <w14:bevel/>
+          </w14:textOutline>
+        </w:rPr>
+      </w:pPr>
+      <w:r>
+        <w:rPr>
+          <w14:textOutline w14:w="9525" w14:cap="rnd" w14:cmpd="sng" w14:algn="ctr">
+            <w14:solidFill>
+              <w14:srgbClr w14:val="00B050"/>
+            </w14:solidFill>
+            <w14:prstDash w14:val="solid"/>
+            <w14:bevel/>
+          </w14:textOutline>
+        </w:rPr>
+        <w:t>Disabling Paste Menu Item:</w:t>
+      </w:r>
+    </w:p>
+    <w:p>
+      <w:r>
+        <w:t xml:space="preserve">If the clipboard does not contain text, the code disables the Paste menu item (IDM_EDIT_PASTE) using the </w:t>
+      </w:r>
+      <w:proofErr w:type="gramStart"/>
+      <w:r>
+        <w:t>EnableMenuItem(</w:t>
+      </w:r>
+      <w:proofErr w:type="gramEnd"/>
+      <w:r>
+        <w:t>) function. Additionally, it sets the MF_DISABLED and MF_GRAYED flags to both disable the menu item and make it appear grayed out, indicating that the option is currently unavailable.</w:t>
+      </w:r>
+    </w:p>
+    <w:p>
+      <w:pPr>
+        <w:rPr>
+          <w14:textOutline w14:w="9525" w14:cap="rnd" w14:cmpd="sng" w14:algn="ctr">
+            <w14:solidFill>
+              <w14:srgbClr w14:val="00B050"/>
+            </w14:solidFill>
+            <w14:prstDash w14:val="solid"/>
+            <w14:bevel/>
+          </w14:textOutline>
+        </w:rPr>
+      </w:pPr>
+    </w:p>
     <w:p/>
     <w:p/>
     <w:p/>
@@ -8283,6 +9499,119 @@
     </w:lvl>
   </w:abstractNum>
   <w:abstractNum w:abstractNumId="1" w15:restartNumberingAfterBreak="0">
+    <w:nsid w:val="0A23065F"/>
+    <w:multiLevelType w:val="hybridMultilevel"/>
+    <w:tmpl w:val="456E20F4"/>
+    <w:lvl w:ilvl="0" w:tplc="0409000B">
+      <w:start w:val="1"/>
+      <w:numFmt w:val="bullet"/>
+      <w:lvlText w:val=""/>
+      <w:lvlJc w:val="left"/>
+      <w:pPr>
+        <w:ind w:left="720" w:hanging="360"/>
+      </w:pPr>
+      <w:rPr>
+        <w:rFonts w:ascii="Wingdings" w:hAnsi="Wingdings" w:hint="default"/>
+      </w:rPr>
+    </w:lvl>
+    <w:lvl w:ilvl="1" w:tplc="04090003" w:tentative="1">
+      <w:start w:val="1"/>
+      <w:numFmt w:val="bullet"/>
+      <w:lvlText w:val="o"/>
+      <w:lvlJc w:val="left"/>
+      <w:pPr>
+        <w:ind w:left="1440" w:hanging="360"/>
+      </w:pPr>
+      <w:rPr>
+        <w:rFonts w:ascii="Courier New" w:hAnsi="Courier New" w:cs="Courier New" w:hint="default"/>
+      </w:rPr>
+    </w:lvl>
+    <w:lvl w:ilvl="2" w:tplc="04090005" w:tentative="1">
+      <w:start w:val="1"/>
+      <w:numFmt w:val="bullet"/>
+      <w:lvlText w:val=""/>
+      <w:lvlJc w:val="left"/>
+      <w:pPr>
+        <w:ind w:left="2160" w:hanging="360"/>
+      </w:pPr>
+      <w:rPr>
+        <w:rFonts w:ascii="Wingdings" w:hAnsi="Wingdings" w:hint="default"/>
+      </w:rPr>
+    </w:lvl>
+    <w:lvl w:ilvl="3" w:tplc="04090001" w:tentative="1">
+      <w:start w:val="1"/>
+      <w:numFmt w:val="bullet"/>
+      <w:lvlText w:val=""/>
+      <w:lvlJc w:val="left"/>
+      <w:pPr>
+        <w:ind w:left="2880" w:hanging="360"/>
+      </w:pPr>
+      <w:rPr>
+        <w:rFonts w:ascii="Symbol" w:hAnsi="Symbol" w:hint="default"/>
+      </w:rPr>
+    </w:lvl>
+    <w:lvl w:ilvl="4" w:tplc="04090003" w:tentative="1">
+      <w:start w:val="1"/>
+      <w:numFmt w:val="bullet"/>
+      <w:lvlText w:val="o"/>
+      <w:lvlJc w:val="left"/>
+      <w:pPr>
+        <w:ind w:left="3600" w:hanging="360"/>
+      </w:pPr>
+      <w:rPr>
+        <w:rFonts w:ascii="Courier New" w:hAnsi="Courier New" w:cs="Courier New" w:hint="default"/>
+      </w:rPr>
+    </w:lvl>
+    <w:lvl w:ilvl="5" w:tplc="04090005" w:tentative="1">
+      <w:start w:val="1"/>
+      <w:numFmt w:val="bullet"/>
+      <w:lvlText w:val=""/>
+      <w:lvlJc w:val="left"/>
+      <w:pPr>
+        <w:ind w:left="4320" w:hanging="360"/>
+      </w:pPr>
+      <w:rPr>
+        <w:rFonts w:ascii="Wingdings" w:hAnsi="Wingdings" w:hint="default"/>
+      </w:rPr>
+    </w:lvl>
+    <w:lvl w:ilvl="6" w:tplc="04090001" w:tentative="1">
+      <w:start w:val="1"/>
+      <w:numFmt w:val="bullet"/>
+      <w:lvlText w:val=""/>
+      <w:lvlJc w:val="left"/>
+      <w:pPr>
+        <w:ind w:left="5040" w:hanging="360"/>
+      </w:pPr>
+      <w:rPr>
+        <w:rFonts w:ascii="Symbol" w:hAnsi="Symbol" w:hint="default"/>
+      </w:rPr>
+    </w:lvl>
+    <w:lvl w:ilvl="7" w:tplc="04090003" w:tentative="1">
+      <w:start w:val="1"/>
+      <w:numFmt w:val="bullet"/>
+      <w:lvlText w:val="o"/>
+      <w:lvlJc w:val="left"/>
+      <w:pPr>
+        <w:ind w:left="5760" w:hanging="360"/>
+      </w:pPr>
+      <w:rPr>
+        <w:rFonts w:ascii="Courier New" w:hAnsi="Courier New" w:cs="Courier New" w:hint="default"/>
+      </w:rPr>
+    </w:lvl>
+    <w:lvl w:ilvl="8" w:tplc="04090005" w:tentative="1">
+      <w:start w:val="1"/>
+      <w:numFmt w:val="bullet"/>
+      <w:lvlText w:val=""/>
+      <w:lvlJc w:val="left"/>
+      <w:pPr>
+        <w:ind w:left="6480" w:hanging="360"/>
+      </w:pPr>
+      <w:rPr>
+        <w:rFonts w:ascii="Wingdings" w:hAnsi="Wingdings" w:hint="default"/>
+      </w:rPr>
+    </w:lvl>
+  </w:abstractNum>
+  <w:abstractNum w:abstractNumId="2" w15:restartNumberingAfterBreak="0">
     <w:nsid w:val="0B8F159C"/>
     <w:multiLevelType w:val="hybridMultilevel"/>
     <w:tmpl w:val="6F849662"/>
@@ -8395,7 +9724,7 @@
       </w:rPr>
     </w:lvl>
   </w:abstractNum>
-  <w:abstractNum w:abstractNumId="2" w15:restartNumberingAfterBreak="0">
+  <w:abstractNum w:abstractNumId="3" w15:restartNumberingAfterBreak="0">
     <w:nsid w:val="0D0D668E"/>
     <w:multiLevelType w:val="hybridMultilevel"/>
     <w:tmpl w:val="69124608"/>
@@ -8508,7 +9837,7 @@
       </w:rPr>
     </w:lvl>
   </w:abstractNum>
-  <w:abstractNum w:abstractNumId="3" w15:restartNumberingAfterBreak="0">
+  <w:abstractNum w:abstractNumId="4" w15:restartNumberingAfterBreak="0">
     <w:nsid w:val="118A10FC"/>
     <w:multiLevelType w:val="hybridMultilevel"/>
     <w:tmpl w:val="67EA0408"/>
@@ -8621,7 +9950,120 @@
       </w:rPr>
     </w:lvl>
   </w:abstractNum>
-  <w:abstractNum w:abstractNumId="4" w15:restartNumberingAfterBreak="0">
+  <w:abstractNum w:abstractNumId="5" w15:restartNumberingAfterBreak="0">
+    <w:nsid w:val="138622F7"/>
+    <w:multiLevelType w:val="hybridMultilevel"/>
+    <w:tmpl w:val="285A56BE"/>
+    <w:lvl w:ilvl="0" w:tplc="0409000B">
+      <w:start w:val="1"/>
+      <w:numFmt w:val="bullet"/>
+      <w:lvlText w:val=""/>
+      <w:lvlJc w:val="left"/>
+      <w:pPr>
+        <w:ind w:left="720" w:hanging="360"/>
+      </w:pPr>
+      <w:rPr>
+        <w:rFonts w:ascii="Wingdings" w:hAnsi="Wingdings" w:hint="default"/>
+      </w:rPr>
+    </w:lvl>
+    <w:lvl w:ilvl="1" w:tplc="04090003" w:tentative="1">
+      <w:start w:val="1"/>
+      <w:numFmt w:val="bullet"/>
+      <w:lvlText w:val="o"/>
+      <w:lvlJc w:val="left"/>
+      <w:pPr>
+        <w:ind w:left="1440" w:hanging="360"/>
+      </w:pPr>
+      <w:rPr>
+        <w:rFonts w:ascii="Courier New" w:hAnsi="Courier New" w:cs="Courier New" w:hint="default"/>
+      </w:rPr>
+    </w:lvl>
+    <w:lvl w:ilvl="2" w:tplc="04090005" w:tentative="1">
+      <w:start w:val="1"/>
+      <w:numFmt w:val="bullet"/>
+      <w:lvlText w:val=""/>
+      <w:lvlJc w:val="left"/>
+      <w:pPr>
+        <w:ind w:left="2160" w:hanging="360"/>
+      </w:pPr>
+      <w:rPr>
+        <w:rFonts w:ascii="Wingdings" w:hAnsi="Wingdings" w:hint="default"/>
+      </w:rPr>
+    </w:lvl>
+    <w:lvl w:ilvl="3" w:tplc="04090001" w:tentative="1">
+      <w:start w:val="1"/>
+      <w:numFmt w:val="bullet"/>
+      <w:lvlText w:val=""/>
+      <w:lvlJc w:val="left"/>
+      <w:pPr>
+        <w:ind w:left="2880" w:hanging="360"/>
+      </w:pPr>
+      <w:rPr>
+        <w:rFonts w:ascii="Symbol" w:hAnsi="Symbol" w:hint="default"/>
+      </w:rPr>
+    </w:lvl>
+    <w:lvl w:ilvl="4" w:tplc="04090003" w:tentative="1">
+      <w:start w:val="1"/>
+      <w:numFmt w:val="bullet"/>
+      <w:lvlText w:val="o"/>
+      <w:lvlJc w:val="left"/>
+      <w:pPr>
+        <w:ind w:left="3600" w:hanging="360"/>
+      </w:pPr>
+      <w:rPr>
+        <w:rFonts w:ascii="Courier New" w:hAnsi="Courier New" w:cs="Courier New" w:hint="default"/>
+      </w:rPr>
+    </w:lvl>
+    <w:lvl w:ilvl="5" w:tplc="04090005" w:tentative="1">
+      <w:start w:val="1"/>
+      <w:numFmt w:val="bullet"/>
+      <w:lvlText w:val=""/>
+      <w:lvlJc w:val="left"/>
+      <w:pPr>
+        <w:ind w:left="4320" w:hanging="360"/>
+      </w:pPr>
+      <w:rPr>
+        <w:rFonts w:ascii="Wingdings" w:hAnsi="Wingdings" w:hint="default"/>
+      </w:rPr>
+    </w:lvl>
+    <w:lvl w:ilvl="6" w:tplc="04090001" w:tentative="1">
+      <w:start w:val="1"/>
+      <w:numFmt w:val="bullet"/>
+      <w:lvlText w:val=""/>
+      <w:lvlJc w:val="left"/>
+      <w:pPr>
+        <w:ind w:left="5040" w:hanging="360"/>
+      </w:pPr>
+      <w:rPr>
+        <w:rFonts w:ascii="Symbol" w:hAnsi="Symbol" w:hint="default"/>
+      </w:rPr>
+    </w:lvl>
+    <w:lvl w:ilvl="7" w:tplc="04090003" w:tentative="1">
+      <w:start w:val="1"/>
+      <w:numFmt w:val="bullet"/>
+      <w:lvlText w:val="o"/>
+      <w:lvlJc w:val="left"/>
+      <w:pPr>
+        <w:ind w:left="5760" w:hanging="360"/>
+      </w:pPr>
+      <w:rPr>
+        <w:rFonts w:ascii="Courier New" w:hAnsi="Courier New" w:cs="Courier New" w:hint="default"/>
+      </w:rPr>
+    </w:lvl>
+    <w:lvl w:ilvl="8" w:tplc="04090005" w:tentative="1">
+      <w:start w:val="1"/>
+      <w:numFmt w:val="bullet"/>
+      <w:lvlText w:val=""/>
+      <w:lvlJc w:val="left"/>
+      <w:pPr>
+        <w:ind w:left="6480" w:hanging="360"/>
+      </w:pPr>
+      <w:rPr>
+        <w:rFonts w:ascii="Wingdings" w:hAnsi="Wingdings" w:hint="default"/>
+      </w:rPr>
+    </w:lvl>
+  </w:abstractNum>
+  <w:abstractNum w:abstractNumId="6" w15:restartNumberingAfterBreak="0">
     <w:nsid w:val="138876B8"/>
     <w:multiLevelType w:val="hybridMultilevel"/>
     <w:tmpl w:val="6BA03334"/>
@@ -8734,7 +10176,7 @@
       </w:rPr>
     </w:lvl>
   </w:abstractNum>
-  <w:abstractNum w:abstractNumId="5" w15:restartNumberingAfterBreak="0">
+  <w:abstractNum w:abstractNumId="7" w15:restartNumberingAfterBreak="0">
     <w:nsid w:val="155E62D6"/>
     <w:multiLevelType w:val="hybridMultilevel"/>
     <w:tmpl w:val="10EEC534"/>
@@ -8847,7 +10289,7 @@
       </w:rPr>
     </w:lvl>
   </w:abstractNum>
-  <w:abstractNum w:abstractNumId="6" w15:restartNumberingAfterBreak="0">
+  <w:abstractNum w:abstractNumId="8" w15:restartNumberingAfterBreak="0">
     <w:nsid w:val="179F747B"/>
     <w:multiLevelType w:val="hybridMultilevel"/>
     <w:tmpl w:val="CC66E9D4"/>
@@ -8960,7 +10402,7 @@
       </w:rPr>
     </w:lvl>
   </w:abstractNum>
-  <w:abstractNum w:abstractNumId="7" w15:restartNumberingAfterBreak="0">
+  <w:abstractNum w:abstractNumId="9" w15:restartNumberingAfterBreak="0">
     <w:nsid w:val="17B530DD"/>
     <w:multiLevelType w:val="hybridMultilevel"/>
     <w:tmpl w:val="AE4AD602"/>
@@ -9073,7 +10515,7 @@
       </w:rPr>
     </w:lvl>
   </w:abstractNum>
-  <w:abstractNum w:abstractNumId="8" w15:restartNumberingAfterBreak="0">
+  <w:abstractNum w:abstractNumId="10" w15:restartNumberingAfterBreak="0">
     <w:nsid w:val="1A531BD6"/>
     <w:multiLevelType w:val="hybridMultilevel"/>
     <w:tmpl w:val="1CFE7D32"/>
@@ -9186,7 +10628,120 @@
       </w:rPr>
     </w:lvl>
   </w:abstractNum>
-  <w:abstractNum w:abstractNumId="9" w15:restartNumberingAfterBreak="0">
+  <w:abstractNum w:abstractNumId="11" w15:restartNumberingAfterBreak="0">
+    <w:nsid w:val="232332C5"/>
+    <w:multiLevelType w:val="hybridMultilevel"/>
+    <w:tmpl w:val="E6201646"/>
+    <w:lvl w:ilvl="0" w:tplc="0409000B">
+      <w:start w:val="1"/>
+      <w:numFmt w:val="bullet"/>
+      <w:lvlText w:val=""/>
+      <w:lvlJc w:val="left"/>
+      <w:pPr>
+        <w:ind w:left="720" w:hanging="360"/>
+      </w:pPr>
+      <w:rPr>
+        <w:rFonts w:ascii="Wingdings" w:hAnsi="Wingdings" w:hint="default"/>
+      </w:rPr>
+    </w:lvl>
+    <w:lvl w:ilvl="1" w:tplc="04090003" w:tentative="1">
+      <w:start w:val="1"/>
+      <w:numFmt w:val="bullet"/>
+      <w:lvlText w:val="o"/>
+      <w:lvlJc w:val="left"/>
+      <w:pPr>
+        <w:ind w:left="1440" w:hanging="360"/>
+      </w:pPr>
+      <w:rPr>
+        <w:rFonts w:ascii="Courier New" w:hAnsi="Courier New" w:cs="Courier New" w:hint="default"/>
+      </w:rPr>
+    </w:lvl>
+    <w:lvl w:ilvl="2" w:tplc="04090005" w:tentative="1">
+      <w:start w:val="1"/>
+      <w:numFmt w:val="bullet"/>
+      <w:lvlText w:val=""/>
+      <w:lvlJc w:val="left"/>
+      <w:pPr>
+        <w:ind w:left="2160" w:hanging="360"/>
+      </w:pPr>
+      <w:rPr>
+        <w:rFonts w:ascii="Wingdings" w:hAnsi="Wingdings" w:hint="default"/>
+      </w:rPr>
+    </w:lvl>
+    <w:lvl w:ilvl="3" w:tplc="04090001" w:tentative="1">
+      <w:start w:val="1"/>
+      <w:numFmt w:val="bullet"/>
+      <w:lvlText w:val=""/>
+      <w:lvlJc w:val="left"/>
+      <w:pPr>
+        <w:ind w:left="2880" w:hanging="360"/>
+      </w:pPr>
+      <w:rPr>
+        <w:rFonts w:ascii="Symbol" w:hAnsi="Symbol" w:hint="default"/>
+      </w:rPr>
+    </w:lvl>
+    <w:lvl w:ilvl="4" w:tplc="04090003" w:tentative="1">
+      <w:start w:val="1"/>
+      <w:numFmt w:val="bullet"/>
+      <w:lvlText w:val="o"/>
+      <w:lvlJc w:val="left"/>
+      <w:pPr>
+        <w:ind w:left="3600" w:hanging="360"/>
+      </w:pPr>
+      <w:rPr>
+        <w:rFonts w:ascii="Courier New" w:hAnsi="Courier New" w:cs="Courier New" w:hint="default"/>
+      </w:rPr>
+    </w:lvl>
+    <w:lvl w:ilvl="5" w:tplc="04090005" w:tentative="1">
+      <w:start w:val="1"/>
+      <w:numFmt w:val="bullet"/>
+      <w:lvlText w:val=""/>
+      <w:lvlJc w:val="left"/>
+      <w:pPr>
+        <w:ind w:left="4320" w:hanging="360"/>
+      </w:pPr>
+      <w:rPr>
+        <w:rFonts w:ascii="Wingdings" w:hAnsi="Wingdings" w:hint="default"/>
+      </w:rPr>
+    </w:lvl>
+    <w:lvl w:ilvl="6" w:tplc="04090001" w:tentative="1">
+      <w:start w:val="1"/>
+      <w:numFmt w:val="bullet"/>
+      <w:lvlText w:val=""/>
+      <w:lvlJc w:val="left"/>
+      <w:pPr>
+        <w:ind w:left="5040" w:hanging="360"/>
+      </w:pPr>
+      <w:rPr>
+        <w:rFonts w:ascii="Symbol" w:hAnsi="Symbol" w:hint="default"/>
+      </w:rPr>
+    </w:lvl>
+    <w:lvl w:ilvl="7" w:tplc="04090003" w:tentative="1">
+      <w:start w:val="1"/>
+      <w:numFmt w:val="bullet"/>
+      <w:lvlText w:val="o"/>
+      <w:lvlJc w:val="left"/>
+      <w:pPr>
+        <w:ind w:left="5760" w:hanging="360"/>
+      </w:pPr>
+      <w:rPr>
+        <w:rFonts w:ascii="Courier New" w:hAnsi="Courier New" w:cs="Courier New" w:hint="default"/>
+      </w:rPr>
+    </w:lvl>
+    <w:lvl w:ilvl="8" w:tplc="04090005" w:tentative="1">
+      <w:start w:val="1"/>
+      <w:numFmt w:val="bullet"/>
+      <w:lvlText w:val=""/>
+      <w:lvlJc w:val="left"/>
+      <w:pPr>
+        <w:ind w:left="6480" w:hanging="360"/>
+      </w:pPr>
+      <w:rPr>
+        <w:rFonts w:ascii="Wingdings" w:hAnsi="Wingdings" w:hint="default"/>
+      </w:rPr>
+    </w:lvl>
+  </w:abstractNum>
+  <w:abstractNum w:abstractNumId="12" w15:restartNumberingAfterBreak="0">
     <w:nsid w:val="25184FB9"/>
     <w:multiLevelType w:val="hybridMultilevel"/>
     <w:tmpl w:val="8A18407A"/>
@@ -9299,7 +10854,120 @@
       </w:rPr>
     </w:lvl>
   </w:abstractNum>
-  <w:abstractNum w:abstractNumId="10" w15:restartNumberingAfterBreak="0">
+  <w:abstractNum w:abstractNumId="13" w15:restartNumberingAfterBreak="0">
+    <w:nsid w:val="251D795E"/>
+    <w:multiLevelType w:val="hybridMultilevel"/>
+    <w:tmpl w:val="9D92590A"/>
+    <w:lvl w:ilvl="0" w:tplc="0409000F">
+      <w:start w:val="1"/>
+      <w:numFmt w:val="decimal"/>
+      <w:lvlText w:val="%1."/>
+      <w:lvlJc w:val="left"/>
+      <w:pPr>
+        <w:ind w:left="720" w:hanging="360"/>
+      </w:pPr>
+      <w:rPr>
+        <w:rFonts w:hint="default"/>
+      </w:rPr>
+    </w:lvl>
+    <w:lvl w:ilvl="1" w:tplc="04090003" w:tentative="1">
+      <w:start w:val="1"/>
+      <w:numFmt w:val="bullet"/>
+      <w:lvlText w:val="o"/>
+      <w:lvlJc w:val="left"/>
+      <w:pPr>
+        <w:ind w:left="1440" w:hanging="360"/>
+      </w:pPr>
+      <w:rPr>
+        <w:rFonts w:ascii="Courier New" w:hAnsi="Courier New" w:cs="Courier New" w:hint="default"/>
+      </w:rPr>
+    </w:lvl>
+    <w:lvl w:ilvl="2" w:tplc="04090005" w:tentative="1">
+      <w:start w:val="1"/>
+      <w:numFmt w:val="bullet"/>
+      <w:lvlText w:val=""/>
+      <w:lvlJc w:val="left"/>
+      <w:pPr>
+        <w:ind w:left="2160" w:hanging="360"/>
+      </w:pPr>
+      <w:rPr>
+        <w:rFonts w:ascii="Wingdings" w:hAnsi="Wingdings" w:hint="default"/>
+      </w:rPr>
+    </w:lvl>
+    <w:lvl w:ilvl="3" w:tplc="04090001" w:tentative="1">
+      <w:start w:val="1"/>
+      <w:numFmt w:val="bullet"/>
+      <w:lvlText w:val=""/>
+      <w:lvlJc w:val="left"/>
+      <w:pPr>
+        <w:ind w:left="2880" w:hanging="360"/>
+      </w:pPr>
+      <w:rPr>
+        <w:rFonts w:ascii="Symbol" w:hAnsi="Symbol" w:hint="default"/>
+      </w:rPr>
+    </w:lvl>
+    <w:lvl w:ilvl="4" w:tplc="04090003" w:tentative="1">
+      <w:start w:val="1"/>
+      <w:numFmt w:val="bullet"/>
+      <w:lvlText w:val="o"/>
+      <w:lvlJc w:val="left"/>
+      <w:pPr>
+        <w:ind w:left="3600" w:hanging="360"/>
+      </w:pPr>
+      <w:rPr>
+        <w:rFonts w:ascii="Courier New" w:hAnsi="Courier New" w:cs="Courier New" w:hint="default"/>
+      </w:rPr>
+    </w:lvl>
+    <w:lvl w:ilvl="5" w:tplc="04090005" w:tentative="1">
+      <w:start w:val="1"/>
+      <w:numFmt w:val="bullet"/>
+      <w:lvlText w:val=""/>
+      <w:lvlJc w:val="left"/>
+      <w:pPr>
+        <w:ind w:left="4320" w:hanging="360"/>
+      </w:pPr>
+      <w:rPr>
+        <w:rFonts w:ascii="Wingdings" w:hAnsi="Wingdings" w:hint="default"/>
+      </w:rPr>
+    </w:lvl>
+    <w:lvl w:ilvl="6" w:tplc="04090001" w:tentative="1">
+      <w:start w:val="1"/>
+      <w:numFmt w:val="bullet"/>
+      <w:lvlText w:val=""/>
+      <w:lvlJc w:val="left"/>
+      <w:pPr>
+        <w:ind w:left="5040" w:hanging="360"/>
+      </w:pPr>
+      <w:rPr>
+        <w:rFonts w:ascii="Symbol" w:hAnsi="Symbol" w:hint="default"/>
+      </w:rPr>
+    </w:lvl>
+    <w:lvl w:ilvl="7" w:tplc="04090003" w:tentative="1">
+      <w:start w:val="1"/>
+      <w:numFmt w:val="bullet"/>
+      <w:lvlText w:val="o"/>
+      <w:lvlJc w:val="left"/>
+      <w:pPr>
+        <w:ind w:left="5760" w:hanging="360"/>
+      </w:pPr>
+      <w:rPr>
+        <w:rFonts w:ascii="Courier New" w:hAnsi="Courier New" w:cs="Courier New" w:hint="default"/>
+      </w:rPr>
+    </w:lvl>
+    <w:lvl w:ilvl="8" w:tplc="04090005" w:tentative="1">
+      <w:start w:val="1"/>
+      <w:numFmt w:val="bullet"/>
+      <w:lvlText w:val=""/>
+      <w:lvlJc w:val="left"/>
+      <w:pPr>
+        <w:ind w:left="6480" w:hanging="360"/>
+      </w:pPr>
+      <w:rPr>
+        <w:rFonts w:ascii="Wingdings" w:hAnsi="Wingdings" w:hint="default"/>
+      </w:rPr>
+    </w:lvl>
+  </w:abstractNum>
+  <w:abstractNum w:abstractNumId="14" w15:restartNumberingAfterBreak="0">
     <w:nsid w:val="28DD6EA0"/>
     <w:multiLevelType w:val="hybridMultilevel"/>
     <w:tmpl w:val="81D4253E"/>
@@ -9412,7 +11080,120 @@
       </w:rPr>
     </w:lvl>
   </w:abstractNum>
-  <w:abstractNum w:abstractNumId="11" w15:restartNumberingAfterBreak="0">
+  <w:abstractNum w:abstractNumId="15" w15:restartNumberingAfterBreak="0">
+    <w:nsid w:val="29EA3558"/>
+    <w:multiLevelType w:val="hybridMultilevel"/>
+    <w:tmpl w:val="4D4EFDAA"/>
+    <w:lvl w:ilvl="0" w:tplc="0409000B">
+      <w:start w:val="1"/>
+      <w:numFmt w:val="bullet"/>
+      <w:lvlText w:val=""/>
+      <w:lvlJc w:val="left"/>
+      <w:pPr>
+        <w:ind w:left="720" w:hanging="360"/>
+      </w:pPr>
+      <w:rPr>
+        <w:rFonts w:ascii="Wingdings" w:hAnsi="Wingdings" w:hint="default"/>
+      </w:rPr>
+    </w:lvl>
+    <w:lvl w:ilvl="1" w:tplc="04090003" w:tentative="1">
+      <w:start w:val="1"/>
+      <w:numFmt w:val="bullet"/>
+      <w:lvlText w:val="o"/>
+      <w:lvlJc w:val="left"/>
+      <w:pPr>
+        <w:ind w:left="1440" w:hanging="360"/>
+      </w:pPr>
+      <w:rPr>
+        <w:rFonts w:ascii="Courier New" w:hAnsi="Courier New" w:cs="Courier New" w:hint="default"/>
+      </w:rPr>
+    </w:lvl>
+    <w:lvl w:ilvl="2" w:tplc="04090005" w:tentative="1">
+      <w:start w:val="1"/>
+      <w:numFmt w:val="bullet"/>
+      <w:lvlText w:val=""/>
+      <w:lvlJc w:val="left"/>
+      <w:pPr>
+        <w:ind w:left="2160" w:hanging="360"/>
+      </w:pPr>
+      <w:rPr>
+        <w:rFonts w:ascii="Wingdings" w:hAnsi="Wingdings" w:hint="default"/>
+      </w:rPr>
+    </w:lvl>
+    <w:lvl w:ilvl="3" w:tplc="04090001" w:tentative="1">
+      <w:start w:val="1"/>
+      <w:numFmt w:val="bullet"/>
+      <w:lvlText w:val=""/>
+      <w:lvlJc w:val="left"/>
+      <w:pPr>
+        <w:ind w:left="2880" w:hanging="360"/>
+      </w:pPr>
+      <w:rPr>
+        <w:rFonts w:ascii="Symbol" w:hAnsi="Symbol" w:hint="default"/>
+      </w:rPr>
+    </w:lvl>
+    <w:lvl w:ilvl="4" w:tplc="04090003" w:tentative="1">
+      <w:start w:val="1"/>
+      <w:numFmt w:val="bullet"/>
+      <w:lvlText w:val="o"/>
+      <w:lvlJc w:val="left"/>
+      <w:pPr>
+        <w:ind w:left="3600" w:hanging="360"/>
+      </w:pPr>
+      <w:rPr>
+        <w:rFonts w:ascii="Courier New" w:hAnsi="Courier New" w:cs="Courier New" w:hint="default"/>
+      </w:rPr>
+    </w:lvl>
+    <w:lvl w:ilvl="5" w:tplc="04090005" w:tentative="1">
+      <w:start w:val="1"/>
+      <w:numFmt w:val="bullet"/>
+      <w:lvlText w:val=""/>
+      <w:lvlJc w:val="left"/>
+      <w:pPr>
+        <w:ind w:left="4320" w:hanging="360"/>
+      </w:pPr>
+      <w:rPr>
+        <w:rFonts w:ascii="Wingdings" w:hAnsi="Wingdings" w:hint="default"/>
+      </w:rPr>
+    </w:lvl>
+    <w:lvl w:ilvl="6" w:tplc="04090001" w:tentative="1">
+      <w:start w:val="1"/>
+      <w:numFmt w:val="bullet"/>
+      <w:lvlText w:val=""/>
+      <w:lvlJc w:val="left"/>
+      <w:pPr>
+        <w:ind w:left="5040" w:hanging="360"/>
+      </w:pPr>
+      <w:rPr>
+        <w:rFonts w:ascii="Symbol" w:hAnsi="Symbol" w:hint="default"/>
+      </w:rPr>
+    </w:lvl>
+    <w:lvl w:ilvl="7" w:tplc="04090003" w:tentative="1">
+      <w:start w:val="1"/>
+      <w:numFmt w:val="bullet"/>
+      <w:lvlText w:val="o"/>
+      <w:lvlJc w:val="left"/>
+      <w:pPr>
+        <w:ind w:left="5760" w:hanging="360"/>
+      </w:pPr>
+      <w:rPr>
+        <w:rFonts w:ascii="Courier New" w:hAnsi="Courier New" w:cs="Courier New" w:hint="default"/>
+      </w:rPr>
+    </w:lvl>
+    <w:lvl w:ilvl="8" w:tplc="04090005" w:tentative="1">
+      <w:start w:val="1"/>
+      <w:numFmt w:val="bullet"/>
+      <w:lvlText w:val=""/>
+      <w:lvlJc w:val="left"/>
+      <w:pPr>
+        <w:ind w:left="6480" w:hanging="360"/>
+      </w:pPr>
+      <w:rPr>
+        <w:rFonts w:ascii="Wingdings" w:hAnsi="Wingdings" w:hint="default"/>
+      </w:rPr>
+    </w:lvl>
+  </w:abstractNum>
+  <w:abstractNum w:abstractNumId="16" w15:restartNumberingAfterBreak="0">
     <w:nsid w:val="2A5F38CF"/>
     <w:multiLevelType w:val="hybridMultilevel"/>
     <w:tmpl w:val="1B1094A2"/>
@@ -9525,7 +11306,7 @@
       </w:rPr>
     </w:lvl>
   </w:abstractNum>
-  <w:abstractNum w:abstractNumId="12" w15:restartNumberingAfterBreak="0">
+  <w:abstractNum w:abstractNumId="17" w15:restartNumberingAfterBreak="0">
     <w:nsid w:val="30C36CF0"/>
     <w:multiLevelType w:val="hybridMultilevel"/>
     <w:tmpl w:val="E04A2CFA"/>
@@ -9638,7 +11419,7 @@
       </w:rPr>
     </w:lvl>
   </w:abstractNum>
-  <w:abstractNum w:abstractNumId="13" w15:restartNumberingAfterBreak="0">
+  <w:abstractNum w:abstractNumId="18" w15:restartNumberingAfterBreak="0">
     <w:nsid w:val="3DF92843"/>
     <w:multiLevelType w:val="hybridMultilevel"/>
     <w:tmpl w:val="A40AC4FA"/>
@@ -9751,7 +11532,7 @@
       </w:rPr>
     </w:lvl>
   </w:abstractNum>
-  <w:abstractNum w:abstractNumId="14" w15:restartNumberingAfterBreak="0">
+  <w:abstractNum w:abstractNumId="19" w15:restartNumberingAfterBreak="0">
     <w:nsid w:val="4479235F"/>
     <w:multiLevelType w:val="hybridMultilevel"/>
     <w:tmpl w:val="7A708134"/>
@@ -9864,7 +11645,120 @@
       </w:rPr>
     </w:lvl>
   </w:abstractNum>
-  <w:abstractNum w:abstractNumId="15" w15:restartNumberingAfterBreak="0">
+  <w:abstractNum w:abstractNumId="20" w15:restartNumberingAfterBreak="0">
+    <w:nsid w:val="45FD3DC2"/>
+    <w:multiLevelType w:val="hybridMultilevel"/>
+    <w:tmpl w:val="EE9C6FDA"/>
+    <w:lvl w:ilvl="0" w:tplc="0409000B">
+      <w:start w:val="1"/>
+      <w:numFmt w:val="bullet"/>
+      <w:lvlText w:val=""/>
+      <w:lvlJc w:val="left"/>
+      <w:pPr>
+        <w:ind w:left="720" w:hanging="360"/>
+      </w:pPr>
+      <w:rPr>
+        <w:rFonts w:ascii="Wingdings" w:hAnsi="Wingdings" w:hint="default"/>
+      </w:rPr>
+    </w:lvl>
+    <w:lvl w:ilvl="1" w:tplc="04090003" w:tentative="1">
+      <w:start w:val="1"/>
+      <w:numFmt w:val="bullet"/>
+      <w:lvlText w:val="o"/>
+      <w:lvlJc w:val="left"/>
+      <w:pPr>
+        <w:ind w:left="1440" w:hanging="360"/>
+      </w:pPr>
+      <w:rPr>
+        <w:rFonts w:ascii="Courier New" w:hAnsi="Courier New" w:cs="Courier New" w:hint="default"/>
+      </w:rPr>
+    </w:lvl>
+    <w:lvl w:ilvl="2" w:tplc="04090005" w:tentative="1">
+      <w:start w:val="1"/>
+      <w:numFmt w:val="bullet"/>
+      <w:lvlText w:val=""/>
+      <w:lvlJc w:val="left"/>
+      <w:pPr>
+        <w:ind w:left="2160" w:hanging="360"/>
+      </w:pPr>
+      <w:rPr>
+        <w:rFonts w:ascii="Wingdings" w:hAnsi="Wingdings" w:hint="default"/>
+      </w:rPr>
+    </w:lvl>
+    <w:lvl w:ilvl="3" w:tplc="04090001" w:tentative="1">
+      <w:start w:val="1"/>
+      <w:numFmt w:val="bullet"/>
+      <w:lvlText w:val=""/>
+      <w:lvlJc w:val="left"/>
+      <w:pPr>
+        <w:ind w:left="2880" w:hanging="360"/>
+      </w:pPr>
+      <w:rPr>
+        <w:rFonts w:ascii="Symbol" w:hAnsi="Symbol" w:hint="default"/>
+      </w:rPr>
+    </w:lvl>
+    <w:lvl w:ilvl="4" w:tplc="04090003" w:tentative="1">
+      <w:start w:val="1"/>
+      <w:numFmt w:val="bullet"/>
+      <w:lvlText w:val="o"/>
+      <w:lvlJc w:val="left"/>
+      <w:pPr>
+        <w:ind w:left="3600" w:hanging="360"/>
+      </w:pPr>
+      <w:rPr>
+        <w:rFonts w:ascii="Courier New" w:hAnsi="Courier New" w:cs="Courier New" w:hint="default"/>
+      </w:rPr>
+    </w:lvl>
+    <w:lvl w:ilvl="5" w:tplc="04090005" w:tentative="1">
+      <w:start w:val="1"/>
+      <w:numFmt w:val="bullet"/>
+      <w:lvlText w:val=""/>
+      <w:lvlJc w:val="left"/>
+      <w:pPr>
+        <w:ind w:left="4320" w:hanging="360"/>
+      </w:pPr>
+      <w:rPr>
+        <w:rFonts w:ascii="Wingdings" w:hAnsi="Wingdings" w:hint="default"/>
+      </w:rPr>
+    </w:lvl>
+    <w:lvl w:ilvl="6" w:tplc="04090001" w:tentative="1">
+      <w:start w:val="1"/>
+      <w:numFmt w:val="bullet"/>
+      <w:lvlText w:val=""/>
+      <w:lvlJc w:val="left"/>
+      <w:pPr>
+        <w:ind w:left="5040" w:hanging="360"/>
+      </w:pPr>
+      <w:rPr>
+        <w:rFonts w:ascii="Symbol" w:hAnsi="Symbol" w:hint="default"/>
+      </w:rPr>
+    </w:lvl>
+    <w:lvl w:ilvl="7" w:tplc="04090003" w:tentative="1">
+      <w:start w:val="1"/>
+      <w:numFmt w:val="bullet"/>
+      <w:lvlText w:val="o"/>
+      <w:lvlJc w:val="left"/>
+      <w:pPr>
+        <w:ind w:left="5760" w:hanging="360"/>
+      </w:pPr>
+      <w:rPr>
+        <w:rFonts w:ascii="Courier New" w:hAnsi="Courier New" w:cs="Courier New" w:hint="default"/>
+      </w:rPr>
+    </w:lvl>
+    <w:lvl w:ilvl="8" w:tplc="04090005" w:tentative="1">
+      <w:start w:val="1"/>
+      <w:numFmt w:val="bullet"/>
+      <w:lvlText w:val=""/>
+      <w:lvlJc w:val="left"/>
+      <w:pPr>
+        <w:ind w:left="6480" w:hanging="360"/>
+      </w:pPr>
+      <w:rPr>
+        <w:rFonts w:ascii="Wingdings" w:hAnsi="Wingdings" w:hint="default"/>
+      </w:rPr>
+    </w:lvl>
+  </w:abstractNum>
+  <w:abstractNum w:abstractNumId="21" w15:restartNumberingAfterBreak="0">
     <w:nsid w:val="49B30E25"/>
     <w:multiLevelType w:val="multilevel"/>
     <w:tmpl w:val="A61060FE"/>
@@ -9981,7 +11875,120 @@
       </w:pPr>
     </w:lvl>
   </w:abstractNum>
-  <w:abstractNum w:abstractNumId="16" w15:restartNumberingAfterBreak="0">
+  <w:abstractNum w:abstractNumId="22" w15:restartNumberingAfterBreak="0">
+    <w:nsid w:val="4B3B62E8"/>
+    <w:multiLevelType w:val="hybridMultilevel"/>
+    <w:tmpl w:val="721ACEAC"/>
+    <w:lvl w:ilvl="0" w:tplc="0409000B">
+      <w:start w:val="1"/>
+      <w:numFmt w:val="bullet"/>
+      <w:lvlText w:val=""/>
+      <w:lvlJc w:val="left"/>
+      <w:pPr>
+        <w:ind w:left="720" w:hanging="360"/>
+      </w:pPr>
+      <w:rPr>
+        <w:rFonts w:ascii="Wingdings" w:hAnsi="Wingdings" w:hint="default"/>
+      </w:rPr>
+    </w:lvl>
+    <w:lvl w:ilvl="1" w:tplc="04090003" w:tentative="1">
+      <w:start w:val="1"/>
+      <w:numFmt w:val="bullet"/>
+      <w:lvlText w:val="o"/>
+      <w:lvlJc w:val="left"/>
+      <w:pPr>
+        <w:ind w:left="1440" w:hanging="360"/>
+      </w:pPr>
+      <w:rPr>
+        <w:rFonts w:ascii="Courier New" w:hAnsi="Courier New" w:cs="Courier New" w:hint="default"/>
+      </w:rPr>
+    </w:lvl>
+    <w:lvl w:ilvl="2" w:tplc="04090005" w:tentative="1">
+      <w:start w:val="1"/>
+      <w:numFmt w:val="bullet"/>
+      <w:lvlText w:val=""/>
+      <w:lvlJc w:val="left"/>
+      <w:pPr>
+        <w:ind w:left="2160" w:hanging="360"/>
+      </w:pPr>
+      <w:rPr>
+        <w:rFonts w:ascii="Wingdings" w:hAnsi="Wingdings" w:hint="default"/>
+      </w:rPr>
+    </w:lvl>
+    <w:lvl w:ilvl="3" w:tplc="04090001" w:tentative="1">
+      <w:start w:val="1"/>
+      <w:numFmt w:val="bullet"/>
+      <w:lvlText w:val=""/>
+      <w:lvlJc w:val="left"/>
+      <w:pPr>
+        <w:ind w:left="2880" w:hanging="360"/>
+      </w:pPr>
+      <w:rPr>
+        <w:rFonts w:ascii="Symbol" w:hAnsi="Symbol" w:hint="default"/>
+      </w:rPr>
+    </w:lvl>
+    <w:lvl w:ilvl="4" w:tplc="04090003" w:tentative="1">
+      <w:start w:val="1"/>
+      <w:numFmt w:val="bullet"/>
+      <w:lvlText w:val="o"/>
+      <w:lvlJc w:val="left"/>
+      <w:pPr>
+        <w:ind w:left="3600" w:hanging="360"/>
+      </w:pPr>
+      <w:rPr>
+        <w:rFonts w:ascii="Courier New" w:hAnsi="Courier New" w:cs="Courier New" w:hint="default"/>
+      </w:rPr>
+    </w:lvl>
+    <w:lvl w:ilvl="5" w:tplc="04090005" w:tentative="1">
+      <w:start w:val="1"/>
+      <w:numFmt w:val="bullet"/>
+      <w:lvlText w:val=""/>
+      <w:lvlJc w:val="left"/>
+      <w:pPr>
+        <w:ind w:left="4320" w:hanging="360"/>
+      </w:pPr>
+      <w:rPr>
+        <w:rFonts w:ascii="Wingdings" w:hAnsi="Wingdings" w:hint="default"/>
+      </w:rPr>
+    </w:lvl>
+    <w:lvl w:ilvl="6" w:tplc="04090001" w:tentative="1">
+      <w:start w:val="1"/>
+      <w:numFmt w:val="bullet"/>
+      <w:lvlText w:val=""/>
+      <w:lvlJc w:val="left"/>
+      <w:pPr>
+        <w:ind w:left="5040" w:hanging="360"/>
+      </w:pPr>
+      <w:rPr>
+        <w:rFonts w:ascii="Symbol" w:hAnsi="Symbol" w:hint="default"/>
+      </w:rPr>
+    </w:lvl>
+    <w:lvl w:ilvl="7" w:tplc="04090003" w:tentative="1">
+      <w:start w:val="1"/>
+      <w:numFmt w:val="bullet"/>
+      <w:lvlText w:val="o"/>
+      <w:lvlJc w:val="left"/>
+      <w:pPr>
+        <w:ind w:left="5760" w:hanging="360"/>
+      </w:pPr>
+      <w:rPr>
+        <w:rFonts w:ascii="Courier New" w:hAnsi="Courier New" w:cs="Courier New" w:hint="default"/>
+      </w:rPr>
+    </w:lvl>
+    <w:lvl w:ilvl="8" w:tplc="04090005" w:tentative="1">
+      <w:start w:val="1"/>
+      <w:numFmt w:val="bullet"/>
+      <w:lvlText w:val=""/>
+      <w:lvlJc w:val="left"/>
+      <w:pPr>
+        <w:ind w:left="6480" w:hanging="360"/>
+      </w:pPr>
+      <w:rPr>
+        <w:rFonts w:ascii="Wingdings" w:hAnsi="Wingdings" w:hint="default"/>
+      </w:rPr>
+    </w:lvl>
+  </w:abstractNum>
+  <w:abstractNum w:abstractNumId="23" w15:restartNumberingAfterBreak="0">
     <w:nsid w:val="4BA5347B"/>
     <w:multiLevelType w:val="hybridMultilevel"/>
     <w:tmpl w:val="32B84344"/>
@@ -10094,7 +12101,120 @@
       </w:rPr>
     </w:lvl>
   </w:abstractNum>
-  <w:abstractNum w:abstractNumId="17" w15:restartNumberingAfterBreak="0">
+  <w:abstractNum w:abstractNumId="24" w15:restartNumberingAfterBreak="0">
+    <w:nsid w:val="4D7E2EF7"/>
+    <w:multiLevelType w:val="hybridMultilevel"/>
+    <w:tmpl w:val="C75E1A44"/>
+    <w:lvl w:ilvl="0" w:tplc="0409000B">
+      <w:start w:val="1"/>
+      <w:numFmt w:val="bullet"/>
+      <w:lvlText w:val=""/>
+      <w:lvlJc w:val="left"/>
+      <w:pPr>
+        <w:ind w:left="720" w:hanging="360"/>
+      </w:pPr>
+      <w:rPr>
+        <w:rFonts w:ascii="Wingdings" w:hAnsi="Wingdings" w:hint="default"/>
+      </w:rPr>
+    </w:lvl>
+    <w:lvl w:ilvl="1" w:tplc="04090003" w:tentative="1">
+      <w:start w:val="1"/>
+      <w:numFmt w:val="bullet"/>
+      <w:lvlText w:val="o"/>
+      <w:lvlJc w:val="left"/>
+      <w:pPr>
+        <w:ind w:left="1440" w:hanging="360"/>
+      </w:pPr>
+      <w:rPr>
+        <w:rFonts w:ascii="Courier New" w:hAnsi="Courier New" w:cs="Courier New" w:hint="default"/>
+      </w:rPr>
+    </w:lvl>
+    <w:lvl w:ilvl="2" w:tplc="04090005" w:tentative="1">
+      <w:start w:val="1"/>
+      <w:numFmt w:val="bullet"/>
+      <w:lvlText w:val=""/>
+      <w:lvlJc w:val="left"/>
+      <w:pPr>
+        <w:ind w:left="2160" w:hanging="360"/>
+      </w:pPr>
+      <w:rPr>
+        <w:rFonts w:ascii="Wingdings" w:hAnsi="Wingdings" w:hint="default"/>
+      </w:rPr>
+    </w:lvl>
+    <w:lvl w:ilvl="3" w:tplc="04090001" w:tentative="1">
+      <w:start w:val="1"/>
+      <w:numFmt w:val="bullet"/>
+      <w:lvlText w:val=""/>
+      <w:lvlJc w:val="left"/>
+      <w:pPr>
+        <w:ind w:left="2880" w:hanging="360"/>
+      </w:pPr>
+      <w:rPr>
+        <w:rFonts w:ascii="Symbol" w:hAnsi="Symbol" w:hint="default"/>
+      </w:rPr>
+    </w:lvl>
+    <w:lvl w:ilvl="4" w:tplc="04090003" w:tentative="1">
+      <w:start w:val="1"/>
+      <w:numFmt w:val="bullet"/>
+      <w:lvlText w:val="o"/>
+      <w:lvlJc w:val="left"/>
+      <w:pPr>
+        <w:ind w:left="3600" w:hanging="360"/>
+      </w:pPr>
+      <w:rPr>
+        <w:rFonts w:ascii="Courier New" w:hAnsi="Courier New" w:cs="Courier New" w:hint="default"/>
+      </w:rPr>
+    </w:lvl>
+    <w:lvl w:ilvl="5" w:tplc="04090005" w:tentative="1">
+      <w:start w:val="1"/>
+      <w:numFmt w:val="bullet"/>
+      <w:lvlText w:val=""/>
+      <w:lvlJc w:val="left"/>
+      <w:pPr>
+        <w:ind w:left="4320" w:hanging="360"/>
+      </w:pPr>
+      <w:rPr>
+        <w:rFonts w:ascii="Wingdings" w:hAnsi="Wingdings" w:hint="default"/>
+      </w:rPr>
+    </w:lvl>
+    <w:lvl w:ilvl="6" w:tplc="04090001" w:tentative="1">
+      <w:start w:val="1"/>
+      <w:numFmt w:val="bullet"/>
+      <w:lvlText w:val=""/>
+      <w:lvlJc w:val="left"/>
+      <w:pPr>
+        <w:ind w:left="5040" w:hanging="360"/>
+      </w:pPr>
+      <w:rPr>
+        <w:rFonts w:ascii="Symbol" w:hAnsi="Symbol" w:hint="default"/>
+      </w:rPr>
+    </w:lvl>
+    <w:lvl w:ilvl="7" w:tplc="04090003" w:tentative="1">
+      <w:start w:val="1"/>
+      <w:numFmt w:val="bullet"/>
+      <w:lvlText w:val="o"/>
+      <w:lvlJc w:val="left"/>
+      <w:pPr>
+        <w:ind w:left="5760" w:hanging="360"/>
+      </w:pPr>
+      <w:rPr>
+        <w:rFonts w:ascii="Courier New" w:hAnsi="Courier New" w:cs="Courier New" w:hint="default"/>
+      </w:rPr>
+    </w:lvl>
+    <w:lvl w:ilvl="8" w:tplc="04090005" w:tentative="1">
+      <w:start w:val="1"/>
+      <w:numFmt w:val="bullet"/>
+      <w:lvlText w:val=""/>
+      <w:lvlJc w:val="left"/>
+      <w:pPr>
+        <w:ind w:left="6480" w:hanging="360"/>
+      </w:pPr>
+      <w:rPr>
+        <w:rFonts w:ascii="Wingdings" w:hAnsi="Wingdings" w:hint="default"/>
+      </w:rPr>
+    </w:lvl>
+  </w:abstractNum>
+  <w:abstractNum w:abstractNumId="25" w15:restartNumberingAfterBreak="0">
     <w:nsid w:val="5E071022"/>
     <w:multiLevelType w:val="hybridMultilevel"/>
     <w:tmpl w:val="4628EC28"/>
@@ -10207,7 +12327,7 @@
       </w:rPr>
     </w:lvl>
   </w:abstractNum>
-  <w:abstractNum w:abstractNumId="18" w15:restartNumberingAfterBreak="0">
+  <w:abstractNum w:abstractNumId="26" w15:restartNumberingAfterBreak="0">
     <w:nsid w:val="60F55A6B"/>
     <w:multiLevelType w:val="hybridMultilevel"/>
     <w:tmpl w:val="2506B7A4"/>
@@ -10320,7 +12440,7 @@
       </w:rPr>
     </w:lvl>
   </w:abstractNum>
-  <w:abstractNum w:abstractNumId="19" w15:restartNumberingAfterBreak="0">
+  <w:abstractNum w:abstractNumId="27" w15:restartNumberingAfterBreak="0">
     <w:nsid w:val="629B3306"/>
     <w:multiLevelType w:val="hybridMultilevel"/>
     <w:tmpl w:val="3072E7CE"/>
@@ -10433,7 +12553,7 @@
       </w:rPr>
     </w:lvl>
   </w:abstractNum>
-  <w:abstractNum w:abstractNumId="20" w15:restartNumberingAfterBreak="0">
+  <w:abstractNum w:abstractNumId="28" w15:restartNumberingAfterBreak="0">
     <w:nsid w:val="645B4DA3"/>
     <w:multiLevelType w:val="hybridMultilevel"/>
     <w:tmpl w:val="4EBE4E72"/>
@@ -10546,7 +12666,7 @@
       </w:rPr>
     </w:lvl>
   </w:abstractNum>
-  <w:abstractNum w:abstractNumId="21" w15:restartNumberingAfterBreak="0">
+  <w:abstractNum w:abstractNumId="29" w15:restartNumberingAfterBreak="0">
     <w:nsid w:val="66343743"/>
     <w:multiLevelType w:val="hybridMultilevel"/>
     <w:tmpl w:val="93FC9F00"/>
@@ -10659,7 +12779,7 @@
       </w:rPr>
     </w:lvl>
   </w:abstractNum>
-  <w:abstractNum w:abstractNumId="22" w15:restartNumberingAfterBreak="0">
+  <w:abstractNum w:abstractNumId="30" w15:restartNumberingAfterBreak="0">
     <w:nsid w:val="6B252606"/>
     <w:multiLevelType w:val="hybridMultilevel"/>
     <w:tmpl w:val="CB46DD38"/>
@@ -10772,7 +12892,7 @@
       </w:rPr>
     </w:lvl>
   </w:abstractNum>
-  <w:abstractNum w:abstractNumId="23" w15:restartNumberingAfterBreak="0">
+  <w:abstractNum w:abstractNumId="31" w15:restartNumberingAfterBreak="0">
     <w:nsid w:val="6BD46F2E"/>
     <w:multiLevelType w:val="hybridMultilevel"/>
     <w:tmpl w:val="FFC0FEAC"/>
@@ -10885,7 +13005,7 @@
       </w:rPr>
     </w:lvl>
   </w:abstractNum>
-  <w:abstractNum w:abstractNumId="24" w15:restartNumberingAfterBreak="0">
+  <w:abstractNum w:abstractNumId="32" w15:restartNumberingAfterBreak="0">
     <w:nsid w:val="6BDD398A"/>
     <w:multiLevelType w:val="hybridMultilevel"/>
     <w:tmpl w:val="2E6AED6E"/>
@@ -10998,7 +13118,319 @@
       </w:rPr>
     </w:lvl>
   </w:abstractNum>
-  <w:abstractNum w:abstractNumId="25" w15:restartNumberingAfterBreak="0">
+  <w:abstractNum w:abstractNumId="33" w15:restartNumberingAfterBreak="0">
+    <w:nsid w:val="6C7811DC"/>
+    <w:multiLevelType w:val="hybridMultilevel"/>
+    <w:tmpl w:val="C7F0DED4"/>
+    <w:lvl w:ilvl="0" w:tplc="0409000F">
+      <w:start w:val="1"/>
+      <w:numFmt w:val="decimal"/>
+      <w:lvlText w:val="%1."/>
+      <w:lvlJc w:val="left"/>
+      <w:pPr>
+        <w:ind w:left="720" w:hanging="360"/>
+      </w:pPr>
+    </w:lvl>
+    <w:lvl w:ilvl="1" w:tplc="04090019" w:tentative="1">
+      <w:start w:val="1"/>
+      <w:numFmt w:val="lowerLetter"/>
+      <w:lvlText w:val="%2."/>
+      <w:lvlJc w:val="left"/>
+      <w:pPr>
+        <w:ind w:left="1440" w:hanging="360"/>
+      </w:pPr>
+    </w:lvl>
+    <w:lvl w:ilvl="2" w:tplc="0409001B" w:tentative="1">
+      <w:start w:val="1"/>
+      <w:numFmt w:val="lowerRoman"/>
+      <w:lvlText w:val="%3."/>
+      <w:lvlJc w:val="right"/>
+      <w:pPr>
+        <w:ind w:left="2160" w:hanging="180"/>
+      </w:pPr>
+    </w:lvl>
+    <w:lvl w:ilvl="3" w:tplc="0409000F" w:tentative="1">
+      <w:start w:val="1"/>
+      <w:numFmt w:val="decimal"/>
+      <w:lvlText w:val="%4."/>
+      <w:lvlJc w:val="left"/>
+      <w:pPr>
+        <w:ind w:left="2880" w:hanging="360"/>
+      </w:pPr>
+    </w:lvl>
+    <w:lvl w:ilvl="4" w:tplc="04090019" w:tentative="1">
+      <w:start w:val="1"/>
+      <w:numFmt w:val="lowerLetter"/>
+      <w:lvlText w:val="%5."/>
+      <w:lvlJc w:val="left"/>
+      <w:pPr>
+        <w:ind w:left="3600" w:hanging="360"/>
+      </w:pPr>
+    </w:lvl>
+    <w:lvl w:ilvl="5" w:tplc="0409001B" w:tentative="1">
+      <w:start w:val="1"/>
+      <w:numFmt w:val="lowerRoman"/>
+      <w:lvlText w:val="%6."/>
+      <w:lvlJc w:val="right"/>
+      <w:pPr>
+        <w:ind w:left="4320" w:hanging="180"/>
+      </w:pPr>
+    </w:lvl>
+    <w:lvl w:ilvl="6" w:tplc="0409000F" w:tentative="1">
+      <w:start w:val="1"/>
+      <w:numFmt w:val="decimal"/>
+      <w:lvlText w:val="%7."/>
+      <w:lvlJc w:val="left"/>
+      <w:pPr>
+        <w:ind w:left="5040" w:hanging="360"/>
+      </w:pPr>
+    </w:lvl>
+    <w:lvl w:ilvl="7" w:tplc="04090019" w:tentative="1">
+      <w:start w:val="1"/>
+      <w:numFmt w:val="lowerLetter"/>
+      <w:lvlText w:val="%8."/>
+      <w:lvlJc w:val="left"/>
+      <w:pPr>
+        <w:ind w:left="5760" w:hanging="360"/>
+      </w:pPr>
+    </w:lvl>
+    <w:lvl w:ilvl="8" w:tplc="0409001B" w:tentative="1">
+      <w:start w:val="1"/>
+      <w:numFmt w:val="lowerRoman"/>
+      <w:lvlText w:val="%9."/>
+      <w:lvlJc w:val="right"/>
+      <w:pPr>
+        <w:ind w:left="6480" w:hanging="180"/>
+      </w:pPr>
+    </w:lvl>
+  </w:abstractNum>
+  <w:abstractNum w:abstractNumId="34" w15:restartNumberingAfterBreak="0">
+    <w:nsid w:val="6EC140EB"/>
+    <w:multiLevelType w:val="hybridMultilevel"/>
+    <w:tmpl w:val="62A243C8"/>
+    <w:lvl w:ilvl="0" w:tplc="0409000F">
+      <w:start w:val="1"/>
+      <w:numFmt w:val="decimal"/>
+      <w:lvlText w:val="%1."/>
+      <w:lvlJc w:val="left"/>
+      <w:pPr>
+        <w:ind w:left="720" w:hanging="360"/>
+      </w:pPr>
+      <w:rPr>
+        <w:rFonts w:hint="default"/>
+      </w:rPr>
+    </w:lvl>
+    <w:lvl w:ilvl="1" w:tplc="04090003" w:tentative="1">
+      <w:start w:val="1"/>
+      <w:numFmt w:val="bullet"/>
+      <w:lvlText w:val="o"/>
+      <w:lvlJc w:val="left"/>
+      <w:pPr>
+        <w:ind w:left="1440" w:hanging="360"/>
+      </w:pPr>
+      <w:rPr>
+        <w:rFonts w:ascii="Courier New" w:hAnsi="Courier New" w:cs="Courier New" w:hint="default"/>
+      </w:rPr>
+    </w:lvl>
+    <w:lvl w:ilvl="2" w:tplc="04090005" w:tentative="1">
+      <w:start w:val="1"/>
+      <w:numFmt w:val="bullet"/>
+      <w:lvlText w:val=""/>
+      <w:lvlJc w:val="left"/>
+      <w:pPr>
+        <w:ind w:left="2160" w:hanging="360"/>
+      </w:pPr>
+      <w:rPr>
+        <w:rFonts w:ascii="Wingdings" w:hAnsi="Wingdings" w:hint="default"/>
+      </w:rPr>
+    </w:lvl>
+    <w:lvl w:ilvl="3" w:tplc="04090001" w:tentative="1">
+      <w:start w:val="1"/>
+      <w:numFmt w:val="bullet"/>
+      <w:lvlText w:val=""/>
+      <w:lvlJc w:val="left"/>
+      <w:pPr>
+        <w:ind w:left="2880" w:hanging="360"/>
+      </w:pPr>
+      <w:rPr>
+        <w:rFonts w:ascii="Symbol" w:hAnsi="Symbol" w:hint="default"/>
+      </w:rPr>
+    </w:lvl>
+    <w:lvl w:ilvl="4" w:tplc="04090003" w:tentative="1">
+      <w:start w:val="1"/>
+      <w:numFmt w:val="bullet"/>
+      <w:lvlText w:val="o"/>
+      <w:lvlJc w:val="left"/>
+      <w:pPr>
+        <w:ind w:left="3600" w:hanging="360"/>
+      </w:pPr>
+      <w:rPr>
+        <w:rFonts w:ascii="Courier New" w:hAnsi="Courier New" w:cs="Courier New" w:hint="default"/>
+      </w:rPr>
+    </w:lvl>
+    <w:lvl w:ilvl="5" w:tplc="04090005" w:tentative="1">
+      <w:start w:val="1"/>
+      <w:numFmt w:val="bullet"/>
+      <w:lvlText w:val=""/>
+      <w:lvlJc w:val="left"/>
+      <w:pPr>
+        <w:ind w:left="4320" w:hanging="360"/>
+      </w:pPr>
+      <w:rPr>
+        <w:rFonts w:ascii="Wingdings" w:hAnsi="Wingdings" w:hint="default"/>
+      </w:rPr>
+    </w:lvl>
+    <w:lvl w:ilvl="6" w:tplc="04090001" w:tentative="1">
+      <w:start w:val="1"/>
+      <w:numFmt w:val="bullet"/>
+      <w:lvlText w:val=""/>
+      <w:lvlJc w:val="left"/>
+      <w:pPr>
+        <w:ind w:left="5040" w:hanging="360"/>
+      </w:pPr>
+      <w:rPr>
+        <w:rFonts w:ascii="Symbol" w:hAnsi="Symbol" w:hint="default"/>
+      </w:rPr>
+    </w:lvl>
+    <w:lvl w:ilvl="7" w:tplc="04090003" w:tentative="1">
+      <w:start w:val="1"/>
+      <w:numFmt w:val="bullet"/>
+      <w:lvlText w:val="o"/>
+      <w:lvlJc w:val="left"/>
+      <w:pPr>
+        <w:ind w:left="5760" w:hanging="360"/>
+      </w:pPr>
+      <w:rPr>
+        <w:rFonts w:ascii="Courier New" w:hAnsi="Courier New" w:cs="Courier New" w:hint="default"/>
+      </w:rPr>
+    </w:lvl>
+    <w:lvl w:ilvl="8" w:tplc="04090005" w:tentative="1">
+      <w:start w:val="1"/>
+      <w:numFmt w:val="bullet"/>
+      <w:lvlText w:val=""/>
+      <w:lvlJc w:val="left"/>
+      <w:pPr>
+        <w:ind w:left="6480" w:hanging="360"/>
+      </w:pPr>
+      <w:rPr>
+        <w:rFonts w:ascii="Wingdings" w:hAnsi="Wingdings" w:hint="default"/>
+      </w:rPr>
+    </w:lvl>
+  </w:abstractNum>
+  <w:abstractNum w:abstractNumId="35" w15:restartNumberingAfterBreak="0">
+    <w:nsid w:val="70DE4B0D"/>
+    <w:multiLevelType w:val="hybridMultilevel"/>
+    <w:tmpl w:val="71BCBF7E"/>
+    <w:lvl w:ilvl="0" w:tplc="0409000B">
+      <w:start w:val="1"/>
+      <w:numFmt w:val="bullet"/>
+      <w:lvlText w:val=""/>
+      <w:lvlJc w:val="left"/>
+      <w:pPr>
+        <w:ind w:left="720" w:hanging="360"/>
+      </w:pPr>
+      <w:rPr>
+        <w:rFonts w:ascii="Wingdings" w:hAnsi="Wingdings" w:hint="default"/>
+      </w:rPr>
+    </w:lvl>
+    <w:lvl w:ilvl="1" w:tplc="04090003" w:tentative="1">
+      <w:start w:val="1"/>
+      <w:numFmt w:val="bullet"/>
+      <w:lvlText w:val="o"/>
+      <w:lvlJc w:val="left"/>
+      <w:pPr>
+        <w:ind w:left="1440" w:hanging="360"/>
+      </w:pPr>
+      <w:rPr>
+        <w:rFonts w:ascii="Courier New" w:hAnsi="Courier New" w:cs="Courier New" w:hint="default"/>
+      </w:rPr>
+    </w:lvl>
+    <w:lvl w:ilvl="2" w:tplc="04090005" w:tentative="1">
+      <w:start w:val="1"/>
+      <w:numFmt w:val="bullet"/>
+      <w:lvlText w:val=""/>
+      <w:lvlJc w:val="left"/>
+      <w:pPr>
+        <w:ind w:left="2160" w:hanging="360"/>
+      </w:pPr>
+      <w:rPr>
+        <w:rFonts w:ascii="Wingdings" w:hAnsi="Wingdings" w:hint="default"/>
+      </w:rPr>
+    </w:lvl>
+    <w:lvl w:ilvl="3" w:tplc="04090001" w:tentative="1">
+      <w:start w:val="1"/>
+      <w:numFmt w:val="bullet"/>
+      <w:lvlText w:val=""/>
+      <w:lvlJc w:val="left"/>
+      <w:pPr>
+        <w:ind w:left="2880" w:hanging="360"/>
+      </w:pPr>
+      <w:rPr>
+        <w:rFonts w:ascii="Symbol" w:hAnsi="Symbol" w:hint="default"/>
+      </w:rPr>
+    </w:lvl>
+    <w:lvl w:ilvl="4" w:tplc="04090003" w:tentative="1">
+      <w:start w:val="1"/>
+      <w:numFmt w:val="bullet"/>
+      <w:lvlText w:val="o"/>
+      <w:lvlJc w:val="left"/>
+      <w:pPr>
+        <w:ind w:left="3600" w:hanging="360"/>
+      </w:pPr>
+      <w:rPr>
+        <w:rFonts w:ascii="Courier New" w:hAnsi="Courier New" w:cs="Courier New" w:hint="default"/>
+      </w:rPr>
+    </w:lvl>
+    <w:lvl w:ilvl="5" w:tplc="04090005" w:tentative="1">
+      <w:start w:val="1"/>
+      <w:numFmt w:val="bullet"/>
+      <w:lvlText w:val=""/>
+      <w:lvlJc w:val="left"/>
+      <w:pPr>
+        <w:ind w:left="4320" w:hanging="360"/>
+      </w:pPr>
+      <w:rPr>
+        <w:rFonts w:ascii="Wingdings" w:hAnsi="Wingdings" w:hint="default"/>
+      </w:rPr>
+    </w:lvl>
+    <w:lvl w:ilvl="6" w:tplc="04090001" w:tentative="1">
+      <w:start w:val="1"/>
+      <w:numFmt w:val="bullet"/>
+      <w:lvlText w:val=""/>
+      <w:lvlJc w:val="left"/>
+      <w:pPr>
+        <w:ind w:left="5040" w:hanging="360"/>
+      </w:pPr>
+      <w:rPr>
+        <w:rFonts w:ascii="Symbol" w:hAnsi="Symbol" w:hint="default"/>
+      </w:rPr>
+    </w:lvl>
+    <w:lvl w:ilvl="7" w:tplc="04090003" w:tentative="1">
+      <w:start w:val="1"/>
+      <w:numFmt w:val="bullet"/>
+      <w:lvlText w:val="o"/>
+      <w:lvlJc w:val="left"/>
+      <w:pPr>
+        <w:ind w:left="5760" w:hanging="360"/>
+      </w:pPr>
+      <w:rPr>
+        <w:rFonts w:ascii="Courier New" w:hAnsi="Courier New" w:cs="Courier New" w:hint="default"/>
+      </w:rPr>
+    </w:lvl>
+    <w:lvl w:ilvl="8" w:tplc="04090005" w:tentative="1">
+      <w:start w:val="1"/>
+      <w:numFmt w:val="bullet"/>
+      <w:lvlText w:val=""/>
+      <w:lvlJc w:val="left"/>
+      <w:pPr>
+        <w:ind w:left="6480" w:hanging="360"/>
+      </w:pPr>
+      <w:rPr>
+        <w:rFonts w:ascii="Wingdings" w:hAnsi="Wingdings" w:hint="default"/>
+      </w:rPr>
+    </w:lvl>
+  </w:abstractNum>
+  <w:abstractNum w:abstractNumId="36" w15:restartNumberingAfterBreak="0">
     <w:nsid w:val="7252002A"/>
     <w:multiLevelType w:val="hybridMultilevel"/>
     <w:tmpl w:val="CCBE3BB2"/>
@@ -11111,7 +13543,206 @@
       </w:rPr>
     </w:lvl>
   </w:abstractNum>
-  <w:abstractNum w:abstractNumId="26" w15:restartNumberingAfterBreak="0">
+  <w:abstractNum w:abstractNumId="37" w15:restartNumberingAfterBreak="0">
+    <w:nsid w:val="735F5E57"/>
+    <w:multiLevelType w:val="hybridMultilevel"/>
+    <w:tmpl w:val="001C8F6E"/>
+    <w:lvl w:ilvl="0" w:tplc="0409000F">
+      <w:start w:val="1"/>
+      <w:numFmt w:val="decimal"/>
+      <w:lvlText w:val="%1."/>
+      <w:lvlJc w:val="left"/>
+      <w:pPr>
+        <w:ind w:left="1440" w:hanging="360"/>
+      </w:pPr>
+    </w:lvl>
+    <w:lvl w:ilvl="1" w:tplc="04090019" w:tentative="1">
+      <w:start w:val="1"/>
+      <w:numFmt w:val="lowerLetter"/>
+      <w:lvlText w:val="%2."/>
+      <w:lvlJc w:val="left"/>
+      <w:pPr>
+        <w:ind w:left="2160" w:hanging="360"/>
+      </w:pPr>
+    </w:lvl>
+    <w:lvl w:ilvl="2" w:tplc="0409001B" w:tentative="1">
+      <w:start w:val="1"/>
+      <w:numFmt w:val="lowerRoman"/>
+      <w:lvlText w:val="%3."/>
+      <w:lvlJc w:val="right"/>
+      <w:pPr>
+        <w:ind w:left="2880" w:hanging="180"/>
+      </w:pPr>
+    </w:lvl>
+    <w:lvl w:ilvl="3" w:tplc="0409000F" w:tentative="1">
+      <w:start w:val="1"/>
+      <w:numFmt w:val="decimal"/>
+      <w:lvlText w:val="%4."/>
+      <w:lvlJc w:val="left"/>
+      <w:pPr>
+        <w:ind w:left="3600" w:hanging="360"/>
+      </w:pPr>
+    </w:lvl>
+    <w:lvl w:ilvl="4" w:tplc="04090019" w:tentative="1">
+      <w:start w:val="1"/>
+      <w:numFmt w:val="lowerLetter"/>
+      <w:lvlText w:val="%5."/>
+      <w:lvlJc w:val="left"/>
+      <w:pPr>
+        <w:ind w:left="4320" w:hanging="360"/>
+      </w:pPr>
+    </w:lvl>
+    <w:lvl w:ilvl="5" w:tplc="0409001B" w:tentative="1">
+      <w:start w:val="1"/>
+      <w:numFmt w:val="lowerRoman"/>
+      <w:lvlText w:val="%6."/>
+      <w:lvlJc w:val="right"/>
+      <w:pPr>
+        <w:ind w:left="5040" w:hanging="180"/>
+      </w:pPr>
+    </w:lvl>
+    <w:lvl w:ilvl="6" w:tplc="0409000F" w:tentative="1">
+      <w:start w:val="1"/>
+      <w:numFmt w:val="decimal"/>
+      <w:lvlText w:val="%7."/>
+      <w:lvlJc w:val="left"/>
+      <w:pPr>
+        <w:ind w:left="5760" w:hanging="360"/>
+      </w:pPr>
+    </w:lvl>
+    <w:lvl w:ilvl="7" w:tplc="04090019" w:tentative="1">
+      <w:start w:val="1"/>
+      <w:numFmt w:val="lowerLetter"/>
+      <w:lvlText w:val="%8."/>
+      <w:lvlJc w:val="left"/>
+      <w:pPr>
+        <w:ind w:left="6480" w:hanging="360"/>
+      </w:pPr>
+    </w:lvl>
+    <w:lvl w:ilvl="8" w:tplc="0409001B" w:tentative="1">
+      <w:start w:val="1"/>
+      <w:numFmt w:val="lowerRoman"/>
+      <w:lvlText w:val="%9."/>
+      <w:lvlJc w:val="right"/>
+      <w:pPr>
+        <w:ind w:left="7200" w:hanging="180"/>
+      </w:pPr>
+    </w:lvl>
+  </w:abstractNum>
+  <w:abstractNum w:abstractNumId="38" w15:restartNumberingAfterBreak="0">
+    <w:nsid w:val="7833150D"/>
+    <w:multiLevelType w:val="hybridMultilevel"/>
+    <w:tmpl w:val="7E368538"/>
+    <w:lvl w:ilvl="0" w:tplc="0409000B">
+      <w:start w:val="1"/>
+      <w:numFmt w:val="bullet"/>
+      <w:lvlText w:val=""/>
+      <w:lvlJc w:val="left"/>
+      <w:pPr>
+        <w:ind w:left="720" w:hanging="360"/>
+      </w:pPr>
+      <w:rPr>
+        <w:rFonts w:ascii="Wingdings" w:hAnsi="Wingdings" w:hint="default"/>
+      </w:rPr>
+    </w:lvl>
+    <w:lvl w:ilvl="1" w:tplc="04090003" w:tentative="1">
+      <w:start w:val="1"/>
+      <w:numFmt w:val="bullet"/>
+      <w:lvlText w:val="o"/>
+      <w:lvlJc w:val="left"/>
+      <w:pPr>
+        <w:ind w:left="1440" w:hanging="360"/>
+      </w:pPr>
+      <w:rPr>
+        <w:rFonts w:ascii="Courier New" w:hAnsi="Courier New" w:cs="Courier New" w:hint="default"/>
+      </w:rPr>
+    </w:lvl>
+    <w:lvl w:ilvl="2" w:tplc="04090005" w:tentative="1">
+      <w:start w:val="1"/>
+      <w:numFmt w:val="bullet"/>
+      <w:lvlText w:val=""/>
+      <w:lvlJc w:val="left"/>
+      <w:pPr>
+        <w:ind w:left="2160" w:hanging="360"/>
+      </w:pPr>
+      <w:rPr>
+        <w:rFonts w:ascii="Wingdings" w:hAnsi="Wingdings" w:hint="default"/>
+      </w:rPr>
+    </w:lvl>
+    <w:lvl w:ilvl="3" w:tplc="04090001" w:tentative="1">
+      <w:start w:val="1"/>
+      <w:numFmt w:val="bullet"/>
+      <w:lvlText w:val=""/>
+      <w:lvlJc w:val="left"/>
+      <w:pPr>
+        <w:ind w:left="2880" w:hanging="360"/>
+      </w:pPr>
+      <w:rPr>
+        <w:rFonts w:ascii="Symbol" w:hAnsi="Symbol" w:hint="default"/>
+      </w:rPr>
+    </w:lvl>
+    <w:lvl w:ilvl="4" w:tplc="04090003" w:tentative="1">
+      <w:start w:val="1"/>
+      <w:numFmt w:val="bullet"/>
+      <w:lvlText w:val="o"/>
+      <w:lvlJc w:val="left"/>
+      <w:pPr>
+        <w:ind w:left="3600" w:hanging="360"/>
+      </w:pPr>
+      <w:rPr>
+        <w:rFonts w:ascii="Courier New" w:hAnsi="Courier New" w:cs="Courier New" w:hint="default"/>
+      </w:rPr>
+    </w:lvl>
+    <w:lvl w:ilvl="5" w:tplc="04090005" w:tentative="1">
+      <w:start w:val="1"/>
+      <w:numFmt w:val="bullet"/>
+      <w:lvlText w:val=""/>
+      <w:lvlJc w:val="left"/>
+      <w:pPr>
+        <w:ind w:left="4320" w:hanging="360"/>
+      </w:pPr>
+      <w:rPr>
+        <w:rFonts w:ascii="Wingdings" w:hAnsi="Wingdings" w:hint="default"/>
+      </w:rPr>
+    </w:lvl>
+    <w:lvl w:ilvl="6" w:tplc="04090001" w:tentative="1">
+      <w:start w:val="1"/>
+      <w:numFmt w:val="bullet"/>
+      <w:lvlText w:val=""/>
+      <w:lvlJc w:val="left"/>
+      <w:pPr>
+        <w:ind w:left="5040" w:hanging="360"/>
+      </w:pPr>
+      <w:rPr>
+        <w:rFonts w:ascii="Symbol" w:hAnsi="Symbol" w:hint="default"/>
+      </w:rPr>
+    </w:lvl>
+    <w:lvl w:ilvl="7" w:tplc="04090003" w:tentative="1">
+      <w:start w:val="1"/>
+      <w:numFmt w:val="bullet"/>
+      <w:lvlText w:val="o"/>
+      <w:lvlJc w:val="left"/>
+      <w:pPr>
+        <w:ind w:left="5760" w:hanging="360"/>
+      </w:pPr>
+      <w:rPr>
+        <w:rFonts w:ascii="Courier New" w:hAnsi="Courier New" w:cs="Courier New" w:hint="default"/>
+      </w:rPr>
+    </w:lvl>
+    <w:lvl w:ilvl="8" w:tplc="04090005" w:tentative="1">
+      <w:start w:val="1"/>
+      <w:numFmt w:val="bullet"/>
+      <w:lvlText w:val=""/>
+      <w:lvlJc w:val="left"/>
+      <w:pPr>
+        <w:ind w:left="6480" w:hanging="360"/>
+      </w:pPr>
+      <w:rPr>
+        <w:rFonts w:ascii="Wingdings" w:hAnsi="Wingdings" w:hint="default"/>
+      </w:rPr>
+    </w:lvl>
+  </w:abstractNum>
+  <w:abstractNum w:abstractNumId="39" w15:restartNumberingAfterBreak="0">
     <w:nsid w:val="7A111EFE"/>
     <w:multiLevelType w:val="hybridMultilevel"/>
     <w:tmpl w:val="4E28A47A"/>
@@ -11224,7 +13855,7 @@
       </w:rPr>
     </w:lvl>
   </w:abstractNum>
-  <w:abstractNum w:abstractNumId="27" w15:restartNumberingAfterBreak="0">
+  <w:abstractNum w:abstractNumId="40" w15:restartNumberingAfterBreak="0">
     <w:nsid w:val="7A876E3F"/>
     <w:multiLevelType w:val="hybridMultilevel"/>
     <w:tmpl w:val="8264B884"/>
@@ -11337,89 +13968,333 @@
       </w:rPr>
     </w:lvl>
   </w:abstractNum>
+  <w:abstractNum w:abstractNumId="41" w15:restartNumberingAfterBreak="0">
+    <w:nsid w:val="7AF73220"/>
+    <w:multiLevelType w:val="hybridMultilevel"/>
+    <w:tmpl w:val="490CE8EC"/>
+    <w:lvl w:ilvl="0" w:tplc="0409000B">
+      <w:start w:val="1"/>
+      <w:numFmt w:val="bullet"/>
+      <w:lvlText w:val=""/>
+      <w:lvlJc w:val="left"/>
+      <w:pPr>
+        <w:ind w:left="720" w:hanging="360"/>
+      </w:pPr>
+      <w:rPr>
+        <w:rFonts w:ascii="Wingdings" w:hAnsi="Wingdings" w:hint="default"/>
+      </w:rPr>
+    </w:lvl>
+    <w:lvl w:ilvl="1" w:tplc="04090003" w:tentative="1">
+      <w:start w:val="1"/>
+      <w:numFmt w:val="bullet"/>
+      <w:lvlText w:val="o"/>
+      <w:lvlJc w:val="left"/>
+      <w:pPr>
+        <w:ind w:left="1440" w:hanging="360"/>
+      </w:pPr>
+      <w:rPr>
+        <w:rFonts w:ascii="Courier New" w:hAnsi="Courier New" w:cs="Courier New" w:hint="default"/>
+      </w:rPr>
+    </w:lvl>
+    <w:lvl w:ilvl="2" w:tplc="04090005" w:tentative="1">
+      <w:start w:val="1"/>
+      <w:numFmt w:val="bullet"/>
+      <w:lvlText w:val=""/>
+      <w:lvlJc w:val="left"/>
+      <w:pPr>
+        <w:ind w:left="2160" w:hanging="360"/>
+      </w:pPr>
+      <w:rPr>
+        <w:rFonts w:ascii="Wingdings" w:hAnsi="Wingdings" w:hint="default"/>
+      </w:rPr>
+    </w:lvl>
+    <w:lvl w:ilvl="3" w:tplc="04090001" w:tentative="1">
+      <w:start w:val="1"/>
+      <w:numFmt w:val="bullet"/>
+      <w:lvlText w:val=""/>
+      <w:lvlJc w:val="left"/>
+      <w:pPr>
+        <w:ind w:left="2880" w:hanging="360"/>
+      </w:pPr>
+      <w:rPr>
+        <w:rFonts w:ascii="Symbol" w:hAnsi="Symbol" w:hint="default"/>
+      </w:rPr>
+    </w:lvl>
+    <w:lvl w:ilvl="4" w:tplc="04090003" w:tentative="1">
+      <w:start w:val="1"/>
+      <w:numFmt w:val="bullet"/>
+      <w:lvlText w:val="o"/>
+      <w:lvlJc w:val="left"/>
+      <w:pPr>
+        <w:ind w:left="3600" w:hanging="360"/>
+      </w:pPr>
+      <w:rPr>
+        <w:rFonts w:ascii="Courier New" w:hAnsi="Courier New" w:cs="Courier New" w:hint="default"/>
+      </w:rPr>
+    </w:lvl>
+    <w:lvl w:ilvl="5" w:tplc="04090005" w:tentative="1">
+      <w:start w:val="1"/>
+      <w:numFmt w:val="bullet"/>
+      <w:lvlText w:val=""/>
+      <w:lvlJc w:val="left"/>
+      <w:pPr>
+        <w:ind w:left="4320" w:hanging="360"/>
+      </w:pPr>
+      <w:rPr>
+        <w:rFonts w:ascii="Wingdings" w:hAnsi="Wingdings" w:hint="default"/>
+      </w:rPr>
+    </w:lvl>
+    <w:lvl w:ilvl="6" w:tplc="04090001" w:tentative="1">
+      <w:start w:val="1"/>
+      <w:numFmt w:val="bullet"/>
+      <w:lvlText w:val=""/>
+      <w:lvlJc w:val="left"/>
+      <w:pPr>
+        <w:ind w:left="5040" w:hanging="360"/>
+      </w:pPr>
+      <w:rPr>
+        <w:rFonts w:ascii="Symbol" w:hAnsi="Symbol" w:hint="default"/>
+      </w:rPr>
+    </w:lvl>
+    <w:lvl w:ilvl="7" w:tplc="04090003" w:tentative="1">
+      <w:start w:val="1"/>
+      <w:numFmt w:val="bullet"/>
+      <w:lvlText w:val="o"/>
+      <w:lvlJc w:val="left"/>
+      <w:pPr>
+        <w:ind w:left="5760" w:hanging="360"/>
+      </w:pPr>
+      <w:rPr>
+        <w:rFonts w:ascii="Courier New" w:hAnsi="Courier New" w:cs="Courier New" w:hint="default"/>
+      </w:rPr>
+    </w:lvl>
+    <w:lvl w:ilvl="8" w:tplc="04090005" w:tentative="1">
+      <w:start w:val="1"/>
+      <w:numFmt w:val="bullet"/>
+      <w:lvlText w:val=""/>
+      <w:lvlJc w:val="left"/>
+      <w:pPr>
+        <w:ind w:left="6480" w:hanging="360"/>
+      </w:pPr>
+      <w:rPr>
+        <w:rFonts w:ascii="Wingdings" w:hAnsi="Wingdings" w:hint="default"/>
+      </w:rPr>
+    </w:lvl>
+  </w:abstractNum>
+  <w:abstractNum w:abstractNumId="42" w15:restartNumberingAfterBreak="0">
+    <w:nsid w:val="7B067644"/>
+    <w:multiLevelType w:val="hybridMultilevel"/>
+    <w:tmpl w:val="D1704E5C"/>
+    <w:lvl w:ilvl="0" w:tplc="0409000F">
+      <w:start w:val="1"/>
+      <w:numFmt w:val="decimal"/>
+      <w:lvlText w:val="%1."/>
+      <w:lvlJc w:val="left"/>
+      <w:pPr>
+        <w:ind w:left="720" w:hanging="360"/>
+      </w:pPr>
+    </w:lvl>
+    <w:lvl w:ilvl="1" w:tplc="04090019" w:tentative="1">
+      <w:start w:val="1"/>
+      <w:numFmt w:val="lowerLetter"/>
+      <w:lvlText w:val="%2."/>
+      <w:lvlJc w:val="left"/>
+      <w:pPr>
+        <w:ind w:left="1440" w:hanging="360"/>
+      </w:pPr>
+    </w:lvl>
+    <w:lvl w:ilvl="2" w:tplc="0409001B" w:tentative="1">
+      <w:start w:val="1"/>
+      <w:numFmt w:val="lowerRoman"/>
+      <w:lvlText w:val="%3."/>
+      <w:lvlJc w:val="right"/>
+      <w:pPr>
+        <w:ind w:left="2160" w:hanging="180"/>
+      </w:pPr>
+    </w:lvl>
+    <w:lvl w:ilvl="3" w:tplc="0409000F" w:tentative="1">
+      <w:start w:val="1"/>
+      <w:numFmt w:val="decimal"/>
+      <w:lvlText w:val="%4."/>
+      <w:lvlJc w:val="left"/>
+      <w:pPr>
+        <w:ind w:left="2880" w:hanging="360"/>
+      </w:pPr>
+    </w:lvl>
+    <w:lvl w:ilvl="4" w:tplc="04090019" w:tentative="1">
+      <w:start w:val="1"/>
+      <w:numFmt w:val="lowerLetter"/>
+      <w:lvlText w:val="%5."/>
+      <w:lvlJc w:val="left"/>
+      <w:pPr>
+        <w:ind w:left="3600" w:hanging="360"/>
+      </w:pPr>
+    </w:lvl>
+    <w:lvl w:ilvl="5" w:tplc="0409001B" w:tentative="1">
+      <w:start w:val="1"/>
+      <w:numFmt w:val="lowerRoman"/>
+      <w:lvlText w:val="%6."/>
+      <w:lvlJc w:val="right"/>
+      <w:pPr>
+        <w:ind w:left="4320" w:hanging="180"/>
+      </w:pPr>
+    </w:lvl>
+    <w:lvl w:ilvl="6" w:tplc="0409000F" w:tentative="1">
+      <w:start w:val="1"/>
+      <w:numFmt w:val="decimal"/>
+      <w:lvlText w:val="%7."/>
+      <w:lvlJc w:val="left"/>
+      <w:pPr>
+        <w:ind w:left="5040" w:hanging="360"/>
+      </w:pPr>
+    </w:lvl>
+    <w:lvl w:ilvl="7" w:tplc="04090019" w:tentative="1">
+      <w:start w:val="1"/>
+      <w:numFmt w:val="lowerLetter"/>
+      <w:lvlText w:val="%8."/>
+      <w:lvlJc w:val="left"/>
+      <w:pPr>
+        <w:ind w:left="5760" w:hanging="360"/>
+      </w:pPr>
+    </w:lvl>
+    <w:lvl w:ilvl="8" w:tplc="0409001B" w:tentative="1">
+      <w:start w:val="1"/>
+      <w:numFmt w:val="lowerRoman"/>
+      <w:lvlText w:val="%9."/>
+      <w:lvlJc w:val="right"/>
+      <w:pPr>
+        <w:ind w:left="6480" w:hanging="180"/>
+      </w:pPr>
+    </w:lvl>
+  </w:abstractNum>
   <w:num w:numId="1">
+    <w:abstractNumId w:val="17"/>
+  </w:num>
+  <w:num w:numId="2">
+    <w:abstractNumId w:val="29"/>
+  </w:num>
+  <w:num w:numId="3">
+    <w:abstractNumId w:val="18"/>
+  </w:num>
+  <w:num w:numId="4">
+    <w:abstractNumId w:val="4"/>
+  </w:num>
+  <w:num w:numId="5">
     <w:abstractNumId w:val="12"/>
   </w:num>
-  <w:num w:numId="2">
-    <w:abstractNumId w:val="21"/>
+  <w:num w:numId="6">
+    <w:abstractNumId w:val="26"/>
   </w:num>
-  <w:num w:numId="3">
-    <w:abstractNumId w:val="13"/>
+  <w:num w:numId="7">
+    <w:abstractNumId w:val="39"/>
   </w:num>
-  <w:num w:numId="4">
-    <w:abstractNumId w:val="3"/>
+  <w:num w:numId="8">
+    <w:abstractNumId w:val="2"/>
   </w:num>
-  <w:num w:numId="5">
+  <w:num w:numId="9">
+    <w:abstractNumId w:val="23"/>
+  </w:num>
+  <w:num w:numId="10">
     <w:abstractNumId w:val="9"/>
   </w:num>
-  <w:num w:numId="6">
-    <w:abstractNumId w:val="18"/>
+  <w:num w:numId="11">
+    <w:abstractNumId w:val="14"/>
   </w:num>
-  <w:num w:numId="7">
-    <w:abstractNumId w:val="26"/>
+  <w:num w:numId="12">
+    <w:abstractNumId w:val="19"/>
   </w:num>
-  <w:num w:numId="8">
-    <w:abstractNumId w:val="1"/>
-  </w:num>
-  <w:num w:numId="9">
-    <w:abstractNumId w:val="16"/>
-  </w:num>
-  <w:num w:numId="10">
+  <w:num w:numId="13">
     <w:abstractNumId w:val="7"/>
   </w:num>
-  <w:num w:numId="11">
-    <w:abstractNumId w:val="10"/>
-  </w:num>
-  <w:num w:numId="12">
-    <w:abstractNumId w:val="14"/>
-  </w:num>
-  <w:num w:numId="13">
-    <w:abstractNumId w:val="5"/>
-  </w:num>
   <w:num w:numId="14">
-    <w:abstractNumId w:val="22"/>
+    <w:abstractNumId w:val="30"/>
   </w:num>
   <w:num w:numId="15">
     <w:abstractNumId w:val="0"/>
   </w:num>
   <w:num w:numId="16">
+    <w:abstractNumId w:val="32"/>
+  </w:num>
+  <w:num w:numId="17">
+    <w:abstractNumId w:val="3"/>
+  </w:num>
+  <w:num w:numId="18">
+    <w:abstractNumId w:val="31"/>
+  </w:num>
+  <w:num w:numId="19">
+    <w:abstractNumId w:val="10"/>
+  </w:num>
+  <w:num w:numId="20">
+    <w:abstractNumId w:val="28"/>
+  </w:num>
+  <w:num w:numId="21">
+    <w:abstractNumId w:val="21"/>
+  </w:num>
+  <w:num w:numId="22">
+    <w:abstractNumId w:val="25"/>
+  </w:num>
+  <w:num w:numId="23">
+    <w:abstractNumId w:val="8"/>
+  </w:num>
+  <w:num w:numId="24">
+    <w:abstractNumId w:val="36"/>
+  </w:num>
+  <w:num w:numId="25">
+    <w:abstractNumId w:val="16"/>
+  </w:num>
+  <w:num w:numId="26">
+    <w:abstractNumId w:val="40"/>
+  </w:num>
+  <w:num w:numId="27">
+    <w:abstractNumId w:val="6"/>
+  </w:num>
+  <w:num w:numId="28">
+    <w:abstractNumId w:val="27"/>
+  </w:num>
+  <w:num w:numId="29">
+    <w:abstractNumId w:val="20"/>
+  </w:num>
+  <w:num w:numId="30">
+    <w:abstractNumId w:val="15"/>
+  </w:num>
+  <w:num w:numId="31">
     <w:abstractNumId w:val="24"/>
   </w:num>
-  <w:num w:numId="17">
-    <w:abstractNumId w:val="2"/>
-  </w:num>
-  <w:num w:numId="18">
-    <w:abstractNumId w:val="23"/>
-  </w:num>
-  <w:num w:numId="19">
-    <w:abstractNumId w:val="8"/>
-  </w:num>
-  <w:num w:numId="20">
-    <w:abstractNumId w:val="20"/>
-  </w:num>
-  <w:num w:numId="21">
-    <w:abstractNumId w:val="15"/>
-  </w:num>
-  <w:num w:numId="22">
-    <w:abstractNumId w:val="17"/>
-  </w:num>
-  <w:num w:numId="23">
-    <w:abstractNumId w:val="6"/>
-  </w:num>
-  <w:num w:numId="24">
-    <w:abstractNumId w:val="25"/>
-  </w:num>
-  <w:num w:numId="25">
+  <w:num w:numId="32">
     <w:abstractNumId w:val="11"/>
   </w:num>
-  <w:num w:numId="26">
-    <w:abstractNumId w:val="27"/>
+  <w:num w:numId="33">
+    <w:abstractNumId w:val="41"/>
   </w:num>
-  <w:num w:numId="27">
-    <w:abstractNumId w:val="4"/>
+  <w:num w:numId="34">
+    <w:abstractNumId w:val="35"/>
   </w:num>
-  <w:num w:numId="28">
-    <w:abstractNumId w:val="19"/>
+  <w:num w:numId="35">
+    <w:abstractNumId w:val="5"/>
+  </w:num>
+  <w:num w:numId="36">
+    <w:abstractNumId w:val="22"/>
+  </w:num>
+  <w:num w:numId="37">
+    <w:abstractNumId w:val="37"/>
+  </w:num>
+  <w:num w:numId="38">
+    <w:abstractNumId w:val="42"/>
+  </w:num>
+  <w:num w:numId="39">
+    <w:abstractNumId w:val="1"/>
+  </w:num>
+  <w:num w:numId="40">
+    <w:abstractNumId w:val="13"/>
+  </w:num>
+  <w:num w:numId="41">
+    <w:abstractNumId w:val="34"/>
+  </w:num>
+  <w:num w:numId="42">
+    <w:abstractNumId w:val="33"/>
+  </w:num>
+  <w:num w:numId="43">
+    <w:abstractNumId w:val="38"/>
   </w:num>
 </w:numbering>
 </file>

--- a/12 ... Chapter 10 Menus/Chapter 10 Menus Part 1.docx
+++ b/12 ... Chapter 10 Menus/Chapter 10 Menus Part 1.docx
@@ -11569,36 +11569,136 @@
           <w:iCs/>
         </w:rPr>
       </w:pPr>
-      <w:r>
+    </w:p>
+    <w:p>
+      <w:pPr>
         <w:rPr>
           <w:i/>
           <w:iCs/>
         </w:rPr>
-        <w:lastRenderedPageBreak/>
-        <w:t>There is a sample application code in chapter 10 folder called MenuCustomCode.c. Run it to see some menu. Ensure you have the libraries libwinmm and libgdi32 configured properly as we said in chapter 1</w:t>
-      </w:r>
-      <w:r>
+      </w:pPr>
+    </w:p>
+    <w:p>
+      <w:pPr>
         <w:rPr>
           <w:i/>
           <w:iCs/>
         </w:rPr>
-        <w:t>/2/3</w:t>
-      </w:r>
+      </w:pPr>
       <w:r>
         <w:rPr>
           <w:i/>
           <w:iCs/>
         </w:rPr>
-        <w:t>/4</w:t>
-      </w:r>
-      <w:r>
+        <w:lastRenderedPageBreak/>
+        <w:t xml:space="preserve">There is a sample application code in chapter 10 folder called MenuCustomCode.c. </w:t>
+      </w:r>
+    </w:p>
+    <w:p>
+      <w:pPr>
         <w:rPr>
           <w:i/>
           <w:iCs/>
         </w:rPr>
+      </w:pPr>
+      <w:r>
+        <w:rPr>
+          <w:i/>
+          <w:iCs/>
+        </w:rPr>
+        <w:t>Run it to see some menu. Ensure you have the libraries libwinmm and libgdi32 configured properly as we said in chapter 1</w:t>
+      </w:r>
+      <w:r>
+        <w:rPr>
+          <w:i/>
+          <w:iCs/>
+        </w:rPr>
+        <w:t>/2/3</w:t>
+      </w:r>
+      <w:r>
+        <w:rPr>
+          <w:i/>
+          <w:iCs/>
+        </w:rPr>
+        <w:t>/4</w:t>
+      </w:r>
+      <w:r>
+        <w:rPr>
+          <w:i/>
+          <w:iCs/>
+        </w:rPr>
         <w:t>, somewhere in these chapters…</w:t>
       </w:r>
     </w:p>
+    <w:p>
+      <w:pPr>
+        <w:rPr>
+          <w:i/>
+          <w:iCs/>
+        </w:rPr>
+      </w:pPr>
+      <w:r>
+        <w:rPr>
+          <w:i/>
+          <w:iCs/>
+        </w:rPr>
+        <w:t>The code has two codes within it, for unicode and all that, so cross-check it first.</w:t>
+      </w:r>
+    </w:p>
+    <w:p>
+      <w:pPr>
+        <w:rPr>
+          <w:i/>
+          <w:iCs/>
+        </w:rPr>
+      </w:pPr>
+      <w:r>
+        <w:rPr>
+          <w:i/>
+          <w:iCs/>
+        </w:rPr>
+        <w:t xml:space="preserve">This </w:t>
+      </w:r>
+      <w:r>
+        <w:rPr>
+          <w:i/>
+          <w:iCs/>
+          <w:color w:val="CC00FF"/>
+        </w:rPr>
+        <w:t xml:space="preserve">modification explicitly sets hIconSm only when UNICODE is defined. </w:t>
+      </w:r>
+      <w:r>
+        <w:rPr>
+          <w:i/>
+          <w:iCs/>
+        </w:rPr>
+        <w:t xml:space="preserve">Please check your project settings to ensure that the character set is consistent with your code. </w:t>
+      </w:r>
+    </w:p>
+    <w:p>
+      <w:pPr>
+        <w:rPr>
+          <w:i/>
+          <w:iCs/>
+        </w:rPr>
+      </w:pPr>
+      <w:r>
+        <w:rPr>
+          <w:i/>
+          <w:iCs/>
+        </w:rPr>
+        <w:t>If you are working with Unicode, make sure your project settings are configured for Unicode. If you are working with ANSI, remove the #ifdef UNICODE and #endif lines.</w:t>
+      </w:r>
+    </w:p>
+    <w:p>
+      <w:pPr>
+        <w:rPr>
+          <w:i/>
+          <w:iCs/>
+        </w:rPr>
+      </w:pPr>
+    </w:p>
+    <w:p/>
     <w:sectPr>
       <w:pgSz w:w="12240" w:h="15840"/>
       <w:pgMar w:top="1440" w:right="1440" w:bottom="1440" w:left="1440" w:header="720" w:footer="720" w:gutter="0"/>

--- a/12 ... Chapter 10 Menus/Chapter 10 Menus Part 1.docx
+++ b/12 ... Chapter 10 Menus/Chapter 10 Menus Part 1.docx
@@ -5412,6 +5412,9 @@
     </w:p>
     <w:p>
       <w:r>
+        <w:rPr>
+          <w:noProof/>
+        </w:rPr>
         <w:drawing>
           <wp:inline distT="0" distB="0" distL="0" distR="0" wp14:anchorId="5E921317" wp14:editId="2F92E918">
             <wp:extent cx="5306096" cy="640019"/>
@@ -9084,6 +9087,9 @@
     <w:p/>
     <w:p>
       <w:r>
+        <w:rPr>
+          <w:noProof/>
+        </w:rPr>
         <w:drawing>
           <wp:inline distT="0" distB="0" distL="0" distR="0" wp14:anchorId="03F9640B" wp14:editId="79B5DE00">
             <wp:extent cx="5943600" cy="2883535"/>
@@ -11250,46 +11256,40 @@
       </w:r>
     </w:p>
     <w:p>
-      <w:pPr>
-        <w:rPr>
-          <w14:textOutline w14:w="9525" w14:cap="rnd" w14:cmpd="sng" w14:algn="ctr">
-            <w14:solidFill>
-              <w14:srgbClr w14:val="00B050"/>
-            </w14:solidFill>
-            <w14:prstDash w14:val="solid"/>
-            <w14:bevel/>
-          </w14:textOutline>
-        </w:rPr>
-      </w:pPr>
-    </w:p>
-    <w:p>
-      <w:pPr>
-        <w:rPr>
-          <w14:textOutline w14:w="9525" w14:cap="rnd" w14:cmpd="sng" w14:algn="ctr">
-            <w14:solidFill>
-              <w14:srgbClr w14:val="00B050"/>
-            </w14:solidFill>
-            <w14:prstDash w14:val="solid"/>
-            <w14:bevel/>
-          </w14:textOutline>
-        </w:rPr>
-      </w:pPr>
-      <w:r>
-        <w:rPr>
-          <w14:textOutline w14:w="9525" w14:cap="rnd" w14:cmpd="sng" w14:algn="ctr">
-            <w14:solidFill>
-              <w14:srgbClr w14:val="00B050"/>
-            </w14:solidFill>
-            <w14:prstDash w14:val="solid"/>
-            <w14:bevel/>
-          </w14:textOutline>
-        </w:rPr>
-        <w:t>The provided code in Figure 10-7 demonstrates the manual creation of a menu using the CreateMenu and AppendMenu functions. While it serves as an alternative to resource scripts, it's generally not recommended due to its complexity and verbosity.</w:t>
-      </w:r>
-    </w:p>
-    <w:p>
-      <w:pPr>
-        <w:rPr>
+      <w:r>
+        <w:t xml:space="preserve">The provided code in Figure 10-7 demonstrates the </w:t>
+      </w:r>
+      <w:r>
+        <w:rPr>
+          <w:color w:val="0000FF"/>
+        </w:rPr>
+        <w:t>manual creation of a menu</w:t>
+      </w:r>
+      <w:r>
+        <w:rPr>
+          <w:color w:val="FF0000"/>
+        </w:rPr>
+        <w:t xml:space="preserve"> </w:t>
+      </w:r>
+      <w:r>
+        <w:t xml:space="preserve">using the CreateMenu and AppendMenu functions. While it serves as an </w:t>
+      </w:r>
+      <w:r>
+        <w:rPr>
+          <w:color w:val="CC00FF"/>
+        </w:rPr>
+        <w:t>alternative to resource scripts</w:t>
+      </w:r>
+      <w:r>
+        <w:t>, it's generally not recommended due to its complexity and verbosity.</w:t>
+      </w:r>
+    </w:p>
+    <w:p/>
+    <w:p>
+      <w:pPr>
+        <w:rPr>
+          <w:sz w:val="28"/>
+          <w:szCs w:val="28"/>
           <w14:textOutline w14:w="9525" w14:cap="rnd" w14:cmpd="sng" w14:algn="ctr">
             <w14:solidFill>
               <w14:srgbClr w14:val="00B050"/>
@@ -11697,8 +11697,244 @@
           <w:iCs/>
         </w:rPr>
       </w:pPr>
+      <w:r>
+        <w:rPr>
+          <w:i/>
+          <w:iCs/>
+        </w:rPr>
+        <w:t>The video…</w:t>
+      </w:r>
+    </w:p>
+    <w:p>
+      <w:pPr>
+        <w:rPr>
+          <w:i/>
+          <w:iCs/>
+        </w:rPr>
+      </w:pPr>
+      <w:r>
+        <w:rPr>
+          <w:i/>
+          <w:iCs/>
+        </w:rPr>
+        <w:object w:dxaOrig="1544" w:dyaOrig="1000" w14:anchorId="15A50F60">
+          <v:shapetype id="_x0000_t75" coordsize="21600,21600" o:spt="75" o:preferrelative="t" path="m@4@5l@4@11@9@11@9@5xe" filled="f" stroked="f">
+            <v:stroke joinstyle="miter"/>
+            <v:formulas>
+              <v:f eqn="if lineDrawn pixelLineWidth 0"/>
+              <v:f eqn="sum @0 1 0"/>
+              <v:f eqn="sum 0 0 @1"/>
+              <v:f eqn="prod @2 1 2"/>
+              <v:f eqn="prod @3 21600 pixelWidth"/>
+              <v:f eqn="prod @3 21600 pixelHeight"/>
+              <v:f eqn="sum @0 0 1"/>
+              <v:f eqn="prod @6 1 2"/>
+              <v:f eqn="prod @7 21600 pixelWidth"/>
+              <v:f eqn="sum @8 21600 0"/>
+              <v:f eqn="prod @7 21600 pixelHeight"/>
+              <v:f eqn="sum @10 21600 0"/>
+            </v:formulas>
+            <v:path o:extrusionok="f" gradientshapeok="t" o:connecttype="rect"/>
+            <o:lock v:ext="edit" aspectratio="t"/>
+          </v:shapetype>
+          <v:shape id="_x0000_i1025" type="#_x0000_t75" style="width:77.05pt;height:50.2pt" o:ole="">
+            <v:imagedata r:id="rId56" o:title=""/>
+          </v:shape>
+          <o:OLEObject Type="Embed" ProgID="Package" ShapeID="_x0000_i1025" DrawAspect="Icon" ObjectID="_1762588456" r:id="rId57"/>
+        </w:object>
+      </w:r>
+    </w:p>
+    <w:p>
+      <w:r>
+        <w:t>You can then continue to popmenu program in windows full source code folder chapter 10.</w:t>
+      </w:r>
+    </w:p>
+    <w:p>
+      <w:pPr>
+        <w:rPr>
+          <w:sz w:val="28"/>
+          <w:szCs w:val="28"/>
+          <w14:textOutline w14:w="9525" w14:cap="rnd" w14:cmpd="sng" w14:algn="ctr">
+            <w14:solidFill>
+              <w14:srgbClr w14:val="00B050"/>
+            </w14:solidFill>
+            <w14:prstDash w14:val="solid"/>
+            <w14:bevel/>
+          </w14:textOutline>
+        </w:rPr>
+      </w:pPr>
+    </w:p>
+    <w:p>
+      <w:pPr>
+        <w:rPr>
+          <w:sz w:val="28"/>
+          <w:szCs w:val="28"/>
+          <w14:textOutline w14:w="9525" w14:cap="rnd" w14:cmpd="sng" w14:algn="ctr">
+            <w14:solidFill>
+              <w14:srgbClr w14:val="00B050"/>
+            </w14:solidFill>
+            <w14:prstDash w14:val="solid"/>
+            <w14:bevel/>
+          </w14:textOutline>
+        </w:rPr>
+      </w:pPr>
+      <w:r>
+        <w:rPr>
+          <w:sz w:val="28"/>
+          <w:szCs w:val="28"/>
+          <w14:textOutline w14:w="9525" w14:cap="rnd" w14:cmpd="sng" w14:algn="ctr">
+            <w14:solidFill>
+              <w14:srgbClr w14:val="00B050"/>
+            </w14:solidFill>
+            <w14:prstDash w14:val="solid"/>
+            <w14:bevel/>
+          </w14:textOutline>
+        </w:rPr>
+        <w:t>Explanation of the</w:t>
+      </w:r>
+      <w:r>
+        <w:rPr>
+          <w:sz w:val="28"/>
+          <w:szCs w:val="28"/>
+          <w14:textOutline w14:w="9525" w14:cap="rnd" w14:cmpd="sng" w14:algn="ctr">
+            <w14:solidFill>
+              <w14:srgbClr w14:val="00B050"/>
+            </w14:solidFill>
+            <w14:prstDash w14:val="solid"/>
+            <w14:bevel/>
+          </w14:textOutline>
+        </w:rPr>
+        <w:t xml:space="preserve"> popmenu program</w:t>
+      </w:r>
+      <w:r>
+        <w:rPr>
+          <w:sz w:val="28"/>
+          <w:szCs w:val="28"/>
+          <w14:textOutline w14:w="9525" w14:cap="rnd" w14:cmpd="sng" w14:algn="ctr">
+            <w14:solidFill>
+              <w14:srgbClr w14:val="00B050"/>
+            </w14:solidFill>
+            <w14:prstDash w14:val="solid"/>
+            <w14:bevel/>
+          </w14:textOutline>
+        </w:rPr>
+        <w:t>:</w:t>
+      </w:r>
+    </w:p>
+    <w:p>
+      <w:r>
+        <w:t xml:space="preserve">The </w:t>
+      </w:r>
+      <w:r>
+        <w:rPr>
+          <w:color w:val="3333CC"/>
+        </w:rPr>
+        <w:t xml:space="preserve">POPMENU program is a demonstration of creating a popup menu </w:t>
+      </w:r>
+      <w:r>
+        <w:t>in a Windows application without a top-level menu bar. Let's break down the code and explore its functionality in detail.</w:t>
+      </w:r>
+    </w:p>
+    <w:p>
+      <w:r>
+        <w:t xml:space="preserve">The </w:t>
+      </w:r>
+      <w:r>
+        <w:rPr>
+          <w:color w:val="3333CC"/>
+        </w:rPr>
+        <w:t>program starts by defining a window class</w:t>
+      </w:r>
+      <w:r>
+        <w:t>, registering it, and creating the main application window. The WndProc function serves as the window procedure handling various messages.</w:t>
+      </w:r>
+    </w:p>
+    <w:p>
+      <w:r>
+        <w:t xml:space="preserve">In the </w:t>
+      </w:r>
+      <w:r>
+        <w:rPr>
+          <w:color w:val="3333CC"/>
+        </w:rPr>
+        <w:t xml:space="preserve">WM_CREATE message case, the program loads the menu resource </w:t>
+      </w:r>
+      <w:r>
+        <w:t>defined in the resource file associated with the application. It then extracts the submenu from the loaded menu using GetSubMenu. This submenu will be the popup menu displayed when the user right-clicks on the window.</w:t>
+      </w:r>
+    </w:p>
+    <w:p>
+      <w:r>
+        <w:t xml:space="preserve">The </w:t>
+      </w:r>
+      <w:r>
+        <w:rPr>
+          <w:color w:val="3333CC"/>
+        </w:rPr>
+        <w:t xml:space="preserve">WM_RBUTTONUP message case responds to a right-click event. </w:t>
+      </w:r>
+      <w:r>
+        <w:t>It retrieves the mouse coordinates, converts them to screen coordinates, and uses TrackPopupMenu to display the popup menu at the specified location.</w:t>
+      </w:r>
+    </w:p>
+    <w:p>
+      <w:r>
+        <w:t xml:space="preserve">The </w:t>
+      </w:r>
+      <w:r>
+        <w:rPr>
+          <w:color w:val="3333CC"/>
+        </w:rPr>
+        <w:t xml:space="preserve">WM_COMMAND message case handles menu item selections. </w:t>
+      </w:r>
+      <w:r>
+        <w:t>It checks which menu item was selected and takes appropriate actions. Notably, it changes the background color of the window based on the selected color option. This is achieved by updating the window's background brush using SetClassLong and triggering a redraw with InvalidateRect.</w:t>
+      </w:r>
+    </w:p>
+    <w:p>
+      <w:r>
+        <w:t xml:space="preserve">The </w:t>
+      </w:r>
+      <w:r>
+        <w:rPr>
+          <w:color w:val="3333CC"/>
+        </w:rPr>
+        <w:t xml:space="preserve">program includes options for handling file operations (New, Open, Save, etc.) </w:t>
+      </w:r>
+      <w:r>
+        <w:t>and a basic "About" dialog. The "Help" option displays a message indicating that help functionality is not yet implemented.</w:t>
+      </w:r>
     </w:p>
     <w:p/>
+    <w:p>
+      <w:r>
+        <w:lastRenderedPageBreak/>
+        <w:t xml:space="preserve">Finally, the </w:t>
+      </w:r>
+      <w:r>
+        <w:rPr>
+          <w:color w:val="3333CC"/>
+        </w:rPr>
+        <w:t xml:space="preserve">WM_DESTROY message case handles the termination of the program </w:t>
+      </w:r>
+      <w:r>
+        <w:t>when the window is closed.</w:t>
+      </w:r>
+    </w:p>
+    <w:p>
+      <w:r>
+        <w:t xml:space="preserve">In summary, the </w:t>
+      </w:r>
+      <w:r>
+        <w:rPr>
+          <w:color w:val="CC00FF"/>
+        </w:rPr>
+        <w:t xml:space="preserve">POPMENU program showcases the creation of a floating popup menu that appears in response to a right-click. </w:t>
+      </w:r>
+      <w:r>
+        <w:t>It dynamically changes the background color of the window based on the user's selection and includes basic menu options for file operations and information about the program.</w:t>
+      </w:r>
+    </w:p>
     <w:sectPr>
       <w:pgSz w:w="12240" w:h="15840"/>
       <w:pgMar w:top="1440" w:right="1440" w:bottom="1440" w:left="1440" w:header="720" w:footer="720" w:gutter="0"/>
@@ -11712,6 +11948,119 @@
 <file path=word/numbering.xml><?xml version="1.0" encoding="utf-8"?>
 <w:numbering xmlns:wpc="http://schemas.microsoft.com/office/word/2010/wordprocessingCanvas" xmlns:cx="http://schemas.microsoft.com/office/drawing/2014/chartex" xmlns:cx1="http://schemas.microsoft.com/office/drawing/2015/9/8/chartex" xmlns:cx2="http://schemas.microsoft.com/office/drawing/2015/10/21/chartex" xmlns:cx3="http://schemas.microsoft.com/office/drawing/2016/5/9/chartex" xmlns:cx4="http://schemas.microsoft.com/office/drawing/2016/5/10/chartex" xmlns:cx5="http://schemas.microsoft.com/office/drawing/2016/5/11/chartex" xmlns:cx6="http://schemas.microsoft.com/office/drawing/2016/5/12/chartex" xmlns:cx7="http://schemas.microsoft.com/office/drawing/2016/5/13/chartex" xmlns:cx8="http://schemas.microsoft.com/office/drawing/2016/5/14/chartex" xmlns:mc="http://schemas.openxmlformats.org/markup-compatibility/2006" xmlns:aink="http://schemas.microsoft.com/office/drawing/2016/ink" xmlns:am3d="http://schemas.microsoft.com/office/drawing/2017/model3d" xmlns:o="urn:schemas-microsoft-com:office:office" xmlns:r="http://schemas.openxmlformats.org/officeDocument/2006/relationships" xmlns:m="http://schemas.openxmlformats.org/officeDocument/2006/math" xmlns:v="urn:schemas-microsoft-com:vml" xmlns:wp14="http://schemas.microsoft.com/office/word/2010/wordprocessingDrawing" xmlns:wp="http://schemas.openxmlformats.org/drawingml/2006/wordprocessingDrawing" xmlns:w10="urn:schemas-microsoft-com:office:word" xmlns:w="http://schemas.openxmlformats.org/wordprocessingml/2006/main" xmlns:w14="http://schemas.microsoft.com/office/word/2010/wordml" xmlns:w15="http://schemas.microsoft.com/office/word/2012/wordml" xmlns:w16cex="http://schemas.microsoft.com/office/word/2018/wordml/cex" xmlns:w16cid="http://schemas.microsoft.com/office/word/2016/wordml/cid" xmlns:w16="http://schemas.microsoft.com/office/word/2018/wordml" xmlns:w16sdtdh="http://schemas.microsoft.com/office/word/2020/wordml/sdtdatahash" xmlns:w16se="http://schemas.microsoft.com/office/word/2015/wordml/symex" xmlns:wpg="http://schemas.microsoft.com/office/word/2010/wordprocessingGroup" xmlns:wpi="http://schemas.microsoft.com/office/word/2010/wordprocessingInk" xmlns:wne="http://schemas.microsoft.com/office/word/2006/wordml" xmlns:wps="http://schemas.microsoft.com/office/word/2010/wordprocessingShape" mc:Ignorable="w14 w15 w16se w16cid w16 w16cex w16sdtdh wp14">
   <w:abstractNum w:abstractNumId="0" w15:restartNumberingAfterBreak="0">
+    <w:nsid w:val="009C7CCB"/>
+    <w:multiLevelType w:val="hybridMultilevel"/>
+    <w:tmpl w:val="82B270D2"/>
+    <w:lvl w:ilvl="0" w:tplc="04090001">
+      <w:start w:val="1"/>
+      <w:numFmt w:val="bullet"/>
+      <w:lvlText w:val=""/>
+      <w:lvlJc w:val="left"/>
+      <w:pPr>
+        <w:ind w:left="720" w:hanging="360"/>
+      </w:pPr>
+      <w:rPr>
+        <w:rFonts w:ascii="Symbol" w:hAnsi="Symbol" w:hint="default"/>
+      </w:rPr>
+    </w:lvl>
+    <w:lvl w:ilvl="1" w:tplc="04090003" w:tentative="1">
+      <w:start w:val="1"/>
+      <w:numFmt w:val="bullet"/>
+      <w:lvlText w:val="o"/>
+      <w:lvlJc w:val="left"/>
+      <w:pPr>
+        <w:ind w:left="1440" w:hanging="360"/>
+      </w:pPr>
+      <w:rPr>
+        <w:rFonts w:ascii="Courier New" w:hAnsi="Courier New" w:cs="Courier New" w:hint="default"/>
+      </w:rPr>
+    </w:lvl>
+    <w:lvl w:ilvl="2" w:tplc="04090005" w:tentative="1">
+      <w:start w:val="1"/>
+      <w:numFmt w:val="bullet"/>
+      <w:lvlText w:val=""/>
+      <w:lvlJc w:val="left"/>
+      <w:pPr>
+        <w:ind w:left="2160" w:hanging="360"/>
+      </w:pPr>
+      <w:rPr>
+        <w:rFonts w:ascii="Wingdings" w:hAnsi="Wingdings" w:hint="default"/>
+      </w:rPr>
+    </w:lvl>
+    <w:lvl w:ilvl="3" w:tplc="04090001" w:tentative="1">
+      <w:start w:val="1"/>
+      <w:numFmt w:val="bullet"/>
+      <w:lvlText w:val=""/>
+      <w:lvlJc w:val="left"/>
+      <w:pPr>
+        <w:ind w:left="2880" w:hanging="360"/>
+      </w:pPr>
+      <w:rPr>
+        <w:rFonts w:ascii="Symbol" w:hAnsi="Symbol" w:hint="default"/>
+      </w:rPr>
+    </w:lvl>
+    <w:lvl w:ilvl="4" w:tplc="04090003" w:tentative="1">
+      <w:start w:val="1"/>
+      <w:numFmt w:val="bullet"/>
+      <w:lvlText w:val="o"/>
+      <w:lvlJc w:val="left"/>
+      <w:pPr>
+        <w:ind w:left="3600" w:hanging="360"/>
+      </w:pPr>
+      <w:rPr>
+        <w:rFonts w:ascii="Courier New" w:hAnsi="Courier New" w:cs="Courier New" w:hint="default"/>
+      </w:rPr>
+    </w:lvl>
+    <w:lvl w:ilvl="5" w:tplc="04090005" w:tentative="1">
+      <w:start w:val="1"/>
+      <w:numFmt w:val="bullet"/>
+      <w:lvlText w:val=""/>
+      <w:lvlJc w:val="left"/>
+      <w:pPr>
+        <w:ind w:left="4320" w:hanging="360"/>
+      </w:pPr>
+      <w:rPr>
+        <w:rFonts w:ascii="Wingdings" w:hAnsi="Wingdings" w:hint="default"/>
+      </w:rPr>
+    </w:lvl>
+    <w:lvl w:ilvl="6" w:tplc="04090001" w:tentative="1">
+      <w:start w:val="1"/>
+      <w:numFmt w:val="bullet"/>
+      <w:lvlText w:val=""/>
+      <w:lvlJc w:val="left"/>
+      <w:pPr>
+        <w:ind w:left="5040" w:hanging="360"/>
+      </w:pPr>
+      <w:rPr>
+        <w:rFonts w:ascii="Symbol" w:hAnsi="Symbol" w:hint="default"/>
+      </w:rPr>
+    </w:lvl>
+    <w:lvl w:ilvl="7" w:tplc="04090003" w:tentative="1">
+      <w:start w:val="1"/>
+      <w:numFmt w:val="bullet"/>
+      <w:lvlText w:val="o"/>
+      <w:lvlJc w:val="left"/>
+      <w:pPr>
+        <w:ind w:left="5760" w:hanging="360"/>
+      </w:pPr>
+      <w:rPr>
+        <w:rFonts w:ascii="Courier New" w:hAnsi="Courier New" w:cs="Courier New" w:hint="default"/>
+      </w:rPr>
+    </w:lvl>
+    <w:lvl w:ilvl="8" w:tplc="04090005" w:tentative="1">
+      <w:start w:val="1"/>
+      <w:numFmt w:val="bullet"/>
+      <w:lvlText w:val=""/>
+      <w:lvlJc w:val="left"/>
+      <w:pPr>
+        <w:ind w:left="6480" w:hanging="360"/>
+      </w:pPr>
+      <w:rPr>
+        <w:rFonts w:ascii="Wingdings" w:hAnsi="Wingdings" w:hint="default"/>
+      </w:rPr>
+    </w:lvl>
+  </w:abstractNum>
+  <w:abstractNum w:abstractNumId="1" w15:restartNumberingAfterBreak="0">
     <w:nsid w:val="092635DB"/>
     <w:multiLevelType w:val="hybridMultilevel"/>
     <w:tmpl w:val="B0A2C698"/>
@@ -11824,7 +12173,7 @@
       </w:rPr>
     </w:lvl>
   </w:abstractNum>
-  <w:abstractNum w:abstractNumId="1" w15:restartNumberingAfterBreak="0">
+  <w:abstractNum w:abstractNumId="2" w15:restartNumberingAfterBreak="0">
     <w:nsid w:val="0A23065F"/>
     <w:multiLevelType w:val="hybridMultilevel"/>
     <w:tmpl w:val="456E20F4"/>
@@ -11937,7 +12286,7 @@
       </w:rPr>
     </w:lvl>
   </w:abstractNum>
-  <w:abstractNum w:abstractNumId="2" w15:restartNumberingAfterBreak="0">
+  <w:abstractNum w:abstractNumId="3" w15:restartNumberingAfterBreak="0">
     <w:nsid w:val="0B8F159C"/>
     <w:multiLevelType w:val="hybridMultilevel"/>
     <w:tmpl w:val="6F849662"/>
@@ -12050,7 +12399,7 @@
       </w:rPr>
     </w:lvl>
   </w:abstractNum>
-  <w:abstractNum w:abstractNumId="3" w15:restartNumberingAfterBreak="0">
+  <w:abstractNum w:abstractNumId="4" w15:restartNumberingAfterBreak="0">
     <w:nsid w:val="0D0D668E"/>
     <w:multiLevelType w:val="hybridMultilevel"/>
     <w:tmpl w:val="69124608"/>
@@ -12163,7 +12512,7 @@
       </w:rPr>
     </w:lvl>
   </w:abstractNum>
-  <w:abstractNum w:abstractNumId="4" w15:restartNumberingAfterBreak="0">
+  <w:abstractNum w:abstractNumId="5" w15:restartNumberingAfterBreak="0">
     <w:nsid w:val="118A10FC"/>
     <w:multiLevelType w:val="hybridMultilevel"/>
     <w:tmpl w:val="67EA0408"/>
@@ -12276,7 +12625,7 @@
       </w:rPr>
     </w:lvl>
   </w:abstractNum>
-  <w:abstractNum w:abstractNumId="5" w15:restartNumberingAfterBreak="0">
+  <w:abstractNum w:abstractNumId="6" w15:restartNumberingAfterBreak="0">
     <w:nsid w:val="138622F7"/>
     <w:multiLevelType w:val="hybridMultilevel"/>
     <w:tmpl w:val="285A56BE"/>
@@ -12389,7 +12738,7 @@
       </w:rPr>
     </w:lvl>
   </w:abstractNum>
-  <w:abstractNum w:abstractNumId="6" w15:restartNumberingAfterBreak="0">
+  <w:abstractNum w:abstractNumId="7" w15:restartNumberingAfterBreak="0">
     <w:nsid w:val="138876B8"/>
     <w:multiLevelType w:val="hybridMultilevel"/>
     <w:tmpl w:val="6BA03334"/>
@@ -12502,7 +12851,7 @@
       </w:rPr>
     </w:lvl>
   </w:abstractNum>
-  <w:abstractNum w:abstractNumId="7" w15:restartNumberingAfterBreak="0">
+  <w:abstractNum w:abstractNumId="8" w15:restartNumberingAfterBreak="0">
     <w:nsid w:val="155E62D6"/>
     <w:multiLevelType w:val="hybridMultilevel"/>
     <w:tmpl w:val="10EEC534"/>
@@ -12615,7 +12964,7 @@
       </w:rPr>
     </w:lvl>
   </w:abstractNum>
-  <w:abstractNum w:abstractNumId="8" w15:restartNumberingAfterBreak="0">
+  <w:abstractNum w:abstractNumId="9" w15:restartNumberingAfterBreak="0">
     <w:nsid w:val="179F747B"/>
     <w:multiLevelType w:val="hybridMultilevel"/>
     <w:tmpl w:val="CC66E9D4"/>
@@ -12728,7 +13077,7 @@
       </w:rPr>
     </w:lvl>
   </w:abstractNum>
-  <w:abstractNum w:abstractNumId="9" w15:restartNumberingAfterBreak="0">
+  <w:abstractNum w:abstractNumId="10" w15:restartNumberingAfterBreak="0">
     <w:nsid w:val="17B530DD"/>
     <w:multiLevelType w:val="hybridMultilevel"/>
     <w:tmpl w:val="AE4AD602"/>
@@ -12841,7 +13190,7 @@
       </w:rPr>
     </w:lvl>
   </w:abstractNum>
-  <w:abstractNum w:abstractNumId="10" w15:restartNumberingAfterBreak="0">
+  <w:abstractNum w:abstractNumId="11" w15:restartNumberingAfterBreak="0">
     <w:nsid w:val="1A531BD6"/>
     <w:multiLevelType w:val="hybridMultilevel"/>
     <w:tmpl w:val="1CFE7D32"/>
@@ -12954,7 +13303,120 @@
       </w:rPr>
     </w:lvl>
   </w:abstractNum>
-  <w:abstractNum w:abstractNumId="11" w15:restartNumberingAfterBreak="0">
+  <w:abstractNum w:abstractNumId="12" w15:restartNumberingAfterBreak="0">
+    <w:nsid w:val="1FA0655F"/>
+    <w:multiLevelType w:val="hybridMultilevel"/>
+    <w:tmpl w:val="5E3A60E2"/>
+    <w:lvl w:ilvl="0" w:tplc="0409000B">
+      <w:start w:val="1"/>
+      <w:numFmt w:val="bullet"/>
+      <w:lvlText w:val=""/>
+      <w:lvlJc w:val="left"/>
+      <w:pPr>
+        <w:ind w:left="720" w:hanging="360"/>
+      </w:pPr>
+      <w:rPr>
+        <w:rFonts w:ascii="Wingdings" w:hAnsi="Wingdings" w:hint="default"/>
+      </w:rPr>
+    </w:lvl>
+    <w:lvl w:ilvl="1" w:tplc="04090003" w:tentative="1">
+      <w:start w:val="1"/>
+      <w:numFmt w:val="bullet"/>
+      <w:lvlText w:val="o"/>
+      <w:lvlJc w:val="left"/>
+      <w:pPr>
+        <w:ind w:left="1440" w:hanging="360"/>
+      </w:pPr>
+      <w:rPr>
+        <w:rFonts w:ascii="Courier New" w:hAnsi="Courier New" w:cs="Courier New" w:hint="default"/>
+      </w:rPr>
+    </w:lvl>
+    <w:lvl w:ilvl="2" w:tplc="04090005" w:tentative="1">
+      <w:start w:val="1"/>
+      <w:numFmt w:val="bullet"/>
+      <w:lvlText w:val=""/>
+      <w:lvlJc w:val="left"/>
+      <w:pPr>
+        <w:ind w:left="2160" w:hanging="360"/>
+      </w:pPr>
+      <w:rPr>
+        <w:rFonts w:ascii="Wingdings" w:hAnsi="Wingdings" w:hint="default"/>
+      </w:rPr>
+    </w:lvl>
+    <w:lvl w:ilvl="3" w:tplc="04090001" w:tentative="1">
+      <w:start w:val="1"/>
+      <w:numFmt w:val="bullet"/>
+      <w:lvlText w:val=""/>
+      <w:lvlJc w:val="left"/>
+      <w:pPr>
+        <w:ind w:left="2880" w:hanging="360"/>
+      </w:pPr>
+      <w:rPr>
+        <w:rFonts w:ascii="Symbol" w:hAnsi="Symbol" w:hint="default"/>
+      </w:rPr>
+    </w:lvl>
+    <w:lvl w:ilvl="4" w:tplc="04090003" w:tentative="1">
+      <w:start w:val="1"/>
+      <w:numFmt w:val="bullet"/>
+      <w:lvlText w:val="o"/>
+      <w:lvlJc w:val="left"/>
+      <w:pPr>
+        <w:ind w:left="3600" w:hanging="360"/>
+      </w:pPr>
+      <w:rPr>
+        <w:rFonts w:ascii="Courier New" w:hAnsi="Courier New" w:cs="Courier New" w:hint="default"/>
+      </w:rPr>
+    </w:lvl>
+    <w:lvl w:ilvl="5" w:tplc="04090005" w:tentative="1">
+      <w:start w:val="1"/>
+      <w:numFmt w:val="bullet"/>
+      <w:lvlText w:val=""/>
+      <w:lvlJc w:val="left"/>
+      <w:pPr>
+        <w:ind w:left="4320" w:hanging="360"/>
+      </w:pPr>
+      <w:rPr>
+        <w:rFonts w:ascii="Wingdings" w:hAnsi="Wingdings" w:hint="default"/>
+      </w:rPr>
+    </w:lvl>
+    <w:lvl w:ilvl="6" w:tplc="04090001" w:tentative="1">
+      <w:start w:val="1"/>
+      <w:numFmt w:val="bullet"/>
+      <w:lvlText w:val=""/>
+      <w:lvlJc w:val="left"/>
+      <w:pPr>
+        <w:ind w:left="5040" w:hanging="360"/>
+      </w:pPr>
+      <w:rPr>
+        <w:rFonts w:ascii="Symbol" w:hAnsi="Symbol" w:hint="default"/>
+      </w:rPr>
+    </w:lvl>
+    <w:lvl w:ilvl="7" w:tplc="04090003" w:tentative="1">
+      <w:start w:val="1"/>
+      <w:numFmt w:val="bullet"/>
+      <w:lvlText w:val="o"/>
+      <w:lvlJc w:val="left"/>
+      <w:pPr>
+        <w:ind w:left="5760" w:hanging="360"/>
+      </w:pPr>
+      <w:rPr>
+        <w:rFonts w:ascii="Courier New" w:hAnsi="Courier New" w:cs="Courier New" w:hint="default"/>
+      </w:rPr>
+    </w:lvl>
+    <w:lvl w:ilvl="8" w:tplc="04090005" w:tentative="1">
+      <w:start w:val="1"/>
+      <w:numFmt w:val="bullet"/>
+      <w:lvlText w:val=""/>
+      <w:lvlJc w:val="left"/>
+      <w:pPr>
+        <w:ind w:left="6480" w:hanging="360"/>
+      </w:pPr>
+      <w:rPr>
+        <w:rFonts w:ascii="Wingdings" w:hAnsi="Wingdings" w:hint="default"/>
+      </w:rPr>
+    </w:lvl>
+  </w:abstractNum>
+  <w:abstractNum w:abstractNumId="13" w15:restartNumberingAfterBreak="0">
     <w:nsid w:val="232332C5"/>
     <w:multiLevelType w:val="hybridMultilevel"/>
     <w:tmpl w:val="E6201646"/>
@@ -13067,7 +13529,7 @@
       </w:rPr>
     </w:lvl>
   </w:abstractNum>
-  <w:abstractNum w:abstractNumId="12" w15:restartNumberingAfterBreak="0">
+  <w:abstractNum w:abstractNumId="14" w15:restartNumberingAfterBreak="0">
     <w:nsid w:val="25184FB9"/>
     <w:multiLevelType w:val="hybridMultilevel"/>
     <w:tmpl w:val="8A18407A"/>
@@ -13180,7 +13642,7 @@
       </w:rPr>
     </w:lvl>
   </w:abstractNum>
-  <w:abstractNum w:abstractNumId="13" w15:restartNumberingAfterBreak="0">
+  <w:abstractNum w:abstractNumId="15" w15:restartNumberingAfterBreak="0">
     <w:nsid w:val="251D795E"/>
     <w:multiLevelType w:val="hybridMultilevel"/>
     <w:tmpl w:val="9D92590A"/>
@@ -13293,7 +13755,7 @@
       </w:rPr>
     </w:lvl>
   </w:abstractNum>
-  <w:abstractNum w:abstractNumId="14" w15:restartNumberingAfterBreak="0">
+  <w:abstractNum w:abstractNumId="16" w15:restartNumberingAfterBreak="0">
     <w:nsid w:val="27036178"/>
     <w:multiLevelType w:val="hybridMultilevel"/>
     <w:tmpl w:val="202468B6"/>
@@ -13406,7 +13868,7 @@
       </w:rPr>
     </w:lvl>
   </w:abstractNum>
-  <w:abstractNum w:abstractNumId="15" w15:restartNumberingAfterBreak="0">
+  <w:abstractNum w:abstractNumId="17" w15:restartNumberingAfterBreak="0">
     <w:nsid w:val="28DD6EA0"/>
     <w:multiLevelType w:val="hybridMultilevel"/>
     <w:tmpl w:val="81D4253E"/>
@@ -13519,7 +13981,7 @@
       </w:rPr>
     </w:lvl>
   </w:abstractNum>
-  <w:abstractNum w:abstractNumId="16" w15:restartNumberingAfterBreak="0">
+  <w:abstractNum w:abstractNumId="18" w15:restartNumberingAfterBreak="0">
     <w:nsid w:val="29EA3558"/>
     <w:multiLevelType w:val="hybridMultilevel"/>
     <w:tmpl w:val="4D4EFDAA"/>
@@ -13632,7 +14094,7 @@
       </w:rPr>
     </w:lvl>
   </w:abstractNum>
-  <w:abstractNum w:abstractNumId="17" w15:restartNumberingAfterBreak="0">
+  <w:abstractNum w:abstractNumId="19" w15:restartNumberingAfterBreak="0">
     <w:nsid w:val="2A5F38CF"/>
     <w:multiLevelType w:val="hybridMultilevel"/>
     <w:tmpl w:val="1B1094A2"/>
@@ -13745,7 +14207,7 @@
       </w:rPr>
     </w:lvl>
   </w:abstractNum>
-  <w:abstractNum w:abstractNumId="18" w15:restartNumberingAfterBreak="0">
+  <w:abstractNum w:abstractNumId="20" w15:restartNumberingAfterBreak="0">
     <w:nsid w:val="30C36CF0"/>
     <w:multiLevelType w:val="hybridMultilevel"/>
     <w:tmpl w:val="E04A2CFA"/>
@@ -13858,7 +14320,7 @@
       </w:rPr>
     </w:lvl>
   </w:abstractNum>
-  <w:abstractNum w:abstractNumId="19" w15:restartNumberingAfterBreak="0">
+  <w:abstractNum w:abstractNumId="21" w15:restartNumberingAfterBreak="0">
     <w:nsid w:val="3DF92843"/>
     <w:multiLevelType w:val="hybridMultilevel"/>
     <w:tmpl w:val="A40AC4FA"/>
@@ -13971,7 +14433,7 @@
       </w:rPr>
     </w:lvl>
   </w:abstractNum>
-  <w:abstractNum w:abstractNumId="20" w15:restartNumberingAfterBreak="0">
+  <w:abstractNum w:abstractNumId="22" w15:restartNumberingAfterBreak="0">
     <w:nsid w:val="4479235F"/>
     <w:multiLevelType w:val="hybridMultilevel"/>
     <w:tmpl w:val="7A708134"/>
@@ -14084,7 +14546,7 @@
       </w:rPr>
     </w:lvl>
   </w:abstractNum>
-  <w:abstractNum w:abstractNumId="21" w15:restartNumberingAfterBreak="0">
+  <w:abstractNum w:abstractNumId="23" w15:restartNumberingAfterBreak="0">
     <w:nsid w:val="45FD3DC2"/>
     <w:multiLevelType w:val="hybridMultilevel"/>
     <w:tmpl w:val="EE9C6FDA"/>
@@ -14197,7 +14659,7 @@
       </w:rPr>
     </w:lvl>
   </w:abstractNum>
-  <w:abstractNum w:abstractNumId="22" w15:restartNumberingAfterBreak="0">
+  <w:abstractNum w:abstractNumId="24" w15:restartNumberingAfterBreak="0">
     <w:nsid w:val="49B30E25"/>
     <w:multiLevelType w:val="multilevel"/>
     <w:tmpl w:val="A61060FE"/>
@@ -14314,7 +14776,7 @@
       </w:pPr>
     </w:lvl>
   </w:abstractNum>
-  <w:abstractNum w:abstractNumId="23" w15:restartNumberingAfterBreak="0">
+  <w:abstractNum w:abstractNumId="25" w15:restartNumberingAfterBreak="0">
     <w:nsid w:val="4B3B62E8"/>
     <w:multiLevelType w:val="hybridMultilevel"/>
     <w:tmpl w:val="721ACEAC"/>
@@ -14427,7 +14889,7 @@
       </w:rPr>
     </w:lvl>
   </w:abstractNum>
-  <w:abstractNum w:abstractNumId="24" w15:restartNumberingAfterBreak="0">
+  <w:abstractNum w:abstractNumId="26" w15:restartNumberingAfterBreak="0">
     <w:nsid w:val="4BA5347B"/>
     <w:multiLevelType w:val="hybridMultilevel"/>
     <w:tmpl w:val="32B84344"/>
@@ -14540,7 +15002,7 @@
       </w:rPr>
     </w:lvl>
   </w:abstractNum>
-  <w:abstractNum w:abstractNumId="25" w15:restartNumberingAfterBreak="0">
+  <w:abstractNum w:abstractNumId="27" w15:restartNumberingAfterBreak="0">
     <w:nsid w:val="4D7E2EF7"/>
     <w:multiLevelType w:val="hybridMultilevel"/>
     <w:tmpl w:val="C75E1A44"/>
@@ -14653,7 +15115,7 @@
       </w:rPr>
     </w:lvl>
   </w:abstractNum>
-  <w:abstractNum w:abstractNumId="26" w15:restartNumberingAfterBreak="0">
+  <w:abstractNum w:abstractNumId="28" w15:restartNumberingAfterBreak="0">
     <w:nsid w:val="5E071022"/>
     <w:multiLevelType w:val="hybridMultilevel"/>
     <w:tmpl w:val="4628EC28"/>
@@ -14766,7 +15228,7 @@
       </w:rPr>
     </w:lvl>
   </w:abstractNum>
-  <w:abstractNum w:abstractNumId="27" w15:restartNumberingAfterBreak="0">
+  <w:abstractNum w:abstractNumId="29" w15:restartNumberingAfterBreak="0">
     <w:nsid w:val="60F55A6B"/>
     <w:multiLevelType w:val="hybridMultilevel"/>
     <w:tmpl w:val="2506B7A4"/>
@@ -14879,7 +15341,7 @@
       </w:rPr>
     </w:lvl>
   </w:abstractNum>
-  <w:abstractNum w:abstractNumId="28" w15:restartNumberingAfterBreak="0">
+  <w:abstractNum w:abstractNumId="30" w15:restartNumberingAfterBreak="0">
     <w:nsid w:val="629B3306"/>
     <w:multiLevelType w:val="hybridMultilevel"/>
     <w:tmpl w:val="3072E7CE"/>
@@ -14992,7 +15454,7 @@
       </w:rPr>
     </w:lvl>
   </w:abstractNum>
-  <w:abstractNum w:abstractNumId="29" w15:restartNumberingAfterBreak="0">
+  <w:abstractNum w:abstractNumId="31" w15:restartNumberingAfterBreak="0">
     <w:nsid w:val="645B4DA3"/>
     <w:multiLevelType w:val="hybridMultilevel"/>
     <w:tmpl w:val="4EBE4E72"/>
@@ -15105,7 +15567,7 @@
       </w:rPr>
     </w:lvl>
   </w:abstractNum>
-  <w:abstractNum w:abstractNumId="30" w15:restartNumberingAfterBreak="0">
+  <w:abstractNum w:abstractNumId="32" w15:restartNumberingAfterBreak="0">
     <w:nsid w:val="66343743"/>
     <w:multiLevelType w:val="hybridMultilevel"/>
     <w:tmpl w:val="93FC9F00"/>
@@ -15218,7 +15680,7 @@
       </w:rPr>
     </w:lvl>
   </w:abstractNum>
-  <w:abstractNum w:abstractNumId="31" w15:restartNumberingAfterBreak="0">
+  <w:abstractNum w:abstractNumId="33" w15:restartNumberingAfterBreak="0">
     <w:nsid w:val="6B252606"/>
     <w:multiLevelType w:val="hybridMultilevel"/>
     <w:tmpl w:val="CB46DD38"/>
@@ -15331,7 +15793,7 @@
       </w:rPr>
     </w:lvl>
   </w:abstractNum>
-  <w:abstractNum w:abstractNumId="32" w15:restartNumberingAfterBreak="0">
+  <w:abstractNum w:abstractNumId="34" w15:restartNumberingAfterBreak="0">
     <w:nsid w:val="6BD46F2E"/>
     <w:multiLevelType w:val="hybridMultilevel"/>
     <w:tmpl w:val="FFC0FEAC"/>
@@ -15444,7 +15906,7 @@
       </w:rPr>
     </w:lvl>
   </w:abstractNum>
-  <w:abstractNum w:abstractNumId="33" w15:restartNumberingAfterBreak="0">
+  <w:abstractNum w:abstractNumId="35" w15:restartNumberingAfterBreak="0">
     <w:nsid w:val="6BDD398A"/>
     <w:multiLevelType w:val="hybridMultilevel"/>
     <w:tmpl w:val="2E6AED6E"/>
@@ -15557,7 +16019,7 @@
       </w:rPr>
     </w:lvl>
   </w:abstractNum>
-  <w:abstractNum w:abstractNumId="34" w15:restartNumberingAfterBreak="0">
+  <w:abstractNum w:abstractNumId="36" w15:restartNumberingAfterBreak="0">
     <w:nsid w:val="6C7811DC"/>
     <w:multiLevelType w:val="hybridMultilevel"/>
     <w:tmpl w:val="C7F0DED4"/>
@@ -15643,7 +16105,7 @@
       </w:pPr>
     </w:lvl>
   </w:abstractNum>
-  <w:abstractNum w:abstractNumId="35" w15:restartNumberingAfterBreak="0">
+  <w:abstractNum w:abstractNumId="37" w15:restartNumberingAfterBreak="0">
     <w:nsid w:val="6EC140EB"/>
     <w:multiLevelType w:val="hybridMultilevel"/>
     <w:tmpl w:val="62A243C8"/>
@@ -15756,7 +16218,7 @@
       </w:rPr>
     </w:lvl>
   </w:abstractNum>
-  <w:abstractNum w:abstractNumId="36" w15:restartNumberingAfterBreak="0">
+  <w:abstractNum w:abstractNumId="38" w15:restartNumberingAfterBreak="0">
     <w:nsid w:val="70DE4B0D"/>
     <w:multiLevelType w:val="hybridMultilevel"/>
     <w:tmpl w:val="71BCBF7E"/>
@@ -15869,7 +16331,7 @@
       </w:rPr>
     </w:lvl>
   </w:abstractNum>
-  <w:abstractNum w:abstractNumId="37" w15:restartNumberingAfterBreak="0">
+  <w:abstractNum w:abstractNumId="39" w15:restartNumberingAfterBreak="0">
     <w:nsid w:val="7252002A"/>
     <w:multiLevelType w:val="hybridMultilevel"/>
     <w:tmpl w:val="CCBE3BB2"/>
@@ -15982,7 +16444,7 @@
       </w:rPr>
     </w:lvl>
   </w:abstractNum>
-  <w:abstractNum w:abstractNumId="38" w15:restartNumberingAfterBreak="0">
+  <w:abstractNum w:abstractNumId="40" w15:restartNumberingAfterBreak="0">
     <w:nsid w:val="735F5E57"/>
     <w:multiLevelType w:val="hybridMultilevel"/>
     <w:tmpl w:val="001C8F6E"/>
@@ -16068,7 +16530,7 @@
       </w:pPr>
     </w:lvl>
   </w:abstractNum>
-  <w:abstractNum w:abstractNumId="39" w15:restartNumberingAfterBreak="0">
+  <w:abstractNum w:abstractNumId="41" w15:restartNumberingAfterBreak="0">
     <w:nsid w:val="7833150D"/>
     <w:multiLevelType w:val="hybridMultilevel"/>
     <w:tmpl w:val="7E368538"/>
@@ -16181,7 +16643,7 @@
       </w:rPr>
     </w:lvl>
   </w:abstractNum>
-  <w:abstractNum w:abstractNumId="40" w15:restartNumberingAfterBreak="0">
+  <w:abstractNum w:abstractNumId="42" w15:restartNumberingAfterBreak="0">
     <w:nsid w:val="7A111EFE"/>
     <w:multiLevelType w:val="hybridMultilevel"/>
     <w:tmpl w:val="4E28A47A"/>
@@ -16294,7 +16756,7 @@
       </w:rPr>
     </w:lvl>
   </w:abstractNum>
-  <w:abstractNum w:abstractNumId="41" w15:restartNumberingAfterBreak="0">
+  <w:abstractNum w:abstractNumId="43" w15:restartNumberingAfterBreak="0">
     <w:nsid w:val="7A876E3F"/>
     <w:multiLevelType w:val="hybridMultilevel"/>
     <w:tmpl w:val="8264B884"/>
@@ -16407,7 +16869,7 @@
       </w:rPr>
     </w:lvl>
   </w:abstractNum>
-  <w:abstractNum w:abstractNumId="42" w15:restartNumberingAfterBreak="0">
+  <w:abstractNum w:abstractNumId="44" w15:restartNumberingAfterBreak="0">
     <w:nsid w:val="7AF73220"/>
     <w:multiLevelType w:val="hybridMultilevel"/>
     <w:tmpl w:val="490CE8EC"/>
@@ -16520,7 +16982,7 @@
       </w:rPr>
     </w:lvl>
   </w:abstractNum>
-  <w:abstractNum w:abstractNumId="43" w15:restartNumberingAfterBreak="0">
+  <w:abstractNum w:abstractNumId="45" w15:restartNumberingAfterBreak="0">
     <w:nsid w:val="7B067644"/>
     <w:multiLevelType w:val="hybridMultilevel"/>
     <w:tmpl w:val="D1704E5C"/>
@@ -16607,136 +17069,142 @@
     </w:lvl>
   </w:abstractNum>
   <w:num w:numId="1">
+    <w:abstractNumId w:val="20"/>
+  </w:num>
+  <w:num w:numId="2">
+    <w:abstractNumId w:val="32"/>
+  </w:num>
+  <w:num w:numId="3">
+    <w:abstractNumId w:val="21"/>
+  </w:num>
+  <w:num w:numId="4">
+    <w:abstractNumId w:val="5"/>
+  </w:num>
+  <w:num w:numId="5">
+    <w:abstractNumId w:val="14"/>
+  </w:num>
+  <w:num w:numId="6">
+    <w:abstractNumId w:val="29"/>
+  </w:num>
+  <w:num w:numId="7">
+    <w:abstractNumId w:val="42"/>
+  </w:num>
+  <w:num w:numId="8">
+    <w:abstractNumId w:val="3"/>
+  </w:num>
+  <w:num w:numId="9">
+    <w:abstractNumId w:val="26"/>
+  </w:num>
+  <w:num w:numId="10">
+    <w:abstractNumId w:val="10"/>
+  </w:num>
+  <w:num w:numId="11">
+    <w:abstractNumId w:val="17"/>
+  </w:num>
+  <w:num w:numId="12">
+    <w:abstractNumId w:val="22"/>
+  </w:num>
+  <w:num w:numId="13">
+    <w:abstractNumId w:val="8"/>
+  </w:num>
+  <w:num w:numId="14">
+    <w:abstractNumId w:val="33"/>
+  </w:num>
+  <w:num w:numId="15">
+    <w:abstractNumId w:val="1"/>
+  </w:num>
+  <w:num w:numId="16">
+    <w:abstractNumId w:val="35"/>
+  </w:num>
+  <w:num w:numId="17">
+    <w:abstractNumId w:val="4"/>
+  </w:num>
+  <w:num w:numId="18">
+    <w:abstractNumId w:val="34"/>
+  </w:num>
+  <w:num w:numId="19">
+    <w:abstractNumId w:val="11"/>
+  </w:num>
+  <w:num w:numId="20">
+    <w:abstractNumId w:val="31"/>
+  </w:num>
+  <w:num w:numId="21">
+    <w:abstractNumId w:val="24"/>
+  </w:num>
+  <w:num w:numId="22">
+    <w:abstractNumId w:val="28"/>
+  </w:num>
+  <w:num w:numId="23">
+    <w:abstractNumId w:val="9"/>
+  </w:num>
+  <w:num w:numId="24">
+    <w:abstractNumId w:val="39"/>
+  </w:num>
+  <w:num w:numId="25">
+    <w:abstractNumId w:val="19"/>
+  </w:num>
+  <w:num w:numId="26">
+    <w:abstractNumId w:val="43"/>
+  </w:num>
+  <w:num w:numId="27">
+    <w:abstractNumId w:val="7"/>
+  </w:num>
+  <w:num w:numId="28">
+    <w:abstractNumId w:val="30"/>
+  </w:num>
+  <w:num w:numId="29">
+    <w:abstractNumId w:val="23"/>
+  </w:num>
+  <w:num w:numId="30">
     <w:abstractNumId w:val="18"/>
   </w:num>
-  <w:num w:numId="2">
-    <w:abstractNumId w:val="30"/>
+  <w:num w:numId="31">
+    <w:abstractNumId w:val="27"/>
   </w:num>
-  <w:num w:numId="3">
-    <w:abstractNumId w:val="19"/>
+  <w:num w:numId="32">
+    <w:abstractNumId w:val="13"/>
   </w:num>
-  <w:num w:numId="4">
-    <w:abstractNumId w:val="4"/>
+  <w:num w:numId="33">
+    <w:abstractNumId w:val="44"/>
   </w:num>
-  <w:num w:numId="5">
+  <w:num w:numId="34">
+    <w:abstractNumId w:val="38"/>
+  </w:num>
+  <w:num w:numId="35">
+    <w:abstractNumId w:val="6"/>
+  </w:num>
+  <w:num w:numId="36">
+    <w:abstractNumId w:val="25"/>
+  </w:num>
+  <w:num w:numId="37">
+    <w:abstractNumId w:val="40"/>
+  </w:num>
+  <w:num w:numId="38">
+    <w:abstractNumId w:val="45"/>
+  </w:num>
+  <w:num w:numId="39">
+    <w:abstractNumId w:val="2"/>
+  </w:num>
+  <w:num w:numId="40">
+    <w:abstractNumId w:val="15"/>
+  </w:num>
+  <w:num w:numId="41">
+    <w:abstractNumId w:val="37"/>
+  </w:num>
+  <w:num w:numId="42">
+    <w:abstractNumId w:val="36"/>
+  </w:num>
+  <w:num w:numId="43">
+    <w:abstractNumId w:val="41"/>
+  </w:num>
+  <w:num w:numId="44">
+    <w:abstractNumId w:val="16"/>
+  </w:num>
+  <w:num w:numId="45">
     <w:abstractNumId w:val="12"/>
   </w:num>
-  <w:num w:numId="6">
-    <w:abstractNumId w:val="27"/>
-  </w:num>
-  <w:num w:numId="7">
-    <w:abstractNumId w:val="40"/>
-  </w:num>
-  <w:num w:numId="8">
-    <w:abstractNumId w:val="2"/>
-  </w:num>
-  <w:num w:numId="9">
-    <w:abstractNumId w:val="24"/>
-  </w:num>
-  <w:num w:numId="10">
-    <w:abstractNumId w:val="9"/>
-  </w:num>
-  <w:num w:numId="11">
-    <w:abstractNumId w:val="15"/>
-  </w:num>
-  <w:num w:numId="12">
-    <w:abstractNumId w:val="20"/>
-  </w:num>
-  <w:num w:numId="13">
-    <w:abstractNumId w:val="7"/>
-  </w:num>
-  <w:num w:numId="14">
-    <w:abstractNumId w:val="31"/>
-  </w:num>
-  <w:num w:numId="15">
+  <w:num w:numId="46">
     <w:abstractNumId w:val="0"/>
-  </w:num>
-  <w:num w:numId="16">
-    <w:abstractNumId w:val="33"/>
-  </w:num>
-  <w:num w:numId="17">
-    <w:abstractNumId w:val="3"/>
-  </w:num>
-  <w:num w:numId="18">
-    <w:abstractNumId w:val="32"/>
-  </w:num>
-  <w:num w:numId="19">
-    <w:abstractNumId w:val="10"/>
-  </w:num>
-  <w:num w:numId="20">
-    <w:abstractNumId w:val="29"/>
-  </w:num>
-  <w:num w:numId="21">
-    <w:abstractNumId w:val="22"/>
-  </w:num>
-  <w:num w:numId="22">
-    <w:abstractNumId w:val="26"/>
-  </w:num>
-  <w:num w:numId="23">
-    <w:abstractNumId w:val="8"/>
-  </w:num>
-  <w:num w:numId="24">
-    <w:abstractNumId w:val="37"/>
-  </w:num>
-  <w:num w:numId="25">
-    <w:abstractNumId w:val="17"/>
-  </w:num>
-  <w:num w:numId="26">
-    <w:abstractNumId w:val="41"/>
-  </w:num>
-  <w:num w:numId="27">
-    <w:abstractNumId w:val="6"/>
-  </w:num>
-  <w:num w:numId="28">
-    <w:abstractNumId w:val="28"/>
-  </w:num>
-  <w:num w:numId="29">
-    <w:abstractNumId w:val="21"/>
-  </w:num>
-  <w:num w:numId="30">
-    <w:abstractNumId w:val="16"/>
-  </w:num>
-  <w:num w:numId="31">
-    <w:abstractNumId w:val="25"/>
-  </w:num>
-  <w:num w:numId="32">
-    <w:abstractNumId w:val="11"/>
-  </w:num>
-  <w:num w:numId="33">
-    <w:abstractNumId w:val="42"/>
-  </w:num>
-  <w:num w:numId="34">
-    <w:abstractNumId w:val="36"/>
-  </w:num>
-  <w:num w:numId="35">
-    <w:abstractNumId w:val="5"/>
-  </w:num>
-  <w:num w:numId="36">
-    <w:abstractNumId w:val="23"/>
-  </w:num>
-  <w:num w:numId="37">
-    <w:abstractNumId w:val="38"/>
-  </w:num>
-  <w:num w:numId="38">
-    <w:abstractNumId w:val="43"/>
-  </w:num>
-  <w:num w:numId="39">
-    <w:abstractNumId w:val="1"/>
-  </w:num>
-  <w:num w:numId="40">
-    <w:abstractNumId w:val="13"/>
-  </w:num>
-  <w:num w:numId="41">
-    <w:abstractNumId w:val="35"/>
-  </w:num>
-  <w:num w:numId="42">
-    <w:abstractNumId w:val="34"/>
-  </w:num>
-  <w:num w:numId="43">
-    <w:abstractNumId w:val="39"/>
-  </w:num>
-  <w:num w:numId="44">
-    <w:abstractNumId w:val="14"/>
   </w:num>
 </w:numbering>
 </file>

--- a/12 ... Chapter 10 Menus/Chapter 10 Menus Part 1.docx
+++ b/12 ... Chapter 10 Menus/Chapter 10 Menus Part 1.docx
@@ -11740,7 +11740,7 @@
           <v:shape id="_x0000_i1025" type="#_x0000_t75" style="width:77.05pt;height:50.2pt" o:ole="">
             <v:imagedata r:id="rId56" o:title=""/>
           </v:shape>
-          <o:OLEObject Type="Embed" ProgID="Package" ShapeID="_x0000_i1025" DrawAspect="Icon" ObjectID="_1762588456" r:id="rId57"/>
+          <o:OLEObject Type="Embed" ProgID="Package" ShapeID="_x0000_i1025" DrawAspect="Icon" ObjectID="_1762589258" r:id="rId57"/>
         </w:object>
       </w:r>
     </w:p>
@@ -11921,6 +11921,512 @@
         <w:t>when the window is closed.</w:t>
       </w:r>
     </w:p>
+    <w:p/>
+    <w:p>
+      <w:pPr>
+        <w:rPr>
+          <w:sz w:val="40"/>
+          <w:szCs w:val="40"/>
+          <w14:textOutline w14:w="9525" w14:cap="rnd" w14:cmpd="sng" w14:algn="ctr">
+            <w14:solidFill>
+              <w14:srgbClr w14:val="FF0000"/>
+            </w14:solidFill>
+            <w14:prstDash w14:val="solid"/>
+            <w14:bevel/>
+          </w14:textOutline>
+        </w:rPr>
+      </w:pPr>
+      <w:r>
+        <w:rPr>
+          <w:sz w:val="40"/>
+          <w:szCs w:val="40"/>
+          <w14:textOutline w14:w="9525" w14:cap="rnd" w14:cmpd="sng" w14:algn="ctr">
+            <w14:solidFill>
+              <w14:srgbClr w14:val="FF0000"/>
+            </w14:solidFill>
+            <w14:prstDash w14:val="solid"/>
+            <w14:bevel/>
+          </w14:textOutline>
+        </w:rPr>
+        <w:t>RESOURCE FILE:</w:t>
+      </w:r>
+    </w:p>
+    <w:p>
+      <w:pPr>
+        <w:rPr>
+          <w14:textOutline w14:w="9525" w14:cap="rnd" w14:cmpd="sng" w14:algn="ctr">
+            <w14:solidFill>
+              <w14:srgbClr w14:val="00B050"/>
+            </w14:solidFill>
+            <w14:prstDash w14:val="solid"/>
+            <w14:bevel/>
+          </w14:textOutline>
+        </w:rPr>
+      </w:pPr>
+      <w:r>
+        <w:rPr>
+          <w14:textOutline w14:w="9525" w14:cap="rnd" w14:cmpd="sng" w14:algn="ctr">
+            <w14:solidFill>
+              <w14:srgbClr w14:val="00B050"/>
+            </w14:solidFill>
+            <w14:prstDash w14:val="solid"/>
+            <w14:bevel/>
+          </w14:textOutline>
+        </w:rPr>
+        <w:t>POPMENU MENU DISCARDABLE</w:t>
+      </w:r>
+    </w:p>
+    <w:p>
+      <w:r>
+        <w:t>This line defines the start of the menu definition. The keyword DISCARDABLE indicates that the resources are not required for the program to function, but they are used to provide a user interface.</w:t>
+      </w:r>
+    </w:p>
+    <w:p>
+      <w:pPr>
+        <w:rPr>
+          <w14:textOutline w14:w="9525" w14:cap="rnd" w14:cmpd="sng" w14:algn="ctr">
+            <w14:solidFill>
+              <w14:srgbClr w14:val="00B050"/>
+            </w14:solidFill>
+            <w14:prstDash w14:val="solid"/>
+            <w14:bevel/>
+          </w14:textOutline>
+        </w:rPr>
+      </w:pPr>
+      <w:r>
+        <w:rPr>
+          <w14:textOutline w14:w="9525" w14:cap="rnd" w14:cmpd="sng" w14:algn="ctr">
+            <w14:solidFill>
+              <w14:srgbClr w14:val="00B050"/>
+            </w14:solidFill>
+            <w14:prstDash w14:val="solid"/>
+            <w14:bevel/>
+          </w14:textOutline>
+        </w:rPr>
+        <w:t>BEGIN</w:t>
+      </w:r>
+    </w:p>
+    <w:p>
+      <w:r>
+        <w:t>This block marks the beginning of the menu definition. It encloses the various menu items and popups that make up the menu structure.</w:t>
+      </w:r>
+    </w:p>
+    <w:p>
+      <w:pPr>
+        <w:rPr>
+          <w14:textOutline w14:w="9525" w14:cap="rnd" w14:cmpd="sng" w14:algn="ctr">
+            <w14:solidFill>
+              <w14:srgbClr w14:val="00B050"/>
+            </w14:solidFill>
+            <w14:prstDash w14:val="solid"/>
+            <w14:bevel/>
+          </w14:textOutline>
+        </w:rPr>
+      </w:pPr>
+      <w:r>
+        <w:rPr>
+          <w14:textOutline w14:w="9525" w14:cap="rnd" w14:cmpd="sng" w14:algn="ctr">
+            <w14:solidFill>
+              <w14:srgbClr w14:val="00B050"/>
+            </w14:solidFill>
+            <w14:prstDash w14:val="solid"/>
+            <w14:bevel/>
+          </w14:textOutline>
+        </w:rPr>
+        <w:t>POPUP "MyMenu"</w:t>
+      </w:r>
+    </w:p>
+    <w:p>
+      <w:r>
+        <w:t>This line defines a top-level popup menu with the label "MyMenu".</w:t>
+      </w:r>
+    </w:p>
+    <w:p>
+      <w:pPr>
+        <w:rPr>
+          <w14:textOutline w14:w="9525" w14:cap="rnd" w14:cmpd="sng" w14:algn="ctr">
+            <w14:solidFill>
+              <w14:srgbClr w14:val="00B050"/>
+            </w14:solidFill>
+            <w14:prstDash w14:val="solid"/>
+            <w14:bevel/>
+          </w14:textOutline>
+        </w:rPr>
+      </w:pPr>
+      <w:r>
+        <w:rPr>
+          <w14:textOutline w14:w="9525" w14:cap="rnd" w14:cmpd="sng" w14:algn="ctr">
+            <w14:solidFill>
+              <w14:srgbClr w14:val="00B050"/>
+            </w14:solidFill>
+            <w14:prstDash w14:val="solid"/>
+            <w14:bevel/>
+          </w14:textOutline>
+        </w:rPr>
+        <w:t>BEGIN</w:t>
+      </w:r>
+    </w:p>
+    <w:p>
+      <w:r>
+        <w:t>This block marks the beginning of the "MyMenu" popup menu. It encloses the individual popups within this top-level menu.</w:t>
+      </w:r>
+    </w:p>
+    <w:p>
+      <w:pPr>
+        <w:rPr>
+          <w14:textOutline w14:w="9525" w14:cap="rnd" w14:cmpd="sng" w14:algn="ctr">
+            <w14:solidFill>
+              <w14:srgbClr w14:val="00B050"/>
+            </w14:solidFill>
+            <w14:prstDash w14:val="solid"/>
+            <w14:bevel/>
+          </w14:textOutline>
+        </w:rPr>
+      </w:pPr>
+      <w:r>
+        <w:rPr>
+          <w14:textOutline w14:w="9525" w14:cap="rnd" w14:cmpd="sng" w14:algn="ctr">
+            <w14:solidFill>
+              <w14:srgbClr w14:val="00B050"/>
+            </w14:solidFill>
+            <w14:prstDash w14:val="solid"/>
+            <w14:bevel/>
+          </w14:textOutline>
+        </w:rPr>
+        <w:t>POPUP "&amp;File"</w:t>
+      </w:r>
+    </w:p>
+    <w:p>
+      <w:r>
+        <w:t>Similar to the "MyMenu" popup menu, this line defines a popup menu with the label "&amp;File" and encloses its individual menu items.</w:t>
+      </w:r>
+    </w:p>
+    <w:p>
+      <w:pPr>
+        <w:rPr>
+          <w14:textOutline w14:w="9525" w14:cap="rnd" w14:cmpd="sng" w14:algn="ctr">
+            <w14:solidFill>
+              <w14:srgbClr w14:val="00B050"/>
+            </w14:solidFill>
+            <w14:prstDash w14:val="solid"/>
+            <w14:bevel/>
+          </w14:textOutline>
+        </w:rPr>
+      </w:pPr>
+      <w:r>
+        <w:rPr>
+          <w14:textOutline w14:w="9525" w14:cap="rnd" w14:cmpd="sng" w14:algn="ctr">
+            <w14:solidFill>
+              <w14:srgbClr w14:val="00B050"/>
+            </w14:solidFill>
+            <w14:prstDash w14:val="solid"/>
+            <w14:bevel/>
+          </w14:textOutline>
+        </w:rPr>
+        <w:t>MENUITEM "&amp;New", IDM_FILE_NEW</w:t>
+      </w:r>
+    </w:p>
+    <w:p>
+      <w:pPr>
+        <w:rPr>
+          <w14:textOutline w14:w="9525" w14:cap="rnd" w14:cmpd="sng" w14:algn="ctr">
+            <w14:solidFill>
+              <w14:srgbClr w14:val="00B050"/>
+            </w14:solidFill>
+            <w14:prstDash w14:val="solid"/>
+            <w14:bevel/>
+          </w14:textOutline>
+        </w:rPr>
+      </w:pPr>
+      <w:r>
+        <w:t>This line defines a menu item with the label "&amp;New" and associates it with the</w:t>
+      </w:r>
+      <w:r>
+        <w:rPr>
+          <w14:textOutline w14:w="9525" w14:cap="rnd" w14:cmpd="sng" w14:algn="ctr">
+            <w14:solidFill>
+              <w14:srgbClr w14:val="00B050"/>
+            </w14:solidFill>
+            <w14:prstDash w14:val="solid"/>
+            <w14:bevel/>
+          </w14:textOutline>
+        </w:rPr>
+        <w:t xml:space="preserve"> IDM_FILE_NEW identifier.</w:t>
+      </w:r>
+    </w:p>
+    <w:p>
+      <w:r>
+        <w:t>Similarly, subsequent lines define menu items for "&amp;Open", "&amp;Save", "Save &amp;As...", and "E&amp;xit", each with their respective IDs.</w:t>
+      </w:r>
+    </w:p>
+    <w:p>
+      <w:pPr>
+        <w:rPr>
+          <w14:textOutline w14:w="9525" w14:cap="rnd" w14:cmpd="sng" w14:algn="ctr">
+            <w14:solidFill>
+              <w14:srgbClr w14:val="00B050"/>
+            </w14:solidFill>
+            <w14:prstDash w14:val="solid"/>
+            <w14:bevel/>
+          </w14:textOutline>
+        </w:rPr>
+      </w:pPr>
+      <w:r>
+        <w:rPr>
+          <w14:textOutline w14:w="9525" w14:cap="rnd" w14:cmpd="sng" w14:algn="ctr">
+            <w14:solidFill>
+              <w14:srgbClr w14:val="00B050"/>
+            </w14:solidFill>
+            <w14:prstDash w14:val="solid"/>
+            <w14:bevel/>
+          </w14:textOutline>
+        </w:rPr>
+        <w:t>SEPARATOR</w:t>
+      </w:r>
+    </w:p>
+    <w:p>
+      <w:r>
+        <w:t>This line inserts a separator line in the popup menu, providing visual separation between menu items.</w:t>
+      </w:r>
+    </w:p>
+    <w:p>
+      <w:pPr>
+        <w:rPr>
+          <w14:textOutline w14:w="9525" w14:cap="rnd" w14:cmpd="sng" w14:algn="ctr">
+            <w14:solidFill>
+              <w14:srgbClr w14:val="00B050"/>
+            </w14:solidFill>
+            <w14:prstDash w14:val="solid"/>
+            <w14:bevel/>
+          </w14:textOutline>
+        </w:rPr>
+      </w:pPr>
+      <w:r>
+        <w:rPr>
+          <w14:textOutline w14:w="9525" w14:cap="rnd" w14:cmpd="sng" w14:algn="ctr">
+            <w14:solidFill>
+              <w14:srgbClr w14:val="00B050"/>
+            </w14:solidFill>
+            <w14:prstDash w14:val="solid"/>
+            <w14:bevel/>
+          </w14:textOutline>
+        </w:rPr>
+        <w:t>POPUP "&amp;Edit"</w:t>
+      </w:r>
+    </w:p>
+    <w:p>
+      <w:r>
+        <w:t>Similar to the "&amp;File" popup menu, this line defines a popup menu with the label "&amp;Edit" and encloses its individual menu items.</w:t>
+      </w:r>
+    </w:p>
+    <w:p/>
+    <w:p>
+      <w:pPr>
+        <w:rPr>
+          <w14:textOutline w14:w="9525" w14:cap="rnd" w14:cmpd="sng" w14:algn="ctr">
+            <w14:solidFill>
+              <w14:srgbClr w14:val="00B050"/>
+            </w14:solidFill>
+            <w14:prstDash w14:val="solid"/>
+            <w14:bevel/>
+          </w14:textOutline>
+        </w:rPr>
+      </w:pPr>
+      <w:r>
+        <w:rPr>
+          <w14:textOutline w14:w="9525" w14:cap="rnd" w14:cmpd="sng" w14:algn="ctr">
+            <w14:solidFill>
+              <w14:srgbClr w14:val="00B050"/>
+            </w14:solidFill>
+            <w14:prstDash w14:val="solid"/>
+            <w14:bevel/>
+          </w14:textOutline>
+        </w:rPr>
+        <w:lastRenderedPageBreak/>
+        <w:t>POPUP "&amp;Background"</w:t>
+      </w:r>
+    </w:p>
+    <w:p>
+      <w:r>
+        <w:t>Similar to the previous popups, this line defines a popup menu with the label "&amp;Background" and encloses its individual menu items.</w:t>
+      </w:r>
+    </w:p>
+    <w:p>
+      <w:pPr>
+        <w:rPr>
+          <w14:textOutline w14:w="9525" w14:cap="rnd" w14:cmpd="sng" w14:algn="ctr">
+            <w14:solidFill>
+              <w14:srgbClr w14:val="00B050"/>
+            </w14:solidFill>
+            <w14:prstDash w14:val="solid"/>
+            <w14:bevel/>
+          </w14:textOutline>
+        </w:rPr>
+      </w:pPr>
+      <w:r>
+        <w:rPr>
+          <w14:textOutline w14:w="9525" w14:cap="rnd" w14:cmpd="sng" w14:algn="ctr">
+            <w14:solidFill>
+              <w14:srgbClr w14:val="00B050"/>
+            </w14:solidFill>
+            <w14:prstDash w14:val="solid"/>
+            <w14:bevel/>
+          </w14:textOutline>
+        </w:rPr>
+        <w:t>MENUITEM "&amp;White", IDM_BKGND_WHITE, CHECKED</w:t>
+      </w:r>
+    </w:p>
+    <w:p>
+      <w:r>
+        <w:t>This line defines a menu item with the label "&amp;White", associates it with the IDM_BKGND_WHITE identifier, and sets the initial checked state to true.</w:t>
+      </w:r>
+    </w:p>
+    <w:p>
+      <w:pPr>
+        <w:rPr>
+          <w14:textOutline w14:w="9525" w14:cap="rnd" w14:cmpd="sng" w14:algn="ctr">
+            <w14:solidFill>
+              <w14:srgbClr w14:val="00B050"/>
+            </w14:solidFill>
+            <w14:prstDash w14:val="solid"/>
+            <w14:bevel/>
+          </w14:textOutline>
+        </w:rPr>
+      </w:pPr>
+      <w:r>
+        <w:rPr>
+          <w14:textOutline w14:w="9525" w14:cap="rnd" w14:cmpd="sng" w14:algn="ctr">
+            <w14:solidFill>
+              <w14:srgbClr w14:val="00B050"/>
+            </w14:solidFill>
+            <w14:prstDash w14:val="solid"/>
+            <w14:bevel/>
+          </w14:textOutline>
+        </w:rPr>
+        <w:t>MENUITEM "&amp;Light Gray", IDM_BKGND_LTGRAY</w:t>
+      </w:r>
+    </w:p>
+    <w:p>
+      <w:r>
+        <w:t>Similar to the previous line, this line defines menu items for "Light Gray", "Gray", "Dark Gray", and "Black", each with their respective IDs.</w:t>
+      </w:r>
+    </w:p>
+    <w:p>
+      <w:pPr>
+        <w:rPr>
+          <w14:textOutline w14:w="9525" w14:cap="rnd" w14:cmpd="sng" w14:algn="ctr">
+            <w14:solidFill>
+              <w14:srgbClr w14:val="00B050"/>
+            </w14:solidFill>
+            <w14:prstDash w14:val="solid"/>
+            <w14:bevel/>
+          </w14:textOutline>
+        </w:rPr>
+      </w:pPr>
+      <w:r>
+        <w:rPr>
+          <w14:textOutline w14:w="9525" w14:cap="rnd" w14:cmpd="sng" w14:algn="ctr">
+            <w14:solidFill>
+              <w14:srgbClr w14:val="00B050"/>
+            </w14:solidFill>
+            <w14:prstDash w14:val="solid"/>
+            <w14:bevel/>
+          </w14:textOutline>
+        </w:rPr>
+        <w:t>POPUP "&amp;Help"</w:t>
+      </w:r>
+    </w:p>
+    <w:p>
+      <w:r>
+        <w:t>Similar to the previous popups, this line defines a popup menu with the label "&amp;Help" and encloses its individual menu items.</w:t>
+      </w:r>
+    </w:p>
+    <w:p>
+      <w:pPr>
+        <w:rPr>
+          <w14:textOutline w14:w="9525" w14:cap="rnd" w14:cmpd="sng" w14:algn="ctr">
+            <w14:solidFill>
+              <w14:srgbClr w14:val="00B050"/>
+            </w14:solidFill>
+            <w14:prstDash w14:val="solid"/>
+            <w14:bevel/>
+          </w14:textOutline>
+        </w:rPr>
+      </w:pPr>
+      <w:r>
+        <w:rPr>
+          <w14:textOutline w14:w="9525" w14:cap="rnd" w14:cmpd="sng" w14:algn="ctr">
+            <w14:solidFill>
+              <w14:srgbClr w14:val="00B050"/>
+            </w14:solidFill>
+            <w14:prstDash w14:val="solid"/>
+            <w14:bevel/>
+          </w14:textOutline>
+        </w:rPr>
+        <w:t>END</w:t>
+      </w:r>
+    </w:p>
+    <w:p>
+      <w:r>
+        <w:t>This block marks the end of the "MyMenu" popup menu.</w:t>
+      </w:r>
+    </w:p>
+    <w:p>
+      <w:pPr>
+        <w:rPr>
+          <w14:textOutline w14:w="9525" w14:cap="rnd" w14:cmpd="sng" w14:algn="ctr">
+            <w14:solidFill>
+              <w14:srgbClr w14:val="00B050"/>
+            </w14:solidFill>
+            <w14:prstDash w14:val="solid"/>
+            <w14:bevel/>
+          </w14:textOutline>
+        </w:rPr>
+      </w:pPr>
+      <w:r>
+        <w:rPr>
+          <w14:textOutline w14:w="9525" w14:cap="rnd" w14:cmpd="sng" w14:algn="ctr">
+            <w14:solidFill>
+              <w14:srgbClr w14:val="00B050"/>
+            </w14:solidFill>
+            <w14:prstDash w14:val="solid"/>
+            <w14:bevel/>
+          </w14:textOutline>
+        </w:rPr>
+        <w:t>END</w:t>
+      </w:r>
+    </w:p>
+    <w:p>
+      <w:r>
+        <w:t>This block marks the end of the menu definition.</w:t>
+      </w:r>
+    </w:p>
+    <w:p>
+      <w:r>
+        <w:t xml:space="preserve">The </w:t>
+      </w:r>
+      <w:r>
+        <w:rPr>
+          <w:color w:val="0000FF"/>
+        </w:rPr>
+        <w:t>POPMENU.RC reso</w:t>
+      </w:r>
+      <w:r>
+        <w:rPr>
+          <w:color w:val="0000FF"/>
+        </w:rPr>
+        <w:t>ur</w:t>
+      </w:r>
+      <w:r>
+        <w:rPr>
+          <w:color w:val="0000FF"/>
+        </w:rPr>
+        <w:t xml:space="preserve">ce file </w:t>
+      </w:r>
+      <w:r>
+        <w:t>defines a hierarchical menu structure with multiple popup menus, each containing menu items. The "&amp;File", "&amp;Edit", "&amp;Background", and "&amp;Help" popups provide options for common tasks, while the "MyMenu" top-level menu serves as an organizational element.</w:t>
+      </w:r>
+    </w:p>
     <w:p>
       <w:r>
         <w:t xml:space="preserve">In summary, the </w:t>
@@ -11935,6 +12441,185 @@
         <w:t>It dynamically changes the background color of the window based on the user's selection and includes basic menu options for file operations and information about the program.</w:t>
       </w:r>
     </w:p>
+    <w:p/>
+    <w:p>
+      <w:pPr>
+        <w:rPr>
+          <w:sz w:val="32"/>
+          <w:szCs w:val="32"/>
+          <w14:textOutline w14:w="9525" w14:cap="rnd" w14:cmpd="sng" w14:algn="ctr">
+            <w14:solidFill>
+              <w14:srgbClr w14:val="00B050"/>
+            </w14:solidFill>
+            <w14:prstDash w14:val="solid"/>
+            <w14:bevel/>
+          </w14:textOutline>
+        </w:rPr>
+      </w:pPr>
+    </w:p>
+    <w:p>
+      <w:pPr>
+        <w:rPr>
+          <w:sz w:val="32"/>
+          <w:szCs w:val="32"/>
+          <w14:textOutline w14:w="9525" w14:cap="rnd" w14:cmpd="sng" w14:algn="ctr">
+            <w14:solidFill>
+              <w14:srgbClr w14:val="00B050"/>
+            </w14:solidFill>
+            <w14:prstDash w14:val="solid"/>
+            <w14:bevel/>
+          </w14:textOutline>
+        </w:rPr>
+      </w:pPr>
+    </w:p>
+    <w:p>
+      <w:pPr>
+        <w:rPr>
+          <w:sz w:val="32"/>
+          <w:szCs w:val="32"/>
+          <w14:textOutline w14:w="9525" w14:cap="rnd" w14:cmpd="sng" w14:algn="ctr">
+            <w14:solidFill>
+              <w14:srgbClr w14:val="00B050"/>
+            </w14:solidFill>
+            <w14:prstDash w14:val="solid"/>
+            <w14:bevel/>
+          </w14:textOutline>
+        </w:rPr>
+      </w:pPr>
+    </w:p>
+    <w:p>
+      <w:pPr>
+        <w:rPr>
+          <w:sz w:val="32"/>
+          <w:szCs w:val="32"/>
+          <w14:textOutline w14:w="9525" w14:cap="rnd" w14:cmpd="sng" w14:algn="ctr">
+            <w14:solidFill>
+              <w14:srgbClr w14:val="00B050"/>
+            </w14:solidFill>
+            <w14:prstDash w14:val="solid"/>
+            <w14:bevel/>
+          </w14:textOutline>
+        </w:rPr>
+      </w:pPr>
+    </w:p>
+    <w:p>
+      <w:pPr>
+        <w:rPr>
+          <w:sz w:val="32"/>
+          <w:szCs w:val="32"/>
+          <w14:textOutline w14:w="9525" w14:cap="rnd" w14:cmpd="sng" w14:algn="ctr">
+            <w14:solidFill>
+              <w14:srgbClr w14:val="00B050"/>
+            </w14:solidFill>
+            <w14:prstDash w14:val="solid"/>
+            <w14:bevel/>
+          </w14:textOutline>
+        </w:rPr>
+      </w:pPr>
+    </w:p>
+    <w:p>
+      <w:pPr>
+        <w:rPr>
+          <w:sz w:val="32"/>
+          <w:szCs w:val="32"/>
+          <w14:textOutline w14:w="9525" w14:cap="rnd" w14:cmpd="sng" w14:algn="ctr">
+            <w14:solidFill>
+              <w14:srgbClr w14:val="00B050"/>
+            </w14:solidFill>
+            <w14:prstDash w14:val="solid"/>
+            <w14:bevel/>
+          </w14:textOutline>
+        </w:rPr>
+      </w:pPr>
+      <w:r>
+        <w:rPr>
+          <w:sz w:val="32"/>
+          <w:szCs w:val="32"/>
+          <w14:textOutline w14:w="9525" w14:cap="rnd" w14:cmpd="sng" w14:algn="ctr">
+            <w14:solidFill>
+              <w14:srgbClr w14:val="00B050"/>
+            </w14:solidFill>
+            <w14:prstDash w14:val="solid"/>
+            <w14:bevel/>
+          </w14:textOutline>
+        </w:rPr>
+        <w:lastRenderedPageBreak/>
+        <w:t>Example 2:</w:t>
+      </w:r>
+    </w:p>
+    <w:p>
+      <w:r>
+        <w:t xml:space="preserve">The code you provided is attempting to create a menu using the LoadMenuIndirect function by specifying an array of MENUITEMTEMPLATE structures. However, there is a mistake in the code. The </w:t>
+      </w:r>
+      <w:r>
+        <w:rPr>
+          <w:color w:val="0070C0"/>
+        </w:rPr>
+        <w:t xml:space="preserve">MENUITEMTEMPLATE structure </w:t>
+      </w:r>
+      <w:r>
+        <w:t>is not a predefined structure in the Windows API.</w:t>
+      </w:r>
+    </w:p>
+    <w:p>
+      <w:r>
+        <w:t xml:space="preserve">To create a menu using LoadMenuIndirect, you need to use the </w:t>
+      </w:r>
+      <w:r>
+        <w:rPr>
+          <w:color w:val="0000FF"/>
+        </w:rPr>
+        <w:t>MENUITEMTEMPLATEHEADER structure</w:t>
+      </w:r>
+      <w:r>
+        <w:t>, which is a part of the menu template. Here is a corrected version of your code:</w:t>
+      </w:r>
+    </w:p>
+    <w:p>
+      <w:r>
+        <w:rPr>
+          <w:noProof/>
+        </w:rPr>
+        <w:drawing>
+          <wp:inline distT="0" distB="0" distL="0" distR="0" wp14:anchorId="4C37FA8F" wp14:editId="3CDE7486">
+            <wp:extent cx="4892389" cy="5698901"/>
+            <wp:effectExtent l="0" t="0" r="3810" b="0"/>
+            <wp:docPr id="34" name="Picture 34"/>
+            <wp:cNvGraphicFramePr>
+              <a:graphicFrameLocks xmlns:a="http://schemas.openxmlformats.org/drawingml/2006/main" noChangeAspect="1"/>
+            </wp:cNvGraphicFramePr>
+            <a:graphic xmlns:a="http://schemas.openxmlformats.org/drawingml/2006/main">
+              <a:graphicData uri="http://schemas.openxmlformats.org/drawingml/2006/picture">
+                <pic:pic xmlns:pic="http://schemas.openxmlformats.org/drawingml/2006/picture">
+                  <pic:nvPicPr>
+                    <pic:cNvPr id="1" name=""/>
+                    <pic:cNvPicPr/>
+                  </pic:nvPicPr>
+                  <pic:blipFill>
+                    <a:blip r:embed="rId58"/>
+                    <a:stretch>
+                      <a:fillRect/>
+                    </a:stretch>
+                  </pic:blipFill>
+                  <pic:spPr>
+                    <a:xfrm>
+                      <a:off x="0" y="0"/>
+                      <a:ext cx="4899165" cy="5706795"/>
+                    </a:xfrm>
+                    <a:prstGeom prst="rect">
+                      <a:avLst/>
+                    </a:prstGeom>
+                  </pic:spPr>
+                </pic:pic>
+              </a:graphicData>
+            </a:graphic>
+          </wp:inline>
+        </w:drawing>
+      </w:r>
+    </w:p>
+    <w:p/>
+    <w:p/>
+    <w:p/>
     <w:sectPr>
       <w:pgSz w:w="12240" w:h="15840"/>
       <w:pgMar w:top="1440" w:right="1440" w:bottom="1440" w:left="1440" w:header="720" w:footer="720" w:gutter="0"/>

--- a/12 ... Chapter 10 Menus/Chapter 10 Menus Part 1.docx
+++ b/12 ... Chapter 10 Menus/Chapter 10 Menus Part 1.docx
@@ -11740,7 +11740,7 @@
           <v:shape id="_x0000_i1025" type="#_x0000_t75" style="width:77.05pt;height:50.2pt" o:ole="">
             <v:imagedata r:id="rId56" o:title=""/>
           </v:shape>
-          <o:OLEObject Type="Embed" ProgID="Package" ShapeID="_x0000_i1025" DrawAspect="Icon" ObjectID="_1762589258" r:id="rId57"/>
+          <o:OLEObject Type="Embed" ProgID="Package" ShapeID="_x0000_i1025" DrawAspect="Icon" ObjectID="_1762616411" r:id="rId57"/>
         </w:object>
       </w:r>
     </w:p>
@@ -12619,6 +12619,632 @@
     </w:p>
     <w:p/>
     <w:p/>
+    <w:p>
+      <w:pPr>
+        <w:rPr>
+          <w:sz w:val="28"/>
+          <w:szCs w:val="28"/>
+          <w14:textOutline w14:w="9525" w14:cap="rnd" w14:cmpd="sng" w14:algn="ctr">
+            <w14:solidFill>
+              <w14:srgbClr w14:val="00B050"/>
+            </w14:solidFill>
+            <w14:prstDash w14:val="solid"/>
+            <w14:bevel/>
+          </w14:textOutline>
+        </w:rPr>
+      </w:pPr>
+      <w:r>
+        <w:rPr>
+          <w:sz w:val="28"/>
+          <w:szCs w:val="28"/>
+          <w14:textOutline w14:w="9525" w14:cap="rnd" w14:cmpd="sng" w14:algn="ctr">
+            <w14:solidFill>
+              <w14:srgbClr w14:val="00B050"/>
+            </w14:solidFill>
+            <w14:prstDash w14:val="solid"/>
+            <w14:bevel/>
+          </w14:textOutline>
+        </w:rPr>
+        <w:lastRenderedPageBreak/>
+        <w:t>Menu Structure and Hierarchy</w:t>
+      </w:r>
+    </w:p>
+    <w:p>
+      <w:r>
+        <w:t>The POPMENU program differs from MENUDEMO in its menu structure. Instead of individual menu items directly under the top-level menu, it has a single popup menu named "MyMenu" that contains the File, Edit, Background, and Help options. This creates a vertical menu organization instead of a horizontal one.</w:t>
+      </w:r>
+    </w:p>
+    <w:p/>
+    <w:p>
+      <w:pPr>
+        <w:rPr>
+          <w:sz w:val="28"/>
+          <w:szCs w:val="28"/>
+          <w14:textOutline w14:w="9525" w14:cap="rnd" w14:cmpd="sng" w14:algn="ctr">
+            <w14:solidFill>
+              <w14:srgbClr w14:val="00B050"/>
+            </w14:solidFill>
+            <w14:prstDash w14:val="solid"/>
+            <w14:bevel/>
+          </w14:textOutline>
+        </w:rPr>
+      </w:pPr>
+      <w:r>
+        <w:rPr>
+          <w:sz w:val="28"/>
+          <w:szCs w:val="28"/>
+          <w14:textOutline w14:w="9525" w14:cap="rnd" w14:cmpd="sng" w14:algn="ctr">
+            <w14:solidFill>
+              <w14:srgbClr w14:val="00B050"/>
+            </w14:solidFill>
+            <w14:prstDash w14:val="solid"/>
+            <w14:bevel/>
+          </w14:textOutline>
+        </w:rPr>
+        <w:t>Menu Handle Acquisition</w:t>
+      </w:r>
+    </w:p>
+    <w:p>
+      <w:r>
+        <w:t>In the WM_CREATE message handler, POPMENU obtains the handle to the "MyMenu" popup menu using a two-step process:</w:t>
+      </w:r>
+    </w:p>
+    <w:p>
+      <w:r>
+        <w:rPr>
+          <w:color w:val="0000FF"/>
+        </w:rPr>
+        <w:t>LoadMenu:</w:t>
+      </w:r>
+      <w:r>
+        <w:t xml:space="preserve"> It first loads the menu resource using LoadMenu, retrieving the top-level menu handle.</w:t>
+      </w:r>
+    </w:p>
+    <w:p>
+      <w:r>
+        <w:rPr>
+          <w:color w:val="0000FF"/>
+        </w:rPr>
+        <w:t xml:space="preserve">GetSubMenu: </w:t>
+      </w:r>
+      <w:r>
+        <w:t>Since the "MyMenu" popup is the first item in the top-level menu, POPMENU retrieves its handle using GetSubMenu with the index 0.</w:t>
+      </w:r>
+    </w:p>
+    <w:p>
+      <w:pPr>
+        <w:rPr>
+          <w:i/>
+          <w:iCs/>
+        </w:rPr>
+      </w:pPr>
+      <w:r>
+        <w:rPr>
+          <w:i/>
+          <w:iCs/>
+        </w:rPr>
+        <w:t>Menu Handle Acquisition in WM_CREATE:</w:t>
+      </w:r>
+    </w:p>
+    <w:p>
+      <w:pPr>
+        <w:rPr>
+          <w:sz w:val="28"/>
+          <w:szCs w:val="28"/>
+          <w14:textOutline w14:w="9525" w14:cap="rnd" w14:cmpd="sng" w14:algn="ctr">
+            <w14:solidFill>
+              <w14:srgbClr w14:val="00B050"/>
+            </w14:solidFill>
+            <w14:prstDash w14:val="solid"/>
+            <w14:bevel/>
+          </w14:textOutline>
+        </w:rPr>
+      </w:pPr>
+      <w:r>
+        <w:rPr>
+          <w:noProof/>
+        </w:rPr>
+        <w:drawing>
+          <wp:inline distT="0" distB="0" distL="0" distR="0" wp14:anchorId="6CF2A555" wp14:editId="4B0771D9">
+            <wp:extent cx="3103808" cy="522348"/>
+            <wp:effectExtent l="0" t="0" r="1905" b="0"/>
+            <wp:docPr id="36" name="Picture 36"/>
+            <wp:cNvGraphicFramePr>
+              <a:graphicFrameLocks xmlns:a="http://schemas.openxmlformats.org/drawingml/2006/main" noChangeAspect="1"/>
+            </wp:cNvGraphicFramePr>
+            <a:graphic xmlns:a="http://schemas.openxmlformats.org/drawingml/2006/main">
+              <a:graphicData uri="http://schemas.openxmlformats.org/drawingml/2006/picture">
+                <pic:pic xmlns:pic="http://schemas.openxmlformats.org/drawingml/2006/picture">
+                  <pic:nvPicPr>
+                    <pic:cNvPr id="1" name=""/>
+                    <pic:cNvPicPr/>
+                  </pic:nvPicPr>
+                  <pic:blipFill>
+                    <a:blip r:embed="rId59"/>
+                    <a:stretch>
+                      <a:fillRect/>
+                    </a:stretch>
+                  </pic:blipFill>
+                  <pic:spPr>
+                    <a:xfrm>
+                      <a:off x="0" y="0"/>
+                      <a:ext cx="3119994" cy="525072"/>
+                    </a:xfrm>
+                    <a:prstGeom prst="rect">
+                      <a:avLst/>
+                    </a:prstGeom>
+                  </pic:spPr>
+                </pic:pic>
+              </a:graphicData>
+            </a:graphic>
+          </wp:inline>
+        </w:drawing>
+      </w:r>
+    </w:p>
+    <w:p>
+      <w:pPr>
+        <w:pStyle w:val="ListParagraph"/>
+        <w:numPr>
+          <w:ilvl w:val="0"/>
+          <w:numId w:val="49"/>
+        </w:numPr>
+      </w:pPr>
+      <w:r>
+        <w:rPr>
+          <w:color w:val="CC00FF"/>
+        </w:rPr>
+        <w:t xml:space="preserve">LoadMenu: </w:t>
+      </w:r>
+      <w:r>
+        <w:t>This line loads the menu resource associated with the application name (szAppName) and returns the top-level menu handle.</w:t>
+      </w:r>
+    </w:p>
+    <w:p>
+      <w:pPr>
+        <w:pStyle w:val="ListParagraph"/>
+        <w:numPr>
+          <w:ilvl w:val="0"/>
+          <w:numId w:val="48"/>
+        </w:numPr>
+      </w:pPr>
+      <w:r>
+        <w:rPr>
+          <w:color w:val="CC00FF"/>
+        </w:rPr>
+        <w:t xml:space="preserve">GetSubMenu: </w:t>
+      </w:r>
+      <w:r>
+        <w:t>Since the "MyMenu" popup is the first item in the top-level menu, GetSubMenu retrieves its handle using the index 0.</w:t>
+      </w:r>
+    </w:p>
+    <w:p/>
+    <w:p>
+      <w:pPr>
+        <w:rPr>
+          <w:sz w:val="28"/>
+          <w:szCs w:val="28"/>
+          <w14:textOutline w14:w="9525" w14:cap="rnd" w14:cmpd="sng" w14:algn="ctr">
+            <w14:solidFill>
+              <w14:srgbClr w14:val="00B050"/>
+            </w14:solidFill>
+            <w14:prstDash w14:val="solid"/>
+            <w14:bevel/>
+          </w14:textOutline>
+        </w:rPr>
+      </w:pPr>
+      <w:r>
+        <w:rPr>
+          <w:sz w:val="28"/>
+          <w:szCs w:val="28"/>
+          <w14:textOutline w14:w="9525" w14:cap="rnd" w14:cmpd="sng" w14:algn="ctr">
+            <w14:solidFill>
+              <w14:srgbClr w14:val="00B050"/>
+            </w14:solidFill>
+            <w14:prstDash w14:val="solid"/>
+            <w14:bevel/>
+          </w14:textOutline>
+        </w:rPr>
+        <w:t>Popup Menu Tracking in WM_RBUTTONUP:</w:t>
+      </w:r>
+    </w:p>
+    <w:p>
+      <w:pPr>
+        <w:rPr>
+          <w:sz w:val="28"/>
+          <w:szCs w:val="28"/>
+          <w14:textOutline w14:w="9525" w14:cap="rnd" w14:cmpd="sng" w14:algn="ctr">
+            <w14:solidFill>
+              <w14:srgbClr w14:val="00B050"/>
+            </w14:solidFill>
+            <w14:prstDash w14:val="solid"/>
+            <w14:bevel/>
+          </w14:textOutline>
+        </w:rPr>
+      </w:pPr>
+      <w:r>
+        <w:rPr>
+          <w:noProof/>
+        </w:rPr>
+        <w:drawing>
+          <wp:inline distT="0" distB="0" distL="0" distR="0" wp14:anchorId="630CC3E8" wp14:editId="64E7A5CF">
+            <wp:extent cx="4836017" cy="753303"/>
+            <wp:effectExtent l="0" t="0" r="3175" b="8890"/>
+            <wp:docPr id="49" name="Picture 49"/>
+            <wp:cNvGraphicFramePr>
+              <a:graphicFrameLocks xmlns:a="http://schemas.openxmlformats.org/drawingml/2006/main" noChangeAspect="1"/>
+            </wp:cNvGraphicFramePr>
+            <a:graphic xmlns:a="http://schemas.openxmlformats.org/drawingml/2006/main">
+              <a:graphicData uri="http://schemas.openxmlformats.org/drawingml/2006/picture">
+                <pic:pic xmlns:pic="http://schemas.openxmlformats.org/drawingml/2006/picture">
+                  <pic:nvPicPr>
+                    <pic:cNvPr id="1" name=""/>
+                    <pic:cNvPicPr/>
+                  </pic:nvPicPr>
+                  <pic:blipFill>
+                    <a:blip r:embed="rId60"/>
+                    <a:stretch>
+                      <a:fillRect/>
+                    </a:stretch>
+                  </pic:blipFill>
+                  <pic:spPr>
+                    <a:xfrm>
+                      <a:off x="0" y="0"/>
+                      <a:ext cx="4878925" cy="759987"/>
+                    </a:xfrm>
+                    <a:prstGeom prst="rect">
+                      <a:avLst/>
+                    </a:prstGeom>
+                  </pic:spPr>
+                </pic:pic>
+              </a:graphicData>
+            </a:graphic>
+          </wp:inline>
+        </w:drawing>
+      </w:r>
+    </w:p>
+    <w:p>
+      <w:r>
+        <w:rPr>
+          <w:color w:val="0000FF"/>
+        </w:rPr>
+        <w:t xml:space="preserve">Mouse Position Retrieval: </w:t>
+      </w:r>
+      <w:r>
+        <w:t>These lines extract the mouse position (x and y coordinates) from the lParam parameter of the WM_RBUTTONUP message.</w:t>
+      </w:r>
+    </w:p>
+    <w:p>
+      <w:r>
+        <w:rPr>
+          <w:color w:val="0000FF"/>
+        </w:rPr>
+        <w:t xml:space="preserve">Coordinate Conversion: </w:t>
+      </w:r>
+      <w:r>
+        <w:t>The ClientToScreen function converts the mouse position from client coordinates (relative to the window) to screen coordinates (absolute on the screen).</w:t>
+      </w:r>
+    </w:p>
+    <w:p/>
+    <w:p/>
+    <w:p>
+      <w:r>
+        <w:rPr>
+          <w:color w:val="0000FF"/>
+        </w:rPr>
+        <w:lastRenderedPageBreak/>
+        <w:t xml:space="preserve">TrackPopupMenu Invocation: </w:t>
+      </w:r>
+      <w:r>
+        <w:t>This line invokes the TrackPopupMenu function, passing the following parameters:</w:t>
+      </w:r>
+    </w:p>
+    <w:p>
+      <w:pPr>
+        <w:pStyle w:val="ListParagraph"/>
+        <w:numPr>
+          <w:ilvl w:val="0"/>
+          <w:numId w:val="48"/>
+        </w:numPr>
+      </w:pPr>
+      <w:r>
+        <w:rPr>
+          <w:color w:val="CC00FF"/>
+        </w:rPr>
+        <w:t xml:space="preserve">hMenu: </w:t>
+      </w:r>
+      <w:r>
+        <w:t>The handle to the "MyMenu" popup menu</w:t>
+      </w:r>
+    </w:p>
+    <w:p>
+      <w:pPr>
+        <w:pStyle w:val="ListParagraph"/>
+        <w:numPr>
+          <w:ilvl w:val="0"/>
+          <w:numId w:val="48"/>
+        </w:numPr>
+      </w:pPr>
+      <w:r>
+        <w:rPr>
+          <w:color w:val="CC00FF"/>
+        </w:rPr>
+        <w:t xml:space="preserve">TPM_RIGHTBUTTON: </w:t>
+      </w:r>
+      <w:r>
+        <w:t>Flag indicating a right-click context menu</w:t>
+      </w:r>
+    </w:p>
+    <w:p>
+      <w:pPr>
+        <w:pStyle w:val="ListParagraph"/>
+        <w:numPr>
+          <w:ilvl w:val="0"/>
+          <w:numId w:val="48"/>
+        </w:numPr>
+      </w:pPr>
+      <w:r>
+        <w:rPr>
+          <w:color w:val="CC00FF"/>
+        </w:rPr>
+        <w:t xml:space="preserve">point.x: </w:t>
+      </w:r>
+      <w:r>
+        <w:t>X-coordinate of the mouse position</w:t>
+      </w:r>
+    </w:p>
+    <w:p>
+      <w:pPr>
+        <w:pStyle w:val="ListParagraph"/>
+        <w:numPr>
+          <w:ilvl w:val="0"/>
+          <w:numId w:val="48"/>
+        </w:numPr>
+      </w:pPr>
+      <w:proofErr w:type="gramStart"/>
+      <w:r>
+        <w:rPr>
+          <w:color w:val="CC00FF"/>
+        </w:rPr>
+        <w:t>point.y</w:t>
+      </w:r>
+      <w:proofErr w:type="gramEnd"/>
+      <w:r>
+        <w:rPr>
+          <w:color w:val="CC00FF"/>
+        </w:rPr>
+        <w:t xml:space="preserve">: </w:t>
+      </w:r>
+      <w:r>
+        <w:t>Y-coordinate of the mouse position</w:t>
+      </w:r>
+    </w:p>
+    <w:p>
+      <w:pPr>
+        <w:pStyle w:val="ListParagraph"/>
+        <w:numPr>
+          <w:ilvl w:val="0"/>
+          <w:numId w:val="48"/>
+        </w:numPr>
+      </w:pPr>
+      <w:r>
+        <w:rPr>
+          <w:color w:val="CC00FF"/>
+        </w:rPr>
+        <w:t xml:space="preserve">0: </w:t>
+      </w:r>
+      <w:r>
+        <w:t>Reserved parameter</w:t>
+      </w:r>
+    </w:p>
+    <w:p>
+      <w:pPr>
+        <w:pStyle w:val="ListParagraph"/>
+        <w:numPr>
+          <w:ilvl w:val="0"/>
+          <w:numId w:val="48"/>
+        </w:numPr>
+      </w:pPr>
+      <w:r>
+        <w:rPr>
+          <w:color w:val="CC00FF"/>
+        </w:rPr>
+        <w:t xml:space="preserve">hwnd: </w:t>
+      </w:r>
+      <w:r>
+        <w:t>The window handle</w:t>
+      </w:r>
+    </w:p>
+    <w:p>
+      <w:pPr>
+        <w:pStyle w:val="ListParagraph"/>
+        <w:numPr>
+          <w:ilvl w:val="0"/>
+          <w:numId w:val="48"/>
+        </w:numPr>
+      </w:pPr>
+      <w:r>
+        <w:rPr>
+          <w:color w:val="CC00FF"/>
+        </w:rPr>
+        <w:t xml:space="preserve">NULL: </w:t>
+      </w:r>
+      <w:r>
+        <w:t>Pointer to a menu event handler (not used in this case)</w:t>
+      </w:r>
+    </w:p>
+    <w:p>
+      <w:r>
+        <w:rPr>
+          <w:color w:val="0000FF"/>
+        </w:rPr>
+        <w:t xml:space="preserve">Popup Menu Display: </w:t>
+      </w:r>
+      <w:r>
+        <w:t>As a result of calling TrackPopupMenu, Windows displays the "MyMenu" popup menu at the specified location, with the File, Edit, Background, and Help options arranged vertically.</w:t>
+      </w:r>
+    </w:p>
+    <w:p>
+      <w:r>
+        <w:rPr>
+          <w:color w:val="0000FF"/>
+        </w:rPr>
+        <w:t xml:space="preserve">Nested Menu Behavior: </w:t>
+      </w:r>
+      <w:r>
+        <w:t>Selecting any of these options triggers the corresponding nested popup menus to appear to the right, maintaining the vertical menu structure.</w:t>
+      </w:r>
+    </w:p>
+    <w:p>
+      <w:pPr>
+        <w:rPr>
+          <w:sz w:val="28"/>
+          <w:szCs w:val="28"/>
+          <w14:textOutline w14:w="9525" w14:cap="rnd" w14:cmpd="sng" w14:algn="ctr">
+            <w14:solidFill>
+              <w14:srgbClr w14:val="00B050"/>
+            </w14:solidFill>
+            <w14:prstDash w14:val="solid"/>
+            <w14:bevel/>
+          </w14:textOutline>
+        </w:rPr>
+      </w:pPr>
+      <w:r>
+        <w:rPr>
+          <w:sz w:val="28"/>
+          <w:szCs w:val="28"/>
+          <w14:textOutline w14:w="9525" w14:cap="rnd" w14:cmpd="sng" w14:algn="ctr">
+            <w14:solidFill>
+              <w14:srgbClr w14:val="00B050"/>
+            </w14:solidFill>
+            <w14:prstDash w14:val="solid"/>
+            <w14:bevel/>
+          </w14:textOutline>
+        </w:rPr>
+        <w:t>Tracking Popup Menu</w:t>
+      </w:r>
+      <w:r>
+        <w:rPr>
+          <w:sz w:val="28"/>
+          <w:szCs w:val="28"/>
+          <w14:textOutline w14:w="9525" w14:cap="rnd" w14:cmpd="sng" w14:algn="ctr">
+            <w14:solidFill>
+              <w14:srgbClr w14:val="00B050"/>
+            </w14:solidFill>
+            <w14:prstDash w14:val="solid"/>
+            <w14:bevel/>
+          </w14:textOutline>
+        </w:rPr>
+        <w:t xml:space="preserve"> Continued….</w:t>
+      </w:r>
+    </w:p>
+    <w:p>
+      <w:r>
+        <w:t>During the WM_RBUTTONUP message, POPMENU tracks the popup menu using TrackPopupMenu. It involves the following steps:</w:t>
+      </w:r>
+    </w:p>
+    <w:p>
+      <w:r>
+        <w:rPr>
+          <w:color w:val="0000FF"/>
+        </w:rPr>
+        <w:t xml:space="preserve">Mouse Position Retrieval: </w:t>
+      </w:r>
+      <w:r>
+        <w:t>It extracts the mouse position from the lParam parameter of the WM_RBUTTONUP message.</w:t>
+      </w:r>
+    </w:p>
+    <w:p>
+      <w:r>
+        <w:rPr>
+          <w:color w:val="0000FF"/>
+        </w:rPr>
+        <w:t xml:space="preserve">Coordinate Conversion: </w:t>
+      </w:r>
+      <w:r>
+        <w:t>It converts the mouse position from client coordinates to screen coordinates using ClientToScreen.</w:t>
+      </w:r>
+    </w:p>
+    <w:p>
+      <w:r>
+        <w:rPr>
+          <w:color w:val="0000FF"/>
+        </w:rPr>
+        <w:t xml:space="preserve">TrackPopupMenu Invocation: </w:t>
+      </w:r>
+      <w:r>
+        <w:t>It invokes TrackPopupMenu, passing the popup menu handle, TPM_RIGHTBUTTON flag (for right-click context menu), the converted screen coordinates, the window handle, and a NULL pointer for the menu event handler.</w:t>
+      </w:r>
+    </w:p>
+    <w:p>
+      <w:r>
+        <w:rPr>
+          <w:color w:val="0000FF"/>
+        </w:rPr>
+        <w:t xml:space="preserve">Popup Menu Display: </w:t>
+      </w:r>
+      <w:r>
+        <w:t>Windows displays the "MyMenu" popup menu at the specified location with the File, Edit, Background, and Help options.</w:t>
+      </w:r>
+    </w:p>
+    <w:p>
+      <w:r>
+        <w:rPr>
+          <w:color w:val="0000FF"/>
+        </w:rPr>
+        <w:t xml:space="preserve">Nested Menu Behavior: </w:t>
+      </w:r>
+      <w:r>
+        <w:t>Selecting any of these options causes the corresponding nested popup menus to appear to the right, maintaining the vertical menu structure.</w:t>
+      </w:r>
+    </w:p>
+    <w:p>
+      <w:pPr>
+        <w:rPr>
+          <w14:textOutline w14:w="9525" w14:cap="rnd" w14:cmpd="sng" w14:algn="ctr">
+            <w14:solidFill>
+              <w14:srgbClr w14:val="00B050"/>
+            </w14:solidFill>
+            <w14:prstDash w14:val="solid"/>
+            <w14:bevel/>
+          </w14:textOutline>
+        </w:rPr>
+      </w:pPr>
+    </w:p>
+    <w:p>
+      <w:pPr>
+        <w:rPr>
+          <w:sz w:val="28"/>
+          <w:szCs w:val="28"/>
+          <w14:textOutline w14:w="9525" w14:cap="rnd" w14:cmpd="sng" w14:algn="ctr">
+            <w14:solidFill>
+              <w14:srgbClr w14:val="00B050"/>
+            </w14:solidFill>
+            <w14:prstDash w14:val="solid"/>
+            <w14:bevel/>
+          </w14:textOutline>
+        </w:rPr>
+      </w:pPr>
+      <w:r>
+        <w:rPr>
+          <w:sz w:val="28"/>
+          <w:szCs w:val="28"/>
+          <w14:textOutline w14:w="9525" w14:cap="rnd" w14:cmpd="sng" w14:algn="ctr">
+            <w14:solidFill>
+              <w14:srgbClr w14:val="00B050"/>
+            </w14:solidFill>
+            <w14:prstDash w14:val="solid"/>
+            <w14:bevel/>
+          </w14:textOutline>
+        </w:rPr>
+        <w:t>Main Menu and TrackPopupMenu Compatibility</w:t>
+      </w:r>
+    </w:p>
+    <w:p>
+      <w:r>
+        <w:t>Using the same menu for both the main menu and TrackPopupMenu poses a challenge due to the requirement of a popup menu handle for TrackPopupMenu. The Microsoft Knowledge Base article ID Q99806 provides workarounds to address this issue.</w:t>
+      </w:r>
+    </w:p>
+    <w:p/>
     <w:p/>
     <w:sectPr>
       <w:pgSz w:w="12240" w:h="15840"/>
@@ -15006,6 +15632,119 @@
     </w:lvl>
   </w:abstractNum>
   <w:abstractNum w:abstractNumId="21" w15:restartNumberingAfterBreak="0">
+    <w:nsid w:val="37A8739A"/>
+    <w:multiLevelType w:val="hybridMultilevel"/>
+    <w:tmpl w:val="838299A2"/>
+    <w:lvl w:ilvl="0" w:tplc="0409000B">
+      <w:start w:val="1"/>
+      <w:numFmt w:val="bullet"/>
+      <w:lvlText w:val=""/>
+      <w:lvlJc w:val="left"/>
+      <w:pPr>
+        <w:ind w:left="720" w:hanging="360"/>
+      </w:pPr>
+      <w:rPr>
+        <w:rFonts w:ascii="Wingdings" w:hAnsi="Wingdings" w:hint="default"/>
+      </w:rPr>
+    </w:lvl>
+    <w:lvl w:ilvl="1" w:tplc="04090003" w:tentative="1">
+      <w:start w:val="1"/>
+      <w:numFmt w:val="bullet"/>
+      <w:lvlText w:val="o"/>
+      <w:lvlJc w:val="left"/>
+      <w:pPr>
+        <w:ind w:left="1440" w:hanging="360"/>
+      </w:pPr>
+      <w:rPr>
+        <w:rFonts w:ascii="Courier New" w:hAnsi="Courier New" w:cs="Courier New" w:hint="default"/>
+      </w:rPr>
+    </w:lvl>
+    <w:lvl w:ilvl="2" w:tplc="04090005" w:tentative="1">
+      <w:start w:val="1"/>
+      <w:numFmt w:val="bullet"/>
+      <w:lvlText w:val=""/>
+      <w:lvlJc w:val="left"/>
+      <w:pPr>
+        <w:ind w:left="2160" w:hanging="360"/>
+      </w:pPr>
+      <w:rPr>
+        <w:rFonts w:ascii="Wingdings" w:hAnsi="Wingdings" w:hint="default"/>
+      </w:rPr>
+    </w:lvl>
+    <w:lvl w:ilvl="3" w:tplc="04090001" w:tentative="1">
+      <w:start w:val="1"/>
+      <w:numFmt w:val="bullet"/>
+      <w:lvlText w:val=""/>
+      <w:lvlJc w:val="left"/>
+      <w:pPr>
+        <w:ind w:left="2880" w:hanging="360"/>
+      </w:pPr>
+      <w:rPr>
+        <w:rFonts w:ascii="Symbol" w:hAnsi="Symbol" w:hint="default"/>
+      </w:rPr>
+    </w:lvl>
+    <w:lvl w:ilvl="4" w:tplc="04090003" w:tentative="1">
+      <w:start w:val="1"/>
+      <w:numFmt w:val="bullet"/>
+      <w:lvlText w:val="o"/>
+      <w:lvlJc w:val="left"/>
+      <w:pPr>
+        <w:ind w:left="3600" w:hanging="360"/>
+      </w:pPr>
+      <w:rPr>
+        <w:rFonts w:ascii="Courier New" w:hAnsi="Courier New" w:cs="Courier New" w:hint="default"/>
+      </w:rPr>
+    </w:lvl>
+    <w:lvl w:ilvl="5" w:tplc="04090005" w:tentative="1">
+      <w:start w:val="1"/>
+      <w:numFmt w:val="bullet"/>
+      <w:lvlText w:val=""/>
+      <w:lvlJc w:val="left"/>
+      <w:pPr>
+        <w:ind w:left="4320" w:hanging="360"/>
+      </w:pPr>
+      <w:rPr>
+        <w:rFonts w:ascii="Wingdings" w:hAnsi="Wingdings" w:hint="default"/>
+      </w:rPr>
+    </w:lvl>
+    <w:lvl w:ilvl="6" w:tplc="04090001" w:tentative="1">
+      <w:start w:val="1"/>
+      <w:numFmt w:val="bullet"/>
+      <w:lvlText w:val=""/>
+      <w:lvlJc w:val="left"/>
+      <w:pPr>
+        <w:ind w:left="5040" w:hanging="360"/>
+      </w:pPr>
+      <w:rPr>
+        <w:rFonts w:ascii="Symbol" w:hAnsi="Symbol" w:hint="default"/>
+      </w:rPr>
+    </w:lvl>
+    <w:lvl w:ilvl="7" w:tplc="04090003" w:tentative="1">
+      <w:start w:val="1"/>
+      <w:numFmt w:val="bullet"/>
+      <w:lvlText w:val="o"/>
+      <w:lvlJc w:val="left"/>
+      <w:pPr>
+        <w:ind w:left="5760" w:hanging="360"/>
+      </w:pPr>
+      <w:rPr>
+        <w:rFonts w:ascii="Courier New" w:hAnsi="Courier New" w:cs="Courier New" w:hint="default"/>
+      </w:rPr>
+    </w:lvl>
+    <w:lvl w:ilvl="8" w:tplc="04090005" w:tentative="1">
+      <w:start w:val="1"/>
+      <w:numFmt w:val="bullet"/>
+      <w:lvlText w:val=""/>
+      <w:lvlJc w:val="left"/>
+      <w:pPr>
+        <w:ind w:left="6480" w:hanging="360"/>
+      </w:pPr>
+      <w:rPr>
+        <w:rFonts w:ascii="Wingdings" w:hAnsi="Wingdings" w:hint="default"/>
+      </w:rPr>
+    </w:lvl>
+  </w:abstractNum>
+  <w:abstractNum w:abstractNumId="22" w15:restartNumberingAfterBreak="0">
     <w:nsid w:val="3DF92843"/>
     <w:multiLevelType w:val="hybridMultilevel"/>
     <w:tmpl w:val="A40AC4FA"/>
@@ -15118,7 +15857,7 @@
       </w:rPr>
     </w:lvl>
   </w:abstractNum>
-  <w:abstractNum w:abstractNumId="22" w15:restartNumberingAfterBreak="0">
+  <w:abstractNum w:abstractNumId="23" w15:restartNumberingAfterBreak="0">
     <w:nsid w:val="4479235F"/>
     <w:multiLevelType w:val="hybridMultilevel"/>
     <w:tmpl w:val="7A708134"/>
@@ -15231,7 +15970,7 @@
       </w:rPr>
     </w:lvl>
   </w:abstractNum>
-  <w:abstractNum w:abstractNumId="23" w15:restartNumberingAfterBreak="0">
+  <w:abstractNum w:abstractNumId="24" w15:restartNumberingAfterBreak="0">
     <w:nsid w:val="45FD3DC2"/>
     <w:multiLevelType w:val="hybridMultilevel"/>
     <w:tmpl w:val="EE9C6FDA"/>
@@ -15344,7 +16083,7 @@
       </w:rPr>
     </w:lvl>
   </w:abstractNum>
-  <w:abstractNum w:abstractNumId="24" w15:restartNumberingAfterBreak="0">
+  <w:abstractNum w:abstractNumId="25" w15:restartNumberingAfterBreak="0">
     <w:nsid w:val="49B30E25"/>
     <w:multiLevelType w:val="multilevel"/>
     <w:tmpl w:val="A61060FE"/>
@@ -15461,7 +16200,7 @@
       </w:pPr>
     </w:lvl>
   </w:abstractNum>
-  <w:abstractNum w:abstractNumId="25" w15:restartNumberingAfterBreak="0">
+  <w:abstractNum w:abstractNumId="26" w15:restartNumberingAfterBreak="0">
     <w:nsid w:val="4B3B62E8"/>
     <w:multiLevelType w:val="hybridMultilevel"/>
     <w:tmpl w:val="721ACEAC"/>
@@ -15574,7 +16313,7 @@
       </w:rPr>
     </w:lvl>
   </w:abstractNum>
-  <w:abstractNum w:abstractNumId="26" w15:restartNumberingAfterBreak="0">
+  <w:abstractNum w:abstractNumId="27" w15:restartNumberingAfterBreak="0">
     <w:nsid w:val="4BA5347B"/>
     <w:multiLevelType w:val="hybridMultilevel"/>
     <w:tmpl w:val="32B84344"/>
@@ -15687,7 +16426,7 @@
       </w:rPr>
     </w:lvl>
   </w:abstractNum>
-  <w:abstractNum w:abstractNumId="27" w15:restartNumberingAfterBreak="0">
+  <w:abstractNum w:abstractNumId="28" w15:restartNumberingAfterBreak="0">
     <w:nsid w:val="4D7E2EF7"/>
     <w:multiLevelType w:val="hybridMultilevel"/>
     <w:tmpl w:val="C75E1A44"/>
@@ -15800,7 +16539,233 @@
       </w:rPr>
     </w:lvl>
   </w:abstractNum>
-  <w:abstractNum w:abstractNumId="28" w15:restartNumberingAfterBreak="0">
+  <w:abstractNum w:abstractNumId="29" w15:restartNumberingAfterBreak="0">
+    <w:nsid w:val="4EE16497"/>
+    <w:multiLevelType w:val="hybridMultilevel"/>
+    <w:tmpl w:val="A5F07AFC"/>
+    <w:lvl w:ilvl="0" w:tplc="0409000B">
+      <w:start w:val="1"/>
+      <w:numFmt w:val="bullet"/>
+      <w:lvlText w:val=""/>
+      <w:lvlJc w:val="left"/>
+      <w:pPr>
+        <w:ind w:left="720" w:hanging="360"/>
+      </w:pPr>
+      <w:rPr>
+        <w:rFonts w:ascii="Wingdings" w:hAnsi="Wingdings" w:hint="default"/>
+      </w:rPr>
+    </w:lvl>
+    <w:lvl w:ilvl="1" w:tplc="04090003" w:tentative="1">
+      <w:start w:val="1"/>
+      <w:numFmt w:val="bullet"/>
+      <w:lvlText w:val="o"/>
+      <w:lvlJc w:val="left"/>
+      <w:pPr>
+        <w:ind w:left="1440" w:hanging="360"/>
+      </w:pPr>
+      <w:rPr>
+        <w:rFonts w:ascii="Courier New" w:hAnsi="Courier New" w:cs="Courier New" w:hint="default"/>
+      </w:rPr>
+    </w:lvl>
+    <w:lvl w:ilvl="2" w:tplc="04090005" w:tentative="1">
+      <w:start w:val="1"/>
+      <w:numFmt w:val="bullet"/>
+      <w:lvlText w:val=""/>
+      <w:lvlJc w:val="left"/>
+      <w:pPr>
+        <w:ind w:left="2160" w:hanging="360"/>
+      </w:pPr>
+      <w:rPr>
+        <w:rFonts w:ascii="Wingdings" w:hAnsi="Wingdings" w:hint="default"/>
+      </w:rPr>
+    </w:lvl>
+    <w:lvl w:ilvl="3" w:tplc="04090001" w:tentative="1">
+      <w:start w:val="1"/>
+      <w:numFmt w:val="bullet"/>
+      <w:lvlText w:val=""/>
+      <w:lvlJc w:val="left"/>
+      <w:pPr>
+        <w:ind w:left="2880" w:hanging="360"/>
+      </w:pPr>
+      <w:rPr>
+        <w:rFonts w:ascii="Symbol" w:hAnsi="Symbol" w:hint="default"/>
+      </w:rPr>
+    </w:lvl>
+    <w:lvl w:ilvl="4" w:tplc="04090003" w:tentative="1">
+      <w:start w:val="1"/>
+      <w:numFmt w:val="bullet"/>
+      <w:lvlText w:val="o"/>
+      <w:lvlJc w:val="left"/>
+      <w:pPr>
+        <w:ind w:left="3600" w:hanging="360"/>
+      </w:pPr>
+      <w:rPr>
+        <w:rFonts w:ascii="Courier New" w:hAnsi="Courier New" w:cs="Courier New" w:hint="default"/>
+      </w:rPr>
+    </w:lvl>
+    <w:lvl w:ilvl="5" w:tplc="04090005" w:tentative="1">
+      <w:start w:val="1"/>
+      <w:numFmt w:val="bullet"/>
+      <w:lvlText w:val=""/>
+      <w:lvlJc w:val="left"/>
+      <w:pPr>
+        <w:ind w:left="4320" w:hanging="360"/>
+      </w:pPr>
+      <w:rPr>
+        <w:rFonts w:ascii="Wingdings" w:hAnsi="Wingdings" w:hint="default"/>
+      </w:rPr>
+    </w:lvl>
+    <w:lvl w:ilvl="6" w:tplc="04090001" w:tentative="1">
+      <w:start w:val="1"/>
+      <w:numFmt w:val="bullet"/>
+      <w:lvlText w:val=""/>
+      <w:lvlJc w:val="left"/>
+      <w:pPr>
+        <w:ind w:left="5040" w:hanging="360"/>
+      </w:pPr>
+      <w:rPr>
+        <w:rFonts w:ascii="Symbol" w:hAnsi="Symbol" w:hint="default"/>
+      </w:rPr>
+    </w:lvl>
+    <w:lvl w:ilvl="7" w:tplc="04090003" w:tentative="1">
+      <w:start w:val="1"/>
+      <w:numFmt w:val="bullet"/>
+      <w:lvlText w:val="o"/>
+      <w:lvlJc w:val="left"/>
+      <w:pPr>
+        <w:ind w:left="5760" w:hanging="360"/>
+      </w:pPr>
+      <w:rPr>
+        <w:rFonts w:ascii="Courier New" w:hAnsi="Courier New" w:cs="Courier New" w:hint="default"/>
+      </w:rPr>
+    </w:lvl>
+    <w:lvl w:ilvl="8" w:tplc="04090005" w:tentative="1">
+      <w:start w:val="1"/>
+      <w:numFmt w:val="bullet"/>
+      <w:lvlText w:val=""/>
+      <w:lvlJc w:val="left"/>
+      <w:pPr>
+        <w:ind w:left="6480" w:hanging="360"/>
+      </w:pPr>
+      <w:rPr>
+        <w:rFonts w:ascii="Wingdings" w:hAnsi="Wingdings" w:hint="default"/>
+      </w:rPr>
+    </w:lvl>
+  </w:abstractNum>
+  <w:abstractNum w:abstractNumId="30" w15:restartNumberingAfterBreak="0">
+    <w:nsid w:val="5C5867FB"/>
+    <w:multiLevelType w:val="hybridMultilevel"/>
+    <w:tmpl w:val="D15A11F8"/>
+    <w:lvl w:ilvl="0" w:tplc="04090001">
+      <w:start w:val="1"/>
+      <w:numFmt w:val="bullet"/>
+      <w:lvlText w:val=""/>
+      <w:lvlJc w:val="left"/>
+      <w:pPr>
+        <w:ind w:left="720" w:hanging="360"/>
+      </w:pPr>
+      <w:rPr>
+        <w:rFonts w:ascii="Symbol" w:hAnsi="Symbol" w:hint="default"/>
+      </w:rPr>
+    </w:lvl>
+    <w:lvl w:ilvl="1" w:tplc="04090003" w:tentative="1">
+      <w:start w:val="1"/>
+      <w:numFmt w:val="bullet"/>
+      <w:lvlText w:val="o"/>
+      <w:lvlJc w:val="left"/>
+      <w:pPr>
+        <w:ind w:left="1440" w:hanging="360"/>
+      </w:pPr>
+      <w:rPr>
+        <w:rFonts w:ascii="Courier New" w:hAnsi="Courier New" w:cs="Courier New" w:hint="default"/>
+      </w:rPr>
+    </w:lvl>
+    <w:lvl w:ilvl="2" w:tplc="04090005" w:tentative="1">
+      <w:start w:val="1"/>
+      <w:numFmt w:val="bullet"/>
+      <w:lvlText w:val=""/>
+      <w:lvlJc w:val="left"/>
+      <w:pPr>
+        <w:ind w:left="2160" w:hanging="360"/>
+      </w:pPr>
+      <w:rPr>
+        <w:rFonts w:ascii="Wingdings" w:hAnsi="Wingdings" w:hint="default"/>
+      </w:rPr>
+    </w:lvl>
+    <w:lvl w:ilvl="3" w:tplc="04090001" w:tentative="1">
+      <w:start w:val="1"/>
+      <w:numFmt w:val="bullet"/>
+      <w:lvlText w:val=""/>
+      <w:lvlJc w:val="left"/>
+      <w:pPr>
+        <w:ind w:left="2880" w:hanging="360"/>
+      </w:pPr>
+      <w:rPr>
+        <w:rFonts w:ascii="Symbol" w:hAnsi="Symbol" w:hint="default"/>
+      </w:rPr>
+    </w:lvl>
+    <w:lvl w:ilvl="4" w:tplc="04090003" w:tentative="1">
+      <w:start w:val="1"/>
+      <w:numFmt w:val="bullet"/>
+      <w:lvlText w:val="o"/>
+      <w:lvlJc w:val="left"/>
+      <w:pPr>
+        <w:ind w:left="3600" w:hanging="360"/>
+      </w:pPr>
+      <w:rPr>
+        <w:rFonts w:ascii="Courier New" w:hAnsi="Courier New" w:cs="Courier New" w:hint="default"/>
+      </w:rPr>
+    </w:lvl>
+    <w:lvl w:ilvl="5" w:tplc="04090005" w:tentative="1">
+      <w:start w:val="1"/>
+      <w:numFmt w:val="bullet"/>
+      <w:lvlText w:val=""/>
+      <w:lvlJc w:val="left"/>
+      <w:pPr>
+        <w:ind w:left="4320" w:hanging="360"/>
+      </w:pPr>
+      <w:rPr>
+        <w:rFonts w:ascii="Wingdings" w:hAnsi="Wingdings" w:hint="default"/>
+      </w:rPr>
+    </w:lvl>
+    <w:lvl w:ilvl="6" w:tplc="04090001" w:tentative="1">
+      <w:start w:val="1"/>
+      <w:numFmt w:val="bullet"/>
+      <w:lvlText w:val=""/>
+      <w:lvlJc w:val="left"/>
+      <w:pPr>
+        <w:ind w:left="5040" w:hanging="360"/>
+      </w:pPr>
+      <w:rPr>
+        <w:rFonts w:ascii="Symbol" w:hAnsi="Symbol" w:hint="default"/>
+      </w:rPr>
+    </w:lvl>
+    <w:lvl w:ilvl="7" w:tplc="04090003" w:tentative="1">
+      <w:start w:val="1"/>
+      <w:numFmt w:val="bullet"/>
+      <w:lvlText w:val="o"/>
+      <w:lvlJc w:val="left"/>
+      <w:pPr>
+        <w:ind w:left="5760" w:hanging="360"/>
+      </w:pPr>
+      <w:rPr>
+        <w:rFonts w:ascii="Courier New" w:hAnsi="Courier New" w:cs="Courier New" w:hint="default"/>
+      </w:rPr>
+    </w:lvl>
+    <w:lvl w:ilvl="8" w:tplc="04090005" w:tentative="1">
+      <w:start w:val="1"/>
+      <w:numFmt w:val="bullet"/>
+      <w:lvlText w:val=""/>
+      <w:lvlJc w:val="left"/>
+      <w:pPr>
+        <w:ind w:left="6480" w:hanging="360"/>
+      </w:pPr>
+      <w:rPr>
+        <w:rFonts w:ascii="Wingdings" w:hAnsi="Wingdings" w:hint="default"/>
+      </w:rPr>
+    </w:lvl>
+  </w:abstractNum>
+  <w:abstractNum w:abstractNumId="31" w15:restartNumberingAfterBreak="0">
     <w:nsid w:val="5E071022"/>
     <w:multiLevelType w:val="hybridMultilevel"/>
     <w:tmpl w:val="4628EC28"/>
@@ -15913,7 +16878,7 @@
       </w:rPr>
     </w:lvl>
   </w:abstractNum>
-  <w:abstractNum w:abstractNumId="29" w15:restartNumberingAfterBreak="0">
+  <w:abstractNum w:abstractNumId="32" w15:restartNumberingAfterBreak="0">
     <w:nsid w:val="60F55A6B"/>
     <w:multiLevelType w:val="hybridMultilevel"/>
     <w:tmpl w:val="2506B7A4"/>
@@ -16026,7 +16991,7 @@
       </w:rPr>
     </w:lvl>
   </w:abstractNum>
-  <w:abstractNum w:abstractNumId="30" w15:restartNumberingAfterBreak="0">
+  <w:abstractNum w:abstractNumId="33" w15:restartNumberingAfterBreak="0">
     <w:nsid w:val="629B3306"/>
     <w:multiLevelType w:val="hybridMultilevel"/>
     <w:tmpl w:val="3072E7CE"/>
@@ -16139,7 +17104,7 @@
       </w:rPr>
     </w:lvl>
   </w:abstractNum>
-  <w:abstractNum w:abstractNumId="31" w15:restartNumberingAfterBreak="0">
+  <w:abstractNum w:abstractNumId="34" w15:restartNumberingAfterBreak="0">
     <w:nsid w:val="645B4DA3"/>
     <w:multiLevelType w:val="hybridMultilevel"/>
     <w:tmpl w:val="4EBE4E72"/>
@@ -16252,7 +17217,7 @@
       </w:rPr>
     </w:lvl>
   </w:abstractNum>
-  <w:abstractNum w:abstractNumId="32" w15:restartNumberingAfterBreak="0">
+  <w:abstractNum w:abstractNumId="35" w15:restartNumberingAfterBreak="0">
     <w:nsid w:val="66343743"/>
     <w:multiLevelType w:val="hybridMultilevel"/>
     <w:tmpl w:val="93FC9F00"/>
@@ -16365,7 +17330,7 @@
       </w:rPr>
     </w:lvl>
   </w:abstractNum>
-  <w:abstractNum w:abstractNumId="33" w15:restartNumberingAfterBreak="0">
+  <w:abstractNum w:abstractNumId="36" w15:restartNumberingAfterBreak="0">
     <w:nsid w:val="6B252606"/>
     <w:multiLevelType w:val="hybridMultilevel"/>
     <w:tmpl w:val="CB46DD38"/>
@@ -16478,7 +17443,7 @@
       </w:rPr>
     </w:lvl>
   </w:abstractNum>
-  <w:abstractNum w:abstractNumId="34" w15:restartNumberingAfterBreak="0">
+  <w:abstractNum w:abstractNumId="37" w15:restartNumberingAfterBreak="0">
     <w:nsid w:val="6BD46F2E"/>
     <w:multiLevelType w:val="hybridMultilevel"/>
     <w:tmpl w:val="FFC0FEAC"/>
@@ -16591,7 +17556,7 @@
       </w:rPr>
     </w:lvl>
   </w:abstractNum>
-  <w:abstractNum w:abstractNumId="35" w15:restartNumberingAfterBreak="0">
+  <w:abstractNum w:abstractNumId="38" w15:restartNumberingAfterBreak="0">
     <w:nsid w:val="6BDD398A"/>
     <w:multiLevelType w:val="hybridMultilevel"/>
     <w:tmpl w:val="2E6AED6E"/>
@@ -16704,7 +17669,7 @@
       </w:rPr>
     </w:lvl>
   </w:abstractNum>
-  <w:abstractNum w:abstractNumId="36" w15:restartNumberingAfterBreak="0">
+  <w:abstractNum w:abstractNumId="39" w15:restartNumberingAfterBreak="0">
     <w:nsid w:val="6C7811DC"/>
     <w:multiLevelType w:val="hybridMultilevel"/>
     <w:tmpl w:val="C7F0DED4"/>
@@ -16790,7 +17755,7 @@
       </w:pPr>
     </w:lvl>
   </w:abstractNum>
-  <w:abstractNum w:abstractNumId="37" w15:restartNumberingAfterBreak="0">
+  <w:abstractNum w:abstractNumId="40" w15:restartNumberingAfterBreak="0">
     <w:nsid w:val="6EC140EB"/>
     <w:multiLevelType w:val="hybridMultilevel"/>
     <w:tmpl w:val="62A243C8"/>
@@ -16903,7 +17868,7 @@
       </w:rPr>
     </w:lvl>
   </w:abstractNum>
-  <w:abstractNum w:abstractNumId="38" w15:restartNumberingAfterBreak="0">
+  <w:abstractNum w:abstractNumId="41" w15:restartNumberingAfterBreak="0">
     <w:nsid w:val="70DE4B0D"/>
     <w:multiLevelType w:val="hybridMultilevel"/>
     <w:tmpl w:val="71BCBF7E"/>
@@ -17016,7 +17981,7 @@
       </w:rPr>
     </w:lvl>
   </w:abstractNum>
-  <w:abstractNum w:abstractNumId="39" w15:restartNumberingAfterBreak="0">
+  <w:abstractNum w:abstractNumId="42" w15:restartNumberingAfterBreak="0">
     <w:nsid w:val="7252002A"/>
     <w:multiLevelType w:val="hybridMultilevel"/>
     <w:tmpl w:val="CCBE3BB2"/>
@@ -17129,7 +18094,7 @@
       </w:rPr>
     </w:lvl>
   </w:abstractNum>
-  <w:abstractNum w:abstractNumId="40" w15:restartNumberingAfterBreak="0">
+  <w:abstractNum w:abstractNumId="43" w15:restartNumberingAfterBreak="0">
     <w:nsid w:val="735F5E57"/>
     <w:multiLevelType w:val="hybridMultilevel"/>
     <w:tmpl w:val="001C8F6E"/>
@@ -17215,7 +18180,7 @@
       </w:pPr>
     </w:lvl>
   </w:abstractNum>
-  <w:abstractNum w:abstractNumId="41" w15:restartNumberingAfterBreak="0">
+  <w:abstractNum w:abstractNumId="44" w15:restartNumberingAfterBreak="0">
     <w:nsid w:val="7833150D"/>
     <w:multiLevelType w:val="hybridMultilevel"/>
     <w:tmpl w:val="7E368538"/>
@@ -17328,7 +18293,7 @@
       </w:rPr>
     </w:lvl>
   </w:abstractNum>
-  <w:abstractNum w:abstractNumId="42" w15:restartNumberingAfterBreak="0">
+  <w:abstractNum w:abstractNumId="45" w15:restartNumberingAfterBreak="0">
     <w:nsid w:val="7A111EFE"/>
     <w:multiLevelType w:val="hybridMultilevel"/>
     <w:tmpl w:val="4E28A47A"/>
@@ -17441,7 +18406,7 @@
       </w:rPr>
     </w:lvl>
   </w:abstractNum>
-  <w:abstractNum w:abstractNumId="43" w15:restartNumberingAfterBreak="0">
+  <w:abstractNum w:abstractNumId="46" w15:restartNumberingAfterBreak="0">
     <w:nsid w:val="7A876E3F"/>
     <w:multiLevelType w:val="hybridMultilevel"/>
     <w:tmpl w:val="8264B884"/>
@@ -17554,7 +18519,7 @@
       </w:rPr>
     </w:lvl>
   </w:abstractNum>
-  <w:abstractNum w:abstractNumId="44" w15:restartNumberingAfterBreak="0">
+  <w:abstractNum w:abstractNumId="47" w15:restartNumberingAfterBreak="0">
     <w:nsid w:val="7AF73220"/>
     <w:multiLevelType w:val="hybridMultilevel"/>
     <w:tmpl w:val="490CE8EC"/>
@@ -17667,7 +18632,7 @@
       </w:rPr>
     </w:lvl>
   </w:abstractNum>
-  <w:abstractNum w:abstractNumId="45" w15:restartNumberingAfterBreak="0">
+  <w:abstractNum w:abstractNumId="48" w15:restartNumberingAfterBreak="0">
     <w:nsid w:val="7B067644"/>
     <w:multiLevelType w:val="hybridMultilevel"/>
     <w:tmpl w:val="D1704E5C"/>
@@ -17757,10 +18722,10 @@
     <w:abstractNumId w:val="20"/>
   </w:num>
   <w:num w:numId="2">
-    <w:abstractNumId w:val="32"/>
+    <w:abstractNumId w:val="35"/>
   </w:num>
   <w:num w:numId="3">
-    <w:abstractNumId w:val="21"/>
+    <w:abstractNumId w:val="22"/>
   </w:num>
   <w:num w:numId="4">
     <w:abstractNumId w:val="5"/>
@@ -17769,16 +18734,16 @@
     <w:abstractNumId w:val="14"/>
   </w:num>
   <w:num w:numId="6">
-    <w:abstractNumId w:val="29"/>
+    <w:abstractNumId w:val="32"/>
   </w:num>
   <w:num w:numId="7">
-    <w:abstractNumId w:val="42"/>
+    <w:abstractNumId w:val="45"/>
   </w:num>
   <w:num w:numId="8">
     <w:abstractNumId w:val="3"/>
   </w:num>
   <w:num w:numId="9">
-    <w:abstractNumId w:val="26"/>
+    <w:abstractNumId w:val="27"/>
   </w:num>
   <w:num w:numId="10">
     <w:abstractNumId w:val="10"/>
@@ -17787,85 +18752,85 @@
     <w:abstractNumId w:val="17"/>
   </w:num>
   <w:num w:numId="12">
-    <w:abstractNumId w:val="22"/>
+    <w:abstractNumId w:val="23"/>
   </w:num>
   <w:num w:numId="13">
     <w:abstractNumId w:val="8"/>
   </w:num>
   <w:num w:numId="14">
-    <w:abstractNumId w:val="33"/>
+    <w:abstractNumId w:val="36"/>
   </w:num>
   <w:num w:numId="15">
     <w:abstractNumId w:val="1"/>
   </w:num>
   <w:num w:numId="16">
-    <w:abstractNumId w:val="35"/>
+    <w:abstractNumId w:val="38"/>
   </w:num>
   <w:num w:numId="17">
     <w:abstractNumId w:val="4"/>
   </w:num>
   <w:num w:numId="18">
-    <w:abstractNumId w:val="34"/>
+    <w:abstractNumId w:val="37"/>
   </w:num>
   <w:num w:numId="19">
     <w:abstractNumId w:val="11"/>
   </w:num>
   <w:num w:numId="20">
-    <w:abstractNumId w:val="31"/>
+    <w:abstractNumId w:val="34"/>
   </w:num>
   <w:num w:numId="21">
-    <w:abstractNumId w:val="24"/>
+    <w:abstractNumId w:val="25"/>
   </w:num>
   <w:num w:numId="22">
-    <w:abstractNumId w:val="28"/>
+    <w:abstractNumId w:val="31"/>
   </w:num>
   <w:num w:numId="23">
     <w:abstractNumId w:val="9"/>
   </w:num>
   <w:num w:numId="24">
-    <w:abstractNumId w:val="39"/>
+    <w:abstractNumId w:val="42"/>
   </w:num>
   <w:num w:numId="25">
     <w:abstractNumId w:val="19"/>
   </w:num>
   <w:num w:numId="26">
-    <w:abstractNumId w:val="43"/>
+    <w:abstractNumId w:val="46"/>
   </w:num>
   <w:num w:numId="27">
     <w:abstractNumId w:val="7"/>
   </w:num>
   <w:num w:numId="28">
-    <w:abstractNumId w:val="30"/>
+    <w:abstractNumId w:val="33"/>
   </w:num>
   <w:num w:numId="29">
-    <w:abstractNumId w:val="23"/>
+    <w:abstractNumId w:val="24"/>
   </w:num>
   <w:num w:numId="30">
     <w:abstractNumId w:val="18"/>
   </w:num>
   <w:num w:numId="31">
-    <w:abstractNumId w:val="27"/>
+    <w:abstractNumId w:val="28"/>
   </w:num>
   <w:num w:numId="32">
     <w:abstractNumId w:val="13"/>
   </w:num>
   <w:num w:numId="33">
-    <w:abstractNumId w:val="44"/>
+    <w:abstractNumId w:val="47"/>
   </w:num>
   <w:num w:numId="34">
-    <w:abstractNumId w:val="38"/>
+    <w:abstractNumId w:val="41"/>
   </w:num>
   <w:num w:numId="35">
     <w:abstractNumId w:val="6"/>
   </w:num>
   <w:num w:numId="36">
-    <w:abstractNumId w:val="25"/>
+    <w:abstractNumId w:val="26"/>
   </w:num>
   <w:num w:numId="37">
-    <w:abstractNumId w:val="40"/>
+    <w:abstractNumId w:val="43"/>
   </w:num>
   <w:num w:numId="38">
-    <w:abstractNumId w:val="45"/>
+    <w:abstractNumId w:val="48"/>
   </w:num>
   <w:num w:numId="39">
     <w:abstractNumId w:val="2"/>
@@ -17874,13 +18839,13 @@
     <w:abstractNumId w:val="15"/>
   </w:num>
   <w:num w:numId="41">
-    <w:abstractNumId w:val="37"/>
+    <w:abstractNumId w:val="40"/>
   </w:num>
   <w:num w:numId="42">
-    <w:abstractNumId w:val="36"/>
+    <w:abstractNumId w:val="39"/>
   </w:num>
   <w:num w:numId="43">
-    <w:abstractNumId w:val="41"/>
+    <w:abstractNumId w:val="44"/>
   </w:num>
   <w:num w:numId="44">
     <w:abstractNumId w:val="16"/>
@@ -17890,6 +18855,15 @@
   </w:num>
   <w:num w:numId="46">
     <w:abstractNumId w:val="0"/>
+  </w:num>
+  <w:num w:numId="47">
+    <w:abstractNumId w:val="30"/>
+  </w:num>
+  <w:num w:numId="48">
+    <w:abstractNumId w:val="21"/>
+  </w:num>
+  <w:num w:numId="49">
+    <w:abstractNumId w:val="29"/>
   </w:num>
 </w:numbering>
 </file>

--- a/12 ... Chapter 10 Menus/Chapter 10 Menus Part 1.docx
+++ b/12 ... Chapter 10 Menus/Chapter 10 Menus Part 1.docx
@@ -11740,7 +11740,7 @@
           <v:shape id="_x0000_i1025" type="#_x0000_t75" style="width:77.05pt;height:50.2pt" o:ole="">
             <v:imagedata r:id="rId56" o:title=""/>
           </v:shape>
-          <o:OLEObject Type="Embed" ProgID="Package" ShapeID="_x0000_i1025" DrawAspect="Icon" ObjectID="_1762616411" r:id="rId57"/>
+          <o:OLEObject Type="Embed" ProgID="Package" ShapeID="_x0000_i1025" DrawAspect="Icon" ObjectID="_1762616860" r:id="rId57"/>
         </w:object>
       </w:r>
     </w:p>
@@ -12832,18 +12832,154 @@
           </w14:textOutline>
         </w:rPr>
       </w:pPr>
-      <w:r>
-        <w:rPr>
-          <w:sz w:val="28"/>
-          <w:szCs w:val="28"/>
-          <w14:textOutline w14:w="9525" w14:cap="rnd" w14:cmpd="sng" w14:algn="ctr">
-            <w14:solidFill>
-              <w14:srgbClr w14:val="00B050"/>
-            </w14:solidFill>
-            <w14:prstDash w14:val="solid"/>
-            <w14:bevel/>
-          </w14:textOutline>
-        </w:rPr>
+    </w:p>
+    <w:p>
+      <w:pPr>
+        <w:rPr>
+          <w:sz w:val="28"/>
+          <w:szCs w:val="28"/>
+          <w14:textOutline w14:w="9525" w14:cap="rnd" w14:cmpd="sng" w14:algn="ctr">
+            <w14:solidFill>
+              <w14:srgbClr w14:val="00B050"/>
+            </w14:solidFill>
+            <w14:prstDash w14:val="solid"/>
+            <w14:bevel/>
+          </w14:textOutline>
+        </w:rPr>
+      </w:pPr>
+    </w:p>
+    <w:p>
+      <w:pPr>
+        <w:rPr>
+          <w:sz w:val="28"/>
+          <w:szCs w:val="28"/>
+          <w14:textOutline w14:w="9525" w14:cap="rnd" w14:cmpd="sng" w14:algn="ctr">
+            <w14:solidFill>
+              <w14:srgbClr w14:val="00B050"/>
+            </w14:solidFill>
+            <w14:prstDash w14:val="solid"/>
+            <w14:bevel/>
+          </w14:textOutline>
+        </w:rPr>
+      </w:pPr>
+    </w:p>
+    <w:p>
+      <w:pPr>
+        <w:rPr>
+          <w:sz w:val="28"/>
+          <w:szCs w:val="28"/>
+          <w14:textOutline w14:w="9525" w14:cap="rnd" w14:cmpd="sng" w14:algn="ctr">
+            <w14:solidFill>
+              <w14:srgbClr w14:val="00B050"/>
+            </w14:solidFill>
+            <w14:prstDash w14:val="solid"/>
+            <w14:bevel/>
+          </w14:textOutline>
+        </w:rPr>
+      </w:pPr>
+    </w:p>
+    <w:p>
+      <w:pPr>
+        <w:rPr>
+          <w:sz w:val="28"/>
+          <w:szCs w:val="28"/>
+          <w14:textOutline w14:w="9525" w14:cap="rnd" w14:cmpd="sng" w14:algn="ctr">
+            <w14:solidFill>
+              <w14:srgbClr w14:val="00B050"/>
+            </w14:solidFill>
+            <w14:prstDash w14:val="solid"/>
+            <w14:bevel/>
+          </w14:textOutline>
+        </w:rPr>
+      </w:pPr>
+    </w:p>
+    <w:p>
+      <w:pPr>
+        <w:rPr>
+          <w:sz w:val="28"/>
+          <w:szCs w:val="28"/>
+          <w14:textOutline w14:w="9525" w14:cap="rnd" w14:cmpd="sng" w14:algn="ctr">
+            <w14:solidFill>
+              <w14:srgbClr w14:val="00B050"/>
+            </w14:solidFill>
+            <w14:prstDash w14:val="solid"/>
+            <w14:bevel/>
+          </w14:textOutline>
+        </w:rPr>
+      </w:pPr>
+    </w:p>
+    <w:p>
+      <w:pPr>
+        <w:rPr>
+          <w:sz w:val="28"/>
+          <w:szCs w:val="28"/>
+          <w14:textOutline w14:w="9525" w14:cap="rnd" w14:cmpd="sng" w14:algn="ctr">
+            <w14:solidFill>
+              <w14:srgbClr w14:val="00B050"/>
+            </w14:solidFill>
+            <w14:prstDash w14:val="solid"/>
+            <w14:bevel/>
+          </w14:textOutline>
+        </w:rPr>
+      </w:pPr>
+    </w:p>
+    <w:p>
+      <w:pPr>
+        <w:rPr>
+          <w:sz w:val="28"/>
+          <w:szCs w:val="28"/>
+          <w14:textOutline w14:w="9525" w14:cap="rnd" w14:cmpd="sng" w14:algn="ctr">
+            <w14:solidFill>
+              <w14:srgbClr w14:val="00B050"/>
+            </w14:solidFill>
+            <w14:prstDash w14:val="solid"/>
+            <w14:bevel/>
+          </w14:textOutline>
+        </w:rPr>
+      </w:pPr>
+    </w:p>
+    <w:p>
+      <w:pPr>
+        <w:rPr>
+          <w:sz w:val="28"/>
+          <w:szCs w:val="28"/>
+          <w14:textOutline w14:w="9525" w14:cap="rnd" w14:cmpd="sng" w14:algn="ctr">
+            <w14:solidFill>
+              <w14:srgbClr w14:val="00B050"/>
+            </w14:solidFill>
+            <w14:prstDash w14:val="solid"/>
+            <w14:bevel/>
+          </w14:textOutline>
+        </w:rPr>
+      </w:pPr>
+    </w:p>
+    <w:p>
+      <w:pPr>
+        <w:rPr>
+          <w:sz w:val="28"/>
+          <w:szCs w:val="28"/>
+          <w14:textOutline w14:w="9525" w14:cap="rnd" w14:cmpd="sng" w14:algn="ctr">
+            <w14:solidFill>
+              <w14:srgbClr w14:val="00B050"/>
+            </w14:solidFill>
+            <w14:prstDash w14:val="solid"/>
+            <w14:bevel/>
+          </w14:textOutline>
+        </w:rPr>
+      </w:pPr>
+      <w:r>
+        <w:rPr>
+          <w:sz w:val="28"/>
+          <w:szCs w:val="28"/>
+          <w14:textOutline w14:w="9525" w14:cap="rnd" w14:cmpd="sng" w14:algn="ctr">
+            <w14:solidFill>
+              <w14:srgbClr w14:val="00B050"/>
+            </w14:solidFill>
+            <w14:prstDash w14:val="solid"/>
+            <w14:bevel/>
+          </w14:textOutline>
+        </w:rPr>
+        <w:lastRenderedPageBreak/>
         <w:t>Popup Menu Tracking in WM_RBUTTONUP:</w:t>
       </w:r>
     </w:p>
@@ -12924,14 +13060,11 @@
         <w:t>The ClientToScreen function converts the mouse position from client coordinates (relative to the window) to screen coordinates (absolute on the screen).</w:t>
       </w:r>
     </w:p>
-    <w:p/>
-    <w:p/>
     <w:p>
       <w:r>
         <w:rPr>
           <w:color w:val="0000FF"/>
         </w:rPr>
-        <w:lastRenderedPageBreak/>
         <w:t xml:space="preserve">TrackPopupMenu Invocation: </w:t>
       </w:r>
       <w:r>
@@ -13094,74 +13227,273 @@
         <w:t>Selecting any of these options triggers the corresponding nested popup menus to appear to the right, maintaining the vertical menu structure.</w:t>
       </w:r>
     </w:p>
-    <w:p>
-      <w:pPr>
-        <w:rPr>
-          <w:sz w:val="28"/>
-          <w:szCs w:val="28"/>
-          <w14:textOutline w14:w="9525" w14:cap="rnd" w14:cmpd="sng" w14:algn="ctr">
-            <w14:solidFill>
-              <w14:srgbClr w14:val="00B050"/>
-            </w14:solidFill>
-            <w14:prstDash w14:val="solid"/>
-            <w14:bevel/>
-          </w14:textOutline>
-        </w:rPr>
-      </w:pPr>
-      <w:r>
-        <w:rPr>
-          <w:sz w:val="28"/>
-          <w:szCs w:val="28"/>
-          <w14:textOutline w14:w="9525" w14:cap="rnd" w14:cmpd="sng" w14:algn="ctr">
-            <w14:solidFill>
-              <w14:srgbClr w14:val="00B050"/>
-            </w14:solidFill>
-            <w14:prstDash w14:val="solid"/>
-            <w14:bevel/>
-          </w14:textOutline>
-        </w:rPr>
-        <w:t>Tracking Popup Menu</w:t>
-      </w:r>
-      <w:r>
-        <w:rPr>
-          <w:sz w:val="28"/>
-          <w:szCs w:val="28"/>
-          <w14:textOutline w14:w="9525" w14:cap="rnd" w14:cmpd="sng" w14:algn="ctr">
-            <w14:solidFill>
-              <w14:srgbClr w14:val="00B050"/>
-            </w14:solidFill>
-            <w14:prstDash w14:val="solid"/>
-            <w14:bevel/>
-          </w14:textOutline>
-        </w:rPr>
-        <w:t xml:space="preserve"> Continued….</w:t>
-      </w:r>
-    </w:p>
-    <w:p>
-      <w:r>
-        <w:t>During the WM_RBUTTONUP message, POPMENU tracks the popup menu using TrackPopupMenu. It involves the following steps:</w:t>
-      </w:r>
-    </w:p>
-    <w:p>
-      <w:r>
+    <w:p/>
+    <w:p>
+      <w:pPr>
+        <w:rPr>
+          <w:sz w:val="28"/>
+          <w:szCs w:val="28"/>
+          <w14:textOutline w14:w="9525" w14:cap="rnd" w14:cmpd="sng" w14:algn="ctr">
+            <w14:solidFill>
+              <w14:srgbClr w14:val="00B050"/>
+            </w14:solidFill>
+            <w14:prstDash w14:val="solid"/>
+            <w14:bevel/>
+          </w14:textOutline>
+        </w:rPr>
+      </w:pPr>
+      <w:r>
+        <w:rPr>
+          <w:sz w:val="28"/>
+          <w:szCs w:val="28"/>
+          <w14:textOutline w14:w="9525" w14:cap="rnd" w14:cmpd="sng" w14:algn="ctr">
+            <w14:solidFill>
+              <w14:srgbClr w14:val="00B050"/>
+            </w14:solidFill>
+            <w14:prstDash w14:val="solid"/>
+            <w14:bevel/>
+          </w14:textOutline>
+        </w:rPr>
+        <w:t>Main Menu and TrackPopupMenu Compatibility</w:t>
+      </w:r>
+    </w:p>
+    <w:p>
+      <w:r>
+        <w:t>Using the same menu for both the main menu and TrackPopupMenu poses a challenge due to the requirement of a popup menu handle for TrackPopupMenu. The Microsoft Knowledge Base article ID Q99806 provides workarounds to address this issue.</w:t>
+      </w:r>
+    </w:p>
+    <w:p/>
+    <w:p>
+      <w:pPr>
+        <w:rPr>
+          <w:sz w:val="28"/>
+          <w:szCs w:val="28"/>
+          <w14:textOutline w14:w="9525" w14:cap="rnd" w14:cmpd="sng" w14:algn="ctr">
+            <w14:solidFill>
+              <w14:srgbClr w14:val="00B050"/>
+            </w14:solidFill>
+            <w14:prstDash w14:val="solid"/>
+            <w14:bevel/>
+          </w14:textOutline>
+        </w:rPr>
+      </w:pPr>
+      <w:r>
+        <w:rPr>
+          <w:sz w:val="28"/>
+          <w:szCs w:val="28"/>
+          <w14:textOutline w14:w="9525" w14:cap="rnd" w14:cmpd="sng" w14:algn="ctr">
+            <w14:solidFill>
+              <w14:srgbClr w14:val="00B050"/>
+            </w14:solidFill>
+            <w14:prstDash w14:val="solid"/>
+            <w14:bevel/>
+          </w14:textOutline>
+        </w:rPr>
+        <w:t>Modifying the System Menu</w:t>
+      </w:r>
+    </w:p>
+    <w:p>
+      <w:r>
+        <w:t xml:space="preserve">Parent windows with the WS_SYSMENU style feature a system menu box in the caption bar's left corner. </w:t>
+      </w:r>
+    </w:p>
+    <w:p>
+      <w:pPr>
         <w:rPr>
           <w:color w:val="0000FF"/>
         </w:rPr>
-        <w:t xml:space="preserve">Mouse Position Retrieval: </w:t>
-      </w:r>
-      <w:r>
-        <w:t>It extracts the mouse position from the lParam parameter of the WM_RBUTTONUP message.</w:t>
-      </w:r>
-    </w:p>
-    <w:p>
+      </w:pPr>
+      <w:r>
+        <w:t xml:space="preserve">This menu can be modified by adding custom menu commands. While less common today, modifying the system menu provides a </w:t>
+      </w:r>
       <w:r>
         <w:rPr>
           <w:color w:val="0000FF"/>
         </w:rPr>
-        <w:t xml:space="preserve">Coordinate Conversion: </w:t>
-      </w:r>
-      <w:r>
-        <w:t>It converts the mouse position from client coordinates to screen coordinates using ClientToScreen.</w:t>
+        <w:t>quick and straightforward way to add a menu to simple programs without defining it in a resource script.</w:t>
+      </w:r>
+    </w:p>
+    <w:p/>
+    <w:p>
+      <w:pPr>
+        <w:rPr>
+          <w:sz w:val="28"/>
+          <w:szCs w:val="28"/>
+          <w14:textOutline w14:w="9525" w14:cap="rnd" w14:cmpd="sng" w14:algn="ctr">
+            <w14:solidFill>
+              <w14:srgbClr w14:val="00B050"/>
+            </w14:solidFill>
+            <w14:prstDash w14:val="solid"/>
+            <w14:bevel/>
+          </w14:textOutline>
+        </w:rPr>
+      </w:pPr>
+      <w:r>
+        <w:rPr>
+          <w:sz w:val="28"/>
+          <w:szCs w:val="28"/>
+          <w14:textOutline w14:w="9525" w14:cap="rnd" w14:cmpd="sng" w14:algn="ctr">
+            <w14:solidFill>
+              <w14:srgbClr w14:val="00B050"/>
+            </w14:solidFill>
+            <w14:prstDash w14:val="solid"/>
+            <w14:bevel/>
+          </w14:textOutline>
+        </w:rPr>
+        <w:t>ID Number Restriction</w:t>
+      </w:r>
+    </w:p>
+    <w:p>
+      <w:r>
+        <w:t>When adding commands to the system menu, the ID numbers assigned must be lower than 0xF000 to avoid conflicts with the IDs reserved for standard system menu commands.</w:t>
+      </w:r>
+    </w:p>
+    <w:p>
+      <w:pPr>
+        <w:rPr>
+          <w14:textOutline w14:w="9525" w14:cap="rnd" w14:cmpd="sng" w14:algn="ctr">
+            <w14:solidFill>
+              <w14:srgbClr w14:val="00B050"/>
+            </w14:solidFill>
+            <w14:prstDash w14:val="solid"/>
+            <w14:bevel/>
+          </w14:textOutline>
+        </w:rPr>
+      </w:pPr>
+    </w:p>
+    <w:p>
+      <w:pPr>
+        <w:rPr>
+          <w14:textOutline w14:w="9525" w14:cap="rnd" w14:cmpd="sng" w14:algn="ctr">
+            <w14:solidFill>
+              <w14:srgbClr w14:val="00B050"/>
+            </w14:solidFill>
+            <w14:prstDash w14:val="solid"/>
+            <w14:bevel/>
+          </w14:textOutline>
+        </w:rPr>
+      </w:pPr>
+      <w:r>
+        <w:rPr>
+          <w14:textOutline w14:w="9525" w14:cap="rnd" w14:cmpd="sng" w14:algn="ctr">
+            <w14:solidFill>
+              <w14:srgbClr w14:val="00B050"/>
+            </w14:solidFill>
+            <w14:prstDash w14:val="solid"/>
+            <w14:bevel/>
+          </w14:textOutline>
+        </w:rPr>
+        <w:t>WM_SYSCOMMAND Message Handling</w:t>
+      </w:r>
+    </w:p>
+    <w:p>
+      <w:r>
+        <w:t xml:space="preserve">In the window procedure, when </w:t>
+      </w:r>
+      <w:r>
+        <w:rPr>
+          <w:color w:val="CC00FF"/>
+        </w:rPr>
+        <w:t xml:space="preserve">processing WM_SYSCOMMAND messages </w:t>
+      </w:r>
+      <w:r>
+        <w:t>for these custom menu items, it's crucial to pass all other WM_SYSCOMMAND messages to DefWindowProc. Failure to do so effectively disables the standard options on the system menu.</w:t>
+      </w:r>
+    </w:p>
+    <w:p>
+      <w:pPr>
+        <w:rPr>
+          <w14:textOutline w14:w="9525" w14:cap="rnd" w14:cmpd="sng" w14:algn="ctr">
+            <w14:solidFill>
+              <w14:srgbClr w14:val="00B050"/>
+            </w14:solidFill>
+            <w14:prstDash w14:val="solid"/>
+            <w14:bevel/>
+          </w14:textOutline>
+        </w:rPr>
+      </w:pPr>
+    </w:p>
+    <w:p>
+      <w:pPr>
+        <w:rPr>
+          <w14:textOutline w14:w="9525" w14:cap="rnd" w14:cmpd="sng" w14:algn="ctr">
+            <w14:solidFill>
+              <w14:srgbClr w14:val="00B050"/>
+            </w14:solidFill>
+            <w14:prstDash w14:val="solid"/>
+            <w14:bevel/>
+          </w14:textOutline>
+        </w:rPr>
+      </w:pPr>
+      <w:r>
+        <w:rPr>
+          <w14:textOutline w14:w="9525" w14:cap="rnd" w14:cmpd="sng" w14:algn="ctr">
+            <w14:solidFill>
+              <w14:srgbClr w14:val="00B050"/>
+            </w14:solidFill>
+            <w14:prstDash w14:val="solid"/>
+            <w14:bevel/>
+          </w14:textOutline>
+        </w:rPr>
+        <w:t>POORMENU Example</w:t>
+      </w:r>
+    </w:p>
+    <w:p>
+      <w:r>
+        <w:t xml:space="preserve">POORMENU, or </w:t>
+      </w:r>
+      <w:r>
+        <w:rPr>
+          <w:color w:val="CC00FF"/>
+        </w:rPr>
+        <w:t xml:space="preserve">"Poor Person's Menu," </w:t>
+      </w:r>
+      <w:r>
+        <w:t>demonstrates adding a separator bar and three commands to the system menu. The last command removes these additions.</w:t>
+      </w:r>
+    </w:p>
+    <w:p>
+      <w:pPr>
+        <w:rPr>
+          <w:sz w:val="28"/>
+          <w:szCs w:val="28"/>
+          <w14:textOutline w14:w="9525" w14:cap="rnd" w14:cmpd="sng" w14:algn="ctr">
+            <w14:solidFill>
+              <w14:srgbClr w14:val="00B050"/>
+            </w14:solidFill>
+            <w14:prstDash w14:val="solid"/>
+            <w14:bevel/>
+          </w14:textOutline>
+        </w:rPr>
+      </w:pPr>
+    </w:p>
+    <w:p>
+      <w:pPr>
+        <w:rPr>
+          <w:sz w:val="28"/>
+          <w:szCs w:val="28"/>
+          <w14:textOutline w14:w="9525" w14:cap="rnd" w14:cmpd="sng" w14:algn="ctr">
+            <w14:solidFill>
+              <w14:srgbClr w14:val="00B050"/>
+            </w14:solidFill>
+            <w14:prstDash w14:val="solid"/>
+            <w14:bevel/>
+          </w14:textOutline>
+        </w:rPr>
+      </w:pPr>
+      <w:r>
+        <w:rPr>
+          <w:sz w:val="28"/>
+          <w:szCs w:val="28"/>
+          <w14:textOutline w14:w="9525" w14:cap="rnd" w14:cmpd="sng" w14:algn="ctr">
+            <w14:solidFill>
+              <w14:srgbClr w14:val="00B050"/>
+            </w14:solidFill>
+            <w14:prstDash w14:val="solid"/>
+            <w14:bevel/>
+          </w14:textOutline>
+        </w:rPr>
+        <w:t>Implementation Details</w:t>
       </w:r>
     </w:p>
     <w:p>
@@ -13169,10 +13501,24 @@
         <w:rPr>
           <w:color w:val="0000FF"/>
         </w:rPr>
-        <w:t xml:space="preserve">TrackPopupMenu Invocation: </w:t>
-      </w:r>
-      <w:r>
-        <w:t>It invokes TrackPopupMenu, passing the popup menu handle, TPM_RIGHTBUTTON flag (for right-click context menu), the converted screen coordinates, the window handle, and a NULL pointer for the menu event handler.</w:t>
+        <w:t xml:space="preserve">WM_CREATE Message: </w:t>
+      </w:r>
+      <w:r>
+        <w:t xml:space="preserve">In WM_CREATE, the program retrieves the system menu using </w:t>
+      </w:r>
+      <w:proofErr w:type="gramStart"/>
+      <w:r>
+        <w:t>GetSystemMenu(</w:t>
+      </w:r>
+      <w:proofErr w:type="gramEnd"/>
+      <w:r>
+        <w:t xml:space="preserve">hWnd, FALSE) and </w:t>
+      </w:r>
+      <w:r>
+        <w:rPr>
+          <w:color w:val="CC00FF"/>
+        </w:rPr>
+        <w:t>adds the desired menu items using AppendMenu.</w:t>
       </w:r>
     </w:p>
     <w:p>
@@ -13180,10 +13526,10 @@
         <w:rPr>
           <w:color w:val="0000FF"/>
         </w:rPr>
-        <w:t xml:space="preserve">Popup Menu Display: </w:t>
-      </w:r>
-      <w:r>
-        <w:t>Windows displays the "MyMenu" popup menu at the specified location with the File, Edit, Background, and Help options.</w:t>
+        <w:t xml:space="preserve">WM_SYSCOMMAND Message: </w:t>
+      </w:r>
+      <w:r>
+        <w:t>In WM_SYSCOMMAND, the program checks the wParam value to determine the selected menu item and performs the corresponding action. For the custom menu items, it handles the actions itself. For other WM_SYSCOMMAND messages, it calls DefWindowProc to maintain standard menu functionality.</w:t>
       </w:r>
     </w:p>
     <w:p>
@@ -13191,60 +13537,167 @@
         <w:rPr>
           <w:color w:val="0000FF"/>
         </w:rPr>
-        <w:t xml:space="preserve">Nested Menu Behavior: </w:t>
-      </w:r>
-      <w:r>
-        <w:t>Selecting any of these options causes the corresponding nested popup menus to appear to the right, maintaining the vertical menu structure.</w:t>
-      </w:r>
-    </w:p>
-    <w:p>
-      <w:pPr>
-        <w:rPr>
-          <w14:textOutline w14:w="9525" w14:cap="rnd" w14:cmpd="sng" w14:algn="ctr">
-            <w14:solidFill>
-              <w14:srgbClr w14:val="00B050"/>
-            </w14:solidFill>
-            <w14:prstDash w14:val="solid"/>
-            <w14:bevel/>
-          </w14:textOutline>
-        </w:rPr>
-      </w:pPr>
-    </w:p>
-    <w:p>
-      <w:pPr>
-        <w:rPr>
-          <w:sz w:val="28"/>
-          <w:szCs w:val="28"/>
-          <w14:textOutline w14:w="9525" w14:cap="rnd" w14:cmpd="sng" w14:algn="ctr">
-            <w14:solidFill>
-              <w14:srgbClr w14:val="00B050"/>
-            </w14:solidFill>
-            <w14:prstDash w14:val="solid"/>
-            <w14:bevel/>
-          </w14:textOutline>
-        </w:rPr>
-      </w:pPr>
-      <w:r>
-        <w:rPr>
-          <w:sz w:val="28"/>
-          <w:szCs w:val="28"/>
-          <w14:textOutline w14:w="9525" w14:cap="rnd" w14:cmpd="sng" w14:algn="ctr">
-            <w14:solidFill>
-              <w14:srgbClr w14:val="00B050"/>
-            </w14:solidFill>
-            <w14:prstDash w14:val="solid"/>
-            <w14:bevel/>
-          </w14:textOutline>
-        </w:rPr>
-        <w:t>Main Menu and TrackPopupMenu Compatibility</w:t>
-      </w:r>
-    </w:p>
-    <w:p>
-      <w:r>
-        <w:t>Using the same menu for both the main menu and TrackPopupMenu poses a challenge due to the requirement of a popup menu handle for TrackPopupMenu. The Microsoft Knowledge Base article ID Q99806 provides workarounds to address this issue.</w:t>
-      </w:r>
-    </w:p>
-    <w:p/>
+        <w:t xml:space="preserve">Removing Additions: </w:t>
+      </w:r>
+      <w:r>
+        <w:t>The "Remove Additions" menu item triggers the removal of the custom menu items using DeleteMenu.</w:t>
+      </w:r>
+    </w:p>
+    <w:p>
+      <w:pPr>
+        <w:rPr>
+          <w14:textOutline w14:w="9525" w14:cap="rnd" w14:cmpd="sng" w14:algn="ctr">
+            <w14:solidFill>
+              <w14:srgbClr w14:val="00B050"/>
+            </w14:solidFill>
+            <w14:prstDash w14:val="solid"/>
+            <w14:bevel/>
+          </w14:textOutline>
+        </w:rPr>
+      </w:pPr>
+    </w:p>
+    <w:p>
+      <w:pPr>
+        <w:rPr>
+          <w:sz w:val="28"/>
+          <w:szCs w:val="28"/>
+          <w14:textOutline w14:w="9525" w14:cap="rnd" w14:cmpd="sng" w14:algn="ctr">
+            <w14:solidFill>
+              <w14:srgbClr w14:val="00B050"/>
+            </w14:solidFill>
+            <w14:prstDash w14:val="solid"/>
+            <w14:bevel/>
+          </w14:textOutline>
+        </w:rPr>
+      </w:pPr>
+      <w:r>
+        <w:rPr>
+          <w:sz w:val="28"/>
+          <w:szCs w:val="28"/>
+          <w14:textOutline w14:w="9525" w14:cap="rnd" w14:cmpd="sng" w14:algn="ctr">
+            <w14:solidFill>
+              <w14:srgbClr w14:val="00B050"/>
+            </w14:solidFill>
+            <w14:prstDash w14:val="solid"/>
+            <w14:bevel/>
+          </w14:textOutline>
+        </w:rPr>
+        <w:t>Advantages of System Menu Modification</w:t>
+      </w:r>
+    </w:p>
+    <w:p>
+      <w:r>
+        <w:rPr>
+          <w:color w:val="0000FF"/>
+        </w:rPr>
+        <w:t xml:space="preserve">Simplicity: </w:t>
+      </w:r>
+      <w:r>
+        <w:t>Modifying the system menu is a straightforward approach for adding menus to simple programs.</w:t>
+      </w:r>
+    </w:p>
+    <w:p>
+      <w:r>
+        <w:rPr>
+          <w:color w:val="0000FF"/>
+        </w:rPr>
+        <w:t xml:space="preserve">No Resource Script Dependency: </w:t>
+      </w:r>
+      <w:r>
+        <w:t>It eliminates the need to define the menu in a resource script, reducing the code complexity.</w:t>
+      </w:r>
+    </w:p>
+    <w:p>
+      <w:pPr>
+        <w:rPr>
+          <w14:textOutline w14:w="9525" w14:cap="rnd" w14:cmpd="sng" w14:algn="ctr">
+            <w14:solidFill>
+              <w14:srgbClr w14:val="00B050"/>
+            </w14:solidFill>
+            <w14:prstDash w14:val="solid"/>
+            <w14:bevel/>
+          </w14:textOutline>
+        </w:rPr>
+      </w:pPr>
+    </w:p>
+    <w:p>
+      <w:pPr>
+        <w:rPr>
+          <w14:textOutline w14:w="9525" w14:cap="rnd" w14:cmpd="sng" w14:algn="ctr">
+            <w14:solidFill>
+              <w14:srgbClr w14:val="00B050"/>
+            </w14:solidFill>
+            <w14:prstDash w14:val="solid"/>
+            <w14:bevel/>
+          </w14:textOutline>
+        </w:rPr>
+      </w:pPr>
+    </w:p>
+    <w:p>
+      <w:pPr>
+        <w:rPr>
+          <w14:textOutline w14:w="9525" w14:cap="rnd" w14:cmpd="sng" w14:algn="ctr">
+            <w14:solidFill>
+              <w14:srgbClr w14:val="00B050"/>
+            </w14:solidFill>
+            <w14:prstDash w14:val="solid"/>
+            <w14:bevel/>
+          </w14:textOutline>
+        </w:rPr>
+      </w:pPr>
+    </w:p>
+    <w:p>
+      <w:pPr>
+        <w:rPr>
+          <w:sz w:val="28"/>
+          <w:szCs w:val="28"/>
+          <w14:textOutline w14:w="9525" w14:cap="rnd" w14:cmpd="sng" w14:algn="ctr">
+            <w14:solidFill>
+              <w14:srgbClr w14:val="00B050"/>
+            </w14:solidFill>
+            <w14:prstDash w14:val="solid"/>
+            <w14:bevel/>
+          </w14:textOutline>
+        </w:rPr>
+      </w:pPr>
+      <w:r>
+        <w:rPr>
+          <w:sz w:val="28"/>
+          <w:szCs w:val="28"/>
+          <w14:textOutline w14:w="9525" w14:cap="rnd" w14:cmpd="sng" w14:algn="ctr">
+            <w14:solidFill>
+              <w14:srgbClr w14:val="00B050"/>
+            </w14:solidFill>
+            <w14:prstDash w14:val="solid"/>
+            <w14:bevel/>
+          </w14:textOutline>
+        </w:rPr>
+        <w:lastRenderedPageBreak/>
+        <w:t>Disadvantages of System Menu Modification</w:t>
+      </w:r>
+    </w:p>
+    <w:p>
+      <w:r>
+        <w:rPr>
+          <w:color w:val="0000FF"/>
+        </w:rPr>
+        <w:t xml:space="preserve">Restricted ID Numbers: </w:t>
+      </w:r>
+      <w:r>
+        <w:t>The ID numbers for custom menu items must be lower than 0xF000 to avoid conflicts.</w:t>
+      </w:r>
+    </w:p>
+    <w:p>
+      <w:r>
+        <w:rPr>
+          <w:color w:val="0000FF"/>
+        </w:rPr>
+        <w:t xml:space="preserve">Handling WM_SYSCOMMAND Messages: </w:t>
+      </w:r>
+      <w:r>
+        <w:t>Proper handling of WM_SYSCOMMAND messages is essential to maintain standard system menu behavior.</w:t>
+      </w:r>
+    </w:p>
     <w:p/>
     <w:sectPr>
       <w:pgSz w:w="12240" w:h="15840"/>

--- a/12 ... Chapter 10 Menus/Chapter 10 Menus Part 1.docx
+++ b/12 ... Chapter 10 Menus/Chapter 10 Menus Part 1.docx
@@ -1011,11 +1011,94 @@
         <w:pStyle w:val="ListParagraph"/>
         <w:numPr>
           <w:ilvl w:val="0"/>
-          <w:numId w:val="2"/>
+          <w:numId w:val="1"/>
         </w:numPr>
       </w:pPr>
       <w:r>
         <w:t>In Developer Studio, select File &gt; New.</w:t>
+      </w:r>
+    </w:p>
+    <w:p>
+      <w:pPr>
+        <w:pStyle w:val="ListParagraph"/>
+        <w:numPr>
+          <w:ilvl w:val="0"/>
+          <w:numId w:val="1"/>
+        </w:numPr>
+      </w:pPr>
+      <w:r>
+        <w:t>In the New dialog box, select Resource Script and click OK.</w:t>
+      </w:r>
+    </w:p>
+    <w:p>
+      <w:pPr>
+        <w:pStyle w:val="ListParagraph"/>
+        <w:numPr>
+          <w:ilvl w:val="0"/>
+          <w:numId w:val="1"/>
+        </w:numPr>
+      </w:pPr>
+      <w:r>
+        <w:t>In the File Name field, type ICONDEMO.RC and click OK.</w:t>
+      </w:r>
+    </w:p>
+    <w:p>
+      <w:pPr>
+        <w:pStyle w:val="ListParagraph"/>
+        <w:numPr>
+          <w:ilvl w:val="0"/>
+          <w:numId w:val="1"/>
+        </w:numPr>
+      </w:pPr>
+      <w:r>
+        <w:t>Developer Studio will create two new files: ICONDEMO.RC, the resource script, and RESOURCE.H, a header file that allows the C source code file and the resource script to refer to the same defined identifiers.</w:t>
+      </w:r>
+    </w:p>
+    <w:p>
+      <w:pPr>
+        <w:rPr>
+          <w14:textOutline w14:w="9525" w14:cap="rnd" w14:cmpd="sng" w14:algn="ctr">
+            <w14:solidFill>
+              <w14:srgbClr w14:val="00B050"/>
+            </w14:solidFill>
+            <w14:prstDash w14:val="solid"/>
+            <w14:bevel/>
+          </w14:textOutline>
+        </w:rPr>
+      </w:pPr>
+    </w:p>
+    <w:p>
+      <w:pPr>
+        <w:rPr>
+          <w:sz w:val="28"/>
+          <w:szCs w:val="28"/>
+          <w14:textOutline w14:w="9525" w14:cap="rnd" w14:cmpd="sng" w14:algn="ctr">
+            <w14:solidFill>
+              <w14:srgbClr w14:val="00B050"/>
+            </w14:solidFill>
+            <w14:prstDash w14:val="solid"/>
+            <w14:bevel/>
+          </w14:textOutline>
+        </w:rPr>
+      </w:pPr>
+      <w:r>
+        <w:rPr>
+          <w:sz w:val="28"/>
+          <w:szCs w:val="28"/>
+          <w14:textOutline w14:w="9525" w14:cap="rnd" w14:cmpd="sng" w14:algn="ctr">
+            <w14:solidFill>
+              <w14:srgbClr w14:val="00B050"/>
+            </w14:solidFill>
+            <w14:prstDash w14:val="solid"/>
+            <w14:bevel/>
+          </w14:textOutline>
+        </w:rPr>
+        <w:t>2. Adding an Icon Resource</w:t>
+      </w:r>
+    </w:p>
+    <w:p>
+      <w:r>
+        <w:t>To add an icon resource to the resource script, follow these steps:</w:t>
       </w:r>
     </w:p>
     <w:p>
@@ -1027,7 +1110,7 @@
         </w:numPr>
       </w:pPr>
       <w:r>
-        <w:t>In the New dialog box, select Resource Script and click OK.</w:t>
+        <w:t>In Developer Studio, open the ICONDEMO.RC file.</w:t>
       </w:r>
     </w:p>
     <w:p>
@@ -1039,7 +1122,7 @@
         </w:numPr>
       </w:pPr>
       <w:r>
-        <w:t>In the File Name field, type ICONDEMO.RC and click OK.</w:t>
+        <w:t>Select Insert &gt; Resource.</w:t>
       </w:r>
     </w:p>
     <w:p>
@@ -1051,54 +1134,66 @@
         </w:numPr>
       </w:pPr>
       <w:r>
-        <w:t>Developer Studio will create two new files: ICONDEMO.RC, the resource script, and RESOURCE.H, a header file that allows the C source code file and the resource script to refer to the same defined identifiers.</w:t>
-      </w:r>
-    </w:p>
-    <w:p>
-      <w:pPr>
-        <w:rPr>
-          <w14:textOutline w14:w="9525" w14:cap="rnd" w14:cmpd="sng" w14:algn="ctr">
-            <w14:solidFill>
-              <w14:srgbClr w14:val="00B050"/>
-            </w14:solidFill>
-            <w14:prstDash w14:val="solid"/>
-            <w14:bevel/>
-          </w14:textOutline>
-        </w:rPr>
-      </w:pPr>
-    </w:p>
-    <w:p>
-      <w:pPr>
-        <w:rPr>
-          <w:sz w:val="28"/>
-          <w:szCs w:val="28"/>
-          <w14:textOutline w14:w="9525" w14:cap="rnd" w14:cmpd="sng" w14:algn="ctr">
-            <w14:solidFill>
-              <w14:srgbClr w14:val="00B050"/>
-            </w14:solidFill>
-            <w14:prstDash w14:val="solid"/>
-            <w14:bevel/>
-          </w14:textOutline>
-        </w:rPr>
-      </w:pPr>
-      <w:r>
-        <w:rPr>
-          <w:sz w:val="28"/>
-          <w:szCs w:val="28"/>
-          <w14:textOutline w14:w="9525" w14:cap="rnd" w14:cmpd="sng" w14:algn="ctr">
-            <w14:solidFill>
-              <w14:srgbClr w14:val="00B050"/>
-            </w14:solidFill>
-            <w14:prstDash w14:val="solid"/>
-            <w14:bevel/>
-          </w14:textOutline>
-        </w:rPr>
-        <w:t>2. Adding an Icon Resource</w:t>
-      </w:r>
-    </w:p>
-    <w:p>
-      <w:r>
-        <w:t>To add an icon resource to the resource script, follow these steps:</w:t>
+        <w:t>In the Resource dialog box, select Icon and click New.</w:t>
+      </w:r>
+    </w:p>
+    <w:p>
+      <w:pPr>
+        <w:pStyle w:val="ListParagraph"/>
+        <w:numPr>
+          <w:ilvl w:val="0"/>
+          <w:numId w:val="2"/>
+        </w:numPr>
+      </w:pPr>
+      <w:r>
+        <w:t>A blank 32-pixel-by-32-pixel icon will appear in the resource editor. You can use the painting tools and colors to create your icon.</w:t>
+      </w:r>
+    </w:p>
+    <w:p>
+      <w:pPr>
+        <w:rPr>
+          <w14:textOutline w14:w="9525" w14:cap="rnd" w14:cmpd="sng" w14:algn="ctr">
+            <w14:solidFill>
+              <w14:srgbClr w14:val="00B050"/>
+            </w14:solidFill>
+            <w14:prstDash w14:val="solid"/>
+            <w14:bevel/>
+          </w14:textOutline>
+        </w:rPr>
+      </w:pPr>
+    </w:p>
+    <w:p>
+      <w:pPr>
+        <w:rPr>
+          <w:sz w:val="28"/>
+          <w:szCs w:val="28"/>
+          <w14:textOutline w14:w="9525" w14:cap="rnd" w14:cmpd="sng" w14:algn="ctr">
+            <w14:solidFill>
+              <w14:srgbClr w14:val="00B050"/>
+            </w14:solidFill>
+            <w14:prstDash w14:val="solid"/>
+            <w14:bevel/>
+          </w14:textOutline>
+        </w:rPr>
+      </w:pPr>
+      <w:r>
+        <w:rPr>
+          <w:sz w:val="28"/>
+          <w:szCs w:val="28"/>
+          <w14:textOutline w14:w="9525" w14:cap="rnd" w14:cmpd="sng" w14:algn="ctr">
+            <w14:solidFill>
+              <w14:srgbClr w14:val="00B050"/>
+            </w14:solidFill>
+            <w14:prstDash w14:val="solid"/>
+            <w14:bevel/>
+          </w14:textOutline>
+        </w:rPr>
+        <w:t>3. Saving the Icon Resource</w:t>
+      </w:r>
+    </w:p>
+    <w:p>
+      <w:r>
+        <w:t>Once you have created your icon, you need to save it as an ICO file. To do this, follow these steps:</w:t>
       </w:r>
     </w:p>
     <w:p>
@@ -1110,7 +1205,7 @@
         </w:numPr>
       </w:pPr>
       <w:r>
-        <w:t>In Developer Studio, open the ICONDEMO.RC file.</w:t>
+        <w:t>In the icon properties dialog box, change the ID to IDI_ICON.</w:t>
       </w:r>
     </w:p>
     <w:p>
@@ -1122,7 +1217,7 @@
         </w:numPr>
       </w:pPr>
       <w:r>
-        <w:t>Select Insert &gt; Resource.</w:t>
+        <w:t>Change the Filename to ICONDEMO.ICO.</w:t>
       </w:r>
     </w:p>
     <w:p>
@@ -1134,7 +1229,7 @@
         </w:numPr>
       </w:pPr>
       <w:r>
-        <w:t>In the Resource dialog box, select Icon and click New.</w:t>
+        <w:t>Click OK.</w:t>
       </w:r>
     </w:p>
     <w:p>
@@ -1146,54 +1241,120 @@
         </w:numPr>
       </w:pPr>
       <w:r>
-        <w:t>A blank 32-pixel-by-32-pixel icon will appear in the resource editor. You can use the painting tools and colors to create your icon.</w:t>
-      </w:r>
-    </w:p>
-    <w:p>
-      <w:pPr>
-        <w:rPr>
-          <w14:textOutline w14:w="9525" w14:cap="rnd" w14:cmpd="sng" w14:algn="ctr">
-            <w14:solidFill>
-              <w14:srgbClr w14:val="00B050"/>
-            </w14:solidFill>
-            <w14:prstDash w14:val="solid"/>
-            <w14:bevel/>
-          </w14:textOutline>
-        </w:rPr>
-      </w:pPr>
-    </w:p>
-    <w:p>
-      <w:pPr>
-        <w:rPr>
-          <w:sz w:val="28"/>
-          <w:szCs w:val="28"/>
-          <w14:textOutline w14:w="9525" w14:cap="rnd" w14:cmpd="sng" w14:algn="ctr">
-            <w14:solidFill>
-              <w14:srgbClr w14:val="00B050"/>
-            </w14:solidFill>
-            <w14:prstDash w14:val="solid"/>
-            <w14:bevel/>
-          </w14:textOutline>
-        </w:rPr>
-      </w:pPr>
-      <w:r>
-        <w:rPr>
-          <w:sz w:val="28"/>
-          <w:szCs w:val="28"/>
-          <w14:textOutline w14:w="9525" w14:cap="rnd" w14:cmpd="sng" w14:algn="ctr">
-            <w14:solidFill>
-              <w14:srgbClr w14:val="00B050"/>
-            </w14:solidFill>
-            <w14:prstDash w14:val="solid"/>
-            <w14:bevel/>
-          </w14:textOutline>
-        </w:rPr>
-        <w:t>3. Saving the Icon Resource</w:t>
-      </w:r>
-    </w:p>
-    <w:p>
-      <w:r>
-        <w:t>Once you have created your icon, you need to save it as an ICO file. To do this, follow these steps:</w:t>
+        <w:t>Developer Studio will save the icon as ICONDEMO.ICO in the project directory.</w:t>
+      </w:r>
+    </w:p>
+    <w:p>
+      <w:pPr>
+        <w:rPr>
+          <w14:textOutline w14:w="9525" w14:cap="rnd" w14:cmpd="sng" w14:algn="ctr">
+            <w14:solidFill>
+              <w14:srgbClr w14:val="00B050"/>
+            </w14:solidFill>
+            <w14:prstDash w14:val="solid"/>
+            <w14:bevel/>
+          </w14:textOutline>
+        </w:rPr>
+      </w:pPr>
+    </w:p>
+    <w:p>
+      <w:pPr>
+        <w:rPr>
+          <w14:textOutline w14:w="9525" w14:cap="rnd" w14:cmpd="sng" w14:algn="ctr">
+            <w14:solidFill>
+              <w14:srgbClr w14:val="00B050"/>
+            </w14:solidFill>
+            <w14:prstDash w14:val="solid"/>
+            <w14:bevel/>
+          </w14:textOutline>
+        </w:rPr>
+      </w:pPr>
+    </w:p>
+    <w:p>
+      <w:pPr>
+        <w:rPr>
+          <w14:textOutline w14:w="9525" w14:cap="rnd" w14:cmpd="sng" w14:algn="ctr">
+            <w14:solidFill>
+              <w14:srgbClr w14:val="00B050"/>
+            </w14:solidFill>
+            <w14:prstDash w14:val="solid"/>
+            <w14:bevel/>
+          </w14:textOutline>
+        </w:rPr>
+      </w:pPr>
+    </w:p>
+    <w:p>
+      <w:pPr>
+        <w:rPr>
+          <w14:textOutline w14:w="9525" w14:cap="rnd" w14:cmpd="sng" w14:algn="ctr">
+            <w14:solidFill>
+              <w14:srgbClr w14:val="00B050"/>
+            </w14:solidFill>
+            <w14:prstDash w14:val="solid"/>
+            <w14:bevel/>
+          </w14:textOutline>
+        </w:rPr>
+      </w:pPr>
+    </w:p>
+    <w:p>
+      <w:pPr>
+        <w:rPr>
+          <w14:textOutline w14:w="9525" w14:cap="rnd" w14:cmpd="sng" w14:algn="ctr">
+            <w14:solidFill>
+              <w14:srgbClr w14:val="00B050"/>
+            </w14:solidFill>
+            <w14:prstDash w14:val="solid"/>
+            <w14:bevel/>
+          </w14:textOutline>
+        </w:rPr>
+      </w:pPr>
+    </w:p>
+    <w:p>
+      <w:pPr>
+        <w:rPr>
+          <w14:textOutline w14:w="9525" w14:cap="rnd" w14:cmpd="sng" w14:algn="ctr">
+            <w14:solidFill>
+              <w14:srgbClr w14:val="00B050"/>
+            </w14:solidFill>
+            <w14:prstDash w14:val="solid"/>
+            <w14:bevel/>
+          </w14:textOutline>
+        </w:rPr>
+      </w:pPr>
+    </w:p>
+    <w:p>
+      <w:pPr>
+        <w:rPr>
+          <w:sz w:val="28"/>
+          <w:szCs w:val="28"/>
+          <w14:textOutline w14:w="9525" w14:cap="rnd" w14:cmpd="sng" w14:algn="ctr">
+            <w14:solidFill>
+              <w14:srgbClr w14:val="00B050"/>
+            </w14:solidFill>
+            <w14:prstDash w14:val="solid"/>
+            <w14:bevel/>
+          </w14:textOutline>
+        </w:rPr>
+      </w:pPr>
+      <w:r>
+        <w:rPr>
+          <w:sz w:val="28"/>
+          <w:szCs w:val="28"/>
+          <w14:textOutline w14:w="9525" w14:cap="rnd" w14:cmpd="sng" w14:algn="ctr">
+            <w14:solidFill>
+              <w14:srgbClr w14:val="00B050"/>
+            </w14:solidFill>
+            <w14:prstDash w14:val="solid"/>
+            <w14:bevel/>
+          </w14:textOutline>
+        </w:rPr>
+        <w:lastRenderedPageBreak/>
+        <w:t>4. Compiling the Program</w:t>
+      </w:r>
+    </w:p>
+    <w:p>
+      <w:r>
+        <w:t>Now that you have created the icon resource, you can compile the program. To do this, follow these steps:</w:t>
       </w:r>
     </w:p>
     <w:p>
@@ -1205,7 +1366,7 @@
         </w:numPr>
       </w:pPr>
       <w:r>
-        <w:t>In the icon properties dialog box, change the ID to IDI_ICON.</w:t>
+        <w:t>In Developer Studio, select Build &gt; Build ICONDEMO.</w:t>
       </w:r>
     </w:p>
     <w:p>
@@ -1217,7 +1378,74 @@
         </w:numPr>
       </w:pPr>
       <w:r>
-        <w:t>Change the Filename to ICONDEMO.ICO.</w:t>
+        <w:t>Developer Studio will compile the program and link it with the icon resource.</w:t>
+      </w:r>
+    </w:p>
+    <w:p>
+      <w:pPr>
+        <w:rPr>
+          <w14:textOutline w14:w="9525" w14:cap="rnd" w14:cmpd="sng" w14:algn="ctr">
+            <w14:solidFill>
+              <w14:srgbClr w14:val="00B050"/>
+            </w14:solidFill>
+            <w14:prstDash w14:val="solid"/>
+            <w14:bevel/>
+          </w14:textOutline>
+        </w:rPr>
+      </w:pPr>
+    </w:p>
+    <w:p>
+      <w:pPr>
+        <w:rPr>
+          <w:sz w:val="28"/>
+          <w:szCs w:val="28"/>
+          <w14:textOutline w14:w="9525" w14:cap="rnd" w14:cmpd="sng" w14:algn="ctr">
+            <w14:solidFill>
+              <w14:srgbClr w14:val="00B050"/>
+            </w14:solidFill>
+            <w14:prstDash w14:val="solid"/>
+            <w14:bevel/>
+          </w14:textOutline>
+        </w:rPr>
+      </w:pPr>
+      <w:r>
+        <w:rPr>
+          <w:sz w:val="28"/>
+          <w:szCs w:val="28"/>
+          <w14:textOutline w14:w="9525" w14:cap="rnd" w14:cmpd="sng" w14:algn="ctr">
+            <w14:solidFill>
+              <w14:srgbClr w14:val="00B050"/>
+            </w14:solidFill>
+            <w14:prstDash w14:val="solid"/>
+            <w14:bevel/>
+          </w14:textOutline>
+        </w:rPr>
+        <w:t>5. Running the Program</w:t>
+      </w:r>
+    </w:p>
+    <w:p>
+      <w:pPr>
+        <w:rPr>
+          <w14:textOutline w14:w="9525" w14:cap="rnd" w14:cmpd="sng" w14:algn="ctr">
+            <w14:solidFill>
+              <w14:srgbClr w14:val="00B050"/>
+            </w14:solidFill>
+            <w14:prstDash w14:val="solid"/>
+            <w14:bevel/>
+          </w14:textOutline>
+        </w:rPr>
+      </w:pPr>
+      <w:r>
+        <w:rPr>
+          <w14:textOutline w14:w="9525" w14:cap="rnd" w14:cmpd="sng" w14:algn="ctr">
+            <w14:solidFill>
+              <w14:srgbClr w14:val="00B050"/>
+            </w14:solidFill>
+            <w14:prstDash w14:val="solid"/>
+            <w14:bevel/>
+          </w14:textOutline>
+        </w:rPr>
+        <w:t>Once the program has been compiled, you can run it by following these steps:</w:t>
       </w:r>
     </w:p>
     <w:p>
@@ -1225,11 +1453,11 @@
         <w:pStyle w:val="ListParagraph"/>
         <w:numPr>
           <w:ilvl w:val="0"/>
-          <w:numId w:val="4"/>
+          <w:numId w:val="5"/>
         </w:numPr>
       </w:pPr>
       <w:r>
-        <w:t>Click OK.</w:t>
+        <w:t>In Developer Studio, select Debug &gt; Start Debugging.</w:t>
       </w:r>
     </w:p>
     <w:p>
@@ -1237,124 +1465,41 @@
         <w:pStyle w:val="ListParagraph"/>
         <w:numPr>
           <w:ilvl w:val="0"/>
-          <w:numId w:val="4"/>
+          <w:numId w:val="5"/>
         </w:numPr>
       </w:pPr>
       <w:r>
-        <w:t>Developer Studio will save the icon as ICONDEMO.ICO in the project directory.</w:t>
-      </w:r>
-    </w:p>
-    <w:p>
-      <w:pPr>
-        <w:rPr>
-          <w14:textOutline w14:w="9525" w14:cap="rnd" w14:cmpd="sng" w14:algn="ctr">
-            <w14:solidFill>
-              <w14:srgbClr w14:val="00B050"/>
-            </w14:solidFill>
-            <w14:prstDash w14:val="solid"/>
-            <w14:bevel/>
-          </w14:textOutline>
-        </w:rPr>
-      </w:pPr>
-    </w:p>
-    <w:p>
-      <w:pPr>
-        <w:rPr>
-          <w14:textOutline w14:w="9525" w14:cap="rnd" w14:cmpd="sng" w14:algn="ctr">
-            <w14:solidFill>
-              <w14:srgbClr w14:val="00B050"/>
-            </w14:solidFill>
-            <w14:prstDash w14:val="solid"/>
-            <w14:bevel/>
-          </w14:textOutline>
-        </w:rPr>
-      </w:pPr>
-    </w:p>
-    <w:p>
-      <w:pPr>
-        <w:rPr>
-          <w14:textOutline w14:w="9525" w14:cap="rnd" w14:cmpd="sng" w14:algn="ctr">
-            <w14:solidFill>
-              <w14:srgbClr w14:val="00B050"/>
-            </w14:solidFill>
-            <w14:prstDash w14:val="solid"/>
-            <w14:bevel/>
-          </w14:textOutline>
-        </w:rPr>
-      </w:pPr>
-    </w:p>
-    <w:p>
-      <w:pPr>
-        <w:rPr>
-          <w14:textOutline w14:w="9525" w14:cap="rnd" w14:cmpd="sng" w14:algn="ctr">
-            <w14:solidFill>
-              <w14:srgbClr w14:val="00B050"/>
-            </w14:solidFill>
-            <w14:prstDash w14:val="solid"/>
-            <w14:bevel/>
-          </w14:textOutline>
-        </w:rPr>
-      </w:pPr>
-    </w:p>
-    <w:p>
-      <w:pPr>
-        <w:rPr>
-          <w14:textOutline w14:w="9525" w14:cap="rnd" w14:cmpd="sng" w14:algn="ctr">
-            <w14:solidFill>
-              <w14:srgbClr w14:val="00B050"/>
-            </w14:solidFill>
-            <w14:prstDash w14:val="solid"/>
-            <w14:bevel/>
-          </w14:textOutline>
-        </w:rPr>
-      </w:pPr>
-    </w:p>
-    <w:p>
-      <w:pPr>
-        <w:rPr>
-          <w14:textOutline w14:w="9525" w14:cap="rnd" w14:cmpd="sng" w14:algn="ctr">
-            <w14:solidFill>
-              <w14:srgbClr w14:val="00B050"/>
-            </w14:solidFill>
-            <w14:prstDash w14:val="solid"/>
-            <w14:bevel/>
-          </w14:textOutline>
-        </w:rPr>
-      </w:pPr>
-    </w:p>
-    <w:p>
-      <w:pPr>
-        <w:rPr>
-          <w:sz w:val="28"/>
-          <w:szCs w:val="28"/>
-          <w14:textOutline w14:w="9525" w14:cap="rnd" w14:cmpd="sng" w14:algn="ctr">
-            <w14:solidFill>
-              <w14:srgbClr w14:val="00B050"/>
-            </w14:solidFill>
-            <w14:prstDash w14:val="solid"/>
-            <w14:bevel/>
-          </w14:textOutline>
-        </w:rPr>
-      </w:pPr>
-      <w:r>
-        <w:rPr>
-          <w:sz w:val="28"/>
-          <w:szCs w:val="28"/>
-          <w14:textOutline w14:w="9525" w14:cap="rnd" w14:cmpd="sng" w14:algn="ctr">
-            <w14:solidFill>
-              <w14:srgbClr w14:val="00B050"/>
-            </w14:solidFill>
-            <w14:prstDash w14:val="solid"/>
-            <w14:bevel/>
-          </w14:textOutline>
-        </w:rPr>
-        <w:lastRenderedPageBreak/>
-        <w:t>4. Compiling the Program</w:t>
-      </w:r>
-    </w:p>
-    <w:p>
-      <w:r>
-        <w:t>Now that you have created the icon resource, you can compile the program. To do this, follow these steps:</w:t>
+        <w:t>The program will run and the icon will be displayed in the window.</w:t>
+      </w:r>
+    </w:p>
+    <w:p>
+      <w:pPr>
+        <w:pStyle w:val="ListParagraph"/>
+      </w:pPr>
+    </w:p>
+    <w:p>
+      <w:pPr>
+        <w:rPr>
+          <w14:textOutline w14:w="9525" w14:cap="rnd" w14:cmpd="sng" w14:algn="ctr">
+            <w14:solidFill>
+              <w14:srgbClr w14:val="00B050"/>
+            </w14:solidFill>
+            <w14:prstDash w14:val="solid"/>
+            <w14:bevel/>
+          </w14:textOutline>
+        </w:rPr>
+      </w:pPr>
+      <w:r>
+        <w:rPr>
+          <w14:textOutline w14:w="9525" w14:cap="rnd" w14:cmpd="sng" w14:algn="ctr">
+            <w14:solidFill>
+              <w14:srgbClr w14:val="00B050"/>
+            </w14:solidFill>
+            <w14:prstDash w14:val="solid"/>
+            <w14:bevel/>
+          </w14:textOutline>
+        </w:rPr>
+        <w:t>Here are some additional tips for creating icons:</w:t>
       </w:r>
     </w:p>
     <w:p>
@@ -1366,7 +1511,7 @@
         </w:numPr>
       </w:pPr>
       <w:r>
-        <w:t>In Developer Studio, select Build &gt; Build ICONDEMO.</w:t>
+        <w:t>Use a distinctive color palette so that your icon will stand out.</w:t>
       </w:r>
     </w:p>
     <w:p>
@@ -1378,74 +1523,264 @@
         </w:numPr>
       </w:pPr>
       <w:r>
-        <w:t>Developer Studio will compile the program and link it with the icon resource.</w:t>
-      </w:r>
-    </w:p>
-    <w:p>
-      <w:pPr>
-        <w:rPr>
-          <w14:textOutline w14:w="9525" w14:cap="rnd" w14:cmpd="sng" w14:algn="ctr">
-            <w14:solidFill>
-              <w14:srgbClr w14:val="00B050"/>
-            </w14:solidFill>
-            <w14:prstDash w14:val="solid"/>
-            <w14:bevel/>
-          </w14:textOutline>
-        </w:rPr>
-      </w:pPr>
-    </w:p>
-    <w:p>
-      <w:pPr>
-        <w:rPr>
-          <w:sz w:val="28"/>
-          <w:szCs w:val="28"/>
-          <w14:textOutline w14:w="9525" w14:cap="rnd" w14:cmpd="sng" w14:algn="ctr">
-            <w14:solidFill>
-              <w14:srgbClr w14:val="00B050"/>
-            </w14:solidFill>
-            <w14:prstDash w14:val="solid"/>
-            <w14:bevel/>
-          </w14:textOutline>
-        </w:rPr>
-      </w:pPr>
-      <w:r>
-        <w:rPr>
-          <w:sz w:val="28"/>
-          <w:szCs w:val="28"/>
-          <w14:textOutline w14:w="9525" w14:cap="rnd" w14:cmpd="sng" w14:algn="ctr">
-            <w14:solidFill>
-              <w14:srgbClr w14:val="00B050"/>
-            </w14:solidFill>
-            <w14:prstDash w14:val="solid"/>
-            <w14:bevel/>
-          </w14:textOutline>
-        </w:rPr>
-        <w:t>5. Running the Program</w:t>
-      </w:r>
-    </w:p>
-    <w:p>
-      <w:pPr>
-        <w:rPr>
-          <w14:textOutline w14:w="9525" w14:cap="rnd" w14:cmpd="sng" w14:algn="ctr">
-            <w14:solidFill>
-              <w14:srgbClr w14:val="00B050"/>
-            </w14:solidFill>
-            <w14:prstDash w14:val="solid"/>
-            <w14:bevel/>
-          </w14:textOutline>
-        </w:rPr>
-      </w:pPr>
-      <w:r>
-        <w:rPr>
-          <w14:textOutline w14:w="9525" w14:cap="rnd" w14:cmpd="sng" w14:algn="ctr">
-            <w14:solidFill>
-              <w14:srgbClr w14:val="00B050"/>
-            </w14:solidFill>
-            <w14:prstDash w14:val="solid"/>
-            <w14:bevel/>
-          </w14:textOutline>
-        </w:rPr>
-        <w:t>Once the program has been compiled, you can run it by following these steps:</w:t>
+        <w:t>Use simple shapes and colors so that your icon is easy to understand and remember.</w:t>
+      </w:r>
+    </w:p>
+    <w:p>
+      <w:pPr>
+        <w:pStyle w:val="ListParagraph"/>
+        <w:numPr>
+          <w:ilvl w:val="0"/>
+          <w:numId w:val="6"/>
+        </w:numPr>
+      </w:pPr>
+      <w:r>
+        <w:t>Avoid using too much detail, as this can make your icon appear cluttered and difficult to see.</w:t>
+      </w:r>
+    </w:p>
+    <w:p/>
+    <w:p>
+      <w:pPr>
+        <w:rPr>
+          <w:sz w:val="28"/>
+          <w:szCs w:val="28"/>
+          <w14:textOutline w14:w="9525" w14:cap="rnd" w14:cmpd="sng" w14:algn="ctr">
+            <w14:solidFill>
+              <w14:srgbClr w14:val="00B050"/>
+            </w14:solidFill>
+            <w14:prstDash w14:val="solid"/>
+            <w14:bevel/>
+          </w14:textOutline>
+        </w:rPr>
+      </w:pPr>
+      <w:r>
+        <w:rPr>
+          <w:sz w:val="28"/>
+          <w:szCs w:val="28"/>
+          <w14:textOutline w14:w="9525" w14:cap="rnd" w14:cmpd="sng" w14:algn="ctr">
+            <w14:solidFill>
+              <w14:srgbClr w14:val="00B050"/>
+            </w14:solidFill>
+            <w14:prstDash w14:val="solid"/>
+            <w14:bevel/>
+          </w14:textOutline>
+        </w:rPr>
+        <w:t>Creating Resource Files</w:t>
+      </w:r>
+    </w:p>
+    <w:p>
+      <w:r>
+        <w:t xml:space="preserve">Resource files are text files that contain the definitions of the program's resources, such as icons, cursors, and menus. </w:t>
+      </w:r>
+    </w:p>
+    <w:p>
+      <w:r>
+        <w:t xml:space="preserve">Resource files are </w:t>
+      </w:r>
+      <w:r>
+        <w:rPr>
+          <w:color w:val="6600CC"/>
+        </w:rPr>
+        <w:t>compiled into binary resource files</w:t>
+      </w:r>
+      <w:r>
+        <w:t xml:space="preserve"> using the resource compiler RC.EXE. The binary resource files are then </w:t>
+      </w:r>
+      <w:r>
+        <w:rPr>
+          <w:color w:val="0000FF"/>
+        </w:rPr>
+        <w:t>linked with the program's object files and libraries</w:t>
+      </w:r>
+      <w:r>
+        <w:t xml:space="preserve"> to create the final executable file.</w:t>
+      </w:r>
+    </w:p>
+    <w:p>
+      <w:pPr>
+        <w:rPr>
+          <w14:textOutline w14:w="9525" w14:cap="rnd" w14:cmpd="sng" w14:algn="ctr">
+            <w14:solidFill>
+              <w14:srgbClr w14:val="00B050"/>
+            </w14:solidFill>
+            <w14:prstDash w14:val="solid"/>
+            <w14:bevel/>
+          </w14:textOutline>
+        </w:rPr>
+      </w:pPr>
+    </w:p>
+    <w:p>
+      <w:pPr>
+        <w:rPr>
+          <w:sz w:val="28"/>
+          <w:szCs w:val="28"/>
+          <w14:textOutline w14:w="9525" w14:cap="rnd" w14:cmpd="sng" w14:algn="ctr">
+            <w14:solidFill>
+              <w14:srgbClr w14:val="00B050"/>
+            </w14:solidFill>
+            <w14:prstDash w14:val="solid"/>
+            <w14:bevel/>
+          </w14:textOutline>
+        </w:rPr>
+      </w:pPr>
+      <w:r>
+        <w:rPr>
+          <w:sz w:val="28"/>
+          <w:szCs w:val="28"/>
+          <w14:textOutline w14:w="9525" w14:cap="rnd" w14:cmpd="sng" w14:algn="ctr">
+            <w14:solidFill>
+              <w14:srgbClr w14:val="00B050"/>
+            </w14:solidFill>
+            <w14:prstDash w14:val="solid"/>
+            <w14:bevel/>
+          </w14:textOutline>
+        </w:rPr>
+        <w:t>Loading Icons</w:t>
+      </w:r>
+    </w:p>
+    <w:p>
+      <w:r>
+        <w:t xml:space="preserve">The </w:t>
+      </w:r>
+      <w:r>
+        <w:rPr>
+          <w:color w:val="0000FF"/>
+        </w:rPr>
+        <w:t xml:space="preserve">LoadIcon function </w:t>
+      </w:r>
+      <w:r>
+        <w:t>is used to load an icon from a resource file. The function takes two arguments:</w:t>
+      </w:r>
+    </w:p>
+    <w:p>
+      <w:pPr>
+        <w:pStyle w:val="ListParagraph"/>
+        <w:numPr>
+          <w:ilvl w:val="0"/>
+          <w:numId w:val="7"/>
+        </w:numPr>
+      </w:pPr>
+      <w:r>
+        <w:rPr>
+          <w:color w:val="0000FF"/>
+        </w:rPr>
+        <w:t xml:space="preserve">hInstance: </w:t>
+      </w:r>
+      <w:r>
+        <w:t>The instance handle of the program</w:t>
+      </w:r>
+    </w:p>
+    <w:p>
+      <w:pPr>
+        <w:pStyle w:val="ListParagraph"/>
+        <w:numPr>
+          <w:ilvl w:val="0"/>
+          <w:numId w:val="7"/>
+        </w:numPr>
+      </w:pPr>
+      <w:r>
+        <w:rPr>
+          <w:color w:val="0000FF"/>
+        </w:rPr>
+        <w:t xml:space="preserve">MAKEINTRESOURCE(IDI_ICON): </w:t>
+      </w:r>
+      <w:r>
+        <w:t>The resource identifier of the icon</w:t>
+      </w:r>
+    </w:p>
+    <w:p>
+      <w:pPr>
+        <w:pStyle w:val="ListParagraph"/>
+        <w:numPr>
+          <w:ilvl w:val="0"/>
+          <w:numId w:val="7"/>
+        </w:numPr>
+      </w:pPr>
+      <w:r>
+        <w:rPr>
+          <w:color w:val="0000FF"/>
+        </w:rPr>
+        <w:t xml:space="preserve">The MAKEINTRESOURCE macro </w:t>
+      </w:r>
+      <w:r>
+        <w:t>takes an integer resource identifier and converts it to a resource identifier that can be used with the LoadIcon function.</w:t>
+      </w:r>
+    </w:p>
+    <w:p>
+      <w:pPr>
+        <w:rPr>
+          <w14:textOutline w14:w="9525" w14:cap="rnd" w14:cmpd="sng" w14:algn="ctr">
+            <w14:solidFill>
+              <w14:srgbClr w14:val="00B050"/>
+            </w14:solidFill>
+            <w14:prstDash w14:val="solid"/>
+            <w14:bevel/>
+          </w14:textOutline>
+        </w:rPr>
+      </w:pPr>
+    </w:p>
+    <w:p>
+      <w:pPr>
+        <w:rPr>
+          <w:sz w:val="28"/>
+          <w:szCs w:val="28"/>
+          <w14:textOutline w14:w="9525" w14:cap="rnd" w14:cmpd="sng" w14:algn="ctr">
+            <w14:solidFill>
+              <w14:srgbClr w14:val="00B050"/>
+            </w14:solidFill>
+            <w14:prstDash w14:val="solid"/>
+            <w14:bevel/>
+          </w14:textOutline>
+        </w:rPr>
+      </w:pPr>
+    </w:p>
+    <w:p>
+      <w:pPr>
+        <w:rPr>
+          <w:sz w:val="28"/>
+          <w:szCs w:val="28"/>
+          <w14:textOutline w14:w="9525" w14:cap="rnd" w14:cmpd="sng" w14:algn="ctr">
+            <w14:solidFill>
+              <w14:srgbClr w14:val="00B050"/>
+            </w14:solidFill>
+            <w14:prstDash w14:val="solid"/>
+            <w14:bevel/>
+          </w14:textOutline>
+        </w:rPr>
+      </w:pPr>
+    </w:p>
+    <w:p>
+      <w:pPr>
+        <w:rPr>
+          <w:sz w:val="28"/>
+          <w:szCs w:val="28"/>
+          <w14:textOutline w14:w="9525" w14:cap="rnd" w14:cmpd="sng" w14:algn="ctr">
+            <w14:solidFill>
+              <w14:srgbClr w14:val="00B050"/>
+            </w14:solidFill>
+            <w14:prstDash w14:val="solid"/>
+            <w14:bevel/>
+          </w14:textOutline>
+        </w:rPr>
+      </w:pPr>
+      <w:r>
+        <w:rPr>
+          <w:sz w:val="28"/>
+          <w:szCs w:val="28"/>
+          <w14:textOutline w14:w="9525" w14:cap="rnd" w14:cmpd="sng" w14:algn="ctr">
+            <w14:solidFill>
+              <w14:srgbClr w14:val="00B050"/>
+            </w14:solidFill>
+            <w14:prstDash w14:val="solid"/>
+            <w14:bevel/>
+          </w14:textOutline>
+        </w:rPr>
+        <w:t>Drawing Icons</w:t>
+      </w:r>
+    </w:p>
+    <w:p>
+      <w:r>
+        <w:t>The DrawIcon function is used to draw an icon on the screen. The function takes four arguments:</w:t>
       </w:r>
     </w:p>
     <w:p>
@@ -1457,7 +1792,13 @@
         </w:numPr>
       </w:pPr>
       <w:r>
-        <w:t>In Developer Studio, select Debug &gt; Start Debugging.</w:t>
+        <w:rPr>
+          <w:color w:val="0000FF"/>
+        </w:rPr>
+        <w:t xml:space="preserve">hdc: </w:t>
+      </w:r>
+      <w:r>
+        <w:t>The device context of the window in which to draw the icon</w:t>
       </w:r>
     </w:p>
     <w:p>
@@ -1469,37 +1810,164 @@
         </w:numPr>
       </w:pPr>
       <w:r>
-        <w:t>The program will run and the icon will be displayed in the window.</w:t>
+        <w:rPr>
+          <w:color w:val="0000FF"/>
+        </w:rPr>
+        <w:t xml:space="preserve">x: </w:t>
+      </w:r>
+      <w:r>
+        <w:t>The x-coordinate of the upper-left corner of the icon</w:t>
       </w:r>
     </w:p>
     <w:p>
       <w:pPr>
         <w:pStyle w:val="ListParagraph"/>
-      </w:pPr>
-    </w:p>
-    <w:p>
-      <w:pPr>
-        <w:rPr>
-          <w14:textOutline w14:w="9525" w14:cap="rnd" w14:cmpd="sng" w14:algn="ctr">
-            <w14:solidFill>
-              <w14:srgbClr w14:val="00B050"/>
-            </w14:solidFill>
-            <w14:prstDash w14:val="solid"/>
-            <w14:bevel/>
-          </w14:textOutline>
-        </w:rPr>
-      </w:pPr>
-      <w:r>
-        <w:rPr>
-          <w14:textOutline w14:w="9525" w14:cap="rnd" w14:cmpd="sng" w14:algn="ctr">
-            <w14:solidFill>
-              <w14:srgbClr w14:val="00B050"/>
-            </w14:solidFill>
-            <w14:prstDash w14:val="solid"/>
-            <w14:bevel/>
-          </w14:textOutline>
-        </w:rPr>
-        <w:t>Here are some additional tips for creating icons:</w:t>
+        <w:numPr>
+          <w:ilvl w:val="0"/>
+          <w:numId w:val="8"/>
+        </w:numPr>
+      </w:pPr>
+      <w:r>
+        <w:rPr>
+          <w:color w:val="0000FF"/>
+        </w:rPr>
+        <w:t xml:space="preserve">y: </w:t>
+      </w:r>
+      <w:r>
+        <w:t>The y-coordinate of the upper-left corner of the icon</w:t>
+      </w:r>
+    </w:p>
+    <w:p>
+      <w:pPr>
+        <w:pStyle w:val="ListParagraph"/>
+        <w:numPr>
+          <w:ilvl w:val="0"/>
+          <w:numId w:val="8"/>
+        </w:numPr>
+      </w:pPr>
+      <w:r>
+        <w:rPr>
+          <w:color w:val="0000FF"/>
+        </w:rPr>
+        <w:t xml:space="preserve">hIcon: </w:t>
+      </w:r>
+      <w:r>
+        <w:t>The handle of the icon to draw</w:t>
+      </w:r>
+    </w:p>
+    <w:p>
+      <w:pPr>
+        <w:rPr>
+          <w:sz w:val="32"/>
+          <w:szCs w:val="32"/>
+          <w14:textOutline w14:w="9525" w14:cap="rnd" w14:cmpd="sng" w14:algn="ctr">
+            <w14:solidFill>
+              <w14:srgbClr w14:val="00B050"/>
+            </w14:solidFill>
+            <w14:prstDash w14:val="solid"/>
+            <w14:bevel/>
+          </w14:textOutline>
+        </w:rPr>
+      </w:pPr>
+      <w:r>
+        <w:rPr>
+          <w:sz w:val="32"/>
+          <w:szCs w:val="32"/>
+          <w14:textOutline w14:w="9525" w14:cap="rnd" w14:cmpd="sng" w14:algn="ctr">
+            <w14:solidFill>
+              <w14:srgbClr w14:val="00B050"/>
+            </w14:solidFill>
+            <w14:prstDash w14:val="solid"/>
+            <w14:bevel/>
+          </w14:textOutline>
+        </w:rPr>
+        <w:t>Small Icons</w:t>
+      </w:r>
+    </w:p>
+    <w:p>
+      <w:r>
+        <w:t xml:space="preserve">Windows will </w:t>
+      </w:r>
+      <w:r>
+        <w:rPr>
+          <w:color w:val="0000FF"/>
+        </w:rPr>
+        <w:t>automatically use a smaller version of an icon when it is more appropriate</w:t>
+      </w:r>
+      <w:r>
+        <w:t xml:space="preserve">, such as in the title bar and the taskbar. </w:t>
+      </w:r>
+    </w:p>
+    <w:p>
+      <w:r>
+        <w:t xml:space="preserve">The </w:t>
+      </w:r>
+      <w:r>
+        <w:rPr>
+          <w:color w:val="6600CC"/>
+        </w:rPr>
+        <w:t xml:space="preserve">small icon size can be obtained from GetSystemMetrics </w:t>
+      </w:r>
+      <w:r>
+        <w:t>with the SM_CXSMSIZE and SM_CYSMSIZE indices. For most display adapters in current use, the small icon size is 16 by 16 pixels.</w:t>
+      </w:r>
+    </w:p>
+    <w:p>
+      <w:r>
+        <w:t xml:space="preserve">To create a small icon, </w:t>
+      </w:r>
+      <w:r>
+        <w:rPr>
+          <w:color w:val="0000FF"/>
+        </w:rPr>
+        <w:t xml:space="preserve">you can select Small (16x16) from the Device combo box </w:t>
+      </w:r>
+      <w:r>
+        <w:t>in the icon editor. You can then draw a different icon for the small size.</w:t>
+      </w:r>
+    </w:p>
+    <w:p/>
+    <w:p>
+      <w:pPr>
+        <w:rPr>
+          <w:sz w:val="28"/>
+          <w:szCs w:val="28"/>
+          <w14:textOutline w14:w="9525" w14:cap="rnd" w14:cmpd="sng" w14:algn="ctr">
+            <w14:solidFill>
+              <w14:srgbClr w14:val="00B050"/>
+            </w14:solidFill>
+            <w14:prstDash w14:val="solid"/>
+            <w14:bevel/>
+          </w14:textOutline>
+        </w:rPr>
+      </w:pPr>
+      <w:r>
+        <w:rPr>
+          <w:sz w:val="28"/>
+          <w:szCs w:val="28"/>
+          <w14:textOutline w14:w="9525" w14:cap="rnd" w14:cmpd="sng" w14:algn="ctr">
+            <w14:solidFill>
+              <w14:srgbClr w14:val="00B050"/>
+            </w14:solidFill>
+            <w14:prstDash w14:val="solid"/>
+            <w14:bevel/>
+          </w14:textOutline>
+        </w:rPr>
+        <w:t>Understanding Resource Script ICON Statements</w:t>
+      </w:r>
+    </w:p>
+    <w:p>
+      <w:r>
+        <w:t xml:space="preserve">The line </w:t>
+      </w:r>
+      <w:r>
+        <w:rPr>
+          <w:color w:val="0000FF"/>
+        </w:rPr>
+        <w:t xml:space="preserve">IDI_ICON ICON DISCARDABLE "icondemo.ico" in the ICONDEMO.RC file </w:t>
+      </w:r>
+      <w:r>
+        <w:t>is a resource script ICON statement. It defines an icon resource with the following properties:</w:t>
       </w:r>
     </w:p>
     <w:p>
@@ -1511,7 +1979,7 @@
         </w:numPr>
       </w:pPr>
       <w:r>
-        <w:t>Use a distinctive color palette so that your icon will stand out.</w:t>
+        <w:t>Identifier: IDI_ICON</w:t>
       </w:r>
     </w:p>
     <w:p>
@@ -1523,7 +1991,7 @@
         </w:numPr>
       </w:pPr>
       <w:r>
-        <w:t>Use simple shapes and colors so that your icon is easy to understand and remember.</w:t>
+        <w:t>Type: ICON</w:t>
       </w:r>
     </w:p>
     <w:p>
@@ -1535,121 +2003,7 @@
         </w:numPr>
       </w:pPr>
       <w:r>
-        <w:t>Avoid using too much detail, as this can make your icon appear cluttered and difficult to see.</w:t>
-      </w:r>
-    </w:p>
-    <w:p/>
-    <w:p>
-      <w:pPr>
-        <w:rPr>
-          <w:sz w:val="28"/>
-          <w:szCs w:val="28"/>
-          <w14:textOutline w14:w="9525" w14:cap="rnd" w14:cmpd="sng" w14:algn="ctr">
-            <w14:solidFill>
-              <w14:srgbClr w14:val="00B050"/>
-            </w14:solidFill>
-            <w14:prstDash w14:val="solid"/>
-            <w14:bevel/>
-          </w14:textOutline>
-        </w:rPr>
-      </w:pPr>
-      <w:r>
-        <w:rPr>
-          <w:sz w:val="28"/>
-          <w:szCs w:val="28"/>
-          <w14:textOutline w14:w="9525" w14:cap="rnd" w14:cmpd="sng" w14:algn="ctr">
-            <w14:solidFill>
-              <w14:srgbClr w14:val="00B050"/>
-            </w14:solidFill>
-            <w14:prstDash w14:val="solid"/>
-            <w14:bevel/>
-          </w14:textOutline>
-        </w:rPr>
-        <w:t>Creating Resource Files</w:t>
-      </w:r>
-    </w:p>
-    <w:p>
-      <w:r>
-        <w:t xml:space="preserve">Resource files are text files that contain the definitions of the program's resources, such as icons, cursors, and menus. </w:t>
-      </w:r>
-    </w:p>
-    <w:p>
-      <w:r>
-        <w:t xml:space="preserve">Resource files are </w:t>
-      </w:r>
-      <w:r>
-        <w:rPr>
-          <w:color w:val="6600CC"/>
-        </w:rPr>
-        <w:t>compiled into binary resource files</w:t>
-      </w:r>
-      <w:r>
-        <w:t xml:space="preserve"> using the resource compiler RC.EXE. The binary resource files are then </w:t>
-      </w:r>
-      <w:r>
-        <w:rPr>
-          <w:color w:val="0000FF"/>
-        </w:rPr>
-        <w:t>linked with the program's object files and libraries</w:t>
-      </w:r>
-      <w:r>
-        <w:t xml:space="preserve"> to create the final executable file.</w:t>
-      </w:r>
-    </w:p>
-    <w:p>
-      <w:pPr>
-        <w:rPr>
-          <w14:textOutline w14:w="9525" w14:cap="rnd" w14:cmpd="sng" w14:algn="ctr">
-            <w14:solidFill>
-              <w14:srgbClr w14:val="00B050"/>
-            </w14:solidFill>
-            <w14:prstDash w14:val="solid"/>
-            <w14:bevel/>
-          </w14:textOutline>
-        </w:rPr>
-      </w:pPr>
-    </w:p>
-    <w:p>
-      <w:pPr>
-        <w:rPr>
-          <w:sz w:val="28"/>
-          <w:szCs w:val="28"/>
-          <w14:textOutline w14:w="9525" w14:cap="rnd" w14:cmpd="sng" w14:algn="ctr">
-            <w14:solidFill>
-              <w14:srgbClr w14:val="00B050"/>
-            </w14:solidFill>
-            <w14:prstDash w14:val="solid"/>
-            <w14:bevel/>
-          </w14:textOutline>
-        </w:rPr>
-      </w:pPr>
-      <w:r>
-        <w:rPr>
-          <w:sz w:val="28"/>
-          <w:szCs w:val="28"/>
-          <w14:textOutline w14:w="9525" w14:cap="rnd" w14:cmpd="sng" w14:algn="ctr">
-            <w14:solidFill>
-              <w14:srgbClr w14:val="00B050"/>
-            </w14:solidFill>
-            <w14:prstDash w14:val="solid"/>
-            <w14:bevel/>
-          </w14:textOutline>
-        </w:rPr>
-        <w:t>Loading Icons</w:t>
-      </w:r>
-    </w:p>
-    <w:p>
-      <w:r>
-        <w:t xml:space="preserve">The </w:t>
-      </w:r>
-      <w:r>
-        <w:rPr>
-          <w:color w:val="0000FF"/>
-        </w:rPr>
-        <w:t xml:space="preserve">LoadIcon function </w:t>
-      </w:r>
-      <w:r>
-        <w:t>is used to load an icon from a resource file. The function takes two arguments:</w:t>
+        <w:t>Filename: icondemo.ico</w:t>
       </w:r>
     </w:p>
     <w:p>
@@ -1657,17 +2011,11 @@
         <w:pStyle w:val="ListParagraph"/>
         <w:numPr>
           <w:ilvl w:val="0"/>
-          <w:numId w:val="11"/>
+          <w:numId w:val="9"/>
         </w:numPr>
       </w:pPr>
       <w:r>
-        <w:rPr>
-          <w:color w:val="0000FF"/>
-        </w:rPr>
-        <w:t xml:space="preserve">hInstance: </w:t>
-      </w:r>
-      <w:r>
-        <w:t>The instance handle of the program</w:t>
+        <w:t>Attribute: DISCARDABLE</w:t>
       </w:r>
     </w:p>
     <w:p>
@@ -1675,17 +2023,247 @@
         <w:pStyle w:val="ListParagraph"/>
         <w:numPr>
           <w:ilvl w:val="0"/>
-          <w:numId w:val="11"/>
+          <w:numId w:val="9"/>
         </w:numPr>
       </w:pPr>
       <w:r>
-        <w:rPr>
-          <w:color w:val="0000FF"/>
-        </w:rPr>
-        <w:t xml:space="preserve">MAKEINTRESOURCE(IDI_ICON): </w:t>
-      </w:r>
-      <w:r>
-        <w:t>The resource identifier of the icon</w:t>
+        <w:t>Resource Identifiers</w:t>
+      </w:r>
+    </w:p>
+    <w:p>
+      <w:r>
+        <w:t xml:space="preserve">The identifier </w:t>
+      </w:r>
+      <w:r>
+        <w:rPr>
+          <w:color w:val="6600CC"/>
+        </w:rPr>
+        <w:t xml:space="preserve">IDI_ICON is a numeric identifier </w:t>
+      </w:r>
+      <w:r>
+        <w:t>that uniquely identifies the icon resource within the project. In this case, the identifier is 101. Resource identifiers are used by the LoadIcon function to retrieve specific resources from the compiled resource file.</w:t>
+      </w:r>
+    </w:p>
+    <w:p>
+      <w:pPr>
+        <w:rPr>
+          <w14:textOutline w14:w="9525" w14:cap="rnd" w14:cmpd="sng" w14:algn="ctr">
+            <w14:solidFill>
+              <w14:srgbClr w14:val="00B050"/>
+            </w14:solidFill>
+            <w14:prstDash w14:val="solid"/>
+            <w14:bevel/>
+          </w14:textOutline>
+        </w:rPr>
+      </w:pPr>
+    </w:p>
+    <w:p>
+      <w:pPr>
+        <w:rPr>
+          <w:sz w:val="28"/>
+          <w:szCs w:val="28"/>
+          <w14:textOutline w14:w="9525" w14:cap="rnd" w14:cmpd="sng" w14:algn="ctr">
+            <w14:solidFill>
+              <w14:srgbClr w14:val="00B050"/>
+            </w14:solidFill>
+            <w14:prstDash w14:val="solid"/>
+            <w14:bevel/>
+          </w14:textOutline>
+        </w:rPr>
+      </w:pPr>
+    </w:p>
+    <w:p>
+      <w:pPr>
+        <w:rPr>
+          <w:sz w:val="28"/>
+          <w:szCs w:val="28"/>
+          <w14:textOutline w14:w="9525" w14:cap="rnd" w14:cmpd="sng" w14:algn="ctr">
+            <w14:solidFill>
+              <w14:srgbClr w14:val="00B050"/>
+            </w14:solidFill>
+            <w14:prstDash w14:val="solid"/>
+            <w14:bevel/>
+          </w14:textOutline>
+        </w:rPr>
+      </w:pPr>
+    </w:p>
+    <w:p>
+      <w:pPr>
+        <w:rPr>
+          <w:sz w:val="28"/>
+          <w:szCs w:val="28"/>
+          <w14:textOutline w14:w="9525" w14:cap="rnd" w14:cmpd="sng" w14:algn="ctr">
+            <w14:solidFill>
+              <w14:srgbClr w14:val="00B050"/>
+            </w14:solidFill>
+            <w14:prstDash w14:val="solid"/>
+            <w14:bevel/>
+          </w14:textOutline>
+        </w:rPr>
+      </w:pPr>
+    </w:p>
+    <w:p>
+      <w:pPr>
+        <w:rPr>
+          <w:sz w:val="28"/>
+          <w:szCs w:val="28"/>
+          <w14:textOutline w14:w="9525" w14:cap="rnd" w14:cmpd="sng" w14:algn="ctr">
+            <w14:solidFill>
+              <w14:srgbClr w14:val="00B050"/>
+            </w14:solidFill>
+            <w14:prstDash w14:val="solid"/>
+            <w14:bevel/>
+          </w14:textOutline>
+        </w:rPr>
+      </w:pPr>
+      <w:r>
+        <w:rPr>
+          <w:sz w:val="28"/>
+          <w:szCs w:val="28"/>
+          <w14:textOutline w14:w="9525" w14:cap="rnd" w14:cmpd="sng" w14:algn="ctr">
+            <w14:solidFill>
+              <w14:srgbClr w14:val="00B050"/>
+            </w14:solidFill>
+            <w14:prstDash w14:val="solid"/>
+            <w14:bevel/>
+          </w14:textOutline>
+        </w:rPr>
+        <w:lastRenderedPageBreak/>
+        <w:t>Resource Types</w:t>
+      </w:r>
+    </w:p>
+    <w:p>
+      <w:r>
+        <w:t xml:space="preserve">The </w:t>
+      </w:r>
+      <w:r>
+        <w:rPr>
+          <w:color w:val="6600CC"/>
+        </w:rPr>
+        <w:t xml:space="preserve">type ICON indicates </w:t>
+      </w:r>
+      <w:r>
+        <w:t>that the resource is an icon. Resource types are used by the resource compiler to organize and manage different types of resources.</w:t>
+      </w:r>
+    </w:p>
+    <w:p>
+      <w:pPr>
+        <w:rPr>
+          <w:sz w:val="28"/>
+          <w:szCs w:val="28"/>
+          <w14:textOutline w14:w="9525" w14:cap="rnd" w14:cmpd="sng" w14:algn="ctr">
+            <w14:solidFill>
+              <w14:srgbClr w14:val="00B050"/>
+            </w14:solidFill>
+            <w14:prstDash w14:val="solid"/>
+            <w14:bevel/>
+          </w14:textOutline>
+        </w:rPr>
+      </w:pPr>
+      <w:r>
+        <w:rPr>
+          <w:sz w:val="28"/>
+          <w:szCs w:val="28"/>
+          <w14:textOutline w14:w="9525" w14:cap="rnd" w14:cmpd="sng" w14:algn="ctr">
+            <w14:solidFill>
+              <w14:srgbClr w14:val="00B050"/>
+            </w14:solidFill>
+            <w14:prstDash w14:val="solid"/>
+            <w14:bevel/>
+          </w14:textOutline>
+        </w:rPr>
+        <w:t>Resource Filenames</w:t>
+      </w:r>
+    </w:p>
+    <w:p>
+      <w:r>
+        <w:t xml:space="preserve">The </w:t>
+      </w:r>
+      <w:r>
+        <w:rPr>
+          <w:color w:val="6600CC"/>
+        </w:rPr>
+        <w:t xml:space="preserve">filename icondemo.ico specifies </w:t>
+      </w:r>
+      <w:r>
+        <w:t>the location of the icon file that contains the icon image. The filename can be a relative or absolute path.</w:t>
+      </w:r>
+    </w:p>
+    <w:p>
+      <w:pPr>
+        <w:rPr>
+          <w:sz w:val="28"/>
+          <w:szCs w:val="28"/>
+          <w14:textOutline w14:w="9525" w14:cap="rnd" w14:cmpd="sng" w14:algn="ctr">
+            <w14:solidFill>
+              <w14:srgbClr w14:val="00B050"/>
+            </w14:solidFill>
+            <w14:prstDash w14:val="solid"/>
+            <w14:bevel/>
+          </w14:textOutline>
+        </w:rPr>
+      </w:pPr>
+      <w:r>
+        <w:rPr>
+          <w:sz w:val="28"/>
+          <w:szCs w:val="28"/>
+          <w14:textOutline w14:w="9525" w14:cap="rnd" w14:cmpd="sng" w14:algn="ctr">
+            <w14:solidFill>
+              <w14:srgbClr w14:val="00B050"/>
+            </w14:solidFill>
+            <w14:prstDash w14:val="solid"/>
+            <w14:bevel/>
+          </w14:textOutline>
+        </w:rPr>
+        <w:t>Resource Attributes</w:t>
+      </w:r>
+    </w:p>
+    <w:p>
+      <w:r>
+        <w:t xml:space="preserve">The attribute </w:t>
+      </w:r>
+      <w:r>
+        <w:rPr>
+          <w:color w:val="6600CC"/>
+        </w:rPr>
+        <w:t xml:space="preserve">DISCARDABLE indicates </w:t>
+      </w:r>
+      <w:r>
+        <w:t>that the icon can be discarded from memory by Windows if necessary to free up space. This attribute is the default and does not need to be specified.</w:t>
+      </w:r>
+    </w:p>
+    <w:p>
+      <w:pPr>
+        <w:rPr>
+          <w:sz w:val="28"/>
+          <w:szCs w:val="28"/>
+          <w14:textOutline w14:w="9525" w14:cap="rnd" w14:cmpd="sng" w14:algn="ctr">
+            <w14:solidFill>
+              <w14:srgbClr w14:val="00B050"/>
+            </w14:solidFill>
+            <w14:prstDash w14:val="solid"/>
+            <w14:bevel/>
+          </w14:textOutline>
+        </w:rPr>
+      </w:pPr>
+      <w:r>
+        <w:rPr>
+          <w:sz w:val="28"/>
+          <w:szCs w:val="28"/>
+          <w14:textOutline w14:w="9525" w14:cap="rnd" w14:cmpd="sng" w14:algn="ctr">
+            <w14:solidFill>
+              <w14:srgbClr w14:val="00B050"/>
+            </w14:solidFill>
+            <w14:prstDash w14:val="solid"/>
+            <w14:bevel/>
+          </w14:textOutline>
+        </w:rPr>
+        <w:t>Obtaining a Handle to an Icon</w:t>
+      </w:r>
+    </w:p>
+    <w:p>
+      <w:r>
+        <w:t>A program can obtain a handle to an icon by calling the LoadIcon function. The LoadIcon function takes two arguments:</w:t>
       </w:r>
     </w:p>
     <w:p>
@@ -1693,94 +2271,17 @@
         <w:pStyle w:val="ListParagraph"/>
         <w:numPr>
           <w:ilvl w:val="0"/>
-          <w:numId w:val="11"/>
+          <w:numId w:val="10"/>
         </w:numPr>
       </w:pPr>
       <w:r>
         <w:rPr>
-          <w:color w:val="0000FF"/>
-        </w:rPr>
-        <w:t xml:space="preserve">The MAKEINTRESOURCE macro </w:t>
-      </w:r>
-      <w:r>
-        <w:t>takes an integer resource identifier and converts it to a resource identifier that can be used with the LoadIcon function.</w:t>
-      </w:r>
-    </w:p>
-    <w:p>
-      <w:pPr>
-        <w:rPr>
-          <w14:textOutline w14:w="9525" w14:cap="rnd" w14:cmpd="sng" w14:algn="ctr">
-            <w14:solidFill>
-              <w14:srgbClr w14:val="00B050"/>
-            </w14:solidFill>
-            <w14:prstDash w14:val="solid"/>
-            <w14:bevel/>
-          </w14:textOutline>
-        </w:rPr>
-      </w:pPr>
-    </w:p>
-    <w:p>
-      <w:pPr>
-        <w:rPr>
-          <w:sz w:val="28"/>
-          <w:szCs w:val="28"/>
-          <w14:textOutline w14:w="9525" w14:cap="rnd" w14:cmpd="sng" w14:algn="ctr">
-            <w14:solidFill>
-              <w14:srgbClr w14:val="00B050"/>
-            </w14:solidFill>
-            <w14:prstDash w14:val="solid"/>
-            <w14:bevel/>
-          </w14:textOutline>
-        </w:rPr>
-      </w:pPr>
-    </w:p>
-    <w:p>
-      <w:pPr>
-        <w:rPr>
-          <w:sz w:val="28"/>
-          <w:szCs w:val="28"/>
-          <w14:textOutline w14:w="9525" w14:cap="rnd" w14:cmpd="sng" w14:algn="ctr">
-            <w14:solidFill>
-              <w14:srgbClr w14:val="00B050"/>
-            </w14:solidFill>
-            <w14:prstDash w14:val="solid"/>
-            <w14:bevel/>
-          </w14:textOutline>
-        </w:rPr>
-      </w:pPr>
-    </w:p>
-    <w:p>
-      <w:pPr>
-        <w:rPr>
-          <w:sz w:val="28"/>
-          <w:szCs w:val="28"/>
-          <w14:textOutline w14:w="9525" w14:cap="rnd" w14:cmpd="sng" w14:algn="ctr">
-            <w14:solidFill>
-              <w14:srgbClr w14:val="00B050"/>
-            </w14:solidFill>
-            <w14:prstDash w14:val="solid"/>
-            <w14:bevel/>
-          </w14:textOutline>
-        </w:rPr>
-      </w:pPr>
-      <w:r>
-        <w:rPr>
-          <w:sz w:val="28"/>
-          <w:szCs w:val="28"/>
-          <w14:textOutline w14:w="9525" w14:cap="rnd" w14:cmpd="sng" w14:algn="ctr">
-            <w14:solidFill>
-              <w14:srgbClr w14:val="00B050"/>
-            </w14:solidFill>
-            <w14:prstDash w14:val="solid"/>
-            <w14:bevel/>
-          </w14:textOutline>
-        </w:rPr>
-        <w:t>Drawing Icons</w:t>
-      </w:r>
-    </w:p>
-    <w:p>
-      <w:r>
-        <w:t>The DrawIcon function is used to draw an icon on the screen. The function takes four arguments:</w:t>
+          <w:color w:val="6600CC"/>
+        </w:rPr>
+        <w:t xml:space="preserve">hInstance: </w:t>
+      </w:r>
+      <w:r>
+        <w:t>The instance handle of the program</w:t>
       </w:r>
     </w:p>
     <w:p>
@@ -1788,17 +2289,17 @@
         <w:pStyle w:val="ListParagraph"/>
         <w:numPr>
           <w:ilvl w:val="0"/>
-          <w:numId w:val="12"/>
+          <w:numId w:val="10"/>
         </w:numPr>
       </w:pPr>
       <w:r>
         <w:rPr>
-          <w:color w:val="0000FF"/>
-        </w:rPr>
-        <w:t xml:space="preserve">hdc: </w:t>
-      </w:r>
-      <w:r>
-        <w:t>The device context of the window in which to draw the icon</w:t>
+          <w:color w:val="6600CC"/>
+        </w:rPr>
+        <w:t xml:space="preserve">MAKEINTRESOURCE(IDI_ICON): </w:t>
+      </w:r>
+      <w:r>
+        <w:t>The resource identifier of the icon</w:t>
       </w:r>
     </w:p>
     <w:p>
@@ -1806,508 +2307,7 @@
         <w:pStyle w:val="ListParagraph"/>
         <w:numPr>
           <w:ilvl w:val="0"/>
-          <w:numId w:val="12"/>
-        </w:numPr>
-      </w:pPr>
-      <w:r>
-        <w:rPr>
-          <w:color w:val="0000FF"/>
-        </w:rPr>
-        <w:t xml:space="preserve">x: </w:t>
-      </w:r>
-      <w:r>
-        <w:t>The x-coordinate of the upper-left corner of the icon</w:t>
-      </w:r>
-    </w:p>
-    <w:p>
-      <w:pPr>
-        <w:pStyle w:val="ListParagraph"/>
-        <w:numPr>
-          <w:ilvl w:val="0"/>
-          <w:numId w:val="12"/>
-        </w:numPr>
-      </w:pPr>
-      <w:r>
-        <w:rPr>
-          <w:color w:val="0000FF"/>
-        </w:rPr>
-        <w:t xml:space="preserve">y: </w:t>
-      </w:r>
-      <w:r>
-        <w:t>The y-coordinate of the upper-left corner of the icon</w:t>
-      </w:r>
-    </w:p>
-    <w:p>
-      <w:pPr>
-        <w:pStyle w:val="ListParagraph"/>
-        <w:numPr>
-          <w:ilvl w:val="0"/>
-          <w:numId w:val="12"/>
-        </w:numPr>
-      </w:pPr>
-      <w:r>
-        <w:rPr>
-          <w:color w:val="0000FF"/>
-        </w:rPr>
-        <w:t xml:space="preserve">hIcon: </w:t>
-      </w:r>
-      <w:r>
-        <w:t>The handle of the icon to draw</w:t>
-      </w:r>
-    </w:p>
-    <w:p>
-      <w:pPr>
-        <w:rPr>
-          <w:sz w:val="32"/>
-          <w:szCs w:val="32"/>
-          <w14:textOutline w14:w="9525" w14:cap="rnd" w14:cmpd="sng" w14:algn="ctr">
-            <w14:solidFill>
-              <w14:srgbClr w14:val="00B050"/>
-            </w14:solidFill>
-            <w14:prstDash w14:val="solid"/>
-            <w14:bevel/>
-          </w14:textOutline>
-        </w:rPr>
-      </w:pPr>
-      <w:r>
-        <w:rPr>
-          <w:sz w:val="32"/>
-          <w:szCs w:val="32"/>
-          <w14:textOutline w14:w="9525" w14:cap="rnd" w14:cmpd="sng" w14:algn="ctr">
-            <w14:solidFill>
-              <w14:srgbClr w14:val="00B050"/>
-            </w14:solidFill>
-            <w14:prstDash w14:val="solid"/>
-            <w14:bevel/>
-          </w14:textOutline>
-        </w:rPr>
-        <w:t>Small Icons</w:t>
-      </w:r>
-    </w:p>
-    <w:p>
-      <w:r>
-        <w:t xml:space="preserve">Windows will </w:t>
-      </w:r>
-      <w:r>
-        <w:rPr>
-          <w:color w:val="0000FF"/>
-        </w:rPr>
-        <w:t>automatically use a smaller version of an icon when it is more appropriate</w:t>
-      </w:r>
-      <w:r>
-        <w:t xml:space="preserve">, such as in the title bar and the taskbar. </w:t>
-      </w:r>
-    </w:p>
-    <w:p>
-      <w:r>
-        <w:t xml:space="preserve">The </w:t>
-      </w:r>
-      <w:r>
-        <w:rPr>
-          <w:color w:val="6600CC"/>
-        </w:rPr>
-        <w:t xml:space="preserve">small icon size can be obtained from GetSystemMetrics </w:t>
-      </w:r>
-      <w:r>
-        <w:t>with the SM_CXSMSIZE and SM_CYSMSIZE indices. For most display adapters in current use, the small icon size is 16 by 16 pixels.</w:t>
-      </w:r>
-    </w:p>
-    <w:p>
-      <w:r>
-        <w:t xml:space="preserve">To create a small icon, </w:t>
-      </w:r>
-      <w:r>
-        <w:rPr>
-          <w:color w:val="0000FF"/>
-        </w:rPr>
-        <w:t xml:space="preserve">you can select Small (16x16) from the Device combo box </w:t>
-      </w:r>
-      <w:r>
-        <w:t>in the icon editor. You can then draw a different icon for the small size.</w:t>
-      </w:r>
-    </w:p>
-    <w:p/>
-    <w:p>
-      <w:pPr>
-        <w:rPr>
-          <w:sz w:val="28"/>
-          <w:szCs w:val="28"/>
-          <w14:textOutline w14:w="9525" w14:cap="rnd" w14:cmpd="sng" w14:algn="ctr">
-            <w14:solidFill>
-              <w14:srgbClr w14:val="00B050"/>
-            </w14:solidFill>
-            <w14:prstDash w14:val="solid"/>
-            <w14:bevel/>
-          </w14:textOutline>
-        </w:rPr>
-      </w:pPr>
-      <w:r>
-        <w:rPr>
-          <w:sz w:val="28"/>
-          <w:szCs w:val="28"/>
-          <w14:textOutline w14:w="9525" w14:cap="rnd" w14:cmpd="sng" w14:algn="ctr">
-            <w14:solidFill>
-              <w14:srgbClr w14:val="00B050"/>
-            </w14:solidFill>
-            <w14:prstDash w14:val="solid"/>
-            <w14:bevel/>
-          </w14:textOutline>
-        </w:rPr>
-        <w:t>Understanding Resource Script ICON Statements</w:t>
-      </w:r>
-    </w:p>
-    <w:p>
-      <w:r>
-        <w:t xml:space="preserve">The line </w:t>
-      </w:r>
-      <w:r>
-        <w:rPr>
-          <w:color w:val="0000FF"/>
-        </w:rPr>
-        <w:t xml:space="preserve">IDI_ICON ICON DISCARDABLE "icondemo.ico" in the ICONDEMO.RC file </w:t>
-      </w:r>
-      <w:r>
-        <w:t>is a resource script ICON statement. It defines an icon resource with the following properties:</w:t>
-      </w:r>
-    </w:p>
-    <w:p>
-      <w:pPr>
-        <w:pStyle w:val="ListParagraph"/>
-        <w:numPr>
-          <w:ilvl w:val="0"/>
-          <w:numId w:val="15"/>
-        </w:numPr>
-      </w:pPr>
-      <w:r>
-        <w:t>Identifier: IDI_ICON</w:t>
-      </w:r>
-    </w:p>
-    <w:p>
-      <w:pPr>
-        <w:pStyle w:val="ListParagraph"/>
-        <w:numPr>
-          <w:ilvl w:val="0"/>
-          <w:numId w:val="15"/>
-        </w:numPr>
-      </w:pPr>
-      <w:r>
-        <w:t>Type: ICON</w:t>
-      </w:r>
-    </w:p>
-    <w:p>
-      <w:pPr>
-        <w:pStyle w:val="ListParagraph"/>
-        <w:numPr>
-          <w:ilvl w:val="0"/>
-          <w:numId w:val="15"/>
-        </w:numPr>
-      </w:pPr>
-      <w:r>
-        <w:t>Filename: icondemo.ico</w:t>
-      </w:r>
-    </w:p>
-    <w:p>
-      <w:pPr>
-        <w:pStyle w:val="ListParagraph"/>
-        <w:numPr>
-          <w:ilvl w:val="0"/>
-          <w:numId w:val="15"/>
-        </w:numPr>
-      </w:pPr>
-      <w:r>
-        <w:t>Attribute: DISCARDABLE</w:t>
-      </w:r>
-    </w:p>
-    <w:p>
-      <w:pPr>
-        <w:pStyle w:val="ListParagraph"/>
-        <w:numPr>
-          <w:ilvl w:val="0"/>
-          <w:numId w:val="15"/>
-        </w:numPr>
-      </w:pPr>
-      <w:r>
-        <w:t>Resource Identifiers</w:t>
-      </w:r>
-    </w:p>
-    <w:p>
-      <w:r>
-        <w:t xml:space="preserve">The identifier </w:t>
-      </w:r>
-      <w:r>
-        <w:rPr>
-          <w:color w:val="6600CC"/>
-        </w:rPr>
-        <w:t xml:space="preserve">IDI_ICON is a numeric identifier </w:t>
-      </w:r>
-      <w:r>
-        <w:t>that uniquely identifies the icon resource within the project. In this case, the identifier is 101. Resource identifiers are used by the LoadIcon function to retrieve specific resources from the compiled resource file.</w:t>
-      </w:r>
-    </w:p>
-    <w:p>
-      <w:pPr>
-        <w:rPr>
-          <w14:textOutline w14:w="9525" w14:cap="rnd" w14:cmpd="sng" w14:algn="ctr">
-            <w14:solidFill>
-              <w14:srgbClr w14:val="00B050"/>
-            </w14:solidFill>
-            <w14:prstDash w14:val="solid"/>
-            <w14:bevel/>
-          </w14:textOutline>
-        </w:rPr>
-      </w:pPr>
-    </w:p>
-    <w:p>
-      <w:pPr>
-        <w:rPr>
-          <w:sz w:val="28"/>
-          <w:szCs w:val="28"/>
-          <w14:textOutline w14:w="9525" w14:cap="rnd" w14:cmpd="sng" w14:algn="ctr">
-            <w14:solidFill>
-              <w14:srgbClr w14:val="00B050"/>
-            </w14:solidFill>
-            <w14:prstDash w14:val="solid"/>
-            <w14:bevel/>
-          </w14:textOutline>
-        </w:rPr>
-      </w:pPr>
-    </w:p>
-    <w:p>
-      <w:pPr>
-        <w:rPr>
-          <w:sz w:val="28"/>
-          <w:szCs w:val="28"/>
-          <w14:textOutline w14:w="9525" w14:cap="rnd" w14:cmpd="sng" w14:algn="ctr">
-            <w14:solidFill>
-              <w14:srgbClr w14:val="00B050"/>
-            </w14:solidFill>
-            <w14:prstDash w14:val="solid"/>
-            <w14:bevel/>
-          </w14:textOutline>
-        </w:rPr>
-      </w:pPr>
-    </w:p>
-    <w:p>
-      <w:pPr>
-        <w:rPr>
-          <w:sz w:val="28"/>
-          <w:szCs w:val="28"/>
-          <w14:textOutline w14:w="9525" w14:cap="rnd" w14:cmpd="sng" w14:algn="ctr">
-            <w14:solidFill>
-              <w14:srgbClr w14:val="00B050"/>
-            </w14:solidFill>
-            <w14:prstDash w14:val="solid"/>
-            <w14:bevel/>
-          </w14:textOutline>
-        </w:rPr>
-      </w:pPr>
-    </w:p>
-    <w:p>
-      <w:pPr>
-        <w:rPr>
-          <w:sz w:val="28"/>
-          <w:szCs w:val="28"/>
-          <w14:textOutline w14:w="9525" w14:cap="rnd" w14:cmpd="sng" w14:algn="ctr">
-            <w14:solidFill>
-              <w14:srgbClr w14:val="00B050"/>
-            </w14:solidFill>
-            <w14:prstDash w14:val="solid"/>
-            <w14:bevel/>
-          </w14:textOutline>
-        </w:rPr>
-      </w:pPr>
-      <w:r>
-        <w:rPr>
-          <w:sz w:val="28"/>
-          <w:szCs w:val="28"/>
-          <w14:textOutline w14:w="9525" w14:cap="rnd" w14:cmpd="sng" w14:algn="ctr">
-            <w14:solidFill>
-              <w14:srgbClr w14:val="00B050"/>
-            </w14:solidFill>
-            <w14:prstDash w14:val="solid"/>
-            <w14:bevel/>
-          </w14:textOutline>
-        </w:rPr>
-        <w:lastRenderedPageBreak/>
-        <w:t>Resource Types</w:t>
-      </w:r>
-    </w:p>
-    <w:p>
-      <w:r>
-        <w:t xml:space="preserve">The </w:t>
-      </w:r>
-      <w:r>
-        <w:rPr>
-          <w:color w:val="6600CC"/>
-        </w:rPr>
-        <w:t xml:space="preserve">type ICON indicates </w:t>
-      </w:r>
-      <w:r>
-        <w:t>that the resource is an icon. Resource types are used by the resource compiler to organize and manage different types of resources.</w:t>
-      </w:r>
-    </w:p>
-    <w:p>
-      <w:pPr>
-        <w:rPr>
-          <w:sz w:val="28"/>
-          <w:szCs w:val="28"/>
-          <w14:textOutline w14:w="9525" w14:cap="rnd" w14:cmpd="sng" w14:algn="ctr">
-            <w14:solidFill>
-              <w14:srgbClr w14:val="00B050"/>
-            </w14:solidFill>
-            <w14:prstDash w14:val="solid"/>
-            <w14:bevel/>
-          </w14:textOutline>
-        </w:rPr>
-      </w:pPr>
-      <w:r>
-        <w:rPr>
-          <w:sz w:val="28"/>
-          <w:szCs w:val="28"/>
-          <w14:textOutline w14:w="9525" w14:cap="rnd" w14:cmpd="sng" w14:algn="ctr">
-            <w14:solidFill>
-              <w14:srgbClr w14:val="00B050"/>
-            </w14:solidFill>
-            <w14:prstDash w14:val="solid"/>
-            <w14:bevel/>
-          </w14:textOutline>
-        </w:rPr>
-        <w:t>Resource Filenames</w:t>
-      </w:r>
-    </w:p>
-    <w:p>
-      <w:r>
-        <w:t xml:space="preserve">The </w:t>
-      </w:r>
-      <w:r>
-        <w:rPr>
-          <w:color w:val="6600CC"/>
-        </w:rPr>
-        <w:t xml:space="preserve">filename icondemo.ico specifies </w:t>
-      </w:r>
-      <w:r>
-        <w:t>the location of the icon file that contains the icon image. The filename can be a relative or absolute path.</w:t>
-      </w:r>
-    </w:p>
-    <w:p>
-      <w:pPr>
-        <w:rPr>
-          <w:sz w:val="28"/>
-          <w:szCs w:val="28"/>
-          <w14:textOutline w14:w="9525" w14:cap="rnd" w14:cmpd="sng" w14:algn="ctr">
-            <w14:solidFill>
-              <w14:srgbClr w14:val="00B050"/>
-            </w14:solidFill>
-            <w14:prstDash w14:val="solid"/>
-            <w14:bevel/>
-          </w14:textOutline>
-        </w:rPr>
-      </w:pPr>
-      <w:r>
-        <w:rPr>
-          <w:sz w:val="28"/>
-          <w:szCs w:val="28"/>
-          <w14:textOutline w14:w="9525" w14:cap="rnd" w14:cmpd="sng" w14:algn="ctr">
-            <w14:solidFill>
-              <w14:srgbClr w14:val="00B050"/>
-            </w14:solidFill>
-            <w14:prstDash w14:val="solid"/>
-            <w14:bevel/>
-          </w14:textOutline>
-        </w:rPr>
-        <w:t>Resource Attributes</w:t>
-      </w:r>
-    </w:p>
-    <w:p>
-      <w:r>
-        <w:t xml:space="preserve">The attribute </w:t>
-      </w:r>
-      <w:r>
-        <w:rPr>
-          <w:color w:val="6600CC"/>
-        </w:rPr>
-        <w:t xml:space="preserve">DISCARDABLE indicates </w:t>
-      </w:r>
-      <w:r>
-        <w:t>that the icon can be discarded from memory by Windows if necessary to free up space. This attribute is the default and does not need to be specified.</w:t>
-      </w:r>
-    </w:p>
-    <w:p>
-      <w:pPr>
-        <w:rPr>
-          <w:sz w:val="28"/>
-          <w:szCs w:val="28"/>
-          <w14:textOutline w14:w="9525" w14:cap="rnd" w14:cmpd="sng" w14:algn="ctr">
-            <w14:solidFill>
-              <w14:srgbClr w14:val="00B050"/>
-            </w14:solidFill>
-            <w14:prstDash w14:val="solid"/>
-            <w14:bevel/>
-          </w14:textOutline>
-        </w:rPr>
-      </w:pPr>
-      <w:r>
-        <w:rPr>
-          <w:sz w:val="28"/>
-          <w:szCs w:val="28"/>
-          <w14:textOutline w14:w="9525" w14:cap="rnd" w14:cmpd="sng" w14:algn="ctr">
-            <w14:solidFill>
-              <w14:srgbClr w14:val="00B050"/>
-            </w14:solidFill>
-            <w14:prstDash w14:val="solid"/>
-            <w14:bevel/>
-          </w14:textOutline>
-        </w:rPr>
-        <w:t>Obtaining a Handle to an Icon</w:t>
-      </w:r>
-    </w:p>
-    <w:p>
-      <w:r>
-        <w:t>A program can obtain a handle to an icon by calling the LoadIcon function. The LoadIcon function takes two arguments:</w:t>
-      </w:r>
-    </w:p>
-    <w:p>
-      <w:pPr>
-        <w:pStyle w:val="ListParagraph"/>
-        <w:numPr>
-          <w:ilvl w:val="0"/>
-          <w:numId w:val="16"/>
-        </w:numPr>
-      </w:pPr>
-      <w:r>
-        <w:rPr>
-          <w:color w:val="6600CC"/>
-        </w:rPr>
-        <w:t xml:space="preserve">hInstance: </w:t>
-      </w:r>
-      <w:r>
-        <w:t>The instance handle of the program</w:t>
-      </w:r>
-    </w:p>
-    <w:p>
-      <w:pPr>
-        <w:pStyle w:val="ListParagraph"/>
-        <w:numPr>
-          <w:ilvl w:val="0"/>
-          <w:numId w:val="16"/>
-        </w:numPr>
-      </w:pPr>
-      <w:r>
-        <w:rPr>
-          <w:color w:val="6600CC"/>
-        </w:rPr>
-        <w:t xml:space="preserve">MAKEINTRESOURCE(IDI_ICON): </w:t>
-      </w:r>
-      <w:r>
-        <w:t>The resource identifier of the icon</w:t>
-      </w:r>
-    </w:p>
-    <w:p>
-      <w:pPr>
-        <w:pStyle w:val="ListParagraph"/>
-        <w:numPr>
-          <w:ilvl w:val="0"/>
-          <w:numId w:val="16"/>
+          <w:numId w:val="10"/>
         </w:numPr>
       </w:pPr>
       <w:r>
@@ -2410,7 +2410,7 @@
         <w:pStyle w:val="ListParagraph"/>
         <w:numPr>
           <w:ilvl w:val="0"/>
-          <w:numId w:val="17"/>
+          <w:numId w:val="11"/>
         </w:numPr>
       </w:pPr>
       <w:r>
@@ -2428,7 +2428,7 @@
         <w:pStyle w:val="ListParagraph"/>
         <w:numPr>
           <w:ilvl w:val="0"/>
-          <w:numId w:val="17"/>
+          <w:numId w:val="11"/>
         </w:numPr>
       </w:pPr>
       <w:r>
@@ -2446,7 +2446,7 @@
         <w:pStyle w:val="ListParagraph"/>
         <w:numPr>
           <w:ilvl w:val="0"/>
-          <w:numId w:val="17"/>
+          <w:numId w:val="11"/>
         </w:numPr>
       </w:pPr>
       <w:r>
@@ -2464,7 +2464,7 @@
         <w:pStyle w:val="ListParagraph"/>
         <w:numPr>
           <w:ilvl w:val="0"/>
-          <w:numId w:val="17"/>
+          <w:numId w:val="11"/>
         </w:numPr>
       </w:pPr>
       <w:r>
@@ -2589,7 +2589,7 @@
         <w:pStyle w:val="ListParagraph"/>
         <w:numPr>
           <w:ilvl w:val="0"/>
-          <w:numId w:val="18"/>
+          <w:numId w:val="12"/>
         </w:numPr>
       </w:pPr>
       <w:r>
@@ -2607,7 +2607,7 @@
         <w:pStyle w:val="ListParagraph"/>
         <w:numPr>
           <w:ilvl w:val="0"/>
-          <w:numId w:val="18"/>
+          <w:numId w:val="12"/>
         </w:numPr>
       </w:pPr>
       <w:r>
@@ -2976,7 +2976,7 @@
         <w:pStyle w:val="ListParagraph"/>
         <w:numPr>
           <w:ilvl w:val="0"/>
-          <w:numId w:val="19"/>
+          <w:numId w:val="13"/>
         </w:numPr>
       </w:pPr>
       <w:r>
@@ -2991,7 +2991,7 @@
         <w:pStyle w:val="ListParagraph"/>
         <w:numPr>
           <w:ilvl w:val="0"/>
-          <w:numId w:val="19"/>
+          <w:numId w:val="13"/>
         </w:numPr>
       </w:pPr>
       <w:r>
@@ -4519,7 +4519,7 @@
         <w:pStyle w:val="ListParagraph"/>
         <w:numPr>
           <w:ilvl w:val="0"/>
-          <w:numId w:val="20"/>
+          <w:numId w:val="14"/>
         </w:numPr>
       </w:pPr>
       <w:r>
@@ -4537,7 +4537,7 @@
         <w:pStyle w:val="ListParagraph"/>
         <w:numPr>
           <w:ilvl w:val="0"/>
-          <w:numId w:val="20"/>
+          <w:numId w:val="14"/>
         </w:numPr>
       </w:pPr>
       <w:r>
@@ -4555,7 +4555,7 @@
         <w:pStyle w:val="ListParagraph"/>
         <w:numPr>
           <w:ilvl w:val="0"/>
-          <w:numId w:val="20"/>
+          <w:numId w:val="14"/>
         </w:numPr>
       </w:pPr>
       <w:r>
@@ -6756,7 +6756,7 @@
         <w:pStyle w:val="ListParagraph"/>
         <w:numPr>
           <w:ilvl w:val="0"/>
-          <w:numId w:val="25"/>
+          <w:numId w:val="18"/>
         </w:numPr>
       </w:pPr>
       <w:r>
@@ -6774,7 +6774,7 @@
         <w:pStyle w:val="ListParagraph"/>
         <w:numPr>
           <w:ilvl w:val="0"/>
-          <w:numId w:val="25"/>
+          <w:numId w:val="18"/>
         </w:numPr>
       </w:pPr>
       <w:r>
@@ -6792,7 +6792,7 @@
         <w:pStyle w:val="ListParagraph"/>
         <w:numPr>
           <w:ilvl w:val="0"/>
-          <w:numId w:val="25"/>
+          <w:numId w:val="18"/>
         </w:numPr>
       </w:pPr>
       <w:r>
@@ -6810,7 +6810,7 @@
         <w:pStyle w:val="ListParagraph"/>
         <w:numPr>
           <w:ilvl w:val="0"/>
-          <w:numId w:val="25"/>
+          <w:numId w:val="18"/>
         </w:numPr>
       </w:pPr>
       <w:r>
@@ -6922,7 +6922,7 @@
         <w:pStyle w:val="ListParagraph"/>
         <w:numPr>
           <w:ilvl w:val="0"/>
-          <w:numId w:val="24"/>
+          <w:numId w:val="17"/>
         </w:numPr>
       </w:pPr>
       <w:r>
@@ -6940,7 +6940,7 @@
         <w:pStyle w:val="ListParagraph"/>
         <w:numPr>
           <w:ilvl w:val="0"/>
-          <w:numId w:val="24"/>
+          <w:numId w:val="17"/>
         </w:numPr>
       </w:pPr>
       <w:r>
@@ -6958,7 +6958,7 @@
         <w:pStyle w:val="ListParagraph"/>
         <w:numPr>
           <w:ilvl w:val="0"/>
-          <w:numId w:val="24"/>
+          <w:numId w:val="17"/>
         </w:numPr>
       </w:pPr>
       <w:r>
@@ -7114,7 +7114,7 @@
         <w:pStyle w:val="ListParagraph"/>
         <w:numPr>
           <w:ilvl w:val="0"/>
-          <w:numId w:val="22"/>
+          <w:numId w:val="15"/>
         </w:numPr>
       </w:pPr>
       <w:r>
@@ -7132,7 +7132,7 @@
         <w:pStyle w:val="ListParagraph"/>
         <w:numPr>
           <w:ilvl w:val="0"/>
-          <w:numId w:val="22"/>
+          <w:numId w:val="15"/>
         </w:numPr>
       </w:pPr>
       <w:r>
@@ -7150,7 +7150,7 @@
         <w:pStyle w:val="ListParagraph"/>
         <w:numPr>
           <w:ilvl w:val="0"/>
-          <w:numId w:val="22"/>
+          <w:numId w:val="15"/>
         </w:numPr>
       </w:pPr>
       <w:r>
@@ -7168,7 +7168,7 @@
         <w:pStyle w:val="ListParagraph"/>
         <w:numPr>
           <w:ilvl w:val="0"/>
-          <w:numId w:val="22"/>
+          <w:numId w:val="15"/>
         </w:numPr>
       </w:pPr>
       <w:r>
@@ -7186,7 +7186,7 @@
         <w:pStyle w:val="ListParagraph"/>
         <w:numPr>
           <w:ilvl w:val="0"/>
-          <w:numId w:val="22"/>
+          <w:numId w:val="15"/>
         </w:numPr>
       </w:pPr>
       <w:r>
@@ -7204,7 +7204,7 @@
         <w:pStyle w:val="ListParagraph"/>
         <w:numPr>
           <w:ilvl w:val="0"/>
-          <w:numId w:val="22"/>
+          <w:numId w:val="15"/>
         </w:numPr>
       </w:pPr>
       <w:r>
@@ -7293,7 +7293,7 @@
         <w:pStyle w:val="ListParagraph"/>
         <w:numPr>
           <w:ilvl w:val="0"/>
-          <w:numId w:val="26"/>
+          <w:numId w:val="19"/>
         </w:numPr>
       </w:pPr>
       <w:r>
@@ -7311,7 +7311,7 @@
         <w:pStyle w:val="ListParagraph"/>
         <w:numPr>
           <w:ilvl w:val="0"/>
-          <w:numId w:val="26"/>
+          <w:numId w:val="19"/>
         </w:numPr>
       </w:pPr>
       <w:r>
@@ -7372,7 +7372,7 @@
         <w:pStyle w:val="ListParagraph"/>
         <w:numPr>
           <w:ilvl w:val="0"/>
-          <w:numId w:val="23"/>
+          <w:numId w:val="16"/>
         </w:numPr>
       </w:pPr>
       <w:r>
@@ -7390,7 +7390,7 @@
         <w:pStyle w:val="ListParagraph"/>
         <w:numPr>
           <w:ilvl w:val="0"/>
-          <w:numId w:val="23"/>
+          <w:numId w:val="16"/>
         </w:numPr>
       </w:pPr>
       <w:r>
@@ -7408,7 +7408,7 @@
         <w:pStyle w:val="ListParagraph"/>
         <w:numPr>
           <w:ilvl w:val="0"/>
-          <w:numId w:val="23"/>
+          <w:numId w:val="16"/>
         </w:numPr>
       </w:pPr>
       <w:r>
@@ -7620,7 +7620,7 @@
         <w:pStyle w:val="ListParagraph"/>
         <w:numPr>
           <w:ilvl w:val="0"/>
-          <w:numId w:val="27"/>
+          <w:numId w:val="20"/>
         </w:numPr>
       </w:pPr>
       <w:r>
@@ -7641,7 +7641,7 @@
         <w:pStyle w:val="ListParagraph"/>
         <w:numPr>
           <w:ilvl w:val="0"/>
-          <w:numId w:val="27"/>
+          <w:numId w:val="20"/>
         </w:numPr>
       </w:pPr>
       <w:r>
@@ -7662,7 +7662,7 @@
         <w:pStyle w:val="ListParagraph"/>
         <w:numPr>
           <w:ilvl w:val="0"/>
-          <w:numId w:val="27"/>
+          <w:numId w:val="20"/>
         </w:numPr>
       </w:pPr>
       <w:r>
@@ -7683,7 +7683,7 @@
         <w:pStyle w:val="ListParagraph"/>
         <w:numPr>
           <w:ilvl w:val="0"/>
-          <w:numId w:val="27"/>
+          <w:numId w:val="20"/>
         </w:numPr>
       </w:pPr>
       <w:r>
@@ -7704,7 +7704,7 @@
         <w:pStyle w:val="ListParagraph"/>
         <w:numPr>
           <w:ilvl w:val="0"/>
-          <w:numId w:val="27"/>
+          <w:numId w:val="20"/>
         </w:numPr>
       </w:pPr>
       <w:r>
@@ -7962,7 +7962,7 @@
         <w:pStyle w:val="ListParagraph"/>
         <w:numPr>
           <w:ilvl w:val="0"/>
-          <w:numId w:val="28"/>
+          <w:numId w:val="21"/>
         </w:numPr>
       </w:pPr>
       <w:r>
@@ -7976,6 +7976,722 @@
       </w:r>
       <w:r>
         <w:t>is used to define a menu.</w:t>
+      </w:r>
+    </w:p>
+    <w:p>
+      <w:pPr>
+        <w:pStyle w:val="ListParagraph"/>
+        <w:numPr>
+          <w:ilvl w:val="0"/>
+          <w:numId w:val="21"/>
+        </w:numPr>
+      </w:pPr>
+      <w:r>
+        <w:t xml:space="preserve">The </w:t>
+      </w:r>
+      <w:r>
+        <w:rPr>
+          <w:color w:val="3333CC"/>
+        </w:rPr>
+        <w:t xml:space="preserve">POPUP macro </w:t>
+      </w:r>
+      <w:r>
+        <w:t>is used to define a popup menu.</w:t>
+      </w:r>
+    </w:p>
+    <w:p>
+      <w:pPr>
+        <w:pStyle w:val="ListParagraph"/>
+        <w:numPr>
+          <w:ilvl w:val="0"/>
+          <w:numId w:val="21"/>
+        </w:numPr>
+      </w:pPr>
+      <w:r>
+        <w:t xml:space="preserve">The </w:t>
+      </w:r>
+      <w:r>
+        <w:rPr>
+          <w:color w:val="3333CC"/>
+        </w:rPr>
+        <w:t xml:space="preserve">MENUITEM macro </w:t>
+      </w:r>
+      <w:r>
+        <w:t>is used to define a menu item.</w:t>
+      </w:r>
+    </w:p>
+    <w:p>
+      <w:pPr>
+        <w:pStyle w:val="ListParagraph"/>
+        <w:numPr>
+          <w:ilvl w:val="0"/>
+          <w:numId w:val="21"/>
+        </w:numPr>
+      </w:pPr>
+      <w:r>
+        <w:t xml:space="preserve">The </w:t>
+      </w:r>
+      <w:r>
+        <w:rPr>
+          <w:color w:val="3333CC"/>
+        </w:rPr>
+        <w:t xml:space="preserve">IDM_OPEN, IDM_SAVE, IDM_SAVEAS, and IDM_EXIT macros </w:t>
+      </w:r>
+      <w:r>
+        <w:t>are used to define the ID numbers for the menu items.</w:t>
+      </w:r>
+    </w:p>
+    <w:p>
+      <w:pPr>
+        <w:pStyle w:val="ListParagraph"/>
+        <w:numPr>
+          <w:ilvl w:val="0"/>
+          <w:numId w:val="21"/>
+        </w:numPr>
+      </w:pPr>
+      <w:r>
+        <w:t xml:space="preserve">The </w:t>
+      </w:r>
+      <w:r>
+        <w:rPr>
+          <w:color w:val="3333CC"/>
+        </w:rPr>
+        <w:t xml:space="preserve">WNDCLASSEX structure </w:t>
+      </w:r>
+      <w:r>
+        <w:t>is used to define a window class.</w:t>
+      </w:r>
+    </w:p>
+    <w:p>
+      <w:pPr>
+        <w:pStyle w:val="ListParagraph"/>
+        <w:numPr>
+          <w:ilvl w:val="0"/>
+          <w:numId w:val="21"/>
+        </w:numPr>
+      </w:pPr>
+      <w:r>
+        <w:t xml:space="preserve">The </w:t>
+      </w:r>
+      <w:r>
+        <w:rPr>
+          <w:color w:val="3333CC"/>
+        </w:rPr>
+        <w:t xml:space="preserve">RegisterClassEx function </w:t>
+      </w:r>
+      <w:r>
+        <w:t>is used to register a window class.</w:t>
+      </w:r>
+    </w:p>
+    <w:p>
+      <w:pPr>
+        <w:pStyle w:val="ListParagraph"/>
+        <w:numPr>
+          <w:ilvl w:val="0"/>
+          <w:numId w:val="21"/>
+        </w:numPr>
+      </w:pPr>
+      <w:r>
+        <w:t xml:space="preserve">The </w:t>
+      </w:r>
+      <w:r>
+        <w:rPr>
+          <w:color w:val="3333CC"/>
+        </w:rPr>
+        <w:t xml:space="preserve">CreateWindow function </w:t>
+      </w:r>
+      <w:r>
+        <w:t>is used to create a window.</w:t>
+      </w:r>
+    </w:p>
+    <w:p>
+      <w:pPr>
+        <w:pStyle w:val="ListParagraph"/>
+        <w:numPr>
+          <w:ilvl w:val="0"/>
+          <w:numId w:val="21"/>
+        </w:numPr>
+      </w:pPr>
+      <w:r>
+        <w:t xml:space="preserve">The </w:t>
+      </w:r>
+      <w:r>
+        <w:rPr>
+          <w:color w:val="3333CC"/>
+        </w:rPr>
+        <w:t xml:space="preserve">GetMessage function </w:t>
+      </w:r>
+      <w:r>
+        <w:t>is used to retrieve a message from the message queue.</w:t>
+      </w:r>
+    </w:p>
+    <w:p>
+      <w:pPr>
+        <w:pStyle w:val="ListParagraph"/>
+        <w:numPr>
+          <w:ilvl w:val="0"/>
+          <w:numId w:val="21"/>
+        </w:numPr>
+      </w:pPr>
+      <w:r>
+        <w:t xml:space="preserve">The </w:t>
+      </w:r>
+      <w:r>
+        <w:rPr>
+          <w:color w:val="3333CC"/>
+        </w:rPr>
+        <w:t xml:space="preserve">DispatchMessage function </w:t>
+      </w:r>
+      <w:r>
+        <w:t>is used to send a message to the window procedure.</w:t>
+      </w:r>
+    </w:p>
+    <w:p/>
+    <w:p/>
+    <w:p>
+      <w:pPr>
+        <w:rPr>
+          <w:sz w:val="40"/>
+          <w:szCs w:val="40"/>
+          <w14:textOutline w14:w="9525" w14:cap="rnd" w14:cmpd="sng" w14:algn="ctr">
+            <w14:solidFill>
+              <w14:srgbClr w14:val="FF0000"/>
+            </w14:solidFill>
+            <w14:prstDash w14:val="solid"/>
+            <w14:bevel/>
+          </w14:textOutline>
+        </w:rPr>
+      </w:pPr>
+      <w:r>
+        <w:rPr>
+          <w:sz w:val="40"/>
+          <w:szCs w:val="40"/>
+          <w14:textOutline w14:w="9525" w14:cap="rnd" w14:cmpd="sng" w14:algn="ctr">
+            <w14:solidFill>
+              <w14:srgbClr w14:val="FF0000"/>
+            </w14:solidFill>
+            <w14:prstDash w14:val="solid"/>
+            <w14:bevel/>
+          </w14:textOutline>
+        </w:rPr>
+        <w:t>MENU-RELATED MESSAGES</w:t>
+      </w:r>
+    </w:p>
+    <w:p/>
+    <w:p>
+      <w:r>
+        <w:t>Windows communicates with an application's window procedure using messages. Among these messages, several are specifically related to menus and provide information about the user's interactions with the menu. Here's a detailed breakdown of these messages:</w:t>
+      </w:r>
+    </w:p>
+    <w:p>
+      <w:pPr>
+        <w:rPr>
+          <w14:textOutline w14:w="9525" w14:cap="rnd" w14:cmpd="sng" w14:algn="ctr">
+            <w14:solidFill>
+              <w14:srgbClr w14:val="00B0F0"/>
+            </w14:solidFill>
+            <w14:prstDash w14:val="solid"/>
+            <w14:bevel/>
+          </w14:textOutline>
+        </w:rPr>
+      </w:pPr>
+    </w:p>
+    <w:p>
+      <w:pPr>
+        <w:rPr>
+          <w14:textOutline w14:w="9525" w14:cap="rnd" w14:cmpd="sng" w14:algn="ctr">
+            <w14:solidFill>
+              <w14:srgbClr w14:val="00B0F0"/>
+            </w14:solidFill>
+            <w14:prstDash w14:val="solid"/>
+            <w14:bevel/>
+          </w14:textOutline>
+        </w:rPr>
+      </w:pPr>
+    </w:p>
+    <w:p>
+      <w:pPr>
+        <w:rPr>
+          <w:sz w:val="28"/>
+          <w:szCs w:val="28"/>
+          <w14:textOutline w14:w="9525" w14:cap="rnd" w14:cmpd="sng" w14:algn="ctr">
+            <w14:solidFill>
+              <w14:srgbClr w14:val="00B0F0"/>
+            </w14:solidFill>
+            <w14:prstDash w14:val="solid"/>
+            <w14:bevel/>
+          </w14:textOutline>
+        </w:rPr>
+      </w:pPr>
+      <w:r>
+        <w:rPr>
+          <w:sz w:val="28"/>
+          <w:szCs w:val="28"/>
+          <w14:textOutline w14:w="9525" w14:cap="rnd" w14:cmpd="sng" w14:algn="ctr">
+            <w14:solidFill>
+              <w14:srgbClr w14:val="00B0F0"/>
+            </w14:solidFill>
+            <w14:prstDash w14:val="solid"/>
+            <w14:bevel/>
+          </w14:textOutline>
+        </w:rPr>
+        <w:t>WM_INITMENU</w:t>
+      </w:r>
+    </w:p>
+    <w:p>
+      <w:r>
+        <w:t>This message is sent to the window procedure before the menu is displayed. The message parameters are:</w:t>
+      </w:r>
+    </w:p>
+    <w:p>
+      <w:pPr>
+        <w:pStyle w:val="ListParagraph"/>
+        <w:numPr>
+          <w:ilvl w:val="0"/>
+          <w:numId w:val="22"/>
+        </w:numPr>
+      </w:pPr>
+      <w:r>
+        <w:rPr>
+          <w:color w:val="3333CC"/>
+        </w:rPr>
+        <w:t xml:space="preserve">wParam: </w:t>
+      </w:r>
+      <w:r>
+        <w:t>Handle to the main menu.</w:t>
+      </w:r>
+    </w:p>
+    <w:p>
+      <w:pPr>
+        <w:pStyle w:val="ListParagraph"/>
+        <w:numPr>
+          <w:ilvl w:val="0"/>
+          <w:numId w:val="22"/>
+        </w:numPr>
+      </w:pPr>
+      <w:r>
+        <w:rPr>
+          <w:color w:val="3333CC"/>
+        </w:rPr>
+        <w:t xml:space="preserve">lParam: </w:t>
+      </w:r>
+      <w:r>
+        <w:t>Always 0.</w:t>
+      </w:r>
+    </w:p>
+    <w:p>
+      <w:r>
+        <w:t xml:space="preserve">The purpose of </w:t>
+      </w:r>
+      <w:r>
+        <w:rPr>
+          <w:color w:val="CC00FF"/>
+        </w:rPr>
+        <w:t xml:space="preserve">this message is to allow the application to modify the menu </w:t>
+      </w:r>
+      <w:r>
+        <w:t>before it is displayed to the user. However, it is generally recommended to avoid making significant changes to the top-level menu at this point, as it might confuse the user.</w:t>
+      </w:r>
+    </w:p>
+    <w:p>
+      <w:pPr>
+        <w:rPr>
+          <w14:textOutline w14:w="9525" w14:cap="rnd" w14:cmpd="sng" w14:algn="ctr">
+            <w14:solidFill>
+              <w14:srgbClr w14:val="00B0F0"/>
+            </w14:solidFill>
+            <w14:prstDash w14:val="solid"/>
+            <w14:bevel/>
+          </w14:textOutline>
+        </w:rPr>
+      </w:pPr>
+    </w:p>
+    <w:p>
+      <w:pPr>
+        <w:rPr>
+          <w:sz w:val="28"/>
+          <w:szCs w:val="28"/>
+          <w14:textOutline w14:w="9525" w14:cap="rnd" w14:cmpd="sng" w14:algn="ctr">
+            <w14:solidFill>
+              <w14:srgbClr w14:val="00B0F0"/>
+            </w14:solidFill>
+            <w14:prstDash w14:val="solid"/>
+            <w14:bevel/>
+          </w14:textOutline>
+        </w:rPr>
+      </w:pPr>
+      <w:r>
+        <w:rPr>
+          <w:sz w:val="28"/>
+          <w:szCs w:val="28"/>
+          <w14:textOutline w14:w="9525" w14:cap="rnd" w14:cmpd="sng" w14:algn="ctr">
+            <w14:solidFill>
+              <w14:srgbClr w14:val="00B0F0"/>
+            </w14:solidFill>
+            <w14:prstDash w14:val="solid"/>
+            <w14:bevel/>
+          </w14:textOutline>
+        </w:rPr>
+        <w:t>WM_MENUSELECT</w:t>
+      </w:r>
+    </w:p>
+    <w:p>
+      <w:r>
+        <w:t>This message is sent repeatedly as the user moves the cursor or mouse among the menu items. It provides information about the currently selected menu item. The message parameters are:</w:t>
+      </w:r>
+    </w:p>
+    <w:p>
+      <w:pPr>
+        <w:rPr>
+          <w:color w:val="3333CC"/>
+        </w:rPr>
+      </w:pPr>
+      <w:r>
+        <w:rPr>
+          <w:color w:val="3333CC"/>
+        </w:rPr>
+        <w:t>wParam:</w:t>
+      </w:r>
+    </w:p>
+    <w:p>
+      <w:pPr>
+        <w:pStyle w:val="ListParagraph"/>
+        <w:numPr>
+          <w:ilvl w:val="0"/>
+          <w:numId w:val="26"/>
+        </w:numPr>
+      </w:pPr>
+      <w:r>
+        <w:rPr>
+          <w:color w:val="3333CC"/>
+        </w:rPr>
+        <w:t xml:space="preserve">LOWORD: </w:t>
+      </w:r>
+      <w:r>
+        <w:t>Selected item ID or popup menu index.</w:t>
+      </w:r>
+    </w:p>
+    <w:p>
+      <w:pPr>
+        <w:pStyle w:val="ListParagraph"/>
+        <w:numPr>
+          <w:ilvl w:val="0"/>
+          <w:numId w:val="26"/>
+        </w:numPr>
+      </w:pPr>
+      <w:r>
+        <w:rPr>
+          <w:color w:val="3333CC"/>
+        </w:rPr>
+        <w:t xml:space="preserve">HIWORD: </w:t>
+      </w:r>
+      <w:r>
+        <w:t>Selection flags.</w:t>
+      </w:r>
+    </w:p>
+    <w:p>
+      <w:r>
+        <w:rPr>
+          <w:color w:val="3333CC"/>
+        </w:rPr>
+        <w:t>lParam:</w:t>
+      </w:r>
+      <w:r>
+        <w:t xml:space="preserve"> Handle to the menu containing the selected item.</w:t>
+      </w:r>
+    </w:p>
+    <w:p>
+      <w:r>
+        <w:t xml:space="preserve">The </w:t>
+      </w:r>
+      <w:r>
+        <w:rPr>
+          <w:color w:val="CC00FF"/>
+        </w:rPr>
+        <w:t xml:space="preserve">selection flags in the high word of wParam indicate </w:t>
+      </w:r>
+      <w:r>
+        <w:t>various properties of the selected menu item, such as whether it is grayed, disabled, checked, or a popup menu. This message is useful for implementing features like status bars that display a description of the highlighted menu option.</w:t>
+      </w:r>
+    </w:p>
+    <w:p>
+      <w:pPr>
+        <w:rPr>
+          <w14:textOutline w14:w="9525" w14:cap="rnd" w14:cmpd="sng" w14:algn="ctr">
+            <w14:solidFill>
+              <w14:srgbClr w14:val="00B0F0"/>
+            </w14:solidFill>
+            <w14:prstDash w14:val="solid"/>
+            <w14:bevel/>
+          </w14:textOutline>
+        </w:rPr>
+      </w:pPr>
+    </w:p>
+    <w:p>
+      <w:pPr>
+        <w:rPr>
+          <w:sz w:val="28"/>
+          <w:szCs w:val="28"/>
+          <w14:textOutline w14:w="9525" w14:cap="rnd" w14:cmpd="sng" w14:algn="ctr">
+            <w14:solidFill>
+              <w14:srgbClr w14:val="00B0F0"/>
+            </w14:solidFill>
+            <w14:prstDash w14:val="solid"/>
+            <w14:bevel/>
+          </w14:textOutline>
+        </w:rPr>
+      </w:pPr>
+      <w:r>
+        <w:rPr>
+          <w:sz w:val="28"/>
+          <w:szCs w:val="28"/>
+          <w14:textOutline w14:w="9525" w14:cap="rnd" w14:cmpd="sng" w14:algn="ctr">
+            <w14:solidFill>
+              <w14:srgbClr w14:val="00B0F0"/>
+            </w14:solidFill>
+            <w14:prstDash w14:val="solid"/>
+            <w14:bevel/>
+          </w14:textOutline>
+        </w:rPr>
+        <w:t>WM_INITMENUPOPUP</w:t>
+      </w:r>
+    </w:p>
+    <w:p>
+      <w:r>
+        <w:t>This message is sent when Windows is about to display a popup menu. It provides information about the popup menu and its context. The message parameters are:</w:t>
+      </w:r>
+    </w:p>
+    <w:p>
+      <w:pPr>
+        <w:pStyle w:val="ListParagraph"/>
+        <w:numPr>
+          <w:ilvl w:val="0"/>
+          <w:numId w:val="24"/>
+        </w:numPr>
+      </w:pPr>
+      <w:r>
+        <w:rPr>
+          <w:color w:val="3333CC"/>
+        </w:rPr>
+        <w:t>wParam:</w:t>
+      </w:r>
+      <w:r>
+        <w:t xml:space="preserve"> Handle to the popup menu.</w:t>
+      </w:r>
+    </w:p>
+    <w:p>
+      <w:pPr>
+        <w:pStyle w:val="ListParagraph"/>
+        <w:numPr>
+          <w:ilvl w:val="0"/>
+          <w:numId w:val="23"/>
+        </w:numPr>
+        <w:rPr>
+          <w:color w:val="3333CC"/>
+        </w:rPr>
+      </w:pPr>
+      <w:r>
+        <w:rPr>
+          <w:color w:val="3333CC"/>
+        </w:rPr>
+        <w:t>lParam:</w:t>
+      </w:r>
+    </w:p>
+    <w:p>
+      <w:pPr>
+        <w:pStyle w:val="ListParagraph"/>
+        <w:numPr>
+          <w:ilvl w:val="0"/>
+          <w:numId w:val="25"/>
+        </w:numPr>
+      </w:pPr>
+      <w:r>
+        <w:rPr>
+          <w:color w:val="3333CC"/>
+        </w:rPr>
+        <w:t xml:space="preserve">LOWORD: </w:t>
+      </w:r>
+      <w:r>
+        <w:t>Popup menu index.</w:t>
+      </w:r>
+    </w:p>
+    <w:p>
+      <w:pPr>
+        <w:pStyle w:val="ListParagraph"/>
+        <w:numPr>
+          <w:ilvl w:val="0"/>
+          <w:numId w:val="25"/>
+        </w:numPr>
+      </w:pPr>
+      <w:r>
+        <w:rPr>
+          <w:color w:val="3333CC"/>
+        </w:rPr>
+        <w:t xml:space="preserve">HIWORD: </w:t>
+      </w:r>
+      <w:r>
+        <w:t>1 for system menu, 0 otherwise.</w:t>
+      </w:r>
+    </w:p>
+    <w:p>
+      <w:r>
+        <w:t xml:space="preserve">The </w:t>
+      </w:r>
+      <w:r>
+        <w:rPr>
+          <w:color w:val="CC00FF"/>
+        </w:rPr>
+        <w:t xml:space="preserve">LOWORD of lParam indicates the index of the popup menu </w:t>
+      </w:r>
+      <w:r>
+        <w:t xml:space="preserve">within the parent menu. </w:t>
+      </w:r>
+    </w:p>
+    <w:p>
+      <w:r>
+        <w:t xml:space="preserve">The </w:t>
+      </w:r>
+      <w:r>
+        <w:rPr>
+          <w:color w:val="CC00FF"/>
+        </w:rPr>
+        <w:t xml:space="preserve">HIWORD indicates </w:t>
+      </w:r>
+      <w:r>
+        <w:t>whether the popup menu is part of the system menu or a regular popup menu. This message is useful for enabling or disabling items in a popup menu based on the current context, such as the availability of data in the clipboard for the Paste command.</w:t>
+      </w:r>
+    </w:p>
+    <w:p>
+      <w:r>
+        <w:lastRenderedPageBreak/>
+        <w:t xml:space="preserve">This message is useful for </w:t>
+      </w:r>
+      <w:r>
+        <w:rPr>
+          <w:color w:val="CC00FF"/>
+        </w:rPr>
+        <w:t xml:space="preserve">enabling or disabling items in a popup menu </w:t>
+      </w:r>
+      <w:r>
+        <w:t>based on the current context. For instance, you can disable the Paste command if the clipboard is empty.</w:t>
+      </w:r>
+    </w:p>
+    <w:p>
+      <w:pPr>
+        <w:rPr>
+          <w14:textOutline w14:w="9525" w14:cap="rnd" w14:cmpd="sng" w14:algn="ctr">
+            <w14:solidFill>
+              <w14:srgbClr w14:val="00B0F0"/>
+            </w14:solidFill>
+            <w14:prstDash w14:val="solid"/>
+            <w14:bevel/>
+          </w14:textOutline>
+        </w:rPr>
+      </w:pPr>
+    </w:p>
+    <w:p>
+      <w:pPr>
+        <w:rPr>
+          <w:sz w:val="28"/>
+          <w:szCs w:val="28"/>
+          <w14:textOutline w14:w="9525" w14:cap="rnd" w14:cmpd="sng" w14:algn="ctr">
+            <w14:solidFill>
+              <w14:srgbClr w14:val="00B0F0"/>
+            </w14:solidFill>
+            <w14:prstDash w14:val="solid"/>
+            <w14:bevel/>
+          </w14:textOutline>
+        </w:rPr>
+      </w:pPr>
+      <w:r>
+        <w:rPr>
+          <w:sz w:val="28"/>
+          <w:szCs w:val="28"/>
+          <w14:textOutline w14:w="9525" w14:cap="rnd" w14:cmpd="sng" w14:algn="ctr">
+            <w14:solidFill>
+              <w14:srgbClr w14:val="00B0F0"/>
+            </w14:solidFill>
+            <w14:prstDash w14:val="solid"/>
+            <w14:bevel/>
+          </w14:textOutline>
+        </w:rPr>
+        <w:t>WM_COMMAND</w:t>
+      </w:r>
+    </w:p>
+    <w:p>
+      <w:r>
+        <w:t xml:space="preserve">This message indicates that the </w:t>
+      </w:r>
+      <w:r>
+        <w:rPr>
+          <w:color w:val="CC00FF"/>
+        </w:rPr>
+        <w:t>user has selected an enabled menu item</w:t>
+      </w:r>
+      <w:r>
+        <w:t>. It is the most important menu-related message. The message parameters are:</w:t>
+      </w:r>
+    </w:p>
+    <w:p>
+      <w:pPr>
+        <w:rPr>
+          <w:color w:val="3333CC"/>
+        </w:rPr>
+      </w:pPr>
+      <w:r>
+        <w:rPr>
+          <w:color w:val="3333CC"/>
+        </w:rPr>
+        <w:t>wParam:</w:t>
+      </w:r>
+    </w:p>
+    <w:p>
+      <w:pPr>
+        <w:pStyle w:val="ListParagraph"/>
+        <w:numPr>
+          <w:ilvl w:val="0"/>
+          <w:numId w:val="27"/>
+        </w:numPr>
+      </w:pPr>
+      <w:r>
+        <w:rPr>
+          <w:color w:val="3333CC"/>
+        </w:rPr>
+        <w:t xml:space="preserve">LOWORD: </w:t>
+      </w:r>
+      <w:r>
+        <w:t>Menu ID or control ID (for child window controls).</w:t>
+      </w:r>
+    </w:p>
+    <w:p>
+      <w:pPr>
+        <w:pStyle w:val="ListParagraph"/>
+        <w:numPr>
+          <w:ilvl w:val="0"/>
+          <w:numId w:val="27"/>
+        </w:numPr>
+      </w:pPr>
+      <w:r>
+        <w:rPr>
+          <w:color w:val="3333CC"/>
+        </w:rPr>
+        <w:t xml:space="preserve">HIWORD: </w:t>
+      </w:r>
+      <w:r>
+        <w:t>Notification code (0 for menu items).</w:t>
+      </w:r>
+    </w:p>
+    <w:p>
+      <w:pPr>
+        <w:rPr>
+          <w:color w:val="3333CC"/>
+        </w:rPr>
+      </w:pPr>
+      <w:r>
+        <w:rPr>
+          <w:color w:val="3333CC"/>
+        </w:rPr>
+        <w:t>lParam:</w:t>
       </w:r>
     </w:p>
     <w:p>
@@ -7987,16 +8703,7 @@
         </w:numPr>
       </w:pPr>
       <w:r>
-        <w:t xml:space="preserve">The </w:t>
-      </w:r>
-      <w:r>
-        <w:rPr>
-          <w:color w:val="3333CC"/>
-        </w:rPr>
-        <w:t xml:space="preserve">POPUP macro </w:t>
-      </w:r>
-      <w:r>
-        <w:t>is used to define a popup menu.</w:t>
+        <w:t>For menu items: 0.</w:t>
       </w:r>
     </w:p>
     <w:p>
@@ -8008,16 +8715,57 @@
         </w:numPr>
       </w:pPr>
       <w:r>
-        <w:t xml:space="preserve">The </w:t>
-      </w:r>
-      <w:r>
-        <w:rPr>
-          <w:color w:val="3333CC"/>
-        </w:rPr>
-        <w:t xml:space="preserve">MENUITEM macro </w:t>
-      </w:r>
-      <w:r>
-        <w:t>is used to define a menu item.</w:t>
+        <w:t>For child window controls: Child window handle</w:t>
+      </w:r>
+      <w:r>
+        <w:t>.</w:t>
+      </w:r>
+    </w:p>
+    <w:p>
+      <w:pPr>
+        <w:rPr>
+          <w14:textOutline w14:w="9525" w14:cap="rnd" w14:cmpd="sng" w14:algn="ctr">
+            <w14:solidFill>
+              <w14:srgbClr w14:val="00B0F0"/>
+            </w14:solidFill>
+            <w14:prstDash w14:val="solid"/>
+            <w14:bevel/>
+          </w14:textOutline>
+        </w:rPr>
+      </w:pPr>
+    </w:p>
+    <w:p>
+      <w:pPr>
+        <w:rPr>
+          <w:sz w:val="28"/>
+          <w:szCs w:val="28"/>
+          <w14:textOutline w14:w="9525" w14:cap="rnd" w14:cmpd="sng" w14:algn="ctr">
+            <w14:solidFill>
+              <w14:srgbClr w14:val="00B0F0"/>
+            </w14:solidFill>
+            <w14:prstDash w14:val="solid"/>
+            <w14:bevel/>
+          </w14:textOutline>
+        </w:rPr>
+      </w:pPr>
+      <w:r>
+        <w:rPr>
+          <w:sz w:val="28"/>
+          <w:szCs w:val="28"/>
+          <w14:textOutline w14:w="9525" w14:cap="rnd" w14:cmpd="sng" w14:algn="ctr">
+            <w14:solidFill>
+              <w14:srgbClr w14:val="00B0F0"/>
+            </w14:solidFill>
+            <w14:prstDash w14:val="solid"/>
+            <w14:bevel/>
+          </w14:textOutline>
+        </w:rPr>
+        <w:t>WM_SYSCOMMAND</w:t>
+      </w:r>
+    </w:p>
+    <w:p>
+      <w:r>
+        <w:t>This message is similar to WM_COMMAND but indicates that the user has selected an item from the system menu. The message parameters are:</w:t>
       </w:r>
     </w:p>
     <w:p>
@@ -8025,20 +8773,17 @@
         <w:pStyle w:val="ListParagraph"/>
         <w:numPr>
           <w:ilvl w:val="0"/>
-          <w:numId w:val="28"/>
+          <w:numId w:val="23"/>
         </w:numPr>
       </w:pPr>
       <w:r>
-        <w:t xml:space="preserve">The </w:t>
-      </w:r>
-      <w:r>
         <w:rPr>
           <w:color w:val="3333CC"/>
         </w:rPr>
-        <w:t xml:space="preserve">IDM_OPEN, IDM_SAVE, IDM_SAVEAS, and IDM_EXIT macros </w:t>
-      </w:r>
-      <w:r>
-        <w:t>are used to define the ID numbers for the menu items.</w:t>
+        <w:t xml:space="preserve">wParam: </w:t>
+      </w:r>
+      <w:r>
+        <w:t>Menu ID.</w:t>
       </w:r>
     </w:p>
     <w:p>
@@ -8046,201 +8791,82 @@
         <w:pStyle w:val="ListParagraph"/>
         <w:numPr>
           <w:ilvl w:val="0"/>
-          <w:numId w:val="28"/>
+          <w:numId w:val="23"/>
         </w:numPr>
       </w:pPr>
       <w:r>
-        <w:t xml:space="preserve">The </w:t>
-      </w:r>
-      <w:r>
         <w:rPr>
           <w:color w:val="3333CC"/>
         </w:rPr>
-        <w:t xml:space="preserve">WNDCLASSEX structure </w:t>
-      </w:r>
-      <w:r>
-        <w:t>is used to define a window class.</w:t>
-      </w:r>
-    </w:p>
-    <w:p>
-      <w:pPr>
-        <w:pStyle w:val="ListParagraph"/>
-        <w:numPr>
-          <w:ilvl w:val="0"/>
-          <w:numId w:val="28"/>
-        </w:numPr>
-      </w:pPr>
-      <w:r>
-        <w:t xml:space="preserve">The </w:t>
-      </w:r>
-      <w:r>
+        <w:t xml:space="preserve">lParam: </w:t>
+      </w:r>
+      <w:r>
+        <w:t>0.</w:t>
+      </w:r>
+    </w:p>
+    <w:p>
+      <w:r>
+        <w:t>For predefined system menu items, the low word of wParam contains the masked menu ID. For added menu items, it contains the user-defined menu ID.</w:t>
+      </w:r>
+    </w:p>
+    <w:p>
+      <w:pPr>
+        <w:rPr>
+          <w14:textOutline w14:w="9525" w14:cap="rnd" w14:cmpd="sng" w14:algn="ctr">
+            <w14:solidFill>
+              <w14:srgbClr w14:val="00B0F0"/>
+            </w14:solidFill>
+            <w14:prstDash w14:val="solid"/>
+            <w14:bevel/>
+          </w14:textOutline>
+        </w:rPr>
+      </w:pPr>
+    </w:p>
+    <w:p>
+      <w:pPr>
+        <w:rPr>
+          <w:sz w:val="28"/>
+          <w:szCs w:val="28"/>
+          <w14:textOutline w14:w="9525" w14:cap="rnd" w14:cmpd="sng" w14:algn="ctr">
+            <w14:solidFill>
+              <w14:srgbClr w14:val="00B0F0"/>
+            </w14:solidFill>
+            <w14:prstDash w14:val="solid"/>
+            <w14:bevel/>
+          </w14:textOutline>
+        </w:rPr>
+      </w:pPr>
+      <w:r>
+        <w:rPr>
+          <w:sz w:val="28"/>
+          <w:szCs w:val="28"/>
+          <w14:textOutline w14:w="9525" w14:cap="rnd" w14:cmpd="sng" w14:algn="ctr">
+            <w14:solidFill>
+              <w14:srgbClr w14:val="00B0F0"/>
+            </w14:solidFill>
+            <w14:prstDash w14:val="solid"/>
+            <w14:bevel/>
+          </w14:textOutline>
+        </w:rPr>
+        <w:t>WM_MENUCHAR</w:t>
+      </w:r>
+    </w:p>
+    <w:p>
+      <w:r>
+        <w:t>This message is sent when the user presses Alt and a character key that does not correspond to a menu item or when a character key is pressed in a displayed popup menu that does not correspond to a menu item. The message parameters are:</w:t>
+      </w:r>
+    </w:p>
+    <w:p>
+      <w:pPr>
         <w:rPr>
           <w:color w:val="3333CC"/>
         </w:rPr>
-        <w:t xml:space="preserve">RegisterClassEx function </w:t>
-      </w:r>
-      <w:r>
-        <w:t>is used to register a window class.</w:t>
-      </w:r>
-    </w:p>
-    <w:p>
-      <w:pPr>
-        <w:pStyle w:val="ListParagraph"/>
-        <w:numPr>
-          <w:ilvl w:val="0"/>
-          <w:numId w:val="28"/>
-        </w:numPr>
-      </w:pPr>
-      <w:r>
-        <w:t xml:space="preserve">The </w:t>
-      </w:r>
+      </w:pPr>
       <w:r>
         <w:rPr>
           <w:color w:val="3333CC"/>
         </w:rPr>
-        <w:t xml:space="preserve">CreateWindow function </w:t>
-      </w:r>
-      <w:r>
-        <w:t>is used to create a window.</w:t>
-      </w:r>
-    </w:p>
-    <w:p>
-      <w:pPr>
-        <w:pStyle w:val="ListParagraph"/>
-        <w:numPr>
-          <w:ilvl w:val="0"/>
-          <w:numId w:val="28"/>
-        </w:numPr>
-      </w:pPr>
-      <w:r>
-        <w:t xml:space="preserve">The </w:t>
-      </w:r>
-      <w:r>
-        <w:rPr>
-          <w:color w:val="3333CC"/>
-        </w:rPr>
-        <w:t xml:space="preserve">GetMessage function </w:t>
-      </w:r>
-      <w:r>
-        <w:t>is used to retrieve a message from the message queue.</w:t>
-      </w:r>
-    </w:p>
-    <w:p>
-      <w:pPr>
-        <w:pStyle w:val="ListParagraph"/>
-        <w:numPr>
-          <w:ilvl w:val="0"/>
-          <w:numId w:val="28"/>
-        </w:numPr>
-      </w:pPr>
-      <w:r>
-        <w:t xml:space="preserve">The </w:t>
-      </w:r>
-      <w:r>
-        <w:rPr>
-          <w:color w:val="3333CC"/>
-        </w:rPr>
-        <w:t xml:space="preserve">DispatchMessage function </w:t>
-      </w:r>
-      <w:r>
-        <w:t>is used to send a message to the window procedure.</w:t>
-      </w:r>
-    </w:p>
-    <w:p/>
-    <w:p/>
-    <w:p>
-      <w:pPr>
-        <w:rPr>
-          <w:sz w:val="40"/>
-          <w:szCs w:val="40"/>
-          <w14:textOutline w14:w="9525" w14:cap="rnd" w14:cmpd="sng" w14:algn="ctr">
-            <w14:solidFill>
-              <w14:srgbClr w14:val="FF0000"/>
-            </w14:solidFill>
-            <w14:prstDash w14:val="solid"/>
-            <w14:bevel/>
-          </w14:textOutline>
-        </w:rPr>
-      </w:pPr>
-      <w:r>
-        <w:rPr>
-          <w:sz w:val="40"/>
-          <w:szCs w:val="40"/>
-          <w14:textOutline w14:w="9525" w14:cap="rnd" w14:cmpd="sng" w14:algn="ctr">
-            <w14:solidFill>
-              <w14:srgbClr w14:val="FF0000"/>
-            </w14:solidFill>
-            <w14:prstDash w14:val="solid"/>
-            <w14:bevel/>
-          </w14:textOutline>
-        </w:rPr>
-        <w:t>MENU-RELATED MESSAGES</w:t>
-      </w:r>
-    </w:p>
-    <w:p/>
-    <w:p>
-      <w:r>
-        <w:t>Windows communicates with an application's window procedure using messages. Among these messages, several are specifically related to menus and provide information about the user's interactions with the menu. Here's a detailed breakdown of these messages:</w:t>
-      </w:r>
-    </w:p>
-    <w:p>
-      <w:pPr>
-        <w:rPr>
-          <w14:textOutline w14:w="9525" w14:cap="rnd" w14:cmpd="sng" w14:algn="ctr">
-            <w14:solidFill>
-              <w14:srgbClr w14:val="00B0F0"/>
-            </w14:solidFill>
-            <w14:prstDash w14:val="solid"/>
-            <w14:bevel/>
-          </w14:textOutline>
-        </w:rPr>
-      </w:pPr>
-    </w:p>
-    <w:p>
-      <w:pPr>
-        <w:rPr>
-          <w14:textOutline w14:w="9525" w14:cap="rnd" w14:cmpd="sng" w14:algn="ctr">
-            <w14:solidFill>
-              <w14:srgbClr w14:val="00B0F0"/>
-            </w14:solidFill>
-            <w14:prstDash w14:val="solid"/>
-            <w14:bevel/>
-          </w14:textOutline>
-        </w:rPr>
-      </w:pPr>
-    </w:p>
-    <w:p>
-      <w:pPr>
-        <w:rPr>
-          <w:sz w:val="28"/>
-          <w:szCs w:val="28"/>
-          <w14:textOutline w14:w="9525" w14:cap="rnd" w14:cmpd="sng" w14:algn="ctr">
-            <w14:solidFill>
-              <w14:srgbClr w14:val="00B0F0"/>
-            </w14:solidFill>
-            <w14:prstDash w14:val="solid"/>
-            <w14:bevel/>
-          </w14:textOutline>
-        </w:rPr>
-      </w:pPr>
-      <w:r>
-        <w:rPr>
-          <w:sz w:val="28"/>
-          <w:szCs w:val="28"/>
-          <w14:textOutline w14:w="9525" w14:cap="rnd" w14:cmpd="sng" w14:algn="ctr">
-            <w14:solidFill>
-              <w14:srgbClr w14:val="00B0F0"/>
-            </w14:solidFill>
-            <w14:prstDash w14:val="solid"/>
-            <w14:bevel/>
-          </w14:textOutline>
-        </w:rPr>
-        <w:t>WM_INITMENU</w:t>
-      </w:r>
-    </w:p>
-    <w:p>
-      <w:r>
-        <w:t>This message is sent to the window procedure before the menu is displayed. The message parameters are:</w:t>
+        <w:t>wParam:</w:t>
       </w:r>
     </w:p>
     <w:p>
@@ -8255,10 +8881,10 @@
         <w:rPr>
           <w:color w:val="3333CC"/>
         </w:rPr>
-        <w:t xml:space="preserve">wParam: </w:t>
-      </w:r>
-      <w:r>
-        <w:t>Handle to the main menu.</w:t>
+        <w:t>LOWORD:</w:t>
+      </w:r>
+      <w:r>
+        <w:t xml:space="preserve"> Character code (ASCII or Unicode).</w:t>
       </w:r>
     </w:p>
     <w:p>
@@ -8273,24 +8899,98 @@
         <w:rPr>
           <w:color w:val="3333CC"/>
         </w:rPr>
+        <w:t xml:space="preserve">HIWORD: </w:t>
+      </w:r>
+      <w:r>
+        <w:t>Selection code (0 for no popup, MF_POPUP for popup, MF_SYSMENU for system menu popup).</w:t>
+      </w:r>
+    </w:p>
+    <w:p>
+      <w:r>
+        <w:rPr>
+          <w:color w:val="3333CC"/>
+        </w:rPr>
         <w:t xml:space="preserve">lParam: </w:t>
       </w:r>
       <w:r>
-        <w:t>Always 0.</w:t>
-      </w:r>
-    </w:p>
-    <w:p>
-      <w:r>
-        <w:t xml:space="preserve">The purpose of </w:t>
+        <w:t>Handle to the menu.</w:t>
+      </w:r>
+    </w:p>
+    <w:p>
+      <w:r>
+        <w:t>This message is typically used to display a help message or perform a custom action based on the pressed character.</w:t>
+      </w:r>
+    </w:p>
+    <w:p>
+      <w:pPr>
+        <w:rPr>
+          <w14:textOutline w14:w="9525" w14:cap="rnd" w14:cmpd="sng" w14:algn="ctr">
+            <w14:solidFill>
+              <w14:srgbClr w14:val="00B0F0"/>
+            </w14:solidFill>
+            <w14:prstDash w14:val="solid"/>
+            <w14:bevel/>
+          </w14:textOutline>
+        </w:rPr>
+      </w:pPr>
+    </w:p>
+    <w:p>
+      <w:pPr>
+        <w:rPr>
+          <w:sz w:val="28"/>
+          <w:szCs w:val="28"/>
+          <w14:textOutline w14:w="9525" w14:cap="rnd" w14:cmpd="sng" w14:algn="ctr">
+            <w14:solidFill>
+              <w14:srgbClr w14:val="00B0F0"/>
+            </w14:solidFill>
+            <w14:prstDash w14:val="solid"/>
+            <w14:bevel/>
+          </w14:textOutline>
+        </w:rPr>
+      </w:pPr>
+      <w:r>
+        <w:rPr>
+          <w:sz w:val="28"/>
+          <w:szCs w:val="28"/>
+          <w14:textOutline w14:w="9525" w14:cap="rnd" w14:cmpd="sng" w14:algn="ctr">
+            <w14:solidFill>
+              <w14:srgbClr w14:val="00B0F0"/>
+            </w14:solidFill>
+            <w14:prstDash w14:val="solid"/>
+            <w14:bevel/>
+          </w14:textOutline>
+        </w:rPr>
+        <w:t>Handling Menu-Related Messages</w:t>
+      </w:r>
+    </w:p>
+    <w:p>
+      <w:r>
+        <w:t xml:space="preserve">Most applications simply pass these menu-related messages to the default window procedure (DefWindowProc) for handling. </w:t>
+      </w:r>
+    </w:p>
+    <w:p>
+      <w:r>
+        <w:rPr>
+          <w:color w:val="3333CC"/>
+        </w:rPr>
+        <w:t>DefWindowProc</w:t>
+      </w:r>
+      <w:r>
+        <w:t xml:space="preserve"> provides the basic functionality for processing menu interactions, such as highlighting the selected item, displaying popup menus, and generating WM_COMMAND messages when a menu item is selected. </w:t>
+      </w:r>
+    </w:p>
+    <w:p>
+      <w:r>
+        <w:t xml:space="preserve">However, if you need to </w:t>
       </w:r>
       <w:r>
         <w:rPr>
           <w:color w:val="CC00FF"/>
         </w:rPr>
-        <w:t xml:space="preserve">this message is to allow the application to modify the menu </w:t>
-      </w:r>
-      <w:r>
-        <w:t>before it is displayed to the user. However, it is generally recommended to avoid making significant changes to the top-level menu at this point, as it might confuse the user.</w:t>
+        <w:t>implement custom behavior or dynamic menu changes</w:t>
+      </w:r>
+      <w:r>
+        <w:t>, you can override the handling of these messages in your application's window procedure.</w:t>
       </w:r>
     </w:p>
     <w:p>
@@ -8332,25 +9032,26 @@
             <w14:bevel/>
           </w14:textOutline>
         </w:rPr>
-        <w:t>WM_MENUSELECT</w:t>
-      </w:r>
-    </w:p>
-    <w:p>
-      <w:r>
-        <w:t>This message is sent repeatedly as the user moves the cursor or mouse among the menu items. It provides information about the currently selected menu item. The message parameters are:</w:t>
-      </w:r>
-    </w:p>
-    <w:p>
-      <w:pPr>
-        <w:rPr>
-          <w:color w:val="3333CC"/>
-        </w:rPr>
-      </w:pPr>
-      <w:r>
-        <w:rPr>
-          <w:color w:val="3333CC"/>
-        </w:rPr>
-        <w:t>wParam:</w:t>
+        <w:t>Code Example</w:t>
+      </w:r>
+      <w:r>
+        <w:rPr>
+          <w:sz w:val="28"/>
+          <w:szCs w:val="28"/>
+          <w14:textOutline w14:w="9525" w14:cap="rnd" w14:cmpd="sng" w14:algn="ctr">
+            <w14:solidFill>
+              <w14:srgbClr w14:val="00B0F0"/>
+            </w14:solidFill>
+            <w14:prstDash w14:val="solid"/>
+            <w14:bevel/>
+          </w14:textOutline>
+        </w:rPr>
+        <w:t>:</w:t>
+      </w:r>
+    </w:p>
+    <w:p>
+      <w:r>
+        <w:t>Here are some code examples demonstrating the use of menu-related messages:</w:t>
       </w:r>
     </w:p>
     <w:p>
@@ -8358,17 +9059,14 @@
         <w:pStyle w:val="ListParagraph"/>
         <w:numPr>
           <w:ilvl w:val="0"/>
-          <w:numId w:val="38"/>
+          <w:numId w:val="30"/>
         </w:numPr>
       </w:pPr>
       <w:r>
-        <w:rPr>
-          <w:color w:val="3333CC"/>
-        </w:rPr>
-        <w:t xml:space="preserve">LOWORD: </w:t>
-      </w:r>
-      <w:r>
-        <w:t>Selected item ID or popup menu index.</w:t>
+        <w:t>Disabling a Menu Item Based on Clipboard Content</w:t>
+      </w:r>
+      <w:r>
+        <w:t>.</w:t>
       </w:r>
     </w:p>
     <w:p>
@@ -8376,705 +9074,7 @@
         <w:pStyle w:val="ListParagraph"/>
         <w:numPr>
           <w:ilvl w:val="0"/>
-          <w:numId w:val="38"/>
-        </w:numPr>
-      </w:pPr>
-      <w:r>
-        <w:rPr>
-          <w:color w:val="3333CC"/>
-        </w:rPr>
-        <w:t xml:space="preserve">HIWORD: </w:t>
-      </w:r>
-      <w:r>
-        <w:t>Selection flags.</w:t>
-      </w:r>
-    </w:p>
-    <w:p>
-      <w:r>
-        <w:rPr>
-          <w:color w:val="3333CC"/>
-        </w:rPr>
-        <w:t>lParam:</w:t>
-      </w:r>
-      <w:r>
-        <w:t xml:space="preserve"> Handle to the menu containing the selected item.</w:t>
-      </w:r>
-    </w:p>
-    <w:p>
-      <w:r>
-        <w:t xml:space="preserve">The </w:t>
-      </w:r>
-      <w:r>
-        <w:rPr>
-          <w:color w:val="CC00FF"/>
-        </w:rPr>
-        <w:t xml:space="preserve">selection flags in the high word of wParam indicate </w:t>
-      </w:r>
-      <w:r>
-        <w:t>various properties of the selected menu item, such as whether it is grayed, disabled, checked, or a popup menu. This message is useful for implementing features like status bars that display a description of the highlighted menu option.</w:t>
-      </w:r>
-    </w:p>
-    <w:p>
-      <w:pPr>
-        <w:rPr>
-          <w14:textOutline w14:w="9525" w14:cap="rnd" w14:cmpd="sng" w14:algn="ctr">
-            <w14:solidFill>
-              <w14:srgbClr w14:val="00B0F0"/>
-            </w14:solidFill>
-            <w14:prstDash w14:val="solid"/>
-            <w14:bevel/>
-          </w14:textOutline>
-        </w:rPr>
-      </w:pPr>
-    </w:p>
-    <w:p>
-      <w:pPr>
-        <w:rPr>
-          <w:sz w:val="28"/>
-          <w:szCs w:val="28"/>
-          <w14:textOutline w14:w="9525" w14:cap="rnd" w14:cmpd="sng" w14:algn="ctr">
-            <w14:solidFill>
-              <w14:srgbClr w14:val="00B0F0"/>
-            </w14:solidFill>
-            <w14:prstDash w14:val="solid"/>
-            <w14:bevel/>
-          </w14:textOutline>
-        </w:rPr>
-      </w:pPr>
-      <w:r>
-        <w:rPr>
-          <w:sz w:val="28"/>
-          <w:szCs w:val="28"/>
-          <w14:textOutline w14:w="9525" w14:cap="rnd" w14:cmpd="sng" w14:algn="ctr">
-            <w14:solidFill>
-              <w14:srgbClr w14:val="00B0F0"/>
-            </w14:solidFill>
-            <w14:prstDash w14:val="solid"/>
-            <w14:bevel/>
-          </w14:textOutline>
-        </w:rPr>
-        <w:t>WM_INITMENUPOPUP</w:t>
-      </w:r>
-    </w:p>
-    <w:p>
-      <w:r>
-        <w:t>This message is sent when Windows is about to display a popup menu. It provides information about the popup menu and its context. The message parameters are:</w:t>
-      </w:r>
-    </w:p>
-    <w:p>
-      <w:pPr>
-        <w:pStyle w:val="ListParagraph"/>
-        <w:numPr>
-          <w:ilvl w:val="0"/>
-          <w:numId w:val="36"/>
-        </w:numPr>
-      </w:pPr>
-      <w:r>
-        <w:rPr>
-          <w:color w:val="3333CC"/>
-        </w:rPr>
-        <w:t>wParam:</w:t>
-      </w:r>
-      <w:r>
-        <w:t xml:space="preserve"> Handle to the popup menu.</w:t>
-      </w:r>
-    </w:p>
-    <w:p>
-      <w:pPr>
-        <w:pStyle w:val="ListParagraph"/>
-        <w:numPr>
-          <w:ilvl w:val="0"/>
-          <w:numId w:val="35"/>
-        </w:numPr>
-        <w:rPr>
-          <w:color w:val="3333CC"/>
-        </w:rPr>
-      </w:pPr>
-      <w:r>
-        <w:rPr>
-          <w:color w:val="3333CC"/>
-        </w:rPr>
-        <w:t>lParam:</w:t>
-      </w:r>
-    </w:p>
-    <w:p>
-      <w:pPr>
-        <w:pStyle w:val="ListParagraph"/>
-        <w:numPr>
-          <w:ilvl w:val="0"/>
-          <w:numId w:val="37"/>
-        </w:numPr>
-      </w:pPr>
-      <w:r>
-        <w:rPr>
-          <w:color w:val="3333CC"/>
-        </w:rPr>
-        <w:t xml:space="preserve">LOWORD: </w:t>
-      </w:r>
-      <w:r>
-        <w:t>Popup menu index.</w:t>
-      </w:r>
-    </w:p>
-    <w:p>
-      <w:pPr>
-        <w:pStyle w:val="ListParagraph"/>
-        <w:numPr>
-          <w:ilvl w:val="0"/>
-          <w:numId w:val="37"/>
-        </w:numPr>
-      </w:pPr>
-      <w:r>
-        <w:rPr>
-          <w:color w:val="3333CC"/>
-        </w:rPr>
-        <w:t xml:space="preserve">HIWORD: </w:t>
-      </w:r>
-      <w:r>
-        <w:t>1 for system menu, 0 otherwise.</w:t>
-      </w:r>
-    </w:p>
-    <w:p>
-      <w:r>
-        <w:t xml:space="preserve">The </w:t>
-      </w:r>
-      <w:r>
-        <w:rPr>
-          <w:color w:val="CC00FF"/>
-        </w:rPr>
-        <w:t xml:space="preserve">LOWORD of lParam indicates the index of the popup menu </w:t>
-      </w:r>
-      <w:r>
-        <w:t xml:space="preserve">within the parent menu. </w:t>
-      </w:r>
-    </w:p>
-    <w:p>
-      <w:r>
-        <w:t xml:space="preserve">The </w:t>
-      </w:r>
-      <w:r>
-        <w:rPr>
-          <w:color w:val="CC00FF"/>
-        </w:rPr>
-        <w:t xml:space="preserve">HIWORD indicates </w:t>
-      </w:r>
-      <w:r>
-        <w:t>whether the popup menu is part of the system menu or a regular popup menu. This message is useful for enabling or disabling items in a popup menu based on the current context, such as the availability of data in the clipboard for the Paste command.</w:t>
-      </w:r>
-    </w:p>
-    <w:p>
-      <w:r>
-        <w:lastRenderedPageBreak/>
-        <w:t xml:space="preserve">This message is useful for </w:t>
-      </w:r>
-      <w:r>
-        <w:rPr>
-          <w:color w:val="CC00FF"/>
-        </w:rPr>
-        <w:t xml:space="preserve">enabling or disabling items in a popup menu </w:t>
-      </w:r>
-      <w:r>
-        <w:t>based on the current context. For instance, you can disable the Paste command if the clipboard is empty.</w:t>
-      </w:r>
-    </w:p>
-    <w:p>
-      <w:pPr>
-        <w:rPr>
-          <w14:textOutline w14:w="9525" w14:cap="rnd" w14:cmpd="sng" w14:algn="ctr">
-            <w14:solidFill>
-              <w14:srgbClr w14:val="00B0F0"/>
-            </w14:solidFill>
-            <w14:prstDash w14:val="solid"/>
-            <w14:bevel/>
-          </w14:textOutline>
-        </w:rPr>
-      </w:pPr>
-    </w:p>
-    <w:p>
-      <w:pPr>
-        <w:rPr>
-          <w:sz w:val="28"/>
-          <w:szCs w:val="28"/>
-          <w14:textOutline w14:w="9525" w14:cap="rnd" w14:cmpd="sng" w14:algn="ctr">
-            <w14:solidFill>
-              <w14:srgbClr w14:val="00B0F0"/>
-            </w14:solidFill>
-            <w14:prstDash w14:val="solid"/>
-            <w14:bevel/>
-          </w14:textOutline>
-        </w:rPr>
-      </w:pPr>
-      <w:r>
-        <w:rPr>
-          <w:sz w:val="28"/>
-          <w:szCs w:val="28"/>
-          <w14:textOutline w14:w="9525" w14:cap="rnd" w14:cmpd="sng" w14:algn="ctr">
-            <w14:solidFill>
-              <w14:srgbClr w14:val="00B0F0"/>
-            </w14:solidFill>
-            <w14:prstDash w14:val="solid"/>
-            <w14:bevel/>
-          </w14:textOutline>
-        </w:rPr>
-        <w:t>WM_COMMAND</w:t>
-      </w:r>
-    </w:p>
-    <w:p>
-      <w:r>
-        <w:t xml:space="preserve">This message indicates that the </w:t>
-      </w:r>
-      <w:r>
-        <w:rPr>
-          <w:color w:val="CC00FF"/>
-        </w:rPr>
-        <w:t>user has selected an enabled menu item</w:t>
-      </w:r>
-      <w:r>
-        <w:t>. It is the most important menu-related message. The message parameters are:</w:t>
-      </w:r>
-    </w:p>
-    <w:p>
-      <w:pPr>
-        <w:rPr>
-          <w:color w:val="3333CC"/>
-        </w:rPr>
-      </w:pPr>
-      <w:r>
-        <w:rPr>
-          <w:color w:val="3333CC"/>
-        </w:rPr>
-        <w:t>wParam:</w:t>
-      </w:r>
-    </w:p>
-    <w:p>
-      <w:pPr>
-        <w:pStyle w:val="ListParagraph"/>
-        <w:numPr>
-          <w:ilvl w:val="0"/>
-          <w:numId w:val="40"/>
-        </w:numPr>
-      </w:pPr>
-      <w:r>
-        <w:rPr>
-          <w:color w:val="3333CC"/>
-        </w:rPr>
-        <w:t xml:space="preserve">LOWORD: </w:t>
-      </w:r>
-      <w:r>
-        <w:t>Menu ID or control ID (for child window controls).</w:t>
-      </w:r>
-    </w:p>
-    <w:p>
-      <w:pPr>
-        <w:pStyle w:val="ListParagraph"/>
-        <w:numPr>
-          <w:ilvl w:val="0"/>
-          <w:numId w:val="40"/>
-        </w:numPr>
-      </w:pPr>
-      <w:r>
-        <w:rPr>
-          <w:color w:val="3333CC"/>
-        </w:rPr>
-        <w:t xml:space="preserve">HIWORD: </w:t>
-      </w:r>
-      <w:r>
-        <w:t>Notification code (0 for menu items).</w:t>
-      </w:r>
-    </w:p>
-    <w:p>
-      <w:pPr>
-        <w:rPr>
-          <w:color w:val="3333CC"/>
-        </w:rPr>
-      </w:pPr>
-      <w:r>
-        <w:rPr>
-          <w:color w:val="3333CC"/>
-        </w:rPr>
-        <w:t>lParam:</w:t>
-      </w:r>
-    </w:p>
-    <w:p>
-      <w:pPr>
-        <w:pStyle w:val="ListParagraph"/>
-        <w:numPr>
-          <w:ilvl w:val="0"/>
-          <w:numId w:val="41"/>
-        </w:numPr>
-      </w:pPr>
-      <w:r>
-        <w:t>For menu items: 0.</w:t>
-      </w:r>
-    </w:p>
-    <w:p>
-      <w:pPr>
-        <w:pStyle w:val="ListParagraph"/>
-        <w:numPr>
-          <w:ilvl w:val="0"/>
-          <w:numId w:val="41"/>
-        </w:numPr>
-      </w:pPr>
-      <w:r>
-        <w:t>For child window controls: Child window handle</w:t>
-      </w:r>
-      <w:r>
-        <w:t>.</w:t>
-      </w:r>
-    </w:p>
-    <w:p>
-      <w:pPr>
-        <w:rPr>
-          <w14:textOutline w14:w="9525" w14:cap="rnd" w14:cmpd="sng" w14:algn="ctr">
-            <w14:solidFill>
-              <w14:srgbClr w14:val="00B0F0"/>
-            </w14:solidFill>
-            <w14:prstDash w14:val="solid"/>
-            <w14:bevel/>
-          </w14:textOutline>
-        </w:rPr>
-      </w:pPr>
-    </w:p>
-    <w:p>
-      <w:pPr>
-        <w:rPr>
-          <w:sz w:val="28"/>
-          <w:szCs w:val="28"/>
-          <w14:textOutline w14:w="9525" w14:cap="rnd" w14:cmpd="sng" w14:algn="ctr">
-            <w14:solidFill>
-              <w14:srgbClr w14:val="00B0F0"/>
-            </w14:solidFill>
-            <w14:prstDash w14:val="solid"/>
-            <w14:bevel/>
-          </w14:textOutline>
-        </w:rPr>
-      </w:pPr>
-      <w:r>
-        <w:rPr>
-          <w:sz w:val="28"/>
-          <w:szCs w:val="28"/>
-          <w14:textOutline w14:w="9525" w14:cap="rnd" w14:cmpd="sng" w14:algn="ctr">
-            <w14:solidFill>
-              <w14:srgbClr w14:val="00B0F0"/>
-            </w14:solidFill>
-            <w14:prstDash w14:val="solid"/>
-            <w14:bevel/>
-          </w14:textOutline>
-        </w:rPr>
-        <w:t>WM_SYSCOMMAND</w:t>
-      </w:r>
-    </w:p>
-    <w:p>
-      <w:r>
-        <w:t>This message is similar to WM_COMMAND but indicates that the user has selected an item from the system menu. The message parameters are:</w:t>
-      </w:r>
-    </w:p>
-    <w:p>
-      <w:pPr>
-        <w:pStyle w:val="ListParagraph"/>
-        <w:numPr>
-          <w:ilvl w:val="0"/>
-          <w:numId w:val="35"/>
-        </w:numPr>
-      </w:pPr>
-      <w:r>
-        <w:rPr>
-          <w:color w:val="3333CC"/>
-        </w:rPr>
-        <w:t xml:space="preserve">wParam: </w:t>
-      </w:r>
-      <w:r>
-        <w:t>Menu ID.</w:t>
-      </w:r>
-    </w:p>
-    <w:p>
-      <w:pPr>
-        <w:pStyle w:val="ListParagraph"/>
-        <w:numPr>
-          <w:ilvl w:val="0"/>
-          <w:numId w:val="35"/>
-        </w:numPr>
-      </w:pPr>
-      <w:r>
-        <w:rPr>
-          <w:color w:val="3333CC"/>
-        </w:rPr>
-        <w:t xml:space="preserve">lParam: </w:t>
-      </w:r>
-      <w:r>
-        <w:t>0.</w:t>
-      </w:r>
-    </w:p>
-    <w:p>
-      <w:r>
-        <w:t>For predefined system menu items, the low word of wParam contains the masked menu ID. For added menu items, it contains the user-defined menu ID.</w:t>
-      </w:r>
-    </w:p>
-    <w:p>
-      <w:pPr>
-        <w:rPr>
-          <w14:textOutline w14:w="9525" w14:cap="rnd" w14:cmpd="sng" w14:algn="ctr">
-            <w14:solidFill>
-              <w14:srgbClr w14:val="00B0F0"/>
-            </w14:solidFill>
-            <w14:prstDash w14:val="solid"/>
-            <w14:bevel/>
-          </w14:textOutline>
-        </w:rPr>
-      </w:pPr>
-    </w:p>
-    <w:p>
-      <w:pPr>
-        <w:rPr>
-          <w:sz w:val="28"/>
-          <w:szCs w:val="28"/>
-          <w14:textOutline w14:w="9525" w14:cap="rnd" w14:cmpd="sng" w14:algn="ctr">
-            <w14:solidFill>
-              <w14:srgbClr w14:val="00B0F0"/>
-            </w14:solidFill>
-            <w14:prstDash w14:val="solid"/>
-            <w14:bevel/>
-          </w14:textOutline>
-        </w:rPr>
-      </w:pPr>
-      <w:r>
-        <w:rPr>
-          <w:sz w:val="28"/>
-          <w:szCs w:val="28"/>
-          <w14:textOutline w14:w="9525" w14:cap="rnd" w14:cmpd="sng" w14:algn="ctr">
-            <w14:solidFill>
-              <w14:srgbClr w14:val="00B0F0"/>
-            </w14:solidFill>
-            <w14:prstDash w14:val="solid"/>
-            <w14:bevel/>
-          </w14:textOutline>
-        </w:rPr>
-        <w:t>WM_MENUCHAR</w:t>
-      </w:r>
-    </w:p>
-    <w:p>
-      <w:r>
-        <w:t>This message is sent when the user presses Alt and a character key that does not correspond to a menu item or when a character key is pressed in a displayed popup menu that does not correspond to a menu item. The message parameters are:</w:t>
-      </w:r>
-    </w:p>
-    <w:p>
-      <w:pPr>
-        <w:rPr>
-          <w:color w:val="3333CC"/>
-        </w:rPr>
-      </w:pPr>
-      <w:r>
-        <w:rPr>
-          <w:color w:val="3333CC"/>
-        </w:rPr>
-        <w:t>wParam:</w:t>
-      </w:r>
-    </w:p>
-    <w:p>
-      <w:pPr>
-        <w:pStyle w:val="ListParagraph"/>
-        <w:numPr>
-          <w:ilvl w:val="0"/>
-          <w:numId w:val="42"/>
-        </w:numPr>
-      </w:pPr>
-      <w:r>
-        <w:rPr>
-          <w:color w:val="3333CC"/>
-        </w:rPr>
-        <w:t>LOWORD:</w:t>
-      </w:r>
-      <w:r>
-        <w:t xml:space="preserve"> Character code (ASCII or Unicode).</w:t>
-      </w:r>
-    </w:p>
-    <w:p>
-      <w:pPr>
-        <w:pStyle w:val="ListParagraph"/>
-        <w:numPr>
-          <w:ilvl w:val="0"/>
-          <w:numId w:val="42"/>
-        </w:numPr>
-      </w:pPr>
-      <w:r>
-        <w:rPr>
-          <w:color w:val="3333CC"/>
-        </w:rPr>
-        <w:t xml:space="preserve">HIWORD: </w:t>
-      </w:r>
-      <w:r>
-        <w:t>Selection code (0 for no popup, MF_POPUP for popup, MF_SYSMENU for system menu popup).</w:t>
-      </w:r>
-    </w:p>
-    <w:p>
-      <w:r>
-        <w:rPr>
-          <w:color w:val="3333CC"/>
-        </w:rPr>
-        <w:t xml:space="preserve">lParam: </w:t>
-      </w:r>
-      <w:r>
-        <w:t>Handle to the menu.</w:t>
-      </w:r>
-    </w:p>
-    <w:p>
-      <w:r>
-        <w:t>This message is typically used to display a help message or perform a custom action based on the pressed character.</w:t>
-      </w:r>
-    </w:p>
-    <w:p>
-      <w:pPr>
-        <w:rPr>
-          <w14:textOutline w14:w="9525" w14:cap="rnd" w14:cmpd="sng" w14:algn="ctr">
-            <w14:solidFill>
-              <w14:srgbClr w14:val="00B0F0"/>
-            </w14:solidFill>
-            <w14:prstDash w14:val="solid"/>
-            <w14:bevel/>
-          </w14:textOutline>
-        </w:rPr>
-      </w:pPr>
-    </w:p>
-    <w:p>
-      <w:pPr>
-        <w:rPr>
-          <w:sz w:val="28"/>
-          <w:szCs w:val="28"/>
-          <w14:textOutline w14:w="9525" w14:cap="rnd" w14:cmpd="sng" w14:algn="ctr">
-            <w14:solidFill>
-              <w14:srgbClr w14:val="00B0F0"/>
-            </w14:solidFill>
-            <w14:prstDash w14:val="solid"/>
-            <w14:bevel/>
-          </w14:textOutline>
-        </w:rPr>
-      </w:pPr>
-      <w:r>
-        <w:rPr>
-          <w:sz w:val="28"/>
-          <w:szCs w:val="28"/>
-          <w14:textOutline w14:w="9525" w14:cap="rnd" w14:cmpd="sng" w14:algn="ctr">
-            <w14:solidFill>
-              <w14:srgbClr w14:val="00B0F0"/>
-            </w14:solidFill>
-            <w14:prstDash w14:val="solid"/>
-            <w14:bevel/>
-          </w14:textOutline>
-        </w:rPr>
-        <w:t>Handling Menu-Related Messages</w:t>
-      </w:r>
-    </w:p>
-    <w:p>
-      <w:r>
-        <w:t xml:space="preserve">Most applications simply pass these menu-related messages to the default window procedure (DefWindowProc) for handling. </w:t>
-      </w:r>
-    </w:p>
-    <w:p>
-      <w:r>
-        <w:rPr>
-          <w:color w:val="3333CC"/>
-        </w:rPr>
-        <w:t>DefWindowProc</w:t>
-      </w:r>
-      <w:r>
-        <w:t xml:space="preserve"> provides the basic functionality for processing menu interactions, such as highlighting the selected item, displaying popup menus, and generating WM_COMMAND messages when a menu item is selected. </w:t>
-      </w:r>
-    </w:p>
-    <w:p>
-      <w:r>
-        <w:t xml:space="preserve">However, if you need to </w:t>
-      </w:r>
-      <w:r>
-        <w:rPr>
-          <w:color w:val="CC00FF"/>
-        </w:rPr>
-        <w:t>implement custom behavior or dynamic menu changes</w:t>
-      </w:r>
-      <w:r>
-        <w:t>, you can override the handling of these messages in your application's window procedure.</w:t>
-      </w:r>
-    </w:p>
-    <w:p>
-      <w:pPr>
-        <w:rPr>
-          <w14:textOutline w14:w="9525" w14:cap="rnd" w14:cmpd="sng" w14:algn="ctr">
-            <w14:solidFill>
-              <w14:srgbClr w14:val="00B0F0"/>
-            </w14:solidFill>
-            <w14:prstDash w14:val="solid"/>
-            <w14:bevel/>
-          </w14:textOutline>
-        </w:rPr>
-      </w:pPr>
-    </w:p>
-    <w:p>
-      <w:pPr>
-        <w:rPr>
-          <w:sz w:val="28"/>
-          <w:szCs w:val="28"/>
-          <w14:textOutline w14:w="9525" w14:cap="rnd" w14:cmpd="sng" w14:algn="ctr">
-            <w14:solidFill>
-              <w14:srgbClr w14:val="00B0F0"/>
-            </w14:solidFill>
-            <w14:prstDash w14:val="solid"/>
-            <w14:bevel/>
-          </w14:textOutline>
-        </w:rPr>
-      </w:pPr>
-      <w:r>
-        <w:rPr>
-          <w:sz w:val="28"/>
-          <w:szCs w:val="28"/>
-          <w14:textOutline w14:w="9525" w14:cap="rnd" w14:cmpd="sng" w14:algn="ctr">
-            <w14:solidFill>
-              <w14:srgbClr w14:val="00B0F0"/>
-            </w14:solidFill>
-            <w14:prstDash w14:val="solid"/>
-            <w14:bevel/>
-          </w14:textOutline>
-        </w:rPr>
-        <w:t>Code Example</w:t>
-      </w:r>
-      <w:r>
-        <w:rPr>
-          <w:sz w:val="28"/>
-          <w:szCs w:val="28"/>
-          <w14:textOutline w14:w="9525" w14:cap="rnd" w14:cmpd="sng" w14:algn="ctr">
-            <w14:solidFill>
-              <w14:srgbClr w14:val="00B0F0"/>
-            </w14:solidFill>
-            <w14:prstDash w14:val="solid"/>
-            <w14:bevel/>
-          </w14:textOutline>
-        </w:rPr>
-        <w:t>:</w:t>
-      </w:r>
-    </w:p>
-    <w:p>
-      <w:r>
-        <w:t>Here are some code examples demonstrating the use of menu-related messages:</w:t>
-      </w:r>
-    </w:p>
-    <w:p>
-      <w:pPr>
-        <w:pStyle w:val="ListParagraph"/>
-        <w:numPr>
-          <w:ilvl w:val="0"/>
-          <w:numId w:val="43"/>
-        </w:numPr>
-      </w:pPr>
-      <w:r>
-        <w:t>Disabling a Menu Item Based on Clipboard Content</w:t>
-      </w:r>
-      <w:r>
-        <w:t>.</w:t>
-      </w:r>
-    </w:p>
-    <w:p>
-      <w:pPr>
-        <w:pStyle w:val="ListParagraph"/>
-        <w:numPr>
-          <w:ilvl w:val="0"/>
-          <w:numId w:val="43"/>
+          <w:numId w:val="30"/>
         </w:numPr>
       </w:pPr>
       <w:r>
@@ -11740,7 +11740,7 @@
           <v:shape id="_x0000_i1025" type="#_x0000_t75" style="width:77.05pt;height:50.2pt" o:ole="">
             <v:imagedata r:id="rId56" o:title=""/>
           </v:shape>
-          <o:OLEObject Type="Embed" ProgID="Package" ShapeID="_x0000_i1025" DrawAspect="Icon" ObjectID="_1762616860" r:id="rId57"/>
+          <o:OLEObject Type="Embed" ProgID="Package" ShapeID="_x0000_i1025" DrawAspect="Icon" ObjectID="_1762621750" r:id="rId57"/>
         </w:object>
       </w:r>
     </w:p>
@@ -12786,7 +12786,7 @@
         <w:pStyle w:val="ListParagraph"/>
         <w:numPr>
           <w:ilvl w:val="0"/>
-          <w:numId w:val="49"/>
+          <w:numId w:val="32"/>
         </w:numPr>
       </w:pPr>
       <w:r>
@@ -12804,7 +12804,7 @@
         <w:pStyle w:val="ListParagraph"/>
         <w:numPr>
           <w:ilvl w:val="0"/>
-          <w:numId w:val="48"/>
+          <w:numId w:val="31"/>
         </w:numPr>
       </w:pPr>
       <w:r>
@@ -13076,7 +13076,7 @@
         <w:pStyle w:val="ListParagraph"/>
         <w:numPr>
           <w:ilvl w:val="0"/>
-          <w:numId w:val="48"/>
+          <w:numId w:val="31"/>
         </w:numPr>
       </w:pPr>
       <w:r>
@@ -13094,7 +13094,7 @@
         <w:pStyle w:val="ListParagraph"/>
         <w:numPr>
           <w:ilvl w:val="0"/>
-          <w:numId w:val="48"/>
+          <w:numId w:val="31"/>
         </w:numPr>
       </w:pPr>
       <w:r>
@@ -13112,7 +13112,7 @@
         <w:pStyle w:val="ListParagraph"/>
         <w:numPr>
           <w:ilvl w:val="0"/>
-          <w:numId w:val="48"/>
+          <w:numId w:val="31"/>
         </w:numPr>
       </w:pPr>
       <w:r>
@@ -13130,7 +13130,7 @@
         <w:pStyle w:val="ListParagraph"/>
         <w:numPr>
           <w:ilvl w:val="0"/>
-          <w:numId w:val="48"/>
+          <w:numId w:val="31"/>
         </w:numPr>
       </w:pPr>
       <w:proofErr w:type="gramStart"/>
@@ -13156,7 +13156,7 @@
         <w:pStyle w:val="ListParagraph"/>
         <w:numPr>
           <w:ilvl w:val="0"/>
-          <w:numId w:val="48"/>
+          <w:numId w:val="31"/>
         </w:numPr>
       </w:pPr>
       <w:r>
@@ -13174,7 +13174,7 @@
         <w:pStyle w:val="ListParagraph"/>
         <w:numPr>
           <w:ilvl w:val="0"/>
-          <w:numId w:val="48"/>
+          <w:numId w:val="31"/>
         </w:numPr>
       </w:pPr>
       <w:r>
@@ -13192,7 +13192,7 @@
         <w:pStyle w:val="ListParagraph"/>
         <w:numPr>
           <w:ilvl w:val="0"/>
-          <w:numId w:val="48"/>
+          <w:numId w:val="31"/>
         </w:numPr>
       </w:pPr>
       <w:r>
@@ -13699,6 +13699,1346 @@
       </w:r>
     </w:p>
     <w:p/>
+    <w:p>
+      <w:pPr>
+        <w:rPr>
+          <w:sz w:val="36"/>
+          <w:szCs w:val="36"/>
+          <w14:textOutline w14:w="9525" w14:cap="rnd" w14:cmpd="sng" w14:algn="ctr">
+            <w14:solidFill>
+              <w14:srgbClr w14:val="FF0000"/>
+            </w14:solidFill>
+            <w14:prstDash w14:val="solid"/>
+            <w14:bevel/>
+          </w14:textOutline>
+        </w:rPr>
+      </w:pPr>
+      <w:r>
+        <w:rPr>
+          <w:sz w:val="36"/>
+          <w:szCs w:val="36"/>
+          <w14:textOutline w14:w="9525" w14:cap="rnd" w14:cmpd="sng" w14:algn="ctr">
+            <w14:solidFill>
+              <w14:srgbClr w14:val="FF0000"/>
+            </w14:solidFill>
+            <w14:prstDash w14:val="solid"/>
+            <w14:bevel/>
+          </w14:textOutline>
+        </w:rPr>
+        <w:t>POORMENU.C - THE POOR PERSON'S MENU</w:t>
+      </w:r>
+    </w:p>
+    <w:p>
+      <w:r>
+        <w:t>This program, titled "Poor Person's Menu," demonstrates how to modify the system menu of a window to add custom menu items. It provides a simple and straightforward approach to adding menus without defining them in a resource script.</w:t>
+      </w:r>
+    </w:p>
+    <w:p>
+      <w:pPr>
+        <w:rPr>
+          <w14:textOutline w14:w="9525" w14:cap="rnd" w14:cmpd="sng" w14:algn="ctr">
+            <w14:solidFill>
+              <w14:srgbClr w14:val="00B050"/>
+            </w14:solidFill>
+            <w14:prstDash w14:val="solid"/>
+            <w14:bevel/>
+          </w14:textOutline>
+        </w:rPr>
+      </w:pPr>
+    </w:p>
+    <w:p>
+      <w:pPr>
+        <w:rPr>
+          <w:sz w:val="28"/>
+          <w:szCs w:val="28"/>
+          <w14:textOutline w14:w="9525" w14:cap="rnd" w14:cmpd="sng" w14:algn="ctr">
+            <w14:solidFill>
+              <w14:srgbClr w14:val="00B0F0"/>
+            </w14:solidFill>
+            <w14:prstDash w14:val="solid"/>
+            <w14:bevel/>
+          </w14:textOutline>
+        </w:rPr>
+      </w:pPr>
+      <w:r>
+        <w:rPr>
+          <w:sz w:val="28"/>
+          <w:szCs w:val="28"/>
+          <w14:textOutline w14:w="9525" w14:cap="rnd" w14:cmpd="sng" w14:algn="ctr">
+            <w14:solidFill>
+              <w14:srgbClr w14:val="00B0F0"/>
+            </w14:solidFill>
+            <w14:prstDash w14:val="solid"/>
+            <w14:bevel/>
+          </w14:textOutline>
+        </w:rPr>
+        <w:t>Initialization</w:t>
+      </w:r>
+    </w:p>
+    <w:p>
+      <w:r>
+        <w:rPr>
+          <w:color w:val="7030A0"/>
+        </w:rPr>
+        <w:t xml:space="preserve">Header File Inclusion: </w:t>
+      </w:r>
+      <w:r>
+        <w:t>The code includes the necessary Windows header file (windows.h) to access Windows functions and data structures.</w:t>
+      </w:r>
+    </w:p>
+    <w:p>
+      <w:r>
+        <w:rPr>
+          <w:color w:val="7030A0"/>
+        </w:rPr>
+        <w:t xml:space="preserve">Constant Definitions: </w:t>
+      </w:r>
+      <w:r>
+        <w:t>Three constants are defined to represent the ID numbers for the custom menu items: IDM_SYS_ABOUT for the "About..." menu item, IDM_SYS_HELP for the "Help..." menu item, and IDM_SYS_REMOVE for the "Remove Additions" menu item.</w:t>
+      </w:r>
+    </w:p>
+    <w:p>
+      <w:r>
+        <w:rPr>
+          <w:color w:val="7030A0"/>
+        </w:rPr>
+        <w:t xml:space="preserve">Window Procedure Declaration: </w:t>
+      </w:r>
+      <w:r>
+        <w:t>The WndProc function is declared as the window procedure for the main window.</w:t>
+      </w:r>
+    </w:p>
+    <w:p>
+      <w:r>
+        <w:rPr>
+          <w:color w:val="7030A0"/>
+        </w:rPr>
+        <w:t xml:space="preserve">Global Variable Declaration: </w:t>
+      </w:r>
+      <w:r>
+        <w:t>A global variable, szAppName, stores the application's name as a string.</w:t>
+      </w:r>
+    </w:p>
+    <w:p>
+      <w:pPr>
+        <w:rPr>
+          <w14:textOutline w14:w="9525" w14:cap="rnd" w14:cmpd="sng" w14:algn="ctr">
+            <w14:solidFill>
+              <w14:srgbClr w14:val="00B050"/>
+            </w14:solidFill>
+            <w14:prstDash w14:val="solid"/>
+            <w14:bevel/>
+          </w14:textOutline>
+        </w:rPr>
+      </w:pPr>
+    </w:p>
+    <w:p>
+      <w:pPr>
+        <w:rPr>
+          <w:sz w:val="28"/>
+          <w:szCs w:val="28"/>
+          <w14:textOutline w14:w="9525" w14:cap="rnd" w14:cmpd="sng" w14:algn="ctr">
+            <w14:solidFill>
+              <w14:srgbClr w14:val="00B0F0"/>
+            </w14:solidFill>
+            <w14:prstDash w14:val="solid"/>
+            <w14:bevel/>
+          </w14:textOutline>
+        </w:rPr>
+      </w:pPr>
+    </w:p>
+    <w:p>
+      <w:pPr>
+        <w:rPr>
+          <w:sz w:val="28"/>
+          <w:szCs w:val="28"/>
+          <w14:textOutline w14:w="9525" w14:cap="rnd" w14:cmpd="sng" w14:algn="ctr">
+            <w14:solidFill>
+              <w14:srgbClr w14:val="00B0F0"/>
+            </w14:solidFill>
+            <w14:prstDash w14:val="solid"/>
+            <w14:bevel/>
+          </w14:textOutline>
+        </w:rPr>
+      </w:pPr>
+    </w:p>
+    <w:p>
+      <w:pPr>
+        <w:rPr>
+          <w:sz w:val="28"/>
+          <w:szCs w:val="28"/>
+          <w14:textOutline w14:w="9525" w14:cap="rnd" w14:cmpd="sng" w14:algn="ctr">
+            <w14:solidFill>
+              <w14:srgbClr w14:val="00B0F0"/>
+            </w14:solidFill>
+            <w14:prstDash w14:val="solid"/>
+            <w14:bevel/>
+          </w14:textOutline>
+        </w:rPr>
+      </w:pPr>
+    </w:p>
+    <w:p>
+      <w:pPr>
+        <w:rPr>
+          <w:sz w:val="28"/>
+          <w:szCs w:val="28"/>
+          <w14:textOutline w14:w="9525" w14:cap="rnd" w14:cmpd="sng" w14:algn="ctr">
+            <w14:solidFill>
+              <w14:srgbClr w14:val="00B0F0"/>
+            </w14:solidFill>
+            <w14:prstDash w14:val="solid"/>
+            <w14:bevel/>
+          </w14:textOutline>
+        </w:rPr>
+      </w:pPr>
+    </w:p>
+    <w:p>
+      <w:pPr>
+        <w:rPr>
+          <w:sz w:val="28"/>
+          <w:szCs w:val="28"/>
+          <w14:textOutline w14:w="9525" w14:cap="rnd" w14:cmpd="sng" w14:algn="ctr">
+            <w14:solidFill>
+              <w14:srgbClr w14:val="00B0F0"/>
+            </w14:solidFill>
+            <w14:prstDash w14:val="solid"/>
+            <w14:bevel/>
+          </w14:textOutline>
+        </w:rPr>
+      </w:pPr>
+    </w:p>
+    <w:p>
+      <w:pPr>
+        <w:rPr>
+          <w:sz w:val="28"/>
+          <w:szCs w:val="28"/>
+          <w14:textOutline w14:w="9525" w14:cap="rnd" w14:cmpd="sng" w14:algn="ctr">
+            <w14:solidFill>
+              <w14:srgbClr w14:val="00B0F0"/>
+            </w14:solidFill>
+            <w14:prstDash w14:val="solid"/>
+            <w14:bevel/>
+          </w14:textOutline>
+        </w:rPr>
+      </w:pPr>
+    </w:p>
+    <w:p>
+      <w:pPr>
+        <w:rPr>
+          <w:sz w:val="28"/>
+          <w:szCs w:val="28"/>
+          <w14:textOutline w14:w="9525" w14:cap="rnd" w14:cmpd="sng" w14:algn="ctr">
+            <w14:solidFill>
+              <w14:srgbClr w14:val="00B0F0"/>
+            </w14:solidFill>
+            <w14:prstDash w14:val="solid"/>
+            <w14:bevel/>
+          </w14:textOutline>
+        </w:rPr>
+      </w:pPr>
+    </w:p>
+    <w:p>
+      <w:pPr>
+        <w:rPr>
+          <w:sz w:val="28"/>
+          <w:szCs w:val="28"/>
+          <w14:textOutline w14:w="9525" w14:cap="rnd" w14:cmpd="sng" w14:algn="ctr">
+            <w14:solidFill>
+              <w14:srgbClr w14:val="00B0F0"/>
+            </w14:solidFill>
+            <w14:prstDash w14:val="solid"/>
+            <w14:bevel/>
+          </w14:textOutline>
+        </w:rPr>
+      </w:pPr>
+    </w:p>
+    <w:p>
+      <w:pPr>
+        <w:rPr>
+          <w:sz w:val="28"/>
+          <w:szCs w:val="28"/>
+          <w14:textOutline w14:w="9525" w14:cap="rnd" w14:cmpd="sng" w14:algn="ctr">
+            <w14:solidFill>
+              <w14:srgbClr w14:val="00B0F0"/>
+            </w14:solidFill>
+            <w14:prstDash w14:val="solid"/>
+            <w14:bevel/>
+          </w14:textOutline>
+        </w:rPr>
+      </w:pPr>
+      <w:r>
+        <w:rPr>
+          <w:sz w:val="28"/>
+          <w:szCs w:val="28"/>
+          <w14:textOutline w14:w="9525" w14:cap="rnd" w14:cmpd="sng" w14:algn="ctr">
+            <w14:solidFill>
+              <w14:srgbClr w14:val="00B0F0"/>
+            </w14:solidFill>
+            <w14:prstDash w14:val="solid"/>
+            <w14:bevel/>
+          </w14:textOutline>
+        </w:rPr>
+        <w:lastRenderedPageBreak/>
+        <w:t>WinMain Function</w:t>
+      </w:r>
+    </w:p>
+    <w:p>
+      <w:r>
+        <w:rPr>
+          <w:color w:val="0000FF"/>
+        </w:rPr>
+        <w:t xml:space="preserve">Window Class Registration: </w:t>
+      </w:r>
+      <w:r>
+        <w:t>The WinMain function begins by registering the window class using the RegisterClass function. It sets the window class style to include CS_HREDRAW and CS_VREDRAW for redrawing on resize, and assigns the WndProc function as the window procedure.</w:t>
+      </w:r>
+    </w:p>
+    <w:p>
+      <w:r>
+        <w:rPr>
+          <w:color w:val="0000FF"/>
+        </w:rPr>
+        <w:t xml:space="preserve">Window Creation: </w:t>
+      </w:r>
+      <w:r>
+        <w:t>The CreateWindow function is called to create the main window of the application. It specifies the window class name, window title, window style, window position, and window instance handle.</w:t>
+      </w:r>
+    </w:p>
+    <w:p>
+      <w:r>
+        <w:rPr>
+          <w:color w:val="0000FF"/>
+        </w:rPr>
+        <w:t xml:space="preserve">System Menu Modification: </w:t>
+      </w:r>
+      <w:r>
+        <w:t>The GetSystemMenu function retrieves the system menu of the main window. The AppendMenu function is then used to add four menu items to the system menu: a separator, "About...", "Help...", and "Remove Additions".</w:t>
+      </w:r>
+    </w:p>
+    <w:p>
+      <w:r>
+        <w:rPr>
+          <w:color w:val="0000FF"/>
+        </w:rPr>
+        <w:t xml:space="preserve">Window Display: </w:t>
+      </w:r>
+      <w:r>
+        <w:t>The ShowWindow and UpdateWindow functions are used to display the main window and update its contents.</w:t>
+      </w:r>
+    </w:p>
+    <w:p>
+      <w:r>
+        <w:rPr>
+          <w:color w:val="0000FF"/>
+        </w:rPr>
+        <w:t xml:space="preserve">Message Loop: </w:t>
+      </w:r>
+      <w:r>
+        <w:t>The main message loop is entered using the GetMessage function. It retrieves messages from the message queue and dispatches them to the appropriate window procedures, including WndProc.</w:t>
+      </w:r>
+    </w:p>
+    <w:p>
+      <w:r>
+        <w:rPr>
+          <w:color w:val="0000FF"/>
+        </w:rPr>
+        <w:t xml:space="preserve">Exit Message Processing: </w:t>
+      </w:r>
+      <w:r>
+        <w:t>When a WM_QUIT message is received, the PostQuitMessage function is called to post a quit message to the message queue, causing the main message loop to terminate.</w:t>
+      </w:r>
+    </w:p>
+    <w:p>
+      <w:pPr>
+        <w:rPr>
+          <w14:textOutline w14:w="9525" w14:cap="rnd" w14:cmpd="sng" w14:algn="ctr">
+            <w14:solidFill>
+              <w14:srgbClr w14:val="00B050"/>
+            </w14:solidFill>
+            <w14:prstDash w14:val="solid"/>
+            <w14:bevel/>
+          </w14:textOutline>
+        </w:rPr>
+      </w:pPr>
+    </w:p>
+    <w:p>
+      <w:pPr>
+        <w:rPr>
+          <w:sz w:val="28"/>
+          <w:szCs w:val="28"/>
+          <w14:textOutline w14:w="9525" w14:cap="rnd" w14:cmpd="sng" w14:algn="ctr">
+            <w14:solidFill>
+              <w14:srgbClr w14:val="00B0F0"/>
+            </w14:solidFill>
+            <w14:prstDash w14:val="solid"/>
+            <w14:bevel/>
+          </w14:textOutline>
+        </w:rPr>
+      </w:pPr>
+      <w:r>
+        <w:rPr>
+          <w:sz w:val="28"/>
+          <w:szCs w:val="28"/>
+          <w14:textOutline w14:w="9525" w14:cap="rnd" w14:cmpd="sng" w14:algn="ctr">
+            <w14:solidFill>
+              <w14:srgbClr w14:val="00B0F0"/>
+            </w14:solidFill>
+            <w14:prstDash w14:val="solid"/>
+            <w14:bevel/>
+          </w14:textOutline>
+        </w:rPr>
+        <w:t>WndProc Function</w:t>
+      </w:r>
+    </w:p>
+    <w:p>
+      <w:r>
+        <w:rPr>
+          <w:color w:val="0000FF"/>
+        </w:rPr>
+        <w:t xml:space="preserve">WM_SYSCOMMAND Message Handling: </w:t>
+      </w:r>
+      <w:r>
+        <w:t>The WndProc function handles WM_SYSCOMMAND messages, which are sent when a menu item is selected from the system menu. It checks the LOWORD of wParam to determine the selected menu item ID.</w:t>
+      </w:r>
+    </w:p>
+    <w:p>
+      <w:r>
+        <w:rPr>
+          <w:color w:val="0000FF"/>
+        </w:rPr>
+        <w:t xml:space="preserve">IDM_SYS_ABOUT: </w:t>
+      </w:r>
+      <w:r>
+        <w:t>For "About...", it displays a message box with information about the program.</w:t>
+      </w:r>
+    </w:p>
+    <w:p>
+      <w:r>
+        <w:rPr>
+          <w:color w:val="0000FF"/>
+        </w:rPr>
+        <w:t xml:space="preserve">IDM_SYS_HELP: </w:t>
+      </w:r>
+      <w:r>
+        <w:t>For "Help...", it displays a message box indicating that help is not yet implemented.</w:t>
+      </w:r>
+    </w:p>
+    <w:p>
+      <w:r>
+        <w:rPr>
+          <w:color w:val="0000FF"/>
+        </w:rPr>
+        <w:t xml:space="preserve">IDM_SYS_REMOVE: </w:t>
+      </w:r>
+      <w:r>
+        <w:t>For "Remove Additions", it restores the original system menu using GetSystemMenu with TRUE as the second parameter.</w:t>
+      </w:r>
+    </w:p>
+    <w:p>
+      <w:r>
+        <w:rPr>
+          <w:color w:val="0000FF"/>
+        </w:rPr>
+        <w:t xml:space="preserve">WM_DESTROY Message Handling: </w:t>
+      </w:r>
+      <w:r>
+        <w:t>The WndProc function handles WM_DESTROY messages, which are sent when the window is destroyed. It posts a WM_QUIT message to the message queue to trigger the main message loop's termination.</w:t>
+      </w:r>
+    </w:p>
+    <w:p>
+      <w:r>
+        <w:rPr>
+          <w:color w:val="0000FF"/>
+        </w:rPr>
+        <w:t xml:space="preserve">DefWindowProc: </w:t>
+      </w:r>
+      <w:r>
+        <w:t>For all other messages, the WndProc function calls DefWindowProc to ensure standard window behavior.</w:t>
+      </w:r>
+    </w:p>
+    <w:p/>
+    <w:p>
+      <w:pPr>
+        <w:rPr>
+          <w:sz w:val="28"/>
+          <w:szCs w:val="28"/>
+          <w14:textOutline w14:w="9525" w14:cap="rnd" w14:cmpd="sng" w14:algn="ctr">
+            <w14:solidFill>
+              <w14:srgbClr w14:val="00B0F0"/>
+            </w14:solidFill>
+            <w14:prstDash w14:val="solid"/>
+            <w14:bevel/>
+          </w14:textOutline>
+        </w:rPr>
+      </w:pPr>
+      <w:r>
+        <w:rPr>
+          <w:sz w:val="28"/>
+          <w:szCs w:val="28"/>
+          <w14:textOutline w14:w="9525" w14:cap="rnd" w14:cmpd="sng" w14:algn="ctr">
+            <w14:solidFill>
+              <w14:srgbClr w14:val="00B0F0"/>
+            </w14:solidFill>
+            <w14:prstDash w14:val="solid"/>
+            <w14:bevel/>
+          </w14:textOutline>
+        </w:rPr>
+        <w:t>Menu ID Definitions</w:t>
+      </w:r>
+    </w:p>
+    <w:p>
+      <w:r>
+        <w:t xml:space="preserve">At the beginning of POORMENU.C, </w:t>
+      </w:r>
+      <w:r>
+        <w:rPr>
+          <w:color w:val="CC00FF"/>
+        </w:rPr>
+        <w:t xml:space="preserve">three constants are defined: </w:t>
+      </w:r>
+      <w:r>
+        <w:t>IDM_ABOUT, IDM_HELP, and IDM_REMOVE. These constants represent the ID numbers for the custom menu items that will be added to the system menu.</w:t>
+      </w:r>
+    </w:p>
+    <w:p>
+      <w:pPr>
+        <w:rPr>
+          <w:sz w:val="28"/>
+          <w:szCs w:val="28"/>
+          <w14:textOutline w14:w="9525" w14:cap="rnd" w14:cmpd="sng" w14:algn="ctr">
+            <w14:solidFill>
+              <w14:srgbClr w14:val="00B0F0"/>
+            </w14:solidFill>
+            <w14:prstDash w14:val="solid"/>
+            <w14:bevel/>
+          </w14:textOutline>
+        </w:rPr>
+      </w:pPr>
+    </w:p>
+    <w:p>
+      <w:pPr>
+        <w:rPr>
+          <w:sz w:val="28"/>
+          <w:szCs w:val="28"/>
+          <w14:textOutline w14:w="9525" w14:cap="rnd" w14:cmpd="sng" w14:algn="ctr">
+            <w14:solidFill>
+              <w14:srgbClr w14:val="00B0F0"/>
+            </w14:solidFill>
+            <w14:prstDash w14:val="solid"/>
+            <w14:bevel/>
+          </w14:textOutline>
+        </w:rPr>
+      </w:pPr>
+      <w:r>
+        <w:rPr>
+          <w:sz w:val="28"/>
+          <w:szCs w:val="28"/>
+          <w14:textOutline w14:w="9525" w14:cap="rnd" w14:cmpd="sng" w14:algn="ctr">
+            <w14:solidFill>
+              <w14:srgbClr w14:val="00B0F0"/>
+            </w14:solidFill>
+            <w14:prstDash w14:val="solid"/>
+            <w14:bevel/>
+          </w14:textOutline>
+        </w:rPr>
+        <w:t>Retrieving the System Menu Handle</w:t>
+      </w:r>
+    </w:p>
+    <w:p>
+      <w:r>
+        <w:t xml:space="preserve">Once the program's window has been created, the </w:t>
+      </w:r>
+      <w:r>
+        <w:rPr>
+          <w:color w:val="CC00FF"/>
+        </w:rPr>
+        <w:t xml:space="preserve">GetSystemMenu function </w:t>
+      </w:r>
+      <w:r>
+        <w:t>is called to obtain a handle to the system menu. The second parameter of GetSystemMenu is set to FALSE, indicating that the program intends to modify the menu.</w:t>
+      </w:r>
+    </w:p>
+    <w:p>
+      <w:pPr>
+        <w:rPr>
+          <w14:textOutline w14:w="9525" w14:cap="rnd" w14:cmpd="sng" w14:algn="ctr">
+            <w14:solidFill>
+              <w14:srgbClr w14:val="00B0F0"/>
+            </w14:solidFill>
+            <w14:prstDash w14:val="solid"/>
+            <w14:bevel/>
+          </w14:textOutline>
+        </w:rPr>
+      </w:pPr>
+    </w:p>
+    <w:p>
+      <w:pPr>
+        <w:rPr>
+          <w:sz w:val="28"/>
+          <w:szCs w:val="28"/>
+          <w14:textOutline w14:w="9525" w14:cap="rnd" w14:cmpd="sng" w14:algn="ctr">
+            <w14:solidFill>
+              <w14:srgbClr w14:val="00B0F0"/>
+            </w14:solidFill>
+            <w14:prstDash w14:val="solid"/>
+            <w14:bevel/>
+          </w14:textOutline>
+        </w:rPr>
+      </w:pPr>
+      <w:r>
+        <w:rPr>
+          <w:sz w:val="28"/>
+          <w:szCs w:val="28"/>
+          <w14:textOutline w14:w="9525" w14:cap="rnd" w14:cmpd="sng" w14:algn="ctr">
+            <w14:solidFill>
+              <w14:srgbClr w14:val="00B0F0"/>
+            </w14:solidFill>
+            <w14:prstDash w14:val="solid"/>
+            <w14:bevel/>
+          </w14:textOutline>
+        </w:rPr>
+        <w:t>Modifying the System Menu</w:t>
+      </w:r>
+    </w:p>
+    <w:p>
+      <w:r>
+        <w:t>The system menu is modified using four calls to the AppendMenu function. These calls add the following items to the menu:</w:t>
+      </w:r>
+    </w:p>
+    <w:p>
+      <w:r>
+        <w:rPr>
+          <w:color w:val="CC00FF"/>
+        </w:rPr>
+        <w:t xml:space="preserve">A separator bar: </w:t>
+      </w:r>
+      <w:r>
+        <w:t>This bar visually separates the custom menu items from the standard system menu items.</w:t>
+      </w:r>
+    </w:p>
+    <w:p>
+      <w:r>
+        <w:rPr>
+          <w:color w:val="CC00FF"/>
+        </w:rPr>
+        <w:t xml:space="preserve">"About...": </w:t>
+      </w:r>
+      <w:r>
+        <w:t>This menu item, identified by IDM_ABOUT, triggers the display of an "About" message box when selected.</w:t>
+      </w:r>
+    </w:p>
+    <w:p>
+      <w:r>
+        <w:rPr>
+          <w:color w:val="CC00FF"/>
+        </w:rPr>
+        <w:t xml:space="preserve">"Help...": </w:t>
+      </w:r>
+      <w:r>
+        <w:t>This menu item, identified by IDM_HELP, triggers the display of a "Help" message box when selected.</w:t>
+      </w:r>
+    </w:p>
+    <w:p>
+      <w:r>
+        <w:rPr>
+          <w:color w:val="CC00FF"/>
+        </w:rPr>
+        <w:t xml:space="preserve">"Remove Additions": </w:t>
+      </w:r>
+      <w:r>
+        <w:t>This menu item, identified by IDM_REMOVE, removes the custom menu items that were added earlier. When selected, it simply calls GetSystemMenu again with the second parameter set to TRUE, restoring the original system menu.</w:t>
+      </w:r>
+    </w:p>
+    <w:p>
+      <w:pPr>
+        <w:rPr>
+          <w:sz w:val="28"/>
+          <w:szCs w:val="28"/>
+          <w14:textOutline w14:w="9525" w14:cap="rnd" w14:cmpd="sng" w14:algn="ctr">
+            <w14:solidFill>
+              <w14:srgbClr w14:val="00B0F0"/>
+            </w14:solidFill>
+            <w14:prstDash w14:val="solid"/>
+            <w14:bevel/>
+          </w14:textOutline>
+        </w:rPr>
+      </w:pPr>
+    </w:p>
+    <w:p>
+      <w:pPr>
+        <w:rPr>
+          <w:sz w:val="28"/>
+          <w:szCs w:val="28"/>
+          <w14:textOutline w14:w="9525" w14:cap="rnd" w14:cmpd="sng" w14:algn="ctr">
+            <w14:solidFill>
+              <w14:srgbClr w14:val="00B0F0"/>
+            </w14:solidFill>
+            <w14:prstDash w14:val="solid"/>
+            <w14:bevel/>
+          </w14:textOutline>
+        </w:rPr>
+      </w:pPr>
+    </w:p>
+    <w:p>
+      <w:pPr>
+        <w:rPr>
+          <w:sz w:val="28"/>
+          <w:szCs w:val="28"/>
+          <w14:textOutline w14:w="9525" w14:cap="rnd" w14:cmpd="sng" w14:algn="ctr">
+            <w14:solidFill>
+              <w14:srgbClr w14:val="00B0F0"/>
+            </w14:solidFill>
+            <w14:prstDash w14:val="solid"/>
+            <w14:bevel/>
+          </w14:textOutline>
+        </w:rPr>
+      </w:pPr>
+    </w:p>
+    <w:p>
+      <w:pPr>
+        <w:rPr>
+          <w:sz w:val="28"/>
+          <w:szCs w:val="28"/>
+          <w14:textOutline w14:w="9525" w14:cap="rnd" w14:cmpd="sng" w14:algn="ctr">
+            <w14:solidFill>
+              <w14:srgbClr w14:val="00B0F0"/>
+            </w14:solidFill>
+            <w14:prstDash w14:val="solid"/>
+            <w14:bevel/>
+          </w14:textOutline>
+        </w:rPr>
+      </w:pPr>
+    </w:p>
+    <w:p>
+      <w:pPr>
+        <w:rPr>
+          <w:sz w:val="28"/>
+          <w:szCs w:val="28"/>
+          <w14:textOutline w14:w="9525" w14:cap="rnd" w14:cmpd="sng" w14:algn="ctr">
+            <w14:solidFill>
+              <w14:srgbClr w14:val="00B0F0"/>
+            </w14:solidFill>
+            <w14:prstDash w14:val="solid"/>
+            <w14:bevel/>
+          </w14:textOutline>
+        </w:rPr>
+      </w:pPr>
+    </w:p>
+    <w:p>
+      <w:pPr>
+        <w:rPr>
+          <w:sz w:val="28"/>
+          <w:szCs w:val="28"/>
+          <w14:textOutline w14:w="9525" w14:cap="rnd" w14:cmpd="sng" w14:algn="ctr">
+            <w14:solidFill>
+              <w14:srgbClr w14:val="00B0F0"/>
+            </w14:solidFill>
+            <w14:prstDash w14:val="solid"/>
+            <w14:bevel/>
+          </w14:textOutline>
+        </w:rPr>
+      </w:pPr>
+    </w:p>
+    <w:p>
+      <w:pPr>
+        <w:rPr>
+          <w:sz w:val="28"/>
+          <w:szCs w:val="28"/>
+          <w14:textOutline w14:w="9525" w14:cap="rnd" w14:cmpd="sng" w14:algn="ctr">
+            <w14:solidFill>
+              <w14:srgbClr w14:val="00B0F0"/>
+            </w14:solidFill>
+            <w14:prstDash w14:val="solid"/>
+            <w14:bevel/>
+          </w14:textOutline>
+        </w:rPr>
+      </w:pPr>
+    </w:p>
+    <w:p>
+      <w:pPr>
+        <w:rPr>
+          <w:sz w:val="28"/>
+          <w:szCs w:val="28"/>
+          <w14:textOutline w14:w="9525" w14:cap="rnd" w14:cmpd="sng" w14:algn="ctr">
+            <w14:solidFill>
+              <w14:srgbClr w14:val="00B0F0"/>
+            </w14:solidFill>
+            <w14:prstDash w14:val="solid"/>
+            <w14:bevel/>
+          </w14:textOutline>
+        </w:rPr>
+      </w:pPr>
+      <w:r>
+        <w:rPr>
+          <w:sz w:val="28"/>
+          <w:szCs w:val="28"/>
+          <w14:textOutline w14:w="9525" w14:cap="rnd" w14:cmpd="sng" w14:algn="ctr">
+            <w14:solidFill>
+              <w14:srgbClr w14:val="00B0F0"/>
+            </w14:solidFill>
+            <w14:prstDash w14:val="solid"/>
+            <w14:bevel/>
+          </w14:textOutline>
+        </w:rPr>
+        <w:lastRenderedPageBreak/>
+        <w:t>Handling WM_SYSCOMMAND Messages</w:t>
+      </w:r>
+    </w:p>
+    <w:p>
+      <w:r>
+        <w:t>The standard system menu generates WM_SYSCOMMAND messages with specific wParam values corresponding to each menu item. These values are:</w:t>
+      </w:r>
+    </w:p>
+    <w:p>
+      <w:pPr>
+        <w:pStyle w:val="ListParagraph"/>
+        <w:numPr>
+          <w:ilvl w:val="0"/>
+          <w:numId w:val="33"/>
+        </w:numPr>
+      </w:pPr>
+      <w:r>
+        <w:rPr>
+          <w:color w:val="CC00FF"/>
+        </w:rPr>
+        <w:t xml:space="preserve">SC_RESTORE: </w:t>
+      </w:r>
+      <w:r>
+        <w:t>Restore the window to its normal size and position</w:t>
+      </w:r>
+    </w:p>
+    <w:p>
+      <w:pPr>
+        <w:pStyle w:val="ListParagraph"/>
+        <w:numPr>
+          <w:ilvl w:val="0"/>
+          <w:numId w:val="33"/>
+        </w:numPr>
+      </w:pPr>
+      <w:r>
+        <w:rPr>
+          <w:color w:val="CC00FF"/>
+        </w:rPr>
+        <w:t xml:space="preserve">SC_MOVE: </w:t>
+      </w:r>
+      <w:r>
+        <w:t>Move the window</w:t>
+      </w:r>
+    </w:p>
+    <w:p>
+      <w:pPr>
+        <w:pStyle w:val="ListParagraph"/>
+        <w:numPr>
+          <w:ilvl w:val="0"/>
+          <w:numId w:val="33"/>
+        </w:numPr>
+      </w:pPr>
+      <w:r>
+        <w:rPr>
+          <w:color w:val="CC00FF"/>
+        </w:rPr>
+        <w:t xml:space="preserve">SC_SIZE: </w:t>
+      </w:r>
+      <w:r>
+        <w:t>Resize the window</w:t>
+      </w:r>
+    </w:p>
+    <w:p>
+      <w:pPr>
+        <w:pStyle w:val="ListParagraph"/>
+        <w:numPr>
+          <w:ilvl w:val="0"/>
+          <w:numId w:val="33"/>
+        </w:numPr>
+      </w:pPr>
+      <w:r>
+        <w:rPr>
+          <w:color w:val="CC00FF"/>
+        </w:rPr>
+        <w:t xml:space="preserve">SC_MINIMUM: </w:t>
+      </w:r>
+      <w:r>
+        <w:t>Minimize the window</w:t>
+      </w:r>
+    </w:p>
+    <w:p>
+      <w:pPr>
+        <w:pStyle w:val="ListParagraph"/>
+        <w:numPr>
+          <w:ilvl w:val="0"/>
+          <w:numId w:val="33"/>
+        </w:numPr>
+      </w:pPr>
+      <w:r>
+        <w:rPr>
+          <w:color w:val="CC00FF"/>
+        </w:rPr>
+        <w:t xml:space="preserve">SC_MAXIMUM: </w:t>
+      </w:r>
+      <w:r>
+        <w:t>Maximize the window</w:t>
+      </w:r>
+    </w:p>
+    <w:p>
+      <w:pPr>
+        <w:pStyle w:val="ListParagraph"/>
+        <w:numPr>
+          <w:ilvl w:val="0"/>
+          <w:numId w:val="33"/>
+        </w:numPr>
+      </w:pPr>
+      <w:r>
+        <w:rPr>
+          <w:color w:val="CC00FF"/>
+        </w:rPr>
+        <w:t xml:space="preserve">SC_CLOSE: </w:t>
+      </w:r>
+      <w:r>
+        <w:t>Close the window</w:t>
+      </w:r>
+    </w:p>
+    <w:p>
+      <w:r>
+        <w:rPr>
+          <w:noProof/>
+        </w:rPr>
+        <w:drawing>
+          <wp:inline distT="0" distB="0" distL="0" distR="0" wp14:anchorId="32A3EC56" wp14:editId="7E7CF20E">
+            <wp:extent cx="4597758" cy="2398596"/>
+            <wp:effectExtent l="0" t="0" r="0" b="1905"/>
+            <wp:docPr id="50" name="Picture 50"/>
+            <wp:cNvGraphicFramePr>
+              <a:graphicFrameLocks xmlns:a="http://schemas.openxmlformats.org/drawingml/2006/main" noChangeAspect="1"/>
+            </wp:cNvGraphicFramePr>
+            <a:graphic xmlns:a="http://schemas.openxmlformats.org/drawingml/2006/main">
+              <a:graphicData uri="http://schemas.openxmlformats.org/drawingml/2006/picture">
+                <pic:pic xmlns:pic="http://schemas.openxmlformats.org/drawingml/2006/picture">
+                  <pic:nvPicPr>
+                    <pic:cNvPr id="1" name=""/>
+                    <pic:cNvPicPr/>
+                  </pic:nvPicPr>
+                  <pic:blipFill>
+                    <a:blip r:embed="rId61"/>
+                    <a:stretch>
+                      <a:fillRect/>
+                    </a:stretch>
+                  </pic:blipFill>
+                  <pic:spPr>
+                    <a:xfrm>
+                      <a:off x="0" y="0"/>
+                      <a:ext cx="4612450" cy="2406261"/>
+                    </a:xfrm>
+                    <a:prstGeom prst="rect">
+                      <a:avLst/>
+                    </a:prstGeom>
+                  </pic:spPr>
+                </pic:pic>
+              </a:graphicData>
+            </a:graphic>
+          </wp:inline>
+        </w:drawing>
+      </w:r>
+    </w:p>
+    <w:p>
+      <w:r>
+        <w:t xml:space="preserve">While Windows programs typically </w:t>
+      </w:r>
+      <w:r>
+        <w:rPr>
+          <w:color w:val="CC00FF"/>
+        </w:rPr>
+        <w:t xml:space="preserve">pass these messages to DefWindowProc </w:t>
+      </w:r>
+      <w:r>
+        <w:t>for default handling, you can also process them yourself. This allows you to customize the behavior of the standard menu items or disable or remove them entirely.</w:t>
+      </w:r>
+    </w:p>
+    <w:p/>
+    <w:p>
+      <w:pPr>
+        <w:rPr>
+          <w:sz w:val="28"/>
+          <w:szCs w:val="28"/>
+          <w14:textOutline w14:w="9525" w14:cap="rnd" w14:cmpd="sng" w14:algn="ctr">
+            <w14:solidFill>
+              <w14:srgbClr w14:val="00B0F0"/>
+            </w14:solidFill>
+            <w14:prstDash w14:val="solid"/>
+            <w14:bevel/>
+          </w14:textOutline>
+        </w:rPr>
+      </w:pPr>
+    </w:p>
+    <w:p>
+      <w:pPr>
+        <w:rPr>
+          <w:sz w:val="28"/>
+          <w:szCs w:val="28"/>
+          <w14:textOutline w14:w="9525" w14:cap="rnd" w14:cmpd="sng" w14:algn="ctr">
+            <w14:solidFill>
+              <w14:srgbClr w14:val="00B0F0"/>
+            </w14:solidFill>
+            <w14:prstDash w14:val="solid"/>
+            <w14:bevel/>
+          </w14:textOutline>
+        </w:rPr>
+      </w:pPr>
+    </w:p>
+    <w:p>
+      <w:pPr>
+        <w:rPr>
+          <w:sz w:val="28"/>
+          <w:szCs w:val="28"/>
+          <w14:textOutline w14:w="9525" w14:cap="rnd" w14:cmpd="sng" w14:algn="ctr">
+            <w14:solidFill>
+              <w14:srgbClr w14:val="00B0F0"/>
+            </w14:solidFill>
+            <w14:prstDash w14:val="solid"/>
+            <w14:bevel/>
+          </w14:textOutline>
+        </w:rPr>
+      </w:pPr>
+    </w:p>
+    <w:p>
+      <w:pPr>
+        <w:rPr>
+          <w:sz w:val="28"/>
+          <w:szCs w:val="28"/>
+          <w14:textOutline w14:w="9525" w14:cap="rnd" w14:cmpd="sng" w14:algn="ctr">
+            <w14:solidFill>
+              <w14:srgbClr w14:val="00B0F0"/>
+            </w14:solidFill>
+            <w14:prstDash w14:val="solid"/>
+            <w14:bevel/>
+          </w14:textOutline>
+        </w:rPr>
+      </w:pPr>
+    </w:p>
+    <w:p>
+      <w:pPr>
+        <w:rPr>
+          <w:sz w:val="28"/>
+          <w:szCs w:val="28"/>
+          <w14:textOutline w14:w="9525" w14:cap="rnd" w14:cmpd="sng" w14:algn="ctr">
+            <w14:solidFill>
+              <w14:srgbClr w14:val="00B0F0"/>
+            </w14:solidFill>
+            <w14:prstDash w14:val="solid"/>
+            <w14:bevel/>
+          </w14:textOutline>
+        </w:rPr>
+      </w:pPr>
+    </w:p>
+    <w:p>
+      <w:pPr>
+        <w:rPr>
+          <w:sz w:val="28"/>
+          <w:szCs w:val="28"/>
+          <w14:textOutline w14:w="9525" w14:cap="rnd" w14:cmpd="sng" w14:algn="ctr">
+            <w14:solidFill>
+              <w14:srgbClr w14:val="00B0F0"/>
+            </w14:solidFill>
+            <w14:prstDash w14:val="solid"/>
+            <w14:bevel/>
+          </w14:textOutline>
+        </w:rPr>
+      </w:pPr>
+    </w:p>
+    <w:p>
+      <w:pPr>
+        <w:rPr>
+          <w:sz w:val="28"/>
+          <w:szCs w:val="28"/>
+          <w14:textOutline w14:w="9525" w14:cap="rnd" w14:cmpd="sng" w14:algn="ctr">
+            <w14:solidFill>
+              <w14:srgbClr w14:val="00B0F0"/>
+            </w14:solidFill>
+            <w14:prstDash w14:val="solid"/>
+            <w14:bevel/>
+          </w14:textOutline>
+        </w:rPr>
+      </w:pPr>
+    </w:p>
+    <w:p>
+      <w:pPr>
+        <w:rPr>
+          <w:sz w:val="28"/>
+          <w:szCs w:val="28"/>
+          <w14:textOutline w14:w="9525" w14:cap="rnd" w14:cmpd="sng" w14:algn="ctr">
+            <w14:solidFill>
+              <w14:srgbClr w14:val="00B0F0"/>
+            </w14:solidFill>
+            <w14:prstDash w14:val="solid"/>
+            <w14:bevel/>
+          </w14:textOutline>
+        </w:rPr>
+      </w:pPr>
+    </w:p>
+    <w:p>
+      <w:pPr>
+        <w:rPr>
+          <w:sz w:val="28"/>
+          <w:szCs w:val="28"/>
+          <w14:textOutline w14:w="9525" w14:cap="rnd" w14:cmpd="sng" w14:algn="ctr">
+            <w14:solidFill>
+              <w14:srgbClr w14:val="00B0F0"/>
+            </w14:solidFill>
+            <w14:prstDash w14:val="solid"/>
+            <w14:bevel/>
+          </w14:textOutline>
+        </w:rPr>
+      </w:pPr>
+      <w:r>
+        <w:rPr>
+          <w:sz w:val="28"/>
+          <w:szCs w:val="28"/>
+          <w14:textOutline w14:w="9525" w14:cap="rnd" w14:cmpd="sng" w14:algn="ctr">
+            <w14:solidFill>
+              <w14:srgbClr w14:val="00B0F0"/>
+            </w14:solidFill>
+            <w14:prstDash w14:val="solid"/>
+            <w14:bevel/>
+          </w14:textOutline>
+        </w:rPr>
+        <w:lastRenderedPageBreak/>
+        <w:t>Standard Additions to the System Menu</w:t>
+      </w:r>
+    </w:p>
+    <w:p>
+      <w:r>
+        <w:t>The Windows documentation describes additional standard menu items that can be added to the system menu:</w:t>
+      </w:r>
+    </w:p>
+    <w:p>
+      <w:pPr>
+        <w:pStyle w:val="ListParagraph"/>
+        <w:numPr>
+          <w:ilvl w:val="0"/>
+          <w:numId w:val="34"/>
+        </w:numPr>
+      </w:pPr>
+      <w:r>
+        <w:rPr>
+          <w:color w:val="CC00FF"/>
+        </w:rPr>
+        <w:t xml:space="preserve">SC_NEXTWINDOW: </w:t>
+      </w:r>
+      <w:r>
+        <w:t>Switch to the next window in the taskbar</w:t>
+      </w:r>
+    </w:p>
+    <w:p>
+      <w:pPr>
+        <w:pStyle w:val="ListParagraph"/>
+        <w:numPr>
+          <w:ilvl w:val="0"/>
+          <w:numId w:val="34"/>
+        </w:numPr>
+      </w:pPr>
+      <w:r>
+        <w:rPr>
+          <w:color w:val="CC00FF"/>
+        </w:rPr>
+        <w:t xml:space="preserve">SC_PREVWINDOW: </w:t>
+      </w:r>
+      <w:r>
+        <w:t>Switch to the previous window in the taskbar</w:t>
+      </w:r>
+    </w:p>
+    <w:p>
+      <w:pPr>
+        <w:pStyle w:val="ListParagraph"/>
+        <w:numPr>
+          <w:ilvl w:val="0"/>
+          <w:numId w:val="34"/>
+        </w:numPr>
+      </w:pPr>
+      <w:r>
+        <w:rPr>
+          <w:color w:val="CC00FF"/>
+        </w:rPr>
+        <w:t xml:space="preserve">SC_VSCROLL: </w:t>
+      </w:r>
+      <w:r>
+        <w:t>Scroll the window vertically</w:t>
+      </w:r>
+    </w:p>
+    <w:p>
+      <w:pPr>
+        <w:pStyle w:val="ListParagraph"/>
+        <w:numPr>
+          <w:ilvl w:val="0"/>
+          <w:numId w:val="34"/>
+        </w:numPr>
+      </w:pPr>
+      <w:r>
+        <w:rPr>
+          <w:color w:val="CC00FF"/>
+        </w:rPr>
+        <w:t xml:space="preserve">SC_HSCROLL: </w:t>
+      </w:r>
+      <w:r>
+        <w:t>Scroll the window horizontally</w:t>
+      </w:r>
+    </w:p>
+    <w:p>
+      <w:pPr>
+        <w:pStyle w:val="ListParagraph"/>
+        <w:numPr>
+          <w:ilvl w:val="0"/>
+          <w:numId w:val="34"/>
+        </w:numPr>
+      </w:pPr>
+      <w:r>
+        <w:rPr>
+          <w:color w:val="CC00FF"/>
+        </w:rPr>
+        <w:t xml:space="preserve">SC_ARRANGE: </w:t>
+      </w:r>
+      <w:r>
+        <w:t>Arrange the windows on the desktop</w:t>
+      </w:r>
+    </w:p>
+    <w:p>
+      <w:r>
+        <w:rPr>
+          <w:noProof/>
+        </w:rPr>
+        <w:drawing>
+          <wp:inline distT="0" distB="0" distL="0" distR="0" wp14:anchorId="2BC82432" wp14:editId="57C04DCB">
+            <wp:extent cx="4245722" cy="2034862"/>
+            <wp:effectExtent l="0" t="0" r="2540" b="3810"/>
+            <wp:docPr id="52" name="Picture 52"/>
+            <wp:cNvGraphicFramePr>
+              <a:graphicFrameLocks xmlns:a="http://schemas.openxmlformats.org/drawingml/2006/main" noChangeAspect="1"/>
+            </wp:cNvGraphicFramePr>
+            <a:graphic xmlns:a="http://schemas.openxmlformats.org/drawingml/2006/main">
+              <a:graphicData uri="http://schemas.openxmlformats.org/drawingml/2006/picture">
+                <pic:pic xmlns:pic="http://schemas.openxmlformats.org/drawingml/2006/picture">
+                  <pic:nvPicPr>
+                    <pic:cNvPr id="1" name=""/>
+                    <pic:cNvPicPr/>
+                  </pic:nvPicPr>
+                  <pic:blipFill>
+                    <a:blip r:embed="rId62"/>
+                    <a:stretch>
+                      <a:fillRect/>
+                    </a:stretch>
+                  </pic:blipFill>
+                  <pic:spPr>
+                    <a:xfrm>
+                      <a:off x="0" y="0"/>
+                      <a:ext cx="4263239" cy="2043257"/>
+                    </a:xfrm>
+                    <a:prstGeom prst="rect">
+                      <a:avLst/>
+                    </a:prstGeom>
+                  </pic:spPr>
+                </pic:pic>
+              </a:graphicData>
+            </a:graphic>
+          </wp:inline>
+        </w:drawing>
+      </w:r>
+    </w:p>
+    <w:p>
+      <w:r>
+        <w:t>Adding these menu items can be appropriate for specific applications.</w:t>
+      </w:r>
+    </w:p>
+    <w:p>
+      <w:pPr>
+        <w:rPr>
+          <w14:textOutline w14:w="9525" w14:cap="rnd" w14:cmpd="sng" w14:algn="ctr">
+            <w14:solidFill>
+              <w14:srgbClr w14:val="00B0F0"/>
+            </w14:solidFill>
+            <w14:prstDash w14:val="solid"/>
+            <w14:bevel/>
+          </w14:textOutline>
+        </w:rPr>
+      </w:pPr>
+    </w:p>
+    <w:p>
+      <w:pPr>
+        <w:rPr>
+          <w:sz w:val="28"/>
+          <w:szCs w:val="28"/>
+          <w14:textOutline w14:w="9525" w14:cap="rnd" w14:cmpd="sng" w14:algn="ctr">
+            <w14:solidFill>
+              <w14:srgbClr w14:val="00B0F0"/>
+            </w14:solidFill>
+            <w14:prstDash w14:val="solid"/>
+            <w14:bevel/>
+          </w14:textOutline>
+        </w:rPr>
+      </w:pPr>
+      <w:r>
+        <w:rPr>
+          <w:sz w:val="28"/>
+          <w:szCs w:val="28"/>
+          <w14:textOutline w14:w="9525" w14:cap="rnd" w14:cmpd="sng" w14:algn="ctr">
+            <w14:solidFill>
+              <w14:srgbClr w14:val="00B0F0"/>
+            </w14:solidFill>
+            <w14:prstDash w14:val="solid"/>
+            <w14:bevel/>
+          </w14:textOutline>
+        </w:rPr>
+        <w:t>Conclusion</w:t>
+      </w:r>
+    </w:p>
+    <w:p>
+      <w:r>
+        <w:t xml:space="preserve">The </w:t>
+      </w:r>
+      <w:r>
+        <w:rPr>
+          <w:color w:val="CC00FF"/>
+        </w:rPr>
+        <w:t xml:space="preserve">POORMENU program demonstrates a simple and effective method for adding custom menu </w:t>
+      </w:r>
+      <w:r>
+        <w:t xml:space="preserve">items to a window by modifying the system menu. </w:t>
+      </w:r>
+    </w:p>
+    <w:p>
+      <w:r>
+        <w:t xml:space="preserve">It utilizes the </w:t>
+      </w:r>
+      <w:r>
+        <w:rPr>
+          <w:color w:val="0000FF"/>
+        </w:rPr>
+        <w:t>GetSystemMenu</w:t>
+      </w:r>
+      <w:r>
+        <w:t xml:space="preserve"> and </w:t>
+      </w:r>
+      <w:r>
+        <w:rPr>
+          <w:color w:val="0000FF"/>
+        </w:rPr>
+        <w:t xml:space="preserve">AppendMenu </w:t>
+      </w:r>
+      <w:r>
+        <w:t xml:space="preserve">functions to add the desired items and handles WM_SYSCOMMAND messages to provide custom behavior for the menu items. </w:t>
+      </w:r>
+    </w:p>
+    <w:p>
+      <w:r>
+        <w:t xml:space="preserve">This approach is particularly </w:t>
+      </w:r>
+      <w:r>
+        <w:rPr>
+          <w:color w:val="FF0000"/>
+        </w:rPr>
+        <w:t xml:space="preserve">useful for small programs </w:t>
+      </w:r>
+      <w:r>
+        <w:t>that do not require elaborate menu structures or resource scripts.</w:t>
+      </w:r>
+    </w:p>
     <w:sectPr>
       <w:pgSz w:w="12240" w:h="15840"/>
       <w:pgMar w:top="1440" w:right="1440" w:bottom="1440" w:left="1440" w:header="720" w:footer="720" w:gutter="0"/>
@@ -13712,119 +15052,6 @@
 <file path=word/numbering.xml><?xml version="1.0" encoding="utf-8"?>
 <w:numbering xmlns:wpc="http://schemas.microsoft.com/office/word/2010/wordprocessingCanvas" xmlns:cx="http://schemas.microsoft.com/office/drawing/2014/chartex" xmlns:cx1="http://schemas.microsoft.com/office/drawing/2015/9/8/chartex" xmlns:cx2="http://schemas.microsoft.com/office/drawing/2015/10/21/chartex" xmlns:cx3="http://schemas.microsoft.com/office/drawing/2016/5/9/chartex" xmlns:cx4="http://schemas.microsoft.com/office/drawing/2016/5/10/chartex" xmlns:cx5="http://schemas.microsoft.com/office/drawing/2016/5/11/chartex" xmlns:cx6="http://schemas.microsoft.com/office/drawing/2016/5/12/chartex" xmlns:cx7="http://schemas.microsoft.com/office/drawing/2016/5/13/chartex" xmlns:cx8="http://schemas.microsoft.com/office/drawing/2016/5/14/chartex" xmlns:mc="http://schemas.openxmlformats.org/markup-compatibility/2006" xmlns:aink="http://schemas.microsoft.com/office/drawing/2016/ink" xmlns:am3d="http://schemas.microsoft.com/office/drawing/2017/model3d" xmlns:o="urn:schemas-microsoft-com:office:office" xmlns:r="http://schemas.openxmlformats.org/officeDocument/2006/relationships" xmlns:m="http://schemas.openxmlformats.org/officeDocument/2006/math" xmlns:v="urn:schemas-microsoft-com:vml" xmlns:wp14="http://schemas.microsoft.com/office/word/2010/wordprocessingDrawing" xmlns:wp="http://schemas.openxmlformats.org/drawingml/2006/wordprocessingDrawing" xmlns:w10="urn:schemas-microsoft-com:office:word" xmlns:w="http://schemas.openxmlformats.org/wordprocessingml/2006/main" xmlns:w14="http://schemas.microsoft.com/office/word/2010/wordml" xmlns:w15="http://schemas.microsoft.com/office/word/2012/wordml" xmlns:w16cex="http://schemas.microsoft.com/office/word/2018/wordml/cex" xmlns:w16cid="http://schemas.microsoft.com/office/word/2016/wordml/cid" xmlns:w16="http://schemas.microsoft.com/office/word/2018/wordml" xmlns:w16sdtdh="http://schemas.microsoft.com/office/word/2020/wordml/sdtdatahash" xmlns:w16se="http://schemas.microsoft.com/office/word/2015/wordml/symex" xmlns:wpg="http://schemas.microsoft.com/office/word/2010/wordprocessingGroup" xmlns:wpi="http://schemas.microsoft.com/office/word/2010/wordprocessingInk" xmlns:wne="http://schemas.microsoft.com/office/word/2006/wordml" xmlns:wps="http://schemas.microsoft.com/office/word/2010/wordprocessingShape" mc:Ignorable="w14 w15 w16se w16cid w16 w16cex w16sdtdh wp14">
   <w:abstractNum w:abstractNumId="0" w15:restartNumberingAfterBreak="0">
-    <w:nsid w:val="009C7CCB"/>
-    <w:multiLevelType w:val="hybridMultilevel"/>
-    <w:tmpl w:val="82B270D2"/>
-    <w:lvl w:ilvl="0" w:tplc="04090001">
-      <w:start w:val="1"/>
-      <w:numFmt w:val="bullet"/>
-      <w:lvlText w:val=""/>
-      <w:lvlJc w:val="left"/>
-      <w:pPr>
-        <w:ind w:left="720" w:hanging="360"/>
-      </w:pPr>
-      <w:rPr>
-        <w:rFonts w:ascii="Symbol" w:hAnsi="Symbol" w:hint="default"/>
-      </w:rPr>
-    </w:lvl>
-    <w:lvl w:ilvl="1" w:tplc="04090003" w:tentative="1">
-      <w:start w:val="1"/>
-      <w:numFmt w:val="bullet"/>
-      <w:lvlText w:val="o"/>
-      <w:lvlJc w:val="left"/>
-      <w:pPr>
-        <w:ind w:left="1440" w:hanging="360"/>
-      </w:pPr>
-      <w:rPr>
-        <w:rFonts w:ascii="Courier New" w:hAnsi="Courier New" w:cs="Courier New" w:hint="default"/>
-      </w:rPr>
-    </w:lvl>
-    <w:lvl w:ilvl="2" w:tplc="04090005" w:tentative="1">
-      <w:start w:val="1"/>
-      <w:numFmt w:val="bullet"/>
-      <w:lvlText w:val=""/>
-      <w:lvlJc w:val="left"/>
-      <w:pPr>
-        <w:ind w:left="2160" w:hanging="360"/>
-      </w:pPr>
-      <w:rPr>
-        <w:rFonts w:ascii="Wingdings" w:hAnsi="Wingdings" w:hint="default"/>
-      </w:rPr>
-    </w:lvl>
-    <w:lvl w:ilvl="3" w:tplc="04090001" w:tentative="1">
-      <w:start w:val="1"/>
-      <w:numFmt w:val="bullet"/>
-      <w:lvlText w:val=""/>
-      <w:lvlJc w:val="left"/>
-      <w:pPr>
-        <w:ind w:left="2880" w:hanging="360"/>
-      </w:pPr>
-      <w:rPr>
-        <w:rFonts w:ascii="Symbol" w:hAnsi="Symbol" w:hint="default"/>
-      </w:rPr>
-    </w:lvl>
-    <w:lvl w:ilvl="4" w:tplc="04090003" w:tentative="1">
-      <w:start w:val="1"/>
-      <w:numFmt w:val="bullet"/>
-      <w:lvlText w:val="o"/>
-      <w:lvlJc w:val="left"/>
-      <w:pPr>
-        <w:ind w:left="3600" w:hanging="360"/>
-      </w:pPr>
-      <w:rPr>
-        <w:rFonts w:ascii="Courier New" w:hAnsi="Courier New" w:cs="Courier New" w:hint="default"/>
-      </w:rPr>
-    </w:lvl>
-    <w:lvl w:ilvl="5" w:tplc="04090005" w:tentative="1">
-      <w:start w:val="1"/>
-      <w:numFmt w:val="bullet"/>
-      <w:lvlText w:val=""/>
-      <w:lvlJc w:val="left"/>
-      <w:pPr>
-        <w:ind w:left="4320" w:hanging="360"/>
-      </w:pPr>
-      <w:rPr>
-        <w:rFonts w:ascii="Wingdings" w:hAnsi="Wingdings" w:hint="default"/>
-      </w:rPr>
-    </w:lvl>
-    <w:lvl w:ilvl="6" w:tplc="04090001" w:tentative="1">
-      <w:start w:val="1"/>
-      <w:numFmt w:val="bullet"/>
-      <w:lvlText w:val=""/>
-      <w:lvlJc w:val="left"/>
-      <w:pPr>
-        <w:ind w:left="5040" w:hanging="360"/>
-      </w:pPr>
-      <w:rPr>
-        <w:rFonts w:ascii="Symbol" w:hAnsi="Symbol" w:hint="default"/>
-      </w:rPr>
-    </w:lvl>
-    <w:lvl w:ilvl="7" w:tplc="04090003" w:tentative="1">
-      <w:start w:val="1"/>
-      <w:numFmt w:val="bullet"/>
-      <w:lvlText w:val="o"/>
-      <w:lvlJc w:val="left"/>
-      <w:pPr>
-        <w:ind w:left="5760" w:hanging="360"/>
-      </w:pPr>
-      <w:rPr>
-        <w:rFonts w:ascii="Courier New" w:hAnsi="Courier New" w:cs="Courier New" w:hint="default"/>
-      </w:rPr>
-    </w:lvl>
-    <w:lvl w:ilvl="8" w:tplc="04090005" w:tentative="1">
-      <w:start w:val="1"/>
-      <w:numFmt w:val="bullet"/>
-      <w:lvlText w:val=""/>
-      <w:lvlJc w:val="left"/>
-      <w:pPr>
-        <w:ind w:left="6480" w:hanging="360"/>
-      </w:pPr>
-      <w:rPr>
-        <w:rFonts w:ascii="Wingdings" w:hAnsi="Wingdings" w:hint="default"/>
-      </w:rPr>
-    </w:lvl>
-  </w:abstractNum>
-  <w:abstractNum w:abstractNumId="1" w15:restartNumberingAfterBreak="0">
     <w:nsid w:val="092635DB"/>
     <w:multiLevelType w:val="hybridMultilevel"/>
     <w:tmpl w:val="B0A2C698"/>
@@ -13937,120 +15164,7 @@
       </w:rPr>
     </w:lvl>
   </w:abstractNum>
-  <w:abstractNum w:abstractNumId="2" w15:restartNumberingAfterBreak="0">
-    <w:nsid w:val="0A23065F"/>
-    <w:multiLevelType w:val="hybridMultilevel"/>
-    <w:tmpl w:val="456E20F4"/>
-    <w:lvl w:ilvl="0" w:tplc="0409000B">
-      <w:start w:val="1"/>
-      <w:numFmt w:val="bullet"/>
-      <w:lvlText w:val=""/>
-      <w:lvlJc w:val="left"/>
-      <w:pPr>
-        <w:ind w:left="720" w:hanging="360"/>
-      </w:pPr>
-      <w:rPr>
-        <w:rFonts w:ascii="Wingdings" w:hAnsi="Wingdings" w:hint="default"/>
-      </w:rPr>
-    </w:lvl>
-    <w:lvl w:ilvl="1" w:tplc="04090003" w:tentative="1">
-      <w:start w:val="1"/>
-      <w:numFmt w:val="bullet"/>
-      <w:lvlText w:val="o"/>
-      <w:lvlJc w:val="left"/>
-      <w:pPr>
-        <w:ind w:left="1440" w:hanging="360"/>
-      </w:pPr>
-      <w:rPr>
-        <w:rFonts w:ascii="Courier New" w:hAnsi="Courier New" w:cs="Courier New" w:hint="default"/>
-      </w:rPr>
-    </w:lvl>
-    <w:lvl w:ilvl="2" w:tplc="04090005" w:tentative="1">
-      <w:start w:val="1"/>
-      <w:numFmt w:val="bullet"/>
-      <w:lvlText w:val=""/>
-      <w:lvlJc w:val="left"/>
-      <w:pPr>
-        <w:ind w:left="2160" w:hanging="360"/>
-      </w:pPr>
-      <w:rPr>
-        <w:rFonts w:ascii="Wingdings" w:hAnsi="Wingdings" w:hint="default"/>
-      </w:rPr>
-    </w:lvl>
-    <w:lvl w:ilvl="3" w:tplc="04090001" w:tentative="1">
-      <w:start w:val="1"/>
-      <w:numFmt w:val="bullet"/>
-      <w:lvlText w:val=""/>
-      <w:lvlJc w:val="left"/>
-      <w:pPr>
-        <w:ind w:left="2880" w:hanging="360"/>
-      </w:pPr>
-      <w:rPr>
-        <w:rFonts w:ascii="Symbol" w:hAnsi="Symbol" w:hint="default"/>
-      </w:rPr>
-    </w:lvl>
-    <w:lvl w:ilvl="4" w:tplc="04090003" w:tentative="1">
-      <w:start w:val="1"/>
-      <w:numFmt w:val="bullet"/>
-      <w:lvlText w:val="o"/>
-      <w:lvlJc w:val="left"/>
-      <w:pPr>
-        <w:ind w:left="3600" w:hanging="360"/>
-      </w:pPr>
-      <w:rPr>
-        <w:rFonts w:ascii="Courier New" w:hAnsi="Courier New" w:cs="Courier New" w:hint="default"/>
-      </w:rPr>
-    </w:lvl>
-    <w:lvl w:ilvl="5" w:tplc="04090005" w:tentative="1">
-      <w:start w:val="1"/>
-      <w:numFmt w:val="bullet"/>
-      <w:lvlText w:val=""/>
-      <w:lvlJc w:val="left"/>
-      <w:pPr>
-        <w:ind w:left="4320" w:hanging="360"/>
-      </w:pPr>
-      <w:rPr>
-        <w:rFonts w:ascii="Wingdings" w:hAnsi="Wingdings" w:hint="default"/>
-      </w:rPr>
-    </w:lvl>
-    <w:lvl w:ilvl="6" w:tplc="04090001" w:tentative="1">
-      <w:start w:val="1"/>
-      <w:numFmt w:val="bullet"/>
-      <w:lvlText w:val=""/>
-      <w:lvlJc w:val="left"/>
-      <w:pPr>
-        <w:ind w:left="5040" w:hanging="360"/>
-      </w:pPr>
-      <w:rPr>
-        <w:rFonts w:ascii="Symbol" w:hAnsi="Symbol" w:hint="default"/>
-      </w:rPr>
-    </w:lvl>
-    <w:lvl w:ilvl="7" w:tplc="04090003" w:tentative="1">
-      <w:start w:val="1"/>
-      <w:numFmt w:val="bullet"/>
-      <w:lvlText w:val="o"/>
-      <w:lvlJc w:val="left"/>
-      <w:pPr>
-        <w:ind w:left="5760" w:hanging="360"/>
-      </w:pPr>
-      <w:rPr>
-        <w:rFonts w:ascii="Courier New" w:hAnsi="Courier New" w:cs="Courier New" w:hint="default"/>
-      </w:rPr>
-    </w:lvl>
-    <w:lvl w:ilvl="8" w:tplc="04090005" w:tentative="1">
-      <w:start w:val="1"/>
-      <w:numFmt w:val="bullet"/>
-      <w:lvlText w:val=""/>
-      <w:lvlJc w:val="left"/>
-      <w:pPr>
-        <w:ind w:left="6480" w:hanging="360"/>
-      </w:pPr>
-      <w:rPr>
-        <w:rFonts w:ascii="Wingdings" w:hAnsi="Wingdings" w:hint="default"/>
-      </w:rPr>
-    </w:lvl>
-  </w:abstractNum>
-  <w:abstractNum w:abstractNumId="3" w15:restartNumberingAfterBreak="0">
+  <w:abstractNum w:abstractNumId="1" w15:restartNumberingAfterBreak="0">
     <w:nsid w:val="0B8F159C"/>
     <w:multiLevelType w:val="hybridMultilevel"/>
     <w:tmpl w:val="6F849662"/>
@@ -14163,7 +15277,7 @@
       </w:rPr>
     </w:lvl>
   </w:abstractNum>
-  <w:abstractNum w:abstractNumId="4" w15:restartNumberingAfterBreak="0">
+  <w:abstractNum w:abstractNumId="2" w15:restartNumberingAfterBreak="0">
     <w:nsid w:val="0D0D668E"/>
     <w:multiLevelType w:val="hybridMultilevel"/>
     <w:tmpl w:val="69124608"/>
@@ -14276,7 +15390,7 @@
       </w:rPr>
     </w:lvl>
   </w:abstractNum>
-  <w:abstractNum w:abstractNumId="5" w15:restartNumberingAfterBreak="0">
+  <w:abstractNum w:abstractNumId="3" w15:restartNumberingAfterBreak="0">
     <w:nsid w:val="118A10FC"/>
     <w:multiLevelType w:val="hybridMultilevel"/>
     <w:tmpl w:val="67EA0408"/>
@@ -14389,7 +15503,7 @@
       </w:rPr>
     </w:lvl>
   </w:abstractNum>
-  <w:abstractNum w:abstractNumId="6" w15:restartNumberingAfterBreak="0">
+  <w:abstractNum w:abstractNumId="4" w15:restartNumberingAfterBreak="0">
     <w:nsid w:val="138622F7"/>
     <w:multiLevelType w:val="hybridMultilevel"/>
     <w:tmpl w:val="285A56BE"/>
@@ -14502,7 +15616,7 @@
       </w:rPr>
     </w:lvl>
   </w:abstractNum>
-  <w:abstractNum w:abstractNumId="7" w15:restartNumberingAfterBreak="0">
+  <w:abstractNum w:abstractNumId="5" w15:restartNumberingAfterBreak="0">
     <w:nsid w:val="138876B8"/>
     <w:multiLevelType w:val="hybridMultilevel"/>
     <w:tmpl w:val="6BA03334"/>
@@ -14615,120 +15729,7 @@
       </w:rPr>
     </w:lvl>
   </w:abstractNum>
-  <w:abstractNum w:abstractNumId="8" w15:restartNumberingAfterBreak="0">
-    <w:nsid w:val="155E62D6"/>
-    <w:multiLevelType w:val="hybridMultilevel"/>
-    <w:tmpl w:val="10EEC534"/>
-    <w:lvl w:ilvl="0" w:tplc="04090001">
-      <w:start w:val="1"/>
-      <w:numFmt w:val="bullet"/>
-      <w:lvlText w:val=""/>
-      <w:lvlJc w:val="left"/>
-      <w:pPr>
-        <w:ind w:left="720" w:hanging="360"/>
-      </w:pPr>
-      <w:rPr>
-        <w:rFonts w:ascii="Symbol" w:hAnsi="Symbol" w:hint="default"/>
-      </w:rPr>
-    </w:lvl>
-    <w:lvl w:ilvl="1" w:tplc="04090003" w:tentative="1">
-      <w:start w:val="1"/>
-      <w:numFmt w:val="bullet"/>
-      <w:lvlText w:val="o"/>
-      <w:lvlJc w:val="left"/>
-      <w:pPr>
-        <w:ind w:left="1440" w:hanging="360"/>
-      </w:pPr>
-      <w:rPr>
-        <w:rFonts w:ascii="Courier New" w:hAnsi="Courier New" w:cs="Courier New" w:hint="default"/>
-      </w:rPr>
-    </w:lvl>
-    <w:lvl w:ilvl="2" w:tplc="04090005" w:tentative="1">
-      <w:start w:val="1"/>
-      <w:numFmt w:val="bullet"/>
-      <w:lvlText w:val=""/>
-      <w:lvlJc w:val="left"/>
-      <w:pPr>
-        <w:ind w:left="2160" w:hanging="360"/>
-      </w:pPr>
-      <w:rPr>
-        <w:rFonts w:ascii="Wingdings" w:hAnsi="Wingdings" w:hint="default"/>
-      </w:rPr>
-    </w:lvl>
-    <w:lvl w:ilvl="3" w:tplc="04090001" w:tentative="1">
-      <w:start w:val="1"/>
-      <w:numFmt w:val="bullet"/>
-      <w:lvlText w:val=""/>
-      <w:lvlJc w:val="left"/>
-      <w:pPr>
-        <w:ind w:left="2880" w:hanging="360"/>
-      </w:pPr>
-      <w:rPr>
-        <w:rFonts w:ascii="Symbol" w:hAnsi="Symbol" w:hint="default"/>
-      </w:rPr>
-    </w:lvl>
-    <w:lvl w:ilvl="4" w:tplc="04090003" w:tentative="1">
-      <w:start w:val="1"/>
-      <w:numFmt w:val="bullet"/>
-      <w:lvlText w:val="o"/>
-      <w:lvlJc w:val="left"/>
-      <w:pPr>
-        <w:ind w:left="3600" w:hanging="360"/>
-      </w:pPr>
-      <w:rPr>
-        <w:rFonts w:ascii="Courier New" w:hAnsi="Courier New" w:cs="Courier New" w:hint="default"/>
-      </w:rPr>
-    </w:lvl>
-    <w:lvl w:ilvl="5" w:tplc="04090005" w:tentative="1">
-      <w:start w:val="1"/>
-      <w:numFmt w:val="bullet"/>
-      <w:lvlText w:val=""/>
-      <w:lvlJc w:val="left"/>
-      <w:pPr>
-        <w:ind w:left="4320" w:hanging="360"/>
-      </w:pPr>
-      <w:rPr>
-        <w:rFonts w:ascii="Wingdings" w:hAnsi="Wingdings" w:hint="default"/>
-      </w:rPr>
-    </w:lvl>
-    <w:lvl w:ilvl="6" w:tplc="04090001" w:tentative="1">
-      <w:start w:val="1"/>
-      <w:numFmt w:val="bullet"/>
-      <w:lvlText w:val=""/>
-      <w:lvlJc w:val="left"/>
-      <w:pPr>
-        <w:ind w:left="5040" w:hanging="360"/>
-      </w:pPr>
-      <w:rPr>
-        <w:rFonts w:ascii="Symbol" w:hAnsi="Symbol" w:hint="default"/>
-      </w:rPr>
-    </w:lvl>
-    <w:lvl w:ilvl="7" w:tplc="04090003" w:tentative="1">
-      <w:start w:val="1"/>
-      <w:numFmt w:val="bullet"/>
-      <w:lvlText w:val="o"/>
-      <w:lvlJc w:val="left"/>
-      <w:pPr>
-        <w:ind w:left="5760" w:hanging="360"/>
-      </w:pPr>
-      <w:rPr>
-        <w:rFonts w:ascii="Courier New" w:hAnsi="Courier New" w:cs="Courier New" w:hint="default"/>
-      </w:rPr>
-    </w:lvl>
-    <w:lvl w:ilvl="8" w:tplc="04090005" w:tentative="1">
-      <w:start w:val="1"/>
-      <w:numFmt w:val="bullet"/>
-      <w:lvlText w:val=""/>
-      <w:lvlJc w:val="left"/>
-      <w:pPr>
-        <w:ind w:left="6480" w:hanging="360"/>
-      </w:pPr>
-      <w:rPr>
-        <w:rFonts w:ascii="Wingdings" w:hAnsi="Wingdings" w:hint="default"/>
-      </w:rPr>
-    </w:lvl>
-  </w:abstractNum>
-  <w:abstractNum w:abstractNumId="9" w15:restartNumberingAfterBreak="0">
+  <w:abstractNum w:abstractNumId="6" w15:restartNumberingAfterBreak="0">
     <w:nsid w:val="179F747B"/>
     <w:multiLevelType w:val="hybridMultilevel"/>
     <w:tmpl w:val="CC66E9D4"/>
@@ -14841,120 +15842,7 @@
       </w:rPr>
     </w:lvl>
   </w:abstractNum>
-  <w:abstractNum w:abstractNumId="10" w15:restartNumberingAfterBreak="0">
-    <w:nsid w:val="17B530DD"/>
-    <w:multiLevelType w:val="hybridMultilevel"/>
-    <w:tmpl w:val="AE4AD602"/>
-    <w:lvl w:ilvl="0" w:tplc="04090001">
-      <w:start w:val="1"/>
-      <w:numFmt w:val="bullet"/>
-      <w:lvlText w:val=""/>
-      <w:lvlJc w:val="left"/>
-      <w:pPr>
-        <w:ind w:left="720" w:hanging="360"/>
-      </w:pPr>
-      <w:rPr>
-        <w:rFonts w:ascii="Symbol" w:hAnsi="Symbol" w:hint="default"/>
-      </w:rPr>
-    </w:lvl>
-    <w:lvl w:ilvl="1" w:tplc="04090003" w:tentative="1">
-      <w:start w:val="1"/>
-      <w:numFmt w:val="bullet"/>
-      <w:lvlText w:val="o"/>
-      <w:lvlJc w:val="left"/>
-      <w:pPr>
-        <w:ind w:left="1440" w:hanging="360"/>
-      </w:pPr>
-      <w:rPr>
-        <w:rFonts w:ascii="Courier New" w:hAnsi="Courier New" w:cs="Courier New" w:hint="default"/>
-      </w:rPr>
-    </w:lvl>
-    <w:lvl w:ilvl="2" w:tplc="04090005" w:tentative="1">
-      <w:start w:val="1"/>
-      <w:numFmt w:val="bullet"/>
-      <w:lvlText w:val=""/>
-      <w:lvlJc w:val="left"/>
-      <w:pPr>
-        <w:ind w:left="2160" w:hanging="360"/>
-      </w:pPr>
-      <w:rPr>
-        <w:rFonts w:ascii="Wingdings" w:hAnsi="Wingdings" w:hint="default"/>
-      </w:rPr>
-    </w:lvl>
-    <w:lvl w:ilvl="3" w:tplc="04090001" w:tentative="1">
-      <w:start w:val="1"/>
-      <w:numFmt w:val="bullet"/>
-      <w:lvlText w:val=""/>
-      <w:lvlJc w:val="left"/>
-      <w:pPr>
-        <w:ind w:left="2880" w:hanging="360"/>
-      </w:pPr>
-      <w:rPr>
-        <w:rFonts w:ascii="Symbol" w:hAnsi="Symbol" w:hint="default"/>
-      </w:rPr>
-    </w:lvl>
-    <w:lvl w:ilvl="4" w:tplc="04090003" w:tentative="1">
-      <w:start w:val="1"/>
-      <w:numFmt w:val="bullet"/>
-      <w:lvlText w:val="o"/>
-      <w:lvlJc w:val="left"/>
-      <w:pPr>
-        <w:ind w:left="3600" w:hanging="360"/>
-      </w:pPr>
-      <w:rPr>
-        <w:rFonts w:ascii="Courier New" w:hAnsi="Courier New" w:cs="Courier New" w:hint="default"/>
-      </w:rPr>
-    </w:lvl>
-    <w:lvl w:ilvl="5" w:tplc="04090005" w:tentative="1">
-      <w:start w:val="1"/>
-      <w:numFmt w:val="bullet"/>
-      <w:lvlText w:val=""/>
-      <w:lvlJc w:val="left"/>
-      <w:pPr>
-        <w:ind w:left="4320" w:hanging="360"/>
-      </w:pPr>
-      <w:rPr>
-        <w:rFonts w:ascii="Wingdings" w:hAnsi="Wingdings" w:hint="default"/>
-      </w:rPr>
-    </w:lvl>
-    <w:lvl w:ilvl="6" w:tplc="04090001" w:tentative="1">
-      <w:start w:val="1"/>
-      <w:numFmt w:val="bullet"/>
-      <w:lvlText w:val=""/>
-      <w:lvlJc w:val="left"/>
-      <w:pPr>
-        <w:ind w:left="5040" w:hanging="360"/>
-      </w:pPr>
-      <w:rPr>
-        <w:rFonts w:ascii="Symbol" w:hAnsi="Symbol" w:hint="default"/>
-      </w:rPr>
-    </w:lvl>
-    <w:lvl w:ilvl="7" w:tplc="04090003" w:tentative="1">
-      <w:start w:val="1"/>
-      <w:numFmt w:val="bullet"/>
-      <w:lvlText w:val="o"/>
-      <w:lvlJc w:val="left"/>
-      <w:pPr>
-        <w:ind w:left="5760" w:hanging="360"/>
-      </w:pPr>
-      <w:rPr>
-        <w:rFonts w:ascii="Courier New" w:hAnsi="Courier New" w:cs="Courier New" w:hint="default"/>
-      </w:rPr>
-    </w:lvl>
-    <w:lvl w:ilvl="8" w:tplc="04090005" w:tentative="1">
-      <w:start w:val="1"/>
-      <w:numFmt w:val="bullet"/>
-      <w:lvlText w:val=""/>
-      <w:lvlJc w:val="left"/>
-      <w:pPr>
-        <w:ind w:left="6480" w:hanging="360"/>
-      </w:pPr>
-      <w:rPr>
-        <w:rFonts w:ascii="Wingdings" w:hAnsi="Wingdings" w:hint="default"/>
-      </w:rPr>
-    </w:lvl>
-  </w:abstractNum>
-  <w:abstractNum w:abstractNumId="11" w15:restartNumberingAfterBreak="0">
+  <w:abstractNum w:abstractNumId="7" w15:restartNumberingAfterBreak="0">
     <w:nsid w:val="1A531BD6"/>
     <w:multiLevelType w:val="hybridMultilevel"/>
     <w:tmpl w:val="1CFE7D32"/>
@@ -15067,346 +15955,7 @@
       </w:rPr>
     </w:lvl>
   </w:abstractNum>
-  <w:abstractNum w:abstractNumId="12" w15:restartNumberingAfterBreak="0">
-    <w:nsid w:val="1FA0655F"/>
-    <w:multiLevelType w:val="hybridMultilevel"/>
-    <w:tmpl w:val="5E3A60E2"/>
-    <w:lvl w:ilvl="0" w:tplc="0409000B">
-      <w:start w:val="1"/>
-      <w:numFmt w:val="bullet"/>
-      <w:lvlText w:val=""/>
-      <w:lvlJc w:val="left"/>
-      <w:pPr>
-        <w:ind w:left="720" w:hanging="360"/>
-      </w:pPr>
-      <w:rPr>
-        <w:rFonts w:ascii="Wingdings" w:hAnsi="Wingdings" w:hint="default"/>
-      </w:rPr>
-    </w:lvl>
-    <w:lvl w:ilvl="1" w:tplc="04090003" w:tentative="1">
-      <w:start w:val="1"/>
-      <w:numFmt w:val="bullet"/>
-      <w:lvlText w:val="o"/>
-      <w:lvlJc w:val="left"/>
-      <w:pPr>
-        <w:ind w:left="1440" w:hanging="360"/>
-      </w:pPr>
-      <w:rPr>
-        <w:rFonts w:ascii="Courier New" w:hAnsi="Courier New" w:cs="Courier New" w:hint="default"/>
-      </w:rPr>
-    </w:lvl>
-    <w:lvl w:ilvl="2" w:tplc="04090005" w:tentative="1">
-      <w:start w:val="1"/>
-      <w:numFmt w:val="bullet"/>
-      <w:lvlText w:val=""/>
-      <w:lvlJc w:val="left"/>
-      <w:pPr>
-        <w:ind w:left="2160" w:hanging="360"/>
-      </w:pPr>
-      <w:rPr>
-        <w:rFonts w:ascii="Wingdings" w:hAnsi="Wingdings" w:hint="default"/>
-      </w:rPr>
-    </w:lvl>
-    <w:lvl w:ilvl="3" w:tplc="04090001" w:tentative="1">
-      <w:start w:val="1"/>
-      <w:numFmt w:val="bullet"/>
-      <w:lvlText w:val=""/>
-      <w:lvlJc w:val="left"/>
-      <w:pPr>
-        <w:ind w:left="2880" w:hanging="360"/>
-      </w:pPr>
-      <w:rPr>
-        <w:rFonts w:ascii="Symbol" w:hAnsi="Symbol" w:hint="default"/>
-      </w:rPr>
-    </w:lvl>
-    <w:lvl w:ilvl="4" w:tplc="04090003" w:tentative="1">
-      <w:start w:val="1"/>
-      <w:numFmt w:val="bullet"/>
-      <w:lvlText w:val="o"/>
-      <w:lvlJc w:val="left"/>
-      <w:pPr>
-        <w:ind w:left="3600" w:hanging="360"/>
-      </w:pPr>
-      <w:rPr>
-        <w:rFonts w:ascii="Courier New" w:hAnsi="Courier New" w:cs="Courier New" w:hint="default"/>
-      </w:rPr>
-    </w:lvl>
-    <w:lvl w:ilvl="5" w:tplc="04090005" w:tentative="1">
-      <w:start w:val="1"/>
-      <w:numFmt w:val="bullet"/>
-      <w:lvlText w:val=""/>
-      <w:lvlJc w:val="left"/>
-      <w:pPr>
-        <w:ind w:left="4320" w:hanging="360"/>
-      </w:pPr>
-      <w:rPr>
-        <w:rFonts w:ascii="Wingdings" w:hAnsi="Wingdings" w:hint="default"/>
-      </w:rPr>
-    </w:lvl>
-    <w:lvl w:ilvl="6" w:tplc="04090001" w:tentative="1">
-      <w:start w:val="1"/>
-      <w:numFmt w:val="bullet"/>
-      <w:lvlText w:val=""/>
-      <w:lvlJc w:val="left"/>
-      <w:pPr>
-        <w:ind w:left="5040" w:hanging="360"/>
-      </w:pPr>
-      <w:rPr>
-        <w:rFonts w:ascii="Symbol" w:hAnsi="Symbol" w:hint="default"/>
-      </w:rPr>
-    </w:lvl>
-    <w:lvl w:ilvl="7" w:tplc="04090003" w:tentative="1">
-      <w:start w:val="1"/>
-      <w:numFmt w:val="bullet"/>
-      <w:lvlText w:val="o"/>
-      <w:lvlJc w:val="left"/>
-      <w:pPr>
-        <w:ind w:left="5760" w:hanging="360"/>
-      </w:pPr>
-      <w:rPr>
-        <w:rFonts w:ascii="Courier New" w:hAnsi="Courier New" w:cs="Courier New" w:hint="default"/>
-      </w:rPr>
-    </w:lvl>
-    <w:lvl w:ilvl="8" w:tplc="04090005" w:tentative="1">
-      <w:start w:val="1"/>
-      <w:numFmt w:val="bullet"/>
-      <w:lvlText w:val=""/>
-      <w:lvlJc w:val="left"/>
-      <w:pPr>
-        <w:ind w:left="6480" w:hanging="360"/>
-      </w:pPr>
-      <w:rPr>
-        <w:rFonts w:ascii="Wingdings" w:hAnsi="Wingdings" w:hint="default"/>
-      </w:rPr>
-    </w:lvl>
-  </w:abstractNum>
-  <w:abstractNum w:abstractNumId="13" w15:restartNumberingAfterBreak="0">
-    <w:nsid w:val="232332C5"/>
-    <w:multiLevelType w:val="hybridMultilevel"/>
-    <w:tmpl w:val="E6201646"/>
-    <w:lvl w:ilvl="0" w:tplc="0409000B">
-      <w:start w:val="1"/>
-      <w:numFmt w:val="bullet"/>
-      <w:lvlText w:val=""/>
-      <w:lvlJc w:val="left"/>
-      <w:pPr>
-        <w:ind w:left="720" w:hanging="360"/>
-      </w:pPr>
-      <w:rPr>
-        <w:rFonts w:ascii="Wingdings" w:hAnsi="Wingdings" w:hint="default"/>
-      </w:rPr>
-    </w:lvl>
-    <w:lvl w:ilvl="1" w:tplc="04090003" w:tentative="1">
-      <w:start w:val="1"/>
-      <w:numFmt w:val="bullet"/>
-      <w:lvlText w:val="o"/>
-      <w:lvlJc w:val="left"/>
-      <w:pPr>
-        <w:ind w:left="1440" w:hanging="360"/>
-      </w:pPr>
-      <w:rPr>
-        <w:rFonts w:ascii="Courier New" w:hAnsi="Courier New" w:cs="Courier New" w:hint="default"/>
-      </w:rPr>
-    </w:lvl>
-    <w:lvl w:ilvl="2" w:tplc="04090005" w:tentative="1">
-      <w:start w:val="1"/>
-      <w:numFmt w:val="bullet"/>
-      <w:lvlText w:val=""/>
-      <w:lvlJc w:val="left"/>
-      <w:pPr>
-        <w:ind w:left="2160" w:hanging="360"/>
-      </w:pPr>
-      <w:rPr>
-        <w:rFonts w:ascii="Wingdings" w:hAnsi="Wingdings" w:hint="default"/>
-      </w:rPr>
-    </w:lvl>
-    <w:lvl w:ilvl="3" w:tplc="04090001" w:tentative="1">
-      <w:start w:val="1"/>
-      <w:numFmt w:val="bullet"/>
-      <w:lvlText w:val=""/>
-      <w:lvlJc w:val="left"/>
-      <w:pPr>
-        <w:ind w:left="2880" w:hanging="360"/>
-      </w:pPr>
-      <w:rPr>
-        <w:rFonts w:ascii="Symbol" w:hAnsi="Symbol" w:hint="default"/>
-      </w:rPr>
-    </w:lvl>
-    <w:lvl w:ilvl="4" w:tplc="04090003" w:tentative="1">
-      <w:start w:val="1"/>
-      <w:numFmt w:val="bullet"/>
-      <w:lvlText w:val="o"/>
-      <w:lvlJc w:val="left"/>
-      <w:pPr>
-        <w:ind w:left="3600" w:hanging="360"/>
-      </w:pPr>
-      <w:rPr>
-        <w:rFonts w:ascii="Courier New" w:hAnsi="Courier New" w:cs="Courier New" w:hint="default"/>
-      </w:rPr>
-    </w:lvl>
-    <w:lvl w:ilvl="5" w:tplc="04090005" w:tentative="1">
-      <w:start w:val="1"/>
-      <w:numFmt w:val="bullet"/>
-      <w:lvlText w:val=""/>
-      <w:lvlJc w:val="left"/>
-      <w:pPr>
-        <w:ind w:left="4320" w:hanging="360"/>
-      </w:pPr>
-      <w:rPr>
-        <w:rFonts w:ascii="Wingdings" w:hAnsi="Wingdings" w:hint="default"/>
-      </w:rPr>
-    </w:lvl>
-    <w:lvl w:ilvl="6" w:tplc="04090001" w:tentative="1">
-      <w:start w:val="1"/>
-      <w:numFmt w:val="bullet"/>
-      <w:lvlText w:val=""/>
-      <w:lvlJc w:val="left"/>
-      <w:pPr>
-        <w:ind w:left="5040" w:hanging="360"/>
-      </w:pPr>
-      <w:rPr>
-        <w:rFonts w:ascii="Symbol" w:hAnsi="Symbol" w:hint="default"/>
-      </w:rPr>
-    </w:lvl>
-    <w:lvl w:ilvl="7" w:tplc="04090003" w:tentative="1">
-      <w:start w:val="1"/>
-      <w:numFmt w:val="bullet"/>
-      <w:lvlText w:val="o"/>
-      <w:lvlJc w:val="left"/>
-      <w:pPr>
-        <w:ind w:left="5760" w:hanging="360"/>
-      </w:pPr>
-      <w:rPr>
-        <w:rFonts w:ascii="Courier New" w:hAnsi="Courier New" w:cs="Courier New" w:hint="default"/>
-      </w:rPr>
-    </w:lvl>
-    <w:lvl w:ilvl="8" w:tplc="04090005" w:tentative="1">
-      <w:start w:val="1"/>
-      <w:numFmt w:val="bullet"/>
-      <w:lvlText w:val=""/>
-      <w:lvlJc w:val="left"/>
-      <w:pPr>
-        <w:ind w:left="6480" w:hanging="360"/>
-      </w:pPr>
-      <w:rPr>
-        <w:rFonts w:ascii="Wingdings" w:hAnsi="Wingdings" w:hint="default"/>
-      </w:rPr>
-    </w:lvl>
-  </w:abstractNum>
-  <w:abstractNum w:abstractNumId="14" w15:restartNumberingAfterBreak="0">
-    <w:nsid w:val="25184FB9"/>
-    <w:multiLevelType w:val="hybridMultilevel"/>
-    <w:tmpl w:val="8A18407A"/>
-    <w:lvl w:ilvl="0" w:tplc="0409000B">
-      <w:start w:val="1"/>
-      <w:numFmt w:val="bullet"/>
-      <w:lvlText w:val=""/>
-      <w:lvlJc w:val="left"/>
-      <w:pPr>
-        <w:ind w:left="720" w:hanging="360"/>
-      </w:pPr>
-      <w:rPr>
-        <w:rFonts w:ascii="Wingdings" w:hAnsi="Wingdings" w:hint="default"/>
-      </w:rPr>
-    </w:lvl>
-    <w:lvl w:ilvl="1" w:tplc="04090003" w:tentative="1">
-      <w:start w:val="1"/>
-      <w:numFmt w:val="bullet"/>
-      <w:lvlText w:val="o"/>
-      <w:lvlJc w:val="left"/>
-      <w:pPr>
-        <w:ind w:left="1440" w:hanging="360"/>
-      </w:pPr>
-      <w:rPr>
-        <w:rFonts w:ascii="Courier New" w:hAnsi="Courier New" w:cs="Courier New" w:hint="default"/>
-      </w:rPr>
-    </w:lvl>
-    <w:lvl w:ilvl="2" w:tplc="04090005" w:tentative="1">
-      <w:start w:val="1"/>
-      <w:numFmt w:val="bullet"/>
-      <w:lvlText w:val=""/>
-      <w:lvlJc w:val="left"/>
-      <w:pPr>
-        <w:ind w:left="2160" w:hanging="360"/>
-      </w:pPr>
-      <w:rPr>
-        <w:rFonts w:ascii="Wingdings" w:hAnsi="Wingdings" w:hint="default"/>
-      </w:rPr>
-    </w:lvl>
-    <w:lvl w:ilvl="3" w:tplc="04090001" w:tentative="1">
-      <w:start w:val="1"/>
-      <w:numFmt w:val="bullet"/>
-      <w:lvlText w:val=""/>
-      <w:lvlJc w:val="left"/>
-      <w:pPr>
-        <w:ind w:left="2880" w:hanging="360"/>
-      </w:pPr>
-      <w:rPr>
-        <w:rFonts w:ascii="Symbol" w:hAnsi="Symbol" w:hint="default"/>
-      </w:rPr>
-    </w:lvl>
-    <w:lvl w:ilvl="4" w:tplc="04090003" w:tentative="1">
-      <w:start w:val="1"/>
-      <w:numFmt w:val="bullet"/>
-      <w:lvlText w:val="o"/>
-      <w:lvlJc w:val="left"/>
-      <w:pPr>
-        <w:ind w:left="3600" w:hanging="360"/>
-      </w:pPr>
-      <w:rPr>
-        <w:rFonts w:ascii="Courier New" w:hAnsi="Courier New" w:cs="Courier New" w:hint="default"/>
-      </w:rPr>
-    </w:lvl>
-    <w:lvl w:ilvl="5" w:tplc="04090005" w:tentative="1">
-      <w:start w:val="1"/>
-      <w:numFmt w:val="bullet"/>
-      <w:lvlText w:val=""/>
-      <w:lvlJc w:val="left"/>
-      <w:pPr>
-        <w:ind w:left="4320" w:hanging="360"/>
-      </w:pPr>
-      <w:rPr>
-        <w:rFonts w:ascii="Wingdings" w:hAnsi="Wingdings" w:hint="default"/>
-      </w:rPr>
-    </w:lvl>
-    <w:lvl w:ilvl="6" w:tplc="04090001" w:tentative="1">
-      <w:start w:val="1"/>
-      <w:numFmt w:val="bullet"/>
-      <w:lvlText w:val=""/>
-      <w:lvlJc w:val="left"/>
-      <w:pPr>
-        <w:ind w:left="5040" w:hanging="360"/>
-      </w:pPr>
-      <w:rPr>
-        <w:rFonts w:ascii="Symbol" w:hAnsi="Symbol" w:hint="default"/>
-      </w:rPr>
-    </w:lvl>
-    <w:lvl w:ilvl="7" w:tplc="04090003" w:tentative="1">
-      <w:start w:val="1"/>
-      <w:numFmt w:val="bullet"/>
-      <w:lvlText w:val="o"/>
-      <w:lvlJc w:val="left"/>
-      <w:pPr>
-        <w:ind w:left="5760" w:hanging="360"/>
-      </w:pPr>
-      <w:rPr>
-        <w:rFonts w:ascii="Courier New" w:hAnsi="Courier New" w:cs="Courier New" w:hint="default"/>
-      </w:rPr>
-    </w:lvl>
-    <w:lvl w:ilvl="8" w:tplc="04090005" w:tentative="1">
-      <w:start w:val="1"/>
-      <w:numFmt w:val="bullet"/>
-      <w:lvlText w:val=""/>
-      <w:lvlJc w:val="left"/>
-      <w:pPr>
-        <w:ind w:left="6480" w:hanging="360"/>
-      </w:pPr>
-      <w:rPr>
-        <w:rFonts w:ascii="Wingdings" w:hAnsi="Wingdings" w:hint="default"/>
-      </w:rPr>
-    </w:lvl>
-  </w:abstractNum>
-  <w:abstractNum w:abstractNumId="15" w15:restartNumberingAfterBreak="0">
+  <w:abstractNum w:abstractNumId="8" w15:restartNumberingAfterBreak="0">
     <w:nsid w:val="251D795E"/>
     <w:multiLevelType w:val="hybridMultilevel"/>
     <w:tmpl w:val="9D92590A"/>
@@ -15519,120 +16068,7 @@
       </w:rPr>
     </w:lvl>
   </w:abstractNum>
-  <w:abstractNum w:abstractNumId="16" w15:restartNumberingAfterBreak="0">
-    <w:nsid w:val="27036178"/>
-    <w:multiLevelType w:val="hybridMultilevel"/>
-    <w:tmpl w:val="202468B6"/>
-    <w:lvl w:ilvl="0" w:tplc="0409000B">
-      <w:start w:val="1"/>
-      <w:numFmt w:val="bullet"/>
-      <w:lvlText w:val=""/>
-      <w:lvlJc w:val="left"/>
-      <w:pPr>
-        <w:ind w:left="720" w:hanging="360"/>
-      </w:pPr>
-      <w:rPr>
-        <w:rFonts w:ascii="Wingdings" w:hAnsi="Wingdings" w:hint="default"/>
-      </w:rPr>
-    </w:lvl>
-    <w:lvl w:ilvl="1" w:tplc="04090003" w:tentative="1">
-      <w:start w:val="1"/>
-      <w:numFmt w:val="bullet"/>
-      <w:lvlText w:val="o"/>
-      <w:lvlJc w:val="left"/>
-      <w:pPr>
-        <w:ind w:left="1440" w:hanging="360"/>
-      </w:pPr>
-      <w:rPr>
-        <w:rFonts w:ascii="Courier New" w:hAnsi="Courier New" w:cs="Courier New" w:hint="default"/>
-      </w:rPr>
-    </w:lvl>
-    <w:lvl w:ilvl="2" w:tplc="04090005" w:tentative="1">
-      <w:start w:val="1"/>
-      <w:numFmt w:val="bullet"/>
-      <w:lvlText w:val=""/>
-      <w:lvlJc w:val="left"/>
-      <w:pPr>
-        <w:ind w:left="2160" w:hanging="360"/>
-      </w:pPr>
-      <w:rPr>
-        <w:rFonts w:ascii="Wingdings" w:hAnsi="Wingdings" w:hint="default"/>
-      </w:rPr>
-    </w:lvl>
-    <w:lvl w:ilvl="3" w:tplc="04090001" w:tentative="1">
-      <w:start w:val="1"/>
-      <w:numFmt w:val="bullet"/>
-      <w:lvlText w:val=""/>
-      <w:lvlJc w:val="left"/>
-      <w:pPr>
-        <w:ind w:left="2880" w:hanging="360"/>
-      </w:pPr>
-      <w:rPr>
-        <w:rFonts w:ascii="Symbol" w:hAnsi="Symbol" w:hint="default"/>
-      </w:rPr>
-    </w:lvl>
-    <w:lvl w:ilvl="4" w:tplc="04090003" w:tentative="1">
-      <w:start w:val="1"/>
-      <w:numFmt w:val="bullet"/>
-      <w:lvlText w:val="o"/>
-      <w:lvlJc w:val="left"/>
-      <w:pPr>
-        <w:ind w:left="3600" w:hanging="360"/>
-      </w:pPr>
-      <w:rPr>
-        <w:rFonts w:ascii="Courier New" w:hAnsi="Courier New" w:cs="Courier New" w:hint="default"/>
-      </w:rPr>
-    </w:lvl>
-    <w:lvl w:ilvl="5" w:tplc="04090005" w:tentative="1">
-      <w:start w:val="1"/>
-      <w:numFmt w:val="bullet"/>
-      <w:lvlText w:val=""/>
-      <w:lvlJc w:val="left"/>
-      <w:pPr>
-        <w:ind w:left="4320" w:hanging="360"/>
-      </w:pPr>
-      <w:rPr>
-        <w:rFonts w:ascii="Wingdings" w:hAnsi="Wingdings" w:hint="default"/>
-      </w:rPr>
-    </w:lvl>
-    <w:lvl w:ilvl="6" w:tplc="04090001" w:tentative="1">
-      <w:start w:val="1"/>
-      <w:numFmt w:val="bullet"/>
-      <w:lvlText w:val=""/>
-      <w:lvlJc w:val="left"/>
-      <w:pPr>
-        <w:ind w:left="5040" w:hanging="360"/>
-      </w:pPr>
-      <w:rPr>
-        <w:rFonts w:ascii="Symbol" w:hAnsi="Symbol" w:hint="default"/>
-      </w:rPr>
-    </w:lvl>
-    <w:lvl w:ilvl="7" w:tplc="04090003" w:tentative="1">
-      <w:start w:val="1"/>
-      <w:numFmt w:val="bullet"/>
-      <w:lvlText w:val="o"/>
-      <w:lvlJc w:val="left"/>
-      <w:pPr>
-        <w:ind w:left="5760" w:hanging="360"/>
-      </w:pPr>
-      <w:rPr>
-        <w:rFonts w:ascii="Courier New" w:hAnsi="Courier New" w:cs="Courier New" w:hint="default"/>
-      </w:rPr>
-    </w:lvl>
-    <w:lvl w:ilvl="8" w:tplc="04090005" w:tentative="1">
-      <w:start w:val="1"/>
-      <w:numFmt w:val="bullet"/>
-      <w:lvlText w:val=""/>
-      <w:lvlJc w:val="left"/>
-      <w:pPr>
-        <w:ind w:left="6480" w:hanging="360"/>
-      </w:pPr>
-      <w:rPr>
-        <w:rFonts w:ascii="Wingdings" w:hAnsi="Wingdings" w:hint="default"/>
-      </w:rPr>
-    </w:lvl>
-  </w:abstractNum>
-  <w:abstractNum w:abstractNumId="17" w15:restartNumberingAfterBreak="0">
+  <w:abstractNum w:abstractNumId="9" w15:restartNumberingAfterBreak="0">
     <w:nsid w:val="28DD6EA0"/>
     <w:multiLevelType w:val="hybridMultilevel"/>
     <w:tmpl w:val="81D4253E"/>
@@ -15745,120 +16181,7 @@
       </w:rPr>
     </w:lvl>
   </w:abstractNum>
-  <w:abstractNum w:abstractNumId="18" w15:restartNumberingAfterBreak="0">
-    <w:nsid w:val="29EA3558"/>
-    <w:multiLevelType w:val="hybridMultilevel"/>
-    <w:tmpl w:val="4D4EFDAA"/>
-    <w:lvl w:ilvl="0" w:tplc="0409000B">
-      <w:start w:val="1"/>
-      <w:numFmt w:val="bullet"/>
-      <w:lvlText w:val=""/>
-      <w:lvlJc w:val="left"/>
-      <w:pPr>
-        <w:ind w:left="720" w:hanging="360"/>
-      </w:pPr>
-      <w:rPr>
-        <w:rFonts w:ascii="Wingdings" w:hAnsi="Wingdings" w:hint="default"/>
-      </w:rPr>
-    </w:lvl>
-    <w:lvl w:ilvl="1" w:tplc="04090003" w:tentative="1">
-      <w:start w:val="1"/>
-      <w:numFmt w:val="bullet"/>
-      <w:lvlText w:val="o"/>
-      <w:lvlJc w:val="left"/>
-      <w:pPr>
-        <w:ind w:left="1440" w:hanging="360"/>
-      </w:pPr>
-      <w:rPr>
-        <w:rFonts w:ascii="Courier New" w:hAnsi="Courier New" w:cs="Courier New" w:hint="default"/>
-      </w:rPr>
-    </w:lvl>
-    <w:lvl w:ilvl="2" w:tplc="04090005" w:tentative="1">
-      <w:start w:val="1"/>
-      <w:numFmt w:val="bullet"/>
-      <w:lvlText w:val=""/>
-      <w:lvlJc w:val="left"/>
-      <w:pPr>
-        <w:ind w:left="2160" w:hanging="360"/>
-      </w:pPr>
-      <w:rPr>
-        <w:rFonts w:ascii="Wingdings" w:hAnsi="Wingdings" w:hint="default"/>
-      </w:rPr>
-    </w:lvl>
-    <w:lvl w:ilvl="3" w:tplc="04090001" w:tentative="1">
-      <w:start w:val="1"/>
-      <w:numFmt w:val="bullet"/>
-      <w:lvlText w:val=""/>
-      <w:lvlJc w:val="left"/>
-      <w:pPr>
-        <w:ind w:left="2880" w:hanging="360"/>
-      </w:pPr>
-      <w:rPr>
-        <w:rFonts w:ascii="Symbol" w:hAnsi="Symbol" w:hint="default"/>
-      </w:rPr>
-    </w:lvl>
-    <w:lvl w:ilvl="4" w:tplc="04090003" w:tentative="1">
-      <w:start w:val="1"/>
-      <w:numFmt w:val="bullet"/>
-      <w:lvlText w:val="o"/>
-      <w:lvlJc w:val="left"/>
-      <w:pPr>
-        <w:ind w:left="3600" w:hanging="360"/>
-      </w:pPr>
-      <w:rPr>
-        <w:rFonts w:ascii="Courier New" w:hAnsi="Courier New" w:cs="Courier New" w:hint="default"/>
-      </w:rPr>
-    </w:lvl>
-    <w:lvl w:ilvl="5" w:tplc="04090005" w:tentative="1">
-      <w:start w:val="1"/>
-      <w:numFmt w:val="bullet"/>
-      <w:lvlText w:val=""/>
-      <w:lvlJc w:val="left"/>
-      <w:pPr>
-        <w:ind w:left="4320" w:hanging="360"/>
-      </w:pPr>
-      <w:rPr>
-        <w:rFonts w:ascii="Wingdings" w:hAnsi="Wingdings" w:hint="default"/>
-      </w:rPr>
-    </w:lvl>
-    <w:lvl w:ilvl="6" w:tplc="04090001" w:tentative="1">
-      <w:start w:val="1"/>
-      <w:numFmt w:val="bullet"/>
-      <w:lvlText w:val=""/>
-      <w:lvlJc w:val="left"/>
-      <w:pPr>
-        <w:ind w:left="5040" w:hanging="360"/>
-      </w:pPr>
-      <w:rPr>
-        <w:rFonts w:ascii="Symbol" w:hAnsi="Symbol" w:hint="default"/>
-      </w:rPr>
-    </w:lvl>
-    <w:lvl w:ilvl="7" w:tplc="04090003" w:tentative="1">
-      <w:start w:val="1"/>
-      <w:numFmt w:val="bullet"/>
-      <w:lvlText w:val="o"/>
-      <w:lvlJc w:val="left"/>
-      <w:pPr>
-        <w:ind w:left="5760" w:hanging="360"/>
-      </w:pPr>
-      <w:rPr>
-        <w:rFonts w:ascii="Courier New" w:hAnsi="Courier New" w:cs="Courier New" w:hint="default"/>
-      </w:rPr>
-    </w:lvl>
-    <w:lvl w:ilvl="8" w:tplc="04090005" w:tentative="1">
-      <w:start w:val="1"/>
-      <w:numFmt w:val="bullet"/>
-      <w:lvlText w:val=""/>
-      <w:lvlJc w:val="left"/>
-      <w:pPr>
-        <w:ind w:left="6480" w:hanging="360"/>
-      </w:pPr>
-      <w:rPr>
-        <w:rFonts w:ascii="Wingdings" w:hAnsi="Wingdings" w:hint="default"/>
-      </w:rPr>
-    </w:lvl>
-  </w:abstractNum>
-  <w:abstractNum w:abstractNumId="19" w15:restartNumberingAfterBreak="0">
+  <w:abstractNum w:abstractNumId="10" w15:restartNumberingAfterBreak="0">
     <w:nsid w:val="2A5F38CF"/>
     <w:multiLevelType w:val="hybridMultilevel"/>
     <w:tmpl w:val="1B1094A2"/>
@@ -15971,120 +16294,120 @@
       </w:rPr>
     </w:lvl>
   </w:abstractNum>
-  <w:abstractNum w:abstractNumId="20" w15:restartNumberingAfterBreak="0">
-    <w:nsid w:val="30C36CF0"/>
+  <w:abstractNum w:abstractNumId="11" w15:restartNumberingAfterBreak="0">
+    <w:nsid w:val="2F0D4714"/>
     <w:multiLevelType w:val="hybridMultilevel"/>
-    <w:tmpl w:val="E04A2CFA"/>
-    <w:lvl w:ilvl="0" w:tplc="04090001">
+    <w:tmpl w:val="08669FCA"/>
+    <w:lvl w:ilvl="0" w:tplc="0409000B">
+      <w:start w:val="1"/>
+      <w:numFmt w:val="bullet"/>
+      <w:lvlText w:val=""/>
+      <w:lvlJc w:val="left"/>
+      <w:pPr>
+        <w:ind w:left="720" w:hanging="360"/>
+      </w:pPr>
+      <w:rPr>
+        <w:rFonts w:ascii="Wingdings" w:hAnsi="Wingdings" w:hint="default"/>
+      </w:rPr>
+    </w:lvl>
+    <w:lvl w:ilvl="1" w:tplc="04090003" w:tentative="1">
+      <w:start w:val="1"/>
+      <w:numFmt w:val="bullet"/>
+      <w:lvlText w:val="o"/>
+      <w:lvlJc w:val="left"/>
+      <w:pPr>
+        <w:ind w:left="1440" w:hanging="360"/>
+      </w:pPr>
+      <w:rPr>
+        <w:rFonts w:ascii="Courier New" w:hAnsi="Courier New" w:cs="Courier New" w:hint="default"/>
+      </w:rPr>
+    </w:lvl>
+    <w:lvl w:ilvl="2" w:tplc="04090005" w:tentative="1">
+      <w:start w:val="1"/>
+      <w:numFmt w:val="bullet"/>
+      <w:lvlText w:val=""/>
+      <w:lvlJc w:val="left"/>
+      <w:pPr>
+        <w:ind w:left="2160" w:hanging="360"/>
+      </w:pPr>
+      <w:rPr>
+        <w:rFonts w:ascii="Wingdings" w:hAnsi="Wingdings" w:hint="default"/>
+      </w:rPr>
+    </w:lvl>
+    <w:lvl w:ilvl="3" w:tplc="04090001" w:tentative="1">
       <w:start w:val="1"/>
       <w:numFmt w:val="bullet"/>
       <w:lvlText w:val=""/>
       <w:lvlJc w:val="left"/>
       <w:pPr>
-        <w:ind w:left="720" w:hanging="360"/>
+        <w:ind w:left="2880" w:hanging="360"/>
       </w:pPr>
       <w:rPr>
         <w:rFonts w:ascii="Symbol" w:hAnsi="Symbol" w:hint="default"/>
       </w:rPr>
     </w:lvl>
-    <w:lvl w:ilvl="1" w:tplc="04090003" w:tentative="1">
+    <w:lvl w:ilvl="4" w:tplc="04090003" w:tentative="1">
       <w:start w:val="1"/>
       <w:numFmt w:val="bullet"/>
       <w:lvlText w:val="o"/>
       <w:lvlJc w:val="left"/>
       <w:pPr>
-        <w:ind w:left="1440" w:hanging="360"/>
+        <w:ind w:left="3600" w:hanging="360"/>
       </w:pPr>
       <w:rPr>
         <w:rFonts w:ascii="Courier New" w:hAnsi="Courier New" w:cs="Courier New" w:hint="default"/>
       </w:rPr>
     </w:lvl>
-    <w:lvl w:ilvl="2" w:tplc="04090005" w:tentative="1">
+    <w:lvl w:ilvl="5" w:tplc="04090005" w:tentative="1">
       <w:start w:val="1"/>
       <w:numFmt w:val="bullet"/>
       <w:lvlText w:val=""/>
       <w:lvlJc w:val="left"/>
       <w:pPr>
-        <w:ind w:left="2160" w:hanging="360"/>
+        <w:ind w:left="4320" w:hanging="360"/>
       </w:pPr>
       <w:rPr>
         <w:rFonts w:ascii="Wingdings" w:hAnsi="Wingdings" w:hint="default"/>
       </w:rPr>
     </w:lvl>
-    <w:lvl w:ilvl="3" w:tplc="04090001" w:tentative="1">
+    <w:lvl w:ilvl="6" w:tplc="04090001" w:tentative="1">
       <w:start w:val="1"/>
       <w:numFmt w:val="bullet"/>
       <w:lvlText w:val=""/>
       <w:lvlJc w:val="left"/>
       <w:pPr>
-        <w:ind w:left="2880" w:hanging="360"/>
+        <w:ind w:left="5040" w:hanging="360"/>
       </w:pPr>
       <w:rPr>
         <w:rFonts w:ascii="Symbol" w:hAnsi="Symbol" w:hint="default"/>
       </w:rPr>
     </w:lvl>
-    <w:lvl w:ilvl="4" w:tplc="04090003" w:tentative="1">
+    <w:lvl w:ilvl="7" w:tplc="04090003" w:tentative="1">
       <w:start w:val="1"/>
       <w:numFmt w:val="bullet"/>
       <w:lvlText w:val="o"/>
       <w:lvlJc w:val="left"/>
       <w:pPr>
-        <w:ind w:left="3600" w:hanging="360"/>
+        <w:ind w:left="5760" w:hanging="360"/>
       </w:pPr>
       <w:rPr>
         <w:rFonts w:ascii="Courier New" w:hAnsi="Courier New" w:cs="Courier New" w:hint="default"/>
       </w:rPr>
     </w:lvl>
-    <w:lvl w:ilvl="5" w:tplc="04090005" w:tentative="1">
+    <w:lvl w:ilvl="8" w:tplc="04090005" w:tentative="1">
       <w:start w:val="1"/>
       <w:numFmt w:val="bullet"/>
       <w:lvlText w:val=""/>
       <w:lvlJc w:val="left"/>
       <w:pPr>
-        <w:ind w:left="4320" w:hanging="360"/>
+        <w:ind w:left="6480" w:hanging="360"/>
       </w:pPr>
       <w:rPr>
         <w:rFonts w:ascii="Wingdings" w:hAnsi="Wingdings" w:hint="default"/>
       </w:rPr>
     </w:lvl>
-    <w:lvl w:ilvl="6" w:tplc="04090001" w:tentative="1">
-      <w:start w:val="1"/>
-      <w:numFmt w:val="bullet"/>
-      <w:lvlText w:val=""/>
-      <w:lvlJc w:val="left"/>
-      <w:pPr>
-        <w:ind w:left="5040" w:hanging="360"/>
-      </w:pPr>
-      <w:rPr>
-        <w:rFonts w:ascii="Symbol" w:hAnsi="Symbol" w:hint="default"/>
-      </w:rPr>
-    </w:lvl>
-    <w:lvl w:ilvl="7" w:tplc="04090003" w:tentative="1">
-      <w:start w:val="1"/>
-      <w:numFmt w:val="bullet"/>
-      <w:lvlText w:val="o"/>
-      <w:lvlJc w:val="left"/>
-      <w:pPr>
-        <w:ind w:left="5760" w:hanging="360"/>
-      </w:pPr>
-      <w:rPr>
-        <w:rFonts w:ascii="Courier New" w:hAnsi="Courier New" w:cs="Courier New" w:hint="default"/>
-      </w:rPr>
-    </w:lvl>
-    <w:lvl w:ilvl="8" w:tplc="04090005" w:tentative="1">
-      <w:start w:val="1"/>
-      <w:numFmt w:val="bullet"/>
-      <w:lvlText w:val=""/>
-      <w:lvlJc w:val="left"/>
-      <w:pPr>
-        <w:ind w:left="6480" w:hanging="360"/>
-      </w:pPr>
-      <w:rPr>
-        <w:rFonts w:ascii="Wingdings" w:hAnsi="Wingdings" w:hint="default"/>
-      </w:rPr>
-    </w:lvl>
   </w:abstractNum>
-  <w:abstractNum w:abstractNumId="21" w15:restartNumberingAfterBreak="0">
+  <w:abstractNum w:abstractNumId="12" w15:restartNumberingAfterBreak="0">
     <w:nsid w:val="37A8739A"/>
     <w:multiLevelType w:val="hybridMultilevel"/>
     <w:tmpl w:val="838299A2"/>
@@ -16197,7 +16520,7 @@
       </w:rPr>
     </w:lvl>
   </w:abstractNum>
-  <w:abstractNum w:abstractNumId="22" w15:restartNumberingAfterBreak="0">
+  <w:abstractNum w:abstractNumId="13" w15:restartNumberingAfterBreak="0">
     <w:nsid w:val="3DF92843"/>
     <w:multiLevelType w:val="hybridMultilevel"/>
     <w:tmpl w:val="A40AC4FA"/>
@@ -16310,7 +16633,7 @@
       </w:rPr>
     </w:lvl>
   </w:abstractNum>
-  <w:abstractNum w:abstractNumId="23" w15:restartNumberingAfterBreak="0">
+  <w:abstractNum w:abstractNumId="14" w15:restartNumberingAfterBreak="0">
     <w:nsid w:val="4479235F"/>
     <w:multiLevelType w:val="hybridMultilevel"/>
     <w:tmpl w:val="7A708134"/>
@@ -16423,7 +16746,7 @@
       </w:rPr>
     </w:lvl>
   </w:abstractNum>
-  <w:abstractNum w:abstractNumId="24" w15:restartNumberingAfterBreak="0">
+  <w:abstractNum w:abstractNumId="15" w15:restartNumberingAfterBreak="0">
     <w:nsid w:val="45FD3DC2"/>
     <w:multiLevelType w:val="hybridMultilevel"/>
     <w:tmpl w:val="EE9C6FDA"/>
@@ -16536,124 +16859,7 @@
       </w:rPr>
     </w:lvl>
   </w:abstractNum>
-  <w:abstractNum w:abstractNumId="25" w15:restartNumberingAfterBreak="0">
-    <w:nsid w:val="49B30E25"/>
-    <w:multiLevelType w:val="multilevel"/>
-    <w:tmpl w:val="A61060FE"/>
-    <w:lvl w:ilvl="0">
-      <w:start w:val="1"/>
-      <w:numFmt w:val="decimal"/>
-      <w:lvlText w:val="%1."/>
-      <w:lvlJc w:val="left"/>
-      <w:pPr>
-        <w:tabs>
-          <w:tab w:val="num" w:pos="720"/>
-        </w:tabs>
-        <w:ind w:left="720" w:hanging="360"/>
-      </w:pPr>
-    </w:lvl>
-    <w:lvl w:ilvl="1">
-      <w:start w:val="1"/>
-      <w:numFmt w:val="bullet"/>
-      <w:lvlText w:val=""/>
-      <w:lvlJc w:val="left"/>
-      <w:pPr>
-        <w:tabs>
-          <w:tab w:val="num" w:pos="1440"/>
-        </w:tabs>
-        <w:ind w:left="1440" w:hanging="360"/>
-      </w:pPr>
-      <w:rPr>
-        <w:rFonts w:ascii="Symbol" w:hAnsi="Symbol" w:hint="default"/>
-        <w:sz w:val="20"/>
-      </w:rPr>
-    </w:lvl>
-    <w:lvl w:ilvl="2" w:tentative="1">
-      <w:start w:val="1"/>
-      <w:numFmt w:val="decimal"/>
-      <w:lvlText w:val="%3."/>
-      <w:lvlJc w:val="left"/>
-      <w:pPr>
-        <w:tabs>
-          <w:tab w:val="num" w:pos="2160"/>
-        </w:tabs>
-        <w:ind w:left="2160" w:hanging="360"/>
-      </w:pPr>
-    </w:lvl>
-    <w:lvl w:ilvl="3" w:tentative="1">
-      <w:start w:val="1"/>
-      <w:numFmt w:val="decimal"/>
-      <w:lvlText w:val="%4."/>
-      <w:lvlJc w:val="left"/>
-      <w:pPr>
-        <w:tabs>
-          <w:tab w:val="num" w:pos="2880"/>
-        </w:tabs>
-        <w:ind w:left="2880" w:hanging="360"/>
-      </w:pPr>
-    </w:lvl>
-    <w:lvl w:ilvl="4" w:tentative="1">
-      <w:start w:val="1"/>
-      <w:numFmt w:val="decimal"/>
-      <w:lvlText w:val="%5."/>
-      <w:lvlJc w:val="left"/>
-      <w:pPr>
-        <w:tabs>
-          <w:tab w:val="num" w:pos="3600"/>
-        </w:tabs>
-        <w:ind w:left="3600" w:hanging="360"/>
-      </w:pPr>
-    </w:lvl>
-    <w:lvl w:ilvl="5" w:tentative="1">
-      <w:start w:val="1"/>
-      <w:numFmt w:val="decimal"/>
-      <w:lvlText w:val="%6."/>
-      <w:lvlJc w:val="left"/>
-      <w:pPr>
-        <w:tabs>
-          <w:tab w:val="num" w:pos="4320"/>
-        </w:tabs>
-        <w:ind w:left="4320" w:hanging="360"/>
-      </w:pPr>
-    </w:lvl>
-    <w:lvl w:ilvl="6" w:tentative="1">
-      <w:start w:val="1"/>
-      <w:numFmt w:val="decimal"/>
-      <w:lvlText w:val="%7."/>
-      <w:lvlJc w:val="left"/>
-      <w:pPr>
-        <w:tabs>
-          <w:tab w:val="num" w:pos="5040"/>
-        </w:tabs>
-        <w:ind w:left="5040" w:hanging="360"/>
-      </w:pPr>
-    </w:lvl>
-    <w:lvl w:ilvl="7" w:tentative="1">
-      <w:start w:val="1"/>
-      <w:numFmt w:val="decimal"/>
-      <w:lvlText w:val="%8."/>
-      <w:lvlJc w:val="left"/>
-      <w:pPr>
-        <w:tabs>
-          <w:tab w:val="num" w:pos="5760"/>
-        </w:tabs>
-        <w:ind w:left="5760" w:hanging="360"/>
-      </w:pPr>
-    </w:lvl>
-    <w:lvl w:ilvl="8" w:tentative="1">
-      <w:start w:val="1"/>
-      <w:numFmt w:val="decimal"/>
-      <w:lvlText w:val="%9."/>
-      <w:lvlJc w:val="left"/>
-      <w:pPr>
-        <w:tabs>
-          <w:tab w:val="num" w:pos="6480"/>
-        </w:tabs>
-        <w:ind w:left="6480" w:hanging="360"/>
-      </w:pPr>
-    </w:lvl>
-  </w:abstractNum>
-  <w:abstractNum w:abstractNumId="26" w15:restartNumberingAfterBreak="0">
+  <w:abstractNum w:abstractNumId="16" w15:restartNumberingAfterBreak="0">
     <w:nsid w:val="4B3B62E8"/>
     <w:multiLevelType w:val="hybridMultilevel"/>
     <w:tmpl w:val="721ACEAC"/>
@@ -16766,7 +16972,7 @@
       </w:rPr>
     </w:lvl>
   </w:abstractNum>
-  <w:abstractNum w:abstractNumId="27" w15:restartNumberingAfterBreak="0">
+  <w:abstractNum w:abstractNumId="17" w15:restartNumberingAfterBreak="0">
     <w:nsid w:val="4BA5347B"/>
     <w:multiLevelType w:val="hybridMultilevel"/>
     <w:tmpl w:val="32B84344"/>
@@ -16879,10 +17085,10 @@
       </w:rPr>
     </w:lvl>
   </w:abstractNum>
-  <w:abstractNum w:abstractNumId="28" w15:restartNumberingAfterBreak="0">
-    <w:nsid w:val="4D7E2EF7"/>
+  <w:abstractNum w:abstractNumId="18" w15:restartNumberingAfterBreak="0">
+    <w:nsid w:val="4E7B1D41"/>
     <w:multiLevelType w:val="hybridMultilevel"/>
-    <w:tmpl w:val="C75E1A44"/>
+    <w:tmpl w:val="09904F4A"/>
     <w:lvl w:ilvl="0" w:tplc="0409000B">
       <w:start w:val="1"/>
       <w:numFmt w:val="bullet"/>
@@ -16992,7 +17198,7 @@
       </w:rPr>
     </w:lvl>
   </w:abstractNum>
-  <w:abstractNum w:abstractNumId="29" w15:restartNumberingAfterBreak="0">
+  <w:abstractNum w:abstractNumId="19" w15:restartNumberingAfterBreak="0">
     <w:nsid w:val="4EE16497"/>
     <w:multiLevelType w:val="hybridMultilevel"/>
     <w:tmpl w:val="A5F07AFC"/>
@@ -17105,120 +17311,7 @@
       </w:rPr>
     </w:lvl>
   </w:abstractNum>
-  <w:abstractNum w:abstractNumId="30" w15:restartNumberingAfterBreak="0">
-    <w:nsid w:val="5C5867FB"/>
-    <w:multiLevelType w:val="hybridMultilevel"/>
-    <w:tmpl w:val="D15A11F8"/>
-    <w:lvl w:ilvl="0" w:tplc="04090001">
-      <w:start w:val="1"/>
-      <w:numFmt w:val="bullet"/>
-      <w:lvlText w:val=""/>
-      <w:lvlJc w:val="left"/>
-      <w:pPr>
-        <w:ind w:left="720" w:hanging="360"/>
-      </w:pPr>
-      <w:rPr>
-        <w:rFonts w:ascii="Symbol" w:hAnsi="Symbol" w:hint="default"/>
-      </w:rPr>
-    </w:lvl>
-    <w:lvl w:ilvl="1" w:tplc="04090003" w:tentative="1">
-      <w:start w:val="1"/>
-      <w:numFmt w:val="bullet"/>
-      <w:lvlText w:val="o"/>
-      <w:lvlJc w:val="left"/>
-      <w:pPr>
-        <w:ind w:left="1440" w:hanging="360"/>
-      </w:pPr>
-      <w:rPr>
-        <w:rFonts w:ascii="Courier New" w:hAnsi="Courier New" w:cs="Courier New" w:hint="default"/>
-      </w:rPr>
-    </w:lvl>
-    <w:lvl w:ilvl="2" w:tplc="04090005" w:tentative="1">
-      <w:start w:val="1"/>
-      <w:numFmt w:val="bullet"/>
-      <w:lvlText w:val=""/>
-      <w:lvlJc w:val="left"/>
-      <w:pPr>
-        <w:ind w:left="2160" w:hanging="360"/>
-      </w:pPr>
-      <w:rPr>
-        <w:rFonts w:ascii="Wingdings" w:hAnsi="Wingdings" w:hint="default"/>
-      </w:rPr>
-    </w:lvl>
-    <w:lvl w:ilvl="3" w:tplc="04090001" w:tentative="1">
-      <w:start w:val="1"/>
-      <w:numFmt w:val="bullet"/>
-      <w:lvlText w:val=""/>
-      <w:lvlJc w:val="left"/>
-      <w:pPr>
-        <w:ind w:left="2880" w:hanging="360"/>
-      </w:pPr>
-      <w:rPr>
-        <w:rFonts w:ascii="Symbol" w:hAnsi="Symbol" w:hint="default"/>
-      </w:rPr>
-    </w:lvl>
-    <w:lvl w:ilvl="4" w:tplc="04090003" w:tentative="1">
-      <w:start w:val="1"/>
-      <w:numFmt w:val="bullet"/>
-      <w:lvlText w:val="o"/>
-      <w:lvlJc w:val="left"/>
-      <w:pPr>
-        <w:ind w:left="3600" w:hanging="360"/>
-      </w:pPr>
-      <w:rPr>
-        <w:rFonts w:ascii="Courier New" w:hAnsi="Courier New" w:cs="Courier New" w:hint="default"/>
-      </w:rPr>
-    </w:lvl>
-    <w:lvl w:ilvl="5" w:tplc="04090005" w:tentative="1">
-      <w:start w:val="1"/>
-      <w:numFmt w:val="bullet"/>
-      <w:lvlText w:val=""/>
-      <w:lvlJc w:val="left"/>
-      <w:pPr>
-        <w:ind w:left="4320" w:hanging="360"/>
-      </w:pPr>
-      <w:rPr>
-        <w:rFonts w:ascii="Wingdings" w:hAnsi="Wingdings" w:hint="default"/>
-      </w:rPr>
-    </w:lvl>
-    <w:lvl w:ilvl="6" w:tplc="04090001" w:tentative="1">
-      <w:start w:val="1"/>
-      <w:numFmt w:val="bullet"/>
-      <w:lvlText w:val=""/>
-      <w:lvlJc w:val="left"/>
-      <w:pPr>
-        <w:ind w:left="5040" w:hanging="360"/>
-      </w:pPr>
-      <w:rPr>
-        <w:rFonts w:ascii="Symbol" w:hAnsi="Symbol" w:hint="default"/>
-      </w:rPr>
-    </w:lvl>
-    <w:lvl w:ilvl="7" w:tplc="04090003" w:tentative="1">
-      <w:start w:val="1"/>
-      <w:numFmt w:val="bullet"/>
-      <w:lvlText w:val="o"/>
-      <w:lvlJc w:val="left"/>
-      <w:pPr>
-        <w:ind w:left="5760" w:hanging="360"/>
-      </w:pPr>
-      <w:rPr>
-        <w:rFonts w:ascii="Courier New" w:hAnsi="Courier New" w:cs="Courier New" w:hint="default"/>
-      </w:rPr>
-    </w:lvl>
-    <w:lvl w:ilvl="8" w:tplc="04090005" w:tentative="1">
-      <w:start w:val="1"/>
-      <w:numFmt w:val="bullet"/>
-      <w:lvlText w:val=""/>
-      <w:lvlJc w:val="left"/>
-      <w:pPr>
-        <w:ind w:left="6480" w:hanging="360"/>
-      </w:pPr>
-      <w:rPr>
-        <w:rFonts w:ascii="Wingdings" w:hAnsi="Wingdings" w:hint="default"/>
-      </w:rPr>
-    </w:lvl>
-  </w:abstractNum>
-  <w:abstractNum w:abstractNumId="31" w15:restartNumberingAfterBreak="0">
+  <w:abstractNum w:abstractNumId="20" w15:restartNumberingAfterBreak="0">
     <w:nsid w:val="5E071022"/>
     <w:multiLevelType w:val="hybridMultilevel"/>
     <w:tmpl w:val="4628EC28"/>
@@ -17331,7 +17424,7 @@
       </w:rPr>
     </w:lvl>
   </w:abstractNum>
-  <w:abstractNum w:abstractNumId="32" w15:restartNumberingAfterBreak="0">
+  <w:abstractNum w:abstractNumId="21" w15:restartNumberingAfterBreak="0">
     <w:nsid w:val="60F55A6B"/>
     <w:multiLevelType w:val="hybridMultilevel"/>
     <w:tmpl w:val="2506B7A4"/>
@@ -17444,7 +17537,7 @@
       </w:rPr>
     </w:lvl>
   </w:abstractNum>
-  <w:abstractNum w:abstractNumId="33" w15:restartNumberingAfterBreak="0">
+  <w:abstractNum w:abstractNumId="22" w15:restartNumberingAfterBreak="0">
     <w:nsid w:val="629B3306"/>
     <w:multiLevelType w:val="hybridMultilevel"/>
     <w:tmpl w:val="3072E7CE"/>
@@ -17557,7 +17650,7 @@
       </w:rPr>
     </w:lvl>
   </w:abstractNum>
-  <w:abstractNum w:abstractNumId="34" w15:restartNumberingAfterBreak="0">
+  <w:abstractNum w:abstractNumId="23" w15:restartNumberingAfterBreak="0">
     <w:nsid w:val="645B4DA3"/>
     <w:multiLevelType w:val="hybridMultilevel"/>
     <w:tmpl w:val="4EBE4E72"/>
@@ -17670,7 +17763,7 @@
       </w:rPr>
     </w:lvl>
   </w:abstractNum>
-  <w:abstractNum w:abstractNumId="35" w15:restartNumberingAfterBreak="0">
+  <w:abstractNum w:abstractNumId="24" w15:restartNumberingAfterBreak="0">
     <w:nsid w:val="66343743"/>
     <w:multiLevelType w:val="hybridMultilevel"/>
     <w:tmpl w:val="93FC9F00"/>
@@ -17783,120 +17876,7 @@
       </w:rPr>
     </w:lvl>
   </w:abstractNum>
-  <w:abstractNum w:abstractNumId="36" w15:restartNumberingAfterBreak="0">
-    <w:nsid w:val="6B252606"/>
-    <w:multiLevelType w:val="hybridMultilevel"/>
-    <w:tmpl w:val="CB46DD38"/>
-    <w:lvl w:ilvl="0" w:tplc="04090001">
-      <w:start w:val="1"/>
-      <w:numFmt w:val="bullet"/>
-      <w:lvlText w:val=""/>
-      <w:lvlJc w:val="left"/>
-      <w:pPr>
-        <w:ind w:left="720" w:hanging="360"/>
-      </w:pPr>
-      <w:rPr>
-        <w:rFonts w:ascii="Symbol" w:hAnsi="Symbol" w:hint="default"/>
-      </w:rPr>
-    </w:lvl>
-    <w:lvl w:ilvl="1" w:tplc="04090003" w:tentative="1">
-      <w:start w:val="1"/>
-      <w:numFmt w:val="bullet"/>
-      <w:lvlText w:val="o"/>
-      <w:lvlJc w:val="left"/>
-      <w:pPr>
-        <w:ind w:left="1440" w:hanging="360"/>
-      </w:pPr>
-      <w:rPr>
-        <w:rFonts w:ascii="Courier New" w:hAnsi="Courier New" w:cs="Courier New" w:hint="default"/>
-      </w:rPr>
-    </w:lvl>
-    <w:lvl w:ilvl="2" w:tplc="04090005" w:tentative="1">
-      <w:start w:val="1"/>
-      <w:numFmt w:val="bullet"/>
-      <w:lvlText w:val=""/>
-      <w:lvlJc w:val="left"/>
-      <w:pPr>
-        <w:ind w:left="2160" w:hanging="360"/>
-      </w:pPr>
-      <w:rPr>
-        <w:rFonts w:ascii="Wingdings" w:hAnsi="Wingdings" w:hint="default"/>
-      </w:rPr>
-    </w:lvl>
-    <w:lvl w:ilvl="3" w:tplc="04090001" w:tentative="1">
-      <w:start w:val="1"/>
-      <w:numFmt w:val="bullet"/>
-      <w:lvlText w:val=""/>
-      <w:lvlJc w:val="left"/>
-      <w:pPr>
-        <w:ind w:left="2880" w:hanging="360"/>
-      </w:pPr>
-      <w:rPr>
-        <w:rFonts w:ascii="Symbol" w:hAnsi="Symbol" w:hint="default"/>
-      </w:rPr>
-    </w:lvl>
-    <w:lvl w:ilvl="4" w:tplc="04090003" w:tentative="1">
-      <w:start w:val="1"/>
-      <w:numFmt w:val="bullet"/>
-      <w:lvlText w:val="o"/>
-      <w:lvlJc w:val="left"/>
-      <w:pPr>
-        <w:ind w:left="3600" w:hanging="360"/>
-      </w:pPr>
-      <w:rPr>
-        <w:rFonts w:ascii="Courier New" w:hAnsi="Courier New" w:cs="Courier New" w:hint="default"/>
-      </w:rPr>
-    </w:lvl>
-    <w:lvl w:ilvl="5" w:tplc="04090005" w:tentative="1">
-      <w:start w:val="1"/>
-      <w:numFmt w:val="bullet"/>
-      <w:lvlText w:val=""/>
-      <w:lvlJc w:val="left"/>
-      <w:pPr>
-        <w:ind w:left="4320" w:hanging="360"/>
-      </w:pPr>
-      <w:rPr>
-        <w:rFonts w:ascii="Wingdings" w:hAnsi="Wingdings" w:hint="default"/>
-      </w:rPr>
-    </w:lvl>
-    <w:lvl w:ilvl="6" w:tplc="04090001" w:tentative="1">
-      <w:start w:val="1"/>
-      <w:numFmt w:val="bullet"/>
-      <w:lvlText w:val=""/>
-      <w:lvlJc w:val="left"/>
-      <w:pPr>
-        <w:ind w:left="5040" w:hanging="360"/>
-      </w:pPr>
-      <w:rPr>
-        <w:rFonts w:ascii="Symbol" w:hAnsi="Symbol" w:hint="default"/>
-      </w:rPr>
-    </w:lvl>
-    <w:lvl w:ilvl="7" w:tplc="04090003" w:tentative="1">
-      <w:start w:val="1"/>
-      <w:numFmt w:val="bullet"/>
-      <w:lvlText w:val="o"/>
-      <w:lvlJc w:val="left"/>
-      <w:pPr>
-        <w:ind w:left="5760" w:hanging="360"/>
-      </w:pPr>
-      <w:rPr>
-        <w:rFonts w:ascii="Courier New" w:hAnsi="Courier New" w:cs="Courier New" w:hint="default"/>
-      </w:rPr>
-    </w:lvl>
-    <w:lvl w:ilvl="8" w:tplc="04090005" w:tentative="1">
-      <w:start w:val="1"/>
-      <w:numFmt w:val="bullet"/>
-      <w:lvlText w:val=""/>
-      <w:lvlJc w:val="left"/>
-      <w:pPr>
-        <w:ind w:left="6480" w:hanging="360"/>
-      </w:pPr>
-      <w:rPr>
-        <w:rFonts w:ascii="Wingdings" w:hAnsi="Wingdings" w:hint="default"/>
-      </w:rPr>
-    </w:lvl>
-  </w:abstractNum>
-  <w:abstractNum w:abstractNumId="37" w15:restartNumberingAfterBreak="0">
+  <w:abstractNum w:abstractNumId="25" w15:restartNumberingAfterBreak="0">
     <w:nsid w:val="6BD46F2E"/>
     <w:multiLevelType w:val="hybridMultilevel"/>
     <w:tmpl w:val="FFC0FEAC"/>
@@ -18009,7 +17989,7 @@
       </w:rPr>
     </w:lvl>
   </w:abstractNum>
-  <w:abstractNum w:abstractNumId="38" w15:restartNumberingAfterBreak="0">
+  <w:abstractNum w:abstractNumId="26" w15:restartNumberingAfterBreak="0">
     <w:nsid w:val="6BDD398A"/>
     <w:multiLevelType w:val="hybridMultilevel"/>
     <w:tmpl w:val="2E6AED6E"/>
@@ -18122,7 +18102,7 @@
       </w:rPr>
     </w:lvl>
   </w:abstractNum>
-  <w:abstractNum w:abstractNumId="39" w15:restartNumberingAfterBreak="0">
+  <w:abstractNum w:abstractNumId="27" w15:restartNumberingAfterBreak="0">
     <w:nsid w:val="6C7811DC"/>
     <w:multiLevelType w:val="hybridMultilevel"/>
     <w:tmpl w:val="C7F0DED4"/>
@@ -18208,7 +18188,7 @@
       </w:pPr>
     </w:lvl>
   </w:abstractNum>
-  <w:abstractNum w:abstractNumId="40" w15:restartNumberingAfterBreak="0">
+  <w:abstractNum w:abstractNumId="28" w15:restartNumberingAfterBreak="0">
     <w:nsid w:val="6EC140EB"/>
     <w:multiLevelType w:val="hybridMultilevel"/>
     <w:tmpl w:val="62A243C8"/>
@@ -18321,120 +18301,7 @@
       </w:rPr>
     </w:lvl>
   </w:abstractNum>
-  <w:abstractNum w:abstractNumId="41" w15:restartNumberingAfterBreak="0">
-    <w:nsid w:val="70DE4B0D"/>
-    <w:multiLevelType w:val="hybridMultilevel"/>
-    <w:tmpl w:val="71BCBF7E"/>
-    <w:lvl w:ilvl="0" w:tplc="0409000B">
-      <w:start w:val="1"/>
-      <w:numFmt w:val="bullet"/>
-      <w:lvlText w:val=""/>
-      <w:lvlJc w:val="left"/>
-      <w:pPr>
-        <w:ind w:left="720" w:hanging="360"/>
-      </w:pPr>
-      <w:rPr>
-        <w:rFonts w:ascii="Wingdings" w:hAnsi="Wingdings" w:hint="default"/>
-      </w:rPr>
-    </w:lvl>
-    <w:lvl w:ilvl="1" w:tplc="04090003" w:tentative="1">
-      <w:start w:val="1"/>
-      <w:numFmt w:val="bullet"/>
-      <w:lvlText w:val="o"/>
-      <w:lvlJc w:val="left"/>
-      <w:pPr>
-        <w:ind w:left="1440" w:hanging="360"/>
-      </w:pPr>
-      <w:rPr>
-        <w:rFonts w:ascii="Courier New" w:hAnsi="Courier New" w:cs="Courier New" w:hint="default"/>
-      </w:rPr>
-    </w:lvl>
-    <w:lvl w:ilvl="2" w:tplc="04090005" w:tentative="1">
-      <w:start w:val="1"/>
-      <w:numFmt w:val="bullet"/>
-      <w:lvlText w:val=""/>
-      <w:lvlJc w:val="left"/>
-      <w:pPr>
-        <w:ind w:left="2160" w:hanging="360"/>
-      </w:pPr>
-      <w:rPr>
-        <w:rFonts w:ascii="Wingdings" w:hAnsi="Wingdings" w:hint="default"/>
-      </w:rPr>
-    </w:lvl>
-    <w:lvl w:ilvl="3" w:tplc="04090001" w:tentative="1">
-      <w:start w:val="1"/>
-      <w:numFmt w:val="bullet"/>
-      <w:lvlText w:val=""/>
-      <w:lvlJc w:val="left"/>
-      <w:pPr>
-        <w:ind w:left="2880" w:hanging="360"/>
-      </w:pPr>
-      <w:rPr>
-        <w:rFonts w:ascii="Symbol" w:hAnsi="Symbol" w:hint="default"/>
-      </w:rPr>
-    </w:lvl>
-    <w:lvl w:ilvl="4" w:tplc="04090003" w:tentative="1">
-      <w:start w:val="1"/>
-      <w:numFmt w:val="bullet"/>
-      <w:lvlText w:val="o"/>
-      <w:lvlJc w:val="left"/>
-      <w:pPr>
-        <w:ind w:left="3600" w:hanging="360"/>
-      </w:pPr>
-      <w:rPr>
-        <w:rFonts w:ascii="Courier New" w:hAnsi="Courier New" w:cs="Courier New" w:hint="default"/>
-      </w:rPr>
-    </w:lvl>
-    <w:lvl w:ilvl="5" w:tplc="04090005" w:tentative="1">
-      <w:start w:val="1"/>
-      <w:numFmt w:val="bullet"/>
-      <w:lvlText w:val=""/>
-      <w:lvlJc w:val="left"/>
-      <w:pPr>
-        <w:ind w:left="4320" w:hanging="360"/>
-      </w:pPr>
-      <w:rPr>
-        <w:rFonts w:ascii="Wingdings" w:hAnsi="Wingdings" w:hint="default"/>
-      </w:rPr>
-    </w:lvl>
-    <w:lvl w:ilvl="6" w:tplc="04090001" w:tentative="1">
-      <w:start w:val="1"/>
-      <w:numFmt w:val="bullet"/>
-      <w:lvlText w:val=""/>
-      <w:lvlJc w:val="left"/>
-      <w:pPr>
-        <w:ind w:left="5040" w:hanging="360"/>
-      </w:pPr>
-      <w:rPr>
-        <w:rFonts w:ascii="Symbol" w:hAnsi="Symbol" w:hint="default"/>
-      </w:rPr>
-    </w:lvl>
-    <w:lvl w:ilvl="7" w:tplc="04090003" w:tentative="1">
-      <w:start w:val="1"/>
-      <w:numFmt w:val="bullet"/>
-      <w:lvlText w:val="o"/>
-      <w:lvlJc w:val="left"/>
-      <w:pPr>
-        <w:ind w:left="5760" w:hanging="360"/>
-      </w:pPr>
-      <w:rPr>
-        <w:rFonts w:ascii="Courier New" w:hAnsi="Courier New" w:cs="Courier New" w:hint="default"/>
-      </w:rPr>
-    </w:lvl>
-    <w:lvl w:ilvl="8" w:tplc="04090005" w:tentative="1">
-      <w:start w:val="1"/>
-      <w:numFmt w:val="bullet"/>
-      <w:lvlText w:val=""/>
-      <w:lvlJc w:val="left"/>
-      <w:pPr>
-        <w:ind w:left="6480" w:hanging="360"/>
-      </w:pPr>
-      <w:rPr>
-        <w:rFonts w:ascii="Wingdings" w:hAnsi="Wingdings" w:hint="default"/>
-      </w:rPr>
-    </w:lvl>
-  </w:abstractNum>
-  <w:abstractNum w:abstractNumId="42" w15:restartNumberingAfterBreak="0">
+  <w:abstractNum w:abstractNumId="29" w15:restartNumberingAfterBreak="0">
     <w:nsid w:val="7252002A"/>
     <w:multiLevelType w:val="hybridMultilevel"/>
     <w:tmpl w:val="CCBE3BB2"/>
@@ -18547,7 +18414,7 @@
       </w:rPr>
     </w:lvl>
   </w:abstractNum>
-  <w:abstractNum w:abstractNumId="43" w15:restartNumberingAfterBreak="0">
+  <w:abstractNum w:abstractNumId="30" w15:restartNumberingAfterBreak="0">
     <w:nsid w:val="735F5E57"/>
     <w:multiLevelType w:val="hybridMultilevel"/>
     <w:tmpl w:val="001C8F6E"/>
@@ -18633,7 +18500,7 @@
       </w:pPr>
     </w:lvl>
   </w:abstractNum>
-  <w:abstractNum w:abstractNumId="44" w15:restartNumberingAfterBreak="0">
+  <w:abstractNum w:abstractNumId="31" w15:restartNumberingAfterBreak="0">
     <w:nsid w:val="7833150D"/>
     <w:multiLevelType w:val="hybridMultilevel"/>
     <w:tmpl w:val="7E368538"/>
@@ -18746,120 +18613,7 @@
       </w:rPr>
     </w:lvl>
   </w:abstractNum>
-  <w:abstractNum w:abstractNumId="45" w15:restartNumberingAfterBreak="0">
-    <w:nsid w:val="7A111EFE"/>
-    <w:multiLevelType w:val="hybridMultilevel"/>
-    <w:tmpl w:val="4E28A47A"/>
-    <w:lvl w:ilvl="0" w:tplc="0409000B">
-      <w:start w:val="1"/>
-      <w:numFmt w:val="bullet"/>
-      <w:lvlText w:val=""/>
-      <w:lvlJc w:val="left"/>
-      <w:pPr>
-        <w:ind w:left="720" w:hanging="360"/>
-      </w:pPr>
-      <w:rPr>
-        <w:rFonts w:ascii="Wingdings" w:hAnsi="Wingdings" w:hint="default"/>
-      </w:rPr>
-    </w:lvl>
-    <w:lvl w:ilvl="1" w:tplc="04090003" w:tentative="1">
-      <w:start w:val="1"/>
-      <w:numFmt w:val="bullet"/>
-      <w:lvlText w:val="o"/>
-      <w:lvlJc w:val="left"/>
-      <w:pPr>
-        <w:ind w:left="1440" w:hanging="360"/>
-      </w:pPr>
-      <w:rPr>
-        <w:rFonts w:ascii="Courier New" w:hAnsi="Courier New" w:cs="Courier New" w:hint="default"/>
-      </w:rPr>
-    </w:lvl>
-    <w:lvl w:ilvl="2" w:tplc="04090005" w:tentative="1">
-      <w:start w:val="1"/>
-      <w:numFmt w:val="bullet"/>
-      <w:lvlText w:val=""/>
-      <w:lvlJc w:val="left"/>
-      <w:pPr>
-        <w:ind w:left="2160" w:hanging="360"/>
-      </w:pPr>
-      <w:rPr>
-        <w:rFonts w:ascii="Wingdings" w:hAnsi="Wingdings" w:hint="default"/>
-      </w:rPr>
-    </w:lvl>
-    <w:lvl w:ilvl="3" w:tplc="04090001" w:tentative="1">
-      <w:start w:val="1"/>
-      <w:numFmt w:val="bullet"/>
-      <w:lvlText w:val=""/>
-      <w:lvlJc w:val="left"/>
-      <w:pPr>
-        <w:ind w:left="2880" w:hanging="360"/>
-      </w:pPr>
-      <w:rPr>
-        <w:rFonts w:ascii="Symbol" w:hAnsi="Symbol" w:hint="default"/>
-      </w:rPr>
-    </w:lvl>
-    <w:lvl w:ilvl="4" w:tplc="04090003" w:tentative="1">
-      <w:start w:val="1"/>
-      <w:numFmt w:val="bullet"/>
-      <w:lvlText w:val="o"/>
-      <w:lvlJc w:val="left"/>
-      <w:pPr>
-        <w:ind w:left="3600" w:hanging="360"/>
-      </w:pPr>
-      <w:rPr>
-        <w:rFonts w:ascii="Courier New" w:hAnsi="Courier New" w:cs="Courier New" w:hint="default"/>
-      </w:rPr>
-    </w:lvl>
-    <w:lvl w:ilvl="5" w:tplc="04090005" w:tentative="1">
-      <w:start w:val="1"/>
-      <w:numFmt w:val="bullet"/>
-      <w:lvlText w:val=""/>
-      <w:lvlJc w:val="left"/>
-      <w:pPr>
-        <w:ind w:left="4320" w:hanging="360"/>
-      </w:pPr>
-      <w:rPr>
-        <w:rFonts w:ascii="Wingdings" w:hAnsi="Wingdings" w:hint="default"/>
-      </w:rPr>
-    </w:lvl>
-    <w:lvl w:ilvl="6" w:tplc="04090001" w:tentative="1">
-      <w:start w:val="1"/>
-      <w:numFmt w:val="bullet"/>
-      <w:lvlText w:val=""/>
-      <w:lvlJc w:val="left"/>
-      <w:pPr>
-        <w:ind w:left="5040" w:hanging="360"/>
-      </w:pPr>
-      <w:rPr>
-        <w:rFonts w:ascii="Symbol" w:hAnsi="Symbol" w:hint="default"/>
-      </w:rPr>
-    </w:lvl>
-    <w:lvl w:ilvl="7" w:tplc="04090003" w:tentative="1">
-      <w:start w:val="1"/>
-      <w:numFmt w:val="bullet"/>
-      <w:lvlText w:val="o"/>
-      <w:lvlJc w:val="left"/>
-      <w:pPr>
-        <w:ind w:left="5760" w:hanging="360"/>
-      </w:pPr>
-      <w:rPr>
-        <w:rFonts w:ascii="Courier New" w:hAnsi="Courier New" w:cs="Courier New" w:hint="default"/>
-      </w:rPr>
-    </w:lvl>
-    <w:lvl w:ilvl="8" w:tplc="04090005" w:tentative="1">
-      <w:start w:val="1"/>
-      <w:numFmt w:val="bullet"/>
-      <w:lvlText w:val=""/>
-      <w:lvlJc w:val="left"/>
-      <w:pPr>
-        <w:ind w:left="6480" w:hanging="360"/>
-      </w:pPr>
-      <w:rPr>
-        <w:rFonts w:ascii="Wingdings" w:hAnsi="Wingdings" w:hint="default"/>
-      </w:rPr>
-    </w:lvl>
-  </w:abstractNum>
-  <w:abstractNum w:abstractNumId="46" w15:restartNumberingAfterBreak="0">
+  <w:abstractNum w:abstractNumId="32" w15:restartNumberingAfterBreak="0">
     <w:nsid w:val="7A876E3F"/>
     <w:multiLevelType w:val="hybridMultilevel"/>
     <w:tmpl w:val="8264B884"/>
@@ -18972,120 +18726,7 @@
       </w:rPr>
     </w:lvl>
   </w:abstractNum>
-  <w:abstractNum w:abstractNumId="47" w15:restartNumberingAfterBreak="0">
-    <w:nsid w:val="7AF73220"/>
-    <w:multiLevelType w:val="hybridMultilevel"/>
-    <w:tmpl w:val="490CE8EC"/>
-    <w:lvl w:ilvl="0" w:tplc="0409000B">
-      <w:start w:val="1"/>
-      <w:numFmt w:val="bullet"/>
-      <w:lvlText w:val=""/>
-      <w:lvlJc w:val="left"/>
-      <w:pPr>
-        <w:ind w:left="720" w:hanging="360"/>
-      </w:pPr>
-      <w:rPr>
-        <w:rFonts w:ascii="Wingdings" w:hAnsi="Wingdings" w:hint="default"/>
-      </w:rPr>
-    </w:lvl>
-    <w:lvl w:ilvl="1" w:tplc="04090003" w:tentative="1">
-      <w:start w:val="1"/>
-      <w:numFmt w:val="bullet"/>
-      <w:lvlText w:val="o"/>
-      <w:lvlJc w:val="left"/>
-      <w:pPr>
-        <w:ind w:left="1440" w:hanging="360"/>
-      </w:pPr>
-      <w:rPr>
-        <w:rFonts w:ascii="Courier New" w:hAnsi="Courier New" w:cs="Courier New" w:hint="default"/>
-      </w:rPr>
-    </w:lvl>
-    <w:lvl w:ilvl="2" w:tplc="04090005" w:tentative="1">
-      <w:start w:val="1"/>
-      <w:numFmt w:val="bullet"/>
-      <w:lvlText w:val=""/>
-      <w:lvlJc w:val="left"/>
-      <w:pPr>
-        <w:ind w:left="2160" w:hanging="360"/>
-      </w:pPr>
-      <w:rPr>
-        <w:rFonts w:ascii="Wingdings" w:hAnsi="Wingdings" w:hint="default"/>
-      </w:rPr>
-    </w:lvl>
-    <w:lvl w:ilvl="3" w:tplc="04090001" w:tentative="1">
-      <w:start w:val="1"/>
-      <w:numFmt w:val="bullet"/>
-      <w:lvlText w:val=""/>
-      <w:lvlJc w:val="left"/>
-      <w:pPr>
-        <w:ind w:left="2880" w:hanging="360"/>
-      </w:pPr>
-      <w:rPr>
-        <w:rFonts w:ascii="Symbol" w:hAnsi="Symbol" w:hint="default"/>
-      </w:rPr>
-    </w:lvl>
-    <w:lvl w:ilvl="4" w:tplc="04090003" w:tentative="1">
-      <w:start w:val="1"/>
-      <w:numFmt w:val="bullet"/>
-      <w:lvlText w:val="o"/>
-      <w:lvlJc w:val="left"/>
-      <w:pPr>
-        <w:ind w:left="3600" w:hanging="360"/>
-      </w:pPr>
-      <w:rPr>
-        <w:rFonts w:ascii="Courier New" w:hAnsi="Courier New" w:cs="Courier New" w:hint="default"/>
-      </w:rPr>
-    </w:lvl>
-    <w:lvl w:ilvl="5" w:tplc="04090005" w:tentative="1">
-      <w:start w:val="1"/>
-      <w:numFmt w:val="bullet"/>
-      <w:lvlText w:val=""/>
-      <w:lvlJc w:val="left"/>
-      <w:pPr>
-        <w:ind w:left="4320" w:hanging="360"/>
-      </w:pPr>
-      <w:rPr>
-        <w:rFonts w:ascii="Wingdings" w:hAnsi="Wingdings" w:hint="default"/>
-      </w:rPr>
-    </w:lvl>
-    <w:lvl w:ilvl="6" w:tplc="04090001" w:tentative="1">
-      <w:start w:val="1"/>
-      <w:numFmt w:val="bullet"/>
-      <w:lvlText w:val=""/>
-      <w:lvlJc w:val="left"/>
-      <w:pPr>
-        <w:ind w:left="5040" w:hanging="360"/>
-      </w:pPr>
-      <w:rPr>
-        <w:rFonts w:ascii="Symbol" w:hAnsi="Symbol" w:hint="default"/>
-      </w:rPr>
-    </w:lvl>
-    <w:lvl w:ilvl="7" w:tplc="04090003" w:tentative="1">
-      <w:start w:val="1"/>
-      <w:numFmt w:val="bullet"/>
-      <w:lvlText w:val="o"/>
-      <w:lvlJc w:val="left"/>
-      <w:pPr>
-        <w:ind w:left="5760" w:hanging="360"/>
-      </w:pPr>
-      <w:rPr>
-        <w:rFonts w:ascii="Courier New" w:hAnsi="Courier New" w:cs="Courier New" w:hint="default"/>
-      </w:rPr>
-    </w:lvl>
-    <w:lvl w:ilvl="8" w:tplc="04090005" w:tentative="1">
-      <w:start w:val="1"/>
-      <w:numFmt w:val="bullet"/>
-      <w:lvlText w:val=""/>
-      <w:lvlJc w:val="left"/>
-      <w:pPr>
-        <w:ind w:left="6480" w:hanging="360"/>
-      </w:pPr>
-      <w:rPr>
-        <w:rFonts w:ascii="Wingdings" w:hAnsi="Wingdings" w:hint="default"/>
-      </w:rPr>
-    </w:lvl>
-  </w:abstractNum>
-  <w:abstractNum w:abstractNumId="48" w15:restartNumberingAfterBreak="0">
+  <w:abstractNum w:abstractNumId="33" w15:restartNumberingAfterBreak="0">
     <w:nsid w:val="7B067644"/>
     <w:multiLevelType w:val="hybridMultilevel"/>
     <w:tmpl w:val="D1704E5C"/>
@@ -19172,152 +18813,108 @@
     </w:lvl>
   </w:abstractNum>
   <w:num w:numId="1">
+    <w:abstractNumId w:val="24"/>
+  </w:num>
+  <w:num w:numId="2">
+    <w:abstractNumId w:val="13"/>
+  </w:num>
+  <w:num w:numId="3">
+    <w:abstractNumId w:val="3"/>
+  </w:num>
+  <w:num w:numId="4">
+    <w:abstractNumId w:val="21"/>
+  </w:num>
+  <w:num w:numId="5">
+    <w:abstractNumId w:val="1"/>
+  </w:num>
+  <w:num w:numId="6">
+    <w:abstractNumId w:val="17"/>
+  </w:num>
+  <w:num w:numId="7">
+    <w:abstractNumId w:val="9"/>
+  </w:num>
+  <w:num w:numId="8">
+    <w:abstractNumId w:val="14"/>
+  </w:num>
+  <w:num w:numId="9">
+    <w:abstractNumId w:val="0"/>
+  </w:num>
+  <w:num w:numId="10">
+    <w:abstractNumId w:val="26"/>
+  </w:num>
+  <w:num w:numId="11">
+    <w:abstractNumId w:val="2"/>
+  </w:num>
+  <w:num w:numId="12">
+    <w:abstractNumId w:val="25"/>
+  </w:num>
+  <w:num w:numId="13">
+    <w:abstractNumId w:val="7"/>
+  </w:num>
+  <w:num w:numId="14">
+    <w:abstractNumId w:val="23"/>
+  </w:num>
+  <w:num w:numId="15">
     <w:abstractNumId w:val="20"/>
   </w:num>
-  <w:num w:numId="2">
-    <w:abstractNumId w:val="35"/>
+  <w:num w:numId="16">
+    <w:abstractNumId w:val="6"/>
   </w:num>
-  <w:num w:numId="3">
+  <w:num w:numId="17">
+    <w:abstractNumId w:val="29"/>
+  </w:num>
+  <w:num w:numId="18">
+    <w:abstractNumId w:val="10"/>
+  </w:num>
+  <w:num w:numId="19">
+    <w:abstractNumId w:val="32"/>
+  </w:num>
+  <w:num w:numId="20">
+    <w:abstractNumId w:val="5"/>
+  </w:num>
+  <w:num w:numId="21">
     <w:abstractNumId w:val="22"/>
   </w:num>
-  <w:num w:numId="4">
-    <w:abstractNumId w:val="5"/>
+  <w:num w:numId="22">
+    <w:abstractNumId w:val="15"/>
   </w:num>
-  <w:num w:numId="5">
-    <w:abstractNumId w:val="14"/>
+  <w:num w:numId="23">
+    <w:abstractNumId w:val="4"/>
   </w:num>
-  <w:num w:numId="6">
-    <w:abstractNumId w:val="32"/>
+  <w:num w:numId="24">
+    <w:abstractNumId w:val="16"/>
   </w:num>
-  <w:num w:numId="7">
-    <w:abstractNumId w:val="45"/>
+  <w:num w:numId="25">
+    <w:abstractNumId w:val="30"/>
   </w:num>
-  <w:num w:numId="8">
-    <w:abstractNumId w:val="3"/>
+  <w:num w:numId="26">
+    <w:abstractNumId w:val="33"/>
   </w:num>
-  <w:num w:numId="9">
+  <w:num w:numId="27">
+    <w:abstractNumId w:val="8"/>
+  </w:num>
+  <w:num w:numId="28">
+    <w:abstractNumId w:val="28"/>
+  </w:num>
+  <w:num w:numId="29">
     <w:abstractNumId w:val="27"/>
   </w:num>
-  <w:num w:numId="10">
-    <w:abstractNumId w:val="10"/>
+  <w:num w:numId="30">
+    <w:abstractNumId w:val="31"/>
   </w:num>
-  <w:num w:numId="11">
-    <w:abstractNumId w:val="17"/>
+  <w:num w:numId="31">
+    <w:abstractNumId w:val="12"/>
   </w:num>
-  <w:num w:numId="12">
-    <w:abstractNumId w:val="23"/>
+  <w:num w:numId="32">
+    <w:abstractNumId w:val="19"/>
   </w:num>
-  <w:num w:numId="13">
-    <w:abstractNumId w:val="8"/>
-  </w:num>
-  <w:num w:numId="14">
-    <w:abstractNumId w:val="36"/>
-  </w:num>
-  <w:num w:numId="15">
-    <w:abstractNumId w:val="1"/>
-  </w:num>
-  <w:num w:numId="16">
-    <w:abstractNumId w:val="38"/>
-  </w:num>
-  <w:num w:numId="17">
-    <w:abstractNumId w:val="4"/>
-  </w:num>
-  <w:num w:numId="18">
-    <w:abstractNumId w:val="37"/>
-  </w:num>
-  <w:num w:numId="19">
+  <w:num w:numId="33">
     <w:abstractNumId w:val="11"/>
   </w:num>
-  <w:num w:numId="20">
-    <w:abstractNumId w:val="34"/>
-  </w:num>
-  <w:num w:numId="21">
-    <w:abstractNumId w:val="25"/>
-  </w:num>
-  <w:num w:numId="22">
-    <w:abstractNumId w:val="31"/>
-  </w:num>
-  <w:num w:numId="23">
-    <w:abstractNumId w:val="9"/>
-  </w:num>
-  <w:num w:numId="24">
-    <w:abstractNumId w:val="42"/>
-  </w:num>
-  <w:num w:numId="25">
-    <w:abstractNumId w:val="19"/>
-  </w:num>
-  <w:num w:numId="26">
-    <w:abstractNumId w:val="46"/>
-  </w:num>
-  <w:num w:numId="27">
-    <w:abstractNumId w:val="7"/>
-  </w:num>
-  <w:num w:numId="28">
-    <w:abstractNumId w:val="33"/>
-  </w:num>
-  <w:num w:numId="29">
-    <w:abstractNumId w:val="24"/>
-  </w:num>
-  <w:num w:numId="30">
+  <w:num w:numId="34">
     <w:abstractNumId w:val="18"/>
   </w:num>
-  <w:num w:numId="31">
-    <w:abstractNumId w:val="28"/>
-  </w:num>
-  <w:num w:numId="32">
-    <w:abstractNumId w:val="13"/>
-  </w:num>
-  <w:num w:numId="33">
-    <w:abstractNumId w:val="47"/>
-  </w:num>
-  <w:num w:numId="34">
-    <w:abstractNumId w:val="41"/>
-  </w:num>
-  <w:num w:numId="35">
-    <w:abstractNumId w:val="6"/>
-  </w:num>
-  <w:num w:numId="36">
-    <w:abstractNumId w:val="26"/>
-  </w:num>
-  <w:num w:numId="37">
-    <w:abstractNumId w:val="43"/>
-  </w:num>
-  <w:num w:numId="38">
-    <w:abstractNumId w:val="48"/>
-  </w:num>
-  <w:num w:numId="39">
-    <w:abstractNumId w:val="2"/>
-  </w:num>
-  <w:num w:numId="40">
-    <w:abstractNumId w:val="15"/>
-  </w:num>
-  <w:num w:numId="41">
-    <w:abstractNumId w:val="40"/>
-  </w:num>
-  <w:num w:numId="42">
-    <w:abstractNumId w:val="39"/>
-  </w:num>
-  <w:num w:numId="43">
-    <w:abstractNumId w:val="44"/>
-  </w:num>
-  <w:num w:numId="44">
-    <w:abstractNumId w:val="16"/>
-  </w:num>
-  <w:num w:numId="45">
-    <w:abstractNumId w:val="12"/>
-  </w:num>
-  <w:num w:numId="46">
-    <w:abstractNumId w:val="0"/>
-  </w:num>
-  <w:num w:numId="47">
-    <w:abstractNumId w:val="30"/>
-  </w:num>
-  <w:num w:numId="48">
-    <w:abstractNumId w:val="21"/>
-  </w:num>
-  <w:num w:numId="49">
-    <w:abstractNumId w:val="29"/>
-  </w:num>
+  <w:numIdMacAtCleanup w:val="34"/>
 </w:numbering>
 </file>
 

--- a/12 ... Chapter 10 Menus/Chapter 10 Menus Part 1.docx
+++ b/12 ... Chapter 10 Menus/Chapter 10 Menus Part 1.docx
@@ -192,15 +192,7 @@
         <w:t xml:space="preserve">Character strings </w:t>
       </w:r>
       <w:r>
-        <w:t xml:space="preserve">are text strings that are used by programs. They can be used for menus, dialog boxes, error messages, and other purposes. Character strings can be stored in the </w:t>
-      </w:r>
-      <w:proofErr w:type="gramStart"/>
-      <w:r>
-        <w:t>program's</w:t>
-      </w:r>
-      <w:proofErr w:type="gramEnd"/>
-      <w:r>
-        <w:t xml:space="preserve"> .EXE file or in a separate resource file.</w:t>
+        <w:t>are text strings that are used by programs. They can be used for menus, dialog boxes, error messages, and other purposes. Character strings can be stored in the program's .EXE file or in a separate resource file.</w:t>
       </w:r>
     </w:p>
     <w:p>
@@ -255,15 +247,7 @@
         <w:t xml:space="preserve">Custom resources </w:t>
       </w:r>
       <w:r>
-        <w:t xml:space="preserve">are any type of resource that is not an icon, cursor, character string, or menu. They can be used for storing data that is specific to the program, such as images, sounds, or video. Custom resources are stored in the </w:t>
-      </w:r>
-      <w:proofErr w:type="gramStart"/>
-      <w:r>
-        <w:t>program's</w:t>
-      </w:r>
-      <w:proofErr w:type="gramEnd"/>
-      <w:r>
-        <w:t xml:space="preserve"> .EXE file or in a separate resource file.</w:t>
+        <w:t>are any type of resource that is not an icon, cursor, character string, or menu. They can be used for storing data that is specific to the program, such as images, sounds, or video. Custom resources are stored in the program's .EXE file or in a separate resource file.</w:t>
       </w:r>
     </w:p>
     <w:p>
@@ -472,15 +456,7 @@
         <w:t>eliminates the need for separate files</w:t>
       </w:r>
       <w:r>
-        <w:t xml:space="preserve">, making it easier to manage and distribute the application. For instance, icons, cursors, strings, and other custom resources can be included within the </w:t>
-      </w:r>
-      <w:proofErr w:type="gramStart"/>
-      <w:r>
-        <w:t>program's</w:t>
-      </w:r>
-      <w:proofErr w:type="gramEnd"/>
-      <w:r>
-        <w:t xml:space="preserve"> .EXE file.</w:t>
+        <w:t>, making it easier to manage and distribute the application. For instance, icons, cursors, strings, and other custom resources can be included within the program's .EXE file.</w:t>
       </w:r>
     </w:p>
     <w:p>
@@ -3511,15 +3487,7 @@
         <w:t xml:space="preserve">customizing icons, customizing mouse cursors </w:t>
       </w:r>
       <w:r>
-        <w:t xml:space="preserve">enhances the visual appeal and interactivity of your Windows </w:t>
-      </w:r>
-      <w:proofErr w:type="gramStart"/>
-      <w:r>
-        <w:t>applications</w:t>
-      </w:r>
-      <w:proofErr w:type="gramEnd"/>
-      <w:r>
-        <w:t xml:space="preserve">. </w:t>
+        <w:t xml:space="preserve">enhances the visual appeal and interactivity of your Windows applications. </w:t>
       </w:r>
     </w:p>
     <w:p>
@@ -4172,21 +4140,7 @@
         <w:rPr>
           <w:color w:val="0000FF"/>
         </w:rPr>
-        <w:t xml:space="preserve">function example that employs </w:t>
-      </w:r>
-      <w:proofErr w:type="gramStart"/>
-      <w:r>
-        <w:rPr>
-          <w:color w:val="0000FF"/>
-        </w:rPr>
-        <w:t>three character</w:t>
-      </w:r>
-      <w:proofErr w:type="gramEnd"/>
-      <w:r>
-        <w:rPr>
-          <w:color w:val="0000FF"/>
-        </w:rPr>
-        <w:t xml:space="preserve"> strings to display error messages in a message box. </w:t>
+        <w:t xml:space="preserve">function example that employs three character strings to display error messages in a message box. </w:t>
       </w:r>
       <w:r>
         <w:t xml:space="preserve">The RESOURCE.H header file contains identifiers for these messages, and the resource script defines a corresponding string table. </w:t>
@@ -9197,15 +9151,7 @@
     </w:p>
     <w:p>
       <w:r>
-        <w:t xml:space="preserve">Inside the case block, the code checks if the popup menu is indeed a popup menu by examining the HIWORD of the wParam parameter. If </w:t>
-      </w:r>
-      <w:proofErr w:type="gramStart"/>
-      <w:r>
-        <w:t>HIWORD(</w:t>
-      </w:r>
-      <w:proofErr w:type="gramEnd"/>
-      <w:r>
-        <w:t>wParam) is 1, it confirms that the message is for a popup menu.</w:t>
+        <w:t>Inside the case block, the code checks if the popup menu is indeed a popup menu by examining the HIWORD of the wParam parameter. If HIWORD(wParam) is 1, it confirms that the message is for a popup menu.</w:t>
       </w:r>
     </w:p>
     <w:p>
@@ -9239,15 +9185,7 @@
     </w:p>
     <w:p>
       <w:r>
-        <w:t xml:space="preserve">Next, the code checks if the popup menu is specifically the Edit popup menu (IDR_POPUP_EDIT) by examining the LOWORD of the wParam parameter. If </w:t>
-      </w:r>
-      <w:proofErr w:type="gramStart"/>
-      <w:r>
-        <w:t>LOWORD(</w:t>
-      </w:r>
-      <w:proofErr w:type="gramEnd"/>
-      <w:r>
-        <w:t>wParam) is IDR_POPUP_EDIT, it indicates that the current message is for the Edit popup menu.</w:t>
+        <w:t>Next, the code checks if the popup menu is specifically the Edit popup menu (IDR_POPUP_EDIT) by examining the LOWORD of the wParam parameter. If LOWORD(wParam) is IDR_POPUP_EDIT, it indicates that the current message is for the Edit popup menu.</w:t>
       </w:r>
     </w:p>
     <w:p>
@@ -9281,23 +9219,7 @@
     </w:p>
     <w:p>
       <w:r>
-        <w:t xml:space="preserve">If the popup menu is the Edit popup menu, the code checks whether the clipboard contains text using the </w:t>
-      </w:r>
-      <w:proofErr w:type="gramStart"/>
-      <w:r>
-        <w:t>IsClipboardFormatAvailable(</w:t>
-      </w:r>
-      <w:proofErr w:type="gramEnd"/>
-      <w:r>
-        <w:t xml:space="preserve">) function. If </w:t>
-      </w:r>
-      <w:proofErr w:type="gramStart"/>
-      <w:r>
-        <w:t>IsClipboardFormatAvailable(</w:t>
-      </w:r>
-      <w:proofErr w:type="gramEnd"/>
-      <w:r>
-        <w:t>CF_TEXT) returns TRUE, it means the clipboard contains text.</w:t>
+        <w:t>If the popup menu is the Edit popup menu, the code checks whether the clipboard contains text using the IsClipboardFormatAvailable() function. If IsClipboardFormatAvailable(CF_TEXT) returns TRUE, it means the clipboard contains text.</w:t>
       </w:r>
     </w:p>
     <w:p>
@@ -9331,15 +9253,7 @@
     </w:p>
     <w:p>
       <w:r>
-        <w:t xml:space="preserve">If the clipboard contains text, the code enables the Paste menu item (IDM_EDIT_PASTE) using the </w:t>
-      </w:r>
-      <w:proofErr w:type="gramStart"/>
-      <w:r>
-        <w:t>EnableMenuItem(</w:t>
-      </w:r>
-      <w:proofErr w:type="gramEnd"/>
-      <w:r>
-        <w:t>) function. This function sets the menu item to an enabled state, allowing users to select it.</w:t>
+        <w:t>If the clipboard contains text, the code enables the Paste menu item (IDM_EDIT_PASTE) using the EnableMenuItem() function. This function sets the menu item to an enabled state, allowing users to select it.</w:t>
       </w:r>
     </w:p>
     <w:p>
@@ -9373,15 +9287,7 @@
     </w:p>
     <w:p>
       <w:r>
-        <w:t xml:space="preserve">If the clipboard does not contain text, the code disables the Paste menu item (IDM_EDIT_PASTE) using the </w:t>
-      </w:r>
-      <w:proofErr w:type="gramStart"/>
-      <w:r>
-        <w:t>EnableMenuItem(</w:t>
-      </w:r>
-      <w:proofErr w:type="gramEnd"/>
-      <w:r>
-        <w:t>) function. Additionally, it sets the MF_DISABLED and MF_GRAYED flags to both disable the menu item and make it appear grayed out, indicating that the option is currently unavailable.</w:t>
+        <w:t>If the clipboard does not contain text, the code disables the Paste menu item (IDM_EDIT_PASTE) using the EnableMenuItem() function. Additionally, it sets the MF_DISABLED and MF_GRAYED flags to both disable the menu item and make it appear grayed out, indicating that the option is currently unavailable.</w:t>
       </w:r>
     </w:p>
     <w:p>
@@ -9624,15 +9530,7 @@
         <w:t xml:space="preserve">Timer Menu: </w:t>
       </w:r>
       <w:r>
-        <w:t xml:space="preserve">For Timer menu items, it starts or stops a timer using </w:t>
-      </w:r>
-      <w:proofErr w:type="gramStart"/>
-      <w:r>
-        <w:t>SetTimer(</w:t>
-      </w:r>
-      <w:proofErr w:type="gramEnd"/>
-      <w:r>
-        <w:t>) and KillTimer() functions, respectively. It also enables and disables the Start/Stop menu items accordingly.</w:t>
+        <w:t>For Timer menu items, it starts or stops a timer using SetTimer() and KillTimer() functions, respectively. It also enables and disables the Start/Stop menu items accordingly.</w:t>
       </w:r>
     </w:p>
     <w:p>
@@ -9708,15 +9606,7 @@
         <w:t xml:space="preserve">periodic beeps. </w:t>
       </w:r>
       <w:r>
-        <w:t xml:space="preserve">It starts the timer when the Start menu item is selected and stops it when the Stop menu item is selected. The timer message handler (WM_TIMER) simply generates a beep using </w:t>
-      </w:r>
-      <w:proofErr w:type="gramStart"/>
-      <w:r>
-        <w:t>MessageBeep(</w:t>
-      </w:r>
-      <w:proofErr w:type="gramEnd"/>
-      <w:r>
-        <w:t>0).</w:t>
+        <w:t>It starts the timer when the Start menu item is selected and stops it when the Stop menu item is selected. The timer message handler (WM_TIMER) simply generates a beep using MessageBeep(0).</w:t>
       </w:r>
     </w:p>
     <w:p/>
@@ -10646,21 +10536,7 @@
         <w:rPr>
           <w:color w:val="0000FF"/>
         </w:rPr>
-        <w:t>#</w:t>
-      </w:r>
-      <w:proofErr w:type="gramStart"/>
-      <w:r>
-        <w:rPr>
-          <w:color w:val="0000FF"/>
-        </w:rPr>
-        <w:t>define</w:t>
-      </w:r>
-      <w:proofErr w:type="gramEnd"/>
-      <w:r>
-        <w:rPr>
-          <w:color w:val="0000FF"/>
-        </w:rPr>
-        <w:t xml:space="preserve"> IDM_FILE_NEW 40001</w:t>
+        <w:t>#define IDM_FILE_NEW 40001</w:t>
       </w:r>
       <w:r>
         <w:rPr>
@@ -11740,7 +11616,7 @@
           <v:shape id="_x0000_i1025" type="#_x0000_t75" style="width:77.05pt;height:50.2pt" o:ole="">
             <v:imagedata r:id="rId56" o:title=""/>
           </v:shape>
-          <o:OLEObject Type="Embed" ProgID="Package" ShapeID="_x0000_i1025" DrawAspect="Icon" ObjectID="_1762621750" r:id="rId57"/>
+          <o:OLEObject Type="Embed" ProgID="Package" ShapeID="_x0000_i1025" DrawAspect="Icon" ObjectID="_1762627196" r:id="rId57"/>
         </w:object>
       </w:r>
     </w:p>
@@ -13133,19 +13009,11 @@
           <w:numId w:val="31"/>
         </w:numPr>
       </w:pPr>
-      <w:proofErr w:type="gramStart"/>
       <w:r>
         <w:rPr>
           <w:color w:val="CC00FF"/>
         </w:rPr>
-        <w:t>point.y</w:t>
-      </w:r>
-      <w:proofErr w:type="gramEnd"/>
-      <w:r>
-        <w:rPr>
-          <w:color w:val="CC00FF"/>
-        </w:rPr>
-        <w:t xml:space="preserve">: </w:t>
+        <w:t xml:space="preserve">point.y: </w:t>
       </w:r>
       <w:r>
         <w:t>Y-coordinate of the mouse position</w:t>
@@ -13504,15 +13372,7 @@
         <w:t xml:space="preserve">WM_CREATE Message: </w:t>
       </w:r>
       <w:r>
-        <w:t xml:space="preserve">In WM_CREATE, the program retrieves the system menu using </w:t>
-      </w:r>
-      <w:proofErr w:type="gramStart"/>
-      <w:r>
-        <w:t>GetSystemMenu(</w:t>
-      </w:r>
-      <w:proofErr w:type="gramEnd"/>
-      <w:r>
-        <w:t xml:space="preserve">hWnd, FALSE) and </w:t>
+        <w:t xml:space="preserve">In WM_CREATE, the program retrieves the system menu using GetSystemMenu(hWnd, FALSE) and </w:t>
       </w:r>
       <w:r>
         <w:rPr>
@@ -15039,6 +14899,1181 @@
         <w:t>that do not require elaborate menu structures or resource scripts.</w:t>
       </w:r>
     </w:p>
+    <w:p/>
+    <w:p/>
+    <w:p/>
+    <w:p/>
+    <w:p/>
+    <w:p/>
+    <w:p>
+      <w:pPr>
+        <w:rPr>
+          <w:sz w:val="28"/>
+          <w:szCs w:val="28"/>
+          <w14:textOutline w14:w="9525" w14:cap="rnd" w14:cmpd="sng" w14:algn="ctr">
+            <w14:solidFill>
+              <w14:srgbClr w14:val="00B050"/>
+            </w14:solidFill>
+            <w14:prstDash w14:val="solid"/>
+            <w14:bevel/>
+          </w14:textOutline>
+        </w:rPr>
+      </w:pPr>
+      <w:r>
+        <w:rPr>
+          <w:sz w:val="28"/>
+          <w:szCs w:val="28"/>
+          <w14:textOutline w14:w="9525" w14:cap="rnd" w14:cmpd="sng" w14:algn="ctr">
+            <w14:solidFill>
+              <w14:srgbClr w14:val="00B050"/>
+            </w14:solidFill>
+            <w14:prstDash w14:val="solid"/>
+            <w14:bevel/>
+          </w14:textOutline>
+        </w:rPr>
+        <w:lastRenderedPageBreak/>
+        <w:t>Menu Modification Options</w:t>
+      </w:r>
+    </w:p>
+    <w:p>
+      <w:r>
+        <w:t>The POORMENU program demonstrated adding menu items to the system menu using AppendMenu. However, prior to Windows 3.0, the ChangeMenu function was the primary tool for modifying menus. While ChangeMenu was versatile, it was also complex. Modern Windows provides a set of specialized functions for modifying menus:</w:t>
+      </w:r>
+    </w:p>
+    <w:p>
+      <w:pPr>
+        <w:pStyle w:val="ListParagraph"/>
+        <w:numPr>
+          <w:ilvl w:val="0"/>
+          <w:numId w:val="35"/>
+        </w:numPr>
+      </w:pPr>
+      <w:r>
+        <w:rPr>
+          <w:color w:val="CC00FF"/>
+        </w:rPr>
+        <w:t xml:space="preserve">AppendMenu: </w:t>
+      </w:r>
+      <w:r>
+        <w:t>Appends a new menu item to the end of an existing menu.</w:t>
+      </w:r>
+    </w:p>
+    <w:p>
+      <w:pPr>
+        <w:pStyle w:val="ListParagraph"/>
+        <w:numPr>
+          <w:ilvl w:val="0"/>
+          <w:numId w:val="35"/>
+        </w:numPr>
+      </w:pPr>
+      <w:r>
+        <w:rPr>
+          <w:color w:val="CC00FF"/>
+        </w:rPr>
+        <w:t xml:space="preserve">DeleteMenu: </w:t>
+      </w:r>
+      <w:r>
+        <w:t>Deletes an existing menu item from a menu and destroys the item's resources.</w:t>
+      </w:r>
+    </w:p>
+    <w:p>
+      <w:pPr>
+        <w:pStyle w:val="ListParagraph"/>
+        <w:numPr>
+          <w:ilvl w:val="0"/>
+          <w:numId w:val="35"/>
+        </w:numPr>
+      </w:pPr>
+      <w:r>
+        <w:rPr>
+          <w:color w:val="CC00FF"/>
+        </w:rPr>
+        <w:t xml:space="preserve">InsertMenu: </w:t>
+      </w:r>
+      <w:r>
+        <w:t>Inserts a new menu item into a specific position within an existing menu.</w:t>
+      </w:r>
+    </w:p>
+    <w:p>
+      <w:pPr>
+        <w:pStyle w:val="ListParagraph"/>
+        <w:numPr>
+          <w:ilvl w:val="0"/>
+          <w:numId w:val="35"/>
+        </w:numPr>
+      </w:pPr>
+      <w:r>
+        <w:rPr>
+          <w:color w:val="CC00FF"/>
+        </w:rPr>
+        <w:t xml:space="preserve">ModifyMenu: </w:t>
+      </w:r>
+      <w:r>
+        <w:t>Modifies the attributes (text, flags, data) of an existing menu item.</w:t>
+      </w:r>
+    </w:p>
+    <w:p>
+      <w:pPr>
+        <w:pStyle w:val="ListParagraph"/>
+        <w:numPr>
+          <w:ilvl w:val="0"/>
+          <w:numId w:val="35"/>
+        </w:numPr>
+      </w:pPr>
+      <w:r>
+        <w:rPr>
+          <w:color w:val="CC00FF"/>
+        </w:rPr>
+        <w:t xml:space="preserve">RemoveMenu: </w:t>
+      </w:r>
+      <w:r>
+        <w:t>Removes an existing menu item from a menu.</w:t>
+      </w:r>
+    </w:p>
+    <w:p>
+      <w:pPr>
+        <w:rPr>
+          <w:sz w:val="28"/>
+          <w:szCs w:val="28"/>
+          <w14:textOutline w14:w="9525" w14:cap="rnd" w14:cmpd="sng" w14:algn="ctr">
+            <w14:solidFill>
+              <w14:srgbClr w14:val="00B050"/>
+            </w14:solidFill>
+            <w14:prstDash w14:val="solid"/>
+            <w14:bevel/>
+          </w14:textOutline>
+        </w:rPr>
+      </w:pPr>
+    </w:p>
+    <w:p>
+      <w:pPr>
+        <w:rPr>
+          <w:sz w:val="28"/>
+          <w:szCs w:val="28"/>
+          <w14:textOutline w14:w="9525" w14:cap="rnd" w14:cmpd="sng" w14:algn="ctr">
+            <w14:solidFill>
+              <w14:srgbClr w14:val="00B050"/>
+            </w14:solidFill>
+            <w14:prstDash w14:val="solid"/>
+            <w14:bevel/>
+          </w14:textOutline>
+        </w:rPr>
+      </w:pPr>
+      <w:r>
+        <w:rPr>
+          <w:sz w:val="28"/>
+          <w:szCs w:val="28"/>
+          <w14:textOutline w14:w="9525" w14:cap="rnd" w14:cmpd="sng" w14:algn="ctr">
+            <w14:solidFill>
+              <w14:srgbClr w14:val="00B050"/>
+            </w14:solidFill>
+            <w14:prstDash w14:val="solid"/>
+            <w14:bevel/>
+          </w14:textOutline>
+        </w:rPr>
+        <w:t>DeleteMenu vs. RemoveMenu for Popup Menus</w:t>
+      </w:r>
+    </w:p>
+    <w:p>
+      <w:r>
+        <w:t>The distinction between DeleteMenu and RemoveMenu is crucial for dealing with popup menus. While both functions remove the menu item, DeleteMenu also destroys the associated popup menu and its resources, whereas RemoveMenu retains the popup menu. This behavior is important when managing popup menus and their associated resources.</w:t>
+      </w:r>
+    </w:p>
+    <w:p>
+      <w:pPr>
+        <w:rPr>
+          <w:sz w:val="28"/>
+          <w:szCs w:val="28"/>
+          <w14:textOutline w14:w="9525" w14:cap="rnd" w14:cmpd="sng" w14:algn="ctr">
+            <w14:solidFill>
+              <w14:srgbClr w14:val="00B050"/>
+            </w14:solidFill>
+            <w14:prstDash w14:val="solid"/>
+            <w14:bevel/>
+          </w14:textOutline>
+        </w:rPr>
+      </w:pPr>
+    </w:p>
+    <w:p>
+      <w:pPr>
+        <w:rPr>
+          <w:sz w:val="28"/>
+          <w:szCs w:val="28"/>
+          <w14:textOutline w14:w="9525" w14:cap="rnd" w14:cmpd="sng" w14:algn="ctr">
+            <w14:solidFill>
+              <w14:srgbClr w14:val="00B050"/>
+            </w14:solidFill>
+            <w14:prstDash w14:val="solid"/>
+            <w14:bevel/>
+          </w14:textOutline>
+        </w:rPr>
+      </w:pPr>
+      <w:r>
+        <w:rPr>
+          <w:sz w:val="28"/>
+          <w:szCs w:val="28"/>
+          <w14:textOutline w14:w="9525" w14:cap="rnd" w14:cmpd="sng" w14:algn="ctr">
+            <w14:solidFill>
+              <w14:srgbClr w14:val="00B050"/>
+            </w14:solidFill>
+            <w14:prstDash w14:val="solid"/>
+            <w14:bevel/>
+          </w14:textOutline>
+        </w:rPr>
+        <w:t>Example Usage</w:t>
+      </w:r>
+    </w:p>
+    <w:p>
+      <w:pPr>
+        <w:rPr>
+          <w:color w:val="0000FF"/>
+        </w:rPr>
+      </w:pPr>
+      <w:r>
+        <w:rPr>
+          <w:color w:val="0000FF"/>
+        </w:rPr>
+        <w:t>To add a new menu item named "New" to the end of the existing menu:</w:t>
+      </w:r>
+    </w:p>
+    <w:p>
+      <w:r>
+        <w:rPr>
+          <w:noProof/>
+        </w:rPr>
+        <w:drawing>
+          <wp:inline distT="0" distB="0" distL="0" distR="0" wp14:anchorId="60579B41" wp14:editId="07C2638C">
+            <wp:extent cx="3895859" cy="392549"/>
+            <wp:effectExtent l="0" t="0" r="0" b="7620"/>
+            <wp:docPr id="53" name="Picture 53"/>
+            <wp:cNvGraphicFramePr>
+              <a:graphicFrameLocks xmlns:a="http://schemas.openxmlformats.org/drawingml/2006/main" noChangeAspect="1"/>
+            </wp:cNvGraphicFramePr>
+            <a:graphic xmlns:a="http://schemas.openxmlformats.org/drawingml/2006/main">
+              <a:graphicData uri="http://schemas.openxmlformats.org/drawingml/2006/picture">
+                <pic:pic xmlns:pic="http://schemas.openxmlformats.org/drawingml/2006/picture">
+                  <pic:nvPicPr>
+                    <pic:cNvPr id="1" name=""/>
+                    <pic:cNvPicPr/>
+                  </pic:nvPicPr>
+                  <pic:blipFill>
+                    <a:blip r:embed="rId63"/>
+                    <a:stretch>
+                      <a:fillRect/>
+                    </a:stretch>
+                  </pic:blipFill>
+                  <pic:spPr>
+                    <a:xfrm>
+                      <a:off x="0" y="0"/>
+                      <a:ext cx="3923060" cy="395290"/>
+                    </a:xfrm>
+                    <a:prstGeom prst="rect">
+                      <a:avLst/>
+                    </a:prstGeom>
+                  </pic:spPr>
+                </pic:pic>
+              </a:graphicData>
+            </a:graphic>
+          </wp:inline>
+        </w:drawing>
+      </w:r>
+    </w:p>
+    <w:p>
+      <w:pPr>
+        <w:rPr>
+          <w:color w:val="0000FF"/>
+        </w:rPr>
+      </w:pPr>
+      <w:r>
+        <w:rPr>
+          <w:color w:val="0000FF"/>
+        </w:rPr>
+        <w:t xml:space="preserve">To remove </w:t>
+      </w:r>
+      <w:r>
+        <w:rPr>
+          <w:color w:val="0000FF"/>
+        </w:rPr>
+        <w:t xml:space="preserve">or delete </w:t>
+      </w:r>
+      <w:r>
+        <w:rPr>
+          <w:color w:val="0000FF"/>
+        </w:rPr>
+        <w:t>the menu item with IDM_OPEN and destroy its associated resources:</w:t>
+      </w:r>
+    </w:p>
+    <w:p>
+      <w:r>
+        <w:rPr>
+          <w:noProof/>
+        </w:rPr>
+        <w:drawing>
+          <wp:inline distT="0" distB="0" distL="0" distR="0" wp14:anchorId="5BB3B749" wp14:editId="6DD99E33">
+            <wp:extent cx="1841679" cy="353278"/>
+            <wp:effectExtent l="0" t="0" r="6350" b="8890"/>
+            <wp:docPr id="54" name="Picture 54"/>
+            <wp:cNvGraphicFramePr>
+              <a:graphicFrameLocks xmlns:a="http://schemas.openxmlformats.org/drawingml/2006/main" noChangeAspect="1"/>
+            </wp:cNvGraphicFramePr>
+            <a:graphic xmlns:a="http://schemas.openxmlformats.org/drawingml/2006/main">
+              <a:graphicData uri="http://schemas.openxmlformats.org/drawingml/2006/picture">
+                <pic:pic xmlns:pic="http://schemas.openxmlformats.org/drawingml/2006/picture">
+                  <pic:nvPicPr>
+                    <pic:cNvPr id="1" name=""/>
+                    <pic:cNvPicPr/>
+                  </pic:nvPicPr>
+                  <pic:blipFill>
+                    <a:blip r:embed="rId64"/>
+                    <a:stretch>
+                      <a:fillRect/>
+                    </a:stretch>
+                  </pic:blipFill>
+                  <pic:spPr>
+                    <a:xfrm>
+                      <a:off x="0" y="0"/>
+                      <a:ext cx="1883843" cy="361366"/>
+                    </a:xfrm>
+                    <a:prstGeom prst="rect">
+                      <a:avLst/>
+                    </a:prstGeom>
+                  </pic:spPr>
+                </pic:pic>
+              </a:graphicData>
+            </a:graphic>
+          </wp:inline>
+        </w:drawing>
+      </w:r>
+    </w:p>
+    <w:p>
+      <w:pPr>
+        <w:rPr>
+          <w:color w:val="0000FF"/>
+        </w:rPr>
+      </w:pPr>
+      <w:r>
+        <w:rPr>
+          <w:color w:val="0000FF"/>
+        </w:rPr>
+        <w:t>To insert a new menu item named "Save" at position 3 of the existing menu:</w:t>
+      </w:r>
+    </w:p>
+    <w:p>
+      <w:r>
+        <w:rPr>
+          <w:noProof/>
+        </w:rPr>
+        <w:drawing>
+          <wp:inline distT="0" distB="0" distL="0" distR="0" wp14:anchorId="381604ED" wp14:editId="6ABCF0AA">
+            <wp:extent cx="3754192" cy="389960"/>
+            <wp:effectExtent l="0" t="0" r="0" b="0"/>
+            <wp:docPr id="55" name="Picture 55"/>
+            <wp:cNvGraphicFramePr>
+              <a:graphicFrameLocks xmlns:a="http://schemas.openxmlformats.org/drawingml/2006/main" noChangeAspect="1"/>
+            </wp:cNvGraphicFramePr>
+            <a:graphic xmlns:a="http://schemas.openxmlformats.org/drawingml/2006/main">
+              <a:graphicData uri="http://schemas.openxmlformats.org/drawingml/2006/picture">
+                <pic:pic xmlns:pic="http://schemas.openxmlformats.org/drawingml/2006/picture">
+                  <pic:nvPicPr>
+                    <pic:cNvPr id="1" name=""/>
+                    <pic:cNvPicPr/>
+                  </pic:nvPicPr>
+                  <pic:blipFill>
+                    <a:blip r:embed="rId65"/>
+                    <a:stretch>
+                      <a:fillRect/>
+                    </a:stretch>
+                  </pic:blipFill>
+                  <pic:spPr>
+                    <a:xfrm>
+                      <a:off x="0" y="0"/>
+                      <a:ext cx="3774605" cy="392080"/>
+                    </a:xfrm>
+                    <a:prstGeom prst="rect">
+                      <a:avLst/>
+                    </a:prstGeom>
+                  </pic:spPr>
+                </pic:pic>
+              </a:graphicData>
+            </a:graphic>
+          </wp:inline>
+        </w:drawing>
+      </w:r>
+    </w:p>
+    <w:p>
+      <w:pPr>
+        <w:rPr>
+          <w:color w:val="0000FF"/>
+        </w:rPr>
+      </w:pPr>
+      <w:r>
+        <w:rPr>
+          <w:color w:val="0000FF"/>
+        </w:rPr>
+        <w:t>To modify the text of the menu item with IDM_HELP:</w:t>
+      </w:r>
+    </w:p>
+    <w:p>
+      <w:r>
+        <w:rPr>
+          <w:noProof/>
+        </w:rPr>
+        <w:drawing>
+          <wp:inline distT="0" distB="0" distL="0" distR="0" wp14:anchorId="56794A8B" wp14:editId="6C40365D">
+            <wp:extent cx="4629955" cy="357634"/>
+            <wp:effectExtent l="0" t="0" r="0" b="4445"/>
+            <wp:docPr id="56" name="Picture 56"/>
+            <wp:cNvGraphicFramePr>
+              <a:graphicFrameLocks xmlns:a="http://schemas.openxmlformats.org/drawingml/2006/main" noChangeAspect="1"/>
+            </wp:cNvGraphicFramePr>
+            <a:graphic xmlns:a="http://schemas.openxmlformats.org/drawingml/2006/main">
+              <a:graphicData uri="http://schemas.openxmlformats.org/drawingml/2006/picture">
+                <pic:pic xmlns:pic="http://schemas.openxmlformats.org/drawingml/2006/picture">
+                  <pic:nvPicPr>
+                    <pic:cNvPr id="1" name=""/>
+                    <pic:cNvPicPr/>
+                  </pic:nvPicPr>
+                  <pic:blipFill>
+                    <a:blip r:embed="rId66"/>
+                    <a:stretch>
+                      <a:fillRect/>
+                    </a:stretch>
+                  </pic:blipFill>
+                  <pic:spPr>
+                    <a:xfrm>
+                      <a:off x="0" y="0"/>
+                      <a:ext cx="4699099" cy="362975"/>
+                    </a:xfrm>
+                    <a:prstGeom prst="rect">
+                      <a:avLst/>
+                    </a:prstGeom>
+                  </pic:spPr>
+                </pic:pic>
+              </a:graphicData>
+            </a:graphic>
+          </wp:inline>
+        </w:drawing>
+      </w:r>
+    </w:p>
+    <w:p>
+      <w:pPr>
+        <w:rPr>
+          <w:color w:val="0000FF"/>
+        </w:rPr>
+      </w:pPr>
+    </w:p>
+    <w:p>
+      <w:pPr>
+        <w:rPr>
+          <w:color w:val="0000FF"/>
+        </w:rPr>
+      </w:pPr>
+    </w:p>
+    <w:p>
+      <w:pPr>
+        <w:rPr>
+          <w:color w:val="0000FF"/>
+        </w:rPr>
+      </w:pPr>
+    </w:p>
+    <w:p>
+      <w:r>
+        <w:rPr>
+          <w:color w:val="0000FF"/>
+        </w:rPr>
+        <w:t xml:space="preserve">To remove an existing menu item while retaining its popup menu: </w:t>
+      </w:r>
+    </w:p>
+    <w:p>
+      <w:r>
+        <w:rPr>
+          <w:noProof/>
+        </w:rPr>
+        <w:drawing>
+          <wp:inline distT="0" distB="0" distL="0" distR="0" wp14:anchorId="2E0E139A" wp14:editId="4C17F8A5">
+            <wp:extent cx="2633386" cy="405684"/>
+            <wp:effectExtent l="0" t="0" r="0" b="0"/>
+            <wp:docPr id="57" name="Picture 57"/>
+            <wp:cNvGraphicFramePr>
+              <a:graphicFrameLocks xmlns:a="http://schemas.openxmlformats.org/drawingml/2006/main" noChangeAspect="1"/>
+            </wp:cNvGraphicFramePr>
+            <a:graphic xmlns:a="http://schemas.openxmlformats.org/drawingml/2006/main">
+              <a:graphicData uri="http://schemas.openxmlformats.org/drawingml/2006/picture">
+                <pic:pic xmlns:pic="http://schemas.openxmlformats.org/drawingml/2006/picture">
+                  <pic:nvPicPr>
+                    <pic:cNvPr id="1" name=""/>
+                    <pic:cNvPicPr/>
+                  </pic:nvPicPr>
+                  <pic:blipFill>
+                    <a:blip r:embed="rId67"/>
+                    <a:stretch>
+                      <a:fillRect/>
+                    </a:stretch>
+                  </pic:blipFill>
+                  <pic:spPr>
+                    <a:xfrm>
+                      <a:off x="0" y="0"/>
+                      <a:ext cx="2659594" cy="409722"/>
+                    </a:xfrm>
+                    <a:prstGeom prst="rect">
+                      <a:avLst/>
+                    </a:prstGeom>
+                  </pic:spPr>
+                </pic:pic>
+              </a:graphicData>
+            </a:graphic>
+          </wp:inline>
+        </w:drawing>
+      </w:r>
+    </w:p>
+    <w:p>
+      <w:r>
+        <w:t>These specialized functions provide a more organized and efficient approach to modifying menus in modern Windows applications, offering a simpler and more maintainable alternative to the legacy ChangeMenu function.</w:t>
+      </w:r>
+    </w:p>
+    <w:p/>
+    <w:p>
+      <w:pPr>
+        <w:rPr>
+          <w:sz w:val="40"/>
+          <w:szCs w:val="40"/>
+          <w14:textOutline w14:w="9525" w14:cap="rnd" w14:cmpd="sng" w14:algn="ctr">
+            <w14:solidFill>
+              <w14:srgbClr w14:val="FF0000"/>
+            </w14:solidFill>
+            <w14:prstDash w14:val="solid"/>
+            <w14:bevel/>
+          </w14:textOutline>
+        </w:rPr>
+      </w:pPr>
+      <w:r>
+        <w:rPr>
+          <w:sz w:val="40"/>
+          <w:szCs w:val="40"/>
+          <w14:textOutline w14:w="9525" w14:cap="rnd" w14:cmpd="sng" w14:algn="ctr">
+            <w14:solidFill>
+              <w14:srgbClr w14:val="FF0000"/>
+            </w14:solidFill>
+            <w14:prstDash w14:val="solid"/>
+            <w14:bevel/>
+          </w14:textOutline>
+        </w:rPr>
+        <w:t>OTHER MENU COMMANDS</w:t>
+      </w:r>
+    </w:p>
+    <w:p>
+      <w:pPr>
+        <w:rPr>
+          <w:sz w:val="28"/>
+          <w:szCs w:val="28"/>
+          <w14:textOutline w14:w="9525" w14:cap="rnd" w14:cmpd="sng" w14:algn="ctr">
+            <w14:solidFill>
+              <w14:srgbClr w14:val="00B050"/>
+            </w14:solidFill>
+            <w14:prstDash w14:val="solid"/>
+            <w14:bevel/>
+          </w14:textOutline>
+        </w:rPr>
+      </w:pPr>
+      <w:r>
+        <w:rPr>
+          <w:sz w:val="28"/>
+          <w:szCs w:val="28"/>
+          <w14:textOutline w14:w="9525" w14:cap="rnd" w14:cmpd="sng" w14:algn="ctr">
+            <w14:solidFill>
+              <w14:srgbClr w14:val="00B050"/>
+            </w14:solidFill>
+            <w14:prstDash w14:val="solid"/>
+            <w14:bevel/>
+          </w14:textOutline>
+        </w:rPr>
+        <w:t>Forcing Menu Bar Redraw</w:t>
+      </w:r>
+    </w:p>
+    <w:p>
+      <w:r>
+        <w:t>After modifying a top-level menu item, the changes may not be immediately reflected on the menu bar until Windows redraws it. To force an immediate redraw, use the DrawMenuBar function:</w:t>
+      </w:r>
+    </w:p>
+    <w:p>
+      <w:r>
+        <w:rPr>
+          <w:noProof/>
+        </w:rPr>
+        <w:drawing>
+          <wp:inline distT="0" distB="0" distL="0" distR="0" wp14:anchorId="37E5A436" wp14:editId="442643F3">
+            <wp:extent cx="1687132" cy="383740"/>
+            <wp:effectExtent l="0" t="0" r="8890" b="0"/>
+            <wp:docPr id="58" name="Picture 58"/>
+            <wp:cNvGraphicFramePr>
+              <a:graphicFrameLocks xmlns:a="http://schemas.openxmlformats.org/drawingml/2006/main" noChangeAspect="1"/>
+            </wp:cNvGraphicFramePr>
+            <a:graphic xmlns:a="http://schemas.openxmlformats.org/drawingml/2006/main">
+              <a:graphicData uri="http://schemas.openxmlformats.org/drawingml/2006/picture">
+                <pic:pic xmlns:pic="http://schemas.openxmlformats.org/drawingml/2006/picture">
+                  <pic:nvPicPr>
+                    <pic:cNvPr id="1" name=""/>
+                    <pic:cNvPicPr/>
+                  </pic:nvPicPr>
+                  <pic:blipFill>
+                    <a:blip r:embed="rId68"/>
+                    <a:stretch>
+                      <a:fillRect/>
+                    </a:stretch>
+                  </pic:blipFill>
+                  <pic:spPr>
+                    <a:xfrm>
+                      <a:off x="0" y="0"/>
+                      <a:ext cx="1698653" cy="386360"/>
+                    </a:xfrm>
+                    <a:prstGeom prst="rect">
+                      <a:avLst/>
+                    </a:prstGeom>
+                  </pic:spPr>
+                </pic:pic>
+              </a:graphicData>
+            </a:graphic>
+          </wp:inline>
+        </w:drawing>
+      </w:r>
+    </w:p>
+    <w:p>
+      <w:r>
+        <w:t>The argument to DrawMenuBar is the handle to the window, not the menu itself. This redraws the entire menu bar, including the updated top-level menu item.</w:t>
+      </w:r>
+    </w:p>
+    <w:p/>
+    <w:p>
+      <w:pPr>
+        <w:rPr>
+          <w:sz w:val="28"/>
+          <w:szCs w:val="28"/>
+          <w14:textOutline w14:w="9525" w14:cap="rnd" w14:cmpd="sng" w14:algn="ctr">
+            <w14:solidFill>
+              <w14:srgbClr w14:val="00B050"/>
+            </w14:solidFill>
+            <w14:prstDash w14:val="solid"/>
+            <w14:bevel/>
+          </w14:textOutline>
+        </w:rPr>
+      </w:pPr>
+      <w:r>
+        <w:rPr>
+          <w:sz w:val="28"/>
+          <w:szCs w:val="28"/>
+          <w14:textOutline w14:w="9525" w14:cap="rnd" w14:cmpd="sng" w14:algn="ctr">
+            <w14:solidFill>
+              <w14:srgbClr w14:val="00B050"/>
+            </w14:solidFill>
+            <w14:prstDash w14:val="solid"/>
+            <w14:bevel/>
+          </w14:textOutline>
+        </w:rPr>
+        <w:t>Retrieving Popup Menu Handle</w:t>
+      </w:r>
+    </w:p>
+    <w:p>
+      <w:r>
+        <w:t>To obtain the handle to a popup menu, use the GetSubMenu function:</w:t>
+      </w:r>
+    </w:p>
+    <w:p>
+      <w:r>
+        <w:rPr>
+          <w:noProof/>
+        </w:rPr>
+        <w:drawing>
+          <wp:inline distT="0" distB="0" distL="0" distR="0" wp14:anchorId="42E5EAD8" wp14:editId="171F967F">
+            <wp:extent cx="3078051" cy="450092"/>
+            <wp:effectExtent l="0" t="0" r="0" b="7620"/>
+            <wp:docPr id="59" name="Picture 59"/>
+            <wp:cNvGraphicFramePr>
+              <a:graphicFrameLocks xmlns:a="http://schemas.openxmlformats.org/drawingml/2006/main" noChangeAspect="1"/>
+            </wp:cNvGraphicFramePr>
+            <a:graphic xmlns:a="http://schemas.openxmlformats.org/drawingml/2006/main">
+              <a:graphicData uri="http://schemas.openxmlformats.org/drawingml/2006/picture">
+                <pic:pic xmlns:pic="http://schemas.openxmlformats.org/drawingml/2006/picture">
+                  <pic:nvPicPr>
+                    <pic:cNvPr id="1" name=""/>
+                    <pic:cNvPicPr/>
+                  </pic:nvPicPr>
+                  <pic:blipFill>
+                    <a:blip r:embed="rId69"/>
+                    <a:stretch>
+                      <a:fillRect/>
+                    </a:stretch>
+                  </pic:blipFill>
+                  <pic:spPr>
+                    <a:xfrm>
+                      <a:off x="0" y="0"/>
+                      <a:ext cx="3108929" cy="454607"/>
+                    </a:xfrm>
+                    <a:prstGeom prst="rect">
+                      <a:avLst/>
+                    </a:prstGeom>
+                  </pic:spPr>
+                </pic:pic>
+              </a:graphicData>
+            </a:graphic>
+          </wp:inline>
+        </w:drawing>
+      </w:r>
+    </w:p>
+    <w:p>
+      <w:r>
+        <w:t>Here, hMenu is the handle to the top-level menu, and iPosition is the index (starting at 0) of the popup menu within the top-level menu. The returned handle, hMenuPopup, can be used with other menu functions, such as AppendMenu, to manipulate the popup menu.</w:t>
+      </w:r>
+    </w:p>
+    <w:p/>
+    <w:p>
+      <w:pPr>
+        <w:rPr>
+          <w:sz w:val="28"/>
+          <w:szCs w:val="28"/>
+          <w14:textOutline w14:w="9525" w14:cap="rnd" w14:cmpd="sng" w14:algn="ctr">
+            <w14:solidFill>
+              <w14:srgbClr w14:val="00B050"/>
+            </w14:solidFill>
+            <w14:prstDash w14:val="solid"/>
+            <w14:bevel/>
+          </w14:textOutline>
+        </w:rPr>
+      </w:pPr>
+    </w:p>
+    <w:p>
+      <w:pPr>
+        <w:rPr>
+          <w:sz w:val="28"/>
+          <w:szCs w:val="28"/>
+          <w14:textOutline w14:w="9525" w14:cap="rnd" w14:cmpd="sng" w14:algn="ctr">
+            <w14:solidFill>
+              <w14:srgbClr w14:val="00B050"/>
+            </w14:solidFill>
+            <w14:prstDash w14:val="solid"/>
+            <w14:bevel/>
+          </w14:textOutline>
+        </w:rPr>
+      </w:pPr>
+    </w:p>
+    <w:p>
+      <w:pPr>
+        <w:rPr>
+          <w:sz w:val="28"/>
+          <w:szCs w:val="28"/>
+          <w14:textOutline w14:w="9525" w14:cap="rnd" w14:cmpd="sng" w14:algn="ctr">
+            <w14:solidFill>
+              <w14:srgbClr w14:val="00B050"/>
+            </w14:solidFill>
+            <w14:prstDash w14:val="solid"/>
+            <w14:bevel/>
+          </w14:textOutline>
+        </w:rPr>
+      </w:pPr>
+    </w:p>
+    <w:p>
+      <w:pPr>
+        <w:rPr>
+          <w:sz w:val="28"/>
+          <w:szCs w:val="28"/>
+          <w14:textOutline w14:w="9525" w14:cap="rnd" w14:cmpd="sng" w14:algn="ctr">
+            <w14:solidFill>
+              <w14:srgbClr w14:val="00B050"/>
+            </w14:solidFill>
+            <w14:prstDash w14:val="solid"/>
+            <w14:bevel/>
+          </w14:textOutline>
+        </w:rPr>
+      </w:pPr>
+    </w:p>
+    <w:p>
+      <w:pPr>
+        <w:rPr>
+          <w:sz w:val="28"/>
+          <w:szCs w:val="28"/>
+          <w14:textOutline w14:w="9525" w14:cap="rnd" w14:cmpd="sng" w14:algn="ctr">
+            <w14:solidFill>
+              <w14:srgbClr w14:val="00B050"/>
+            </w14:solidFill>
+            <w14:prstDash w14:val="solid"/>
+            <w14:bevel/>
+          </w14:textOutline>
+        </w:rPr>
+      </w:pPr>
+      <w:r>
+        <w:rPr>
+          <w:sz w:val="28"/>
+          <w:szCs w:val="28"/>
+          <w14:textOutline w14:w="9525" w14:cap="rnd" w14:cmpd="sng" w14:algn="ctr">
+            <w14:solidFill>
+              <w14:srgbClr w14:val="00B050"/>
+            </w14:solidFill>
+            <w14:prstDash w14:val="solid"/>
+            <w14:bevel/>
+          </w14:textOutline>
+        </w:rPr>
+        <w:lastRenderedPageBreak/>
+        <w:t>Counting Menu Items</w:t>
+      </w:r>
+    </w:p>
+    <w:p>
+      <w:r>
+        <w:t>To determine the number of items in a top-level or popup menu, use the GetMenuItemCount function:</w:t>
+      </w:r>
+    </w:p>
+    <w:p>
+      <w:r>
+        <w:rPr>
+          <w:noProof/>
+        </w:rPr>
+        <w:drawing>
+          <wp:inline distT="0" distB="0" distL="0" distR="0" wp14:anchorId="3D27C24D" wp14:editId="5513EB90">
+            <wp:extent cx="2717442" cy="406890"/>
+            <wp:effectExtent l="0" t="0" r="0" b="0"/>
+            <wp:docPr id="60" name="Picture 60"/>
+            <wp:cNvGraphicFramePr>
+              <a:graphicFrameLocks xmlns:a="http://schemas.openxmlformats.org/drawingml/2006/main" noChangeAspect="1"/>
+            </wp:cNvGraphicFramePr>
+            <a:graphic xmlns:a="http://schemas.openxmlformats.org/drawingml/2006/main">
+              <a:graphicData uri="http://schemas.openxmlformats.org/drawingml/2006/picture">
+                <pic:pic xmlns:pic="http://schemas.openxmlformats.org/drawingml/2006/picture">
+                  <pic:nvPicPr>
+                    <pic:cNvPr id="1" name=""/>
+                    <pic:cNvPicPr/>
+                  </pic:nvPicPr>
+                  <pic:blipFill>
+                    <a:blip r:embed="rId70"/>
+                    <a:stretch>
+                      <a:fillRect/>
+                    </a:stretch>
+                  </pic:blipFill>
+                  <pic:spPr>
+                    <a:xfrm>
+                      <a:off x="0" y="0"/>
+                      <a:ext cx="2751163" cy="411939"/>
+                    </a:xfrm>
+                    <a:prstGeom prst="rect">
+                      <a:avLst/>
+                    </a:prstGeom>
+                  </pic:spPr>
+                </pic:pic>
+              </a:graphicData>
+            </a:graphic>
+          </wp:inline>
+        </w:drawing>
+      </w:r>
+    </w:p>
+    <w:p>
+      <w:r>
+        <w:t>This function takes the handle to the menu as its argument and returns the total number of items in the menu.</w:t>
+      </w:r>
+    </w:p>
+    <w:p/>
+    <w:p>
+      <w:pPr>
+        <w:rPr>
+          <w:sz w:val="28"/>
+          <w:szCs w:val="28"/>
+          <w14:textOutline w14:w="9525" w14:cap="rnd" w14:cmpd="sng" w14:algn="ctr">
+            <w14:solidFill>
+              <w14:srgbClr w14:val="00B050"/>
+            </w14:solidFill>
+            <w14:prstDash w14:val="solid"/>
+            <w14:bevel/>
+          </w14:textOutline>
+        </w:rPr>
+      </w:pPr>
+      <w:r>
+        <w:rPr>
+          <w:sz w:val="28"/>
+          <w:szCs w:val="28"/>
+          <w14:textOutline w14:w="9525" w14:cap="rnd" w14:cmpd="sng" w14:algn="ctr">
+            <w14:solidFill>
+              <w14:srgbClr w14:val="00B050"/>
+            </w14:solidFill>
+            <w14:prstDash w14:val="solid"/>
+            <w14:bevel/>
+          </w14:textOutline>
+        </w:rPr>
+        <w:t>Obtaining Menu ID from Popup Menu</w:t>
+      </w:r>
+    </w:p>
+    <w:p>
+      <w:r>
+        <w:t>To retrieve the menu ID for an item in a popup menu, use the GetMenuItemID function:</w:t>
+      </w:r>
+    </w:p>
+    <w:p>
+      <w:r>
+        <w:rPr>
+          <w:noProof/>
+        </w:rPr>
+        <w:drawing>
+          <wp:inline distT="0" distB="0" distL="0" distR="0" wp14:anchorId="1F6290EA" wp14:editId="1ADFCBF6">
+            <wp:extent cx="3606085" cy="385265"/>
+            <wp:effectExtent l="0" t="0" r="0" b="0"/>
+            <wp:docPr id="61" name="Picture 61"/>
+            <wp:cNvGraphicFramePr>
+              <a:graphicFrameLocks xmlns:a="http://schemas.openxmlformats.org/drawingml/2006/main" noChangeAspect="1"/>
+            </wp:cNvGraphicFramePr>
+            <a:graphic xmlns:a="http://schemas.openxmlformats.org/drawingml/2006/main">
+              <a:graphicData uri="http://schemas.openxmlformats.org/drawingml/2006/picture">
+                <pic:pic xmlns:pic="http://schemas.openxmlformats.org/drawingml/2006/picture">
+                  <pic:nvPicPr>
+                    <pic:cNvPr id="1" name=""/>
+                    <pic:cNvPicPr/>
+                  </pic:nvPicPr>
+                  <pic:blipFill>
+                    <a:blip r:embed="rId71"/>
+                    <a:stretch>
+                      <a:fillRect/>
+                    </a:stretch>
+                  </pic:blipFill>
+                  <pic:spPr>
+                    <a:xfrm>
+                      <a:off x="0" y="0"/>
+                      <a:ext cx="3636504" cy="388515"/>
+                    </a:xfrm>
+                    <a:prstGeom prst="rect">
+                      <a:avLst/>
+                    </a:prstGeom>
+                  </pic:spPr>
+                </pic:pic>
+              </a:graphicData>
+            </a:graphic>
+          </wp:inline>
+        </w:drawing>
+      </w:r>
+    </w:p>
+    <w:p>
+      <w:r>
+        <w:t>Here, hMenuPopup is the handle to the popup menu, and iPosition is the index (starting at 0) of the item within the popup menu. The returned value, id, is the unique menu ID associated with the item.</w:t>
+      </w:r>
+    </w:p>
+    <w:p/>
+    <w:p>
+      <w:pPr>
+        <w:rPr>
+          <w:sz w:val="28"/>
+          <w:szCs w:val="28"/>
+          <w14:textOutline w14:w="9525" w14:cap="rnd" w14:cmpd="sng" w14:algn="ctr">
+            <w14:solidFill>
+              <w14:srgbClr w14:val="00B050"/>
+            </w14:solidFill>
+            <w14:prstDash w14:val="solid"/>
+            <w14:bevel/>
+          </w14:textOutline>
+        </w:rPr>
+      </w:pPr>
+      <w:r>
+        <w:rPr>
+          <w:sz w:val="28"/>
+          <w:szCs w:val="28"/>
+          <w14:textOutline w14:w="9525" w14:cap="rnd" w14:cmpd="sng" w14:algn="ctr">
+            <w14:solidFill>
+              <w14:srgbClr w14:val="00B050"/>
+            </w14:solidFill>
+            <w14:prstDash w14:val="solid"/>
+            <w14:bevel/>
+          </w14:textOutline>
+        </w:rPr>
+        <w:t>Checking or Unchecking Menu Items</w:t>
+      </w:r>
+    </w:p>
+    <w:p>
+      <w:r>
+        <w:t>As demonstrated in MENUDEMO, the CheckMenuItem function can be used to check or uncheck an item in a popup menu:</w:t>
+      </w:r>
+    </w:p>
+    <w:p>
+      <w:r>
+        <w:rPr>
+          <w:noProof/>
+        </w:rPr>
+        <w:drawing>
+          <wp:inline distT="0" distB="0" distL="0" distR="0" wp14:anchorId="49DCEAB5" wp14:editId="72DEFD9A">
+            <wp:extent cx="2865549" cy="373767"/>
+            <wp:effectExtent l="0" t="0" r="0" b="7620"/>
+            <wp:docPr id="62" name="Picture 62"/>
+            <wp:cNvGraphicFramePr>
+              <a:graphicFrameLocks xmlns:a="http://schemas.openxmlformats.org/drawingml/2006/main" noChangeAspect="1"/>
+            </wp:cNvGraphicFramePr>
+            <a:graphic xmlns:a="http://schemas.openxmlformats.org/drawingml/2006/main">
+              <a:graphicData uri="http://schemas.openxmlformats.org/drawingml/2006/picture">
+                <pic:pic xmlns:pic="http://schemas.openxmlformats.org/drawingml/2006/picture">
+                  <pic:nvPicPr>
+                    <pic:cNvPr id="1" name=""/>
+                    <pic:cNvPicPr/>
+                  </pic:nvPicPr>
+                  <pic:blipFill>
+                    <a:blip r:embed="rId72"/>
+                    <a:stretch>
+                      <a:fillRect/>
+                    </a:stretch>
+                  </pic:blipFill>
+                  <pic:spPr>
+                    <a:xfrm>
+                      <a:off x="0" y="0"/>
+                      <a:ext cx="2876585" cy="375206"/>
+                    </a:xfrm>
+                    <a:prstGeom prst="rect">
+                      <a:avLst/>
+                    </a:prstGeom>
+                  </pic:spPr>
+                </pic:pic>
+              </a:graphicData>
+            </a:graphic>
+          </wp:inline>
+        </w:drawing>
+      </w:r>
+    </w:p>
+    <w:p>
+      <w:r>
+        <w:t>In this case, hMenu can be the handle to either a top-level menu or a popup menu. The id parameter is the menu ID for the item, and the iCheck parameter specifies whether to check (MF_CHECKED) or uncheck (MF_UNCHECKED) the item.</w:t>
+      </w:r>
+    </w:p>
+    <w:p>
+      <w:r>
+        <w:t>For popup menus, you can also use the item's position (starting at 0) instead of its menu ID:</w:t>
+      </w:r>
+    </w:p>
+    <w:p>
+      <w:r>
+        <w:rPr>
+          <w:noProof/>
+        </w:rPr>
+        <w:drawing>
+          <wp:inline distT="0" distB="0" distL="0" distR="0" wp14:anchorId="57BF3F79" wp14:editId="72B6F707">
+            <wp:extent cx="4726546" cy="390849"/>
+            <wp:effectExtent l="0" t="0" r="0" b="9525"/>
+            <wp:docPr id="63" name="Picture 63"/>
+            <wp:cNvGraphicFramePr>
+              <a:graphicFrameLocks xmlns:a="http://schemas.openxmlformats.org/drawingml/2006/main" noChangeAspect="1"/>
+            </wp:cNvGraphicFramePr>
+            <a:graphic xmlns:a="http://schemas.openxmlformats.org/drawingml/2006/main">
+              <a:graphicData uri="http://schemas.openxmlformats.org/drawingml/2006/picture">
+                <pic:pic xmlns:pic="http://schemas.openxmlformats.org/drawingml/2006/picture">
+                  <pic:nvPicPr>
+                    <pic:cNvPr id="1" name=""/>
+                    <pic:cNvPicPr/>
+                  </pic:nvPicPr>
+                  <pic:blipFill>
+                    <a:blip r:embed="rId73"/>
+                    <a:stretch>
+                      <a:fillRect/>
+                    </a:stretch>
+                  </pic:blipFill>
+                  <pic:spPr>
+                    <a:xfrm>
+                      <a:off x="0" y="0"/>
+                      <a:ext cx="4781494" cy="395393"/>
+                    </a:xfrm>
+                    <a:prstGeom prst="rect">
+                      <a:avLst/>
+                    </a:prstGeom>
+                  </pic:spPr>
+                </pic:pic>
+              </a:graphicData>
+            </a:graphic>
+          </wp:inline>
+        </w:drawing>
+      </w:r>
+    </w:p>
+    <w:p>
+      <w:r>
+        <w:t>This alternative allows you to check or uncheck an item using its position within the popup menu.</w:t>
+      </w:r>
+    </w:p>
+    <w:p/>
+    <w:p/>
+    <w:p/>
+    <w:p>
+      <w:pPr>
+        <w:rPr>
+          <w:sz w:val="28"/>
+          <w:szCs w:val="28"/>
+          <w14:textOutline w14:w="9525" w14:cap="rnd" w14:cmpd="sng" w14:algn="ctr">
+            <w14:solidFill>
+              <w14:srgbClr w14:val="00B050"/>
+            </w14:solidFill>
+            <w14:prstDash w14:val="solid"/>
+            <w14:bevel/>
+          </w14:textOutline>
+        </w:rPr>
+      </w:pPr>
+      <w:r>
+        <w:rPr>
+          <w:sz w:val="28"/>
+          <w:szCs w:val="28"/>
+          <w14:textOutline w14:w="9525" w14:cap="rnd" w14:cmpd="sng" w14:algn="ctr">
+            <w14:solidFill>
+              <w14:srgbClr w14:val="00B050"/>
+            </w14:solidFill>
+            <w14:prstDash w14:val="solid"/>
+            <w14:bevel/>
+          </w14:textOutline>
+        </w:rPr>
+        <w:lastRenderedPageBreak/>
+        <w:t>Enabling or Disabling Menu Items</w:t>
+      </w:r>
+    </w:p>
+    <w:p>
+      <w:r>
+        <w:t>The EnableMenuItem function, similar to CheckMenuItem, enables or disables menu items. Its third argument can be MF_ENABLED, MF_DISABLED, or MF_GRAYED:</w:t>
+      </w:r>
+    </w:p>
+    <w:p>
+      <w:r>
+        <w:rPr>
+          <w:noProof/>
+        </w:rPr>
+        <w:drawing>
+          <wp:inline distT="0" distB="0" distL="0" distR="0" wp14:anchorId="56DAD012" wp14:editId="7E18774E">
+            <wp:extent cx="4546242" cy="627537"/>
+            <wp:effectExtent l="0" t="0" r="6985" b="1270"/>
+            <wp:docPr id="64" name="Picture 64"/>
+            <wp:cNvGraphicFramePr>
+              <a:graphicFrameLocks xmlns:a="http://schemas.openxmlformats.org/drawingml/2006/main" noChangeAspect="1"/>
+            </wp:cNvGraphicFramePr>
+            <a:graphic xmlns:a="http://schemas.openxmlformats.org/drawingml/2006/main">
+              <a:graphicData uri="http://schemas.openxmlformats.org/drawingml/2006/picture">
+                <pic:pic xmlns:pic="http://schemas.openxmlformats.org/drawingml/2006/picture">
+                  <pic:nvPicPr>
+                    <pic:cNvPr id="1" name=""/>
+                    <pic:cNvPicPr/>
+                  </pic:nvPicPr>
+                  <pic:blipFill>
+                    <a:blip r:embed="rId74"/>
+                    <a:stretch>
+                      <a:fillRect/>
+                    </a:stretch>
+                  </pic:blipFill>
+                  <pic:spPr>
+                    <a:xfrm>
+                      <a:off x="0" y="0"/>
+                      <a:ext cx="4573141" cy="631250"/>
+                    </a:xfrm>
+                    <a:prstGeom prst="rect">
+                      <a:avLst/>
+                    </a:prstGeom>
+                  </pic:spPr>
+                </pic:pic>
+              </a:graphicData>
+            </a:graphic>
+          </wp:inline>
+        </w:drawing>
+      </w:r>
+    </w:p>
+    <w:p/>
+    <w:p/>
+    <w:p/>
+    <w:p/>
+    <w:p/>
+    <w:p/>
+    <w:p/>
+    <w:p/>
+    <w:p/>
+    <w:p/>
+    <w:p/>
     <w:sectPr>
       <w:pgSz w:w="12240" w:h="15840"/>
       <w:pgMar w:top="1440" w:right="1440" w:bottom="1440" w:left="1440" w:header="720" w:footer="720" w:gutter="0"/>
@@ -17312,6 +18347,119 @@
     </w:lvl>
   </w:abstractNum>
   <w:abstractNum w:abstractNumId="20" w15:restartNumberingAfterBreak="0">
+    <w:nsid w:val="52363A3D"/>
+    <w:multiLevelType w:val="hybridMultilevel"/>
+    <w:tmpl w:val="F5D6CD08"/>
+    <w:lvl w:ilvl="0" w:tplc="04090001">
+      <w:start w:val="1"/>
+      <w:numFmt w:val="bullet"/>
+      <w:lvlText w:val=""/>
+      <w:lvlJc w:val="left"/>
+      <w:pPr>
+        <w:ind w:left="720" w:hanging="360"/>
+      </w:pPr>
+      <w:rPr>
+        <w:rFonts w:ascii="Symbol" w:hAnsi="Symbol" w:hint="default"/>
+      </w:rPr>
+    </w:lvl>
+    <w:lvl w:ilvl="1" w:tplc="04090003" w:tentative="1">
+      <w:start w:val="1"/>
+      <w:numFmt w:val="bullet"/>
+      <w:lvlText w:val="o"/>
+      <w:lvlJc w:val="left"/>
+      <w:pPr>
+        <w:ind w:left="1440" w:hanging="360"/>
+      </w:pPr>
+      <w:rPr>
+        <w:rFonts w:ascii="Courier New" w:hAnsi="Courier New" w:cs="Courier New" w:hint="default"/>
+      </w:rPr>
+    </w:lvl>
+    <w:lvl w:ilvl="2" w:tplc="04090005" w:tentative="1">
+      <w:start w:val="1"/>
+      <w:numFmt w:val="bullet"/>
+      <w:lvlText w:val=""/>
+      <w:lvlJc w:val="left"/>
+      <w:pPr>
+        <w:ind w:left="2160" w:hanging="360"/>
+      </w:pPr>
+      <w:rPr>
+        <w:rFonts w:ascii="Wingdings" w:hAnsi="Wingdings" w:hint="default"/>
+      </w:rPr>
+    </w:lvl>
+    <w:lvl w:ilvl="3" w:tplc="04090001" w:tentative="1">
+      <w:start w:val="1"/>
+      <w:numFmt w:val="bullet"/>
+      <w:lvlText w:val=""/>
+      <w:lvlJc w:val="left"/>
+      <w:pPr>
+        <w:ind w:left="2880" w:hanging="360"/>
+      </w:pPr>
+      <w:rPr>
+        <w:rFonts w:ascii="Symbol" w:hAnsi="Symbol" w:hint="default"/>
+      </w:rPr>
+    </w:lvl>
+    <w:lvl w:ilvl="4" w:tplc="04090003" w:tentative="1">
+      <w:start w:val="1"/>
+      <w:numFmt w:val="bullet"/>
+      <w:lvlText w:val="o"/>
+      <w:lvlJc w:val="left"/>
+      <w:pPr>
+        <w:ind w:left="3600" w:hanging="360"/>
+      </w:pPr>
+      <w:rPr>
+        <w:rFonts w:ascii="Courier New" w:hAnsi="Courier New" w:cs="Courier New" w:hint="default"/>
+      </w:rPr>
+    </w:lvl>
+    <w:lvl w:ilvl="5" w:tplc="04090005" w:tentative="1">
+      <w:start w:val="1"/>
+      <w:numFmt w:val="bullet"/>
+      <w:lvlText w:val=""/>
+      <w:lvlJc w:val="left"/>
+      <w:pPr>
+        <w:ind w:left="4320" w:hanging="360"/>
+      </w:pPr>
+      <w:rPr>
+        <w:rFonts w:ascii="Wingdings" w:hAnsi="Wingdings" w:hint="default"/>
+      </w:rPr>
+    </w:lvl>
+    <w:lvl w:ilvl="6" w:tplc="04090001" w:tentative="1">
+      <w:start w:val="1"/>
+      <w:numFmt w:val="bullet"/>
+      <w:lvlText w:val=""/>
+      <w:lvlJc w:val="left"/>
+      <w:pPr>
+        <w:ind w:left="5040" w:hanging="360"/>
+      </w:pPr>
+      <w:rPr>
+        <w:rFonts w:ascii="Symbol" w:hAnsi="Symbol" w:hint="default"/>
+      </w:rPr>
+    </w:lvl>
+    <w:lvl w:ilvl="7" w:tplc="04090003" w:tentative="1">
+      <w:start w:val="1"/>
+      <w:numFmt w:val="bullet"/>
+      <w:lvlText w:val="o"/>
+      <w:lvlJc w:val="left"/>
+      <w:pPr>
+        <w:ind w:left="5760" w:hanging="360"/>
+      </w:pPr>
+      <w:rPr>
+        <w:rFonts w:ascii="Courier New" w:hAnsi="Courier New" w:cs="Courier New" w:hint="default"/>
+      </w:rPr>
+    </w:lvl>
+    <w:lvl w:ilvl="8" w:tplc="04090005" w:tentative="1">
+      <w:start w:val="1"/>
+      <w:numFmt w:val="bullet"/>
+      <w:lvlText w:val=""/>
+      <w:lvlJc w:val="left"/>
+      <w:pPr>
+        <w:ind w:left="6480" w:hanging="360"/>
+      </w:pPr>
+      <w:rPr>
+        <w:rFonts w:ascii="Wingdings" w:hAnsi="Wingdings" w:hint="default"/>
+      </w:rPr>
+    </w:lvl>
+  </w:abstractNum>
+  <w:abstractNum w:abstractNumId="21" w15:restartNumberingAfterBreak="0">
     <w:nsid w:val="5E071022"/>
     <w:multiLevelType w:val="hybridMultilevel"/>
     <w:tmpl w:val="4628EC28"/>
@@ -17424,7 +18572,7 @@
       </w:rPr>
     </w:lvl>
   </w:abstractNum>
-  <w:abstractNum w:abstractNumId="21" w15:restartNumberingAfterBreak="0">
+  <w:abstractNum w:abstractNumId="22" w15:restartNumberingAfterBreak="0">
     <w:nsid w:val="60F55A6B"/>
     <w:multiLevelType w:val="hybridMultilevel"/>
     <w:tmpl w:val="2506B7A4"/>
@@ -17537,7 +18685,7 @@
       </w:rPr>
     </w:lvl>
   </w:abstractNum>
-  <w:abstractNum w:abstractNumId="22" w15:restartNumberingAfterBreak="0">
+  <w:abstractNum w:abstractNumId="23" w15:restartNumberingAfterBreak="0">
     <w:nsid w:val="629B3306"/>
     <w:multiLevelType w:val="hybridMultilevel"/>
     <w:tmpl w:val="3072E7CE"/>
@@ -17650,7 +18798,7 @@
       </w:rPr>
     </w:lvl>
   </w:abstractNum>
-  <w:abstractNum w:abstractNumId="23" w15:restartNumberingAfterBreak="0">
+  <w:abstractNum w:abstractNumId="24" w15:restartNumberingAfterBreak="0">
     <w:nsid w:val="645B4DA3"/>
     <w:multiLevelType w:val="hybridMultilevel"/>
     <w:tmpl w:val="4EBE4E72"/>
@@ -17763,7 +18911,7 @@
       </w:rPr>
     </w:lvl>
   </w:abstractNum>
-  <w:abstractNum w:abstractNumId="24" w15:restartNumberingAfterBreak="0">
+  <w:abstractNum w:abstractNumId="25" w15:restartNumberingAfterBreak="0">
     <w:nsid w:val="66343743"/>
     <w:multiLevelType w:val="hybridMultilevel"/>
     <w:tmpl w:val="93FC9F00"/>
@@ -17876,7 +19024,7 @@
       </w:rPr>
     </w:lvl>
   </w:abstractNum>
-  <w:abstractNum w:abstractNumId="25" w15:restartNumberingAfterBreak="0">
+  <w:abstractNum w:abstractNumId="26" w15:restartNumberingAfterBreak="0">
     <w:nsid w:val="6BD46F2E"/>
     <w:multiLevelType w:val="hybridMultilevel"/>
     <w:tmpl w:val="FFC0FEAC"/>
@@ -17989,7 +19137,7 @@
       </w:rPr>
     </w:lvl>
   </w:abstractNum>
-  <w:abstractNum w:abstractNumId="26" w15:restartNumberingAfterBreak="0">
+  <w:abstractNum w:abstractNumId="27" w15:restartNumberingAfterBreak="0">
     <w:nsid w:val="6BDD398A"/>
     <w:multiLevelType w:val="hybridMultilevel"/>
     <w:tmpl w:val="2E6AED6E"/>
@@ -18102,7 +19250,7 @@
       </w:rPr>
     </w:lvl>
   </w:abstractNum>
-  <w:abstractNum w:abstractNumId="27" w15:restartNumberingAfterBreak="0">
+  <w:abstractNum w:abstractNumId="28" w15:restartNumberingAfterBreak="0">
     <w:nsid w:val="6C7811DC"/>
     <w:multiLevelType w:val="hybridMultilevel"/>
     <w:tmpl w:val="C7F0DED4"/>
@@ -18188,7 +19336,7 @@
       </w:pPr>
     </w:lvl>
   </w:abstractNum>
-  <w:abstractNum w:abstractNumId="28" w15:restartNumberingAfterBreak="0">
+  <w:abstractNum w:abstractNumId="29" w15:restartNumberingAfterBreak="0">
     <w:nsid w:val="6EC140EB"/>
     <w:multiLevelType w:val="hybridMultilevel"/>
     <w:tmpl w:val="62A243C8"/>
@@ -18301,7 +19449,7 @@
       </w:rPr>
     </w:lvl>
   </w:abstractNum>
-  <w:abstractNum w:abstractNumId="29" w15:restartNumberingAfterBreak="0">
+  <w:abstractNum w:abstractNumId="30" w15:restartNumberingAfterBreak="0">
     <w:nsid w:val="7252002A"/>
     <w:multiLevelType w:val="hybridMultilevel"/>
     <w:tmpl w:val="CCBE3BB2"/>
@@ -18414,7 +19562,7 @@
       </w:rPr>
     </w:lvl>
   </w:abstractNum>
-  <w:abstractNum w:abstractNumId="30" w15:restartNumberingAfterBreak="0">
+  <w:abstractNum w:abstractNumId="31" w15:restartNumberingAfterBreak="0">
     <w:nsid w:val="735F5E57"/>
     <w:multiLevelType w:val="hybridMultilevel"/>
     <w:tmpl w:val="001C8F6E"/>
@@ -18500,7 +19648,7 @@
       </w:pPr>
     </w:lvl>
   </w:abstractNum>
-  <w:abstractNum w:abstractNumId="31" w15:restartNumberingAfterBreak="0">
+  <w:abstractNum w:abstractNumId="32" w15:restartNumberingAfterBreak="0">
     <w:nsid w:val="7833150D"/>
     <w:multiLevelType w:val="hybridMultilevel"/>
     <w:tmpl w:val="7E368538"/>
@@ -18613,7 +19761,7 @@
       </w:rPr>
     </w:lvl>
   </w:abstractNum>
-  <w:abstractNum w:abstractNumId="32" w15:restartNumberingAfterBreak="0">
+  <w:abstractNum w:abstractNumId="33" w15:restartNumberingAfterBreak="0">
     <w:nsid w:val="7A876E3F"/>
     <w:multiLevelType w:val="hybridMultilevel"/>
     <w:tmpl w:val="8264B884"/>
@@ -18726,7 +19874,7 @@
       </w:rPr>
     </w:lvl>
   </w:abstractNum>
-  <w:abstractNum w:abstractNumId="33" w15:restartNumberingAfterBreak="0">
+  <w:abstractNum w:abstractNumId="34" w15:restartNumberingAfterBreak="0">
     <w:nsid w:val="7B067644"/>
     <w:multiLevelType w:val="hybridMultilevel"/>
     <w:tmpl w:val="D1704E5C"/>
@@ -18813,7 +19961,7 @@
     </w:lvl>
   </w:abstractNum>
   <w:num w:numId="1">
-    <w:abstractNumId w:val="24"/>
+    <w:abstractNumId w:val="25"/>
   </w:num>
   <w:num w:numId="2">
     <w:abstractNumId w:val="13"/>
@@ -18822,7 +19970,7 @@
     <w:abstractNumId w:val="3"/>
   </w:num>
   <w:num w:numId="4">
-    <w:abstractNumId w:val="21"/>
+    <w:abstractNumId w:val="22"/>
   </w:num>
   <w:num w:numId="5">
     <w:abstractNumId w:val="1"/>
@@ -18840,40 +19988,40 @@
     <w:abstractNumId w:val="0"/>
   </w:num>
   <w:num w:numId="10">
-    <w:abstractNumId w:val="26"/>
+    <w:abstractNumId w:val="27"/>
   </w:num>
   <w:num w:numId="11">
     <w:abstractNumId w:val="2"/>
   </w:num>
   <w:num w:numId="12">
-    <w:abstractNumId w:val="25"/>
+    <w:abstractNumId w:val="26"/>
   </w:num>
   <w:num w:numId="13">
     <w:abstractNumId w:val="7"/>
   </w:num>
   <w:num w:numId="14">
-    <w:abstractNumId w:val="23"/>
+    <w:abstractNumId w:val="24"/>
   </w:num>
   <w:num w:numId="15">
-    <w:abstractNumId w:val="20"/>
+    <w:abstractNumId w:val="21"/>
   </w:num>
   <w:num w:numId="16">
     <w:abstractNumId w:val="6"/>
   </w:num>
   <w:num w:numId="17">
-    <w:abstractNumId w:val="29"/>
+    <w:abstractNumId w:val="30"/>
   </w:num>
   <w:num w:numId="18">
     <w:abstractNumId w:val="10"/>
   </w:num>
   <w:num w:numId="19">
-    <w:abstractNumId w:val="32"/>
+    <w:abstractNumId w:val="33"/>
   </w:num>
   <w:num w:numId="20">
     <w:abstractNumId w:val="5"/>
   </w:num>
   <w:num w:numId="21">
-    <w:abstractNumId w:val="22"/>
+    <w:abstractNumId w:val="23"/>
   </w:num>
   <w:num w:numId="22">
     <w:abstractNumId w:val="15"/>
@@ -18885,22 +20033,22 @@
     <w:abstractNumId w:val="16"/>
   </w:num>
   <w:num w:numId="25">
-    <w:abstractNumId w:val="30"/>
+    <w:abstractNumId w:val="31"/>
   </w:num>
   <w:num w:numId="26">
-    <w:abstractNumId w:val="33"/>
+    <w:abstractNumId w:val="34"/>
   </w:num>
   <w:num w:numId="27">
     <w:abstractNumId w:val="8"/>
   </w:num>
   <w:num w:numId="28">
+    <w:abstractNumId w:val="29"/>
+  </w:num>
+  <w:num w:numId="29">
     <w:abstractNumId w:val="28"/>
   </w:num>
-  <w:num w:numId="29">
-    <w:abstractNumId w:val="27"/>
-  </w:num>
   <w:num w:numId="30">
-    <w:abstractNumId w:val="31"/>
+    <w:abstractNumId w:val="32"/>
   </w:num>
   <w:num w:numId="31">
     <w:abstractNumId w:val="12"/>
@@ -18914,7 +20062,10 @@
   <w:num w:numId="34">
     <w:abstractNumId w:val="18"/>
   </w:num>
-  <w:numIdMacAtCleanup w:val="34"/>
+  <w:num w:numId="35">
+    <w:abstractNumId w:val="20"/>
+  </w:num>
+  <w:numIdMacAtCleanup w:val="35"/>
 </w:numbering>
 </file>
 

--- a/12 ... Chapter 10 Menus/Chapter 10 Menus Part 1.docx
+++ b/12 ... Chapter 10 Menus/Chapter 10 Menus Part 1.docx
@@ -11616,7 +11616,7 @@
           <v:shape id="_x0000_i1025" type="#_x0000_t75" style="width:77.05pt;height:50.2pt" o:ole="">
             <v:imagedata r:id="rId56" o:title=""/>
           </v:shape>
-          <o:OLEObject Type="Embed" ProgID="Package" ShapeID="_x0000_i1025" DrawAspect="Icon" ObjectID="_1762627196" r:id="rId57"/>
+          <o:OLEObject Type="Embed" ProgID="Package" ShapeID="_x0000_i1025" DrawAspect="Icon" ObjectID="_1762627732" r:id="rId57"/>
         </w:object>
       </w:r>
     </w:p>
@@ -16063,17 +16063,408 @@
         </w:drawing>
       </w:r>
     </w:p>
+    <w:p>
+      <w:r>
+        <w:t>For top-level menu items with popup menus, use MF_BYPOSITION instead of a menu ID:</w:t>
+      </w:r>
+    </w:p>
+    <w:p>
+      <w:r>
+        <w:rPr>
+          <w:noProof/>
+        </w:rPr>
+        <w:drawing>
+          <wp:inline distT="0" distB="0" distL="0" distR="0" wp14:anchorId="5FBE1570" wp14:editId="7930BA16">
+            <wp:extent cx="4443211" cy="375489"/>
+            <wp:effectExtent l="0" t="0" r="0" b="5715"/>
+            <wp:docPr id="65" name="Picture 65"/>
+            <wp:cNvGraphicFramePr>
+              <a:graphicFrameLocks xmlns:a="http://schemas.openxmlformats.org/drawingml/2006/main" noChangeAspect="1"/>
+            </wp:cNvGraphicFramePr>
+            <a:graphic xmlns:a="http://schemas.openxmlformats.org/drawingml/2006/main">
+              <a:graphicData uri="http://schemas.openxmlformats.org/drawingml/2006/picture">
+                <pic:pic xmlns:pic="http://schemas.openxmlformats.org/drawingml/2006/picture">
+                  <pic:nvPicPr>
+                    <pic:cNvPr id="1" name=""/>
+                    <pic:cNvPicPr/>
+                  </pic:nvPicPr>
+                  <pic:blipFill>
+                    <a:blip r:embed="rId75"/>
+                    <a:stretch>
+                      <a:fillRect/>
+                    </a:stretch>
+                  </pic:blipFill>
+                  <pic:spPr>
+                    <a:xfrm>
+                      <a:off x="0" y="0"/>
+                      <a:ext cx="4529391" cy="382772"/>
+                    </a:xfrm>
+                    <a:prstGeom prst="rect">
+                      <a:avLst/>
+                    </a:prstGeom>
+                  </pic:spPr>
+                </pic:pic>
+              </a:graphicData>
+            </a:graphic>
+          </wp:inline>
+        </w:drawing>
+      </w:r>
+    </w:p>
+    <w:p>
+      <w:r>
+        <w:t>An example of using EnableMenuItem is demonstrated in the POPPAD2 program discussed later.</w:t>
+      </w:r>
+    </w:p>
+    <w:p/>
+    <w:p>
+      <w:pPr>
+        <w:rPr>
+          <w:sz w:val="28"/>
+          <w:szCs w:val="28"/>
+          <w14:textOutline w14:w="9525" w14:cap="rnd" w14:cmpd="sng" w14:algn="ctr">
+            <w14:solidFill>
+              <w14:srgbClr w14:val="00B050"/>
+            </w14:solidFill>
+            <w14:prstDash w14:val="solid"/>
+            <w14:bevel/>
+          </w14:textOutline>
+        </w:rPr>
+      </w:pPr>
+      <w:r>
+        <w:rPr>
+          <w:sz w:val="28"/>
+          <w:szCs w:val="28"/>
+          <w14:textOutline w14:w="9525" w14:cap="rnd" w14:cmpd="sng" w14:algn="ctr">
+            <w14:solidFill>
+              <w14:srgbClr w14:val="00B050"/>
+            </w14:solidFill>
+            <w14:prstDash w14:val="solid"/>
+            <w14:bevel/>
+          </w14:textOutline>
+        </w:rPr>
+        <w:t>Highlighting Menu Items</w:t>
+      </w:r>
+    </w:p>
+    <w:p>
+      <w:r>
+        <w:t>The HiliteMenuItem function, like CheckMenuItem and EnableMenuItem, controls the highlighting of menu items. It uses MF_HILITE and MF_UNHILITE:</w:t>
+      </w:r>
+    </w:p>
+    <w:p>
+      <w:r>
+        <w:rPr>
+          <w:noProof/>
+        </w:rPr>
+        <w:drawing>
+          <wp:inline distT="0" distB="0" distL="0" distR="0" wp14:anchorId="53E2F9D6" wp14:editId="0CB88374">
+            <wp:extent cx="4250028" cy="525351"/>
+            <wp:effectExtent l="0" t="0" r="0" b="8255"/>
+            <wp:docPr id="66" name="Picture 66"/>
+            <wp:cNvGraphicFramePr>
+              <a:graphicFrameLocks xmlns:a="http://schemas.openxmlformats.org/drawingml/2006/main" noChangeAspect="1"/>
+            </wp:cNvGraphicFramePr>
+            <a:graphic xmlns:a="http://schemas.openxmlformats.org/drawingml/2006/main">
+              <a:graphicData uri="http://schemas.openxmlformats.org/drawingml/2006/picture">
+                <pic:pic xmlns:pic="http://schemas.openxmlformats.org/drawingml/2006/picture">
+                  <pic:nvPicPr>
+                    <pic:cNvPr id="1" name=""/>
+                    <pic:cNvPicPr/>
+                  </pic:nvPicPr>
+                  <pic:blipFill>
+                    <a:blip r:embed="rId76"/>
+                    <a:stretch>
+                      <a:fillRect/>
+                    </a:stretch>
+                  </pic:blipFill>
+                  <pic:spPr>
+                    <a:xfrm>
+                      <a:off x="0" y="0"/>
+                      <a:ext cx="4265502" cy="527264"/>
+                    </a:xfrm>
+                    <a:prstGeom prst="rect">
+                      <a:avLst/>
+                    </a:prstGeom>
+                  </pic:spPr>
+                </pic:pic>
+              </a:graphicData>
+            </a:graphic>
+          </wp:inline>
+        </w:drawing>
+      </w:r>
+    </w:p>
+    <w:p>
+      <w:r>
+        <w:t>This highlighting is the reverse video effect used when selecting menu items. Typically, you don't need to manually manage menu highlighting, as Windows handles it automatically.</w:t>
+      </w:r>
+    </w:p>
+    <w:p>
+      <w:pPr>
+        <w:rPr>
+          <w:sz w:val="28"/>
+          <w:szCs w:val="28"/>
+          <w14:textOutline w14:w="9525" w14:cap="rnd" w14:cmpd="sng" w14:algn="ctr">
+            <w14:solidFill>
+              <w14:srgbClr w14:val="00B050"/>
+            </w14:solidFill>
+            <w14:prstDash w14:val="solid"/>
+            <w14:bevel/>
+          </w14:textOutline>
+        </w:rPr>
+      </w:pPr>
+    </w:p>
+    <w:p>
+      <w:pPr>
+        <w:rPr>
+          <w:sz w:val="28"/>
+          <w:szCs w:val="28"/>
+          <w14:textOutline w14:w="9525" w14:cap="rnd" w14:cmpd="sng" w14:algn="ctr">
+            <w14:solidFill>
+              <w14:srgbClr w14:val="00B050"/>
+            </w14:solidFill>
+            <w14:prstDash w14:val="solid"/>
+            <w14:bevel/>
+          </w14:textOutline>
+        </w:rPr>
+      </w:pPr>
+      <w:r>
+        <w:rPr>
+          <w:sz w:val="28"/>
+          <w:szCs w:val="28"/>
+          <w14:textOutline w14:w="9525" w14:cap="rnd" w14:cmpd="sng" w14:algn="ctr">
+            <w14:solidFill>
+              <w14:srgbClr w14:val="00B050"/>
+            </w14:solidFill>
+            <w14:prstDash w14:val="solid"/>
+            <w14:bevel/>
+          </w14:textOutline>
+        </w:rPr>
+        <w:t>Retrieving Menu Text</w:t>
+      </w:r>
+    </w:p>
+    <w:p>
+      <w:r>
+        <w:t>To retrieve the character string associated with a menu item, use the GetMenuString function:</w:t>
+      </w:r>
+    </w:p>
+    <w:p>
+      <w:r>
+        <w:rPr>
+          <w:noProof/>
+        </w:rPr>
+        <w:drawing>
+          <wp:inline distT="0" distB="0" distL="0" distR="0" wp14:anchorId="5B1CCC3E" wp14:editId="71528136">
+            <wp:extent cx="5340650" cy="450760"/>
+            <wp:effectExtent l="0" t="0" r="0" b="6985"/>
+            <wp:docPr id="67" name="Picture 67"/>
+            <wp:cNvGraphicFramePr>
+              <a:graphicFrameLocks xmlns:a="http://schemas.openxmlformats.org/drawingml/2006/main" noChangeAspect="1"/>
+            </wp:cNvGraphicFramePr>
+            <a:graphic xmlns:a="http://schemas.openxmlformats.org/drawingml/2006/main">
+              <a:graphicData uri="http://schemas.openxmlformats.org/drawingml/2006/picture">
+                <pic:pic xmlns:pic="http://schemas.openxmlformats.org/drawingml/2006/picture">
+                  <pic:nvPicPr>
+                    <pic:cNvPr id="1" name=""/>
+                    <pic:cNvPicPr/>
+                  </pic:nvPicPr>
+                  <pic:blipFill>
+                    <a:blip r:embed="rId77"/>
+                    <a:stretch>
+                      <a:fillRect/>
+                    </a:stretch>
+                  </pic:blipFill>
+                  <pic:spPr>
+                    <a:xfrm>
+                      <a:off x="0" y="0"/>
+                      <a:ext cx="5463687" cy="461145"/>
+                    </a:xfrm>
+                    <a:prstGeom prst="rect">
+                      <a:avLst/>
+                    </a:prstGeom>
+                  </pic:spPr>
+                </pic:pic>
+              </a:graphicData>
+            </a:graphic>
+          </wp:inline>
+        </w:drawing>
+      </w:r>
+    </w:p>
+    <w:p>
+      <w:r>
+        <w:t>The iFlag parameter indicates whether to use a menu ID (MF_BYCOMMAND) or a positional index (MF_BYPOSITION). The function copies up to iMaxCount characters into pString and returns the actual number of characters copied.</w:t>
+      </w:r>
+    </w:p>
     <w:p/>
     <w:p/>
     <w:p/>
+    <w:p>
+      <w:pPr>
+        <w:rPr>
+          <w:sz w:val="28"/>
+          <w:szCs w:val="28"/>
+          <w14:textOutline w14:w="9525" w14:cap="rnd" w14:cmpd="sng" w14:algn="ctr">
+            <w14:solidFill>
+              <w14:srgbClr w14:val="00B050"/>
+            </w14:solidFill>
+            <w14:prstDash w14:val="solid"/>
+            <w14:bevel/>
+          </w14:textOutline>
+        </w:rPr>
+      </w:pPr>
+      <w:r>
+        <w:rPr>
+          <w:sz w:val="28"/>
+          <w:szCs w:val="28"/>
+          <w14:textOutline w14:w="9525" w14:cap="rnd" w14:cmpd="sng" w14:algn="ctr">
+            <w14:solidFill>
+              <w14:srgbClr w14:val="00B050"/>
+            </w14:solidFill>
+            <w14:prstDash w14:val="solid"/>
+            <w14:bevel/>
+          </w14:textOutline>
+        </w:rPr>
+        <w:lastRenderedPageBreak/>
+        <w:t>Obtaining Menu Item Flags</w:t>
+      </w:r>
+    </w:p>
+    <w:p>
+      <w:r>
+        <w:t>To determine the current flags of a menu item, use the GetMenuState function:</w:t>
+      </w:r>
+    </w:p>
+    <w:p>
+      <w:r>
+        <w:rPr>
+          <w:noProof/>
+        </w:rPr>
+        <w:drawing>
+          <wp:inline distT="0" distB="0" distL="0" distR="0" wp14:anchorId="5F7ABA07" wp14:editId="11041E69">
+            <wp:extent cx="3103808" cy="434686"/>
+            <wp:effectExtent l="0" t="0" r="1905" b="3810"/>
+            <wp:docPr id="68" name="Picture 68"/>
+            <wp:cNvGraphicFramePr>
+              <a:graphicFrameLocks xmlns:a="http://schemas.openxmlformats.org/drawingml/2006/main" noChangeAspect="1"/>
+            </wp:cNvGraphicFramePr>
+            <a:graphic xmlns:a="http://schemas.openxmlformats.org/drawingml/2006/main">
+              <a:graphicData uri="http://schemas.openxmlformats.org/drawingml/2006/picture">
+                <pic:pic xmlns:pic="http://schemas.openxmlformats.org/drawingml/2006/picture">
+                  <pic:nvPicPr>
+                    <pic:cNvPr id="1" name=""/>
+                    <pic:cNvPicPr/>
+                  </pic:nvPicPr>
+                  <pic:blipFill>
+                    <a:blip r:embed="rId78"/>
+                    <a:stretch>
+                      <a:fillRect/>
+                    </a:stretch>
+                  </pic:blipFill>
+                  <pic:spPr>
+                    <a:xfrm>
+                      <a:off x="0" y="0"/>
+                      <a:ext cx="3130498" cy="438424"/>
+                    </a:xfrm>
+                    <a:prstGeom prst="rect">
+                      <a:avLst/>
+                    </a:prstGeom>
+                  </pic:spPr>
+                </pic:pic>
+              </a:graphicData>
+            </a:graphic>
+          </wp:inline>
+        </w:drawing>
+      </w:r>
+    </w:p>
+    <w:p>
+      <w:r>
+        <w:t xml:space="preserve">Similar to GetMenuString, iFlag specifies whether to use a menu ID (MF_BYCOMMAND) or a positional index (MF_BYPOSITION). </w:t>
+      </w:r>
+    </w:p>
+    <w:p>
+      <w:r>
+        <w:t>The returned iFlags value represents the combination of current flags, which can be checked against the MF_DISABLED, MF_GRAYED, MF_CHECKED, MF_MENUBREAK, MF_MENUBARBREAK, and MF_SEPARATOR flags.</w:t>
+      </w:r>
+    </w:p>
     <w:p/>
-    <w:p/>
-    <w:p/>
-    <w:p/>
-    <w:p/>
-    <w:p/>
-    <w:p/>
-    <w:p/>
+    <w:p>
+      <w:pPr>
+        <w:rPr>
+          <w:sz w:val="28"/>
+          <w:szCs w:val="28"/>
+          <w14:textOutline w14:w="9525" w14:cap="rnd" w14:cmpd="sng" w14:algn="ctr">
+            <w14:solidFill>
+              <w14:srgbClr w14:val="00B050"/>
+            </w14:solidFill>
+            <w14:prstDash w14:val="solid"/>
+            <w14:bevel/>
+          </w14:textOutline>
+        </w:rPr>
+      </w:pPr>
+      <w:r>
+        <w:rPr>
+          <w:sz w:val="28"/>
+          <w:szCs w:val="28"/>
+          <w14:textOutline w14:w="9525" w14:cap="rnd" w14:cmpd="sng" w14:algn="ctr">
+            <w14:solidFill>
+              <w14:srgbClr w14:val="00B050"/>
+            </w14:solidFill>
+            <w14:prstDash w14:val="solid"/>
+            <w14:bevel/>
+          </w14:textOutline>
+        </w:rPr>
+        <w:t>Destroying Menus</w:t>
+      </w:r>
+    </w:p>
+    <w:p>
+      <w:r>
+        <w:t>When you no longer need a menu in your program, you can destroy it using the DestroyMenu function:</w:t>
+      </w:r>
+    </w:p>
+    <w:p>
+      <w:r>
+        <w:rPr>
+          <w:noProof/>
+        </w:rPr>
+        <w:drawing>
+          <wp:inline distT="0" distB="0" distL="0" distR="0" wp14:anchorId="65BE334D" wp14:editId="101DC2F7">
+            <wp:extent cx="2150772" cy="386990"/>
+            <wp:effectExtent l="0" t="0" r="1905" b="0"/>
+            <wp:docPr id="69" name="Picture 69"/>
+            <wp:cNvGraphicFramePr>
+              <a:graphicFrameLocks xmlns:a="http://schemas.openxmlformats.org/drawingml/2006/main" noChangeAspect="1"/>
+            </wp:cNvGraphicFramePr>
+            <a:graphic xmlns:a="http://schemas.openxmlformats.org/drawingml/2006/main">
+              <a:graphicData uri="http://schemas.openxmlformats.org/drawingml/2006/picture">
+                <pic:pic xmlns:pic="http://schemas.openxmlformats.org/drawingml/2006/picture">
+                  <pic:nvPicPr>
+                    <pic:cNvPr id="1" name=""/>
+                    <pic:cNvPicPr/>
+                  </pic:nvPicPr>
+                  <pic:blipFill>
+                    <a:blip r:embed="rId79"/>
+                    <a:stretch>
+                      <a:fillRect/>
+                    </a:stretch>
+                  </pic:blipFill>
+                  <pic:spPr>
+                    <a:xfrm>
+                      <a:off x="0" y="0"/>
+                      <a:ext cx="2159031" cy="388476"/>
+                    </a:xfrm>
+                    <a:prstGeom prst="rect">
+                      <a:avLst/>
+                    </a:prstGeom>
+                  </pic:spPr>
+                </pic:pic>
+              </a:graphicData>
+            </a:graphic>
+          </wp:inline>
+        </w:drawing>
+      </w:r>
+    </w:p>
+    <w:p>
+      <w:r>
+        <w:t>This function invalidates the menu handle and frees the associated resources.</w:t>
+      </w:r>
+    </w:p>
     <w:sectPr>
       <w:pgSz w:w="12240" w:h="15840"/>
       <w:pgMar w:top="1440" w:right="1440" w:bottom="1440" w:left="1440" w:header="720" w:footer="720" w:gutter="0"/>
